--- a/ProtoActorSample/proto文档.docx
+++ b/ProtoActorSample/proto文档.docx
@@ -22,7 +22,21 @@
         <w:rPr>
           <w:rStyle w:val="a3"/>
         </w:rPr>
-        <w:t>http://proto.actor/docs/actors</w:t>
+        <w:t>http://</w:t>
+      </w:r>
+      <w:proofErr w:type="spellStart"/>
+      <w:r>
+        <w:rPr>
+          <w:rStyle w:val="a3"/>
+        </w:rPr>
+        <w:t>proto.actor</w:t>
+      </w:r>
+      <w:proofErr w:type="spellEnd"/>
+      <w:r>
+        <w:rPr>
+          <w:rStyle w:val="a3"/>
+        </w:rPr>
+        <w:t>/docs/actors</w:t>
       </w:r>
       <w:r>
         <w:fldChar w:fldCharType="end"/>
@@ -30,12 +44,6 @@
     </w:p>
     <w:p/>
     <w:p>
-      <w:pPr>
-        <w:rPr>
-          <w:rFonts w:hint="eastAsia"/>
-        </w:rPr>
-      </w:pPr>
-      <w:bookmarkStart w:id="0" w:name="_GoBack"/>
       <w:r>
         <w:rPr>
           <w:rFonts w:hint="eastAsia"/>
@@ -105,11 +113,6 @@
       </w:r>
     </w:p>
     <w:p>
-      <w:pPr>
-        <w:rPr>
-          <w:rFonts w:hint="eastAsia"/>
-        </w:rPr>
-      </w:pPr>
       <w:r>
         <w:rPr>
           <w:rFonts w:hint="eastAsia"/>
@@ -159,11 +162,19 @@
         <w:rPr>
           <w:rFonts w:hint="eastAsia"/>
         </w:rPr>
-        <w:t>对于.</w:t>
+        <w:t>对于</w:t>
+      </w:r>
+      <w:proofErr w:type="spellStart"/>
+      <w:r>
+        <w:rPr>
+          <w:rFonts w:hint="eastAsia"/>
+        </w:rPr>
+        <w:t>.</w:t>
       </w:r>
       <w:r>
         <w:t>net</w:t>
       </w:r>
+      <w:proofErr w:type="spellEnd"/>
       <w:r>
         <w:rPr>
           <w:rFonts w:hint="eastAsia"/>
@@ -179,8 +190,13 @@
         </w:rPr>
         <w:t>模型有</w:t>
       </w:r>
-      <w:r>
-        <w:t>akka.net,</w:t>
+      <w:proofErr w:type="spellStart"/>
+      <w:r>
+        <w:t>akka.net</w:t>
+      </w:r>
+      <w:proofErr w:type="spellEnd"/>
+      <w:r>
+        <w:t>,</w:t>
       </w:r>
       <w:r>
         <w:rPr>
@@ -257,7 +273,6 @@
       </w:r>
       <w:proofErr w:type="spellEnd"/>
     </w:p>
-    <w:bookmarkEnd w:id="0"/>
     <w:p>
       <w:r>
         <w:rPr>
@@ -323,11 +338,6 @@
     </w:p>
     <w:p/>
     <w:p>
-      <w:pPr>
-        <w:rPr>
-          <w:rFonts w:hint="eastAsia"/>
-        </w:rPr>
-      </w:pPr>
       <w:r>
         <w:rPr>
           <w:rFonts w:hint="eastAsia"/>
@@ -414,13 +424,7 @@
       </w:r>
     </w:p>
     <w:p/>
-    <w:p>
-      <w:pPr>
-        <w:rPr>
-          <w:rFonts w:hint="eastAsia"/>
-        </w:rPr>
-      </w:pPr>
-    </w:p>
+    <w:p/>
     <w:p>
       <w:pPr>
         <w:pStyle w:val="a6"/>
@@ -454,11 +458,6 @@
     </w:p>
     <w:p/>
     <w:p>
-      <w:pPr>
-        <w:rPr>
-          <w:rFonts w:hint="eastAsia"/>
-        </w:rPr>
-      </w:pPr>
       <w:r>
         <w:rPr>
           <w:rFonts w:hint="eastAsia"/>
@@ -3500,11 +3499,6 @@
       </w:r>
     </w:p>
     <w:p>
-      <w:pPr>
-        <w:rPr>
-          <w:rFonts w:hint="eastAsia"/>
-        </w:rPr>
-      </w:pPr>
       <w:r>
         <w:rPr>
           <w:noProof/>
@@ -3616,14 +3610,14 @@
         <w:rPr>
           <w:rFonts w:hint="eastAsia"/>
         </w:rPr>
-        <w:t>来作个</w:t>
+        <w:t>来作</w:t>
       </w:r>
       <w:proofErr w:type="gramEnd"/>
       <w:r>
         <w:rPr>
           <w:rFonts w:hint="eastAsia"/>
         </w:rPr>
-        <w:t>小实验：</w:t>
+        <w:t>个小实验：</w:t>
       </w:r>
     </w:p>
     <w:p>
@@ -3916,11 +3910,6 @@
       </w:r>
     </w:p>
     <w:p>
-      <w:pPr>
-        <w:rPr>
-          <w:rFonts w:hint="eastAsia"/>
-        </w:rPr>
-      </w:pPr>
       <w:r>
         <w:rPr>
           <w:rFonts w:hint="eastAsia"/>
@@ -3975,20 +3964,7 @@
       </w:r>
     </w:p>
     <w:p/>
-    <w:p>
-      <w:pPr>
-        <w:rPr>
-          <w:rFonts w:hint="eastAsia"/>
-        </w:rPr>
-      </w:pPr>
-    </w:p>
-    <w:p>
-      <w:pPr>
-        <w:rPr>
-          <w:rFonts w:hint="eastAsia"/>
-        </w:rPr>
-      </w:pPr>
-    </w:p>
+    <w:p/>
     <w:p>
       <w:pPr>
         <w:pStyle w:val="2"/>
@@ -3997,9 +3973,5838 @@
         <w:rPr>
           <w:rFonts w:hint="eastAsia"/>
         </w:rPr>
+        <w:t>《通过C#学</w:t>
+      </w:r>
+      <w:proofErr w:type="spellStart"/>
+      <w:r>
+        <w:rPr>
+          <w:rFonts w:hint="eastAsia"/>
+        </w:rPr>
+        <w:t>P</w:t>
+      </w:r>
+      <w:r>
+        <w:t>roto.Actor</w:t>
+      </w:r>
+      <w:proofErr w:type="spellEnd"/>
+      <w:r>
+        <w:rPr>
+          <w:rFonts w:hint="eastAsia"/>
+        </w:rPr>
+        <w:t>模型》之</w:t>
+      </w:r>
+      <w:proofErr w:type="spellStart"/>
+      <w:r>
+        <w:rPr>
+          <w:rFonts w:hint="eastAsia"/>
+        </w:rPr>
+        <w:t>P</w:t>
+      </w:r>
+      <w:r>
+        <w:t>rpos</w:t>
+      </w:r>
+      <w:proofErr w:type="spellEnd"/>
+    </w:p>
+    <w:p>
+      <w:r>
+        <w:rPr>
+          <w:rFonts w:hint="eastAsia"/>
+        </w:rPr>
+        <w:t>在第一篇</w:t>
+      </w:r>
+      <w:proofErr w:type="spellStart"/>
+      <w:r>
+        <w:t>Proto.Actor</w:t>
+      </w:r>
+      <w:proofErr w:type="spellEnd"/>
+      <w:r>
+        <w:rPr>
+          <w:rFonts w:hint="eastAsia"/>
+        </w:rPr>
+        <w:t>博文中，H</w:t>
+      </w:r>
+      <w:r>
+        <w:t>elloWorld</w:t>
+      </w:r>
+      <w:r>
+        <w:rPr>
+          <w:rFonts w:hint="eastAsia"/>
+        </w:rPr>
+        <w:t>的第一行真正代码是：</w:t>
+      </w:r>
+    </w:p>
+    <w:p>
+      <w:r>
+        <w:rPr>
+          <w:rFonts w:ascii="新宋体" w:eastAsia="新宋体" w:cs="新宋体"/>
+          <w:color w:val="000000"/>
+          <w:kern w:val="0"/>
+          <w:sz w:val="19"/>
+          <w:szCs w:val="19"/>
+        </w:rPr>
+        <w:t xml:space="preserve">   </w:t>
+      </w:r>
+      <w:r>
+        <w:rPr>
+          <w:rFonts w:ascii="新宋体" w:eastAsia="新宋体" w:cs="新宋体"/>
+          <w:color w:val="0000FF"/>
+          <w:kern w:val="0"/>
+          <w:sz w:val="19"/>
+          <w:szCs w:val="19"/>
+        </w:rPr>
+        <w:t>var</w:t>
+      </w:r>
+      <w:r>
+        <w:rPr>
+          <w:rFonts w:ascii="新宋体" w:eastAsia="新宋体" w:cs="新宋体"/>
+          <w:color w:val="000000"/>
+          <w:kern w:val="0"/>
+          <w:sz w:val="19"/>
+          <w:szCs w:val="19"/>
+        </w:rPr>
+        <w:t xml:space="preserve"> props = </w:t>
+      </w:r>
+      <w:proofErr w:type="spellStart"/>
+      <w:r>
+        <w:rPr>
+          <w:rFonts w:ascii="新宋体" w:eastAsia="新宋体" w:cs="新宋体"/>
+          <w:color w:val="000000"/>
+          <w:kern w:val="0"/>
+          <w:sz w:val="19"/>
+          <w:szCs w:val="19"/>
+        </w:rPr>
+        <w:t>Actor.FromProducer</w:t>
+      </w:r>
+      <w:proofErr w:type="spellEnd"/>
+      <w:r>
+        <w:rPr>
+          <w:rFonts w:ascii="新宋体" w:eastAsia="新宋体" w:cs="新宋体"/>
+          <w:color w:val="000000"/>
+          <w:kern w:val="0"/>
+          <w:sz w:val="19"/>
+          <w:szCs w:val="19"/>
+        </w:rPr>
+        <w:t xml:space="preserve">(() =&gt; </w:t>
+      </w:r>
+      <w:r>
+        <w:rPr>
+          <w:rFonts w:ascii="新宋体" w:eastAsia="新宋体" w:cs="新宋体"/>
+          <w:color w:val="0000FF"/>
+          <w:kern w:val="0"/>
+          <w:sz w:val="19"/>
+          <w:szCs w:val="19"/>
+        </w:rPr>
+        <w:t>new</w:t>
+      </w:r>
+      <w:r>
+        <w:rPr>
+          <w:rFonts w:ascii="新宋体" w:eastAsia="新宋体" w:cs="新宋体"/>
+          <w:color w:val="000000"/>
+          <w:kern w:val="0"/>
+          <w:sz w:val="19"/>
+          <w:szCs w:val="19"/>
+        </w:rPr>
+        <w:t xml:space="preserve"> </w:t>
+      </w:r>
+      <w:proofErr w:type="spellStart"/>
+      <w:proofErr w:type="gramStart"/>
+      <w:r>
+        <w:rPr>
+          <w:rFonts w:ascii="新宋体" w:eastAsia="新宋体" w:cs="新宋体"/>
+          <w:color w:val="000000"/>
+          <w:kern w:val="0"/>
+          <w:sz w:val="19"/>
+          <w:szCs w:val="19"/>
+        </w:rPr>
+        <w:t>HelloActor</w:t>
+      </w:r>
+      <w:proofErr w:type="spellEnd"/>
+      <w:r>
+        <w:rPr>
+          <w:rFonts w:ascii="新宋体" w:eastAsia="新宋体" w:cs="新宋体"/>
+          <w:color w:val="000000"/>
+          <w:kern w:val="0"/>
+          <w:sz w:val="19"/>
+          <w:szCs w:val="19"/>
+        </w:rPr>
+        <w:t>(</w:t>
+      </w:r>
+      <w:proofErr w:type="gramEnd"/>
+      <w:r>
+        <w:rPr>
+          <w:rFonts w:ascii="新宋体" w:eastAsia="新宋体" w:cs="新宋体"/>
+          <w:color w:val="000000"/>
+          <w:kern w:val="0"/>
+          <w:sz w:val="19"/>
+          <w:szCs w:val="19"/>
+        </w:rPr>
+        <w:t>));</w:t>
+      </w:r>
+    </w:p>
+    <w:p>
+      <w:r>
+        <w:rPr>
+          <w:rFonts w:hint="eastAsia"/>
+        </w:rPr>
+        <w:t>这个返回的变量p</w:t>
+      </w:r>
+      <w:r>
+        <w:t>r</w:t>
+      </w:r>
+      <w:r>
+        <w:rPr>
+          <w:rFonts w:hint="eastAsia"/>
+        </w:rPr>
+        <w:t>o</w:t>
+      </w:r>
+      <w:r>
+        <w:t>ps</w:t>
+      </w:r>
+      <w:r>
+        <w:rPr>
+          <w:rFonts w:hint="eastAsia"/>
+        </w:rPr>
+        <w:t>就是一个P</w:t>
+      </w:r>
+      <w:r>
+        <w:t>rops</w:t>
+      </w:r>
+      <w:r>
+        <w:rPr>
+          <w:rFonts w:hint="eastAsia"/>
+        </w:rPr>
+        <w:t>的对象，它是负责创Ac</w:t>
+      </w:r>
+      <w:r>
+        <w:t>tor</w:t>
+      </w:r>
+      <w:r>
+        <w:rPr>
+          <w:rFonts w:hint="eastAsia"/>
+        </w:rPr>
+        <w:t>实例，以及配置A</w:t>
+      </w:r>
+      <w:r>
+        <w:t>ctor</w:t>
+      </w:r>
+      <w:r>
+        <w:rPr>
+          <w:rFonts w:hint="eastAsia"/>
+        </w:rPr>
+        <w:t>实例，并且产A</w:t>
+      </w:r>
+      <w:r>
+        <w:t>ctor</w:t>
+      </w:r>
+      <w:r>
+        <w:rPr>
+          <w:rFonts w:hint="eastAsia"/>
+        </w:rPr>
+        <w:t>上下文C</w:t>
+      </w:r>
+      <w:r>
+        <w:t>ontext</w:t>
+      </w:r>
+      <w:r>
+        <w:rPr>
+          <w:rFonts w:hint="eastAsia"/>
+        </w:rPr>
+        <w:t>（类似</w:t>
+      </w:r>
+      <w:proofErr w:type="spellStart"/>
+      <w:r>
+        <w:rPr>
+          <w:rFonts w:hint="eastAsia"/>
+        </w:rPr>
+        <w:t>a</w:t>
+      </w:r>
+      <w:r>
+        <w:t>sp.net</w:t>
+      </w:r>
+      <w:proofErr w:type="spellEnd"/>
+      <w:r>
+        <w:rPr>
+          <w:rFonts w:hint="eastAsia"/>
+        </w:rPr>
+        <w:t>中的C</w:t>
+      </w:r>
+      <w:r>
+        <w:t>ontext</w:t>
+      </w:r>
+      <w:r>
+        <w:rPr>
+          <w:rFonts w:hint="eastAsia"/>
+        </w:rPr>
+        <w:t>）。</w:t>
+      </w:r>
+    </w:p>
+    <w:p>
+      <w:pPr>
+        <w:rPr>
+          <w:rFonts w:hint="eastAsia"/>
+        </w:rPr>
+      </w:pPr>
+      <w:r>
+        <w:rPr>
+          <w:rFonts w:hint="eastAsia"/>
+        </w:rPr>
+        <w:t>Pr</w:t>
+      </w:r>
+      <w:r>
+        <w:t>ops</w:t>
+      </w:r>
+      <w:r>
+        <w:rPr>
+          <w:rFonts w:hint="eastAsia"/>
+        </w:rPr>
+        <w:t>对象产生通常是用</w:t>
+      </w:r>
+      <w:proofErr w:type="spellStart"/>
+      <w:r>
+        <w:rPr>
+          <w:rFonts w:hint="eastAsia"/>
+        </w:rPr>
         <w:t>A</w:t>
       </w:r>
       <w:r>
+        <w:t>ctor.FromProducer</w:t>
+      </w:r>
+      <w:proofErr w:type="spellEnd"/>
+      <w:r>
+        <w:rPr>
+          <w:rFonts w:hint="eastAsia"/>
+        </w:rPr>
+        <w:t>或</w:t>
+      </w:r>
+      <w:proofErr w:type="spellStart"/>
+      <w:r>
+        <w:rPr>
+          <w:rFonts w:hint="eastAsia"/>
+        </w:rPr>
+        <w:t>Ac</w:t>
+      </w:r>
+      <w:r>
+        <w:t>tor.FromFunc</w:t>
+      </w:r>
+      <w:proofErr w:type="spellEnd"/>
+      <w:r>
+        <w:rPr>
+          <w:rFonts w:hint="eastAsia"/>
+        </w:rPr>
+        <w:t>产生，不过也可能实例化，</w:t>
+      </w:r>
+      <w:proofErr w:type="gramStart"/>
+      <w:r>
+        <w:rPr>
+          <w:rFonts w:hint="eastAsia"/>
+        </w:rPr>
+        <w:t>实体例时可以</w:t>
+      </w:r>
+      <w:proofErr w:type="gramEnd"/>
+      <w:r>
+        <w:rPr>
+          <w:rFonts w:hint="eastAsia"/>
+        </w:rPr>
+        <w:t>给A</w:t>
+      </w:r>
+      <w:r>
+        <w:t>ctor</w:t>
+      </w:r>
+      <w:r>
+        <w:rPr>
+          <w:rFonts w:hint="eastAsia"/>
+        </w:rPr>
+        <w:t>做一系列配置，如下代码：</w:t>
+      </w:r>
+    </w:p>
+    <w:p>
+      <w:pPr>
+        <w:rPr>
+          <w:rFonts w:hint="eastAsia"/>
+        </w:rPr>
+      </w:pPr>
+    </w:p>
+    <w:p>
+      <w:pPr>
+        <w:autoSpaceDE w:val="0"/>
+        <w:autoSpaceDN w:val="0"/>
+        <w:adjustRightInd w:val="0"/>
+        <w:jc w:val="left"/>
+        <w:rPr>
+          <w:rFonts w:ascii="新宋体" w:eastAsia="新宋体" w:cs="新宋体"/>
+          <w:color w:val="000000"/>
+          <w:kern w:val="0"/>
+          <w:sz w:val="19"/>
+          <w:szCs w:val="19"/>
+        </w:rPr>
+      </w:pPr>
+      <w:r>
+        <w:rPr>
+          <w:rFonts w:ascii="新宋体" w:eastAsia="新宋体" w:cs="新宋体"/>
+          <w:color w:val="0000FF"/>
+          <w:kern w:val="0"/>
+          <w:sz w:val="19"/>
+          <w:szCs w:val="19"/>
+        </w:rPr>
+        <w:t>using</w:t>
+      </w:r>
+      <w:r>
+        <w:rPr>
+          <w:rFonts w:ascii="新宋体" w:eastAsia="新宋体" w:cs="新宋体"/>
+          <w:color w:val="000000"/>
+          <w:kern w:val="0"/>
+          <w:sz w:val="19"/>
+          <w:szCs w:val="19"/>
+        </w:rPr>
+        <w:t xml:space="preserve"> Proto;</w:t>
+      </w:r>
+    </w:p>
+    <w:p>
+      <w:pPr>
+        <w:autoSpaceDE w:val="0"/>
+        <w:autoSpaceDN w:val="0"/>
+        <w:adjustRightInd w:val="0"/>
+        <w:jc w:val="left"/>
+        <w:rPr>
+          <w:rFonts w:ascii="新宋体" w:eastAsia="新宋体" w:cs="新宋体"/>
+          <w:color w:val="000000"/>
+          <w:kern w:val="0"/>
+          <w:sz w:val="19"/>
+          <w:szCs w:val="19"/>
+        </w:rPr>
+      </w:pPr>
+      <w:r>
+        <w:rPr>
+          <w:rFonts w:ascii="新宋体" w:eastAsia="新宋体" w:cs="新宋体"/>
+          <w:color w:val="0000FF"/>
+          <w:kern w:val="0"/>
+          <w:sz w:val="19"/>
+          <w:szCs w:val="19"/>
+        </w:rPr>
+        <w:t>using</w:t>
+      </w:r>
+      <w:r>
+        <w:rPr>
+          <w:rFonts w:ascii="新宋体" w:eastAsia="新宋体" w:cs="新宋体"/>
+          <w:color w:val="000000"/>
+          <w:kern w:val="0"/>
+          <w:sz w:val="19"/>
+          <w:szCs w:val="19"/>
+        </w:rPr>
+        <w:t xml:space="preserve"> </w:t>
+      </w:r>
+      <w:proofErr w:type="spellStart"/>
+      <w:r>
+        <w:rPr>
+          <w:rFonts w:ascii="新宋体" w:eastAsia="新宋体" w:cs="新宋体"/>
+          <w:color w:val="000000"/>
+          <w:kern w:val="0"/>
+          <w:sz w:val="19"/>
+          <w:szCs w:val="19"/>
+        </w:rPr>
+        <w:t>Proto.Mailbox</w:t>
+      </w:r>
+      <w:proofErr w:type="spellEnd"/>
+      <w:r>
+        <w:rPr>
+          <w:rFonts w:ascii="新宋体" w:eastAsia="新宋体" w:cs="新宋体"/>
+          <w:color w:val="000000"/>
+          <w:kern w:val="0"/>
+          <w:sz w:val="19"/>
+          <w:szCs w:val="19"/>
+        </w:rPr>
+        <w:t>;</w:t>
+      </w:r>
+    </w:p>
+    <w:p>
+      <w:pPr>
+        <w:autoSpaceDE w:val="0"/>
+        <w:autoSpaceDN w:val="0"/>
+        <w:adjustRightInd w:val="0"/>
+        <w:jc w:val="left"/>
+        <w:rPr>
+          <w:rFonts w:ascii="新宋体" w:eastAsia="新宋体" w:cs="新宋体"/>
+          <w:color w:val="000000"/>
+          <w:kern w:val="0"/>
+          <w:sz w:val="19"/>
+          <w:szCs w:val="19"/>
+        </w:rPr>
+      </w:pPr>
+      <w:r>
+        <w:rPr>
+          <w:rFonts w:ascii="新宋体" w:eastAsia="新宋体" w:cs="新宋体"/>
+          <w:color w:val="0000FF"/>
+          <w:kern w:val="0"/>
+          <w:sz w:val="19"/>
+          <w:szCs w:val="19"/>
+        </w:rPr>
+        <w:t>using</w:t>
+      </w:r>
+      <w:r>
+        <w:rPr>
+          <w:rFonts w:ascii="新宋体" w:eastAsia="新宋体" w:cs="新宋体"/>
+          <w:color w:val="000000"/>
+          <w:kern w:val="0"/>
+          <w:sz w:val="19"/>
+          <w:szCs w:val="19"/>
+        </w:rPr>
+        <w:t xml:space="preserve"> System;</w:t>
+      </w:r>
+    </w:p>
+    <w:p>
+      <w:pPr>
+        <w:autoSpaceDE w:val="0"/>
+        <w:autoSpaceDN w:val="0"/>
+        <w:adjustRightInd w:val="0"/>
+        <w:jc w:val="left"/>
+        <w:rPr>
+          <w:rFonts w:ascii="新宋体" w:eastAsia="新宋体" w:cs="新宋体"/>
+          <w:color w:val="000000"/>
+          <w:kern w:val="0"/>
+          <w:sz w:val="19"/>
+          <w:szCs w:val="19"/>
+        </w:rPr>
+      </w:pPr>
+      <w:r>
+        <w:rPr>
+          <w:rFonts w:ascii="新宋体" w:eastAsia="新宋体" w:cs="新宋体"/>
+          <w:color w:val="0000FF"/>
+          <w:kern w:val="0"/>
+          <w:sz w:val="19"/>
+          <w:szCs w:val="19"/>
+        </w:rPr>
+        <w:t>using</w:t>
+      </w:r>
+      <w:r>
+        <w:rPr>
+          <w:rFonts w:ascii="新宋体" w:eastAsia="新宋体" w:cs="新宋体"/>
+          <w:color w:val="000000"/>
+          <w:kern w:val="0"/>
+          <w:sz w:val="19"/>
+          <w:szCs w:val="19"/>
+        </w:rPr>
+        <w:t xml:space="preserve"> </w:t>
+      </w:r>
+      <w:proofErr w:type="spellStart"/>
+      <w:proofErr w:type="gramStart"/>
+      <w:r>
+        <w:rPr>
+          <w:rFonts w:ascii="新宋体" w:eastAsia="新宋体" w:cs="新宋体"/>
+          <w:color w:val="000000"/>
+          <w:kern w:val="0"/>
+          <w:sz w:val="19"/>
+          <w:szCs w:val="19"/>
+        </w:rPr>
+        <w:t>System.Threading.Tasks</w:t>
+      </w:r>
+      <w:proofErr w:type="spellEnd"/>
+      <w:proofErr w:type="gramEnd"/>
+      <w:r>
+        <w:rPr>
+          <w:rFonts w:ascii="新宋体" w:eastAsia="新宋体" w:cs="新宋体"/>
+          <w:color w:val="000000"/>
+          <w:kern w:val="0"/>
+          <w:sz w:val="19"/>
+          <w:szCs w:val="19"/>
+        </w:rPr>
+        <w:t>;</w:t>
+      </w:r>
+    </w:p>
+    <w:p>
+      <w:pPr>
+        <w:autoSpaceDE w:val="0"/>
+        <w:autoSpaceDN w:val="0"/>
+        <w:adjustRightInd w:val="0"/>
+        <w:jc w:val="left"/>
+        <w:rPr>
+          <w:rFonts w:ascii="新宋体" w:eastAsia="新宋体" w:cs="新宋体"/>
+          <w:color w:val="000000"/>
+          <w:kern w:val="0"/>
+          <w:sz w:val="19"/>
+          <w:szCs w:val="19"/>
+        </w:rPr>
+      </w:pPr>
+    </w:p>
+    <w:p>
+      <w:pPr>
+        <w:autoSpaceDE w:val="0"/>
+        <w:autoSpaceDN w:val="0"/>
+        <w:adjustRightInd w:val="0"/>
+        <w:jc w:val="left"/>
+        <w:rPr>
+          <w:rFonts w:ascii="新宋体" w:eastAsia="新宋体" w:cs="新宋体"/>
+          <w:color w:val="000000"/>
+          <w:kern w:val="0"/>
+          <w:sz w:val="19"/>
+          <w:szCs w:val="19"/>
+        </w:rPr>
+      </w:pPr>
+      <w:r>
+        <w:rPr>
+          <w:rFonts w:ascii="新宋体" w:eastAsia="新宋体" w:cs="新宋体"/>
+          <w:color w:val="0000FF"/>
+          <w:kern w:val="0"/>
+          <w:sz w:val="19"/>
+          <w:szCs w:val="19"/>
+        </w:rPr>
+        <w:t>namespace</w:t>
+      </w:r>
+      <w:r>
+        <w:rPr>
+          <w:rFonts w:ascii="新宋体" w:eastAsia="新宋体" w:cs="新宋体"/>
+          <w:color w:val="000000"/>
+          <w:kern w:val="0"/>
+          <w:sz w:val="19"/>
+          <w:szCs w:val="19"/>
+        </w:rPr>
+        <w:t xml:space="preserve"> </w:t>
+      </w:r>
+      <w:proofErr w:type="spellStart"/>
+      <w:r>
+        <w:rPr>
+          <w:rFonts w:ascii="新宋体" w:eastAsia="新宋体" w:cs="新宋体"/>
+          <w:color w:val="000000"/>
+          <w:kern w:val="0"/>
+          <w:sz w:val="19"/>
+          <w:szCs w:val="19"/>
+        </w:rPr>
+        <w:t>P002_CustomProps</w:t>
+      </w:r>
+      <w:proofErr w:type="spellEnd"/>
+    </w:p>
+    <w:p>
+      <w:pPr>
+        <w:autoSpaceDE w:val="0"/>
+        <w:autoSpaceDN w:val="0"/>
+        <w:adjustRightInd w:val="0"/>
+        <w:jc w:val="left"/>
+        <w:rPr>
+          <w:rFonts w:ascii="新宋体" w:eastAsia="新宋体" w:cs="新宋体"/>
+          <w:color w:val="000000"/>
+          <w:kern w:val="0"/>
+          <w:sz w:val="19"/>
+          <w:szCs w:val="19"/>
+        </w:rPr>
+      </w:pPr>
+      <w:r>
+        <w:rPr>
+          <w:rFonts w:ascii="新宋体" w:eastAsia="新宋体" w:cs="新宋体"/>
+          <w:color w:val="000000"/>
+          <w:kern w:val="0"/>
+          <w:sz w:val="19"/>
+          <w:szCs w:val="19"/>
+        </w:rPr>
+        <w:t>{</w:t>
+      </w:r>
+    </w:p>
+    <w:p>
+      <w:pPr>
+        <w:autoSpaceDE w:val="0"/>
+        <w:autoSpaceDN w:val="0"/>
+        <w:adjustRightInd w:val="0"/>
+        <w:jc w:val="left"/>
+        <w:rPr>
+          <w:rFonts w:ascii="新宋体" w:eastAsia="新宋体" w:cs="新宋体"/>
+          <w:color w:val="000000"/>
+          <w:kern w:val="0"/>
+          <w:sz w:val="19"/>
+          <w:szCs w:val="19"/>
+        </w:rPr>
+      </w:pPr>
+      <w:r>
+        <w:rPr>
+          <w:rFonts w:ascii="新宋体" w:eastAsia="新宋体" w:cs="新宋体"/>
+          <w:color w:val="000000"/>
+          <w:kern w:val="0"/>
+          <w:sz w:val="19"/>
+          <w:szCs w:val="19"/>
+        </w:rPr>
+        <w:t xml:space="preserve">    </w:t>
+      </w:r>
+      <w:r>
+        <w:rPr>
+          <w:rFonts w:ascii="新宋体" w:eastAsia="新宋体" w:cs="新宋体"/>
+          <w:color w:val="0000FF"/>
+          <w:kern w:val="0"/>
+          <w:sz w:val="19"/>
+          <w:szCs w:val="19"/>
+        </w:rPr>
+        <w:t>class</w:t>
+      </w:r>
+      <w:r>
+        <w:rPr>
+          <w:rFonts w:ascii="新宋体" w:eastAsia="新宋体" w:cs="新宋体"/>
+          <w:color w:val="000000"/>
+          <w:kern w:val="0"/>
+          <w:sz w:val="19"/>
+          <w:szCs w:val="19"/>
+        </w:rPr>
+        <w:t xml:space="preserve"> </w:t>
+      </w:r>
+      <w:r>
+        <w:rPr>
+          <w:rFonts w:ascii="新宋体" w:eastAsia="新宋体" w:cs="新宋体"/>
+          <w:color w:val="2B91AF"/>
+          <w:kern w:val="0"/>
+          <w:sz w:val="19"/>
+          <w:szCs w:val="19"/>
+        </w:rPr>
+        <w:t>Program</w:t>
+      </w:r>
+    </w:p>
+    <w:p>
+      <w:pPr>
+        <w:autoSpaceDE w:val="0"/>
+        <w:autoSpaceDN w:val="0"/>
+        <w:adjustRightInd w:val="0"/>
+        <w:jc w:val="left"/>
+        <w:rPr>
+          <w:rFonts w:ascii="新宋体" w:eastAsia="新宋体" w:cs="新宋体"/>
+          <w:color w:val="000000"/>
+          <w:kern w:val="0"/>
+          <w:sz w:val="19"/>
+          <w:szCs w:val="19"/>
+        </w:rPr>
+      </w:pPr>
+      <w:r>
+        <w:rPr>
+          <w:rFonts w:ascii="新宋体" w:eastAsia="新宋体" w:cs="新宋体"/>
+          <w:color w:val="000000"/>
+          <w:kern w:val="0"/>
+          <w:sz w:val="19"/>
+          <w:szCs w:val="19"/>
+        </w:rPr>
+        <w:t xml:space="preserve">    {</w:t>
+      </w:r>
+    </w:p>
+    <w:p>
+      <w:pPr>
+        <w:autoSpaceDE w:val="0"/>
+        <w:autoSpaceDN w:val="0"/>
+        <w:adjustRightInd w:val="0"/>
+        <w:jc w:val="left"/>
+        <w:rPr>
+          <w:rFonts w:ascii="新宋体" w:eastAsia="新宋体" w:cs="新宋体"/>
+          <w:color w:val="000000"/>
+          <w:kern w:val="0"/>
+          <w:sz w:val="19"/>
+          <w:szCs w:val="19"/>
+        </w:rPr>
+      </w:pPr>
+      <w:r>
+        <w:rPr>
+          <w:rFonts w:ascii="新宋体" w:eastAsia="新宋体" w:cs="新宋体"/>
+          <w:color w:val="000000"/>
+          <w:kern w:val="0"/>
+          <w:sz w:val="19"/>
+          <w:szCs w:val="19"/>
+        </w:rPr>
+        <w:t xml:space="preserve">        </w:t>
+      </w:r>
+      <w:r>
+        <w:rPr>
+          <w:rFonts w:ascii="新宋体" w:eastAsia="新宋体" w:cs="新宋体"/>
+          <w:color w:val="0000FF"/>
+          <w:kern w:val="0"/>
+          <w:sz w:val="19"/>
+          <w:szCs w:val="19"/>
+        </w:rPr>
+        <w:t>static</w:t>
+      </w:r>
+      <w:r>
+        <w:rPr>
+          <w:rFonts w:ascii="新宋体" w:eastAsia="新宋体" w:cs="新宋体"/>
+          <w:color w:val="000000"/>
+          <w:kern w:val="0"/>
+          <w:sz w:val="19"/>
+          <w:szCs w:val="19"/>
+        </w:rPr>
+        <w:t xml:space="preserve"> </w:t>
+      </w:r>
+      <w:r>
+        <w:rPr>
+          <w:rFonts w:ascii="新宋体" w:eastAsia="新宋体" w:cs="新宋体"/>
+          <w:color w:val="0000FF"/>
+          <w:kern w:val="0"/>
+          <w:sz w:val="19"/>
+          <w:szCs w:val="19"/>
+        </w:rPr>
+        <w:t>void</w:t>
+      </w:r>
+      <w:r>
+        <w:rPr>
+          <w:rFonts w:ascii="新宋体" w:eastAsia="新宋体" w:cs="新宋体"/>
+          <w:color w:val="000000"/>
+          <w:kern w:val="0"/>
+          <w:sz w:val="19"/>
+          <w:szCs w:val="19"/>
+        </w:rPr>
+        <w:t xml:space="preserve"> Main(</w:t>
+      </w:r>
+      <w:proofErr w:type="gramStart"/>
+      <w:r>
+        <w:rPr>
+          <w:rFonts w:ascii="新宋体" w:eastAsia="新宋体" w:cs="新宋体"/>
+          <w:color w:val="0000FF"/>
+          <w:kern w:val="0"/>
+          <w:sz w:val="19"/>
+          <w:szCs w:val="19"/>
+        </w:rPr>
+        <w:t>string</w:t>
+      </w:r>
+      <w:r>
+        <w:rPr>
+          <w:rFonts w:ascii="新宋体" w:eastAsia="新宋体" w:cs="新宋体"/>
+          <w:color w:val="000000"/>
+          <w:kern w:val="0"/>
+          <w:sz w:val="19"/>
+          <w:szCs w:val="19"/>
+        </w:rPr>
+        <w:t>[</w:t>
+      </w:r>
+      <w:proofErr w:type="gramEnd"/>
+      <w:r>
+        <w:rPr>
+          <w:rFonts w:ascii="新宋体" w:eastAsia="新宋体" w:cs="新宋体"/>
+          <w:color w:val="000000"/>
+          <w:kern w:val="0"/>
+          <w:sz w:val="19"/>
+          <w:szCs w:val="19"/>
+        </w:rPr>
+        <w:t xml:space="preserve">] </w:t>
+      </w:r>
+      <w:proofErr w:type="spellStart"/>
+      <w:r>
+        <w:rPr>
+          <w:rFonts w:ascii="新宋体" w:eastAsia="新宋体" w:cs="新宋体"/>
+          <w:color w:val="000000"/>
+          <w:kern w:val="0"/>
+          <w:sz w:val="19"/>
+          <w:szCs w:val="19"/>
+        </w:rPr>
+        <w:t>args</w:t>
+      </w:r>
+      <w:proofErr w:type="spellEnd"/>
+      <w:r>
+        <w:rPr>
+          <w:rFonts w:ascii="新宋体" w:eastAsia="新宋体" w:cs="新宋体"/>
+          <w:color w:val="000000"/>
+          <w:kern w:val="0"/>
+          <w:sz w:val="19"/>
+          <w:szCs w:val="19"/>
+        </w:rPr>
+        <w:t>)</w:t>
+      </w:r>
+    </w:p>
+    <w:p>
+      <w:pPr>
+        <w:autoSpaceDE w:val="0"/>
+        <w:autoSpaceDN w:val="0"/>
+        <w:adjustRightInd w:val="0"/>
+        <w:jc w:val="left"/>
+        <w:rPr>
+          <w:rFonts w:ascii="新宋体" w:eastAsia="新宋体" w:cs="新宋体"/>
+          <w:color w:val="000000"/>
+          <w:kern w:val="0"/>
+          <w:sz w:val="19"/>
+          <w:szCs w:val="19"/>
+        </w:rPr>
+      </w:pPr>
+      <w:r>
+        <w:rPr>
+          <w:rFonts w:ascii="新宋体" w:eastAsia="新宋体" w:cs="新宋体"/>
+          <w:color w:val="000000"/>
+          <w:kern w:val="0"/>
+          <w:sz w:val="19"/>
+          <w:szCs w:val="19"/>
+        </w:rPr>
+        <w:t xml:space="preserve">        {</w:t>
+      </w:r>
+    </w:p>
+    <w:p>
+      <w:pPr>
+        <w:autoSpaceDE w:val="0"/>
+        <w:autoSpaceDN w:val="0"/>
+        <w:adjustRightInd w:val="0"/>
+        <w:jc w:val="left"/>
+        <w:rPr>
+          <w:rFonts w:ascii="新宋体" w:eastAsia="新宋体" w:cs="新宋体"/>
+          <w:color w:val="000000"/>
+          <w:kern w:val="0"/>
+          <w:sz w:val="19"/>
+          <w:szCs w:val="19"/>
+        </w:rPr>
+      </w:pPr>
+      <w:r>
+        <w:rPr>
+          <w:rFonts w:ascii="新宋体" w:eastAsia="新宋体" w:cs="新宋体"/>
+          <w:color w:val="000000"/>
+          <w:kern w:val="0"/>
+          <w:sz w:val="19"/>
+          <w:szCs w:val="19"/>
+        </w:rPr>
+        <w:t xml:space="preserve">            </w:t>
+      </w:r>
+      <w:r>
+        <w:rPr>
+          <w:rFonts w:ascii="新宋体" w:eastAsia="新宋体" w:cs="新宋体"/>
+          <w:color w:val="0000FF"/>
+          <w:kern w:val="0"/>
+          <w:sz w:val="19"/>
+          <w:szCs w:val="19"/>
+        </w:rPr>
+        <w:t>var</w:t>
+      </w:r>
+      <w:r>
+        <w:rPr>
+          <w:rFonts w:ascii="新宋体" w:eastAsia="新宋体" w:cs="新宋体"/>
+          <w:color w:val="000000"/>
+          <w:kern w:val="0"/>
+          <w:sz w:val="19"/>
+          <w:szCs w:val="19"/>
+        </w:rPr>
+        <w:t xml:space="preserve"> props = </w:t>
+      </w:r>
+      <w:r>
+        <w:rPr>
+          <w:rFonts w:ascii="新宋体" w:eastAsia="新宋体" w:cs="新宋体"/>
+          <w:color w:val="0000FF"/>
+          <w:kern w:val="0"/>
+          <w:sz w:val="19"/>
+          <w:szCs w:val="19"/>
+        </w:rPr>
+        <w:t>new</w:t>
+      </w:r>
+      <w:r>
+        <w:rPr>
+          <w:rFonts w:ascii="新宋体" w:eastAsia="新宋体" w:cs="新宋体"/>
+          <w:color w:val="000000"/>
+          <w:kern w:val="0"/>
+          <w:sz w:val="19"/>
+          <w:szCs w:val="19"/>
+        </w:rPr>
+        <w:t xml:space="preserve"> </w:t>
+      </w:r>
+      <w:proofErr w:type="gramStart"/>
+      <w:r>
+        <w:rPr>
+          <w:rFonts w:ascii="新宋体" w:eastAsia="新宋体" w:cs="新宋体"/>
+          <w:color w:val="000000"/>
+          <w:kern w:val="0"/>
+          <w:sz w:val="19"/>
+          <w:szCs w:val="19"/>
+        </w:rPr>
+        <w:t>Props(</w:t>
+      </w:r>
+      <w:proofErr w:type="gramEnd"/>
+      <w:r>
+        <w:rPr>
+          <w:rFonts w:ascii="新宋体" w:eastAsia="新宋体" w:cs="新宋体"/>
+          <w:color w:val="000000"/>
+          <w:kern w:val="0"/>
+          <w:sz w:val="19"/>
+          <w:szCs w:val="19"/>
+        </w:rPr>
+        <w:t>)</w:t>
+      </w:r>
+    </w:p>
+    <w:p>
+      <w:pPr>
+        <w:autoSpaceDE w:val="0"/>
+        <w:autoSpaceDN w:val="0"/>
+        <w:adjustRightInd w:val="0"/>
+        <w:jc w:val="left"/>
+        <w:rPr>
+          <w:rFonts w:ascii="新宋体" w:eastAsia="新宋体" w:cs="新宋体"/>
+          <w:color w:val="000000"/>
+          <w:kern w:val="0"/>
+          <w:sz w:val="19"/>
+          <w:szCs w:val="19"/>
+        </w:rPr>
+      </w:pPr>
+      <w:r>
+        <w:rPr>
+          <w:rFonts w:ascii="新宋体" w:eastAsia="新宋体" w:cs="新宋体"/>
+          <w:color w:val="000000"/>
+          <w:kern w:val="0"/>
+          <w:sz w:val="19"/>
+          <w:szCs w:val="19"/>
+        </w:rPr>
+        <w:t xml:space="preserve">                </w:t>
+      </w:r>
+      <w:r>
+        <w:rPr>
+          <w:rFonts w:ascii="新宋体" w:eastAsia="新宋体" w:cs="新宋体"/>
+          <w:color w:val="008000"/>
+          <w:kern w:val="0"/>
+          <w:sz w:val="19"/>
+          <w:szCs w:val="19"/>
+        </w:rPr>
+        <w:t>//</w:t>
+      </w:r>
+      <w:r>
+        <w:rPr>
+          <w:rFonts w:ascii="新宋体" w:eastAsia="新宋体" w:cs="新宋体" w:hint="eastAsia"/>
+          <w:color w:val="008000"/>
+          <w:kern w:val="0"/>
+          <w:sz w:val="19"/>
+          <w:szCs w:val="19"/>
+        </w:rPr>
+        <w:t>用道具代理返回一个</w:t>
+      </w:r>
+      <w:proofErr w:type="spellStart"/>
+      <w:r>
+        <w:rPr>
+          <w:rFonts w:ascii="新宋体" w:eastAsia="新宋体" w:cs="新宋体"/>
+          <w:color w:val="008000"/>
+          <w:kern w:val="0"/>
+          <w:sz w:val="19"/>
+          <w:szCs w:val="19"/>
+        </w:rPr>
+        <w:t>IActor</w:t>
+      </w:r>
+      <w:proofErr w:type="spellEnd"/>
+      <w:r>
+        <w:rPr>
+          <w:rFonts w:ascii="新宋体" w:eastAsia="新宋体" w:cs="新宋体" w:hint="eastAsia"/>
+          <w:color w:val="008000"/>
+          <w:kern w:val="0"/>
+          <w:sz w:val="19"/>
+          <w:szCs w:val="19"/>
+        </w:rPr>
+        <w:t>实例</w:t>
+      </w:r>
+    </w:p>
+    <w:p>
+      <w:pPr>
+        <w:autoSpaceDE w:val="0"/>
+        <w:autoSpaceDN w:val="0"/>
+        <w:adjustRightInd w:val="0"/>
+        <w:jc w:val="left"/>
+        <w:rPr>
+          <w:rFonts w:ascii="新宋体" w:eastAsia="新宋体" w:cs="新宋体"/>
+          <w:color w:val="000000"/>
+          <w:kern w:val="0"/>
+          <w:sz w:val="19"/>
+          <w:szCs w:val="19"/>
+        </w:rPr>
+      </w:pPr>
+      <w:r>
+        <w:rPr>
+          <w:rFonts w:ascii="新宋体" w:eastAsia="新宋体" w:cs="新宋体"/>
+          <w:color w:val="000000"/>
+          <w:kern w:val="0"/>
+          <w:sz w:val="19"/>
+          <w:szCs w:val="19"/>
+        </w:rPr>
+        <w:t xml:space="preserve">                </w:t>
+      </w:r>
+      <w:proofErr w:type="gramStart"/>
+      <w:r>
+        <w:rPr>
+          <w:rFonts w:ascii="新宋体" w:eastAsia="新宋体" w:cs="新宋体"/>
+          <w:color w:val="000000"/>
+          <w:kern w:val="0"/>
+          <w:sz w:val="19"/>
+          <w:szCs w:val="19"/>
+        </w:rPr>
+        <w:t>.</w:t>
+      </w:r>
+      <w:proofErr w:type="spellStart"/>
+      <w:r>
+        <w:rPr>
+          <w:rFonts w:ascii="新宋体" w:eastAsia="新宋体" w:cs="新宋体"/>
+          <w:color w:val="000000"/>
+          <w:kern w:val="0"/>
+          <w:sz w:val="19"/>
+          <w:szCs w:val="19"/>
+        </w:rPr>
+        <w:t>WithProducer</w:t>
+      </w:r>
+      <w:proofErr w:type="spellEnd"/>
+      <w:proofErr w:type="gramEnd"/>
+      <w:r>
+        <w:rPr>
+          <w:rFonts w:ascii="新宋体" w:eastAsia="新宋体" w:cs="新宋体"/>
+          <w:color w:val="000000"/>
+          <w:kern w:val="0"/>
+          <w:sz w:val="19"/>
+          <w:szCs w:val="19"/>
+        </w:rPr>
+        <w:t xml:space="preserve">(() =&gt; </w:t>
+      </w:r>
+      <w:r>
+        <w:rPr>
+          <w:rFonts w:ascii="新宋体" w:eastAsia="新宋体" w:cs="新宋体"/>
+          <w:color w:val="0000FF"/>
+          <w:kern w:val="0"/>
+          <w:sz w:val="19"/>
+          <w:szCs w:val="19"/>
+        </w:rPr>
+        <w:t>new</w:t>
+      </w:r>
+      <w:r>
+        <w:rPr>
+          <w:rFonts w:ascii="新宋体" w:eastAsia="新宋体" w:cs="新宋体"/>
+          <w:color w:val="000000"/>
+          <w:kern w:val="0"/>
+          <w:sz w:val="19"/>
+          <w:szCs w:val="19"/>
+        </w:rPr>
+        <w:t xml:space="preserve"> </w:t>
+      </w:r>
+      <w:proofErr w:type="spellStart"/>
+      <w:r>
+        <w:rPr>
+          <w:rFonts w:ascii="新宋体" w:eastAsia="新宋体" w:cs="新宋体"/>
+          <w:color w:val="000000"/>
+          <w:kern w:val="0"/>
+          <w:sz w:val="19"/>
+          <w:szCs w:val="19"/>
+        </w:rPr>
+        <w:t>MyActor</w:t>
+      </w:r>
+      <w:proofErr w:type="spellEnd"/>
+      <w:r>
+        <w:rPr>
+          <w:rFonts w:ascii="新宋体" w:eastAsia="新宋体" w:cs="新宋体"/>
+          <w:color w:val="000000"/>
+          <w:kern w:val="0"/>
+          <w:sz w:val="19"/>
+          <w:szCs w:val="19"/>
+        </w:rPr>
+        <w:t>())</w:t>
+      </w:r>
+    </w:p>
+    <w:p>
+      <w:pPr>
+        <w:autoSpaceDE w:val="0"/>
+        <w:autoSpaceDN w:val="0"/>
+        <w:adjustRightInd w:val="0"/>
+        <w:jc w:val="left"/>
+        <w:rPr>
+          <w:rFonts w:ascii="新宋体" w:eastAsia="新宋体" w:cs="新宋体"/>
+          <w:color w:val="000000"/>
+          <w:kern w:val="0"/>
+          <w:sz w:val="19"/>
+          <w:szCs w:val="19"/>
+        </w:rPr>
+      </w:pPr>
+      <w:r>
+        <w:rPr>
+          <w:rFonts w:ascii="新宋体" w:eastAsia="新宋体" w:cs="新宋体"/>
+          <w:color w:val="000000"/>
+          <w:kern w:val="0"/>
+          <w:sz w:val="19"/>
+          <w:szCs w:val="19"/>
+        </w:rPr>
+        <w:t xml:space="preserve">                </w:t>
+      </w:r>
+      <w:r>
+        <w:rPr>
+          <w:rFonts w:ascii="新宋体" w:eastAsia="新宋体" w:cs="新宋体"/>
+          <w:color w:val="008000"/>
+          <w:kern w:val="0"/>
+          <w:sz w:val="19"/>
+          <w:szCs w:val="19"/>
+        </w:rPr>
+        <w:t>//</w:t>
+      </w:r>
+      <w:r>
+        <w:rPr>
+          <w:rFonts w:ascii="新宋体" w:eastAsia="新宋体" w:cs="新宋体" w:hint="eastAsia"/>
+          <w:color w:val="008000"/>
+          <w:kern w:val="0"/>
+          <w:sz w:val="19"/>
+          <w:szCs w:val="19"/>
+        </w:rPr>
+        <w:t>默认调度器用线程池，邮箱中最多</w:t>
+      </w:r>
+      <w:r>
+        <w:rPr>
+          <w:rFonts w:ascii="新宋体" w:eastAsia="新宋体" w:cs="新宋体"/>
+          <w:color w:val="008000"/>
+          <w:kern w:val="0"/>
+          <w:sz w:val="19"/>
+          <w:szCs w:val="19"/>
+        </w:rPr>
+        <w:t>300</w:t>
+      </w:r>
+      <w:r>
+        <w:rPr>
+          <w:rFonts w:ascii="新宋体" w:eastAsia="新宋体" w:cs="新宋体" w:hint="eastAsia"/>
+          <w:color w:val="008000"/>
+          <w:kern w:val="0"/>
+          <w:sz w:val="19"/>
+          <w:szCs w:val="19"/>
+        </w:rPr>
+        <w:t>个消息吞吐量</w:t>
+      </w:r>
+    </w:p>
+    <w:p>
+      <w:pPr>
+        <w:autoSpaceDE w:val="0"/>
+        <w:autoSpaceDN w:val="0"/>
+        <w:adjustRightInd w:val="0"/>
+        <w:jc w:val="left"/>
+        <w:rPr>
+          <w:rFonts w:ascii="新宋体" w:eastAsia="新宋体" w:cs="新宋体"/>
+          <w:color w:val="000000"/>
+          <w:kern w:val="0"/>
+          <w:sz w:val="19"/>
+          <w:szCs w:val="19"/>
+        </w:rPr>
+      </w:pPr>
+      <w:r>
+        <w:rPr>
+          <w:rFonts w:ascii="新宋体" w:eastAsia="新宋体" w:cs="新宋体"/>
+          <w:color w:val="000000"/>
+          <w:kern w:val="0"/>
+          <w:sz w:val="19"/>
+          <w:szCs w:val="19"/>
+        </w:rPr>
+        <w:t xml:space="preserve">                </w:t>
+      </w:r>
+      <w:proofErr w:type="gramStart"/>
+      <w:r>
+        <w:rPr>
+          <w:rFonts w:ascii="新宋体" w:eastAsia="新宋体" w:cs="新宋体"/>
+          <w:color w:val="000000"/>
+          <w:kern w:val="0"/>
+          <w:sz w:val="19"/>
+          <w:szCs w:val="19"/>
+        </w:rPr>
+        <w:t>.</w:t>
+      </w:r>
+      <w:proofErr w:type="spellStart"/>
+      <w:r>
+        <w:rPr>
+          <w:rFonts w:ascii="新宋体" w:eastAsia="新宋体" w:cs="新宋体"/>
+          <w:color w:val="000000"/>
+          <w:kern w:val="0"/>
+          <w:sz w:val="19"/>
+          <w:szCs w:val="19"/>
+        </w:rPr>
+        <w:t>WithDispatcher</w:t>
+      </w:r>
+      <w:proofErr w:type="spellEnd"/>
+      <w:proofErr w:type="gramEnd"/>
+      <w:r>
+        <w:rPr>
+          <w:rFonts w:ascii="新宋体" w:eastAsia="新宋体" w:cs="新宋体"/>
+          <w:color w:val="000000"/>
+          <w:kern w:val="0"/>
+          <w:sz w:val="19"/>
+          <w:szCs w:val="19"/>
+        </w:rPr>
+        <w:t>(</w:t>
+      </w:r>
+      <w:r>
+        <w:rPr>
+          <w:rFonts w:ascii="新宋体" w:eastAsia="新宋体" w:cs="新宋体"/>
+          <w:color w:val="0000FF"/>
+          <w:kern w:val="0"/>
+          <w:sz w:val="19"/>
+          <w:szCs w:val="19"/>
+        </w:rPr>
+        <w:t>new</w:t>
+      </w:r>
+      <w:r>
+        <w:rPr>
+          <w:rFonts w:ascii="新宋体" w:eastAsia="新宋体" w:cs="新宋体"/>
+          <w:color w:val="000000"/>
+          <w:kern w:val="0"/>
+          <w:sz w:val="19"/>
+          <w:szCs w:val="19"/>
+        </w:rPr>
+        <w:t xml:space="preserve"> </w:t>
+      </w:r>
+      <w:proofErr w:type="spellStart"/>
+      <w:r>
+        <w:rPr>
+          <w:rFonts w:ascii="新宋体" w:eastAsia="新宋体" w:cs="新宋体"/>
+          <w:color w:val="000000"/>
+          <w:kern w:val="0"/>
+          <w:sz w:val="19"/>
+          <w:szCs w:val="19"/>
+        </w:rPr>
+        <w:t>ThreadPoolDispatcher</w:t>
+      </w:r>
+      <w:proofErr w:type="spellEnd"/>
+      <w:r>
+        <w:rPr>
+          <w:rFonts w:ascii="新宋体" w:eastAsia="新宋体" w:cs="新宋体"/>
+          <w:color w:val="000000"/>
+          <w:kern w:val="0"/>
+          <w:sz w:val="19"/>
+          <w:szCs w:val="19"/>
+        </w:rPr>
+        <w:t xml:space="preserve"> { Throughput = 300 })</w:t>
+      </w:r>
+    </w:p>
+    <w:p>
+      <w:pPr>
+        <w:autoSpaceDE w:val="0"/>
+        <w:autoSpaceDN w:val="0"/>
+        <w:adjustRightInd w:val="0"/>
+        <w:jc w:val="left"/>
+        <w:rPr>
+          <w:rFonts w:ascii="新宋体" w:eastAsia="新宋体" w:cs="新宋体"/>
+          <w:color w:val="000000"/>
+          <w:kern w:val="0"/>
+          <w:sz w:val="19"/>
+          <w:szCs w:val="19"/>
+        </w:rPr>
+      </w:pPr>
+      <w:r>
+        <w:rPr>
+          <w:rFonts w:ascii="新宋体" w:eastAsia="新宋体" w:cs="新宋体"/>
+          <w:color w:val="000000"/>
+          <w:kern w:val="0"/>
+          <w:sz w:val="19"/>
+          <w:szCs w:val="19"/>
+        </w:rPr>
+        <w:t xml:space="preserve">                </w:t>
+      </w:r>
+      <w:r>
+        <w:rPr>
+          <w:rFonts w:ascii="新宋体" w:eastAsia="新宋体" w:cs="新宋体"/>
+          <w:color w:val="008000"/>
+          <w:kern w:val="0"/>
+          <w:sz w:val="19"/>
+          <w:szCs w:val="19"/>
+        </w:rPr>
+        <w:t>//</w:t>
+      </w:r>
+      <w:r>
+        <w:rPr>
+          <w:rFonts w:ascii="新宋体" w:eastAsia="新宋体" w:cs="新宋体" w:hint="eastAsia"/>
+          <w:color w:val="008000"/>
+          <w:kern w:val="0"/>
+          <w:sz w:val="19"/>
+          <w:szCs w:val="19"/>
+        </w:rPr>
+        <w:t>默认邮箱使用无界队列</w:t>
+      </w:r>
+    </w:p>
+    <w:p>
+      <w:pPr>
+        <w:autoSpaceDE w:val="0"/>
+        <w:autoSpaceDN w:val="0"/>
+        <w:adjustRightInd w:val="0"/>
+        <w:jc w:val="left"/>
+        <w:rPr>
+          <w:rFonts w:ascii="新宋体" w:eastAsia="新宋体" w:cs="新宋体"/>
+          <w:color w:val="000000"/>
+          <w:kern w:val="0"/>
+          <w:sz w:val="19"/>
+          <w:szCs w:val="19"/>
+        </w:rPr>
+      </w:pPr>
+      <w:r>
+        <w:rPr>
+          <w:rFonts w:ascii="新宋体" w:eastAsia="新宋体" w:cs="新宋体"/>
+          <w:color w:val="000000"/>
+          <w:kern w:val="0"/>
+          <w:sz w:val="19"/>
+          <w:szCs w:val="19"/>
+        </w:rPr>
+        <w:t xml:space="preserve">                </w:t>
+      </w:r>
+      <w:proofErr w:type="gramStart"/>
+      <w:r>
+        <w:rPr>
+          <w:rFonts w:ascii="新宋体" w:eastAsia="新宋体" w:cs="新宋体"/>
+          <w:color w:val="000000"/>
+          <w:kern w:val="0"/>
+          <w:sz w:val="19"/>
+          <w:szCs w:val="19"/>
+        </w:rPr>
+        <w:t>.</w:t>
+      </w:r>
+      <w:proofErr w:type="spellStart"/>
+      <w:r>
+        <w:rPr>
+          <w:rFonts w:ascii="新宋体" w:eastAsia="新宋体" w:cs="新宋体"/>
+          <w:color w:val="000000"/>
+          <w:kern w:val="0"/>
+          <w:sz w:val="19"/>
+          <w:szCs w:val="19"/>
+        </w:rPr>
+        <w:t>WithMailbox</w:t>
+      </w:r>
+      <w:proofErr w:type="spellEnd"/>
+      <w:proofErr w:type="gramEnd"/>
+      <w:r>
+        <w:rPr>
+          <w:rFonts w:ascii="新宋体" w:eastAsia="新宋体" w:cs="新宋体"/>
+          <w:color w:val="000000"/>
+          <w:kern w:val="0"/>
+          <w:sz w:val="19"/>
+          <w:szCs w:val="19"/>
+        </w:rPr>
+        <w:t xml:space="preserve">(() =&gt; </w:t>
+      </w:r>
+      <w:proofErr w:type="spellStart"/>
+      <w:r>
+        <w:rPr>
+          <w:rFonts w:ascii="新宋体" w:eastAsia="新宋体" w:cs="新宋体"/>
+          <w:color w:val="000000"/>
+          <w:kern w:val="0"/>
+          <w:sz w:val="19"/>
+          <w:szCs w:val="19"/>
+        </w:rPr>
+        <w:t>UnboundedMailbox.Create</w:t>
+      </w:r>
+      <w:proofErr w:type="spellEnd"/>
+      <w:r>
+        <w:rPr>
+          <w:rFonts w:ascii="新宋体" w:eastAsia="新宋体" w:cs="新宋体"/>
+          <w:color w:val="000000"/>
+          <w:kern w:val="0"/>
+          <w:sz w:val="19"/>
+          <w:szCs w:val="19"/>
+        </w:rPr>
+        <w:t>())</w:t>
+      </w:r>
+    </w:p>
+    <w:p>
+      <w:pPr>
+        <w:autoSpaceDE w:val="0"/>
+        <w:autoSpaceDN w:val="0"/>
+        <w:adjustRightInd w:val="0"/>
+        <w:jc w:val="left"/>
+        <w:rPr>
+          <w:rFonts w:ascii="新宋体" w:eastAsia="新宋体" w:cs="新宋体"/>
+          <w:color w:val="000000"/>
+          <w:kern w:val="0"/>
+          <w:sz w:val="19"/>
+          <w:szCs w:val="19"/>
+        </w:rPr>
+      </w:pPr>
+      <w:r>
+        <w:rPr>
+          <w:rFonts w:ascii="新宋体" w:eastAsia="新宋体" w:cs="新宋体"/>
+          <w:color w:val="000000"/>
+          <w:kern w:val="0"/>
+          <w:sz w:val="19"/>
+          <w:szCs w:val="19"/>
+        </w:rPr>
+        <w:t xml:space="preserve">                </w:t>
+      </w:r>
+      <w:r>
+        <w:rPr>
+          <w:rFonts w:ascii="新宋体" w:eastAsia="新宋体" w:cs="新宋体"/>
+          <w:color w:val="008000"/>
+          <w:kern w:val="0"/>
+          <w:sz w:val="19"/>
+          <w:szCs w:val="19"/>
+        </w:rPr>
+        <w:t>//</w:t>
+      </w:r>
+      <w:r>
+        <w:rPr>
+          <w:rFonts w:ascii="新宋体" w:eastAsia="新宋体" w:cs="新宋体" w:hint="eastAsia"/>
+          <w:color w:val="008000"/>
+          <w:kern w:val="0"/>
+          <w:sz w:val="19"/>
+          <w:szCs w:val="19"/>
+        </w:rPr>
+        <w:t>默认策略在</w:t>
+      </w:r>
+      <w:r>
+        <w:rPr>
+          <w:rFonts w:ascii="新宋体" w:eastAsia="新宋体" w:cs="新宋体"/>
+          <w:color w:val="008000"/>
+          <w:kern w:val="0"/>
+          <w:sz w:val="19"/>
+          <w:szCs w:val="19"/>
+        </w:rPr>
+        <w:t>10</w:t>
+      </w:r>
+      <w:r>
+        <w:rPr>
+          <w:rFonts w:ascii="新宋体" w:eastAsia="新宋体" w:cs="新宋体" w:hint="eastAsia"/>
+          <w:color w:val="008000"/>
+          <w:kern w:val="0"/>
+          <w:sz w:val="19"/>
+          <w:szCs w:val="19"/>
+        </w:rPr>
+        <w:t>秒的窗口内最多重新启动子</w:t>
+      </w:r>
+      <w:r>
+        <w:rPr>
+          <w:rFonts w:ascii="新宋体" w:eastAsia="新宋体" w:cs="新宋体"/>
+          <w:color w:val="008000"/>
+          <w:kern w:val="0"/>
+          <w:sz w:val="19"/>
+          <w:szCs w:val="19"/>
+        </w:rPr>
+        <w:t>Actor 10</w:t>
+      </w:r>
+      <w:r>
+        <w:rPr>
+          <w:rFonts w:ascii="新宋体" w:eastAsia="新宋体" w:cs="新宋体" w:hint="eastAsia"/>
+          <w:color w:val="008000"/>
+          <w:kern w:val="0"/>
+          <w:sz w:val="19"/>
+          <w:szCs w:val="19"/>
+        </w:rPr>
+        <w:t>次</w:t>
+      </w:r>
+    </w:p>
+    <w:p>
+      <w:pPr>
+        <w:autoSpaceDE w:val="0"/>
+        <w:autoSpaceDN w:val="0"/>
+        <w:adjustRightInd w:val="0"/>
+        <w:jc w:val="left"/>
+        <w:rPr>
+          <w:rFonts w:ascii="新宋体" w:eastAsia="新宋体" w:cs="新宋体"/>
+          <w:color w:val="000000"/>
+          <w:kern w:val="0"/>
+          <w:sz w:val="19"/>
+          <w:szCs w:val="19"/>
+        </w:rPr>
+      </w:pPr>
+      <w:r>
+        <w:rPr>
+          <w:rFonts w:ascii="新宋体" w:eastAsia="新宋体" w:cs="新宋体"/>
+          <w:color w:val="000000"/>
+          <w:kern w:val="0"/>
+          <w:sz w:val="19"/>
+          <w:szCs w:val="19"/>
+        </w:rPr>
+        <w:t xml:space="preserve">                </w:t>
+      </w:r>
+      <w:proofErr w:type="gramStart"/>
+      <w:r>
+        <w:rPr>
+          <w:rFonts w:ascii="新宋体" w:eastAsia="新宋体" w:cs="新宋体"/>
+          <w:color w:val="000000"/>
+          <w:kern w:val="0"/>
+          <w:sz w:val="19"/>
+          <w:szCs w:val="19"/>
+        </w:rPr>
+        <w:t>.</w:t>
+      </w:r>
+      <w:proofErr w:type="spellStart"/>
+      <w:r>
+        <w:rPr>
+          <w:rFonts w:ascii="新宋体" w:eastAsia="新宋体" w:cs="新宋体"/>
+          <w:color w:val="000000"/>
+          <w:kern w:val="0"/>
+          <w:sz w:val="19"/>
+          <w:szCs w:val="19"/>
+        </w:rPr>
+        <w:t>WithChildSupervisorStrategy</w:t>
+      </w:r>
+      <w:proofErr w:type="spellEnd"/>
+      <w:proofErr w:type="gramEnd"/>
+      <w:r>
+        <w:rPr>
+          <w:rFonts w:ascii="新宋体" w:eastAsia="新宋体" w:cs="新宋体"/>
+          <w:color w:val="000000"/>
+          <w:kern w:val="0"/>
+          <w:sz w:val="19"/>
+          <w:szCs w:val="19"/>
+        </w:rPr>
+        <w:t>(</w:t>
+      </w:r>
+      <w:r>
+        <w:rPr>
+          <w:rFonts w:ascii="新宋体" w:eastAsia="新宋体" w:cs="新宋体"/>
+          <w:color w:val="0000FF"/>
+          <w:kern w:val="0"/>
+          <w:sz w:val="19"/>
+          <w:szCs w:val="19"/>
+        </w:rPr>
+        <w:t>new</w:t>
+      </w:r>
+      <w:r>
+        <w:rPr>
+          <w:rFonts w:ascii="新宋体" w:eastAsia="新宋体" w:cs="新宋体"/>
+          <w:color w:val="000000"/>
+          <w:kern w:val="0"/>
+          <w:sz w:val="19"/>
+          <w:szCs w:val="19"/>
+        </w:rPr>
+        <w:t xml:space="preserve"> </w:t>
+      </w:r>
+      <w:proofErr w:type="spellStart"/>
+      <w:r>
+        <w:rPr>
+          <w:rFonts w:ascii="新宋体" w:eastAsia="新宋体" w:cs="新宋体"/>
+          <w:color w:val="000000"/>
+          <w:kern w:val="0"/>
+          <w:sz w:val="19"/>
+          <w:szCs w:val="19"/>
+        </w:rPr>
+        <w:t>OneForOneStrategy</w:t>
+      </w:r>
+      <w:proofErr w:type="spellEnd"/>
+      <w:r>
+        <w:rPr>
+          <w:rFonts w:ascii="新宋体" w:eastAsia="新宋体" w:cs="新宋体"/>
+          <w:color w:val="000000"/>
+          <w:kern w:val="0"/>
+          <w:sz w:val="19"/>
+          <w:szCs w:val="19"/>
+        </w:rPr>
+        <w:t>((who, reason) =&gt;</w:t>
+      </w:r>
+    </w:p>
+    <w:p>
+      <w:pPr>
+        <w:autoSpaceDE w:val="0"/>
+        <w:autoSpaceDN w:val="0"/>
+        <w:adjustRightInd w:val="0"/>
+        <w:jc w:val="left"/>
+        <w:rPr>
+          <w:rFonts w:ascii="新宋体" w:eastAsia="新宋体" w:cs="新宋体"/>
+          <w:color w:val="000000"/>
+          <w:kern w:val="0"/>
+          <w:sz w:val="19"/>
+          <w:szCs w:val="19"/>
+        </w:rPr>
+      </w:pPr>
+      <w:r>
+        <w:rPr>
+          <w:rFonts w:ascii="新宋体" w:eastAsia="新宋体" w:cs="新宋体"/>
+          <w:color w:val="000000"/>
+          <w:kern w:val="0"/>
+          <w:sz w:val="19"/>
+          <w:szCs w:val="19"/>
+        </w:rPr>
+        <w:t xml:space="preserve">                </w:t>
+      </w:r>
+      <w:proofErr w:type="spellStart"/>
+      <w:r>
+        <w:rPr>
+          <w:rFonts w:ascii="新宋体" w:eastAsia="新宋体" w:cs="新宋体"/>
+          <w:color w:val="000000"/>
+          <w:kern w:val="0"/>
+          <w:sz w:val="19"/>
+          <w:szCs w:val="19"/>
+        </w:rPr>
+        <w:t>SupervisorDirective.Restart</w:t>
+      </w:r>
+      <w:proofErr w:type="spellEnd"/>
+      <w:r>
+        <w:rPr>
+          <w:rFonts w:ascii="新宋体" w:eastAsia="新宋体" w:cs="新宋体"/>
+          <w:color w:val="000000"/>
+          <w:kern w:val="0"/>
+          <w:sz w:val="19"/>
+          <w:szCs w:val="19"/>
+        </w:rPr>
+        <w:t xml:space="preserve">, 10, </w:t>
+      </w:r>
+      <w:proofErr w:type="spellStart"/>
+      <w:r>
+        <w:rPr>
+          <w:rFonts w:ascii="新宋体" w:eastAsia="新宋体" w:cs="新宋体"/>
+          <w:color w:val="000000"/>
+          <w:kern w:val="0"/>
+          <w:sz w:val="19"/>
+          <w:szCs w:val="19"/>
+        </w:rPr>
+        <w:t>TimeSpan.FromSeconds</w:t>
+      </w:r>
+      <w:proofErr w:type="spellEnd"/>
+      <w:r>
+        <w:rPr>
+          <w:rFonts w:ascii="新宋体" w:eastAsia="新宋体" w:cs="新宋体"/>
+          <w:color w:val="000000"/>
+          <w:kern w:val="0"/>
+          <w:sz w:val="19"/>
+          <w:szCs w:val="19"/>
+        </w:rPr>
+        <w:t>(10)))</w:t>
+      </w:r>
+    </w:p>
+    <w:p>
+      <w:pPr>
+        <w:autoSpaceDE w:val="0"/>
+        <w:autoSpaceDN w:val="0"/>
+        <w:adjustRightInd w:val="0"/>
+        <w:jc w:val="left"/>
+        <w:rPr>
+          <w:rFonts w:ascii="新宋体" w:eastAsia="新宋体" w:cs="新宋体"/>
+          <w:color w:val="000000"/>
+          <w:kern w:val="0"/>
+          <w:sz w:val="19"/>
+          <w:szCs w:val="19"/>
+        </w:rPr>
+      </w:pPr>
+      <w:r>
+        <w:rPr>
+          <w:rFonts w:ascii="新宋体" w:eastAsia="新宋体" w:cs="新宋体"/>
+          <w:color w:val="000000"/>
+          <w:kern w:val="0"/>
+          <w:sz w:val="19"/>
+          <w:szCs w:val="19"/>
+        </w:rPr>
+        <w:t xml:space="preserve">                </w:t>
+      </w:r>
+      <w:r>
+        <w:rPr>
+          <w:rFonts w:ascii="新宋体" w:eastAsia="新宋体" w:cs="新宋体"/>
+          <w:color w:val="008000"/>
+          <w:kern w:val="0"/>
+          <w:sz w:val="19"/>
+          <w:szCs w:val="19"/>
+        </w:rPr>
+        <w:t>//</w:t>
+      </w:r>
+      <w:r>
+        <w:rPr>
+          <w:rFonts w:ascii="新宋体" w:eastAsia="新宋体" w:cs="新宋体" w:hint="eastAsia"/>
+          <w:color w:val="008000"/>
+          <w:kern w:val="0"/>
+          <w:sz w:val="19"/>
+          <w:szCs w:val="19"/>
+        </w:rPr>
+        <w:t>可以将中间件链接起来以拦截传入和传出消息</w:t>
+      </w:r>
+      <w:r>
+        <w:rPr>
+          <w:rFonts w:ascii="新宋体" w:eastAsia="新宋体" w:cs="新宋体"/>
+          <w:color w:val="008000"/>
+          <w:kern w:val="0"/>
+          <w:sz w:val="19"/>
+          <w:szCs w:val="19"/>
+        </w:rPr>
+        <w:t xml:space="preserve"> </w:t>
+      </w:r>
+    </w:p>
+    <w:p>
+      <w:pPr>
+        <w:autoSpaceDE w:val="0"/>
+        <w:autoSpaceDN w:val="0"/>
+        <w:adjustRightInd w:val="0"/>
+        <w:jc w:val="left"/>
+        <w:rPr>
+          <w:rFonts w:ascii="新宋体" w:eastAsia="新宋体" w:cs="新宋体"/>
+          <w:color w:val="000000"/>
+          <w:kern w:val="0"/>
+          <w:sz w:val="19"/>
+          <w:szCs w:val="19"/>
+        </w:rPr>
+      </w:pPr>
+      <w:r>
+        <w:rPr>
+          <w:rFonts w:ascii="新宋体" w:eastAsia="新宋体" w:cs="新宋体"/>
+          <w:color w:val="000000"/>
+          <w:kern w:val="0"/>
+          <w:sz w:val="19"/>
+          <w:szCs w:val="19"/>
+        </w:rPr>
+        <w:t xml:space="preserve">                </w:t>
+      </w:r>
+      <w:r>
+        <w:rPr>
+          <w:rFonts w:ascii="新宋体" w:eastAsia="新宋体" w:cs="新宋体"/>
+          <w:color w:val="008000"/>
+          <w:kern w:val="0"/>
+          <w:sz w:val="19"/>
+          <w:szCs w:val="19"/>
+        </w:rPr>
+        <w:t>//</w:t>
+      </w:r>
+      <w:r>
+        <w:rPr>
+          <w:rFonts w:ascii="新宋体" w:eastAsia="新宋体" w:cs="新宋体" w:hint="eastAsia"/>
+          <w:color w:val="008000"/>
+          <w:kern w:val="0"/>
+          <w:sz w:val="19"/>
+          <w:szCs w:val="19"/>
+        </w:rPr>
+        <w:t>接收中间件在</w:t>
+      </w:r>
+      <w:r>
+        <w:rPr>
+          <w:rFonts w:ascii="新宋体" w:eastAsia="新宋体" w:cs="新宋体"/>
+          <w:color w:val="008000"/>
+          <w:kern w:val="0"/>
+          <w:sz w:val="19"/>
+          <w:szCs w:val="19"/>
+        </w:rPr>
+        <w:t>Actor</w:t>
+      </w:r>
+      <w:r>
+        <w:rPr>
+          <w:rFonts w:ascii="新宋体" w:eastAsia="新宋体" w:cs="新宋体" w:hint="eastAsia"/>
+          <w:color w:val="008000"/>
+          <w:kern w:val="0"/>
+          <w:sz w:val="19"/>
+          <w:szCs w:val="19"/>
+        </w:rPr>
+        <w:t>接收消息之前被调用</w:t>
+      </w:r>
+    </w:p>
+    <w:p>
+      <w:pPr>
+        <w:autoSpaceDE w:val="0"/>
+        <w:autoSpaceDN w:val="0"/>
+        <w:adjustRightInd w:val="0"/>
+        <w:jc w:val="left"/>
+        <w:rPr>
+          <w:rFonts w:ascii="新宋体" w:eastAsia="新宋体" w:cs="新宋体"/>
+          <w:color w:val="000000"/>
+          <w:kern w:val="0"/>
+          <w:sz w:val="19"/>
+          <w:szCs w:val="19"/>
+        </w:rPr>
+      </w:pPr>
+      <w:r>
+        <w:rPr>
+          <w:rFonts w:ascii="新宋体" w:eastAsia="新宋体" w:cs="新宋体"/>
+          <w:color w:val="000000"/>
+          <w:kern w:val="0"/>
+          <w:sz w:val="19"/>
+          <w:szCs w:val="19"/>
+        </w:rPr>
+        <w:lastRenderedPageBreak/>
+        <w:t xml:space="preserve">                </w:t>
+      </w:r>
+      <w:r>
+        <w:rPr>
+          <w:rFonts w:ascii="新宋体" w:eastAsia="新宋体" w:cs="新宋体"/>
+          <w:color w:val="008000"/>
+          <w:kern w:val="0"/>
+          <w:sz w:val="19"/>
+          <w:szCs w:val="19"/>
+        </w:rPr>
+        <w:t>//</w:t>
+      </w:r>
+      <w:r>
+        <w:rPr>
+          <w:rFonts w:ascii="新宋体" w:eastAsia="新宋体" w:cs="新宋体" w:hint="eastAsia"/>
+          <w:color w:val="008000"/>
+          <w:kern w:val="0"/>
+          <w:sz w:val="19"/>
+          <w:szCs w:val="19"/>
+        </w:rPr>
+        <w:t>发送者中间件在消息发送到目标</w:t>
+      </w:r>
+      <w:proofErr w:type="spellStart"/>
+      <w:r>
+        <w:rPr>
+          <w:rFonts w:ascii="新宋体" w:eastAsia="新宋体" w:cs="新宋体"/>
+          <w:color w:val="008000"/>
+          <w:kern w:val="0"/>
+          <w:sz w:val="19"/>
+          <w:szCs w:val="19"/>
+        </w:rPr>
+        <w:t>PID</w:t>
+      </w:r>
+      <w:proofErr w:type="spellEnd"/>
+      <w:r>
+        <w:rPr>
+          <w:rFonts w:ascii="新宋体" w:eastAsia="新宋体" w:cs="新宋体" w:hint="eastAsia"/>
+          <w:color w:val="008000"/>
+          <w:kern w:val="0"/>
+          <w:sz w:val="19"/>
+          <w:szCs w:val="19"/>
+        </w:rPr>
+        <w:t>之前被调用</w:t>
+      </w:r>
+    </w:p>
+    <w:p>
+      <w:pPr>
+        <w:autoSpaceDE w:val="0"/>
+        <w:autoSpaceDN w:val="0"/>
+        <w:adjustRightInd w:val="0"/>
+        <w:jc w:val="left"/>
+        <w:rPr>
+          <w:rFonts w:ascii="新宋体" w:eastAsia="新宋体" w:cs="新宋体"/>
+          <w:color w:val="000000"/>
+          <w:kern w:val="0"/>
+          <w:sz w:val="19"/>
+          <w:szCs w:val="19"/>
+        </w:rPr>
+      </w:pPr>
+      <w:r>
+        <w:rPr>
+          <w:rFonts w:ascii="新宋体" w:eastAsia="新宋体" w:cs="新宋体"/>
+          <w:color w:val="000000"/>
+          <w:kern w:val="0"/>
+          <w:sz w:val="19"/>
+          <w:szCs w:val="19"/>
+        </w:rPr>
+        <w:t xml:space="preserve">                </w:t>
+      </w:r>
+      <w:proofErr w:type="gramStart"/>
+      <w:r>
+        <w:rPr>
+          <w:rFonts w:ascii="新宋体" w:eastAsia="新宋体" w:cs="新宋体"/>
+          <w:color w:val="000000"/>
+          <w:kern w:val="0"/>
+          <w:sz w:val="19"/>
+          <w:szCs w:val="19"/>
+        </w:rPr>
+        <w:t>.</w:t>
+      </w:r>
+      <w:proofErr w:type="spellStart"/>
+      <w:r>
+        <w:rPr>
+          <w:rFonts w:ascii="新宋体" w:eastAsia="新宋体" w:cs="新宋体"/>
+          <w:color w:val="000000"/>
+          <w:kern w:val="0"/>
+          <w:sz w:val="19"/>
+          <w:szCs w:val="19"/>
+        </w:rPr>
+        <w:t>WithReceiveMiddleware</w:t>
+      </w:r>
+      <w:proofErr w:type="spellEnd"/>
+      <w:proofErr w:type="gramEnd"/>
+      <w:r>
+        <w:rPr>
+          <w:rFonts w:ascii="新宋体" w:eastAsia="新宋体" w:cs="新宋体"/>
+          <w:color w:val="000000"/>
+          <w:kern w:val="0"/>
+          <w:sz w:val="19"/>
+          <w:szCs w:val="19"/>
+        </w:rPr>
+        <w:t>(</w:t>
+      </w:r>
+    </w:p>
+    <w:p>
+      <w:pPr>
+        <w:autoSpaceDE w:val="0"/>
+        <w:autoSpaceDN w:val="0"/>
+        <w:adjustRightInd w:val="0"/>
+        <w:jc w:val="left"/>
+        <w:rPr>
+          <w:rFonts w:ascii="新宋体" w:eastAsia="新宋体" w:cs="新宋体"/>
+          <w:color w:val="000000"/>
+          <w:kern w:val="0"/>
+          <w:sz w:val="19"/>
+          <w:szCs w:val="19"/>
+        </w:rPr>
+      </w:pPr>
+      <w:r>
+        <w:rPr>
+          <w:rFonts w:ascii="新宋体" w:eastAsia="新宋体" w:cs="新宋体"/>
+          <w:color w:val="000000"/>
+          <w:kern w:val="0"/>
+          <w:sz w:val="19"/>
+          <w:szCs w:val="19"/>
+        </w:rPr>
+        <w:t xml:space="preserve">                next =&gt; </w:t>
+      </w:r>
+      <w:r>
+        <w:rPr>
+          <w:rFonts w:ascii="新宋体" w:eastAsia="新宋体" w:cs="新宋体"/>
+          <w:color w:val="0000FF"/>
+          <w:kern w:val="0"/>
+          <w:sz w:val="19"/>
+          <w:szCs w:val="19"/>
+        </w:rPr>
+        <w:t>async</w:t>
+      </w:r>
+      <w:r>
+        <w:rPr>
+          <w:rFonts w:ascii="新宋体" w:eastAsia="新宋体" w:cs="新宋体"/>
+          <w:color w:val="000000"/>
+          <w:kern w:val="0"/>
+          <w:sz w:val="19"/>
+          <w:szCs w:val="19"/>
+        </w:rPr>
+        <w:t xml:space="preserve"> c =&gt;</w:t>
+      </w:r>
+    </w:p>
+    <w:p>
+      <w:pPr>
+        <w:autoSpaceDE w:val="0"/>
+        <w:autoSpaceDN w:val="0"/>
+        <w:adjustRightInd w:val="0"/>
+        <w:jc w:val="left"/>
+        <w:rPr>
+          <w:rFonts w:ascii="新宋体" w:eastAsia="新宋体" w:cs="新宋体"/>
+          <w:color w:val="000000"/>
+          <w:kern w:val="0"/>
+          <w:sz w:val="19"/>
+          <w:szCs w:val="19"/>
+        </w:rPr>
+      </w:pPr>
+      <w:r>
+        <w:rPr>
+          <w:rFonts w:ascii="新宋体" w:eastAsia="新宋体" w:cs="新宋体"/>
+          <w:color w:val="000000"/>
+          <w:kern w:val="0"/>
+          <w:sz w:val="19"/>
+          <w:szCs w:val="19"/>
+        </w:rPr>
+        <w:t xml:space="preserve">                {</w:t>
+      </w:r>
+    </w:p>
+    <w:p>
+      <w:pPr>
+        <w:autoSpaceDE w:val="0"/>
+        <w:autoSpaceDN w:val="0"/>
+        <w:adjustRightInd w:val="0"/>
+        <w:jc w:val="left"/>
+        <w:rPr>
+          <w:rFonts w:ascii="新宋体" w:eastAsia="新宋体" w:cs="新宋体"/>
+          <w:color w:val="000000"/>
+          <w:kern w:val="0"/>
+          <w:sz w:val="19"/>
+          <w:szCs w:val="19"/>
+        </w:rPr>
+      </w:pPr>
+      <w:r>
+        <w:rPr>
+          <w:rFonts w:ascii="新宋体" w:eastAsia="新宋体" w:cs="新宋体"/>
+          <w:color w:val="000000"/>
+          <w:kern w:val="0"/>
+          <w:sz w:val="19"/>
+          <w:szCs w:val="19"/>
+        </w:rPr>
+        <w:t xml:space="preserve">                    </w:t>
+      </w:r>
+      <w:proofErr w:type="spellStart"/>
+      <w:r>
+        <w:rPr>
+          <w:rFonts w:ascii="新宋体" w:eastAsia="新宋体" w:cs="新宋体"/>
+          <w:color w:val="000000"/>
+          <w:kern w:val="0"/>
+          <w:sz w:val="19"/>
+          <w:szCs w:val="19"/>
+        </w:rPr>
+        <w:t>Console.WriteLine</w:t>
+      </w:r>
+      <w:proofErr w:type="spellEnd"/>
+      <w:r>
+        <w:rPr>
+          <w:rFonts w:ascii="新宋体" w:eastAsia="新宋体" w:cs="新宋体"/>
+          <w:color w:val="000000"/>
+          <w:kern w:val="0"/>
+          <w:sz w:val="19"/>
+          <w:szCs w:val="19"/>
+        </w:rPr>
+        <w:t>(</w:t>
+      </w:r>
+      <w:r>
+        <w:rPr>
+          <w:rFonts w:ascii="新宋体" w:eastAsia="新宋体" w:cs="新宋体"/>
+          <w:color w:val="A31515"/>
+          <w:kern w:val="0"/>
+          <w:sz w:val="19"/>
+          <w:szCs w:val="19"/>
+        </w:rPr>
+        <w:t>$"Receive</w:t>
+      </w:r>
+      <w:r>
+        <w:rPr>
+          <w:rFonts w:ascii="新宋体" w:eastAsia="新宋体" w:cs="新宋体" w:hint="eastAsia"/>
+          <w:color w:val="A31515"/>
+          <w:kern w:val="0"/>
+          <w:sz w:val="19"/>
+          <w:szCs w:val="19"/>
+        </w:rPr>
+        <w:t>中间件</w:t>
+      </w:r>
+      <w:r>
+        <w:rPr>
+          <w:rFonts w:ascii="新宋体" w:eastAsia="新宋体" w:cs="新宋体"/>
+          <w:color w:val="A31515"/>
+          <w:kern w:val="0"/>
+          <w:sz w:val="19"/>
+          <w:szCs w:val="19"/>
+        </w:rPr>
+        <w:t xml:space="preserve"> 1 </w:t>
+      </w:r>
+      <w:r>
+        <w:rPr>
+          <w:rFonts w:ascii="新宋体" w:eastAsia="新宋体" w:cs="新宋体" w:hint="eastAsia"/>
+          <w:color w:val="A31515"/>
+          <w:kern w:val="0"/>
+          <w:sz w:val="19"/>
+          <w:szCs w:val="19"/>
+        </w:rPr>
+        <w:t>开始，</w:t>
+      </w:r>
+      <w:r>
+        <w:rPr>
+          <w:rFonts w:ascii="新宋体" w:eastAsia="新宋体" w:cs="新宋体"/>
+          <w:color w:val="000000"/>
+          <w:kern w:val="0"/>
+          <w:sz w:val="19"/>
+          <w:szCs w:val="19"/>
+        </w:rPr>
+        <w:t>{</w:t>
+      </w:r>
+      <w:proofErr w:type="spellStart"/>
+      <w:r>
+        <w:rPr>
+          <w:rFonts w:ascii="新宋体" w:eastAsia="新宋体" w:cs="新宋体"/>
+          <w:color w:val="000000"/>
+          <w:kern w:val="0"/>
+          <w:sz w:val="19"/>
+          <w:szCs w:val="19"/>
+        </w:rPr>
+        <w:t>c.Message.GetType</w:t>
+      </w:r>
+      <w:proofErr w:type="spellEnd"/>
+      <w:r>
+        <w:rPr>
+          <w:rFonts w:ascii="新宋体" w:eastAsia="新宋体" w:cs="新宋体"/>
+          <w:color w:val="000000"/>
+          <w:kern w:val="0"/>
+          <w:sz w:val="19"/>
+          <w:szCs w:val="19"/>
+        </w:rPr>
+        <w:t>()}</w:t>
+      </w:r>
+      <w:r>
+        <w:rPr>
+          <w:rFonts w:ascii="新宋体" w:eastAsia="新宋体" w:cs="新宋体"/>
+          <w:color w:val="A31515"/>
+          <w:kern w:val="0"/>
+          <w:sz w:val="19"/>
+          <w:szCs w:val="19"/>
+        </w:rPr>
+        <w:t>:</w:t>
+      </w:r>
+      <w:r>
+        <w:rPr>
+          <w:rFonts w:ascii="新宋体" w:eastAsia="新宋体" w:cs="新宋体"/>
+          <w:color w:val="000000"/>
+          <w:kern w:val="0"/>
+          <w:sz w:val="19"/>
+          <w:szCs w:val="19"/>
+        </w:rPr>
+        <w:t>{</w:t>
+      </w:r>
+      <w:proofErr w:type="spellStart"/>
+      <w:r>
+        <w:rPr>
+          <w:rFonts w:ascii="新宋体" w:eastAsia="新宋体" w:cs="新宋体"/>
+          <w:color w:val="000000"/>
+          <w:kern w:val="0"/>
+          <w:sz w:val="19"/>
+          <w:szCs w:val="19"/>
+        </w:rPr>
+        <w:t>c.Message</w:t>
+      </w:r>
+      <w:proofErr w:type="spellEnd"/>
+      <w:r>
+        <w:rPr>
+          <w:rFonts w:ascii="新宋体" w:eastAsia="新宋体" w:cs="新宋体"/>
+          <w:color w:val="000000"/>
+          <w:kern w:val="0"/>
+          <w:sz w:val="19"/>
+          <w:szCs w:val="19"/>
+        </w:rPr>
+        <w:t>}</w:t>
+      </w:r>
+      <w:r>
+        <w:rPr>
+          <w:rFonts w:ascii="新宋体" w:eastAsia="新宋体" w:cs="新宋体"/>
+          <w:color w:val="A31515"/>
+          <w:kern w:val="0"/>
+          <w:sz w:val="19"/>
+          <w:szCs w:val="19"/>
+        </w:rPr>
+        <w:t>"</w:t>
+      </w:r>
+      <w:r>
+        <w:rPr>
+          <w:rFonts w:ascii="新宋体" w:eastAsia="新宋体" w:cs="新宋体"/>
+          <w:color w:val="000000"/>
+          <w:kern w:val="0"/>
+          <w:sz w:val="19"/>
+          <w:szCs w:val="19"/>
+        </w:rPr>
+        <w:t>);</w:t>
+      </w:r>
+    </w:p>
+    <w:p>
+      <w:pPr>
+        <w:autoSpaceDE w:val="0"/>
+        <w:autoSpaceDN w:val="0"/>
+        <w:adjustRightInd w:val="0"/>
+        <w:jc w:val="left"/>
+        <w:rPr>
+          <w:rFonts w:ascii="新宋体" w:eastAsia="新宋体" w:cs="新宋体"/>
+          <w:color w:val="000000"/>
+          <w:kern w:val="0"/>
+          <w:sz w:val="19"/>
+          <w:szCs w:val="19"/>
+        </w:rPr>
+      </w:pPr>
+      <w:r>
+        <w:rPr>
+          <w:rFonts w:ascii="新宋体" w:eastAsia="新宋体" w:cs="新宋体"/>
+          <w:color w:val="000000"/>
+          <w:kern w:val="0"/>
+          <w:sz w:val="19"/>
+          <w:szCs w:val="19"/>
+        </w:rPr>
+        <w:t xml:space="preserve">                    </w:t>
+      </w:r>
+      <w:r>
+        <w:rPr>
+          <w:rFonts w:ascii="新宋体" w:eastAsia="新宋体" w:cs="新宋体"/>
+          <w:color w:val="0000FF"/>
+          <w:kern w:val="0"/>
+          <w:sz w:val="19"/>
+          <w:szCs w:val="19"/>
+        </w:rPr>
+        <w:t>await</w:t>
+      </w:r>
+      <w:r>
+        <w:rPr>
+          <w:rFonts w:ascii="新宋体" w:eastAsia="新宋体" w:cs="新宋体"/>
+          <w:color w:val="000000"/>
+          <w:kern w:val="0"/>
+          <w:sz w:val="19"/>
+          <w:szCs w:val="19"/>
+        </w:rPr>
+        <w:t xml:space="preserve"> next(c);</w:t>
+      </w:r>
+    </w:p>
+    <w:p>
+      <w:pPr>
+        <w:autoSpaceDE w:val="0"/>
+        <w:autoSpaceDN w:val="0"/>
+        <w:adjustRightInd w:val="0"/>
+        <w:jc w:val="left"/>
+        <w:rPr>
+          <w:rFonts w:ascii="新宋体" w:eastAsia="新宋体" w:cs="新宋体"/>
+          <w:color w:val="000000"/>
+          <w:kern w:val="0"/>
+          <w:sz w:val="19"/>
+          <w:szCs w:val="19"/>
+        </w:rPr>
+      </w:pPr>
+      <w:r>
+        <w:rPr>
+          <w:rFonts w:ascii="新宋体" w:eastAsia="新宋体" w:cs="新宋体"/>
+          <w:color w:val="000000"/>
+          <w:kern w:val="0"/>
+          <w:sz w:val="19"/>
+          <w:szCs w:val="19"/>
+        </w:rPr>
+        <w:t xml:space="preserve">                    </w:t>
+      </w:r>
+      <w:proofErr w:type="spellStart"/>
+      <w:r>
+        <w:rPr>
+          <w:rFonts w:ascii="新宋体" w:eastAsia="新宋体" w:cs="新宋体"/>
+          <w:color w:val="000000"/>
+          <w:kern w:val="0"/>
+          <w:sz w:val="19"/>
+          <w:szCs w:val="19"/>
+        </w:rPr>
+        <w:t>Console.WriteLine</w:t>
+      </w:r>
+      <w:proofErr w:type="spellEnd"/>
+      <w:r>
+        <w:rPr>
+          <w:rFonts w:ascii="新宋体" w:eastAsia="新宋体" w:cs="新宋体"/>
+          <w:color w:val="000000"/>
+          <w:kern w:val="0"/>
+          <w:sz w:val="19"/>
+          <w:szCs w:val="19"/>
+        </w:rPr>
+        <w:t>(</w:t>
+      </w:r>
+      <w:r>
+        <w:rPr>
+          <w:rFonts w:ascii="新宋体" w:eastAsia="新宋体" w:cs="新宋体"/>
+          <w:color w:val="A31515"/>
+          <w:kern w:val="0"/>
+          <w:sz w:val="19"/>
+          <w:szCs w:val="19"/>
+        </w:rPr>
+        <w:t>$"Receive</w:t>
+      </w:r>
+      <w:r>
+        <w:rPr>
+          <w:rFonts w:ascii="新宋体" w:eastAsia="新宋体" w:cs="新宋体" w:hint="eastAsia"/>
+          <w:color w:val="A31515"/>
+          <w:kern w:val="0"/>
+          <w:sz w:val="19"/>
+          <w:szCs w:val="19"/>
+        </w:rPr>
+        <w:t>中间件</w:t>
+      </w:r>
+      <w:r>
+        <w:rPr>
+          <w:rFonts w:ascii="新宋体" w:eastAsia="新宋体" w:cs="新宋体"/>
+          <w:color w:val="A31515"/>
+          <w:kern w:val="0"/>
+          <w:sz w:val="19"/>
+          <w:szCs w:val="19"/>
+        </w:rPr>
+        <w:t xml:space="preserve"> 1 </w:t>
+      </w:r>
+      <w:r>
+        <w:rPr>
+          <w:rFonts w:ascii="新宋体" w:eastAsia="新宋体" w:cs="新宋体" w:hint="eastAsia"/>
+          <w:color w:val="A31515"/>
+          <w:kern w:val="0"/>
+          <w:sz w:val="19"/>
+          <w:szCs w:val="19"/>
+        </w:rPr>
+        <w:t>结束</w:t>
+      </w:r>
+      <w:r>
+        <w:rPr>
+          <w:rFonts w:ascii="新宋体" w:eastAsia="新宋体" w:cs="新宋体"/>
+          <w:color w:val="A31515"/>
+          <w:kern w:val="0"/>
+          <w:sz w:val="19"/>
+          <w:szCs w:val="19"/>
+        </w:rPr>
+        <w:t>"</w:t>
+      </w:r>
+      <w:r>
+        <w:rPr>
+          <w:rFonts w:ascii="新宋体" w:eastAsia="新宋体" w:cs="新宋体"/>
+          <w:color w:val="000000"/>
+          <w:kern w:val="0"/>
+          <w:sz w:val="19"/>
+          <w:szCs w:val="19"/>
+        </w:rPr>
+        <w:t>);</w:t>
+      </w:r>
+    </w:p>
+    <w:p>
+      <w:pPr>
+        <w:autoSpaceDE w:val="0"/>
+        <w:autoSpaceDN w:val="0"/>
+        <w:adjustRightInd w:val="0"/>
+        <w:jc w:val="left"/>
+        <w:rPr>
+          <w:rFonts w:ascii="新宋体" w:eastAsia="新宋体" w:cs="新宋体"/>
+          <w:color w:val="000000"/>
+          <w:kern w:val="0"/>
+          <w:sz w:val="19"/>
+          <w:szCs w:val="19"/>
+        </w:rPr>
+      </w:pPr>
+      <w:r>
+        <w:rPr>
+          <w:rFonts w:ascii="新宋体" w:eastAsia="新宋体" w:cs="新宋体"/>
+          <w:color w:val="000000"/>
+          <w:kern w:val="0"/>
+          <w:sz w:val="19"/>
+          <w:szCs w:val="19"/>
+        </w:rPr>
+        <w:t xml:space="preserve">                },</w:t>
+      </w:r>
+    </w:p>
+    <w:p>
+      <w:pPr>
+        <w:autoSpaceDE w:val="0"/>
+        <w:autoSpaceDN w:val="0"/>
+        <w:adjustRightInd w:val="0"/>
+        <w:jc w:val="left"/>
+        <w:rPr>
+          <w:rFonts w:ascii="新宋体" w:eastAsia="新宋体" w:cs="新宋体"/>
+          <w:color w:val="000000"/>
+          <w:kern w:val="0"/>
+          <w:sz w:val="19"/>
+          <w:szCs w:val="19"/>
+        </w:rPr>
+      </w:pPr>
+      <w:r>
+        <w:rPr>
+          <w:rFonts w:ascii="新宋体" w:eastAsia="新宋体" w:cs="新宋体"/>
+          <w:color w:val="000000"/>
+          <w:kern w:val="0"/>
+          <w:sz w:val="19"/>
+          <w:szCs w:val="19"/>
+        </w:rPr>
+        <w:t xml:space="preserve">                next =&gt; </w:t>
+      </w:r>
+      <w:r>
+        <w:rPr>
+          <w:rFonts w:ascii="新宋体" w:eastAsia="新宋体" w:cs="新宋体"/>
+          <w:color w:val="0000FF"/>
+          <w:kern w:val="0"/>
+          <w:sz w:val="19"/>
+          <w:szCs w:val="19"/>
+        </w:rPr>
+        <w:t>async</w:t>
+      </w:r>
+      <w:r>
+        <w:rPr>
+          <w:rFonts w:ascii="新宋体" w:eastAsia="新宋体" w:cs="新宋体"/>
+          <w:color w:val="000000"/>
+          <w:kern w:val="0"/>
+          <w:sz w:val="19"/>
+          <w:szCs w:val="19"/>
+        </w:rPr>
+        <w:t xml:space="preserve"> c =&gt;</w:t>
+      </w:r>
+    </w:p>
+    <w:p>
+      <w:pPr>
+        <w:autoSpaceDE w:val="0"/>
+        <w:autoSpaceDN w:val="0"/>
+        <w:adjustRightInd w:val="0"/>
+        <w:jc w:val="left"/>
+        <w:rPr>
+          <w:rFonts w:ascii="新宋体" w:eastAsia="新宋体" w:cs="新宋体"/>
+          <w:color w:val="000000"/>
+          <w:kern w:val="0"/>
+          <w:sz w:val="19"/>
+          <w:szCs w:val="19"/>
+        </w:rPr>
+      </w:pPr>
+      <w:r>
+        <w:rPr>
+          <w:rFonts w:ascii="新宋体" w:eastAsia="新宋体" w:cs="新宋体"/>
+          <w:color w:val="000000"/>
+          <w:kern w:val="0"/>
+          <w:sz w:val="19"/>
+          <w:szCs w:val="19"/>
+        </w:rPr>
+        <w:t xml:space="preserve">                {</w:t>
+      </w:r>
+    </w:p>
+    <w:p>
+      <w:pPr>
+        <w:autoSpaceDE w:val="0"/>
+        <w:autoSpaceDN w:val="0"/>
+        <w:adjustRightInd w:val="0"/>
+        <w:jc w:val="left"/>
+        <w:rPr>
+          <w:rFonts w:ascii="新宋体" w:eastAsia="新宋体" w:cs="新宋体"/>
+          <w:color w:val="000000"/>
+          <w:kern w:val="0"/>
+          <w:sz w:val="19"/>
+          <w:szCs w:val="19"/>
+        </w:rPr>
+      </w:pPr>
+      <w:r>
+        <w:rPr>
+          <w:rFonts w:ascii="新宋体" w:eastAsia="新宋体" w:cs="新宋体"/>
+          <w:color w:val="000000"/>
+          <w:kern w:val="0"/>
+          <w:sz w:val="19"/>
+          <w:szCs w:val="19"/>
+        </w:rPr>
+        <w:t xml:space="preserve">                    </w:t>
+      </w:r>
+      <w:proofErr w:type="spellStart"/>
+      <w:r>
+        <w:rPr>
+          <w:rFonts w:ascii="新宋体" w:eastAsia="新宋体" w:cs="新宋体"/>
+          <w:color w:val="000000"/>
+          <w:kern w:val="0"/>
+          <w:sz w:val="19"/>
+          <w:szCs w:val="19"/>
+        </w:rPr>
+        <w:t>Console.WriteLine</w:t>
+      </w:r>
+      <w:proofErr w:type="spellEnd"/>
+      <w:r>
+        <w:rPr>
+          <w:rFonts w:ascii="新宋体" w:eastAsia="新宋体" w:cs="新宋体"/>
+          <w:color w:val="000000"/>
+          <w:kern w:val="0"/>
+          <w:sz w:val="19"/>
+          <w:szCs w:val="19"/>
+        </w:rPr>
+        <w:t>(</w:t>
+      </w:r>
+      <w:r>
+        <w:rPr>
+          <w:rFonts w:ascii="新宋体" w:eastAsia="新宋体" w:cs="新宋体"/>
+          <w:color w:val="A31515"/>
+          <w:kern w:val="0"/>
+          <w:sz w:val="19"/>
+          <w:szCs w:val="19"/>
+        </w:rPr>
+        <w:t>$"Receive</w:t>
+      </w:r>
+      <w:r>
+        <w:rPr>
+          <w:rFonts w:ascii="新宋体" w:eastAsia="新宋体" w:cs="新宋体" w:hint="eastAsia"/>
+          <w:color w:val="A31515"/>
+          <w:kern w:val="0"/>
+          <w:sz w:val="19"/>
+          <w:szCs w:val="19"/>
+        </w:rPr>
+        <w:t>中间件</w:t>
+      </w:r>
+      <w:r>
+        <w:rPr>
+          <w:rFonts w:ascii="新宋体" w:eastAsia="新宋体" w:cs="新宋体"/>
+          <w:color w:val="A31515"/>
+          <w:kern w:val="0"/>
+          <w:sz w:val="19"/>
+          <w:szCs w:val="19"/>
+        </w:rPr>
+        <w:t xml:space="preserve"> 2 </w:t>
+      </w:r>
+      <w:r>
+        <w:rPr>
+          <w:rFonts w:ascii="新宋体" w:eastAsia="新宋体" w:cs="新宋体" w:hint="eastAsia"/>
+          <w:color w:val="A31515"/>
+          <w:kern w:val="0"/>
+          <w:sz w:val="19"/>
+          <w:szCs w:val="19"/>
+        </w:rPr>
+        <w:t>开始，</w:t>
+      </w:r>
+      <w:r>
+        <w:rPr>
+          <w:rFonts w:ascii="新宋体" w:eastAsia="新宋体" w:cs="新宋体"/>
+          <w:color w:val="000000"/>
+          <w:kern w:val="0"/>
+          <w:sz w:val="19"/>
+          <w:szCs w:val="19"/>
+        </w:rPr>
+        <w:t>{</w:t>
+      </w:r>
+      <w:proofErr w:type="spellStart"/>
+      <w:r>
+        <w:rPr>
+          <w:rFonts w:ascii="新宋体" w:eastAsia="新宋体" w:cs="新宋体"/>
+          <w:color w:val="000000"/>
+          <w:kern w:val="0"/>
+          <w:sz w:val="19"/>
+          <w:szCs w:val="19"/>
+        </w:rPr>
+        <w:t>c.Message.GetType</w:t>
+      </w:r>
+      <w:proofErr w:type="spellEnd"/>
+      <w:r>
+        <w:rPr>
+          <w:rFonts w:ascii="新宋体" w:eastAsia="新宋体" w:cs="新宋体"/>
+          <w:color w:val="000000"/>
+          <w:kern w:val="0"/>
+          <w:sz w:val="19"/>
+          <w:szCs w:val="19"/>
+        </w:rPr>
+        <w:t>()}</w:t>
+      </w:r>
+      <w:r>
+        <w:rPr>
+          <w:rFonts w:ascii="新宋体" w:eastAsia="新宋体" w:cs="新宋体"/>
+          <w:color w:val="A31515"/>
+          <w:kern w:val="0"/>
+          <w:sz w:val="19"/>
+          <w:szCs w:val="19"/>
+        </w:rPr>
+        <w:t>:</w:t>
+      </w:r>
+      <w:r>
+        <w:rPr>
+          <w:rFonts w:ascii="新宋体" w:eastAsia="新宋体" w:cs="新宋体"/>
+          <w:color w:val="000000"/>
+          <w:kern w:val="0"/>
+          <w:sz w:val="19"/>
+          <w:szCs w:val="19"/>
+        </w:rPr>
+        <w:t>{</w:t>
+      </w:r>
+      <w:proofErr w:type="spellStart"/>
+      <w:r>
+        <w:rPr>
+          <w:rFonts w:ascii="新宋体" w:eastAsia="新宋体" w:cs="新宋体"/>
+          <w:color w:val="000000"/>
+          <w:kern w:val="0"/>
+          <w:sz w:val="19"/>
+          <w:szCs w:val="19"/>
+        </w:rPr>
+        <w:t>c.Message</w:t>
+      </w:r>
+      <w:proofErr w:type="spellEnd"/>
+      <w:r>
+        <w:rPr>
+          <w:rFonts w:ascii="新宋体" w:eastAsia="新宋体" w:cs="新宋体"/>
+          <w:color w:val="000000"/>
+          <w:kern w:val="0"/>
+          <w:sz w:val="19"/>
+          <w:szCs w:val="19"/>
+        </w:rPr>
+        <w:t>}</w:t>
+      </w:r>
+      <w:r>
+        <w:rPr>
+          <w:rFonts w:ascii="新宋体" w:eastAsia="新宋体" w:cs="新宋体"/>
+          <w:color w:val="A31515"/>
+          <w:kern w:val="0"/>
+          <w:sz w:val="19"/>
+          <w:szCs w:val="19"/>
+        </w:rPr>
+        <w:t>"</w:t>
+      </w:r>
+      <w:r>
+        <w:rPr>
+          <w:rFonts w:ascii="新宋体" w:eastAsia="新宋体" w:cs="新宋体"/>
+          <w:color w:val="000000"/>
+          <w:kern w:val="0"/>
+          <w:sz w:val="19"/>
+          <w:szCs w:val="19"/>
+        </w:rPr>
+        <w:t>);</w:t>
+      </w:r>
+    </w:p>
+    <w:p>
+      <w:pPr>
+        <w:autoSpaceDE w:val="0"/>
+        <w:autoSpaceDN w:val="0"/>
+        <w:adjustRightInd w:val="0"/>
+        <w:jc w:val="left"/>
+        <w:rPr>
+          <w:rFonts w:ascii="新宋体" w:eastAsia="新宋体" w:cs="新宋体"/>
+          <w:color w:val="000000"/>
+          <w:kern w:val="0"/>
+          <w:sz w:val="19"/>
+          <w:szCs w:val="19"/>
+        </w:rPr>
+      </w:pPr>
+      <w:r>
+        <w:rPr>
+          <w:rFonts w:ascii="新宋体" w:eastAsia="新宋体" w:cs="新宋体"/>
+          <w:color w:val="000000"/>
+          <w:kern w:val="0"/>
+          <w:sz w:val="19"/>
+          <w:szCs w:val="19"/>
+        </w:rPr>
+        <w:t xml:space="preserve">                    </w:t>
+      </w:r>
+      <w:r>
+        <w:rPr>
+          <w:rFonts w:ascii="新宋体" w:eastAsia="新宋体" w:cs="新宋体"/>
+          <w:color w:val="0000FF"/>
+          <w:kern w:val="0"/>
+          <w:sz w:val="19"/>
+          <w:szCs w:val="19"/>
+        </w:rPr>
+        <w:t>await</w:t>
+      </w:r>
+      <w:r>
+        <w:rPr>
+          <w:rFonts w:ascii="新宋体" w:eastAsia="新宋体" w:cs="新宋体"/>
+          <w:color w:val="000000"/>
+          <w:kern w:val="0"/>
+          <w:sz w:val="19"/>
+          <w:szCs w:val="19"/>
+        </w:rPr>
+        <w:t xml:space="preserve"> next(c);</w:t>
+      </w:r>
+    </w:p>
+    <w:p>
+      <w:pPr>
+        <w:autoSpaceDE w:val="0"/>
+        <w:autoSpaceDN w:val="0"/>
+        <w:adjustRightInd w:val="0"/>
+        <w:jc w:val="left"/>
+        <w:rPr>
+          <w:rFonts w:ascii="新宋体" w:eastAsia="新宋体" w:cs="新宋体"/>
+          <w:color w:val="000000"/>
+          <w:kern w:val="0"/>
+          <w:sz w:val="19"/>
+          <w:szCs w:val="19"/>
+        </w:rPr>
+      </w:pPr>
+      <w:r>
+        <w:rPr>
+          <w:rFonts w:ascii="新宋体" w:eastAsia="新宋体" w:cs="新宋体"/>
+          <w:color w:val="000000"/>
+          <w:kern w:val="0"/>
+          <w:sz w:val="19"/>
+          <w:szCs w:val="19"/>
+        </w:rPr>
+        <w:t xml:space="preserve">                    </w:t>
+      </w:r>
+      <w:proofErr w:type="spellStart"/>
+      <w:r>
+        <w:rPr>
+          <w:rFonts w:ascii="新宋体" w:eastAsia="新宋体" w:cs="新宋体"/>
+          <w:color w:val="000000"/>
+          <w:kern w:val="0"/>
+          <w:sz w:val="19"/>
+          <w:szCs w:val="19"/>
+        </w:rPr>
+        <w:t>Console.WriteLine</w:t>
+      </w:r>
+      <w:proofErr w:type="spellEnd"/>
+      <w:r>
+        <w:rPr>
+          <w:rFonts w:ascii="新宋体" w:eastAsia="新宋体" w:cs="新宋体"/>
+          <w:color w:val="000000"/>
+          <w:kern w:val="0"/>
+          <w:sz w:val="19"/>
+          <w:szCs w:val="19"/>
+        </w:rPr>
+        <w:t>(</w:t>
+      </w:r>
+      <w:r>
+        <w:rPr>
+          <w:rFonts w:ascii="新宋体" w:eastAsia="新宋体" w:cs="新宋体"/>
+          <w:color w:val="A31515"/>
+          <w:kern w:val="0"/>
+          <w:sz w:val="19"/>
+          <w:szCs w:val="19"/>
+        </w:rPr>
+        <w:t>$"Receive</w:t>
+      </w:r>
+      <w:r>
+        <w:rPr>
+          <w:rFonts w:ascii="新宋体" w:eastAsia="新宋体" w:cs="新宋体" w:hint="eastAsia"/>
+          <w:color w:val="A31515"/>
+          <w:kern w:val="0"/>
+          <w:sz w:val="19"/>
+          <w:szCs w:val="19"/>
+        </w:rPr>
+        <w:t>中间件</w:t>
+      </w:r>
+      <w:r>
+        <w:rPr>
+          <w:rFonts w:ascii="新宋体" w:eastAsia="新宋体" w:cs="新宋体"/>
+          <w:color w:val="A31515"/>
+          <w:kern w:val="0"/>
+          <w:sz w:val="19"/>
+          <w:szCs w:val="19"/>
+        </w:rPr>
+        <w:t xml:space="preserve"> 2 </w:t>
+      </w:r>
+      <w:r>
+        <w:rPr>
+          <w:rFonts w:ascii="新宋体" w:eastAsia="新宋体" w:cs="新宋体" w:hint="eastAsia"/>
+          <w:color w:val="A31515"/>
+          <w:kern w:val="0"/>
+          <w:sz w:val="19"/>
+          <w:szCs w:val="19"/>
+        </w:rPr>
+        <w:t>结束</w:t>
+      </w:r>
+      <w:r>
+        <w:rPr>
+          <w:rFonts w:ascii="新宋体" w:eastAsia="新宋体" w:cs="新宋体"/>
+          <w:color w:val="A31515"/>
+          <w:kern w:val="0"/>
+          <w:sz w:val="19"/>
+          <w:szCs w:val="19"/>
+        </w:rPr>
+        <w:t>"</w:t>
+      </w:r>
+      <w:r>
+        <w:rPr>
+          <w:rFonts w:ascii="新宋体" w:eastAsia="新宋体" w:cs="新宋体"/>
+          <w:color w:val="000000"/>
+          <w:kern w:val="0"/>
+          <w:sz w:val="19"/>
+          <w:szCs w:val="19"/>
+        </w:rPr>
+        <w:t>);</w:t>
+      </w:r>
+    </w:p>
+    <w:p>
+      <w:pPr>
+        <w:autoSpaceDE w:val="0"/>
+        <w:autoSpaceDN w:val="0"/>
+        <w:adjustRightInd w:val="0"/>
+        <w:jc w:val="left"/>
+        <w:rPr>
+          <w:rFonts w:ascii="新宋体" w:eastAsia="新宋体" w:cs="新宋体"/>
+          <w:color w:val="000000"/>
+          <w:kern w:val="0"/>
+          <w:sz w:val="19"/>
+          <w:szCs w:val="19"/>
+        </w:rPr>
+      </w:pPr>
+      <w:r>
+        <w:rPr>
+          <w:rFonts w:ascii="新宋体" w:eastAsia="新宋体" w:cs="新宋体"/>
+          <w:color w:val="000000"/>
+          <w:kern w:val="0"/>
+          <w:sz w:val="19"/>
+          <w:szCs w:val="19"/>
+        </w:rPr>
+        <w:t xml:space="preserve">                })</w:t>
+      </w:r>
+    </w:p>
+    <w:p>
+      <w:pPr>
+        <w:autoSpaceDE w:val="0"/>
+        <w:autoSpaceDN w:val="0"/>
+        <w:adjustRightInd w:val="0"/>
+        <w:jc w:val="left"/>
+        <w:rPr>
+          <w:rFonts w:ascii="新宋体" w:eastAsia="新宋体" w:cs="新宋体"/>
+          <w:color w:val="000000"/>
+          <w:kern w:val="0"/>
+          <w:sz w:val="19"/>
+          <w:szCs w:val="19"/>
+        </w:rPr>
+      </w:pPr>
+      <w:r>
+        <w:rPr>
+          <w:rFonts w:ascii="新宋体" w:eastAsia="新宋体" w:cs="新宋体"/>
+          <w:color w:val="000000"/>
+          <w:kern w:val="0"/>
+          <w:sz w:val="19"/>
+          <w:szCs w:val="19"/>
+        </w:rPr>
+        <w:t xml:space="preserve">                </w:t>
+      </w:r>
+      <w:proofErr w:type="gramStart"/>
+      <w:r>
+        <w:rPr>
+          <w:rFonts w:ascii="新宋体" w:eastAsia="新宋体" w:cs="新宋体"/>
+          <w:color w:val="000000"/>
+          <w:kern w:val="0"/>
+          <w:sz w:val="19"/>
+          <w:szCs w:val="19"/>
+        </w:rPr>
+        <w:t>.</w:t>
+      </w:r>
+      <w:proofErr w:type="spellStart"/>
+      <w:r>
+        <w:rPr>
+          <w:rFonts w:ascii="新宋体" w:eastAsia="新宋体" w:cs="新宋体"/>
+          <w:color w:val="000000"/>
+          <w:kern w:val="0"/>
+          <w:sz w:val="19"/>
+          <w:szCs w:val="19"/>
+        </w:rPr>
+        <w:t>WithSenderMiddleware</w:t>
+      </w:r>
+      <w:proofErr w:type="spellEnd"/>
+      <w:proofErr w:type="gramEnd"/>
+      <w:r>
+        <w:rPr>
+          <w:rFonts w:ascii="新宋体" w:eastAsia="新宋体" w:cs="新宋体"/>
+          <w:color w:val="000000"/>
+          <w:kern w:val="0"/>
+          <w:sz w:val="19"/>
+          <w:szCs w:val="19"/>
+        </w:rPr>
+        <w:t>(</w:t>
+      </w:r>
+    </w:p>
+    <w:p>
+      <w:pPr>
+        <w:autoSpaceDE w:val="0"/>
+        <w:autoSpaceDN w:val="0"/>
+        <w:adjustRightInd w:val="0"/>
+        <w:jc w:val="left"/>
+        <w:rPr>
+          <w:rFonts w:ascii="新宋体" w:eastAsia="新宋体" w:cs="新宋体"/>
+          <w:color w:val="000000"/>
+          <w:kern w:val="0"/>
+          <w:sz w:val="19"/>
+          <w:szCs w:val="19"/>
+        </w:rPr>
+      </w:pPr>
+      <w:r>
+        <w:rPr>
+          <w:rFonts w:ascii="新宋体" w:eastAsia="新宋体" w:cs="新宋体"/>
+          <w:color w:val="000000"/>
+          <w:kern w:val="0"/>
+          <w:sz w:val="19"/>
+          <w:szCs w:val="19"/>
+        </w:rPr>
+        <w:t xml:space="preserve">                next =&gt; </w:t>
+      </w:r>
+      <w:r>
+        <w:rPr>
+          <w:rFonts w:ascii="新宋体" w:eastAsia="新宋体" w:cs="新宋体"/>
+          <w:color w:val="0000FF"/>
+          <w:kern w:val="0"/>
+          <w:sz w:val="19"/>
+          <w:szCs w:val="19"/>
+        </w:rPr>
+        <w:t>async</w:t>
+      </w:r>
+      <w:r>
+        <w:rPr>
+          <w:rFonts w:ascii="新宋体" w:eastAsia="新宋体" w:cs="新宋体"/>
+          <w:color w:val="000000"/>
+          <w:kern w:val="0"/>
+          <w:sz w:val="19"/>
+          <w:szCs w:val="19"/>
+        </w:rPr>
+        <w:t xml:space="preserve"> (c, target, envelope) =&gt;</w:t>
+      </w:r>
+    </w:p>
+    <w:p>
+      <w:pPr>
+        <w:autoSpaceDE w:val="0"/>
+        <w:autoSpaceDN w:val="0"/>
+        <w:adjustRightInd w:val="0"/>
+        <w:jc w:val="left"/>
+        <w:rPr>
+          <w:rFonts w:ascii="新宋体" w:eastAsia="新宋体" w:cs="新宋体"/>
+          <w:color w:val="000000"/>
+          <w:kern w:val="0"/>
+          <w:sz w:val="19"/>
+          <w:szCs w:val="19"/>
+        </w:rPr>
+      </w:pPr>
+      <w:r>
+        <w:rPr>
+          <w:rFonts w:ascii="新宋体" w:eastAsia="新宋体" w:cs="新宋体"/>
+          <w:color w:val="000000"/>
+          <w:kern w:val="0"/>
+          <w:sz w:val="19"/>
+          <w:szCs w:val="19"/>
+        </w:rPr>
+        <w:t xml:space="preserve">                {</w:t>
+      </w:r>
+    </w:p>
+    <w:p>
+      <w:pPr>
+        <w:autoSpaceDE w:val="0"/>
+        <w:autoSpaceDN w:val="0"/>
+        <w:adjustRightInd w:val="0"/>
+        <w:jc w:val="left"/>
+        <w:rPr>
+          <w:rFonts w:ascii="新宋体" w:eastAsia="新宋体" w:cs="新宋体"/>
+          <w:color w:val="000000"/>
+          <w:kern w:val="0"/>
+          <w:sz w:val="19"/>
+          <w:szCs w:val="19"/>
+        </w:rPr>
+      </w:pPr>
+      <w:r>
+        <w:rPr>
+          <w:rFonts w:ascii="新宋体" w:eastAsia="新宋体" w:cs="新宋体"/>
+          <w:color w:val="000000"/>
+          <w:kern w:val="0"/>
+          <w:sz w:val="19"/>
+          <w:szCs w:val="19"/>
+        </w:rPr>
+        <w:t xml:space="preserve">                    </w:t>
+      </w:r>
+      <w:proofErr w:type="spellStart"/>
+      <w:r>
+        <w:rPr>
+          <w:rFonts w:ascii="新宋体" w:eastAsia="新宋体" w:cs="新宋体"/>
+          <w:color w:val="000000"/>
+          <w:kern w:val="0"/>
+          <w:sz w:val="19"/>
+          <w:szCs w:val="19"/>
+        </w:rPr>
+        <w:t>Console.WriteLine</w:t>
+      </w:r>
+      <w:proofErr w:type="spellEnd"/>
+      <w:r>
+        <w:rPr>
+          <w:rFonts w:ascii="新宋体" w:eastAsia="新宋体" w:cs="新宋体"/>
+          <w:color w:val="000000"/>
+          <w:kern w:val="0"/>
+          <w:sz w:val="19"/>
+          <w:szCs w:val="19"/>
+        </w:rPr>
+        <w:t>(</w:t>
+      </w:r>
+      <w:r>
+        <w:rPr>
+          <w:rFonts w:ascii="新宋体" w:eastAsia="新宋体" w:cs="新宋体"/>
+          <w:color w:val="A31515"/>
+          <w:kern w:val="0"/>
+          <w:sz w:val="19"/>
+          <w:szCs w:val="19"/>
+        </w:rPr>
+        <w:t>$"Sender</w:t>
+      </w:r>
+      <w:r>
+        <w:rPr>
+          <w:rFonts w:ascii="新宋体" w:eastAsia="新宋体" w:cs="新宋体" w:hint="eastAsia"/>
+          <w:color w:val="A31515"/>
+          <w:kern w:val="0"/>
+          <w:sz w:val="19"/>
+          <w:szCs w:val="19"/>
+        </w:rPr>
+        <w:t>中间件</w:t>
+      </w:r>
+      <w:r>
+        <w:rPr>
+          <w:rFonts w:ascii="新宋体" w:eastAsia="新宋体" w:cs="新宋体"/>
+          <w:color w:val="A31515"/>
+          <w:kern w:val="0"/>
+          <w:sz w:val="19"/>
+          <w:szCs w:val="19"/>
+        </w:rPr>
+        <w:t xml:space="preserve"> 1 </w:t>
+      </w:r>
+      <w:r>
+        <w:rPr>
+          <w:rFonts w:ascii="新宋体" w:eastAsia="新宋体" w:cs="新宋体" w:hint="eastAsia"/>
+          <w:color w:val="A31515"/>
+          <w:kern w:val="0"/>
+          <w:sz w:val="19"/>
+          <w:szCs w:val="19"/>
+        </w:rPr>
+        <w:t>开始</w:t>
+      </w:r>
+      <w:r>
+        <w:rPr>
+          <w:rFonts w:ascii="新宋体" w:eastAsia="新宋体" w:cs="新宋体"/>
+          <w:color w:val="A31515"/>
+          <w:kern w:val="0"/>
+          <w:sz w:val="19"/>
+          <w:szCs w:val="19"/>
+        </w:rPr>
+        <w:t xml:space="preserve">, </w:t>
+      </w:r>
+      <w:r>
+        <w:rPr>
+          <w:rFonts w:ascii="新宋体" w:eastAsia="新宋体" w:cs="新宋体"/>
+          <w:color w:val="000000"/>
+          <w:kern w:val="0"/>
+          <w:sz w:val="19"/>
+          <w:szCs w:val="19"/>
+        </w:rPr>
+        <w:t>{</w:t>
+      </w:r>
+      <w:proofErr w:type="spellStart"/>
+      <w:r>
+        <w:rPr>
+          <w:rFonts w:ascii="新宋体" w:eastAsia="新宋体" w:cs="新宋体"/>
+          <w:color w:val="000000"/>
+          <w:kern w:val="0"/>
+          <w:sz w:val="19"/>
+          <w:szCs w:val="19"/>
+        </w:rPr>
+        <w:t>c.Message.GetType</w:t>
+      </w:r>
+      <w:proofErr w:type="spellEnd"/>
+      <w:r>
+        <w:rPr>
+          <w:rFonts w:ascii="新宋体" w:eastAsia="新宋体" w:cs="新宋体"/>
+          <w:color w:val="000000"/>
+          <w:kern w:val="0"/>
+          <w:sz w:val="19"/>
+          <w:szCs w:val="19"/>
+        </w:rPr>
+        <w:t>()}</w:t>
+      </w:r>
+      <w:r>
+        <w:rPr>
+          <w:rFonts w:ascii="新宋体" w:eastAsia="新宋体" w:cs="新宋体"/>
+          <w:color w:val="A31515"/>
+          <w:kern w:val="0"/>
+          <w:sz w:val="19"/>
+          <w:szCs w:val="19"/>
+        </w:rPr>
+        <w:t>:</w:t>
+      </w:r>
+      <w:r>
+        <w:rPr>
+          <w:rFonts w:ascii="新宋体" w:eastAsia="新宋体" w:cs="新宋体"/>
+          <w:color w:val="000000"/>
+          <w:kern w:val="0"/>
+          <w:sz w:val="19"/>
+          <w:szCs w:val="19"/>
+        </w:rPr>
+        <w:t>{</w:t>
+      </w:r>
+      <w:proofErr w:type="spellStart"/>
+      <w:r>
+        <w:rPr>
+          <w:rFonts w:ascii="新宋体" w:eastAsia="新宋体" w:cs="新宋体"/>
+          <w:color w:val="000000"/>
+          <w:kern w:val="0"/>
+          <w:sz w:val="19"/>
+          <w:szCs w:val="19"/>
+        </w:rPr>
+        <w:t>c.Message</w:t>
+      </w:r>
+      <w:proofErr w:type="spellEnd"/>
+      <w:r>
+        <w:rPr>
+          <w:rFonts w:ascii="新宋体" w:eastAsia="新宋体" w:cs="新宋体"/>
+          <w:color w:val="000000"/>
+          <w:kern w:val="0"/>
+          <w:sz w:val="19"/>
+          <w:szCs w:val="19"/>
+        </w:rPr>
+        <w:t>}</w:t>
+      </w:r>
+      <w:r>
+        <w:rPr>
+          <w:rFonts w:ascii="新宋体" w:eastAsia="新宋体" w:cs="新宋体"/>
+          <w:color w:val="A31515"/>
+          <w:kern w:val="0"/>
+          <w:sz w:val="19"/>
+          <w:szCs w:val="19"/>
+        </w:rPr>
+        <w:t>"</w:t>
+      </w:r>
+      <w:r>
+        <w:rPr>
+          <w:rFonts w:ascii="新宋体" w:eastAsia="新宋体" w:cs="新宋体"/>
+          <w:color w:val="000000"/>
+          <w:kern w:val="0"/>
+          <w:sz w:val="19"/>
+          <w:szCs w:val="19"/>
+        </w:rPr>
+        <w:t>);</w:t>
+      </w:r>
+    </w:p>
+    <w:p>
+      <w:pPr>
+        <w:autoSpaceDE w:val="0"/>
+        <w:autoSpaceDN w:val="0"/>
+        <w:adjustRightInd w:val="0"/>
+        <w:jc w:val="left"/>
+        <w:rPr>
+          <w:rFonts w:ascii="新宋体" w:eastAsia="新宋体" w:cs="新宋体"/>
+          <w:color w:val="000000"/>
+          <w:kern w:val="0"/>
+          <w:sz w:val="19"/>
+          <w:szCs w:val="19"/>
+        </w:rPr>
+      </w:pPr>
+      <w:r>
+        <w:rPr>
+          <w:rFonts w:ascii="新宋体" w:eastAsia="新宋体" w:cs="新宋体"/>
+          <w:color w:val="000000"/>
+          <w:kern w:val="0"/>
+          <w:sz w:val="19"/>
+          <w:szCs w:val="19"/>
+        </w:rPr>
+        <w:t xml:space="preserve">                    </w:t>
+      </w:r>
+      <w:r>
+        <w:rPr>
+          <w:rFonts w:ascii="新宋体" w:eastAsia="新宋体" w:cs="新宋体"/>
+          <w:color w:val="0000FF"/>
+          <w:kern w:val="0"/>
+          <w:sz w:val="19"/>
+          <w:szCs w:val="19"/>
+        </w:rPr>
+        <w:t>await</w:t>
+      </w:r>
+      <w:r>
+        <w:rPr>
+          <w:rFonts w:ascii="新宋体" w:eastAsia="新宋体" w:cs="新宋体"/>
+          <w:color w:val="000000"/>
+          <w:kern w:val="0"/>
+          <w:sz w:val="19"/>
+          <w:szCs w:val="19"/>
+        </w:rPr>
+        <w:t xml:space="preserve"> </w:t>
+      </w:r>
+      <w:proofErr w:type="gramStart"/>
+      <w:r>
+        <w:rPr>
+          <w:rFonts w:ascii="新宋体" w:eastAsia="新宋体" w:cs="新宋体"/>
+          <w:color w:val="000000"/>
+          <w:kern w:val="0"/>
+          <w:sz w:val="19"/>
+          <w:szCs w:val="19"/>
+        </w:rPr>
+        <w:t>next(</w:t>
+      </w:r>
+      <w:proofErr w:type="gramEnd"/>
+      <w:r>
+        <w:rPr>
+          <w:rFonts w:ascii="新宋体" w:eastAsia="新宋体" w:cs="新宋体"/>
+          <w:color w:val="000000"/>
+          <w:kern w:val="0"/>
+          <w:sz w:val="19"/>
+          <w:szCs w:val="19"/>
+        </w:rPr>
+        <w:t>c, target, envelope);</w:t>
+      </w:r>
+    </w:p>
+    <w:p>
+      <w:pPr>
+        <w:autoSpaceDE w:val="0"/>
+        <w:autoSpaceDN w:val="0"/>
+        <w:adjustRightInd w:val="0"/>
+        <w:jc w:val="left"/>
+        <w:rPr>
+          <w:rFonts w:ascii="新宋体" w:eastAsia="新宋体" w:cs="新宋体"/>
+          <w:color w:val="000000"/>
+          <w:kern w:val="0"/>
+          <w:sz w:val="19"/>
+          <w:szCs w:val="19"/>
+        </w:rPr>
+      </w:pPr>
+      <w:r>
+        <w:rPr>
+          <w:rFonts w:ascii="新宋体" w:eastAsia="新宋体" w:cs="新宋体"/>
+          <w:color w:val="000000"/>
+          <w:kern w:val="0"/>
+          <w:sz w:val="19"/>
+          <w:szCs w:val="19"/>
+        </w:rPr>
+        <w:t xml:space="preserve">                    </w:t>
+      </w:r>
+      <w:proofErr w:type="spellStart"/>
+      <w:r>
+        <w:rPr>
+          <w:rFonts w:ascii="新宋体" w:eastAsia="新宋体" w:cs="新宋体"/>
+          <w:color w:val="000000"/>
+          <w:kern w:val="0"/>
+          <w:sz w:val="19"/>
+          <w:szCs w:val="19"/>
+        </w:rPr>
+        <w:t>Console.WriteLine</w:t>
+      </w:r>
+      <w:proofErr w:type="spellEnd"/>
+      <w:r>
+        <w:rPr>
+          <w:rFonts w:ascii="新宋体" w:eastAsia="新宋体" w:cs="新宋体"/>
+          <w:color w:val="000000"/>
+          <w:kern w:val="0"/>
+          <w:sz w:val="19"/>
+          <w:szCs w:val="19"/>
+        </w:rPr>
+        <w:t>(</w:t>
+      </w:r>
+      <w:r>
+        <w:rPr>
+          <w:rFonts w:ascii="新宋体" w:eastAsia="新宋体" w:cs="新宋体"/>
+          <w:color w:val="A31515"/>
+          <w:kern w:val="0"/>
+          <w:sz w:val="19"/>
+          <w:szCs w:val="19"/>
+        </w:rPr>
+        <w:t>$"Sender</w:t>
+      </w:r>
+      <w:r>
+        <w:rPr>
+          <w:rFonts w:ascii="新宋体" w:eastAsia="新宋体" w:cs="新宋体" w:hint="eastAsia"/>
+          <w:color w:val="A31515"/>
+          <w:kern w:val="0"/>
+          <w:sz w:val="19"/>
+          <w:szCs w:val="19"/>
+        </w:rPr>
+        <w:t>中间件</w:t>
+      </w:r>
+      <w:r>
+        <w:rPr>
+          <w:rFonts w:ascii="新宋体" w:eastAsia="新宋体" w:cs="新宋体"/>
+          <w:color w:val="A31515"/>
+          <w:kern w:val="0"/>
+          <w:sz w:val="19"/>
+          <w:szCs w:val="19"/>
+        </w:rPr>
+        <w:t xml:space="preserve"> 1 </w:t>
+      </w:r>
+      <w:r>
+        <w:rPr>
+          <w:rFonts w:ascii="新宋体" w:eastAsia="新宋体" w:cs="新宋体" w:hint="eastAsia"/>
+          <w:color w:val="A31515"/>
+          <w:kern w:val="0"/>
+          <w:sz w:val="19"/>
+          <w:szCs w:val="19"/>
+        </w:rPr>
+        <w:t>结束</w:t>
+      </w:r>
+      <w:r>
+        <w:rPr>
+          <w:rFonts w:ascii="新宋体" w:eastAsia="新宋体" w:cs="新宋体"/>
+          <w:color w:val="A31515"/>
+          <w:kern w:val="0"/>
+          <w:sz w:val="19"/>
+          <w:szCs w:val="19"/>
+        </w:rPr>
+        <w:t>"</w:t>
+      </w:r>
+      <w:r>
+        <w:rPr>
+          <w:rFonts w:ascii="新宋体" w:eastAsia="新宋体" w:cs="新宋体"/>
+          <w:color w:val="000000"/>
+          <w:kern w:val="0"/>
+          <w:sz w:val="19"/>
+          <w:szCs w:val="19"/>
+        </w:rPr>
+        <w:t>);</w:t>
+      </w:r>
+    </w:p>
+    <w:p>
+      <w:pPr>
+        <w:autoSpaceDE w:val="0"/>
+        <w:autoSpaceDN w:val="0"/>
+        <w:adjustRightInd w:val="0"/>
+        <w:jc w:val="left"/>
+        <w:rPr>
+          <w:rFonts w:ascii="新宋体" w:eastAsia="新宋体" w:cs="新宋体"/>
+          <w:color w:val="000000"/>
+          <w:kern w:val="0"/>
+          <w:sz w:val="19"/>
+          <w:szCs w:val="19"/>
+        </w:rPr>
+      </w:pPr>
+      <w:r>
+        <w:rPr>
+          <w:rFonts w:ascii="新宋体" w:eastAsia="新宋体" w:cs="新宋体"/>
+          <w:color w:val="000000"/>
+          <w:kern w:val="0"/>
+          <w:sz w:val="19"/>
+          <w:szCs w:val="19"/>
+        </w:rPr>
+        <w:t xml:space="preserve">                },</w:t>
+      </w:r>
+    </w:p>
+    <w:p>
+      <w:pPr>
+        <w:autoSpaceDE w:val="0"/>
+        <w:autoSpaceDN w:val="0"/>
+        <w:adjustRightInd w:val="0"/>
+        <w:jc w:val="left"/>
+        <w:rPr>
+          <w:rFonts w:ascii="新宋体" w:eastAsia="新宋体" w:cs="新宋体"/>
+          <w:color w:val="000000"/>
+          <w:kern w:val="0"/>
+          <w:sz w:val="19"/>
+          <w:szCs w:val="19"/>
+        </w:rPr>
+      </w:pPr>
+      <w:r>
+        <w:rPr>
+          <w:rFonts w:ascii="新宋体" w:eastAsia="新宋体" w:cs="新宋体"/>
+          <w:color w:val="000000"/>
+          <w:kern w:val="0"/>
+          <w:sz w:val="19"/>
+          <w:szCs w:val="19"/>
+        </w:rPr>
+        <w:t xml:space="preserve">                next =&gt; </w:t>
+      </w:r>
+      <w:r>
+        <w:rPr>
+          <w:rFonts w:ascii="新宋体" w:eastAsia="新宋体" w:cs="新宋体"/>
+          <w:color w:val="0000FF"/>
+          <w:kern w:val="0"/>
+          <w:sz w:val="19"/>
+          <w:szCs w:val="19"/>
+        </w:rPr>
+        <w:t>async</w:t>
+      </w:r>
+      <w:r>
+        <w:rPr>
+          <w:rFonts w:ascii="新宋体" w:eastAsia="新宋体" w:cs="新宋体"/>
+          <w:color w:val="000000"/>
+          <w:kern w:val="0"/>
+          <w:sz w:val="19"/>
+          <w:szCs w:val="19"/>
+        </w:rPr>
+        <w:t xml:space="preserve"> (c, target, envelope) =&gt;</w:t>
+      </w:r>
+    </w:p>
+    <w:p>
+      <w:pPr>
+        <w:autoSpaceDE w:val="0"/>
+        <w:autoSpaceDN w:val="0"/>
+        <w:adjustRightInd w:val="0"/>
+        <w:jc w:val="left"/>
+        <w:rPr>
+          <w:rFonts w:ascii="新宋体" w:eastAsia="新宋体" w:cs="新宋体"/>
+          <w:color w:val="000000"/>
+          <w:kern w:val="0"/>
+          <w:sz w:val="19"/>
+          <w:szCs w:val="19"/>
+        </w:rPr>
+      </w:pPr>
+      <w:r>
+        <w:rPr>
+          <w:rFonts w:ascii="新宋体" w:eastAsia="新宋体" w:cs="新宋体"/>
+          <w:color w:val="000000"/>
+          <w:kern w:val="0"/>
+          <w:sz w:val="19"/>
+          <w:szCs w:val="19"/>
+        </w:rPr>
+        <w:t xml:space="preserve">                {</w:t>
+      </w:r>
+    </w:p>
+    <w:p>
+      <w:pPr>
+        <w:autoSpaceDE w:val="0"/>
+        <w:autoSpaceDN w:val="0"/>
+        <w:adjustRightInd w:val="0"/>
+        <w:jc w:val="left"/>
+        <w:rPr>
+          <w:rFonts w:ascii="新宋体" w:eastAsia="新宋体" w:cs="新宋体"/>
+          <w:color w:val="000000"/>
+          <w:kern w:val="0"/>
+          <w:sz w:val="19"/>
+          <w:szCs w:val="19"/>
+        </w:rPr>
+      </w:pPr>
+      <w:r>
+        <w:rPr>
+          <w:rFonts w:ascii="新宋体" w:eastAsia="新宋体" w:cs="新宋体"/>
+          <w:color w:val="000000"/>
+          <w:kern w:val="0"/>
+          <w:sz w:val="19"/>
+          <w:szCs w:val="19"/>
+        </w:rPr>
+        <w:t xml:space="preserve">                    </w:t>
+      </w:r>
+      <w:proofErr w:type="spellStart"/>
+      <w:r>
+        <w:rPr>
+          <w:rFonts w:ascii="新宋体" w:eastAsia="新宋体" w:cs="新宋体"/>
+          <w:color w:val="000000"/>
+          <w:kern w:val="0"/>
+          <w:sz w:val="19"/>
+          <w:szCs w:val="19"/>
+        </w:rPr>
+        <w:t>Console.WriteLine</w:t>
+      </w:r>
+      <w:proofErr w:type="spellEnd"/>
+      <w:r>
+        <w:rPr>
+          <w:rFonts w:ascii="新宋体" w:eastAsia="新宋体" w:cs="新宋体"/>
+          <w:color w:val="000000"/>
+          <w:kern w:val="0"/>
+          <w:sz w:val="19"/>
+          <w:szCs w:val="19"/>
+        </w:rPr>
+        <w:t>(</w:t>
+      </w:r>
+      <w:r>
+        <w:rPr>
+          <w:rFonts w:ascii="新宋体" w:eastAsia="新宋体" w:cs="新宋体"/>
+          <w:color w:val="A31515"/>
+          <w:kern w:val="0"/>
+          <w:sz w:val="19"/>
+          <w:szCs w:val="19"/>
+        </w:rPr>
+        <w:t>$"Sender</w:t>
+      </w:r>
+      <w:r>
+        <w:rPr>
+          <w:rFonts w:ascii="新宋体" w:eastAsia="新宋体" w:cs="新宋体" w:hint="eastAsia"/>
+          <w:color w:val="A31515"/>
+          <w:kern w:val="0"/>
+          <w:sz w:val="19"/>
+          <w:szCs w:val="19"/>
+        </w:rPr>
+        <w:t>中间件</w:t>
+      </w:r>
+      <w:r>
+        <w:rPr>
+          <w:rFonts w:ascii="新宋体" w:eastAsia="新宋体" w:cs="新宋体"/>
+          <w:color w:val="A31515"/>
+          <w:kern w:val="0"/>
+          <w:sz w:val="19"/>
+          <w:szCs w:val="19"/>
+        </w:rPr>
+        <w:t xml:space="preserve"> 2 </w:t>
+      </w:r>
+      <w:r>
+        <w:rPr>
+          <w:rFonts w:ascii="新宋体" w:eastAsia="新宋体" w:cs="新宋体" w:hint="eastAsia"/>
+          <w:color w:val="A31515"/>
+          <w:kern w:val="0"/>
+          <w:sz w:val="19"/>
+          <w:szCs w:val="19"/>
+        </w:rPr>
+        <w:t>开始，</w:t>
+      </w:r>
+      <w:r>
+        <w:rPr>
+          <w:rFonts w:ascii="新宋体" w:eastAsia="新宋体" w:cs="新宋体"/>
+          <w:color w:val="000000"/>
+          <w:kern w:val="0"/>
+          <w:sz w:val="19"/>
+          <w:szCs w:val="19"/>
+        </w:rPr>
+        <w:t>{</w:t>
+      </w:r>
+      <w:proofErr w:type="spellStart"/>
+      <w:r>
+        <w:rPr>
+          <w:rFonts w:ascii="新宋体" w:eastAsia="新宋体" w:cs="新宋体"/>
+          <w:color w:val="000000"/>
+          <w:kern w:val="0"/>
+          <w:sz w:val="19"/>
+          <w:szCs w:val="19"/>
+        </w:rPr>
+        <w:t>c.Message.GetType</w:t>
+      </w:r>
+      <w:proofErr w:type="spellEnd"/>
+      <w:r>
+        <w:rPr>
+          <w:rFonts w:ascii="新宋体" w:eastAsia="新宋体" w:cs="新宋体"/>
+          <w:color w:val="000000"/>
+          <w:kern w:val="0"/>
+          <w:sz w:val="19"/>
+          <w:szCs w:val="19"/>
+        </w:rPr>
+        <w:t>()}</w:t>
+      </w:r>
+      <w:r>
+        <w:rPr>
+          <w:rFonts w:ascii="新宋体" w:eastAsia="新宋体" w:cs="新宋体"/>
+          <w:color w:val="A31515"/>
+          <w:kern w:val="0"/>
+          <w:sz w:val="19"/>
+          <w:szCs w:val="19"/>
+        </w:rPr>
+        <w:t>:</w:t>
+      </w:r>
+      <w:r>
+        <w:rPr>
+          <w:rFonts w:ascii="新宋体" w:eastAsia="新宋体" w:cs="新宋体"/>
+          <w:color w:val="000000"/>
+          <w:kern w:val="0"/>
+          <w:sz w:val="19"/>
+          <w:szCs w:val="19"/>
+        </w:rPr>
+        <w:t>{</w:t>
+      </w:r>
+      <w:proofErr w:type="spellStart"/>
+      <w:r>
+        <w:rPr>
+          <w:rFonts w:ascii="新宋体" w:eastAsia="新宋体" w:cs="新宋体"/>
+          <w:color w:val="000000"/>
+          <w:kern w:val="0"/>
+          <w:sz w:val="19"/>
+          <w:szCs w:val="19"/>
+        </w:rPr>
+        <w:t>c.Message</w:t>
+      </w:r>
+      <w:proofErr w:type="spellEnd"/>
+      <w:r>
+        <w:rPr>
+          <w:rFonts w:ascii="新宋体" w:eastAsia="新宋体" w:cs="新宋体"/>
+          <w:color w:val="000000"/>
+          <w:kern w:val="0"/>
+          <w:sz w:val="19"/>
+          <w:szCs w:val="19"/>
+        </w:rPr>
+        <w:t>}</w:t>
+      </w:r>
+      <w:r>
+        <w:rPr>
+          <w:rFonts w:ascii="新宋体" w:eastAsia="新宋体" w:cs="新宋体"/>
+          <w:color w:val="A31515"/>
+          <w:kern w:val="0"/>
+          <w:sz w:val="19"/>
+          <w:szCs w:val="19"/>
+        </w:rPr>
+        <w:t>"</w:t>
+      </w:r>
+      <w:r>
+        <w:rPr>
+          <w:rFonts w:ascii="新宋体" w:eastAsia="新宋体" w:cs="新宋体"/>
+          <w:color w:val="000000"/>
+          <w:kern w:val="0"/>
+          <w:sz w:val="19"/>
+          <w:szCs w:val="19"/>
+        </w:rPr>
+        <w:t>);</w:t>
+      </w:r>
+    </w:p>
+    <w:p>
+      <w:pPr>
+        <w:autoSpaceDE w:val="0"/>
+        <w:autoSpaceDN w:val="0"/>
+        <w:adjustRightInd w:val="0"/>
+        <w:jc w:val="left"/>
+        <w:rPr>
+          <w:rFonts w:ascii="新宋体" w:eastAsia="新宋体" w:cs="新宋体"/>
+          <w:color w:val="000000"/>
+          <w:kern w:val="0"/>
+          <w:sz w:val="19"/>
+          <w:szCs w:val="19"/>
+        </w:rPr>
+      </w:pPr>
+      <w:r>
+        <w:rPr>
+          <w:rFonts w:ascii="新宋体" w:eastAsia="新宋体" w:cs="新宋体"/>
+          <w:color w:val="000000"/>
+          <w:kern w:val="0"/>
+          <w:sz w:val="19"/>
+          <w:szCs w:val="19"/>
+        </w:rPr>
+        <w:t xml:space="preserve">                    </w:t>
+      </w:r>
+      <w:r>
+        <w:rPr>
+          <w:rFonts w:ascii="新宋体" w:eastAsia="新宋体" w:cs="新宋体"/>
+          <w:color w:val="0000FF"/>
+          <w:kern w:val="0"/>
+          <w:sz w:val="19"/>
+          <w:szCs w:val="19"/>
+        </w:rPr>
+        <w:t>await</w:t>
+      </w:r>
+      <w:r>
+        <w:rPr>
+          <w:rFonts w:ascii="新宋体" w:eastAsia="新宋体" w:cs="新宋体"/>
+          <w:color w:val="000000"/>
+          <w:kern w:val="0"/>
+          <w:sz w:val="19"/>
+          <w:szCs w:val="19"/>
+        </w:rPr>
+        <w:t xml:space="preserve"> </w:t>
+      </w:r>
+      <w:proofErr w:type="gramStart"/>
+      <w:r>
+        <w:rPr>
+          <w:rFonts w:ascii="新宋体" w:eastAsia="新宋体" w:cs="新宋体"/>
+          <w:color w:val="000000"/>
+          <w:kern w:val="0"/>
+          <w:sz w:val="19"/>
+          <w:szCs w:val="19"/>
+        </w:rPr>
+        <w:t>next(</w:t>
+      </w:r>
+      <w:proofErr w:type="gramEnd"/>
+      <w:r>
+        <w:rPr>
+          <w:rFonts w:ascii="新宋体" w:eastAsia="新宋体" w:cs="新宋体"/>
+          <w:color w:val="000000"/>
+          <w:kern w:val="0"/>
+          <w:sz w:val="19"/>
+          <w:szCs w:val="19"/>
+        </w:rPr>
+        <w:t>c, target, envelope);</w:t>
+      </w:r>
+    </w:p>
+    <w:p>
+      <w:pPr>
+        <w:autoSpaceDE w:val="0"/>
+        <w:autoSpaceDN w:val="0"/>
+        <w:adjustRightInd w:val="0"/>
+        <w:jc w:val="left"/>
+        <w:rPr>
+          <w:rFonts w:ascii="新宋体" w:eastAsia="新宋体" w:cs="新宋体"/>
+          <w:color w:val="000000"/>
+          <w:kern w:val="0"/>
+          <w:sz w:val="19"/>
+          <w:szCs w:val="19"/>
+        </w:rPr>
+      </w:pPr>
+      <w:r>
+        <w:rPr>
+          <w:rFonts w:ascii="新宋体" w:eastAsia="新宋体" w:cs="新宋体"/>
+          <w:color w:val="000000"/>
+          <w:kern w:val="0"/>
+          <w:sz w:val="19"/>
+          <w:szCs w:val="19"/>
+        </w:rPr>
+        <w:t xml:space="preserve">                    </w:t>
+      </w:r>
+      <w:proofErr w:type="spellStart"/>
+      <w:r>
+        <w:rPr>
+          <w:rFonts w:ascii="新宋体" w:eastAsia="新宋体" w:cs="新宋体"/>
+          <w:color w:val="000000"/>
+          <w:kern w:val="0"/>
+          <w:sz w:val="19"/>
+          <w:szCs w:val="19"/>
+        </w:rPr>
+        <w:t>Console.WriteLine</w:t>
+      </w:r>
+      <w:proofErr w:type="spellEnd"/>
+      <w:r>
+        <w:rPr>
+          <w:rFonts w:ascii="新宋体" w:eastAsia="新宋体" w:cs="新宋体"/>
+          <w:color w:val="000000"/>
+          <w:kern w:val="0"/>
+          <w:sz w:val="19"/>
+          <w:szCs w:val="19"/>
+        </w:rPr>
+        <w:t>(</w:t>
+      </w:r>
+      <w:r>
+        <w:rPr>
+          <w:rFonts w:ascii="新宋体" w:eastAsia="新宋体" w:cs="新宋体"/>
+          <w:color w:val="A31515"/>
+          <w:kern w:val="0"/>
+          <w:sz w:val="19"/>
+          <w:szCs w:val="19"/>
+        </w:rPr>
+        <w:t>$"Sender</w:t>
+      </w:r>
+      <w:r>
+        <w:rPr>
+          <w:rFonts w:ascii="新宋体" w:eastAsia="新宋体" w:cs="新宋体" w:hint="eastAsia"/>
+          <w:color w:val="A31515"/>
+          <w:kern w:val="0"/>
+          <w:sz w:val="19"/>
+          <w:szCs w:val="19"/>
+        </w:rPr>
+        <w:t>中间件</w:t>
+      </w:r>
+      <w:r>
+        <w:rPr>
+          <w:rFonts w:ascii="新宋体" w:eastAsia="新宋体" w:cs="新宋体"/>
+          <w:color w:val="A31515"/>
+          <w:kern w:val="0"/>
+          <w:sz w:val="19"/>
+          <w:szCs w:val="19"/>
+        </w:rPr>
+        <w:t xml:space="preserve"> 2 </w:t>
+      </w:r>
+      <w:r>
+        <w:rPr>
+          <w:rFonts w:ascii="新宋体" w:eastAsia="新宋体" w:cs="新宋体" w:hint="eastAsia"/>
+          <w:color w:val="A31515"/>
+          <w:kern w:val="0"/>
+          <w:sz w:val="19"/>
+          <w:szCs w:val="19"/>
+        </w:rPr>
+        <w:t>结束</w:t>
+      </w:r>
+      <w:r>
+        <w:rPr>
+          <w:rFonts w:ascii="新宋体" w:eastAsia="新宋体" w:cs="新宋体"/>
+          <w:color w:val="A31515"/>
+          <w:kern w:val="0"/>
+          <w:sz w:val="19"/>
+          <w:szCs w:val="19"/>
+        </w:rPr>
+        <w:t>"</w:t>
+      </w:r>
+      <w:r>
+        <w:rPr>
+          <w:rFonts w:ascii="新宋体" w:eastAsia="新宋体" w:cs="新宋体"/>
+          <w:color w:val="000000"/>
+          <w:kern w:val="0"/>
+          <w:sz w:val="19"/>
+          <w:szCs w:val="19"/>
+        </w:rPr>
+        <w:t>);</w:t>
+      </w:r>
+    </w:p>
+    <w:p>
+      <w:pPr>
+        <w:autoSpaceDE w:val="0"/>
+        <w:autoSpaceDN w:val="0"/>
+        <w:adjustRightInd w:val="0"/>
+        <w:jc w:val="left"/>
+        <w:rPr>
+          <w:rFonts w:ascii="新宋体" w:eastAsia="新宋体" w:cs="新宋体"/>
+          <w:color w:val="000000"/>
+          <w:kern w:val="0"/>
+          <w:sz w:val="19"/>
+          <w:szCs w:val="19"/>
+        </w:rPr>
+      </w:pPr>
+      <w:r>
+        <w:rPr>
+          <w:rFonts w:ascii="新宋体" w:eastAsia="新宋体" w:cs="新宋体"/>
+          <w:color w:val="000000"/>
+          <w:kern w:val="0"/>
+          <w:sz w:val="19"/>
+          <w:szCs w:val="19"/>
+        </w:rPr>
+        <w:t xml:space="preserve">                })</w:t>
+      </w:r>
+    </w:p>
+    <w:p>
+      <w:pPr>
+        <w:autoSpaceDE w:val="0"/>
+        <w:autoSpaceDN w:val="0"/>
+        <w:adjustRightInd w:val="0"/>
+        <w:jc w:val="left"/>
+        <w:rPr>
+          <w:rFonts w:ascii="新宋体" w:eastAsia="新宋体" w:cs="新宋体"/>
+          <w:color w:val="000000"/>
+          <w:kern w:val="0"/>
+          <w:sz w:val="19"/>
+          <w:szCs w:val="19"/>
+        </w:rPr>
+      </w:pPr>
+      <w:r>
+        <w:rPr>
+          <w:rFonts w:ascii="新宋体" w:eastAsia="新宋体" w:cs="新宋体"/>
+          <w:color w:val="000000"/>
+          <w:kern w:val="0"/>
+          <w:sz w:val="19"/>
+          <w:szCs w:val="19"/>
+        </w:rPr>
+        <w:t xml:space="preserve">                </w:t>
+      </w:r>
+      <w:r>
+        <w:rPr>
+          <w:rFonts w:ascii="新宋体" w:eastAsia="新宋体" w:cs="新宋体"/>
+          <w:color w:val="008000"/>
+          <w:kern w:val="0"/>
+          <w:sz w:val="19"/>
+          <w:szCs w:val="19"/>
+        </w:rPr>
+        <w:t xml:space="preserve">// </w:t>
+      </w:r>
+      <w:r>
+        <w:rPr>
+          <w:rFonts w:ascii="新宋体" w:eastAsia="新宋体" w:cs="新宋体" w:hint="eastAsia"/>
+          <w:color w:val="008000"/>
+          <w:kern w:val="0"/>
+          <w:sz w:val="19"/>
+          <w:szCs w:val="19"/>
+        </w:rPr>
+        <w:t>默认的</w:t>
+      </w:r>
+      <w:r>
+        <w:rPr>
+          <w:rFonts w:ascii="新宋体" w:eastAsia="新宋体" w:cs="新宋体"/>
+          <w:color w:val="008000"/>
+          <w:kern w:val="0"/>
+          <w:sz w:val="19"/>
+          <w:szCs w:val="19"/>
+        </w:rPr>
+        <w:t xml:space="preserve"> </w:t>
+      </w:r>
+      <w:proofErr w:type="spellStart"/>
+      <w:r>
+        <w:rPr>
+          <w:rFonts w:ascii="新宋体" w:eastAsia="新宋体" w:cs="新宋体"/>
+          <w:color w:val="008000"/>
+          <w:kern w:val="0"/>
+          <w:sz w:val="19"/>
+          <w:szCs w:val="19"/>
+        </w:rPr>
+        <w:t>spawner</w:t>
+      </w:r>
+      <w:proofErr w:type="spellEnd"/>
+      <w:r>
+        <w:rPr>
+          <w:rFonts w:ascii="新宋体" w:eastAsia="新宋体" w:cs="新宋体"/>
+          <w:color w:val="008000"/>
+          <w:kern w:val="0"/>
+          <w:sz w:val="19"/>
+          <w:szCs w:val="19"/>
+        </w:rPr>
+        <w:t xml:space="preserve"> </w:t>
+      </w:r>
+      <w:r>
+        <w:rPr>
+          <w:rFonts w:ascii="新宋体" w:eastAsia="新宋体" w:cs="新宋体" w:hint="eastAsia"/>
+          <w:color w:val="008000"/>
+          <w:kern w:val="0"/>
+          <w:sz w:val="19"/>
+          <w:szCs w:val="19"/>
+        </w:rPr>
+        <w:t>构造</w:t>
+      </w:r>
+      <w:r>
+        <w:rPr>
+          <w:rFonts w:ascii="新宋体" w:eastAsia="新宋体" w:cs="新宋体"/>
+          <w:color w:val="008000"/>
+          <w:kern w:val="0"/>
+          <w:sz w:val="19"/>
+          <w:szCs w:val="19"/>
+        </w:rPr>
+        <w:t xml:space="preserve">  Actor, Context </w:t>
+      </w:r>
+      <w:r>
+        <w:rPr>
+          <w:rFonts w:ascii="新宋体" w:eastAsia="新宋体" w:cs="新宋体" w:hint="eastAsia"/>
+          <w:color w:val="008000"/>
+          <w:kern w:val="0"/>
+          <w:sz w:val="19"/>
+          <w:szCs w:val="19"/>
+        </w:rPr>
+        <w:t>和</w:t>
+      </w:r>
+      <w:r>
+        <w:rPr>
+          <w:rFonts w:ascii="新宋体" w:eastAsia="新宋体" w:cs="新宋体"/>
+          <w:color w:val="008000"/>
+          <w:kern w:val="0"/>
+          <w:sz w:val="19"/>
+          <w:szCs w:val="19"/>
+        </w:rPr>
+        <w:t xml:space="preserve"> Process</w:t>
+      </w:r>
+    </w:p>
+    <w:p>
+      <w:pPr>
+        <w:autoSpaceDE w:val="0"/>
+        <w:autoSpaceDN w:val="0"/>
+        <w:adjustRightInd w:val="0"/>
+        <w:jc w:val="left"/>
+        <w:rPr>
+          <w:rFonts w:ascii="新宋体" w:eastAsia="新宋体" w:cs="新宋体"/>
+          <w:color w:val="000000"/>
+          <w:kern w:val="0"/>
+          <w:sz w:val="19"/>
+          <w:szCs w:val="19"/>
+        </w:rPr>
+      </w:pPr>
+      <w:r>
+        <w:rPr>
+          <w:rFonts w:ascii="新宋体" w:eastAsia="新宋体" w:cs="新宋体"/>
+          <w:color w:val="000000"/>
+          <w:kern w:val="0"/>
+          <w:sz w:val="19"/>
+          <w:szCs w:val="19"/>
+        </w:rPr>
+        <w:t xml:space="preserve">                </w:t>
+      </w:r>
+      <w:proofErr w:type="gramStart"/>
+      <w:r>
+        <w:rPr>
+          <w:rFonts w:ascii="新宋体" w:eastAsia="新宋体" w:cs="新宋体"/>
+          <w:color w:val="000000"/>
+          <w:kern w:val="0"/>
+          <w:sz w:val="19"/>
+          <w:szCs w:val="19"/>
+        </w:rPr>
+        <w:t>.</w:t>
+      </w:r>
+      <w:proofErr w:type="spellStart"/>
+      <w:r>
+        <w:rPr>
+          <w:rFonts w:ascii="新宋体" w:eastAsia="新宋体" w:cs="新宋体"/>
+          <w:color w:val="000000"/>
+          <w:kern w:val="0"/>
+          <w:sz w:val="19"/>
+          <w:szCs w:val="19"/>
+        </w:rPr>
+        <w:t>WithSpawner</w:t>
+      </w:r>
+      <w:proofErr w:type="spellEnd"/>
+      <w:proofErr w:type="gramEnd"/>
+      <w:r>
+        <w:rPr>
+          <w:rFonts w:ascii="新宋体" w:eastAsia="新宋体" w:cs="新宋体"/>
+          <w:color w:val="000000"/>
+          <w:kern w:val="0"/>
+          <w:sz w:val="19"/>
+          <w:szCs w:val="19"/>
+        </w:rPr>
+        <w:t>(</w:t>
+      </w:r>
+      <w:proofErr w:type="spellStart"/>
+      <w:r>
+        <w:rPr>
+          <w:rFonts w:ascii="新宋体" w:eastAsia="新宋体" w:cs="新宋体"/>
+          <w:color w:val="000000"/>
+          <w:kern w:val="0"/>
+          <w:sz w:val="19"/>
+          <w:szCs w:val="19"/>
+        </w:rPr>
+        <w:t>Props.DefaultSpawner</w:t>
+      </w:r>
+      <w:proofErr w:type="spellEnd"/>
+      <w:r>
+        <w:rPr>
+          <w:rFonts w:ascii="新宋体" w:eastAsia="新宋体" w:cs="新宋体"/>
+          <w:color w:val="000000"/>
+          <w:kern w:val="0"/>
+          <w:sz w:val="19"/>
+          <w:szCs w:val="19"/>
+        </w:rPr>
+        <w:t>);</w:t>
+      </w:r>
+    </w:p>
+    <w:p>
+      <w:pPr>
+        <w:autoSpaceDE w:val="0"/>
+        <w:autoSpaceDN w:val="0"/>
+        <w:adjustRightInd w:val="0"/>
+        <w:jc w:val="left"/>
+        <w:rPr>
+          <w:rFonts w:ascii="新宋体" w:eastAsia="新宋体" w:cs="新宋体"/>
+          <w:color w:val="000000"/>
+          <w:kern w:val="0"/>
+          <w:sz w:val="19"/>
+          <w:szCs w:val="19"/>
+        </w:rPr>
+      </w:pPr>
+    </w:p>
+    <w:p>
+      <w:pPr>
+        <w:autoSpaceDE w:val="0"/>
+        <w:autoSpaceDN w:val="0"/>
+        <w:adjustRightInd w:val="0"/>
+        <w:jc w:val="left"/>
+        <w:rPr>
+          <w:rFonts w:ascii="新宋体" w:eastAsia="新宋体" w:cs="新宋体"/>
+          <w:color w:val="000000"/>
+          <w:kern w:val="0"/>
+          <w:sz w:val="19"/>
+          <w:szCs w:val="19"/>
+        </w:rPr>
+      </w:pPr>
+      <w:r>
+        <w:rPr>
+          <w:rFonts w:ascii="新宋体" w:eastAsia="新宋体" w:cs="新宋体"/>
+          <w:color w:val="000000"/>
+          <w:kern w:val="0"/>
+          <w:sz w:val="19"/>
+          <w:szCs w:val="19"/>
+        </w:rPr>
+        <w:t xml:space="preserve">            </w:t>
+      </w:r>
+      <w:r>
+        <w:rPr>
+          <w:rFonts w:ascii="新宋体" w:eastAsia="新宋体" w:cs="新宋体"/>
+          <w:color w:val="008000"/>
+          <w:kern w:val="0"/>
+          <w:sz w:val="19"/>
+          <w:szCs w:val="19"/>
+        </w:rPr>
+        <w:t>//</w:t>
+      </w:r>
+      <w:r>
+        <w:rPr>
+          <w:rFonts w:ascii="新宋体" w:eastAsia="新宋体" w:cs="新宋体" w:hint="eastAsia"/>
+          <w:color w:val="008000"/>
+          <w:kern w:val="0"/>
+          <w:sz w:val="19"/>
+          <w:szCs w:val="19"/>
+        </w:rPr>
+        <w:t>从</w:t>
+      </w:r>
+      <w:r>
+        <w:rPr>
+          <w:rFonts w:ascii="新宋体" w:eastAsia="新宋体" w:cs="新宋体"/>
+          <w:color w:val="008000"/>
+          <w:kern w:val="0"/>
+          <w:sz w:val="19"/>
+          <w:szCs w:val="19"/>
+        </w:rPr>
+        <w:t>props</w:t>
+      </w:r>
+      <w:r>
+        <w:rPr>
+          <w:rFonts w:ascii="新宋体" w:eastAsia="新宋体" w:cs="新宋体" w:hint="eastAsia"/>
+          <w:color w:val="008000"/>
+          <w:kern w:val="0"/>
+          <w:sz w:val="19"/>
+          <w:szCs w:val="19"/>
+        </w:rPr>
+        <w:t>衍生</w:t>
+      </w:r>
+      <w:proofErr w:type="spellStart"/>
+      <w:r>
+        <w:rPr>
+          <w:rFonts w:ascii="新宋体" w:eastAsia="新宋体" w:cs="新宋体"/>
+          <w:color w:val="008000"/>
+          <w:kern w:val="0"/>
+          <w:sz w:val="19"/>
+          <w:szCs w:val="19"/>
+        </w:rPr>
+        <w:t>pid</w:t>
+      </w:r>
+      <w:proofErr w:type="spellEnd"/>
+      <w:r>
+        <w:rPr>
+          <w:rFonts w:ascii="新宋体" w:eastAsia="新宋体" w:cs="新宋体" w:hint="eastAsia"/>
+          <w:color w:val="008000"/>
+          <w:kern w:val="0"/>
+          <w:sz w:val="19"/>
+          <w:szCs w:val="19"/>
+        </w:rPr>
+        <w:t>，</w:t>
+      </w:r>
+      <w:proofErr w:type="spellStart"/>
+      <w:r>
+        <w:rPr>
+          <w:rFonts w:ascii="新宋体" w:eastAsia="新宋体" w:cs="新宋体"/>
+          <w:color w:val="008000"/>
+          <w:kern w:val="0"/>
+          <w:sz w:val="19"/>
+          <w:szCs w:val="19"/>
+        </w:rPr>
+        <w:t>pid</w:t>
+      </w:r>
+      <w:proofErr w:type="spellEnd"/>
+      <w:r>
+        <w:rPr>
+          <w:rFonts w:ascii="新宋体" w:eastAsia="新宋体" w:cs="新宋体" w:hint="eastAsia"/>
+          <w:color w:val="008000"/>
+          <w:kern w:val="0"/>
+          <w:sz w:val="19"/>
+          <w:szCs w:val="19"/>
+        </w:rPr>
+        <w:t>代理一个</w:t>
+      </w:r>
+      <w:r>
+        <w:rPr>
+          <w:rFonts w:ascii="新宋体" w:eastAsia="新宋体" w:cs="新宋体"/>
+          <w:color w:val="008000"/>
+          <w:kern w:val="0"/>
+          <w:sz w:val="19"/>
+          <w:szCs w:val="19"/>
+        </w:rPr>
+        <w:t>actor</w:t>
+      </w:r>
+      <w:r>
+        <w:rPr>
+          <w:rFonts w:ascii="新宋体" w:eastAsia="新宋体" w:cs="新宋体" w:hint="eastAsia"/>
+          <w:color w:val="008000"/>
+          <w:kern w:val="0"/>
+          <w:sz w:val="19"/>
+          <w:szCs w:val="19"/>
+        </w:rPr>
+        <w:t>的地址</w:t>
+      </w:r>
+    </w:p>
+    <w:p>
+      <w:pPr>
+        <w:autoSpaceDE w:val="0"/>
+        <w:autoSpaceDN w:val="0"/>
+        <w:adjustRightInd w:val="0"/>
+        <w:jc w:val="left"/>
+        <w:rPr>
+          <w:rFonts w:ascii="新宋体" w:eastAsia="新宋体" w:cs="新宋体"/>
+          <w:color w:val="000000"/>
+          <w:kern w:val="0"/>
+          <w:sz w:val="19"/>
+          <w:szCs w:val="19"/>
+        </w:rPr>
+      </w:pPr>
+      <w:r>
+        <w:rPr>
+          <w:rFonts w:ascii="新宋体" w:eastAsia="新宋体" w:cs="新宋体"/>
+          <w:color w:val="000000"/>
+          <w:kern w:val="0"/>
+          <w:sz w:val="19"/>
+          <w:szCs w:val="19"/>
+        </w:rPr>
+        <w:t xml:space="preserve">            </w:t>
+      </w:r>
+      <w:r>
+        <w:rPr>
+          <w:rFonts w:ascii="新宋体" w:eastAsia="新宋体" w:cs="新宋体"/>
+          <w:color w:val="0000FF"/>
+          <w:kern w:val="0"/>
+          <w:sz w:val="19"/>
+          <w:szCs w:val="19"/>
+        </w:rPr>
+        <w:t>var</w:t>
+      </w:r>
+      <w:r>
+        <w:rPr>
+          <w:rFonts w:ascii="新宋体" w:eastAsia="新宋体" w:cs="新宋体"/>
+          <w:color w:val="000000"/>
+          <w:kern w:val="0"/>
+          <w:sz w:val="19"/>
+          <w:szCs w:val="19"/>
+        </w:rPr>
+        <w:t xml:space="preserve"> </w:t>
+      </w:r>
+      <w:proofErr w:type="spellStart"/>
+      <w:r>
+        <w:rPr>
+          <w:rFonts w:ascii="新宋体" w:eastAsia="新宋体" w:cs="新宋体"/>
+          <w:color w:val="000000"/>
+          <w:kern w:val="0"/>
+          <w:sz w:val="19"/>
+          <w:szCs w:val="19"/>
+        </w:rPr>
+        <w:t>pid</w:t>
+      </w:r>
+      <w:proofErr w:type="spellEnd"/>
+      <w:r>
+        <w:rPr>
+          <w:rFonts w:ascii="新宋体" w:eastAsia="新宋体" w:cs="新宋体"/>
+          <w:color w:val="000000"/>
+          <w:kern w:val="0"/>
+          <w:sz w:val="19"/>
+          <w:szCs w:val="19"/>
+        </w:rPr>
+        <w:t xml:space="preserve"> = </w:t>
+      </w:r>
+      <w:proofErr w:type="spellStart"/>
+      <w:r>
+        <w:rPr>
+          <w:rFonts w:ascii="新宋体" w:eastAsia="新宋体" w:cs="新宋体"/>
+          <w:color w:val="000000"/>
+          <w:kern w:val="0"/>
+          <w:sz w:val="19"/>
+          <w:szCs w:val="19"/>
+        </w:rPr>
+        <w:t>Actor.Spawn</w:t>
+      </w:r>
+      <w:proofErr w:type="spellEnd"/>
+      <w:r>
+        <w:rPr>
+          <w:rFonts w:ascii="新宋体" w:eastAsia="新宋体" w:cs="新宋体"/>
+          <w:color w:val="000000"/>
+          <w:kern w:val="0"/>
+          <w:sz w:val="19"/>
+          <w:szCs w:val="19"/>
+        </w:rPr>
+        <w:t>(props);</w:t>
+      </w:r>
+    </w:p>
+    <w:p>
+      <w:pPr>
+        <w:autoSpaceDE w:val="0"/>
+        <w:autoSpaceDN w:val="0"/>
+        <w:adjustRightInd w:val="0"/>
+        <w:jc w:val="left"/>
+        <w:rPr>
+          <w:rFonts w:ascii="新宋体" w:eastAsia="新宋体" w:cs="新宋体"/>
+          <w:color w:val="000000"/>
+          <w:kern w:val="0"/>
+          <w:sz w:val="19"/>
+          <w:szCs w:val="19"/>
+        </w:rPr>
+      </w:pPr>
+      <w:r>
+        <w:rPr>
+          <w:rFonts w:ascii="新宋体" w:eastAsia="新宋体" w:cs="新宋体"/>
+          <w:color w:val="000000"/>
+          <w:kern w:val="0"/>
+          <w:sz w:val="19"/>
+          <w:szCs w:val="19"/>
+        </w:rPr>
+        <w:t xml:space="preserve">            </w:t>
+      </w:r>
+      <w:r>
+        <w:rPr>
+          <w:rFonts w:ascii="新宋体" w:eastAsia="新宋体" w:cs="新宋体"/>
+          <w:color w:val="008000"/>
+          <w:kern w:val="0"/>
+          <w:sz w:val="19"/>
+          <w:szCs w:val="19"/>
+        </w:rPr>
+        <w:t>//</w:t>
+      </w:r>
+      <w:r>
+        <w:rPr>
+          <w:rFonts w:ascii="新宋体" w:eastAsia="新宋体" w:cs="新宋体" w:hint="eastAsia"/>
+          <w:color w:val="008000"/>
+          <w:kern w:val="0"/>
+          <w:sz w:val="19"/>
+          <w:szCs w:val="19"/>
+        </w:rPr>
+        <w:t>把</w:t>
+      </w:r>
+      <w:r>
+        <w:rPr>
+          <w:rFonts w:ascii="新宋体" w:eastAsia="新宋体" w:cs="新宋体"/>
+          <w:color w:val="008000"/>
+          <w:kern w:val="0"/>
+          <w:sz w:val="19"/>
+          <w:szCs w:val="19"/>
+        </w:rPr>
+        <w:t>Hello</w:t>
+      </w:r>
+      <w:r>
+        <w:rPr>
+          <w:rFonts w:ascii="新宋体" w:eastAsia="新宋体" w:cs="新宋体" w:hint="eastAsia"/>
+          <w:color w:val="008000"/>
+          <w:kern w:val="0"/>
+          <w:sz w:val="19"/>
+          <w:szCs w:val="19"/>
+        </w:rPr>
+        <w:t>对象交给</w:t>
+      </w:r>
+      <w:proofErr w:type="spellStart"/>
+      <w:r>
+        <w:rPr>
+          <w:rFonts w:ascii="新宋体" w:eastAsia="新宋体" w:cs="新宋体"/>
+          <w:color w:val="008000"/>
+          <w:kern w:val="0"/>
+          <w:sz w:val="19"/>
+          <w:szCs w:val="19"/>
+        </w:rPr>
+        <w:t>HelloActor</w:t>
+      </w:r>
+      <w:proofErr w:type="spellEnd"/>
+      <w:r>
+        <w:rPr>
+          <w:rFonts w:ascii="新宋体" w:eastAsia="新宋体" w:cs="新宋体" w:hint="eastAsia"/>
+          <w:color w:val="008000"/>
+          <w:kern w:val="0"/>
+          <w:sz w:val="19"/>
+          <w:szCs w:val="19"/>
+        </w:rPr>
+        <w:t>处理</w:t>
+      </w:r>
+    </w:p>
+    <w:p>
+      <w:pPr>
+        <w:autoSpaceDE w:val="0"/>
+        <w:autoSpaceDN w:val="0"/>
+        <w:adjustRightInd w:val="0"/>
+        <w:jc w:val="left"/>
+        <w:rPr>
+          <w:rFonts w:ascii="新宋体" w:eastAsia="新宋体" w:cs="新宋体"/>
+          <w:color w:val="000000"/>
+          <w:kern w:val="0"/>
+          <w:sz w:val="19"/>
+          <w:szCs w:val="19"/>
+        </w:rPr>
+      </w:pPr>
+      <w:r>
+        <w:rPr>
+          <w:rFonts w:ascii="新宋体" w:eastAsia="新宋体" w:cs="新宋体"/>
+          <w:color w:val="000000"/>
+          <w:kern w:val="0"/>
+          <w:sz w:val="19"/>
+          <w:szCs w:val="19"/>
+        </w:rPr>
+        <w:t xml:space="preserve">            </w:t>
+      </w:r>
+      <w:proofErr w:type="spellStart"/>
+      <w:proofErr w:type="gramStart"/>
+      <w:r>
+        <w:rPr>
+          <w:rFonts w:ascii="新宋体" w:eastAsia="新宋体" w:cs="新宋体"/>
+          <w:color w:val="000000"/>
+          <w:kern w:val="0"/>
+          <w:sz w:val="19"/>
+          <w:szCs w:val="19"/>
+        </w:rPr>
+        <w:t>pid.Tell</w:t>
+      </w:r>
+      <w:proofErr w:type="spellEnd"/>
+      <w:proofErr w:type="gramEnd"/>
+      <w:r>
+        <w:rPr>
+          <w:rFonts w:ascii="新宋体" w:eastAsia="新宋体" w:cs="新宋体"/>
+          <w:color w:val="000000"/>
+          <w:kern w:val="0"/>
+          <w:sz w:val="19"/>
+          <w:szCs w:val="19"/>
+        </w:rPr>
+        <w:t>(</w:t>
+      </w:r>
+      <w:r>
+        <w:rPr>
+          <w:rFonts w:ascii="新宋体" w:eastAsia="新宋体" w:cs="新宋体"/>
+          <w:color w:val="0000FF"/>
+          <w:kern w:val="0"/>
+          <w:sz w:val="19"/>
+          <w:szCs w:val="19"/>
+        </w:rPr>
+        <w:t>new</w:t>
+      </w:r>
+      <w:r>
+        <w:rPr>
+          <w:rFonts w:ascii="新宋体" w:eastAsia="新宋体" w:cs="新宋体"/>
+          <w:color w:val="000000"/>
+          <w:kern w:val="0"/>
+          <w:sz w:val="19"/>
+          <w:szCs w:val="19"/>
+        </w:rPr>
+        <w:t xml:space="preserve"> </w:t>
+      </w:r>
+      <w:proofErr w:type="spellStart"/>
+      <w:r>
+        <w:rPr>
+          <w:rFonts w:ascii="新宋体" w:eastAsia="新宋体" w:cs="新宋体"/>
+          <w:color w:val="000000"/>
+          <w:kern w:val="0"/>
+          <w:sz w:val="19"/>
+          <w:szCs w:val="19"/>
+        </w:rPr>
+        <w:t>MyEntity</w:t>
+      </w:r>
+      <w:proofErr w:type="spellEnd"/>
+    </w:p>
+    <w:p>
+      <w:pPr>
+        <w:autoSpaceDE w:val="0"/>
+        <w:autoSpaceDN w:val="0"/>
+        <w:adjustRightInd w:val="0"/>
+        <w:jc w:val="left"/>
+        <w:rPr>
+          <w:rFonts w:ascii="新宋体" w:eastAsia="新宋体" w:cs="新宋体"/>
+          <w:color w:val="000000"/>
+          <w:kern w:val="0"/>
+          <w:sz w:val="19"/>
+          <w:szCs w:val="19"/>
+        </w:rPr>
+      </w:pPr>
+      <w:r>
+        <w:rPr>
+          <w:rFonts w:ascii="新宋体" w:eastAsia="新宋体" w:cs="新宋体"/>
+          <w:color w:val="000000"/>
+          <w:kern w:val="0"/>
+          <w:sz w:val="19"/>
+          <w:szCs w:val="19"/>
+        </w:rPr>
+        <w:t xml:space="preserve">            {</w:t>
+      </w:r>
+    </w:p>
+    <w:p>
+      <w:pPr>
+        <w:autoSpaceDE w:val="0"/>
+        <w:autoSpaceDN w:val="0"/>
+        <w:adjustRightInd w:val="0"/>
+        <w:jc w:val="left"/>
+        <w:rPr>
+          <w:rFonts w:ascii="新宋体" w:eastAsia="新宋体" w:cs="新宋体"/>
+          <w:color w:val="000000"/>
+          <w:kern w:val="0"/>
+          <w:sz w:val="19"/>
+          <w:szCs w:val="19"/>
+        </w:rPr>
+      </w:pPr>
+      <w:r>
+        <w:rPr>
+          <w:rFonts w:ascii="新宋体" w:eastAsia="新宋体" w:cs="新宋体"/>
+          <w:color w:val="000000"/>
+          <w:kern w:val="0"/>
+          <w:sz w:val="19"/>
+          <w:szCs w:val="19"/>
+        </w:rPr>
+        <w:t xml:space="preserve">                Message = </w:t>
+      </w:r>
+      <w:r>
+        <w:rPr>
+          <w:rFonts w:ascii="新宋体" w:eastAsia="新宋体" w:cs="新宋体"/>
+          <w:color w:val="A31515"/>
+          <w:kern w:val="0"/>
+          <w:sz w:val="19"/>
+          <w:szCs w:val="19"/>
+        </w:rPr>
+        <w:t>"</w:t>
+      </w:r>
+      <w:r>
+        <w:rPr>
+          <w:rFonts w:ascii="新宋体" w:eastAsia="新宋体" w:cs="新宋体" w:hint="eastAsia"/>
+          <w:color w:val="A31515"/>
+          <w:kern w:val="0"/>
+          <w:sz w:val="19"/>
+          <w:szCs w:val="19"/>
+        </w:rPr>
+        <w:t>我是</w:t>
+      </w:r>
+      <w:proofErr w:type="spellStart"/>
+      <w:r>
+        <w:rPr>
+          <w:rFonts w:ascii="新宋体" w:eastAsia="新宋体" w:cs="新宋体"/>
+          <w:color w:val="A31515"/>
+          <w:kern w:val="0"/>
+          <w:sz w:val="19"/>
+          <w:szCs w:val="19"/>
+        </w:rPr>
+        <w:t>MyEntity</w:t>
+      </w:r>
+      <w:proofErr w:type="spellEnd"/>
+      <w:r>
+        <w:rPr>
+          <w:rFonts w:ascii="新宋体" w:eastAsia="新宋体" w:cs="新宋体" w:hint="eastAsia"/>
+          <w:color w:val="A31515"/>
+          <w:kern w:val="0"/>
+          <w:sz w:val="19"/>
+          <w:szCs w:val="19"/>
+        </w:rPr>
+        <w:t>的</w:t>
+      </w:r>
+      <w:r>
+        <w:rPr>
+          <w:rFonts w:ascii="新宋体" w:eastAsia="新宋体" w:cs="新宋体"/>
+          <w:color w:val="A31515"/>
+          <w:kern w:val="0"/>
+          <w:sz w:val="19"/>
+          <w:szCs w:val="19"/>
+        </w:rPr>
+        <w:t>Message"</w:t>
+      </w:r>
+    </w:p>
+    <w:p>
+      <w:pPr>
+        <w:autoSpaceDE w:val="0"/>
+        <w:autoSpaceDN w:val="0"/>
+        <w:adjustRightInd w:val="0"/>
+        <w:jc w:val="left"/>
+        <w:rPr>
+          <w:rFonts w:ascii="新宋体" w:eastAsia="新宋体" w:cs="新宋体"/>
+          <w:color w:val="000000"/>
+          <w:kern w:val="0"/>
+          <w:sz w:val="19"/>
+          <w:szCs w:val="19"/>
+        </w:rPr>
+      </w:pPr>
+      <w:r>
+        <w:rPr>
+          <w:rFonts w:ascii="新宋体" w:eastAsia="新宋体" w:cs="新宋体"/>
+          <w:color w:val="000000"/>
+          <w:kern w:val="0"/>
+          <w:sz w:val="19"/>
+          <w:szCs w:val="19"/>
+        </w:rPr>
+        <w:t xml:space="preserve">            });</w:t>
+      </w:r>
+    </w:p>
+    <w:p>
+      <w:pPr>
+        <w:autoSpaceDE w:val="0"/>
+        <w:autoSpaceDN w:val="0"/>
+        <w:adjustRightInd w:val="0"/>
+        <w:jc w:val="left"/>
+        <w:rPr>
+          <w:rFonts w:ascii="新宋体" w:eastAsia="新宋体" w:cs="新宋体"/>
+          <w:color w:val="000000"/>
+          <w:kern w:val="0"/>
+          <w:sz w:val="19"/>
+          <w:szCs w:val="19"/>
+        </w:rPr>
+      </w:pPr>
+      <w:r>
+        <w:rPr>
+          <w:rFonts w:ascii="新宋体" w:eastAsia="新宋体" w:cs="新宋体"/>
+          <w:color w:val="000000"/>
+          <w:kern w:val="0"/>
+          <w:sz w:val="19"/>
+          <w:szCs w:val="19"/>
+        </w:rPr>
+        <w:t xml:space="preserve">            </w:t>
+      </w:r>
+      <w:proofErr w:type="spellStart"/>
+      <w:r>
+        <w:rPr>
+          <w:rFonts w:ascii="新宋体" w:eastAsia="新宋体" w:cs="新宋体"/>
+          <w:color w:val="000000"/>
+          <w:kern w:val="0"/>
+          <w:sz w:val="19"/>
+          <w:szCs w:val="19"/>
+        </w:rPr>
+        <w:t>Console.ReadLine</w:t>
+      </w:r>
+      <w:proofErr w:type="spellEnd"/>
+      <w:r>
+        <w:rPr>
+          <w:rFonts w:ascii="新宋体" w:eastAsia="新宋体" w:cs="新宋体"/>
+          <w:color w:val="000000"/>
+          <w:kern w:val="0"/>
+          <w:sz w:val="19"/>
+          <w:szCs w:val="19"/>
+        </w:rPr>
+        <w:t>();</w:t>
+      </w:r>
+    </w:p>
+    <w:p>
+      <w:pPr>
+        <w:autoSpaceDE w:val="0"/>
+        <w:autoSpaceDN w:val="0"/>
+        <w:adjustRightInd w:val="0"/>
+        <w:jc w:val="left"/>
+        <w:rPr>
+          <w:rFonts w:ascii="新宋体" w:eastAsia="新宋体" w:cs="新宋体"/>
+          <w:color w:val="000000"/>
+          <w:kern w:val="0"/>
+          <w:sz w:val="19"/>
+          <w:szCs w:val="19"/>
+        </w:rPr>
+      </w:pPr>
+      <w:r>
+        <w:rPr>
+          <w:rFonts w:ascii="新宋体" w:eastAsia="新宋体" w:cs="新宋体"/>
+          <w:color w:val="000000"/>
+          <w:kern w:val="0"/>
+          <w:sz w:val="19"/>
+          <w:szCs w:val="19"/>
+        </w:rPr>
+        <w:lastRenderedPageBreak/>
+        <w:t xml:space="preserve">        }</w:t>
+      </w:r>
+    </w:p>
+    <w:p>
+      <w:pPr>
+        <w:autoSpaceDE w:val="0"/>
+        <w:autoSpaceDN w:val="0"/>
+        <w:adjustRightInd w:val="0"/>
+        <w:jc w:val="left"/>
+        <w:rPr>
+          <w:rFonts w:ascii="新宋体" w:eastAsia="新宋体" w:cs="新宋体"/>
+          <w:color w:val="000000"/>
+          <w:kern w:val="0"/>
+          <w:sz w:val="19"/>
+          <w:szCs w:val="19"/>
+        </w:rPr>
+      </w:pPr>
+      <w:r>
+        <w:rPr>
+          <w:rFonts w:ascii="新宋体" w:eastAsia="新宋体" w:cs="新宋体"/>
+          <w:color w:val="000000"/>
+          <w:kern w:val="0"/>
+          <w:sz w:val="19"/>
+          <w:szCs w:val="19"/>
+        </w:rPr>
+        <w:t xml:space="preserve">    }</w:t>
+      </w:r>
+    </w:p>
+    <w:p>
+      <w:pPr>
+        <w:autoSpaceDE w:val="0"/>
+        <w:autoSpaceDN w:val="0"/>
+        <w:adjustRightInd w:val="0"/>
+        <w:jc w:val="left"/>
+        <w:rPr>
+          <w:rFonts w:ascii="新宋体" w:eastAsia="新宋体" w:cs="新宋体"/>
+          <w:color w:val="000000"/>
+          <w:kern w:val="0"/>
+          <w:sz w:val="19"/>
+          <w:szCs w:val="19"/>
+        </w:rPr>
+      </w:pPr>
+    </w:p>
+    <w:p>
+      <w:pPr>
+        <w:autoSpaceDE w:val="0"/>
+        <w:autoSpaceDN w:val="0"/>
+        <w:adjustRightInd w:val="0"/>
+        <w:jc w:val="left"/>
+        <w:rPr>
+          <w:rFonts w:ascii="新宋体" w:eastAsia="新宋体" w:cs="新宋体"/>
+          <w:color w:val="000000"/>
+          <w:kern w:val="0"/>
+          <w:sz w:val="19"/>
+          <w:szCs w:val="19"/>
+        </w:rPr>
+      </w:pPr>
+      <w:r>
+        <w:rPr>
+          <w:rFonts w:ascii="新宋体" w:eastAsia="新宋体" w:cs="新宋体"/>
+          <w:color w:val="000000"/>
+          <w:kern w:val="0"/>
+          <w:sz w:val="19"/>
+          <w:szCs w:val="19"/>
+        </w:rPr>
+        <w:t xml:space="preserve">    </w:t>
+      </w:r>
+      <w:r>
+        <w:rPr>
+          <w:rFonts w:ascii="新宋体" w:eastAsia="新宋体" w:cs="新宋体"/>
+          <w:color w:val="0000FF"/>
+          <w:kern w:val="0"/>
+          <w:sz w:val="19"/>
+          <w:szCs w:val="19"/>
+        </w:rPr>
+        <w:t>public</w:t>
+      </w:r>
+      <w:r>
+        <w:rPr>
+          <w:rFonts w:ascii="新宋体" w:eastAsia="新宋体" w:cs="新宋体"/>
+          <w:color w:val="000000"/>
+          <w:kern w:val="0"/>
+          <w:sz w:val="19"/>
+          <w:szCs w:val="19"/>
+        </w:rPr>
+        <w:t xml:space="preserve"> </w:t>
+      </w:r>
+      <w:r>
+        <w:rPr>
+          <w:rFonts w:ascii="新宋体" w:eastAsia="新宋体" w:cs="新宋体"/>
+          <w:color w:val="0000FF"/>
+          <w:kern w:val="0"/>
+          <w:sz w:val="19"/>
+          <w:szCs w:val="19"/>
+        </w:rPr>
+        <w:t>class</w:t>
+      </w:r>
+      <w:r>
+        <w:rPr>
+          <w:rFonts w:ascii="新宋体" w:eastAsia="新宋体" w:cs="新宋体"/>
+          <w:color w:val="000000"/>
+          <w:kern w:val="0"/>
+          <w:sz w:val="19"/>
+          <w:szCs w:val="19"/>
+        </w:rPr>
+        <w:t xml:space="preserve"> </w:t>
+      </w:r>
+      <w:proofErr w:type="spellStart"/>
+      <w:proofErr w:type="gramStart"/>
+      <w:r>
+        <w:rPr>
+          <w:rFonts w:ascii="新宋体" w:eastAsia="新宋体" w:cs="新宋体"/>
+          <w:color w:val="2B91AF"/>
+          <w:kern w:val="0"/>
+          <w:sz w:val="19"/>
+          <w:szCs w:val="19"/>
+        </w:rPr>
+        <w:t>MyActor</w:t>
+      </w:r>
+      <w:proofErr w:type="spellEnd"/>
+      <w:r>
+        <w:rPr>
+          <w:rFonts w:ascii="新宋体" w:eastAsia="新宋体" w:cs="新宋体"/>
+          <w:color w:val="000000"/>
+          <w:kern w:val="0"/>
+          <w:sz w:val="19"/>
+          <w:szCs w:val="19"/>
+        </w:rPr>
+        <w:t xml:space="preserve"> :</w:t>
+      </w:r>
+      <w:proofErr w:type="gramEnd"/>
+      <w:r>
+        <w:rPr>
+          <w:rFonts w:ascii="新宋体" w:eastAsia="新宋体" w:cs="新宋体"/>
+          <w:color w:val="000000"/>
+          <w:kern w:val="0"/>
+          <w:sz w:val="19"/>
+          <w:szCs w:val="19"/>
+        </w:rPr>
+        <w:t xml:space="preserve"> </w:t>
+      </w:r>
+      <w:proofErr w:type="spellStart"/>
+      <w:r>
+        <w:rPr>
+          <w:rFonts w:ascii="新宋体" w:eastAsia="新宋体" w:cs="新宋体"/>
+          <w:color w:val="000000"/>
+          <w:kern w:val="0"/>
+          <w:sz w:val="19"/>
+          <w:szCs w:val="19"/>
+        </w:rPr>
+        <w:t>IActor</w:t>
+      </w:r>
+      <w:proofErr w:type="spellEnd"/>
+    </w:p>
+    <w:p>
+      <w:pPr>
+        <w:autoSpaceDE w:val="0"/>
+        <w:autoSpaceDN w:val="0"/>
+        <w:adjustRightInd w:val="0"/>
+        <w:jc w:val="left"/>
+        <w:rPr>
+          <w:rFonts w:ascii="新宋体" w:eastAsia="新宋体" w:cs="新宋体"/>
+          <w:color w:val="000000"/>
+          <w:kern w:val="0"/>
+          <w:sz w:val="19"/>
+          <w:szCs w:val="19"/>
+        </w:rPr>
+      </w:pPr>
+      <w:r>
+        <w:rPr>
+          <w:rFonts w:ascii="新宋体" w:eastAsia="新宋体" w:cs="新宋体"/>
+          <w:color w:val="000000"/>
+          <w:kern w:val="0"/>
+          <w:sz w:val="19"/>
+          <w:szCs w:val="19"/>
+        </w:rPr>
+        <w:t xml:space="preserve">    {</w:t>
+      </w:r>
+    </w:p>
+    <w:p>
+      <w:pPr>
+        <w:autoSpaceDE w:val="0"/>
+        <w:autoSpaceDN w:val="0"/>
+        <w:adjustRightInd w:val="0"/>
+        <w:jc w:val="left"/>
+        <w:rPr>
+          <w:rFonts w:ascii="新宋体" w:eastAsia="新宋体" w:cs="新宋体"/>
+          <w:color w:val="000000"/>
+          <w:kern w:val="0"/>
+          <w:sz w:val="19"/>
+          <w:szCs w:val="19"/>
+        </w:rPr>
+      </w:pPr>
+      <w:r>
+        <w:rPr>
+          <w:rFonts w:ascii="新宋体" w:eastAsia="新宋体" w:cs="新宋体"/>
+          <w:color w:val="000000"/>
+          <w:kern w:val="0"/>
+          <w:sz w:val="19"/>
+          <w:szCs w:val="19"/>
+        </w:rPr>
+        <w:t xml:space="preserve">        </w:t>
+      </w:r>
+      <w:r>
+        <w:rPr>
+          <w:rFonts w:ascii="新宋体" w:eastAsia="新宋体" w:cs="新宋体"/>
+          <w:color w:val="0000FF"/>
+          <w:kern w:val="0"/>
+          <w:sz w:val="19"/>
+          <w:szCs w:val="19"/>
+        </w:rPr>
+        <w:t>public</w:t>
+      </w:r>
+      <w:r>
+        <w:rPr>
+          <w:rFonts w:ascii="新宋体" w:eastAsia="新宋体" w:cs="新宋体"/>
+          <w:color w:val="000000"/>
+          <w:kern w:val="0"/>
+          <w:sz w:val="19"/>
+          <w:szCs w:val="19"/>
+        </w:rPr>
+        <w:t xml:space="preserve"> Task </w:t>
+      </w:r>
+      <w:proofErr w:type="spellStart"/>
+      <w:proofErr w:type="gramStart"/>
+      <w:r>
+        <w:rPr>
+          <w:rFonts w:ascii="新宋体" w:eastAsia="新宋体" w:cs="新宋体"/>
+          <w:color w:val="000000"/>
+          <w:kern w:val="0"/>
+          <w:sz w:val="19"/>
+          <w:szCs w:val="19"/>
+        </w:rPr>
+        <w:t>ReceiveAsync</w:t>
+      </w:r>
+      <w:proofErr w:type="spellEnd"/>
+      <w:r>
+        <w:rPr>
+          <w:rFonts w:ascii="新宋体" w:eastAsia="新宋体" w:cs="新宋体"/>
+          <w:color w:val="000000"/>
+          <w:kern w:val="0"/>
+          <w:sz w:val="19"/>
+          <w:szCs w:val="19"/>
+        </w:rPr>
+        <w:t>(</w:t>
+      </w:r>
+      <w:proofErr w:type="spellStart"/>
+      <w:proofErr w:type="gramEnd"/>
+      <w:r>
+        <w:rPr>
+          <w:rFonts w:ascii="新宋体" w:eastAsia="新宋体" w:cs="新宋体"/>
+          <w:color w:val="000000"/>
+          <w:kern w:val="0"/>
+          <w:sz w:val="19"/>
+          <w:szCs w:val="19"/>
+        </w:rPr>
+        <w:t>IContext</w:t>
+      </w:r>
+      <w:proofErr w:type="spellEnd"/>
+      <w:r>
+        <w:rPr>
+          <w:rFonts w:ascii="新宋体" w:eastAsia="新宋体" w:cs="新宋体"/>
+          <w:color w:val="000000"/>
+          <w:kern w:val="0"/>
+          <w:sz w:val="19"/>
+          <w:szCs w:val="19"/>
+        </w:rPr>
+        <w:t xml:space="preserve"> context)</w:t>
+      </w:r>
+    </w:p>
+    <w:p>
+      <w:pPr>
+        <w:autoSpaceDE w:val="0"/>
+        <w:autoSpaceDN w:val="0"/>
+        <w:adjustRightInd w:val="0"/>
+        <w:jc w:val="left"/>
+        <w:rPr>
+          <w:rFonts w:ascii="新宋体" w:eastAsia="新宋体" w:cs="新宋体"/>
+          <w:color w:val="000000"/>
+          <w:kern w:val="0"/>
+          <w:sz w:val="19"/>
+          <w:szCs w:val="19"/>
+        </w:rPr>
+      </w:pPr>
+      <w:r>
+        <w:rPr>
+          <w:rFonts w:ascii="新宋体" w:eastAsia="新宋体" w:cs="新宋体"/>
+          <w:color w:val="000000"/>
+          <w:kern w:val="0"/>
+          <w:sz w:val="19"/>
+          <w:szCs w:val="19"/>
+        </w:rPr>
+        <w:t xml:space="preserve">        {</w:t>
+      </w:r>
+    </w:p>
+    <w:p>
+      <w:pPr>
+        <w:autoSpaceDE w:val="0"/>
+        <w:autoSpaceDN w:val="0"/>
+        <w:adjustRightInd w:val="0"/>
+        <w:jc w:val="left"/>
+        <w:rPr>
+          <w:rFonts w:ascii="新宋体" w:eastAsia="新宋体" w:cs="新宋体"/>
+          <w:color w:val="000000"/>
+          <w:kern w:val="0"/>
+          <w:sz w:val="19"/>
+          <w:szCs w:val="19"/>
+        </w:rPr>
+      </w:pPr>
+      <w:r>
+        <w:rPr>
+          <w:rFonts w:ascii="新宋体" w:eastAsia="新宋体" w:cs="新宋体"/>
+          <w:color w:val="000000"/>
+          <w:kern w:val="0"/>
+          <w:sz w:val="19"/>
+          <w:szCs w:val="19"/>
+        </w:rPr>
+        <w:t xml:space="preserve">            </w:t>
+      </w:r>
+      <w:r>
+        <w:rPr>
+          <w:rFonts w:ascii="新宋体" w:eastAsia="新宋体" w:cs="新宋体"/>
+          <w:color w:val="0000FF"/>
+          <w:kern w:val="0"/>
+          <w:sz w:val="19"/>
+          <w:szCs w:val="19"/>
+        </w:rPr>
+        <w:t>if</w:t>
+      </w:r>
+      <w:r>
+        <w:rPr>
+          <w:rFonts w:ascii="新宋体" w:eastAsia="新宋体" w:cs="新宋体"/>
+          <w:color w:val="000000"/>
+          <w:kern w:val="0"/>
+          <w:sz w:val="19"/>
+          <w:szCs w:val="19"/>
+        </w:rPr>
+        <w:t xml:space="preserve"> (</w:t>
+      </w:r>
+      <w:proofErr w:type="spellStart"/>
+      <w:proofErr w:type="gramStart"/>
+      <w:r>
+        <w:rPr>
+          <w:rFonts w:ascii="新宋体" w:eastAsia="新宋体" w:cs="新宋体"/>
+          <w:color w:val="000000"/>
+          <w:kern w:val="0"/>
+          <w:sz w:val="19"/>
+          <w:szCs w:val="19"/>
+        </w:rPr>
+        <w:t>context.Message</w:t>
+      </w:r>
+      <w:proofErr w:type="spellEnd"/>
+      <w:proofErr w:type="gramEnd"/>
+      <w:r>
+        <w:rPr>
+          <w:rFonts w:ascii="新宋体" w:eastAsia="新宋体" w:cs="新宋体"/>
+          <w:color w:val="000000"/>
+          <w:kern w:val="0"/>
+          <w:sz w:val="19"/>
+          <w:szCs w:val="19"/>
+        </w:rPr>
+        <w:t xml:space="preserve"> </w:t>
+      </w:r>
+      <w:r>
+        <w:rPr>
+          <w:rFonts w:ascii="新宋体" w:eastAsia="新宋体" w:cs="新宋体"/>
+          <w:color w:val="0000FF"/>
+          <w:kern w:val="0"/>
+          <w:sz w:val="19"/>
+          <w:szCs w:val="19"/>
+        </w:rPr>
+        <w:t>is</w:t>
+      </w:r>
+      <w:r>
+        <w:rPr>
+          <w:rFonts w:ascii="新宋体" w:eastAsia="新宋体" w:cs="新宋体"/>
+          <w:color w:val="000000"/>
+          <w:kern w:val="0"/>
+          <w:sz w:val="19"/>
+          <w:szCs w:val="19"/>
+        </w:rPr>
+        <w:t xml:space="preserve"> </w:t>
+      </w:r>
+      <w:proofErr w:type="spellStart"/>
+      <w:r>
+        <w:rPr>
+          <w:rFonts w:ascii="新宋体" w:eastAsia="新宋体" w:cs="新宋体"/>
+          <w:color w:val="000000"/>
+          <w:kern w:val="0"/>
+          <w:sz w:val="19"/>
+          <w:szCs w:val="19"/>
+        </w:rPr>
+        <w:t>MyEntity</w:t>
+      </w:r>
+      <w:proofErr w:type="spellEnd"/>
+      <w:r>
+        <w:rPr>
+          <w:rFonts w:ascii="新宋体" w:eastAsia="新宋体" w:cs="新宋体"/>
+          <w:color w:val="000000"/>
+          <w:kern w:val="0"/>
+          <w:sz w:val="19"/>
+          <w:szCs w:val="19"/>
+        </w:rPr>
+        <w:t xml:space="preserve"> </w:t>
+      </w:r>
+      <w:proofErr w:type="spellStart"/>
+      <w:r>
+        <w:rPr>
+          <w:rFonts w:ascii="新宋体" w:eastAsia="新宋体" w:cs="新宋体"/>
+          <w:color w:val="000000"/>
+          <w:kern w:val="0"/>
+          <w:sz w:val="19"/>
+          <w:szCs w:val="19"/>
+        </w:rPr>
+        <w:t>myEntity</w:t>
+      </w:r>
+      <w:proofErr w:type="spellEnd"/>
+      <w:r>
+        <w:rPr>
+          <w:rFonts w:ascii="新宋体" w:eastAsia="新宋体" w:cs="新宋体"/>
+          <w:color w:val="000000"/>
+          <w:kern w:val="0"/>
+          <w:sz w:val="19"/>
+          <w:szCs w:val="19"/>
+        </w:rPr>
+        <w:t>)</w:t>
+      </w:r>
+    </w:p>
+    <w:p>
+      <w:pPr>
+        <w:autoSpaceDE w:val="0"/>
+        <w:autoSpaceDN w:val="0"/>
+        <w:adjustRightInd w:val="0"/>
+        <w:jc w:val="left"/>
+        <w:rPr>
+          <w:rFonts w:ascii="新宋体" w:eastAsia="新宋体" w:cs="新宋体"/>
+          <w:color w:val="000000"/>
+          <w:kern w:val="0"/>
+          <w:sz w:val="19"/>
+          <w:szCs w:val="19"/>
+        </w:rPr>
+      </w:pPr>
+      <w:r>
+        <w:rPr>
+          <w:rFonts w:ascii="新宋体" w:eastAsia="新宋体" w:cs="新宋体"/>
+          <w:color w:val="000000"/>
+          <w:kern w:val="0"/>
+          <w:sz w:val="19"/>
+          <w:szCs w:val="19"/>
+        </w:rPr>
+        <w:t xml:space="preserve">            {</w:t>
+      </w:r>
+    </w:p>
+    <w:p>
+      <w:pPr>
+        <w:autoSpaceDE w:val="0"/>
+        <w:autoSpaceDN w:val="0"/>
+        <w:adjustRightInd w:val="0"/>
+        <w:jc w:val="left"/>
+        <w:rPr>
+          <w:rFonts w:ascii="新宋体" w:eastAsia="新宋体" w:cs="新宋体"/>
+          <w:color w:val="000000"/>
+          <w:kern w:val="0"/>
+          <w:sz w:val="19"/>
+          <w:szCs w:val="19"/>
+        </w:rPr>
+      </w:pPr>
+      <w:r>
+        <w:rPr>
+          <w:rFonts w:ascii="新宋体" w:eastAsia="新宋体" w:cs="新宋体"/>
+          <w:color w:val="000000"/>
+          <w:kern w:val="0"/>
+          <w:sz w:val="19"/>
+          <w:szCs w:val="19"/>
+        </w:rPr>
+        <w:t xml:space="preserve">                </w:t>
+      </w:r>
+      <w:proofErr w:type="spellStart"/>
+      <w:r>
+        <w:rPr>
+          <w:rFonts w:ascii="新宋体" w:eastAsia="新宋体" w:cs="新宋体"/>
+          <w:color w:val="000000"/>
+          <w:kern w:val="0"/>
+          <w:sz w:val="19"/>
+          <w:szCs w:val="19"/>
+        </w:rPr>
+        <w:t>Console.WriteLine</w:t>
+      </w:r>
+      <w:proofErr w:type="spellEnd"/>
+      <w:r>
+        <w:rPr>
+          <w:rFonts w:ascii="新宋体" w:eastAsia="新宋体" w:cs="新宋体"/>
+          <w:color w:val="000000"/>
+          <w:kern w:val="0"/>
+          <w:sz w:val="19"/>
+          <w:szCs w:val="19"/>
+        </w:rPr>
+        <w:t>(</w:t>
+      </w:r>
+      <w:proofErr w:type="spellStart"/>
+      <w:r>
+        <w:rPr>
+          <w:rFonts w:ascii="新宋体" w:eastAsia="新宋体" w:cs="新宋体"/>
+          <w:color w:val="000000"/>
+          <w:kern w:val="0"/>
+          <w:sz w:val="19"/>
+          <w:szCs w:val="19"/>
+        </w:rPr>
+        <w:t>myEntity.Message</w:t>
+      </w:r>
+      <w:proofErr w:type="spellEnd"/>
+      <w:r>
+        <w:rPr>
+          <w:rFonts w:ascii="新宋体" w:eastAsia="新宋体" w:cs="新宋体"/>
+          <w:color w:val="000000"/>
+          <w:kern w:val="0"/>
+          <w:sz w:val="19"/>
+          <w:szCs w:val="19"/>
+        </w:rPr>
+        <w:t>);</w:t>
+      </w:r>
+    </w:p>
+    <w:p>
+      <w:pPr>
+        <w:autoSpaceDE w:val="0"/>
+        <w:autoSpaceDN w:val="0"/>
+        <w:adjustRightInd w:val="0"/>
+        <w:jc w:val="left"/>
+        <w:rPr>
+          <w:rFonts w:ascii="新宋体" w:eastAsia="新宋体" w:cs="新宋体"/>
+          <w:color w:val="000000"/>
+          <w:kern w:val="0"/>
+          <w:sz w:val="19"/>
+          <w:szCs w:val="19"/>
+        </w:rPr>
+      </w:pPr>
+      <w:r>
+        <w:rPr>
+          <w:rFonts w:ascii="新宋体" w:eastAsia="新宋体" w:cs="新宋体"/>
+          <w:color w:val="000000"/>
+          <w:kern w:val="0"/>
+          <w:sz w:val="19"/>
+          <w:szCs w:val="19"/>
+        </w:rPr>
+        <w:t xml:space="preserve">            }</w:t>
+      </w:r>
+    </w:p>
+    <w:p>
+      <w:pPr>
+        <w:autoSpaceDE w:val="0"/>
+        <w:autoSpaceDN w:val="0"/>
+        <w:adjustRightInd w:val="0"/>
+        <w:jc w:val="left"/>
+        <w:rPr>
+          <w:rFonts w:ascii="新宋体" w:eastAsia="新宋体" w:cs="新宋体"/>
+          <w:color w:val="000000"/>
+          <w:kern w:val="0"/>
+          <w:sz w:val="19"/>
+          <w:szCs w:val="19"/>
+        </w:rPr>
+      </w:pPr>
+      <w:r>
+        <w:rPr>
+          <w:rFonts w:ascii="新宋体" w:eastAsia="新宋体" w:cs="新宋体"/>
+          <w:color w:val="000000"/>
+          <w:kern w:val="0"/>
+          <w:sz w:val="19"/>
+          <w:szCs w:val="19"/>
+        </w:rPr>
+        <w:t xml:space="preserve">            </w:t>
+      </w:r>
+      <w:r>
+        <w:rPr>
+          <w:rFonts w:ascii="新宋体" w:eastAsia="新宋体" w:cs="新宋体"/>
+          <w:color w:val="0000FF"/>
+          <w:kern w:val="0"/>
+          <w:sz w:val="19"/>
+          <w:szCs w:val="19"/>
+        </w:rPr>
+        <w:t>return</w:t>
+      </w:r>
+      <w:r>
+        <w:rPr>
+          <w:rFonts w:ascii="新宋体" w:eastAsia="新宋体" w:cs="新宋体"/>
+          <w:color w:val="000000"/>
+          <w:kern w:val="0"/>
+          <w:sz w:val="19"/>
+          <w:szCs w:val="19"/>
+        </w:rPr>
+        <w:t xml:space="preserve"> </w:t>
+      </w:r>
+      <w:proofErr w:type="spellStart"/>
+      <w:r>
+        <w:rPr>
+          <w:rFonts w:ascii="新宋体" w:eastAsia="新宋体" w:cs="新宋体"/>
+          <w:color w:val="000000"/>
+          <w:kern w:val="0"/>
+          <w:sz w:val="19"/>
+          <w:szCs w:val="19"/>
+        </w:rPr>
+        <w:t>Actor.Done</w:t>
+      </w:r>
+      <w:proofErr w:type="spellEnd"/>
+      <w:r>
+        <w:rPr>
+          <w:rFonts w:ascii="新宋体" w:eastAsia="新宋体" w:cs="新宋体"/>
+          <w:color w:val="000000"/>
+          <w:kern w:val="0"/>
+          <w:sz w:val="19"/>
+          <w:szCs w:val="19"/>
+        </w:rPr>
+        <w:t>;</w:t>
+      </w:r>
+    </w:p>
+    <w:p>
+      <w:pPr>
+        <w:autoSpaceDE w:val="0"/>
+        <w:autoSpaceDN w:val="0"/>
+        <w:adjustRightInd w:val="0"/>
+        <w:jc w:val="left"/>
+        <w:rPr>
+          <w:rFonts w:ascii="新宋体" w:eastAsia="新宋体" w:cs="新宋体"/>
+          <w:color w:val="000000"/>
+          <w:kern w:val="0"/>
+          <w:sz w:val="19"/>
+          <w:szCs w:val="19"/>
+        </w:rPr>
+      </w:pPr>
+      <w:r>
+        <w:rPr>
+          <w:rFonts w:ascii="新宋体" w:eastAsia="新宋体" w:cs="新宋体"/>
+          <w:color w:val="000000"/>
+          <w:kern w:val="0"/>
+          <w:sz w:val="19"/>
+          <w:szCs w:val="19"/>
+        </w:rPr>
+        <w:t xml:space="preserve">        }</w:t>
+      </w:r>
+    </w:p>
+    <w:p>
+      <w:pPr>
+        <w:autoSpaceDE w:val="0"/>
+        <w:autoSpaceDN w:val="0"/>
+        <w:adjustRightInd w:val="0"/>
+        <w:jc w:val="left"/>
+        <w:rPr>
+          <w:rFonts w:ascii="新宋体" w:eastAsia="新宋体" w:cs="新宋体"/>
+          <w:color w:val="000000"/>
+          <w:kern w:val="0"/>
+          <w:sz w:val="19"/>
+          <w:szCs w:val="19"/>
+        </w:rPr>
+      </w:pPr>
+      <w:r>
+        <w:rPr>
+          <w:rFonts w:ascii="新宋体" w:eastAsia="新宋体" w:cs="新宋体"/>
+          <w:color w:val="000000"/>
+          <w:kern w:val="0"/>
+          <w:sz w:val="19"/>
+          <w:szCs w:val="19"/>
+        </w:rPr>
+        <w:t xml:space="preserve">    }</w:t>
+      </w:r>
+    </w:p>
+    <w:p>
+      <w:pPr>
+        <w:autoSpaceDE w:val="0"/>
+        <w:autoSpaceDN w:val="0"/>
+        <w:adjustRightInd w:val="0"/>
+        <w:jc w:val="left"/>
+        <w:rPr>
+          <w:rFonts w:ascii="新宋体" w:eastAsia="新宋体" w:cs="新宋体"/>
+          <w:color w:val="000000"/>
+          <w:kern w:val="0"/>
+          <w:sz w:val="19"/>
+          <w:szCs w:val="19"/>
+        </w:rPr>
+      </w:pPr>
+      <w:r>
+        <w:rPr>
+          <w:rFonts w:ascii="新宋体" w:eastAsia="新宋体" w:cs="新宋体"/>
+          <w:color w:val="000000"/>
+          <w:kern w:val="0"/>
+          <w:sz w:val="19"/>
+          <w:szCs w:val="19"/>
+        </w:rPr>
+        <w:t xml:space="preserve">    </w:t>
+      </w:r>
+      <w:r>
+        <w:rPr>
+          <w:rFonts w:ascii="新宋体" w:eastAsia="新宋体" w:cs="新宋体"/>
+          <w:color w:val="0000FF"/>
+          <w:kern w:val="0"/>
+          <w:sz w:val="19"/>
+          <w:szCs w:val="19"/>
+        </w:rPr>
+        <w:t>public</w:t>
+      </w:r>
+      <w:r>
+        <w:rPr>
+          <w:rFonts w:ascii="新宋体" w:eastAsia="新宋体" w:cs="新宋体"/>
+          <w:color w:val="000000"/>
+          <w:kern w:val="0"/>
+          <w:sz w:val="19"/>
+          <w:szCs w:val="19"/>
+        </w:rPr>
+        <w:t xml:space="preserve"> </w:t>
+      </w:r>
+      <w:r>
+        <w:rPr>
+          <w:rFonts w:ascii="新宋体" w:eastAsia="新宋体" w:cs="新宋体"/>
+          <w:color w:val="0000FF"/>
+          <w:kern w:val="0"/>
+          <w:sz w:val="19"/>
+          <w:szCs w:val="19"/>
+        </w:rPr>
+        <w:t>class</w:t>
+      </w:r>
+      <w:r>
+        <w:rPr>
+          <w:rFonts w:ascii="新宋体" w:eastAsia="新宋体" w:cs="新宋体"/>
+          <w:color w:val="000000"/>
+          <w:kern w:val="0"/>
+          <w:sz w:val="19"/>
+          <w:szCs w:val="19"/>
+        </w:rPr>
+        <w:t xml:space="preserve"> </w:t>
+      </w:r>
+      <w:proofErr w:type="spellStart"/>
+      <w:r>
+        <w:rPr>
+          <w:rFonts w:ascii="新宋体" w:eastAsia="新宋体" w:cs="新宋体"/>
+          <w:color w:val="2B91AF"/>
+          <w:kern w:val="0"/>
+          <w:sz w:val="19"/>
+          <w:szCs w:val="19"/>
+        </w:rPr>
+        <w:t>MyEntity</w:t>
+      </w:r>
+      <w:proofErr w:type="spellEnd"/>
+    </w:p>
+    <w:p>
+      <w:pPr>
+        <w:autoSpaceDE w:val="0"/>
+        <w:autoSpaceDN w:val="0"/>
+        <w:adjustRightInd w:val="0"/>
+        <w:jc w:val="left"/>
+        <w:rPr>
+          <w:rFonts w:ascii="新宋体" w:eastAsia="新宋体" w:cs="新宋体"/>
+          <w:color w:val="000000"/>
+          <w:kern w:val="0"/>
+          <w:sz w:val="19"/>
+          <w:szCs w:val="19"/>
+        </w:rPr>
+      </w:pPr>
+      <w:r>
+        <w:rPr>
+          <w:rFonts w:ascii="新宋体" w:eastAsia="新宋体" w:cs="新宋体"/>
+          <w:color w:val="000000"/>
+          <w:kern w:val="0"/>
+          <w:sz w:val="19"/>
+          <w:szCs w:val="19"/>
+        </w:rPr>
+        <w:t xml:space="preserve">    {</w:t>
+      </w:r>
+    </w:p>
+    <w:p>
+      <w:pPr>
+        <w:autoSpaceDE w:val="0"/>
+        <w:autoSpaceDN w:val="0"/>
+        <w:adjustRightInd w:val="0"/>
+        <w:jc w:val="left"/>
+        <w:rPr>
+          <w:rFonts w:ascii="新宋体" w:eastAsia="新宋体" w:cs="新宋体"/>
+          <w:color w:val="000000"/>
+          <w:kern w:val="0"/>
+          <w:sz w:val="19"/>
+          <w:szCs w:val="19"/>
+        </w:rPr>
+      </w:pPr>
+      <w:r>
+        <w:rPr>
+          <w:rFonts w:ascii="新宋体" w:eastAsia="新宋体" w:cs="新宋体"/>
+          <w:color w:val="000000"/>
+          <w:kern w:val="0"/>
+          <w:sz w:val="19"/>
+          <w:szCs w:val="19"/>
+        </w:rPr>
+        <w:t xml:space="preserve">        </w:t>
+      </w:r>
+      <w:r>
+        <w:rPr>
+          <w:rFonts w:ascii="新宋体" w:eastAsia="新宋体" w:cs="新宋体"/>
+          <w:color w:val="0000FF"/>
+          <w:kern w:val="0"/>
+          <w:sz w:val="19"/>
+          <w:szCs w:val="19"/>
+        </w:rPr>
+        <w:t>public</w:t>
+      </w:r>
+      <w:r>
+        <w:rPr>
+          <w:rFonts w:ascii="新宋体" w:eastAsia="新宋体" w:cs="新宋体"/>
+          <w:color w:val="000000"/>
+          <w:kern w:val="0"/>
+          <w:sz w:val="19"/>
+          <w:szCs w:val="19"/>
+        </w:rPr>
+        <w:t xml:space="preserve"> </w:t>
+      </w:r>
+      <w:r>
+        <w:rPr>
+          <w:rFonts w:ascii="新宋体" w:eastAsia="新宋体" w:cs="新宋体"/>
+          <w:color w:val="0000FF"/>
+          <w:kern w:val="0"/>
+          <w:sz w:val="19"/>
+          <w:szCs w:val="19"/>
+        </w:rPr>
+        <w:t>string</w:t>
+      </w:r>
+      <w:r>
+        <w:rPr>
+          <w:rFonts w:ascii="新宋体" w:eastAsia="新宋体" w:cs="新宋体"/>
+          <w:color w:val="000000"/>
+          <w:kern w:val="0"/>
+          <w:sz w:val="19"/>
+          <w:szCs w:val="19"/>
+        </w:rPr>
+        <w:t xml:space="preserve"> Message </w:t>
+      </w:r>
+      <w:proofErr w:type="gramStart"/>
+      <w:r>
+        <w:rPr>
+          <w:rFonts w:ascii="新宋体" w:eastAsia="新宋体" w:cs="新宋体"/>
+          <w:color w:val="000000"/>
+          <w:kern w:val="0"/>
+          <w:sz w:val="19"/>
+          <w:szCs w:val="19"/>
+        </w:rPr>
+        <w:t xml:space="preserve">{ </w:t>
+      </w:r>
+      <w:r>
+        <w:rPr>
+          <w:rFonts w:ascii="新宋体" w:eastAsia="新宋体" w:cs="新宋体"/>
+          <w:color w:val="0000FF"/>
+          <w:kern w:val="0"/>
+          <w:sz w:val="19"/>
+          <w:szCs w:val="19"/>
+        </w:rPr>
+        <w:t>get</w:t>
+      </w:r>
+      <w:proofErr w:type="gramEnd"/>
+      <w:r>
+        <w:rPr>
+          <w:rFonts w:ascii="新宋体" w:eastAsia="新宋体" w:cs="新宋体"/>
+          <w:color w:val="000000"/>
+          <w:kern w:val="0"/>
+          <w:sz w:val="19"/>
+          <w:szCs w:val="19"/>
+        </w:rPr>
+        <w:t xml:space="preserve">; </w:t>
+      </w:r>
+      <w:r>
+        <w:rPr>
+          <w:rFonts w:ascii="新宋体" w:eastAsia="新宋体" w:cs="新宋体"/>
+          <w:color w:val="0000FF"/>
+          <w:kern w:val="0"/>
+          <w:sz w:val="19"/>
+          <w:szCs w:val="19"/>
+        </w:rPr>
+        <w:t>set</w:t>
+      </w:r>
+      <w:r>
+        <w:rPr>
+          <w:rFonts w:ascii="新宋体" w:eastAsia="新宋体" w:cs="新宋体"/>
+          <w:color w:val="000000"/>
+          <w:kern w:val="0"/>
+          <w:sz w:val="19"/>
+          <w:szCs w:val="19"/>
+        </w:rPr>
+        <w:t>; }</w:t>
+      </w:r>
+    </w:p>
+    <w:p>
+      <w:pPr>
+        <w:autoSpaceDE w:val="0"/>
+        <w:autoSpaceDN w:val="0"/>
+        <w:adjustRightInd w:val="0"/>
+        <w:jc w:val="left"/>
+        <w:rPr>
+          <w:rFonts w:ascii="新宋体" w:eastAsia="新宋体" w:cs="新宋体"/>
+          <w:color w:val="000000"/>
+          <w:kern w:val="0"/>
+          <w:sz w:val="19"/>
+          <w:szCs w:val="19"/>
+        </w:rPr>
+      </w:pPr>
+      <w:r>
+        <w:rPr>
+          <w:rFonts w:ascii="新宋体" w:eastAsia="新宋体" w:cs="新宋体"/>
+          <w:color w:val="000000"/>
+          <w:kern w:val="0"/>
+          <w:sz w:val="19"/>
+          <w:szCs w:val="19"/>
+        </w:rPr>
+        <w:t xml:space="preserve">    }</w:t>
+      </w:r>
+    </w:p>
+    <w:p>
+      <w:pPr>
+        <w:autoSpaceDE w:val="0"/>
+        <w:autoSpaceDN w:val="0"/>
+        <w:adjustRightInd w:val="0"/>
+        <w:jc w:val="left"/>
+        <w:rPr>
+          <w:rFonts w:ascii="新宋体" w:eastAsia="新宋体" w:cs="新宋体"/>
+          <w:color w:val="000000"/>
+          <w:kern w:val="0"/>
+          <w:sz w:val="19"/>
+          <w:szCs w:val="19"/>
+        </w:rPr>
+      </w:pPr>
+      <w:r>
+        <w:rPr>
+          <w:rFonts w:ascii="新宋体" w:eastAsia="新宋体" w:cs="新宋体"/>
+          <w:color w:val="000000"/>
+          <w:kern w:val="0"/>
+          <w:sz w:val="19"/>
+          <w:szCs w:val="19"/>
+        </w:rPr>
+        <w:t>}</w:t>
+      </w:r>
+    </w:p>
+    <w:p>
+      <w:pPr>
+        <w:rPr>
+          <w:rFonts w:hint="eastAsia"/>
+        </w:rPr>
+      </w:pPr>
+    </w:p>
+    <w:p>
+      <w:r>
+        <w:rPr>
+          <w:rFonts w:hint="eastAsia"/>
+        </w:rPr>
+        <w:t>你会发现，D</w:t>
+      </w:r>
+      <w:r>
+        <w:t>emo</w:t>
+      </w:r>
+      <w:r>
+        <w:rPr>
+          <w:rFonts w:hint="eastAsia"/>
+        </w:rPr>
+        <w:t>中，总有一个实例类+一个Act</w:t>
+      </w:r>
+      <w:r>
+        <w:t>or</w:t>
+      </w:r>
+      <w:r>
+        <w:rPr>
+          <w:rFonts w:hint="eastAsia"/>
+        </w:rPr>
+        <w:t>类，这是构成A</w:t>
+      </w:r>
+      <w:r>
+        <w:t>ctor</w:t>
+      </w:r>
+      <w:r>
+        <w:rPr>
+          <w:rFonts w:hint="eastAsia"/>
+        </w:rPr>
+        <w:t>模型的必备，</w:t>
+      </w:r>
+      <w:r>
+        <w:t>Actor</w:t>
+      </w:r>
+      <w:r>
+        <w:rPr>
+          <w:rFonts w:hint="eastAsia"/>
+        </w:rPr>
+        <w:t>类就是主体，实体类就是</w:t>
+      </w:r>
+      <w:r>
+        <w:t>Actor</w:t>
+      </w:r>
+      <w:r>
+        <w:rPr>
+          <w:rFonts w:hint="eastAsia"/>
+        </w:rPr>
+        <w:t>类运算的载体，所以它们总是如影随形。</w:t>
+      </w:r>
+    </w:p>
+    <w:p>
+      <w:pPr>
+        <w:rPr>
+          <w:rFonts w:hint="eastAsia"/>
+        </w:rPr>
+      </w:pPr>
+    </w:p>
+    <w:p>
+      <w:r>
+        <w:rPr>
+          <w:rFonts w:hint="eastAsia"/>
+        </w:rPr>
+        <w:t xml:space="preserve">第 </w:t>
+      </w:r>
+      <w:r>
+        <w:t xml:space="preserve"> </w:t>
+      </w:r>
+      <w:r>
+        <w:rPr>
+          <w:rFonts w:hint="eastAsia"/>
+        </w:rPr>
+        <w:t xml:space="preserve">行到第 </w:t>
+      </w:r>
+      <w:r>
+        <w:t xml:space="preserve"> </w:t>
+      </w:r>
+      <w:r>
+        <w:rPr>
+          <w:rFonts w:hint="eastAsia"/>
+        </w:rPr>
+        <w:t>行代码含意以后会解释。</w:t>
+      </w:r>
+    </w:p>
+    <w:p>
+      <w:pPr>
+        <w:rPr>
+          <w:rFonts w:hint="eastAsia"/>
+        </w:rPr>
+      </w:pPr>
+    </w:p>
+    <w:p>
+      <w:pPr>
+        <w:rPr>
+          <w:rFonts w:hint="eastAsia"/>
+        </w:rPr>
+      </w:pPr>
+      <w:r>
+        <w:rPr>
+          <w:rFonts w:hint="eastAsia"/>
+          <w:b/>
+        </w:rPr>
+        <w:t>这里说</w:t>
+      </w:r>
+      <w:proofErr w:type="spellStart"/>
+      <w:r>
+        <w:rPr>
+          <w:rFonts w:hint="eastAsia"/>
+          <w:b/>
+        </w:rPr>
+        <w:t>R</w:t>
+      </w:r>
+      <w:r>
+        <w:rPr>
+          <w:b/>
+        </w:rPr>
+        <w:t>ecevie</w:t>
+      </w:r>
+      <w:proofErr w:type="spellEnd"/>
+      <w:r>
+        <w:rPr>
+          <w:rFonts w:hint="eastAsia"/>
+          <w:b/>
+        </w:rPr>
+        <w:t>和S</w:t>
+      </w:r>
+      <w:r>
+        <w:rPr>
+          <w:b/>
+        </w:rPr>
+        <w:t>ender</w:t>
+      </w:r>
+      <w:r>
+        <w:rPr>
+          <w:rFonts w:hint="eastAsia"/>
+          <w:b/>
+        </w:rPr>
+        <w:t>的中间件，这里很像一个</w:t>
+      </w:r>
+      <w:proofErr w:type="spellStart"/>
+      <w:r>
+        <w:rPr>
+          <w:rFonts w:hint="eastAsia"/>
+          <w:b/>
+        </w:rPr>
+        <w:t>AOP</w:t>
+      </w:r>
+      <w:proofErr w:type="spellEnd"/>
+      <w:r>
+        <w:rPr>
+          <w:rFonts w:hint="eastAsia"/>
+          <w:b/>
+        </w:rPr>
+        <w:t>，可以在</w:t>
+      </w:r>
+      <w:r>
+        <w:rPr>
+          <w:rFonts w:hint="eastAsia"/>
+          <w:b/>
+        </w:rPr>
+        <w:t>调用</w:t>
+      </w:r>
+      <w:proofErr w:type="gramStart"/>
+      <w:r>
+        <w:rPr>
+          <w:rFonts w:hint="eastAsia"/>
+          <w:b/>
+        </w:rPr>
+        <w:t>某个行为</w:t>
+      </w:r>
+      <w:proofErr w:type="gramEnd"/>
+      <w:r>
+        <w:rPr>
+          <w:rFonts w:hint="eastAsia"/>
+          <w:b/>
+        </w:rPr>
+        <w:t>前后作处理统一的处理，比如日志，权限等统一的规则</w:t>
+      </w:r>
+      <w:r>
+        <w:rPr>
+          <w:rFonts w:hint="eastAsia"/>
+        </w:rPr>
+        <w:t>，也和</w:t>
+      </w:r>
+      <w:proofErr w:type="spellStart"/>
+      <w:r>
+        <w:rPr>
+          <w:rFonts w:hint="eastAsia"/>
+        </w:rPr>
+        <w:t>a</w:t>
+      </w:r>
+      <w:r>
+        <w:t>sp.net</w:t>
+      </w:r>
+      <w:proofErr w:type="spellEnd"/>
+      <w:r>
+        <w:t xml:space="preserve"> core</w:t>
+      </w:r>
+      <w:r>
+        <w:rPr>
+          <w:rFonts w:hint="eastAsia"/>
+        </w:rPr>
+        <w:t>里的</w:t>
+      </w:r>
+      <w:proofErr w:type="gramStart"/>
+      <w:r>
+        <w:rPr>
+          <w:rFonts w:hint="eastAsia"/>
+        </w:rPr>
+        <w:t>中件间</w:t>
+      </w:r>
+      <w:proofErr w:type="gramEnd"/>
+      <w:r>
+        <w:rPr>
+          <w:rFonts w:hint="eastAsia"/>
+        </w:rPr>
+        <w:t>如出一辙【如里你是一个</w:t>
+      </w:r>
+      <w:proofErr w:type="spellStart"/>
+      <w:r>
+        <w:rPr>
+          <w:rFonts w:hint="eastAsia"/>
+        </w:rPr>
+        <w:t>a</w:t>
+      </w:r>
+      <w:r>
+        <w:t>sp.net</w:t>
+      </w:r>
+      <w:proofErr w:type="spellEnd"/>
+      <w:r>
+        <w:t xml:space="preserve"> core</w:t>
+      </w:r>
+      <w:r>
+        <w:rPr>
+          <w:rFonts w:hint="eastAsia"/>
+        </w:rPr>
+        <w:t>码友，熟悉的C</w:t>
+      </w:r>
+      <w:r>
+        <w:t>ontext</w:t>
+      </w:r>
+      <w:r>
+        <w:rPr>
+          <w:rFonts w:hint="eastAsia"/>
+        </w:rPr>
+        <w:t>，熟悉的n</w:t>
+      </w:r>
+      <w:r>
+        <w:t>ext()</w:t>
+      </w:r>
+      <w:r>
+        <w:rPr>
+          <w:rFonts w:hint="eastAsia"/>
+        </w:rPr>
+        <w:t>，还有熟悉的M</w:t>
+      </w:r>
+      <w:r>
+        <w:t>iddleware</w:t>
+      </w:r>
+      <w:r>
+        <w:rPr>
+          <w:rFonts w:hint="eastAsia"/>
+        </w:rPr>
+        <w:t>】。</w:t>
+      </w:r>
+    </w:p>
+    <w:p>
+      <w:pPr>
+        <w:rPr>
+          <w:rFonts w:hint="eastAsia"/>
+        </w:rPr>
+      </w:pPr>
+      <w:r>
+        <w:rPr>
+          <w:rFonts w:hint="eastAsia"/>
+        </w:rPr>
+        <w:t>现在可以</w:t>
+      </w:r>
+      <w:r>
+        <w:rPr>
+          <w:rFonts w:hint="eastAsia"/>
+          <w:b/>
+        </w:rPr>
+        <w:t>自己</w:t>
+      </w:r>
+      <w:r>
+        <w:rPr>
+          <w:rFonts w:hint="eastAsia"/>
+        </w:rPr>
+        <w:t>运行一下分析一下结果吧</w:t>
+      </w:r>
+      <w:bookmarkStart w:id="0" w:name="_GoBack"/>
+      <w:bookmarkEnd w:id="0"/>
+    </w:p>
+    <w:p>
+      <w:r>
+        <w:rPr>
+          <w:noProof/>
+        </w:rPr>
+        <w:drawing>
+          <wp:inline distT="0" distB="0" distL="0" distR="0" wp14:anchorId="6B327A8B" wp14:editId="69FA5C63">
+            <wp:extent cx="3830062" cy="1624083"/>
+            <wp:effectExtent l="0" t="0" r="0" b="0"/>
+            <wp:docPr id="2" name="图片 2" descr="图片包含 文字&#10;&#10;已生成极高可信度的说明"/>
+            <wp:cNvGraphicFramePr>
+              <a:graphicFrameLocks xmlns:a="http://schemas.openxmlformats.org/drawingml/2006/main" noChangeAspect="1"/>
+            </wp:cNvGraphicFramePr>
+            <a:graphic xmlns:a="http://schemas.openxmlformats.org/drawingml/2006/main">
+              <a:graphicData uri="http://schemas.openxmlformats.org/drawingml/2006/picture">
+                <pic:pic xmlns:pic="http://schemas.openxmlformats.org/drawingml/2006/picture">
+                  <pic:nvPicPr>
+                    <pic:cNvPr id="2" name="QQ图片20180827100119.png"/>
+                    <pic:cNvPicPr/>
+                  </pic:nvPicPr>
+                  <pic:blipFill>
+                    <a:blip r:embed="rId9">
+                      <a:extLst>
+                        <a:ext uri="{28A0092B-C50C-407E-A947-70E740481C1C}">
+                          <a14:useLocalDpi xmlns:a14="http://schemas.microsoft.com/office/drawing/2010/main" val="0"/>
+                        </a:ext>
+                      </a:extLst>
+                    </a:blip>
+                    <a:stretch>
+                      <a:fillRect/>
+                    </a:stretch>
+                  </pic:blipFill>
+                  <pic:spPr>
+                    <a:xfrm>
+                      <a:off x="0" y="0"/>
+                      <a:ext cx="3887939" cy="1648625"/>
+                    </a:xfrm>
+                    <a:prstGeom prst="rect">
+                      <a:avLst/>
+                    </a:prstGeom>
+                  </pic:spPr>
+                </pic:pic>
+              </a:graphicData>
+            </a:graphic>
+          </wp:inline>
+        </w:drawing>
+      </w:r>
+    </w:p>
+    <w:p/>
+    <w:p/>
+    <w:p/>
+    <w:p/>
+    <w:p/>
+    <w:p/>
+    <w:p/>
+    <w:p/>
+    <w:p/>
+    <w:p/>
+    <w:p/>
+    <w:p/>
+    <w:p/>
+    <w:p>
+      <w:pPr>
+        <w:rPr>
+          <w:rFonts w:hint="eastAsia"/>
+        </w:rPr>
+      </w:pPr>
+    </w:p>
+    <w:p>
+      <w:pPr>
+        <w:pStyle w:val="2"/>
+      </w:pPr>
+      <w:r>
+        <w:rPr>
+          <w:rFonts w:hint="eastAsia"/>
+        </w:rPr>
+        <w:t>A</w:t>
+      </w:r>
+      <w:r>
         <w:t>ctors</w:t>
       </w:r>
     </w:p>
@@ -4166,13 +9971,27 @@
         <w:rPr>
           <w:rFonts w:hint="eastAsia"/>
         </w:rPr>
-        <w:t>使用PID表示外部，关且它可以无限制的传递对象。它分为内部和外部对象，可以透明的操作：重启</w:t>
+        <w:t>使用</w:t>
       </w:r>
       <w:proofErr w:type="spellStart"/>
       <w:r>
         <w:rPr>
           <w:rFonts w:hint="eastAsia"/>
         </w:rPr>
+        <w:t>PID</w:t>
+      </w:r>
+      <w:proofErr w:type="spellEnd"/>
+      <w:r>
+        <w:rPr>
+          <w:rFonts w:hint="eastAsia"/>
+        </w:rPr>
+        <w:t>表示外部，关且它可以无限制的传递对象。它分为内部和外部对象，可以透明的操作：重启</w:t>
+      </w:r>
+      <w:proofErr w:type="spellStart"/>
+      <w:r>
+        <w:rPr>
+          <w:rFonts w:hint="eastAsia"/>
+        </w:rPr>
         <w:t>a</w:t>
       </w:r>
       <w:r>
@@ -4500,6 +10319,7 @@
         <w:rPr>
           <w:rFonts w:hint="eastAsia"/>
         </w:rPr>
+        <w:lastRenderedPageBreak/>
         <w:t>B</w:t>
       </w:r>
       <w:r>
@@ -4529,127 +10349,668 @@
         <w:rPr>
           <w:rFonts w:hint="eastAsia"/>
         </w:rPr>
-        <w:t>是指定义在该 时间点对消</w:t>
+        <w:t>是指定义在该 时间点对消息</w:t>
+      </w:r>
+      <w:proofErr w:type="gramStart"/>
+      <w:r>
+        <w:rPr>
+          <w:rFonts w:hint="eastAsia"/>
+        </w:rPr>
+        <w:t>作出</w:t>
+      </w:r>
+      <w:proofErr w:type="gramEnd"/>
+      <w:r>
+        <w:rPr>
+          <w:rFonts w:hint="eastAsia"/>
+        </w:rPr>
+        <w:t>反应在的函数，如，客户端授权则转发，无授权则拒绝。此行为可能会随着时间的推移而发生变化，如，因为不同的客户端会随着时间的推移获得授权，或者因为参与者可能会进入“out</w:t>
+      </w:r>
+      <w:r>
+        <w:t>-of-service</w:t>
+      </w:r>
+      <w:r>
+        <w:rPr>
+          <w:rFonts w:hint="eastAsia"/>
+        </w:rPr>
+        <w:t>”模式并稍后返回。这些更改是通过在S</w:t>
+      </w:r>
+      <w:r>
+        <w:t>tate</w:t>
+      </w:r>
+      <w:r>
+        <w:rPr>
+          <w:rFonts w:hint="eastAsia"/>
+        </w:rPr>
+        <w:t>变量中对它们进行编码来实现的，而这些S</w:t>
+      </w:r>
+      <w:r>
+        <w:t>tate</w:t>
+      </w:r>
+      <w:r>
+        <w:rPr>
+          <w:rFonts w:hint="eastAsia"/>
+        </w:rPr>
+        <w:t>是从B</w:t>
+      </w:r>
+      <w:r>
+        <w:t>ehavior</w:t>
+      </w:r>
+      <w:r>
+        <w:rPr>
+          <w:rFonts w:hint="eastAsia"/>
+        </w:rPr>
+        <w:t>的逻辑中读取的，或函数本身可以在运行时被换出，请参阅</w:t>
+      </w:r>
+      <w:r>
+        <w:t>become</w:t>
+      </w:r>
+      <w:r>
+        <w:rPr>
+          <w:rFonts w:hint="eastAsia"/>
+        </w:rPr>
+        <w:t>和u</w:t>
+      </w:r>
+      <w:r>
+        <w:t>nbecome</w:t>
+      </w:r>
+      <w:r>
+        <w:rPr>
+          <w:rFonts w:hint="eastAsia"/>
+        </w:rPr>
+        <w:t>操作。但是，在构造a</w:t>
+      </w:r>
+      <w:r>
+        <w:t>ctor</w:t>
+      </w:r>
+      <w:r>
+        <w:rPr>
+          <w:rFonts w:hint="eastAsia"/>
+        </w:rPr>
+        <w:t>对象期间定义的初始B</w:t>
+      </w:r>
+      <w:r>
+        <w:t>ehavior</w:t>
+      </w:r>
+      <w:r>
+        <w:rPr>
+          <w:rFonts w:hint="eastAsia"/>
+        </w:rPr>
+        <w:t>是特殊的，因为重新启动a</w:t>
+      </w:r>
+      <w:r>
+        <w:t>ctor</w:t>
+      </w:r>
+      <w:r>
+        <w:rPr>
+          <w:rFonts w:hint="eastAsia"/>
+        </w:rPr>
+        <w:t>会将其Be</w:t>
+      </w:r>
+      <w:r>
+        <w:t>havior</w:t>
+      </w:r>
+      <w:r>
+        <w:rPr>
+          <w:rFonts w:hint="eastAsia"/>
+        </w:rPr>
+        <w:t>重置为初始B</w:t>
+      </w:r>
+      <w:r>
+        <w:t>ehavior</w:t>
+      </w:r>
+      <w:r>
+        <w:rPr>
+          <w:rFonts w:hint="eastAsia"/>
+        </w:rPr>
+        <w:t>。</w:t>
+      </w:r>
+    </w:p>
+    <w:p>
+      <w:pPr>
+        <w:pStyle w:val="2"/>
+      </w:pPr>
+      <w:r>
+        <w:rPr>
+          <w:rFonts w:hint="eastAsia"/>
+        </w:rPr>
+        <w:t>Ma</w:t>
+      </w:r>
+      <w:r>
+        <w:t>ilbox</w:t>
+      </w:r>
+    </w:p>
+    <w:p>
+      <w:r>
+        <w:rPr>
+          <w:rFonts w:hint="eastAsia"/>
+        </w:rPr>
+        <w:t>Ac</w:t>
+      </w:r>
+      <w:r>
+        <w:t>tor</w:t>
+      </w:r>
+      <w:r>
+        <w:rPr>
+          <w:rFonts w:hint="eastAsia"/>
+        </w:rPr>
+        <w:t>的目标是处理M</w:t>
+      </w:r>
+      <w:r>
+        <w:t>essage</w:t>
+      </w:r>
+      <w:r>
+        <w:rPr>
+          <w:rFonts w:hint="eastAsia"/>
+        </w:rPr>
+        <w:t>，这些M</w:t>
+      </w:r>
+      <w:r>
+        <w:t>essage</w:t>
+      </w:r>
+      <w:r>
+        <w:rPr>
+          <w:rFonts w:hint="eastAsia"/>
+        </w:rPr>
+        <w:t>是从其他A</w:t>
+      </w:r>
+      <w:r>
+        <w:t>ctor(</w:t>
+      </w:r>
+      <w:r>
+        <w:rPr>
+          <w:rFonts w:hint="eastAsia"/>
+        </w:rPr>
+        <w:t>或外部A</w:t>
+      </w:r>
+      <w:r>
+        <w:t>ctor</w:t>
+      </w:r>
+      <w:r>
+        <w:rPr>
+          <w:rFonts w:hint="eastAsia"/>
+        </w:rPr>
+        <w:t>系统</w:t>
+      </w:r>
+      <w:r>
+        <w:t>)</w:t>
+      </w:r>
+      <w:r>
+        <w:rPr>
+          <w:rFonts w:hint="eastAsia"/>
+        </w:rPr>
+        <w:t>发送过来的，将发送者和接收者的关联起来的是</w:t>
+      </w:r>
+      <w:r>
+        <w:t>Mailbox</w:t>
+      </w:r>
+      <w:r>
+        <w:rPr>
+          <w:rFonts w:hint="eastAsia"/>
+        </w:rPr>
+        <w:t>，每个A</w:t>
+      </w:r>
+      <w:r>
+        <w:t>ctor</w:t>
+      </w:r>
+      <w:r>
+        <w:rPr>
+          <w:rFonts w:hint="eastAsia"/>
+        </w:rPr>
+        <w:t>只有一个邮箱，所有发件人都将其M</w:t>
+      </w:r>
+      <w:r>
+        <w:t>essage</w:t>
+      </w:r>
+      <w:r>
+        <w:rPr>
+          <w:rFonts w:hint="eastAsia"/>
+        </w:rPr>
+        <w:t>排入队列。入队以发送操作的时间顺序发生，这意味着由于跨线程分配A</w:t>
+      </w:r>
+      <w:r>
+        <w:t>ctor</w:t>
+      </w:r>
+      <w:r>
+        <w:rPr>
+          <w:rFonts w:hint="eastAsia"/>
+        </w:rPr>
+        <w:t>的明显</w:t>
+      </w:r>
+      <w:r>
+        <w:rPr>
+          <w:rFonts w:hint="eastAsia"/>
+        </w:rPr>
+        <w:t>随机性，从不同的a</w:t>
+      </w:r>
+      <w:r>
+        <w:t>ctor</w:t>
+      </w:r>
+      <w:r>
+        <w:rPr>
+          <w:rFonts w:hint="eastAsia"/>
+        </w:rPr>
+        <w:t>发送的消息可能在运行时没有定义的顺序。另一方面，从同一个a</w:t>
+      </w:r>
+      <w:r>
+        <w:t>ctor</w:t>
+      </w:r>
+      <w:r>
+        <w:rPr>
+          <w:rFonts w:hint="eastAsia"/>
+        </w:rPr>
+        <w:t>向同一目标发送多个消息将以相同的顺序排列它们。</w:t>
+      </w:r>
+    </w:p>
+    <w:p>
+      <w:r>
+        <w:rPr>
+          <w:rFonts w:hint="eastAsia"/>
+        </w:rPr>
+        <w:t>有不同的</w:t>
+      </w:r>
+      <w:proofErr w:type="spellStart"/>
+      <w:r>
+        <w:rPr>
+          <w:rFonts w:hint="eastAsia"/>
+        </w:rPr>
+        <w:t>E</w:t>
+      </w:r>
+      <w:r>
+        <w:t>mailbox</w:t>
+      </w:r>
+      <w:proofErr w:type="spellEnd"/>
+      <w:r>
+        <w:rPr>
+          <w:rFonts w:hint="eastAsia"/>
+        </w:rPr>
+        <w:t>实现可供选择，默认为F</w:t>
+      </w:r>
+      <w:r>
+        <w:t>IFO</w:t>
+      </w:r>
+      <w:r>
+        <w:rPr>
+          <w:rFonts w:hint="eastAsia"/>
+        </w:rPr>
+        <w:t>：由a</w:t>
+      </w:r>
+      <w:r>
+        <w:t>ctor</w:t>
+      </w:r>
+      <w:r>
+        <w:rPr>
+          <w:rFonts w:hint="eastAsia"/>
+        </w:rPr>
+        <w:t>处理的M</w:t>
+      </w:r>
+      <w:r>
+        <w:t>essage</w:t>
+      </w:r>
+      <w:r>
+        <w:rPr>
+          <w:rFonts w:hint="eastAsia"/>
+        </w:rPr>
+        <w:t>顺序与它们排队的顺序相匹配。这通常是一个很好的默认设置，但应用程序可能需要优先处理某些Me</w:t>
+      </w:r>
+      <w:r>
+        <w:t>ssage</w:t>
+      </w:r>
+      <w:r>
+        <w:rPr>
+          <w:rFonts w:hint="eastAsia"/>
+        </w:rPr>
+        <w:t>。在这种情况下，优先级</w:t>
+      </w:r>
+      <w:proofErr w:type="spellStart"/>
+      <w:r>
+        <w:rPr>
+          <w:rFonts w:hint="eastAsia"/>
+        </w:rPr>
+        <w:t>E</w:t>
+      </w:r>
+      <w:r>
+        <w:t>mailbox</w:t>
+      </w:r>
+      <w:proofErr w:type="spellEnd"/>
+      <w:r>
+        <w:rPr>
+          <w:rFonts w:hint="eastAsia"/>
+        </w:rPr>
+        <w:t>会按优先级来处理M</w:t>
+      </w:r>
+      <w:r>
+        <w:t>essage</w:t>
+      </w:r>
+      <w:r>
+        <w:rPr>
+          <w:rFonts w:hint="eastAsia"/>
+        </w:rPr>
+        <w:t>，在使用这种队列时，处理的M</w:t>
+      </w:r>
+      <w:r>
+        <w:t>essage</w:t>
+      </w:r>
+      <w:r>
+        <w:rPr>
+          <w:rFonts w:hint="eastAsia"/>
+        </w:rPr>
+        <w:t>的顺序会有算法定义，而不是FIFO。</w:t>
+      </w:r>
+    </w:p>
+    <w:p>
+      <w:proofErr w:type="spellStart"/>
+      <w:r>
+        <w:rPr>
+          <w:rFonts w:hint="eastAsia"/>
+        </w:rPr>
+        <w:t>P</w:t>
+      </w:r>
+      <w:r>
+        <w:t>roto.Actor</w:t>
+      </w:r>
+      <w:proofErr w:type="spellEnd"/>
+      <w:r>
+        <w:rPr>
+          <w:rFonts w:hint="eastAsia"/>
+        </w:rPr>
+        <w:t>与其他一些A</w:t>
+      </w:r>
+      <w:r>
+        <w:t>ctor</w:t>
+      </w:r>
+      <w:r>
+        <w:rPr>
+          <w:rFonts w:hint="eastAsia"/>
+        </w:rPr>
+        <w:t>模型实现不同之处理在于，当前行为必须始终处理下一个出队列的M</w:t>
+      </w:r>
+      <w:r>
+        <w:t>essage</w:t>
+      </w:r>
+      <w:r>
+        <w:rPr>
+          <w:rFonts w:hint="eastAsia"/>
+        </w:rPr>
+        <w:t>，没有扫描</w:t>
+      </w:r>
+      <w:proofErr w:type="spellStart"/>
+      <w:r>
+        <w:rPr>
+          <w:rFonts w:hint="eastAsia"/>
+        </w:rPr>
+        <w:t>E</w:t>
+      </w:r>
+      <w:r>
+        <w:t>mailbox</w:t>
+      </w:r>
+      <w:proofErr w:type="spellEnd"/>
+      <w:r>
+        <w:rPr>
+          <w:rFonts w:hint="eastAsia"/>
+        </w:rPr>
+        <w:t>以查找下一个匹配的M</w:t>
+      </w:r>
+      <w:r>
+        <w:t>essage</w:t>
+      </w:r>
+      <w:r>
+        <w:rPr>
+          <w:rFonts w:hint="eastAsia"/>
+        </w:rPr>
+        <w:t>，无法处理通常视为失败，除非覆盖些</w:t>
+      </w:r>
+      <w:proofErr w:type="spellStart"/>
+      <w:r>
+        <w:rPr>
+          <w:rFonts w:hint="eastAsia"/>
+        </w:rPr>
+        <w:t>B</w:t>
+      </w:r>
+      <w:r>
+        <w:t>ehavor</w:t>
+      </w:r>
+      <w:proofErr w:type="spellEnd"/>
+      <w:r>
+        <w:rPr>
+          <w:rFonts w:hint="eastAsia"/>
+        </w:rPr>
+        <w:t>。</w:t>
+      </w:r>
+    </w:p>
+    <w:p>
+      <w:pPr>
+        <w:pStyle w:val="2"/>
+      </w:pPr>
+      <w:r>
+        <w:rPr>
+          <w:rFonts w:hint="eastAsia"/>
+        </w:rPr>
+        <w:t>C</w:t>
+      </w:r>
+      <w:r>
+        <w:t>hildren</w:t>
+      </w:r>
+    </w:p>
+    <w:p>
+      <w:r>
+        <w:rPr>
+          <w:rFonts w:hint="eastAsia"/>
+        </w:rPr>
+        <w:t>每个Ac</w:t>
+      </w:r>
+      <w:r>
+        <w:t>tor</w:t>
+      </w:r>
+      <w:r>
+        <w:rPr>
+          <w:rFonts w:hint="eastAsia"/>
+        </w:rPr>
+        <w:t>都是一个主管：如果它创建子任务，它将自动监督它们。子项列表保存在a</w:t>
+      </w:r>
+      <w:r>
+        <w:t>ctor</w:t>
+      </w:r>
+      <w:r>
+        <w:rPr>
+          <w:rFonts w:hint="eastAsia"/>
+        </w:rPr>
+        <w:t>的上下文中，并且a</w:t>
+      </w:r>
+      <w:r>
+        <w:t>ctor</w:t>
+      </w:r>
+      <w:r>
+        <w:rPr>
+          <w:rFonts w:hint="eastAsia"/>
+        </w:rPr>
+        <w:t>可以访问它。通过创建</w:t>
+      </w:r>
+      <w:proofErr w:type="spellStart"/>
+      <w:r>
+        <w:rPr>
+          <w:rFonts w:hint="eastAsia"/>
+        </w:rPr>
+        <w:t>C</w:t>
+      </w:r>
+      <w:r>
+        <w:t>ontext.Spawn</w:t>
+      </w:r>
+      <w:proofErr w:type="spellEnd"/>
+      <w:r>
+        <w:t>()</w:t>
+      </w:r>
+      <w:r>
+        <w:rPr>
+          <w:rFonts w:hint="eastAsia"/>
+        </w:rPr>
+        <w:t>或停止</w:t>
+      </w:r>
+      <w:proofErr w:type="spellStart"/>
+      <w:r>
+        <w:rPr>
+          <w:rFonts w:hint="eastAsia"/>
+        </w:rPr>
+        <w:t>c</w:t>
+      </w:r>
+      <w:r>
+        <w:t>hild.Stop</w:t>
+      </w:r>
+      <w:proofErr w:type="spellEnd"/>
+      <w:r>
+        <w:t>()</w:t>
+      </w:r>
+      <w:r>
+        <w:rPr>
+          <w:rFonts w:hint="eastAsia"/>
+        </w:rPr>
+        <w:t>子项来完成对列表的修改，</w:t>
+      </w:r>
+      <w:proofErr w:type="gramStart"/>
+      <w:r>
+        <w:rPr>
+          <w:rFonts w:hint="eastAsia"/>
+        </w:rPr>
+        <w:t>产立即</w:t>
+      </w:r>
+      <w:proofErr w:type="gramEnd"/>
+      <w:r>
+        <w:rPr>
+          <w:rFonts w:hint="eastAsia"/>
+        </w:rPr>
+        <w:t>反映这些操作。实际的创建和终止操作以异步方式在幕后发生，因此它们不会“阻止”他们的主管。</w:t>
+      </w:r>
+    </w:p>
+    <w:p>
+      <w:pPr>
+        <w:pStyle w:val="2"/>
+      </w:pPr>
+      <w:r>
+        <w:rPr>
+          <w:rFonts w:hint="eastAsia"/>
+        </w:rPr>
+        <w:t>Su</w:t>
+      </w:r>
+      <w:r>
+        <w:t>pervisor Strategy</w:t>
+      </w:r>
+    </w:p>
+    <w:p>
+      <w:r>
+        <w:rPr>
+          <w:rFonts w:hint="eastAsia"/>
+        </w:rPr>
+        <w:t>A</w:t>
+      </w:r>
+      <w:r>
+        <w:t>ctor</w:t>
+      </w:r>
+      <w:r>
+        <w:rPr>
+          <w:rFonts w:hint="eastAsia"/>
+        </w:rPr>
+        <w:t>最后处理</w:t>
+      </w:r>
+      <w:proofErr w:type="gramStart"/>
+      <w:r>
+        <w:rPr>
+          <w:rFonts w:hint="eastAsia"/>
+        </w:rPr>
+        <w:t>子任务</w:t>
+      </w:r>
+      <w:proofErr w:type="gramEnd"/>
+      <w:r>
+        <w:rPr>
+          <w:rFonts w:hint="eastAsia"/>
+        </w:rPr>
+        <w:t>的故障</w:t>
+      </w:r>
+      <w:r>
+        <w:rPr>
+          <w:rFonts w:hint="eastAsia"/>
+        </w:rPr>
+        <w:t>。然后</w:t>
+      </w:r>
+      <w:proofErr w:type="spellStart"/>
+      <w:r>
+        <w:rPr>
+          <w:rFonts w:hint="eastAsia"/>
+        </w:rPr>
+        <w:t>P</w:t>
+      </w:r>
+      <w:r>
+        <w:t>roto.Actor</w:t>
+      </w:r>
+      <w:proofErr w:type="spellEnd"/>
+      <w:r>
+        <w:rPr>
+          <w:rFonts w:hint="eastAsia"/>
+        </w:rPr>
+        <w:t>透明的完成故障处理，对每个传入的故障应用监督和监控中描述的策略之一。由于此策略是A</w:t>
+      </w:r>
+      <w:r>
+        <w:t>ctor</w:t>
+      </w:r>
+      <w:r>
+        <w:rPr>
+          <w:rFonts w:hint="eastAsia"/>
+        </w:rPr>
+        <w:t>系统结构的基础，因此一旦创建了A</w:t>
+      </w:r>
+      <w:r>
+        <w:t>ctor</w:t>
+      </w:r>
+      <w:r>
+        <w:rPr>
+          <w:rFonts w:hint="eastAsia"/>
+        </w:rPr>
+        <w:t>，就无法更改。</w:t>
+      </w:r>
+    </w:p>
+    <w:p>
+      <w:r>
+        <w:rPr>
+          <w:rFonts w:hint="eastAsia"/>
+        </w:rPr>
+        <w:t>考虑到每个</w:t>
+      </w:r>
+      <w:r>
+        <w:t>Actor</w:t>
+      </w:r>
+      <w:r>
+        <w:rPr>
+          <w:rFonts w:hint="eastAsia"/>
+        </w:rPr>
+        <w:t>只有一个这样的策略，这就意味着如果不同的策略适用于一个参与者的各个子任务，那么这些</w:t>
+      </w:r>
+      <w:proofErr w:type="gramStart"/>
+      <w:r>
+        <w:rPr>
+          <w:rFonts w:hint="eastAsia"/>
+        </w:rPr>
+        <w:t>子任务</w:t>
+      </w:r>
+      <w:proofErr w:type="gramEnd"/>
+      <w:r>
+        <w:rPr>
+          <w:rFonts w:hint="eastAsia"/>
+        </w:rPr>
+        <w:t>应该被分组在具有匹配策略的中间监督者之下，再次优先考虑Act</w:t>
+      </w:r>
+      <w:r>
+        <w:t>o</w:t>
+      </w:r>
+      <w:r>
+        <w:rPr>
+          <w:rFonts w:hint="eastAsia"/>
+        </w:rPr>
+        <w:t>r</w:t>
       </w:r>
       <w:r>
         <w:rPr>
           <w:rFonts w:hint="eastAsia"/>
         </w:rPr>
         <w:lastRenderedPageBreak/>
-        <w:t>息</w:t>
-      </w:r>
-      <w:proofErr w:type="gramStart"/>
-      <w:r>
-        <w:rPr>
-          <w:rFonts w:hint="eastAsia"/>
-        </w:rPr>
-        <w:t>作出</w:t>
-      </w:r>
-      <w:proofErr w:type="gramEnd"/>
-      <w:r>
-        <w:rPr>
-          <w:rFonts w:hint="eastAsia"/>
-        </w:rPr>
-        <w:t>反应在的函数，如，客户端授权则转发，无授权则拒绝。此行为可能会随着时间的推移而发生变化，如，因为不同的客户端会随着时间的推移获得授权，或者因为参与者可能会进入“out</w:t>
-      </w:r>
-      <w:r>
-        <w:t>-of-service</w:t>
-      </w:r>
-      <w:r>
-        <w:rPr>
-          <w:rFonts w:hint="eastAsia"/>
-        </w:rPr>
-        <w:t>”模式并稍后返回。这些更改是通过在S</w:t>
-      </w:r>
-      <w:r>
-        <w:t>tate</w:t>
-      </w:r>
-      <w:r>
-        <w:rPr>
-          <w:rFonts w:hint="eastAsia"/>
-        </w:rPr>
-        <w:t>变量中对它们进行编码来实现的，而这些S</w:t>
-      </w:r>
-      <w:r>
-        <w:t>tate</w:t>
-      </w:r>
-      <w:r>
-        <w:rPr>
-          <w:rFonts w:hint="eastAsia"/>
-        </w:rPr>
-        <w:t>是从B</w:t>
-      </w:r>
-      <w:r>
-        <w:t>ehavior</w:t>
-      </w:r>
-      <w:r>
-        <w:rPr>
-          <w:rFonts w:hint="eastAsia"/>
-        </w:rPr>
-        <w:t>的逻辑中读取的，或函数本身可以在运行时被换出，请参阅</w:t>
-      </w:r>
-      <w:r>
-        <w:t>become</w:t>
-      </w:r>
-      <w:r>
-        <w:rPr>
-          <w:rFonts w:hint="eastAsia"/>
-        </w:rPr>
-        <w:t>和u</w:t>
-      </w:r>
-      <w:r>
-        <w:t>nbecome</w:t>
-      </w:r>
-      <w:r>
-        <w:rPr>
-          <w:rFonts w:hint="eastAsia"/>
-        </w:rPr>
-        <w:t>操作。但是，在构造a</w:t>
-      </w:r>
-      <w:r>
-        <w:t>ctor</w:t>
-      </w:r>
-      <w:r>
-        <w:rPr>
-          <w:rFonts w:hint="eastAsia"/>
-        </w:rPr>
-        <w:t>对象期间定义的初始B</w:t>
-      </w:r>
-      <w:r>
-        <w:t>ehavior</w:t>
-      </w:r>
-      <w:r>
-        <w:rPr>
-          <w:rFonts w:hint="eastAsia"/>
-        </w:rPr>
-        <w:t>是特殊的，因为重新启动a</w:t>
-      </w:r>
-      <w:r>
-        <w:t>ctor</w:t>
-      </w:r>
-      <w:r>
-        <w:rPr>
-          <w:rFonts w:hint="eastAsia"/>
-        </w:rPr>
-        <w:t>会将其Be</w:t>
-      </w:r>
-      <w:r>
-        <w:t>havior</w:t>
-      </w:r>
-      <w:r>
-        <w:rPr>
-          <w:rFonts w:hint="eastAsia"/>
-        </w:rPr>
-        <w:t>重置为初始B</w:t>
-      </w:r>
-      <w:r>
-        <w:t>ehavior</w:t>
-      </w:r>
-      <w:r>
-        <w:rPr>
-          <w:rFonts w:hint="eastAsia"/>
-        </w:rPr>
-        <w:t>。</w:t>
+        <w:t>系统的结构，。将任务拆分为子任务。</w:t>
       </w:r>
     </w:p>
     <w:p>
@@ -4660,548 +11021,6 @@
         <w:rPr>
           <w:rFonts w:hint="eastAsia"/>
         </w:rPr>
-        <w:t>Ma</w:t>
-      </w:r>
-      <w:r>
-        <w:t>ilbox</w:t>
-      </w:r>
-    </w:p>
-    <w:p>
-      <w:r>
-        <w:rPr>
-          <w:rFonts w:hint="eastAsia"/>
-        </w:rPr>
-        <w:t>Ac</w:t>
-      </w:r>
-      <w:r>
-        <w:t>tor</w:t>
-      </w:r>
-      <w:r>
-        <w:rPr>
-          <w:rFonts w:hint="eastAsia"/>
-        </w:rPr>
-        <w:t>的目标是处理M</w:t>
-      </w:r>
-      <w:r>
-        <w:t>essage</w:t>
-      </w:r>
-      <w:r>
-        <w:rPr>
-          <w:rFonts w:hint="eastAsia"/>
-        </w:rPr>
-        <w:t>，这些M</w:t>
-      </w:r>
-      <w:r>
-        <w:t>essage</w:t>
-      </w:r>
-      <w:r>
-        <w:rPr>
-          <w:rFonts w:hint="eastAsia"/>
-        </w:rPr>
-        <w:t>是从其他A</w:t>
-      </w:r>
-      <w:r>
-        <w:t>ctor(</w:t>
-      </w:r>
-      <w:r>
-        <w:rPr>
-          <w:rFonts w:hint="eastAsia"/>
-        </w:rPr>
-        <w:t>或外部A</w:t>
-      </w:r>
-      <w:r>
-        <w:t>ctor</w:t>
-      </w:r>
-      <w:r>
-        <w:rPr>
-          <w:rFonts w:hint="eastAsia"/>
-        </w:rPr>
-        <w:t>系统</w:t>
-      </w:r>
-      <w:r>
-        <w:t>)</w:t>
-      </w:r>
-      <w:r>
-        <w:rPr>
-          <w:rFonts w:hint="eastAsia"/>
-        </w:rPr>
-        <w:t>发送过来的，将发送者和接收者的关联起来的是</w:t>
-      </w:r>
-      <w:r>
-        <w:t>Mailbox</w:t>
-      </w:r>
-      <w:r>
-        <w:rPr>
-          <w:rFonts w:hint="eastAsia"/>
-        </w:rPr>
-        <w:t>，每个A</w:t>
-      </w:r>
-      <w:r>
-        <w:t>ctor</w:t>
-      </w:r>
-      <w:r>
-        <w:rPr>
-          <w:rFonts w:hint="eastAsia"/>
-        </w:rPr>
-        <w:t>只有一个邮箱，所有发件人都将其M</w:t>
-      </w:r>
-      <w:r>
-        <w:t>essage</w:t>
-      </w:r>
-      <w:r>
-        <w:rPr>
-          <w:rFonts w:hint="eastAsia"/>
-        </w:rPr>
-        <w:t>排入队列。入队以发送操作的时间顺序发生，这意味着由于跨线程分配A</w:t>
-      </w:r>
-      <w:r>
-        <w:t>ctor</w:t>
-      </w:r>
-      <w:r>
-        <w:rPr>
-          <w:rFonts w:hint="eastAsia"/>
-        </w:rPr>
-        <w:t>的明显</w:t>
-      </w:r>
-      <w:r>
-        <w:rPr>
-          <w:rFonts w:hint="eastAsia"/>
-        </w:rPr>
-        <w:t>随机性，从不同的a</w:t>
-      </w:r>
-      <w:r>
-        <w:t>ctor</w:t>
-      </w:r>
-      <w:r>
-        <w:rPr>
-          <w:rFonts w:hint="eastAsia"/>
-        </w:rPr>
-        <w:t>发送的消息可能在运行时没有定义的顺序。另一方面，从同一个a</w:t>
-      </w:r>
-      <w:r>
-        <w:t>ctor</w:t>
-      </w:r>
-      <w:r>
-        <w:rPr>
-          <w:rFonts w:hint="eastAsia"/>
-        </w:rPr>
-        <w:t>向同一目标发送多个消息将以相同的顺序排列它们。</w:t>
-      </w:r>
-    </w:p>
-    <w:p>
-      <w:r>
-        <w:rPr>
-          <w:rFonts w:hint="eastAsia"/>
-        </w:rPr>
-        <w:t>有不同的</w:t>
-      </w:r>
-      <w:proofErr w:type="spellStart"/>
-      <w:r>
-        <w:rPr>
-          <w:rFonts w:hint="eastAsia"/>
-        </w:rPr>
-        <w:t>E</w:t>
-      </w:r>
-      <w:r>
-        <w:t>mailbox</w:t>
-      </w:r>
-      <w:proofErr w:type="spellEnd"/>
-      <w:r>
-        <w:rPr>
-          <w:rFonts w:hint="eastAsia"/>
-        </w:rPr>
-        <w:t>实现可供选择，默认为F</w:t>
-      </w:r>
-      <w:r>
-        <w:t>IFO</w:t>
-      </w:r>
-      <w:r>
-        <w:rPr>
-          <w:rFonts w:hint="eastAsia"/>
-        </w:rPr>
-        <w:t>：由a</w:t>
-      </w:r>
-      <w:r>
-        <w:t>ctor</w:t>
-      </w:r>
-      <w:r>
-        <w:rPr>
-          <w:rFonts w:hint="eastAsia"/>
-        </w:rPr>
-        <w:t>处理的M</w:t>
-      </w:r>
-      <w:r>
-        <w:t>essage</w:t>
-      </w:r>
-      <w:r>
-        <w:rPr>
-          <w:rFonts w:hint="eastAsia"/>
-        </w:rPr>
-        <w:t>顺序与它们排队的顺序相匹配。这通常是一个很好的默认设置，但应用程序可能需要优先处理某些Me</w:t>
-      </w:r>
-      <w:r>
-        <w:t>ssage</w:t>
-      </w:r>
-      <w:r>
-        <w:rPr>
-          <w:rFonts w:hint="eastAsia"/>
-        </w:rPr>
-        <w:t>。在这种情况下，优先级</w:t>
-      </w:r>
-      <w:proofErr w:type="spellStart"/>
-      <w:r>
-        <w:rPr>
-          <w:rFonts w:hint="eastAsia"/>
-        </w:rPr>
-        <w:t>E</w:t>
-      </w:r>
-      <w:r>
-        <w:t>mailbox</w:t>
-      </w:r>
-      <w:proofErr w:type="spellEnd"/>
-      <w:r>
-        <w:rPr>
-          <w:rFonts w:hint="eastAsia"/>
-        </w:rPr>
-        <w:t>会按优先级来处理M</w:t>
-      </w:r>
-      <w:r>
-        <w:t>essage</w:t>
-      </w:r>
-      <w:r>
-        <w:rPr>
-          <w:rFonts w:hint="eastAsia"/>
-        </w:rPr>
-        <w:t>，在使用这种队列时，处理的M</w:t>
-      </w:r>
-      <w:r>
-        <w:t>essage</w:t>
-      </w:r>
-      <w:r>
-        <w:rPr>
-          <w:rFonts w:hint="eastAsia"/>
-        </w:rPr>
-        <w:t>的顺序会有算法定义，而不是FIFO。</w:t>
-      </w:r>
-    </w:p>
-    <w:p>
-      <w:proofErr w:type="spellStart"/>
-      <w:r>
-        <w:rPr>
-          <w:rFonts w:hint="eastAsia"/>
-        </w:rPr>
-        <w:t>P</w:t>
-      </w:r>
-      <w:r>
-        <w:t>roto.Actor</w:t>
-      </w:r>
-      <w:proofErr w:type="spellEnd"/>
-      <w:r>
-        <w:rPr>
-          <w:rFonts w:hint="eastAsia"/>
-        </w:rPr>
-        <w:t>与其他一些A</w:t>
-      </w:r>
-      <w:r>
-        <w:t>ctor</w:t>
-      </w:r>
-      <w:r>
-        <w:rPr>
-          <w:rFonts w:hint="eastAsia"/>
-        </w:rPr>
-        <w:t>模型实现不同之处理在于，当前行为必须始终处理下一个出队列的M</w:t>
-      </w:r>
-      <w:r>
-        <w:t>essage</w:t>
-      </w:r>
-      <w:r>
-        <w:rPr>
-          <w:rFonts w:hint="eastAsia"/>
-        </w:rPr>
-        <w:t>，没有扫描</w:t>
-      </w:r>
-      <w:proofErr w:type="spellStart"/>
-      <w:r>
-        <w:rPr>
-          <w:rFonts w:hint="eastAsia"/>
-        </w:rPr>
-        <w:t>E</w:t>
-      </w:r>
-      <w:r>
-        <w:t>mailbox</w:t>
-      </w:r>
-      <w:proofErr w:type="spellEnd"/>
-      <w:r>
-        <w:rPr>
-          <w:rFonts w:hint="eastAsia"/>
-        </w:rPr>
-        <w:t>以查找下一个匹配的M</w:t>
-      </w:r>
-      <w:r>
-        <w:t>essage</w:t>
-      </w:r>
-      <w:r>
-        <w:rPr>
-          <w:rFonts w:hint="eastAsia"/>
-        </w:rPr>
-        <w:t>，无法处理通常视为失败，除非覆盖些</w:t>
-      </w:r>
-      <w:proofErr w:type="spellStart"/>
-      <w:r>
-        <w:rPr>
-          <w:rFonts w:hint="eastAsia"/>
-        </w:rPr>
-        <w:t>B</w:t>
-      </w:r>
-      <w:r>
-        <w:t>ehavor</w:t>
-      </w:r>
-      <w:proofErr w:type="spellEnd"/>
-      <w:r>
-        <w:rPr>
-          <w:rFonts w:hint="eastAsia"/>
-        </w:rPr>
-        <w:t>。</w:t>
-      </w:r>
-    </w:p>
-    <w:p>
-      <w:pPr>
-        <w:pStyle w:val="2"/>
-      </w:pPr>
-      <w:r>
-        <w:rPr>
-          <w:rFonts w:hint="eastAsia"/>
-        </w:rPr>
-        <w:t>C</w:t>
-      </w:r>
-      <w:r>
-        <w:t>hildren</w:t>
-      </w:r>
-    </w:p>
-    <w:p>
-      <w:r>
-        <w:rPr>
-          <w:rFonts w:hint="eastAsia"/>
-        </w:rPr>
-        <w:t>每个Ac</w:t>
-      </w:r>
-      <w:r>
-        <w:t>tor</w:t>
-      </w:r>
-      <w:r>
-        <w:rPr>
-          <w:rFonts w:hint="eastAsia"/>
-        </w:rPr>
-        <w:t>都是一个主管：如果它创建子任务，它将自动监督它们。子项列表保存在a</w:t>
-      </w:r>
-      <w:r>
-        <w:t>ctor</w:t>
-      </w:r>
-      <w:r>
-        <w:rPr>
-          <w:rFonts w:hint="eastAsia"/>
-        </w:rPr>
-        <w:t>的上下文中，并且a</w:t>
-      </w:r>
-      <w:r>
-        <w:t>ctor</w:t>
-      </w:r>
-      <w:r>
-        <w:rPr>
-          <w:rFonts w:hint="eastAsia"/>
-        </w:rPr>
-        <w:t>可以访问它。通过创建</w:t>
-      </w:r>
-      <w:proofErr w:type="spellStart"/>
-      <w:r>
-        <w:rPr>
-          <w:rFonts w:hint="eastAsia"/>
-        </w:rPr>
-        <w:t>C</w:t>
-      </w:r>
-      <w:r>
-        <w:t>ontext.Spawn</w:t>
-      </w:r>
-      <w:proofErr w:type="spellEnd"/>
-      <w:r>
-        <w:t>()</w:t>
-      </w:r>
-      <w:r>
-        <w:rPr>
-          <w:rFonts w:hint="eastAsia"/>
-        </w:rPr>
-        <w:t>或停止</w:t>
-      </w:r>
-      <w:proofErr w:type="spellStart"/>
-      <w:r>
-        <w:rPr>
-          <w:rFonts w:hint="eastAsia"/>
-        </w:rPr>
-        <w:t>c</w:t>
-      </w:r>
-      <w:r>
-        <w:t>hild.Stop</w:t>
-      </w:r>
-      <w:proofErr w:type="spellEnd"/>
-      <w:r>
-        <w:t>()</w:t>
-      </w:r>
-      <w:r>
-        <w:rPr>
-          <w:rFonts w:hint="eastAsia"/>
-        </w:rPr>
-        <w:t>子项来完成对列表的修改，</w:t>
-      </w:r>
-      <w:proofErr w:type="gramStart"/>
-      <w:r>
-        <w:rPr>
-          <w:rFonts w:hint="eastAsia"/>
-        </w:rPr>
-        <w:t>产立即</w:t>
-      </w:r>
-      <w:proofErr w:type="gramEnd"/>
-      <w:r>
-        <w:rPr>
-          <w:rFonts w:hint="eastAsia"/>
-        </w:rPr>
-        <w:t>反映这些操作。实际的创建和终止操作以异步方式在幕后发生，因此它们不会“阻止”他们的主管。</w:t>
-      </w:r>
-    </w:p>
-    <w:p>
-      <w:pPr>
-        <w:pStyle w:val="2"/>
-      </w:pPr>
-      <w:r>
-        <w:rPr>
-          <w:rFonts w:hint="eastAsia"/>
-        </w:rPr>
-        <w:t>Su</w:t>
-      </w:r>
-      <w:r>
-        <w:t>pervisor Strategy</w:t>
-      </w:r>
-    </w:p>
-    <w:p>
-      <w:r>
-        <w:rPr>
-          <w:rFonts w:hint="eastAsia"/>
-        </w:rPr>
-        <w:t>A</w:t>
-      </w:r>
-      <w:r>
-        <w:t>ctor</w:t>
-      </w:r>
-      <w:r>
-        <w:rPr>
-          <w:rFonts w:hint="eastAsia"/>
-        </w:rPr>
-        <w:t>最后处理</w:t>
-      </w:r>
-      <w:proofErr w:type="gramStart"/>
-      <w:r>
-        <w:rPr>
-          <w:rFonts w:hint="eastAsia"/>
-        </w:rPr>
-        <w:t>子任务</w:t>
-      </w:r>
-      <w:proofErr w:type="gramEnd"/>
-      <w:r>
-        <w:rPr>
-          <w:rFonts w:hint="eastAsia"/>
-        </w:rPr>
-        <w:t>的故障</w:t>
-      </w:r>
-      <w:r>
-        <w:rPr>
-          <w:rFonts w:hint="eastAsia"/>
-        </w:rPr>
-        <w:t>。然后</w:t>
-      </w:r>
-      <w:proofErr w:type="spellStart"/>
-      <w:r>
-        <w:rPr>
-          <w:rFonts w:hint="eastAsia"/>
-        </w:rPr>
-        <w:t>P</w:t>
-      </w:r>
-      <w:r>
-        <w:t>roto.Actor</w:t>
-      </w:r>
-      <w:proofErr w:type="spellEnd"/>
-      <w:r>
-        <w:rPr>
-          <w:rFonts w:hint="eastAsia"/>
-        </w:rPr>
-        <w:t>透明的完成故障处理，对每个传入的故障应用监督和监控中描述的策略之一。由于此策略是A</w:t>
-      </w:r>
-      <w:r>
-        <w:t>ctor</w:t>
-      </w:r>
-      <w:r>
-        <w:rPr>
-          <w:rFonts w:hint="eastAsia"/>
-        </w:rPr>
-        <w:t>系统结构的基础，因此一旦创建了A</w:t>
-      </w:r>
-      <w:r>
-        <w:t>ctor</w:t>
-      </w:r>
-      <w:r>
-        <w:rPr>
-          <w:rFonts w:hint="eastAsia"/>
-        </w:rPr>
-        <w:t>，就无法更改。</w:t>
-      </w:r>
-    </w:p>
-    <w:p>
-      <w:r>
-        <w:rPr>
-          <w:rFonts w:hint="eastAsia"/>
-        </w:rPr>
-        <w:t>考虑到每个</w:t>
-      </w:r>
-      <w:r>
-        <w:t>Actor</w:t>
-      </w:r>
-      <w:r>
-        <w:rPr>
-          <w:rFonts w:hint="eastAsia"/>
-        </w:rPr>
-        <w:t>只有一个这样的策略，这就意味着如果不同的策略适用于一个参与者的各个子任务，那么这些</w:t>
-      </w:r>
-      <w:proofErr w:type="gramStart"/>
-      <w:r>
-        <w:rPr>
-          <w:rFonts w:hint="eastAsia"/>
-        </w:rPr>
-        <w:t>子任务</w:t>
-      </w:r>
-      <w:proofErr w:type="gramEnd"/>
-      <w:r>
-        <w:rPr>
-          <w:rFonts w:hint="eastAsia"/>
-        </w:rPr>
-        <w:t>应该被分组在具有匹配策略的中间监督者之下，再次优先考虑Act</w:t>
-      </w:r>
-      <w:r>
-        <w:t>o</w:t>
-      </w:r>
-      <w:r>
-        <w:rPr>
-          <w:rFonts w:hint="eastAsia"/>
-        </w:rPr>
-        <w:t>r系统的结构，。将任务拆分为子任务。</w:t>
-      </w:r>
-    </w:p>
-    <w:p>
-      <w:pPr>
-        <w:pStyle w:val="2"/>
-      </w:pPr>
-      <w:r>
-        <w:rPr>
-          <w:rFonts w:hint="eastAsia"/>
-        </w:rPr>
-        <w:lastRenderedPageBreak/>
         <w:t>Wh</w:t>
       </w:r>
       <w:r>
@@ -5381,7 +11200,7 @@
       </w:r>
     </w:p>
     <w:p>
-      <w:hyperlink r:id="rId9" w:history="1">
+      <w:hyperlink r:id="rId10" w:history="1">
         <w:r>
           <w:rPr>
             <w:rStyle w:val="a3"/>

--- a/ProtoActorSample/proto文档.docx
+++ b/ProtoActorSample/proto文档.docx
@@ -4238,11 +4238,6 @@
       </w:r>
     </w:p>
     <w:p>
-      <w:pPr>
-        <w:rPr>
-          <w:rFonts w:hint="eastAsia"/>
-        </w:rPr>
-      </w:pPr>
       <w:r>
         <w:rPr>
           <w:rFonts w:hint="eastAsia"/>
@@ -4316,13 +4311,7 @@
         <w:t>做一系列配置，如下代码：</w:t>
       </w:r>
     </w:p>
-    <w:p>
-      <w:pPr>
-        <w:rPr>
-          <w:rFonts w:hint="eastAsia"/>
-        </w:rPr>
-      </w:pPr>
-    </w:p>
+    <w:p/>
     <w:p>
       <w:pPr>
         <w:autoSpaceDE w:val="0"/>
@@ -9423,13 +9412,7 @@
         <w:t>}</w:t>
       </w:r>
     </w:p>
-    <w:p>
-      <w:pPr>
-        <w:rPr>
-          <w:rFonts w:hint="eastAsia"/>
-        </w:rPr>
-      </w:pPr>
-    </w:p>
+    <w:p/>
     <w:p>
       <w:r>
         <w:rPr>
@@ -9483,13 +9466,7 @@
         <w:t>类运算的载体，所以它们总是如影随形。</w:t>
       </w:r>
     </w:p>
-    <w:p>
-      <w:pPr>
-        <w:rPr>
-          <w:rFonts w:hint="eastAsia"/>
-        </w:rPr>
-      </w:pPr>
-    </w:p>
+    <w:p/>
     <w:p>
       <w:r>
         <w:rPr>
@@ -9516,19 +9493,8 @@
         <w:t>行代码含意以后会解释。</w:t>
       </w:r>
     </w:p>
-    <w:p>
-      <w:pPr>
-        <w:rPr>
-          <w:rFonts w:hint="eastAsia"/>
-        </w:rPr>
-      </w:pPr>
-    </w:p>
-    <w:p>
-      <w:pPr>
-        <w:rPr>
-          <w:rFonts w:hint="eastAsia"/>
-        </w:rPr>
-      </w:pPr>
+    <w:p/>
+    <w:p>
       <w:r>
         <w:rPr>
           <w:rFonts w:hint="eastAsia"/>
@@ -9699,11 +9665,6 @@
       </w:r>
     </w:p>
     <w:p>
-      <w:pPr>
-        <w:rPr>
-          <w:rFonts w:hint="eastAsia"/>
-        </w:rPr>
-      </w:pPr>
       <w:r>
         <w:rPr>
           <w:rFonts w:hint="eastAsia"/>
@@ -9723,8 +9684,6 @@
         </w:rPr>
         <w:t>运行一下分析一下结果吧</w:t>
       </w:r>
-      <w:bookmarkStart w:id="0" w:name="_GoBack"/>
-      <w:bookmarkEnd w:id="0"/>
     </w:p>
     <w:p>
       <w:r>
@@ -9779,21 +9738,5621 @@
     <w:p/>
     <w:p/>
     <w:p/>
+    <w:p>
+      <w:pPr>
+        <w:pStyle w:val="2"/>
+      </w:pPr>
+      <w:r>
+        <w:rPr>
+          <w:rFonts w:hint="eastAsia"/>
+        </w:rPr>
+        <w:t>《通过C#学</w:t>
+      </w:r>
+      <w:proofErr w:type="spellStart"/>
+      <w:r>
+        <w:rPr>
+          <w:rFonts w:hint="eastAsia"/>
+        </w:rPr>
+        <w:t>P</w:t>
+      </w:r>
+      <w:r>
+        <w:t>roto.Actor</w:t>
+      </w:r>
+      <w:proofErr w:type="spellEnd"/>
+      <w:r>
+        <w:rPr>
+          <w:rFonts w:hint="eastAsia"/>
+        </w:rPr>
+        <w:t>模型》之</w:t>
+      </w:r>
+      <w:r>
+        <w:rPr>
+          <w:rFonts w:hint="eastAsia"/>
+        </w:rPr>
+        <w:t>S</w:t>
+      </w:r>
+      <w:r>
+        <w:t>pawning</w:t>
+      </w:r>
+    </w:p>
+    <w:p>
+      <w:pPr>
+        <w:rPr>
+          <w:rFonts w:hint="eastAsia"/>
+        </w:rPr>
+      </w:pPr>
+      <w:r>
+        <w:rPr>
+          <w:rFonts w:hint="eastAsia"/>
+        </w:rPr>
+        <w:t>P</w:t>
+      </w:r>
+      <w:r>
+        <w:t>rops</w:t>
+      </w:r>
+      <w:r>
+        <w:rPr>
+          <w:rFonts w:hint="eastAsia"/>
+        </w:rPr>
+        <w:t>是配置A</w:t>
+      </w:r>
+      <w:r>
+        <w:t>ctor</w:t>
+      </w:r>
+      <w:r>
+        <w:rPr>
+          <w:rFonts w:hint="eastAsia"/>
+        </w:rPr>
+        <w:t>和实例化Ac</w:t>
+      </w:r>
+      <w:r>
+        <w:t>tor</w:t>
+      </w:r>
+      <w:r>
+        <w:rPr>
+          <w:rFonts w:hint="eastAsia"/>
+        </w:rPr>
+        <w:t>，那实例化后，就应该访问了，</w:t>
+      </w:r>
+      <w:proofErr w:type="spellStart"/>
+      <w:r>
+        <w:rPr>
+          <w:rFonts w:hint="eastAsia"/>
+        </w:rPr>
+        <w:t>P</w:t>
+      </w:r>
+      <w:r>
+        <w:t>rops.Actor</w:t>
+      </w:r>
+      <w:proofErr w:type="spellEnd"/>
+      <w:r>
+        <w:rPr>
+          <w:rFonts w:hint="eastAsia"/>
+        </w:rPr>
+        <w:t>提供了</w:t>
+      </w:r>
+      <w:proofErr w:type="spellStart"/>
+      <w:r>
+        <w:rPr>
+          <w:rFonts w:hint="eastAsia"/>
+        </w:rPr>
+        <w:t>Ac</w:t>
+      </w:r>
+      <w:r>
+        <w:t>tor.Spawn</w:t>
+      </w:r>
+      <w:proofErr w:type="spellEnd"/>
+      <w:r>
+        <w:rPr>
+          <w:rFonts w:hint="eastAsia"/>
+        </w:rPr>
+        <w:t>(</w:t>
+      </w:r>
+      <w:r>
+        <w:t>),</w:t>
+      </w:r>
+      <w:proofErr w:type="spellStart"/>
+      <w:r>
+        <w:t>Actor.SpawnPrefix</w:t>
+      </w:r>
+      <w:proofErr w:type="spellEnd"/>
+      <w:r>
+        <w:t>(),</w:t>
+      </w:r>
+      <w:proofErr w:type="spellStart"/>
+      <w:r>
+        <w:t>Actor.SpawnNamed</w:t>
+      </w:r>
+      <w:proofErr w:type="spellEnd"/>
+      <w:r>
+        <w:t>()</w:t>
+      </w:r>
+      <w:r>
+        <w:rPr>
+          <w:rFonts w:hint="eastAsia"/>
+        </w:rPr>
+        <w:t>三个方法，来获取A</w:t>
+      </w:r>
+      <w:r>
+        <w:t>ctor</w:t>
+      </w:r>
+      <w:r>
+        <w:rPr>
+          <w:rFonts w:hint="eastAsia"/>
+        </w:rPr>
+        <w:t>实例，需要注意的是，这些方法返回的并不是真正的A</w:t>
+      </w:r>
+      <w:r>
+        <w:t>ctor</w:t>
+      </w:r>
+      <w:r>
+        <w:rPr>
+          <w:rFonts w:hint="eastAsia"/>
+        </w:rPr>
+        <w:t>对象，而是一个</w:t>
+      </w:r>
+      <w:proofErr w:type="spellStart"/>
+      <w:r>
+        <w:rPr>
+          <w:rFonts w:hint="eastAsia"/>
+        </w:rPr>
+        <w:t>P</w:t>
+      </w:r>
+      <w:r>
+        <w:t>ro</w:t>
+      </w:r>
+      <w:r>
+        <w:t>gressID</w:t>
+      </w:r>
+      <w:proofErr w:type="spellEnd"/>
+      <w:r>
+        <w:rPr>
+          <w:rFonts w:hint="eastAsia"/>
+        </w:rPr>
+        <w:t>，一个代表A</w:t>
+      </w:r>
+      <w:r>
+        <w:t>ctor</w:t>
+      </w:r>
+      <w:r>
+        <w:rPr>
+          <w:rFonts w:hint="eastAsia"/>
+        </w:rPr>
+        <w:t>对象的进程ID，缩写</w:t>
+      </w:r>
+      <w:proofErr w:type="spellStart"/>
+      <w:r>
+        <w:rPr>
+          <w:rFonts w:hint="eastAsia"/>
+        </w:rPr>
+        <w:t>PID</w:t>
+      </w:r>
+      <w:proofErr w:type="spellEnd"/>
+      <w:r>
+        <w:rPr>
+          <w:rFonts w:hint="eastAsia"/>
+        </w:rPr>
+        <w:t>。</w:t>
+      </w:r>
+    </w:p>
+    <w:p/>
+    <w:p>
+      <w:r>
+        <w:rPr>
+          <w:rFonts w:hint="eastAsia"/>
+        </w:rPr>
+        <w:t>上代码：</w:t>
+      </w:r>
+    </w:p>
+    <w:p>
+      <w:pPr>
+        <w:autoSpaceDE w:val="0"/>
+        <w:autoSpaceDN w:val="0"/>
+        <w:adjustRightInd w:val="0"/>
+        <w:jc w:val="left"/>
+        <w:rPr>
+          <w:rFonts w:ascii="新宋体" w:eastAsia="新宋体" w:cs="新宋体"/>
+          <w:color w:val="000000"/>
+          <w:kern w:val="0"/>
+          <w:sz w:val="19"/>
+          <w:szCs w:val="19"/>
+        </w:rPr>
+      </w:pPr>
+      <w:r>
+        <w:rPr>
+          <w:rFonts w:ascii="新宋体" w:eastAsia="新宋体" w:cs="新宋体"/>
+          <w:color w:val="0000FF"/>
+          <w:kern w:val="0"/>
+          <w:sz w:val="19"/>
+          <w:szCs w:val="19"/>
+        </w:rPr>
+        <w:t>using</w:t>
+      </w:r>
+      <w:r>
+        <w:rPr>
+          <w:rFonts w:ascii="新宋体" w:eastAsia="新宋体" w:cs="新宋体"/>
+          <w:color w:val="000000"/>
+          <w:kern w:val="0"/>
+          <w:sz w:val="19"/>
+          <w:szCs w:val="19"/>
+        </w:rPr>
+        <w:t xml:space="preserve"> Proto;</w:t>
+      </w:r>
+    </w:p>
+    <w:p>
+      <w:pPr>
+        <w:autoSpaceDE w:val="0"/>
+        <w:autoSpaceDN w:val="0"/>
+        <w:adjustRightInd w:val="0"/>
+        <w:jc w:val="left"/>
+        <w:rPr>
+          <w:rFonts w:ascii="新宋体" w:eastAsia="新宋体" w:cs="新宋体"/>
+          <w:color w:val="000000"/>
+          <w:kern w:val="0"/>
+          <w:sz w:val="19"/>
+          <w:szCs w:val="19"/>
+        </w:rPr>
+      </w:pPr>
+      <w:r>
+        <w:rPr>
+          <w:rFonts w:ascii="新宋体" w:eastAsia="新宋体" w:cs="新宋体"/>
+          <w:color w:val="0000FF"/>
+          <w:kern w:val="0"/>
+          <w:sz w:val="19"/>
+          <w:szCs w:val="19"/>
+        </w:rPr>
+        <w:t>using</w:t>
+      </w:r>
+      <w:r>
+        <w:rPr>
+          <w:rFonts w:ascii="新宋体" w:eastAsia="新宋体" w:cs="新宋体"/>
+          <w:color w:val="000000"/>
+          <w:kern w:val="0"/>
+          <w:sz w:val="19"/>
+          <w:szCs w:val="19"/>
+        </w:rPr>
+        <w:t xml:space="preserve"> System;</w:t>
+      </w:r>
+    </w:p>
+    <w:p>
+      <w:pPr>
+        <w:autoSpaceDE w:val="0"/>
+        <w:autoSpaceDN w:val="0"/>
+        <w:adjustRightInd w:val="0"/>
+        <w:jc w:val="left"/>
+        <w:rPr>
+          <w:rFonts w:ascii="新宋体" w:eastAsia="新宋体" w:cs="新宋体"/>
+          <w:color w:val="000000"/>
+          <w:kern w:val="0"/>
+          <w:sz w:val="19"/>
+          <w:szCs w:val="19"/>
+        </w:rPr>
+      </w:pPr>
+      <w:r>
+        <w:rPr>
+          <w:rFonts w:ascii="新宋体" w:eastAsia="新宋体" w:cs="新宋体"/>
+          <w:color w:val="0000FF"/>
+          <w:kern w:val="0"/>
+          <w:sz w:val="19"/>
+          <w:szCs w:val="19"/>
+        </w:rPr>
+        <w:t>using</w:t>
+      </w:r>
+      <w:r>
+        <w:rPr>
+          <w:rFonts w:ascii="新宋体" w:eastAsia="新宋体" w:cs="新宋体"/>
+          <w:color w:val="000000"/>
+          <w:kern w:val="0"/>
+          <w:sz w:val="19"/>
+          <w:szCs w:val="19"/>
+        </w:rPr>
+        <w:t xml:space="preserve"> </w:t>
+      </w:r>
+      <w:proofErr w:type="spellStart"/>
+      <w:r>
+        <w:rPr>
+          <w:rFonts w:ascii="新宋体" w:eastAsia="新宋体" w:cs="新宋体"/>
+          <w:color w:val="000000"/>
+          <w:kern w:val="0"/>
+          <w:sz w:val="19"/>
+          <w:szCs w:val="19"/>
+        </w:rPr>
+        <w:t>System.Threading</w:t>
+      </w:r>
+      <w:proofErr w:type="spellEnd"/>
+      <w:r>
+        <w:rPr>
+          <w:rFonts w:ascii="新宋体" w:eastAsia="新宋体" w:cs="新宋体"/>
+          <w:color w:val="000000"/>
+          <w:kern w:val="0"/>
+          <w:sz w:val="19"/>
+          <w:szCs w:val="19"/>
+        </w:rPr>
+        <w:t>;</w:t>
+      </w:r>
+    </w:p>
+    <w:p>
+      <w:pPr>
+        <w:autoSpaceDE w:val="0"/>
+        <w:autoSpaceDN w:val="0"/>
+        <w:adjustRightInd w:val="0"/>
+        <w:jc w:val="left"/>
+        <w:rPr>
+          <w:rFonts w:ascii="新宋体" w:eastAsia="新宋体" w:cs="新宋体"/>
+          <w:color w:val="000000"/>
+          <w:kern w:val="0"/>
+          <w:sz w:val="19"/>
+          <w:szCs w:val="19"/>
+        </w:rPr>
+      </w:pPr>
+      <w:r>
+        <w:rPr>
+          <w:rFonts w:ascii="新宋体" w:eastAsia="新宋体" w:cs="新宋体"/>
+          <w:color w:val="0000FF"/>
+          <w:kern w:val="0"/>
+          <w:sz w:val="19"/>
+          <w:szCs w:val="19"/>
+        </w:rPr>
+        <w:t>using</w:t>
+      </w:r>
+      <w:r>
+        <w:rPr>
+          <w:rFonts w:ascii="新宋体" w:eastAsia="新宋体" w:cs="新宋体"/>
+          <w:color w:val="000000"/>
+          <w:kern w:val="0"/>
+          <w:sz w:val="19"/>
+          <w:szCs w:val="19"/>
+        </w:rPr>
+        <w:t xml:space="preserve"> </w:t>
+      </w:r>
+      <w:proofErr w:type="spellStart"/>
+      <w:proofErr w:type="gramStart"/>
+      <w:r>
+        <w:rPr>
+          <w:rFonts w:ascii="新宋体" w:eastAsia="新宋体" w:cs="新宋体"/>
+          <w:color w:val="000000"/>
+          <w:kern w:val="0"/>
+          <w:sz w:val="19"/>
+          <w:szCs w:val="19"/>
+        </w:rPr>
+        <w:t>System.Threading.Tasks</w:t>
+      </w:r>
+      <w:proofErr w:type="spellEnd"/>
+      <w:proofErr w:type="gramEnd"/>
+      <w:r>
+        <w:rPr>
+          <w:rFonts w:ascii="新宋体" w:eastAsia="新宋体" w:cs="新宋体"/>
+          <w:color w:val="000000"/>
+          <w:kern w:val="0"/>
+          <w:sz w:val="19"/>
+          <w:szCs w:val="19"/>
+        </w:rPr>
+        <w:t>;</w:t>
+      </w:r>
+    </w:p>
+    <w:p>
+      <w:pPr>
+        <w:autoSpaceDE w:val="0"/>
+        <w:autoSpaceDN w:val="0"/>
+        <w:adjustRightInd w:val="0"/>
+        <w:jc w:val="left"/>
+        <w:rPr>
+          <w:rFonts w:ascii="新宋体" w:eastAsia="新宋体" w:cs="新宋体"/>
+          <w:color w:val="000000"/>
+          <w:kern w:val="0"/>
+          <w:sz w:val="19"/>
+          <w:szCs w:val="19"/>
+        </w:rPr>
+      </w:pPr>
+    </w:p>
+    <w:p>
+      <w:pPr>
+        <w:autoSpaceDE w:val="0"/>
+        <w:autoSpaceDN w:val="0"/>
+        <w:adjustRightInd w:val="0"/>
+        <w:jc w:val="left"/>
+        <w:rPr>
+          <w:rFonts w:ascii="新宋体" w:eastAsia="新宋体" w:cs="新宋体"/>
+          <w:color w:val="000000"/>
+          <w:kern w:val="0"/>
+          <w:sz w:val="19"/>
+          <w:szCs w:val="19"/>
+        </w:rPr>
+      </w:pPr>
+      <w:r>
+        <w:rPr>
+          <w:rFonts w:ascii="新宋体" w:eastAsia="新宋体" w:cs="新宋体"/>
+          <w:color w:val="0000FF"/>
+          <w:kern w:val="0"/>
+          <w:sz w:val="19"/>
+          <w:szCs w:val="19"/>
+        </w:rPr>
+        <w:t>namespace</w:t>
+      </w:r>
+      <w:r>
+        <w:rPr>
+          <w:rFonts w:ascii="新宋体" w:eastAsia="新宋体" w:cs="新宋体"/>
+          <w:color w:val="000000"/>
+          <w:kern w:val="0"/>
+          <w:sz w:val="19"/>
+          <w:szCs w:val="19"/>
+        </w:rPr>
+        <w:t xml:space="preserve"> </w:t>
+      </w:r>
+      <w:proofErr w:type="spellStart"/>
+      <w:r>
+        <w:rPr>
+          <w:rFonts w:ascii="新宋体" w:eastAsia="新宋体" w:cs="新宋体"/>
+          <w:color w:val="000000"/>
+          <w:kern w:val="0"/>
+          <w:sz w:val="19"/>
+          <w:szCs w:val="19"/>
+        </w:rPr>
+        <w:t>P003_SpawningActors</w:t>
+      </w:r>
+      <w:proofErr w:type="spellEnd"/>
+    </w:p>
+    <w:p>
+      <w:pPr>
+        <w:autoSpaceDE w:val="0"/>
+        <w:autoSpaceDN w:val="0"/>
+        <w:adjustRightInd w:val="0"/>
+        <w:jc w:val="left"/>
+        <w:rPr>
+          <w:rFonts w:ascii="新宋体" w:eastAsia="新宋体" w:cs="新宋体"/>
+          <w:color w:val="000000"/>
+          <w:kern w:val="0"/>
+          <w:sz w:val="19"/>
+          <w:szCs w:val="19"/>
+        </w:rPr>
+      </w:pPr>
+      <w:r>
+        <w:rPr>
+          <w:rFonts w:ascii="新宋体" w:eastAsia="新宋体" w:cs="新宋体"/>
+          <w:color w:val="000000"/>
+          <w:kern w:val="0"/>
+          <w:sz w:val="19"/>
+          <w:szCs w:val="19"/>
+        </w:rPr>
+        <w:t>{</w:t>
+      </w:r>
+    </w:p>
+    <w:p>
+      <w:pPr>
+        <w:autoSpaceDE w:val="0"/>
+        <w:autoSpaceDN w:val="0"/>
+        <w:adjustRightInd w:val="0"/>
+        <w:jc w:val="left"/>
+        <w:rPr>
+          <w:rFonts w:ascii="新宋体" w:eastAsia="新宋体" w:cs="新宋体"/>
+          <w:color w:val="000000"/>
+          <w:kern w:val="0"/>
+          <w:sz w:val="19"/>
+          <w:szCs w:val="19"/>
+        </w:rPr>
+      </w:pPr>
+      <w:r>
+        <w:rPr>
+          <w:rFonts w:ascii="新宋体" w:eastAsia="新宋体" w:cs="新宋体"/>
+          <w:color w:val="000000"/>
+          <w:kern w:val="0"/>
+          <w:sz w:val="19"/>
+          <w:szCs w:val="19"/>
+        </w:rPr>
+        <w:t xml:space="preserve">    </w:t>
+      </w:r>
+      <w:r>
+        <w:rPr>
+          <w:rFonts w:ascii="新宋体" w:eastAsia="新宋体" w:cs="新宋体"/>
+          <w:color w:val="0000FF"/>
+          <w:kern w:val="0"/>
+          <w:sz w:val="19"/>
+          <w:szCs w:val="19"/>
+        </w:rPr>
+        <w:t>class</w:t>
+      </w:r>
+      <w:r>
+        <w:rPr>
+          <w:rFonts w:ascii="新宋体" w:eastAsia="新宋体" w:cs="新宋体"/>
+          <w:color w:val="000000"/>
+          <w:kern w:val="0"/>
+          <w:sz w:val="19"/>
+          <w:szCs w:val="19"/>
+        </w:rPr>
+        <w:t xml:space="preserve"> </w:t>
+      </w:r>
+      <w:r>
+        <w:rPr>
+          <w:rFonts w:ascii="新宋体" w:eastAsia="新宋体" w:cs="新宋体"/>
+          <w:color w:val="2B91AF"/>
+          <w:kern w:val="0"/>
+          <w:sz w:val="19"/>
+          <w:szCs w:val="19"/>
+        </w:rPr>
+        <w:t>Program</w:t>
+      </w:r>
+    </w:p>
+    <w:p>
+      <w:pPr>
+        <w:autoSpaceDE w:val="0"/>
+        <w:autoSpaceDN w:val="0"/>
+        <w:adjustRightInd w:val="0"/>
+        <w:jc w:val="left"/>
+        <w:rPr>
+          <w:rFonts w:ascii="新宋体" w:eastAsia="新宋体" w:cs="新宋体"/>
+          <w:color w:val="000000"/>
+          <w:kern w:val="0"/>
+          <w:sz w:val="19"/>
+          <w:szCs w:val="19"/>
+        </w:rPr>
+      </w:pPr>
+      <w:r>
+        <w:rPr>
+          <w:rFonts w:ascii="新宋体" w:eastAsia="新宋体" w:cs="新宋体"/>
+          <w:color w:val="000000"/>
+          <w:kern w:val="0"/>
+          <w:sz w:val="19"/>
+          <w:szCs w:val="19"/>
+        </w:rPr>
+        <w:t xml:space="preserve">    {</w:t>
+      </w:r>
+    </w:p>
+    <w:p>
+      <w:pPr>
+        <w:autoSpaceDE w:val="0"/>
+        <w:autoSpaceDN w:val="0"/>
+        <w:adjustRightInd w:val="0"/>
+        <w:jc w:val="left"/>
+        <w:rPr>
+          <w:rFonts w:ascii="新宋体" w:eastAsia="新宋体" w:cs="新宋体"/>
+          <w:color w:val="000000"/>
+          <w:kern w:val="0"/>
+          <w:sz w:val="19"/>
+          <w:szCs w:val="19"/>
+        </w:rPr>
+      </w:pPr>
+      <w:r>
+        <w:rPr>
+          <w:rFonts w:ascii="新宋体" w:eastAsia="新宋体" w:cs="新宋体"/>
+          <w:color w:val="000000"/>
+          <w:kern w:val="0"/>
+          <w:sz w:val="19"/>
+          <w:szCs w:val="19"/>
+        </w:rPr>
+        <w:t xml:space="preserve">        </w:t>
+      </w:r>
+      <w:r>
+        <w:rPr>
+          <w:rFonts w:ascii="新宋体" w:eastAsia="新宋体" w:cs="新宋体"/>
+          <w:color w:val="0000FF"/>
+          <w:kern w:val="0"/>
+          <w:sz w:val="19"/>
+          <w:szCs w:val="19"/>
+        </w:rPr>
+        <w:t>static</w:t>
+      </w:r>
+      <w:r>
+        <w:rPr>
+          <w:rFonts w:ascii="新宋体" w:eastAsia="新宋体" w:cs="新宋体"/>
+          <w:color w:val="000000"/>
+          <w:kern w:val="0"/>
+          <w:sz w:val="19"/>
+          <w:szCs w:val="19"/>
+        </w:rPr>
+        <w:t xml:space="preserve"> </w:t>
+      </w:r>
+      <w:r>
+        <w:rPr>
+          <w:rFonts w:ascii="新宋体" w:eastAsia="新宋体" w:cs="新宋体"/>
+          <w:color w:val="0000FF"/>
+          <w:kern w:val="0"/>
+          <w:sz w:val="19"/>
+          <w:szCs w:val="19"/>
+        </w:rPr>
+        <w:t>void</w:t>
+      </w:r>
+      <w:r>
+        <w:rPr>
+          <w:rFonts w:ascii="新宋体" w:eastAsia="新宋体" w:cs="新宋体"/>
+          <w:color w:val="000000"/>
+          <w:kern w:val="0"/>
+          <w:sz w:val="19"/>
+          <w:szCs w:val="19"/>
+        </w:rPr>
+        <w:t xml:space="preserve"> Main(</w:t>
+      </w:r>
+      <w:proofErr w:type="gramStart"/>
+      <w:r>
+        <w:rPr>
+          <w:rFonts w:ascii="新宋体" w:eastAsia="新宋体" w:cs="新宋体"/>
+          <w:color w:val="0000FF"/>
+          <w:kern w:val="0"/>
+          <w:sz w:val="19"/>
+          <w:szCs w:val="19"/>
+        </w:rPr>
+        <w:t>string</w:t>
+      </w:r>
+      <w:r>
+        <w:rPr>
+          <w:rFonts w:ascii="新宋体" w:eastAsia="新宋体" w:cs="新宋体"/>
+          <w:color w:val="000000"/>
+          <w:kern w:val="0"/>
+          <w:sz w:val="19"/>
+          <w:szCs w:val="19"/>
+        </w:rPr>
+        <w:t>[</w:t>
+      </w:r>
+      <w:proofErr w:type="gramEnd"/>
+      <w:r>
+        <w:rPr>
+          <w:rFonts w:ascii="新宋体" w:eastAsia="新宋体" w:cs="新宋体"/>
+          <w:color w:val="000000"/>
+          <w:kern w:val="0"/>
+          <w:sz w:val="19"/>
+          <w:szCs w:val="19"/>
+        </w:rPr>
+        <w:t xml:space="preserve">] </w:t>
+      </w:r>
+      <w:proofErr w:type="spellStart"/>
+      <w:r>
+        <w:rPr>
+          <w:rFonts w:ascii="新宋体" w:eastAsia="新宋体" w:cs="新宋体"/>
+          <w:color w:val="000000"/>
+          <w:kern w:val="0"/>
+          <w:sz w:val="19"/>
+          <w:szCs w:val="19"/>
+        </w:rPr>
+        <w:t>args</w:t>
+      </w:r>
+      <w:proofErr w:type="spellEnd"/>
+      <w:r>
+        <w:rPr>
+          <w:rFonts w:ascii="新宋体" w:eastAsia="新宋体" w:cs="新宋体"/>
+          <w:color w:val="000000"/>
+          <w:kern w:val="0"/>
+          <w:sz w:val="19"/>
+          <w:szCs w:val="19"/>
+        </w:rPr>
+        <w:t>)</w:t>
+      </w:r>
+    </w:p>
+    <w:p>
+      <w:pPr>
+        <w:autoSpaceDE w:val="0"/>
+        <w:autoSpaceDN w:val="0"/>
+        <w:adjustRightInd w:val="0"/>
+        <w:jc w:val="left"/>
+        <w:rPr>
+          <w:rFonts w:ascii="新宋体" w:eastAsia="新宋体" w:cs="新宋体"/>
+          <w:color w:val="000000"/>
+          <w:kern w:val="0"/>
+          <w:sz w:val="19"/>
+          <w:szCs w:val="19"/>
+        </w:rPr>
+      </w:pPr>
+      <w:r>
+        <w:rPr>
+          <w:rFonts w:ascii="新宋体" w:eastAsia="新宋体" w:cs="新宋体"/>
+          <w:color w:val="000000"/>
+          <w:kern w:val="0"/>
+          <w:sz w:val="19"/>
+          <w:szCs w:val="19"/>
+        </w:rPr>
+        <w:t xml:space="preserve">        {</w:t>
+      </w:r>
+    </w:p>
+    <w:p>
+      <w:pPr>
+        <w:autoSpaceDE w:val="0"/>
+        <w:autoSpaceDN w:val="0"/>
+        <w:adjustRightInd w:val="0"/>
+        <w:jc w:val="left"/>
+        <w:rPr>
+          <w:rFonts w:ascii="新宋体" w:eastAsia="新宋体" w:cs="新宋体"/>
+          <w:color w:val="000000"/>
+          <w:kern w:val="0"/>
+          <w:sz w:val="19"/>
+          <w:szCs w:val="19"/>
+        </w:rPr>
+      </w:pPr>
+      <w:r>
+        <w:rPr>
+          <w:rFonts w:ascii="新宋体" w:eastAsia="新宋体" w:cs="新宋体"/>
+          <w:color w:val="000000"/>
+          <w:kern w:val="0"/>
+          <w:sz w:val="19"/>
+          <w:szCs w:val="19"/>
+        </w:rPr>
+        <w:t xml:space="preserve">            </w:t>
+      </w:r>
+      <w:r>
+        <w:rPr>
+          <w:rFonts w:ascii="新宋体" w:eastAsia="新宋体" w:cs="新宋体"/>
+          <w:color w:val="0000FF"/>
+          <w:kern w:val="0"/>
+          <w:sz w:val="19"/>
+          <w:szCs w:val="19"/>
+        </w:rPr>
+        <w:t>var</w:t>
+      </w:r>
+      <w:r>
+        <w:rPr>
+          <w:rFonts w:ascii="新宋体" w:eastAsia="新宋体" w:cs="新宋体"/>
+          <w:color w:val="000000"/>
+          <w:kern w:val="0"/>
+          <w:sz w:val="19"/>
+          <w:szCs w:val="19"/>
+        </w:rPr>
+        <w:t xml:space="preserve"> props = </w:t>
+      </w:r>
+      <w:proofErr w:type="spellStart"/>
+      <w:r>
+        <w:rPr>
+          <w:rFonts w:ascii="新宋体" w:eastAsia="新宋体" w:cs="新宋体"/>
+          <w:color w:val="000000"/>
+          <w:kern w:val="0"/>
+          <w:sz w:val="19"/>
+          <w:szCs w:val="19"/>
+        </w:rPr>
+        <w:t>Actor.FromProducer</w:t>
+      </w:r>
+      <w:proofErr w:type="spellEnd"/>
+      <w:r>
+        <w:rPr>
+          <w:rFonts w:ascii="新宋体" w:eastAsia="新宋体" w:cs="新宋体"/>
+          <w:color w:val="000000"/>
+          <w:kern w:val="0"/>
+          <w:sz w:val="19"/>
+          <w:szCs w:val="19"/>
+        </w:rPr>
+        <w:t xml:space="preserve">(() =&gt; </w:t>
+      </w:r>
+      <w:r>
+        <w:rPr>
+          <w:rFonts w:ascii="新宋体" w:eastAsia="新宋体" w:cs="新宋体"/>
+          <w:color w:val="0000FF"/>
+          <w:kern w:val="0"/>
+          <w:sz w:val="19"/>
+          <w:szCs w:val="19"/>
+        </w:rPr>
+        <w:t>new</w:t>
+      </w:r>
+      <w:r>
+        <w:rPr>
+          <w:rFonts w:ascii="新宋体" w:eastAsia="新宋体" w:cs="新宋体"/>
+          <w:color w:val="000000"/>
+          <w:kern w:val="0"/>
+          <w:sz w:val="19"/>
+          <w:szCs w:val="19"/>
+        </w:rPr>
+        <w:t xml:space="preserve"> </w:t>
+      </w:r>
+      <w:proofErr w:type="spellStart"/>
+      <w:proofErr w:type="gramStart"/>
+      <w:r>
+        <w:rPr>
+          <w:rFonts w:ascii="新宋体" w:eastAsia="新宋体" w:cs="新宋体"/>
+          <w:color w:val="000000"/>
+          <w:kern w:val="0"/>
+          <w:sz w:val="19"/>
+          <w:szCs w:val="19"/>
+        </w:rPr>
+        <w:t>MyActor</w:t>
+      </w:r>
+      <w:proofErr w:type="spellEnd"/>
+      <w:r>
+        <w:rPr>
+          <w:rFonts w:ascii="新宋体" w:eastAsia="新宋体" w:cs="新宋体"/>
+          <w:color w:val="000000"/>
+          <w:kern w:val="0"/>
+          <w:sz w:val="19"/>
+          <w:szCs w:val="19"/>
+        </w:rPr>
+        <w:t>(</w:t>
+      </w:r>
+      <w:proofErr w:type="gramEnd"/>
+      <w:r>
+        <w:rPr>
+          <w:rFonts w:ascii="新宋体" w:eastAsia="新宋体" w:cs="新宋体"/>
+          <w:color w:val="000000"/>
+          <w:kern w:val="0"/>
+          <w:sz w:val="19"/>
+          <w:szCs w:val="19"/>
+        </w:rPr>
+        <w:t>));</w:t>
+      </w:r>
+    </w:p>
+    <w:p>
+      <w:pPr>
+        <w:autoSpaceDE w:val="0"/>
+        <w:autoSpaceDN w:val="0"/>
+        <w:adjustRightInd w:val="0"/>
+        <w:jc w:val="left"/>
+        <w:rPr>
+          <w:rFonts w:ascii="新宋体" w:eastAsia="新宋体" w:cs="新宋体"/>
+          <w:color w:val="000000"/>
+          <w:kern w:val="0"/>
+          <w:sz w:val="19"/>
+          <w:szCs w:val="19"/>
+        </w:rPr>
+      </w:pPr>
+    </w:p>
+    <w:p>
+      <w:pPr>
+        <w:autoSpaceDE w:val="0"/>
+        <w:autoSpaceDN w:val="0"/>
+        <w:adjustRightInd w:val="0"/>
+        <w:jc w:val="left"/>
+        <w:rPr>
+          <w:rFonts w:ascii="新宋体" w:eastAsia="新宋体" w:cs="新宋体"/>
+          <w:color w:val="000000"/>
+          <w:kern w:val="0"/>
+          <w:sz w:val="19"/>
+          <w:szCs w:val="19"/>
+        </w:rPr>
+      </w:pPr>
+      <w:r>
+        <w:rPr>
+          <w:rFonts w:ascii="新宋体" w:eastAsia="新宋体" w:cs="新宋体"/>
+          <w:color w:val="000000"/>
+          <w:kern w:val="0"/>
+          <w:sz w:val="19"/>
+          <w:szCs w:val="19"/>
+        </w:rPr>
+        <w:t xml:space="preserve">            </w:t>
+      </w:r>
+      <w:r>
+        <w:rPr>
+          <w:rFonts w:ascii="新宋体" w:eastAsia="新宋体" w:cs="新宋体"/>
+          <w:color w:val="008000"/>
+          <w:kern w:val="0"/>
+          <w:sz w:val="19"/>
+          <w:szCs w:val="19"/>
+        </w:rPr>
+        <w:t>//</w:t>
+      </w:r>
+      <w:r>
+        <w:rPr>
+          <w:rFonts w:ascii="新宋体" w:eastAsia="新宋体" w:cs="新宋体" w:hint="eastAsia"/>
+          <w:color w:val="008000"/>
+          <w:kern w:val="0"/>
+          <w:sz w:val="19"/>
+          <w:szCs w:val="19"/>
+        </w:rPr>
+        <w:t>产生一个自定义名称的</w:t>
+      </w:r>
+      <w:proofErr w:type="spellStart"/>
+      <w:r>
+        <w:rPr>
+          <w:rFonts w:ascii="新宋体" w:eastAsia="新宋体" w:cs="新宋体"/>
+          <w:color w:val="008000"/>
+          <w:kern w:val="0"/>
+          <w:sz w:val="19"/>
+          <w:szCs w:val="19"/>
+        </w:rPr>
+        <w:t>PID</w:t>
+      </w:r>
+      <w:proofErr w:type="spellEnd"/>
+    </w:p>
+    <w:p>
+      <w:pPr>
+        <w:autoSpaceDE w:val="0"/>
+        <w:autoSpaceDN w:val="0"/>
+        <w:adjustRightInd w:val="0"/>
+        <w:jc w:val="left"/>
+        <w:rPr>
+          <w:rFonts w:ascii="新宋体" w:eastAsia="新宋体" w:cs="新宋体"/>
+          <w:color w:val="000000"/>
+          <w:kern w:val="0"/>
+          <w:sz w:val="19"/>
+          <w:szCs w:val="19"/>
+        </w:rPr>
+      </w:pPr>
+      <w:r>
+        <w:rPr>
+          <w:rFonts w:ascii="新宋体" w:eastAsia="新宋体" w:cs="新宋体"/>
+          <w:color w:val="000000"/>
+          <w:kern w:val="0"/>
+          <w:sz w:val="19"/>
+          <w:szCs w:val="19"/>
+        </w:rPr>
+        <w:t xml:space="preserve">            </w:t>
+      </w:r>
+      <w:r>
+        <w:rPr>
+          <w:rFonts w:ascii="新宋体" w:eastAsia="新宋体" w:cs="新宋体"/>
+          <w:color w:val="0000FF"/>
+          <w:kern w:val="0"/>
+          <w:sz w:val="19"/>
+          <w:szCs w:val="19"/>
+        </w:rPr>
+        <w:t>var</w:t>
+      </w:r>
+      <w:r>
+        <w:rPr>
+          <w:rFonts w:ascii="新宋体" w:eastAsia="新宋体" w:cs="新宋体"/>
+          <w:color w:val="000000"/>
+          <w:kern w:val="0"/>
+          <w:sz w:val="19"/>
+          <w:szCs w:val="19"/>
+        </w:rPr>
+        <w:t xml:space="preserve"> </w:t>
+      </w:r>
+      <w:proofErr w:type="spellStart"/>
+      <w:r>
+        <w:rPr>
+          <w:rFonts w:ascii="新宋体" w:eastAsia="新宋体" w:cs="新宋体"/>
+          <w:color w:val="000000"/>
+          <w:kern w:val="0"/>
+          <w:sz w:val="19"/>
+          <w:szCs w:val="19"/>
+        </w:rPr>
+        <w:t>pid1</w:t>
+      </w:r>
+      <w:proofErr w:type="spellEnd"/>
+      <w:r>
+        <w:rPr>
+          <w:rFonts w:ascii="新宋体" w:eastAsia="新宋体" w:cs="新宋体"/>
+          <w:color w:val="000000"/>
+          <w:kern w:val="0"/>
+          <w:sz w:val="19"/>
+          <w:szCs w:val="19"/>
+        </w:rPr>
+        <w:t xml:space="preserve"> = </w:t>
+      </w:r>
+      <w:proofErr w:type="spellStart"/>
+      <w:r>
+        <w:rPr>
+          <w:rFonts w:ascii="新宋体" w:eastAsia="新宋体" w:cs="新宋体"/>
+          <w:color w:val="000000"/>
+          <w:kern w:val="0"/>
+          <w:sz w:val="19"/>
+          <w:szCs w:val="19"/>
+        </w:rPr>
+        <w:t>Actor.Spawn</w:t>
+      </w:r>
+      <w:proofErr w:type="spellEnd"/>
+      <w:r>
+        <w:rPr>
+          <w:rFonts w:ascii="新宋体" w:eastAsia="新宋体" w:cs="新宋体"/>
+          <w:color w:val="000000"/>
+          <w:kern w:val="0"/>
+          <w:sz w:val="19"/>
+          <w:szCs w:val="19"/>
+        </w:rPr>
+        <w:t>(props);</w:t>
+      </w:r>
+    </w:p>
+    <w:p>
+      <w:pPr>
+        <w:autoSpaceDE w:val="0"/>
+        <w:autoSpaceDN w:val="0"/>
+        <w:adjustRightInd w:val="0"/>
+        <w:jc w:val="left"/>
+        <w:rPr>
+          <w:rFonts w:ascii="新宋体" w:eastAsia="新宋体" w:cs="新宋体"/>
+          <w:color w:val="000000"/>
+          <w:kern w:val="0"/>
+          <w:sz w:val="19"/>
+          <w:szCs w:val="19"/>
+        </w:rPr>
+      </w:pPr>
+      <w:r>
+        <w:rPr>
+          <w:rFonts w:ascii="新宋体" w:eastAsia="新宋体" w:cs="新宋体"/>
+          <w:color w:val="000000"/>
+          <w:kern w:val="0"/>
+          <w:sz w:val="19"/>
+          <w:szCs w:val="19"/>
+        </w:rPr>
+        <w:t xml:space="preserve">            </w:t>
+      </w:r>
+      <w:proofErr w:type="spellStart"/>
+      <w:r>
+        <w:rPr>
+          <w:rFonts w:ascii="新宋体" w:eastAsia="新宋体" w:cs="新宋体"/>
+          <w:color w:val="000000"/>
+          <w:kern w:val="0"/>
+          <w:sz w:val="19"/>
+          <w:szCs w:val="19"/>
+        </w:rPr>
+        <w:t>pid1.Tell</w:t>
+      </w:r>
+      <w:proofErr w:type="spellEnd"/>
+      <w:r>
+        <w:rPr>
+          <w:rFonts w:ascii="新宋体" w:eastAsia="新宋体" w:cs="新宋体"/>
+          <w:color w:val="000000"/>
+          <w:kern w:val="0"/>
+          <w:sz w:val="19"/>
+          <w:szCs w:val="19"/>
+        </w:rPr>
+        <w:t>(</w:t>
+      </w:r>
+      <w:r>
+        <w:rPr>
+          <w:rFonts w:ascii="新宋体" w:eastAsia="新宋体" w:cs="新宋体"/>
+          <w:color w:val="0000FF"/>
+          <w:kern w:val="0"/>
+          <w:sz w:val="19"/>
+          <w:szCs w:val="19"/>
+        </w:rPr>
+        <w:t>new</w:t>
+      </w:r>
+      <w:r>
+        <w:rPr>
+          <w:rFonts w:ascii="新宋体" w:eastAsia="新宋体" w:cs="新宋体"/>
+          <w:color w:val="000000"/>
+          <w:kern w:val="0"/>
+          <w:sz w:val="19"/>
+          <w:szCs w:val="19"/>
+        </w:rPr>
+        <w:t xml:space="preserve"> </w:t>
+      </w:r>
+      <w:proofErr w:type="spellStart"/>
+      <w:r>
+        <w:rPr>
+          <w:rFonts w:ascii="新宋体" w:eastAsia="新宋体" w:cs="新宋体"/>
+          <w:color w:val="000000"/>
+          <w:kern w:val="0"/>
+          <w:sz w:val="19"/>
+          <w:szCs w:val="19"/>
+        </w:rPr>
+        <w:t>MyEntity</w:t>
+      </w:r>
+      <w:proofErr w:type="spellEnd"/>
+      <w:r>
+        <w:rPr>
+          <w:rFonts w:ascii="新宋体" w:eastAsia="新宋体" w:cs="新宋体"/>
+          <w:color w:val="000000"/>
+          <w:kern w:val="0"/>
+          <w:sz w:val="19"/>
+          <w:szCs w:val="19"/>
+        </w:rPr>
+        <w:t xml:space="preserve"> </w:t>
+      </w:r>
+      <w:proofErr w:type="gramStart"/>
+      <w:r>
+        <w:rPr>
+          <w:rFonts w:ascii="新宋体" w:eastAsia="新宋体" w:cs="新宋体"/>
+          <w:color w:val="000000"/>
+          <w:kern w:val="0"/>
+          <w:sz w:val="19"/>
+          <w:szCs w:val="19"/>
+        </w:rPr>
+        <w:t>{ ID</w:t>
+      </w:r>
+      <w:proofErr w:type="gramEnd"/>
+      <w:r>
+        <w:rPr>
+          <w:rFonts w:ascii="新宋体" w:eastAsia="新宋体" w:cs="新宋体"/>
+          <w:color w:val="000000"/>
+          <w:kern w:val="0"/>
+          <w:sz w:val="19"/>
+          <w:szCs w:val="19"/>
+        </w:rPr>
+        <w:t xml:space="preserve"> = 1 });</w:t>
+      </w:r>
+    </w:p>
+    <w:p>
+      <w:pPr>
+        <w:autoSpaceDE w:val="0"/>
+        <w:autoSpaceDN w:val="0"/>
+        <w:adjustRightInd w:val="0"/>
+        <w:jc w:val="left"/>
+        <w:rPr>
+          <w:rFonts w:ascii="新宋体" w:eastAsia="新宋体" w:cs="新宋体"/>
+          <w:color w:val="000000"/>
+          <w:kern w:val="0"/>
+          <w:sz w:val="19"/>
+          <w:szCs w:val="19"/>
+        </w:rPr>
+      </w:pPr>
+      <w:r>
+        <w:rPr>
+          <w:rFonts w:ascii="新宋体" w:eastAsia="新宋体" w:cs="新宋体"/>
+          <w:color w:val="000000"/>
+          <w:kern w:val="0"/>
+          <w:sz w:val="19"/>
+          <w:szCs w:val="19"/>
+        </w:rPr>
+        <w:t xml:space="preserve">            </w:t>
+      </w:r>
+      <w:proofErr w:type="spellStart"/>
+      <w:r>
+        <w:rPr>
+          <w:rFonts w:ascii="新宋体" w:eastAsia="新宋体" w:cs="新宋体"/>
+          <w:color w:val="000000"/>
+          <w:kern w:val="0"/>
+          <w:sz w:val="19"/>
+          <w:szCs w:val="19"/>
+        </w:rPr>
+        <w:t>Thread.Sleep</w:t>
+      </w:r>
+      <w:proofErr w:type="spellEnd"/>
+      <w:r>
+        <w:rPr>
+          <w:rFonts w:ascii="新宋体" w:eastAsia="新宋体" w:cs="新宋体"/>
+          <w:color w:val="000000"/>
+          <w:kern w:val="0"/>
+          <w:sz w:val="19"/>
+          <w:szCs w:val="19"/>
+        </w:rPr>
+        <w:t>(1000);</w:t>
+      </w:r>
+    </w:p>
+    <w:p>
+      <w:pPr>
+        <w:autoSpaceDE w:val="0"/>
+        <w:autoSpaceDN w:val="0"/>
+        <w:adjustRightInd w:val="0"/>
+        <w:jc w:val="left"/>
+        <w:rPr>
+          <w:rFonts w:ascii="新宋体" w:eastAsia="新宋体" w:cs="新宋体"/>
+          <w:color w:val="000000"/>
+          <w:kern w:val="0"/>
+          <w:sz w:val="19"/>
+          <w:szCs w:val="19"/>
+        </w:rPr>
+      </w:pPr>
+      <w:r>
+        <w:rPr>
+          <w:rFonts w:ascii="新宋体" w:eastAsia="新宋体" w:cs="新宋体"/>
+          <w:color w:val="000000"/>
+          <w:kern w:val="0"/>
+          <w:sz w:val="19"/>
+          <w:szCs w:val="19"/>
+        </w:rPr>
+        <w:t xml:space="preserve">            </w:t>
+      </w:r>
+      <w:proofErr w:type="spellStart"/>
+      <w:r>
+        <w:rPr>
+          <w:rFonts w:ascii="新宋体" w:eastAsia="新宋体" w:cs="新宋体"/>
+          <w:color w:val="000000"/>
+          <w:kern w:val="0"/>
+          <w:sz w:val="19"/>
+          <w:szCs w:val="19"/>
+        </w:rPr>
+        <w:t>Console.WriteLine</w:t>
+      </w:r>
+      <w:proofErr w:type="spellEnd"/>
+      <w:r>
+        <w:rPr>
+          <w:rFonts w:ascii="新宋体" w:eastAsia="新宋体" w:cs="新宋体"/>
+          <w:color w:val="000000"/>
+          <w:kern w:val="0"/>
+          <w:sz w:val="19"/>
+          <w:szCs w:val="19"/>
+        </w:rPr>
+        <w:t>(</w:t>
+      </w:r>
+      <w:r>
+        <w:rPr>
+          <w:rFonts w:ascii="新宋体" w:eastAsia="新宋体" w:cs="新宋体"/>
+          <w:color w:val="A31515"/>
+          <w:kern w:val="0"/>
+          <w:sz w:val="19"/>
+          <w:szCs w:val="19"/>
+        </w:rPr>
+        <w:t>"------------------------------------------"</w:t>
+      </w:r>
+      <w:r>
+        <w:rPr>
+          <w:rFonts w:ascii="新宋体" w:eastAsia="新宋体" w:cs="新宋体"/>
+          <w:color w:val="000000"/>
+          <w:kern w:val="0"/>
+          <w:sz w:val="19"/>
+          <w:szCs w:val="19"/>
+        </w:rPr>
+        <w:t>);</w:t>
+      </w:r>
+    </w:p>
+    <w:p>
+      <w:pPr>
+        <w:autoSpaceDE w:val="0"/>
+        <w:autoSpaceDN w:val="0"/>
+        <w:adjustRightInd w:val="0"/>
+        <w:jc w:val="left"/>
+        <w:rPr>
+          <w:rFonts w:ascii="新宋体" w:eastAsia="新宋体" w:cs="新宋体"/>
+          <w:color w:val="000000"/>
+          <w:kern w:val="0"/>
+          <w:sz w:val="19"/>
+          <w:szCs w:val="19"/>
+        </w:rPr>
+      </w:pPr>
+      <w:r>
+        <w:rPr>
+          <w:rFonts w:ascii="新宋体" w:eastAsia="新宋体" w:cs="新宋体"/>
+          <w:color w:val="000000"/>
+          <w:kern w:val="0"/>
+          <w:sz w:val="19"/>
+          <w:szCs w:val="19"/>
+        </w:rPr>
+        <w:t xml:space="preserve">            </w:t>
+      </w:r>
+      <w:r>
+        <w:rPr>
+          <w:rFonts w:ascii="新宋体" w:eastAsia="新宋体" w:cs="新宋体"/>
+          <w:color w:val="008000"/>
+          <w:kern w:val="0"/>
+          <w:sz w:val="19"/>
+          <w:szCs w:val="19"/>
+        </w:rPr>
+        <w:t>//</w:t>
+      </w:r>
+      <w:r>
+        <w:rPr>
+          <w:rFonts w:ascii="新宋体" w:eastAsia="新宋体" w:cs="新宋体" w:hint="eastAsia"/>
+          <w:color w:val="008000"/>
+          <w:kern w:val="0"/>
+          <w:sz w:val="19"/>
+          <w:szCs w:val="19"/>
+        </w:rPr>
+        <w:t>产生一个有</w:t>
+      </w:r>
+      <w:r>
+        <w:rPr>
+          <w:rFonts w:ascii="新宋体" w:eastAsia="新宋体" w:cs="新宋体"/>
+          <w:color w:val="008000"/>
+          <w:kern w:val="0"/>
+          <w:sz w:val="19"/>
+          <w:szCs w:val="19"/>
+        </w:rPr>
+        <w:t>gsw</w:t>
+      </w:r>
+      <w:r>
+        <w:rPr>
+          <w:rFonts w:ascii="新宋体" w:eastAsia="新宋体" w:cs="新宋体" w:hint="eastAsia"/>
+          <w:color w:val="008000"/>
+          <w:kern w:val="0"/>
+          <w:sz w:val="19"/>
+          <w:szCs w:val="19"/>
+        </w:rPr>
+        <w:t>前缀，跟自动生成的名称的</w:t>
+      </w:r>
+      <w:proofErr w:type="spellStart"/>
+      <w:r>
+        <w:rPr>
+          <w:rFonts w:ascii="新宋体" w:eastAsia="新宋体" w:cs="新宋体"/>
+          <w:color w:val="008000"/>
+          <w:kern w:val="0"/>
+          <w:sz w:val="19"/>
+          <w:szCs w:val="19"/>
+        </w:rPr>
+        <w:t>PID</w:t>
+      </w:r>
+      <w:proofErr w:type="spellEnd"/>
+    </w:p>
+    <w:p>
+      <w:pPr>
+        <w:autoSpaceDE w:val="0"/>
+        <w:autoSpaceDN w:val="0"/>
+        <w:adjustRightInd w:val="0"/>
+        <w:jc w:val="left"/>
+        <w:rPr>
+          <w:rFonts w:ascii="新宋体" w:eastAsia="新宋体" w:cs="新宋体"/>
+          <w:color w:val="000000"/>
+          <w:kern w:val="0"/>
+          <w:sz w:val="19"/>
+          <w:szCs w:val="19"/>
+        </w:rPr>
+      </w:pPr>
+      <w:r>
+        <w:rPr>
+          <w:rFonts w:ascii="新宋体" w:eastAsia="新宋体" w:cs="新宋体"/>
+          <w:color w:val="000000"/>
+          <w:kern w:val="0"/>
+          <w:sz w:val="19"/>
+          <w:szCs w:val="19"/>
+        </w:rPr>
+        <w:t xml:space="preserve">            </w:t>
+      </w:r>
+      <w:r>
+        <w:rPr>
+          <w:rFonts w:ascii="新宋体" w:eastAsia="新宋体" w:cs="新宋体"/>
+          <w:color w:val="0000FF"/>
+          <w:kern w:val="0"/>
+          <w:sz w:val="19"/>
+          <w:szCs w:val="19"/>
+        </w:rPr>
+        <w:t>var</w:t>
+      </w:r>
+      <w:r>
+        <w:rPr>
+          <w:rFonts w:ascii="新宋体" w:eastAsia="新宋体" w:cs="新宋体"/>
+          <w:color w:val="000000"/>
+          <w:kern w:val="0"/>
+          <w:sz w:val="19"/>
+          <w:szCs w:val="19"/>
+        </w:rPr>
+        <w:t xml:space="preserve"> </w:t>
+      </w:r>
+      <w:proofErr w:type="spellStart"/>
+      <w:r>
+        <w:rPr>
+          <w:rFonts w:ascii="新宋体" w:eastAsia="新宋体" w:cs="新宋体"/>
+          <w:color w:val="000000"/>
+          <w:kern w:val="0"/>
+          <w:sz w:val="19"/>
+          <w:szCs w:val="19"/>
+        </w:rPr>
+        <w:t>pid2</w:t>
+      </w:r>
+      <w:proofErr w:type="spellEnd"/>
+      <w:r>
+        <w:rPr>
+          <w:rFonts w:ascii="新宋体" w:eastAsia="新宋体" w:cs="新宋体"/>
+          <w:color w:val="000000"/>
+          <w:kern w:val="0"/>
+          <w:sz w:val="19"/>
+          <w:szCs w:val="19"/>
+        </w:rPr>
+        <w:t xml:space="preserve"> = </w:t>
+      </w:r>
+      <w:proofErr w:type="spellStart"/>
+      <w:r>
+        <w:rPr>
+          <w:rFonts w:ascii="新宋体" w:eastAsia="新宋体" w:cs="新宋体"/>
+          <w:color w:val="000000"/>
+          <w:kern w:val="0"/>
+          <w:sz w:val="19"/>
+          <w:szCs w:val="19"/>
+        </w:rPr>
+        <w:t>Actor.SpawnPrefix</w:t>
+      </w:r>
+      <w:proofErr w:type="spellEnd"/>
+      <w:r>
+        <w:rPr>
+          <w:rFonts w:ascii="新宋体" w:eastAsia="新宋体" w:cs="新宋体"/>
+          <w:color w:val="000000"/>
+          <w:kern w:val="0"/>
+          <w:sz w:val="19"/>
+          <w:szCs w:val="19"/>
+        </w:rPr>
+        <w:t xml:space="preserve">(props, </w:t>
+      </w:r>
+      <w:r>
+        <w:rPr>
+          <w:rFonts w:ascii="新宋体" w:eastAsia="新宋体" w:cs="新宋体"/>
+          <w:color w:val="A31515"/>
+          <w:kern w:val="0"/>
+          <w:sz w:val="19"/>
+          <w:szCs w:val="19"/>
+        </w:rPr>
+        <w:t>"gsw"</w:t>
+      </w:r>
+      <w:r>
+        <w:rPr>
+          <w:rFonts w:ascii="新宋体" w:eastAsia="新宋体" w:cs="新宋体"/>
+          <w:color w:val="000000"/>
+          <w:kern w:val="0"/>
+          <w:sz w:val="19"/>
+          <w:szCs w:val="19"/>
+        </w:rPr>
+        <w:t>);</w:t>
+      </w:r>
+    </w:p>
+    <w:p>
+      <w:pPr>
+        <w:autoSpaceDE w:val="0"/>
+        <w:autoSpaceDN w:val="0"/>
+        <w:adjustRightInd w:val="0"/>
+        <w:jc w:val="left"/>
+        <w:rPr>
+          <w:rFonts w:ascii="新宋体" w:eastAsia="新宋体" w:cs="新宋体"/>
+          <w:color w:val="000000"/>
+          <w:kern w:val="0"/>
+          <w:sz w:val="19"/>
+          <w:szCs w:val="19"/>
+        </w:rPr>
+      </w:pPr>
+      <w:r>
+        <w:rPr>
+          <w:rFonts w:ascii="新宋体" w:eastAsia="新宋体" w:cs="新宋体"/>
+          <w:color w:val="000000"/>
+          <w:kern w:val="0"/>
+          <w:sz w:val="19"/>
+          <w:szCs w:val="19"/>
+        </w:rPr>
+        <w:t xml:space="preserve">            </w:t>
+      </w:r>
+      <w:proofErr w:type="spellStart"/>
+      <w:r>
+        <w:rPr>
+          <w:rFonts w:ascii="新宋体" w:eastAsia="新宋体" w:cs="新宋体"/>
+          <w:color w:val="000000"/>
+          <w:kern w:val="0"/>
+          <w:sz w:val="19"/>
+          <w:szCs w:val="19"/>
+        </w:rPr>
+        <w:t>pid2.Tell</w:t>
+      </w:r>
+      <w:proofErr w:type="spellEnd"/>
+      <w:r>
+        <w:rPr>
+          <w:rFonts w:ascii="新宋体" w:eastAsia="新宋体" w:cs="新宋体"/>
+          <w:color w:val="000000"/>
+          <w:kern w:val="0"/>
+          <w:sz w:val="19"/>
+          <w:szCs w:val="19"/>
+        </w:rPr>
+        <w:t>(</w:t>
+      </w:r>
+      <w:r>
+        <w:rPr>
+          <w:rFonts w:ascii="新宋体" w:eastAsia="新宋体" w:cs="新宋体"/>
+          <w:color w:val="0000FF"/>
+          <w:kern w:val="0"/>
+          <w:sz w:val="19"/>
+          <w:szCs w:val="19"/>
+        </w:rPr>
+        <w:t>new</w:t>
+      </w:r>
+      <w:r>
+        <w:rPr>
+          <w:rFonts w:ascii="新宋体" w:eastAsia="新宋体" w:cs="新宋体"/>
+          <w:color w:val="000000"/>
+          <w:kern w:val="0"/>
+          <w:sz w:val="19"/>
+          <w:szCs w:val="19"/>
+        </w:rPr>
+        <w:t xml:space="preserve"> </w:t>
+      </w:r>
+      <w:proofErr w:type="spellStart"/>
+      <w:r>
+        <w:rPr>
+          <w:rFonts w:ascii="新宋体" w:eastAsia="新宋体" w:cs="新宋体"/>
+          <w:color w:val="000000"/>
+          <w:kern w:val="0"/>
+          <w:sz w:val="19"/>
+          <w:szCs w:val="19"/>
+        </w:rPr>
+        <w:t>MyEntity</w:t>
+      </w:r>
+      <w:proofErr w:type="spellEnd"/>
+      <w:r>
+        <w:rPr>
+          <w:rFonts w:ascii="新宋体" w:eastAsia="新宋体" w:cs="新宋体"/>
+          <w:color w:val="000000"/>
+          <w:kern w:val="0"/>
+          <w:sz w:val="19"/>
+          <w:szCs w:val="19"/>
+        </w:rPr>
+        <w:t xml:space="preserve"> </w:t>
+      </w:r>
+      <w:proofErr w:type="gramStart"/>
+      <w:r>
+        <w:rPr>
+          <w:rFonts w:ascii="新宋体" w:eastAsia="新宋体" w:cs="新宋体"/>
+          <w:color w:val="000000"/>
+          <w:kern w:val="0"/>
+          <w:sz w:val="19"/>
+          <w:szCs w:val="19"/>
+        </w:rPr>
+        <w:t>{ ID</w:t>
+      </w:r>
+      <w:proofErr w:type="gramEnd"/>
+      <w:r>
+        <w:rPr>
+          <w:rFonts w:ascii="新宋体" w:eastAsia="新宋体" w:cs="新宋体"/>
+          <w:color w:val="000000"/>
+          <w:kern w:val="0"/>
+          <w:sz w:val="19"/>
+          <w:szCs w:val="19"/>
+        </w:rPr>
+        <w:t xml:space="preserve"> = 2 });</w:t>
+      </w:r>
+    </w:p>
+    <w:p>
+      <w:pPr>
+        <w:autoSpaceDE w:val="0"/>
+        <w:autoSpaceDN w:val="0"/>
+        <w:adjustRightInd w:val="0"/>
+        <w:jc w:val="left"/>
+        <w:rPr>
+          <w:rFonts w:ascii="新宋体" w:eastAsia="新宋体" w:cs="新宋体"/>
+          <w:color w:val="000000"/>
+          <w:kern w:val="0"/>
+          <w:sz w:val="19"/>
+          <w:szCs w:val="19"/>
+        </w:rPr>
+      </w:pPr>
+      <w:r>
+        <w:rPr>
+          <w:rFonts w:ascii="新宋体" w:eastAsia="新宋体" w:cs="新宋体"/>
+          <w:color w:val="000000"/>
+          <w:kern w:val="0"/>
+          <w:sz w:val="19"/>
+          <w:szCs w:val="19"/>
+        </w:rPr>
+        <w:t xml:space="preserve">            </w:t>
+      </w:r>
+      <w:proofErr w:type="spellStart"/>
+      <w:r>
+        <w:rPr>
+          <w:rFonts w:ascii="新宋体" w:eastAsia="新宋体" w:cs="新宋体"/>
+          <w:color w:val="000000"/>
+          <w:kern w:val="0"/>
+          <w:sz w:val="19"/>
+          <w:szCs w:val="19"/>
+        </w:rPr>
+        <w:t>Thread.Sleep</w:t>
+      </w:r>
+      <w:proofErr w:type="spellEnd"/>
+      <w:r>
+        <w:rPr>
+          <w:rFonts w:ascii="新宋体" w:eastAsia="新宋体" w:cs="新宋体"/>
+          <w:color w:val="000000"/>
+          <w:kern w:val="0"/>
+          <w:sz w:val="19"/>
+          <w:szCs w:val="19"/>
+        </w:rPr>
+        <w:t>(1000);</w:t>
+      </w:r>
+    </w:p>
+    <w:p>
+      <w:pPr>
+        <w:autoSpaceDE w:val="0"/>
+        <w:autoSpaceDN w:val="0"/>
+        <w:adjustRightInd w:val="0"/>
+        <w:jc w:val="left"/>
+        <w:rPr>
+          <w:rFonts w:ascii="新宋体" w:eastAsia="新宋体" w:cs="新宋体"/>
+          <w:color w:val="000000"/>
+          <w:kern w:val="0"/>
+          <w:sz w:val="19"/>
+          <w:szCs w:val="19"/>
+        </w:rPr>
+      </w:pPr>
+      <w:r>
+        <w:rPr>
+          <w:rFonts w:ascii="新宋体" w:eastAsia="新宋体" w:cs="新宋体"/>
+          <w:color w:val="000000"/>
+          <w:kern w:val="0"/>
+          <w:sz w:val="19"/>
+          <w:szCs w:val="19"/>
+        </w:rPr>
+        <w:t xml:space="preserve">            </w:t>
+      </w:r>
+      <w:proofErr w:type="spellStart"/>
+      <w:r>
+        <w:rPr>
+          <w:rFonts w:ascii="新宋体" w:eastAsia="新宋体" w:cs="新宋体"/>
+          <w:color w:val="000000"/>
+          <w:kern w:val="0"/>
+          <w:sz w:val="19"/>
+          <w:szCs w:val="19"/>
+        </w:rPr>
+        <w:t>Console.WriteLine</w:t>
+      </w:r>
+      <w:proofErr w:type="spellEnd"/>
+      <w:r>
+        <w:rPr>
+          <w:rFonts w:ascii="新宋体" w:eastAsia="新宋体" w:cs="新宋体"/>
+          <w:color w:val="000000"/>
+          <w:kern w:val="0"/>
+          <w:sz w:val="19"/>
+          <w:szCs w:val="19"/>
+        </w:rPr>
+        <w:t>(</w:t>
+      </w:r>
+      <w:r>
+        <w:rPr>
+          <w:rFonts w:ascii="新宋体" w:eastAsia="新宋体" w:cs="新宋体"/>
+          <w:color w:val="A31515"/>
+          <w:kern w:val="0"/>
+          <w:sz w:val="19"/>
+          <w:szCs w:val="19"/>
+        </w:rPr>
+        <w:t>"------------------------------------------"</w:t>
+      </w:r>
+      <w:r>
+        <w:rPr>
+          <w:rFonts w:ascii="新宋体" w:eastAsia="新宋体" w:cs="新宋体"/>
+          <w:color w:val="000000"/>
+          <w:kern w:val="0"/>
+          <w:sz w:val="19"/>
+          <w:szCs w:val="19"/>
+        </w:rPr>
+        <w:t>);</w:t>
+      </w:r>
+    </w:p>
+    <w:p>
+      <w:pPr>
+        <w:autoSpaceDE w:val="0"/>
+        <w:autoSpaceDN w:val="0"/>
+        <w:adjustRightInd w:val="0"/>
+        <w:jc w:val="left"/>
+        <w:rPr>
+          <w:rFonts w:ascii="新宋体" w:eastAsia="新宋体" w:cs="新宋体"/>
+          <w:color w:val="000000"/>
+          <w:kern w:val="0"/>
+          <w:sz w:val="19"/>
+          <w:szCs w:val="19"/>
+        </w:rPr>
+      </w:pPr>
+      <w:r>
+        <w:rPr>
+          <w:rFonts w:ascii="新宋体" w:eastAsia="新宋体" w:cs="新宋体"/>
+          <w:color w:val="000000"/>
+          <w:kern w:val="0"/>
+          <w:sz w:val="19"/>
+          <w:szCs w:val="19"/>
+        </w:rPr>
+        <w:t xml:space="preserve">            </w:t>
+      </w:r>
+      <w:r>
+        <w:rPr>
+          <w:rFonts w:ascii="新宋体" w:eastAsia="新宋体" w:cs="新宋体"/>
+          <w:color w:val="008000"/>
+          <w:kern w:val="0"/>
+          <w:sz w:val="19"/>
+          <w:szCs w:val="19"/>
+        </w:rPr>
+        <w:t>//</w:t>
+      </w:r>
+      <w:r>
+        <w:rPr>
+          <w:rFonts w:ascii="新宋体" w:eastAsia="新宋体" w:cs="新宋体" w:hint="eastAsia"/>
+          <w:color w:val="008000"/>
+          <w:kern w:val="0"/>
+          <w:sz w:val="19"/>
+          <w:szCs w:val="19"/>
+        </w:rPr>
+        <w:t>产生一个名称为</w:t>
+      </w:r>
+      <w:proofErr w:type="spellStart"/>
+      <w:r>
+        <w:rPr>
+          <w:rFonts w:ascii="新宋体" w:eastAsia="新宋体" w:cs="新宋体"/>
+          <w:color w:val="008000"/>
+          <w:kern w:val="0"/>
+          <w:sz w:val="19"/>
+          <w:szCs w:val="19"/>
+        </w:rPr>
+        <w:t>gswpid</w:t>
+      </w:r>
+      <w:proofErr w:type="spellEnd"/>
+      <w:r>
+        <w:rPr>
+          <w:rFonts w:ascii="新宋体" w:eastAsia="新宋体" w:cs="新宋体" w:hint="eastAsia"/>
+          <w:color w:val="008000"/>
+          <w:kern w:val="0"/>
+          <w:sz w:val="19"/>
+          <w:szCs w:val="19"/>
+        </w:rPr>
+        <w:t>的</w:t>
+      </w:r>
+      <w:proofErr w:type="spellStart"/>
+      <w:r>
+        <w:rPr>
+          <w:rFonts w:ascii="新宋体" w:eastAsia="新宋体" w:cs="新宋体"/>
+          <w:color w:val="008000"/>
+          <w:kern w:val="0"/>
+          <w:sz w:val="19"/>
+          <w:szCs w:val="19"/>
+        </w:rPr>
+        <w:t>PID</w:t>
+      </w:r>
+      <w:proofErr w:type="spellEnd"/>
+    </w:p>
+    <w:p>
+      <w:pPr>
+        <w:autoSpaceDE w:val="0"/>
+        <w:autoSpaceDN w:val="0"/>
+        <w:adjustRightInd w:val="0"/>
+        <w:jc w:val="left"/>
+        <w:rPr>
+          <w:rFonts w:ascii="新宋体" w:eastAsia="新宋体" w:cs="新宋体"/>
+          <w:color w:val="000000"/>
+          <w:kern w:val="0"/>
+          <w:sz w:val="19"/>
+          <w:szCs w:val="19"/>
+        </w:rPr>
+      </w:pPr>
+      <w:r>
+        <w:rPr>
+          <w:rFonts w:ascii="新宋体" w:eastAsia="新宋体" w:cs="新宋体"/>
+          <w:color w:val="000000"/>
+          <w:kern w:val="0"/>
+          <w:sz w:val="19"/>
+          <w:szCs w:val="19"/>
+        </w:rPr>
+        <w:t xml:space="preserve">            </w:t>
+      </w:r>
+      <w:r>
+        <w:rPr>
+          <w:rFonts w:ascii="新宋体" w:eastAsia="新宋体" w:cs="新宋体"/>
+          <w:color w:val="0000FF"/>
+          <w:kern w:val="0"/>
+          <w:sz w:val="19"/>
+          <w:szCs w:val="19"/>
+        </w:rPr>
+        <w:t>var</w:t>
+      </w:r>
+      <w:r>
+        <w:rPr>
+          <w:rFonts w:ascii="新宋体" w:eastAsia="新宋体" w:cs="新宋体"/>
+          <w:color w:val="000000"/>
+          <w:kern w:val="0"/>
+          <w:sz w:val="19"/>
+          <w:szCs w:val="19"/>
+        </w:rPr>
+        <w:t xml:space="preserve"> </w:t>
+      </w:r>
+      <w:proofErr w:type="spellStart"/>
+      <w:r>
+        <w:rPr>
+          <w:rFonts w:ascii="新宋体" w:eastAsia="新宋体" w:cs="新宋体"/>
+          <w:color w:val="000000"/>
+          <w:kern w:val="0"/>
+          <w:sz w:val="19"/>
+          <w:szCs w:val="19"/>
+        </w:rPr>
+        <w:t>pid3</w:t>
+      </w:r>
+      <w:proofErr w:type="spellEnd"/>
+      <w:r>
+        <w:rPr>
+          <w:rFonts w:ascii="新宋体" w:eastAsia="新宋体" w:cs="新宋体"/>
+          <w:color w:val="000000"/>
+          <w:kern w:val="0"/>
+          <w:sz w:val="19"/>
+          <w:szCs w:val="19"/>
+        </w:rPr>
+        <w:t xml:space="preserve"> = </w:t>
+      </w:r>
+      <w:proofErr w:type="spellStart"/>
+      <w:r>
+        <w:rPr>
+          <w:rFonts w:ascii="新宋体" w:eastAsia="新宋体" w:cs="新宋体"/>
+          <w:color w:val="000000"/>
+          <w:kern w:val="0"/>
+          <w:sz w:val="19"/>
+          <w:szCs w:val="19"/>
+        </w:rPr>
+        <w:t>Actor.SpawnNamed</w:t>
+      </w:r>
+      <w:proofErr w:type="spellEnd"/>
+      <w:r>
+        <w:rPr>
+          <w:rFonts w:ascii="新宋体" w:eastAsia="新宋体" w:cs="新宋体"/>
+          <w:color w:val="000000"/>
+          <w:kern w:val="0"/>
+          <w:sz w:val="19"/>
+          <w:szCs w:val="19"/>
+        </w:rPr>
+        <w:t xml:space="preserve">(props, </w:t>
+      </w:r>
+      <w:r>
+        <w:rPr>
+          <w:rFonts w:ascii="新宋体" w:eastAsia="新宋体" w:cs="新宋体"/>
+          <w:color w:val="A31515"/>
+          <w:kern w:val="0"/>
+          <w:sz w:val="19"/>
+          <w:szCs w:val="19"/>
+        </w:rPr>
+        <w:t>"</w:t>
+      </w:r>
+      <w:proofErr w:type="spellStart"/>
+      <w:r>
+        <w:rPr>
+          <w:rFonts w:ascii="新宋体" w:eastAsia="新宋体" w:cs="新宋体"/>
+          <w:color w:val="A31515"/>
+          <w:kern w:val="0"/>
+          <w:sz w:val="19"/>
+          <w:szCs w:val="19"/>
+        </w:rPr>
+        <w:t>gswpid</w:t>
+      </w:r>
+      <w:proofErr w:type="spellEnd"/>
+      <w:r>
+        <w:rPr>
+          <w:rFonts w:ascii="新宋体" w:eastAsia="新宋体" w:cs="新宋体"/>
+          <w:color w:val="A31515"/>
+          <w:kern w:val="0"/>
+          <w:sz w:val="19"/>
+          <w:szCs w:val="19"/>
+        </w:rPr>
+        <w:t>"</w:t>
+      </w:r>
+      <w:r>
+        <w:rPr>
+          <w:rFonts w:ascii="新宋体" w:eastAsia="新宋体" w:cs="新宋体"/>
+          <w:color w:val="000000"/>
+          <w:kern w:val="0"/>
+          <w:sz w:val="19"/>
+          <w:szCs w:val="19"/>
+        </w:rPr>
+        <w:t>);</w:t>
+      </w:r>
+    </w:p>
+    <w:p>
+      <w:pPr>
+        <w:autoSpaceDE w:val="0"/>
+        <w:autoSpaceDN w:val="0"/>
+        <w:adjustRightInd w:val="0"/>
+        <w:jc w:val="left"/>
+        <w:rPr>
+          <w:rFonts w:ascii="新宋体" w:eastAsia="新宋体" w:cs="新宋体"/>
+          <w:color w:val="000000"/>
+          <w:kern w:val="0"/>
+          <w:sz w:val="19"/>
+          <w:szCs w:val="19"/>
+        </w:rPr>
+      </w:pPr>
+      <w:r>
+        <w:rPr>
+          <w:rFonts w:ascii="新宋体" w:eastAsia="新宋体" w:cs="新宋体"/>
+          <w:color w:val="000000"/>
+          <w:kern w:val="0"/>
+          <w:sz w:val="19"/>
+          <w:szCs w:val="19"/>
+        </w:rPr>
+        <w:t xml:space="preserve">            </w:t>
+      </w:r>
+      <w:proofErr w:type="spellStart"/>
+      <w:r>
+        <w:rPr>
+          <w:rFonts w:ascii="新宋体" w:eastAsia="新宋体" w:cs="新宋体"/>
+          <w:color w:val="000000"/>
+          <w:kern w:val="0"/>
+          <w:sz w:val="19"/>
+          <w:szCs w:val="19"/>
+        </w:rPr>
+        <w:t>pid3.Tell</w:t>
+      </w:r>
+      <w:proofErr w:type="spellEnd"/>
+      <w:r>
+        <w:rPr>
+          <w:rFonts w:ascii="新宋体" w:eastAsia="新宋体" w:cs="新宋体"/>
+          <w:color w:val="000000"/>
+          <w:kern w:val="0"/>
+          <w:sz w:val="19"/>
+          <w:szCs w:val="19"/>
+        </w:rPr>
+        <w:t>(</w:t>
+      </w:r>
+      <w:r>
+        <w:rPr>
+          <w:rFonts w:ascii="新宋体" w:eastAsia="新宋体" w:cs="新宋体"/>
+          <w:color w:val="0000FF"/>
+          <w:kern w:val="0"/>
+          <w:sz w:val="19"/>
+          <w:szCs w:val="19"/>
+        </w:rPr>
+        <w:t>new</w:t>
+      </w:r>
+      <w:r>
+        <w:rPr>
+          <w:rFonts w:ascii="新宋体" w:eastAsia="新宋体" w:cs="新宋体"/>
+          <w:color w:val="000000"/>
+          <w:kern w:val="0"/>
+          <w:sz w:val="19"/>
+          <w:szCs w:val="19"/>
+        </w:rPr>
+        <w:t xml:space="preserve"> </w:t>
+      </w:r>
+      <w:proofErr w:type="spellStart"/>
+      <w:r>
+        <w:rPr>
+          <w:rFonts w:ascii="新宋体" w:eastAsia="新宋体" w:cs="新宋体"/>
+          <w:color w:val="000000"/>
+          <w:kern w:val="0"/>
+          <w:sz w:val="19"/>
+          <w:szCs w:val="19"/>
+        </w:rPr>
+        <w:t>MyEntity</w:t>
+      </w:r>
+      <w:proofErr w:type="spellEnd"/>
+      <w:r>
+        <w:rPr>
+          <w:rFonts w:ascii="新宋体" w:eastAsia="新宋体" w:cs="新宋体"/>
+          <w:color w:val="000000"/>
+          <w:kern w:val="0"/>
+          <w:sz w:val="19"/>
+          <w:szCs w:val="19"/>
+        </w:rPr>
+        <w:t xml:space="preserve"> </w:t>
+      </w:r>
+      <w:proofErr w:type="gramStart"/>
+      <w:r>
+        <w:rPr>
+          <w:rFonts w:ascii="新宋体" w:eastAsia="新宋体" w:cs="新宋体"/>
+          <w:color w:val="000000"/>
+          <w:kern w:val="0"/>
+          <w:sz w:val="19"/>
+          <w:szCs w:val="19"/>
+        </w:rPr>
+        <w:t>{ ID</w:t>
+      </w:r>
+      <w:proofErr w:type="gramEnd"/>
+      <w:r>
+        <w:rPr>
+          <w:rFonts w:ascii="新宋体" w:eastAsia="新宋体" w:cs="新宋体"/>
+          <w:color w:val="000000"/>
+          <w:kern w:val="0"/>
+          <w:sz w:val="19"/>
+          <w:szCs w:val="19"/>
+        </w:rPr>
+        <w:t xml:space="preserve"> = 3 });</w:t>
+      </w:r>
+    </w:p>
+    <w:p>
+      <w:pPr>
+        <w:autoSpaceDE w:val="0"/>
+        <w:autoSpaceDN w:val="0"/>
+        <w:adjustRightInd w:val="0"/>
+        <w:jc w:val="left"/>
+        <w:rPr>
+          <w:rFonts w:ascii="新宋体" w:eastAsia="新宋体" w:cs="新宋体"/>
+          <w:color w:val="000000"/>
+          <w:kern w:val="0"/>
+          <w:sz w:val="19"/>
+          <w:szCs w:val="19"/>
+        </w:rPr>
+      </w:pPr>
+      <w:r>
+        <w:rPr>
+          <w:rFonts w:ascii="新宋体" w:eastAsia="新宋体" w:cs="新宋体"/>
+          <w:color w:val="000000"/>
+          <w:kern w:val="0"/>
+          <w:sz w:val="19"/>
+          <w:szCs w:val="19"/>
+        </w:rPr>
+        <w:t xml:space="preserve">            </w:t>
+      </w:r>
+      <w:proofErr w:type="spellStart"/>
+      <w:r>
+        <w:rPr>
+          <w:rFonts w:ascii="新宋体" w:eastAsia="新宋体" w:cs="新宋体"/>
+          <w:color w:val="000000"/>
+          <w:kern w:val="0"/>
+          <w:sz w:val="19"/>
+          <w:szCs w:val="19"/>
+        </w:rPr>
+        <w:t>Console.ReadLine</w:t>
+      </w:r>
+      <w:proofErr w:type="spellEnd"/>
+      <w:r>
+        <w:rPr>
+          <w:rFonts w:ascii="新宋体" w:eastAsia="新宋体" w:cs="新宋体"/>
+          <w:color w:val="000000"/>
+          <w:kern w:val="0"/>
+          <w:sz w:val="19"/>
+          <w:szCs w:val="19"/>
+        </w:rPr>
+        <w:t>();</w:t>
+      </w:r>
+    </w:p>
+    <w:p>
+      <w:pPr>
+        <w:autoSpaceDE w:val="0"/>
+        <w:autoSpaceDN w:val="0"/>
+        <w:adjustRightInd w:val="0"/>
+        <w:jc w:val="left"/>
+        <w:rPr>
+          <w:rFonts w:ascii="新宋体" w:eastAsia="新宋体" w:cs="新宋体"/>
+          <w:color w:val="000000"/>
+          <w:kern w:val="0"/>
+          <w:sz w:val="19"/>
+          <w:szCs w:val="19"/>
+        </w:rPr>
+      </w:pPr>
+      <w:r>
+        <w:rPr>
+          <w:rFonts w:ascii="新宋体" w:eastAsia="新宋体" w:cs="新宋体"/>
+          <w:color w:val="000000"/>
+          <w:kern w:val="0"/>
+          <w:sz w:val="19"/>
+          <w:szCs w:val="19"/>
+        </w:rPr>
+        <w:t xml:space="preserve">        }</w:t>
+      </w:r>
+    </w:p>
+    <w:p>
+      <w:pPr>
+        <w:autoSpaceDE w:val="0"/>
+        <w:autoSpaceDN w:val="0"/>
+        <w:adjustRightInd w:val="0"/>
+        <w:jc w:val="left"/>
+        <w:rPr>
+          <w:rFonts w:ascii="新宋体" w:eastAsia="新宋体" w:cs="新宋体"/>
+          <w:color w:val="000000"/>
+          <w:kern w:val="0"/>
+          <w:sz w:val="19"/>
+          <w:szCs w:val="19"/>
+        </w:rPr>
+      </w:pPr>
+      <w:r>
+        <w:rPr>
+          <w:rFonts w:ascii="新宋体" w:eastAsia="新宋体" w:cs="新宋体"/>
+          <w:color w:val="000000"/>
+          <w:kern w:val="0"/>
+          <w:sz w:val="19"/>
+          <w:szCs w:val="19"/>
+        </w:rPr>
+        <w:t xml:space="preserve">    }</w:t>
+      </w:r>
+    </w:p>
+    <w:p>
+      <w:pPr>
+        <w:autoSpaceDE w:val="0"/>
+        <w:autoSpaceDN w:val="0"/>
+        <w:adjustRightInd w:val="0"/>
+        <w:jc w:val="left"/>
+        <w:rPr>
+          <w:rFonts w:ascii="新宋体" w:eastAsia="新宋体" w:cs="新宋体"/>
+          <w:color w:val="000000"/>
+          <w:kern w:val="0"/>
+          <w:sz w:val="19"/>
+          <w:szCs w:val="19"/>
+        </w:rPr>
+      </w:pPr>
+    </w:p>
+    <w:p>
+      <w:pPr>
+        <w:autoSpaceDE w:val="0"/>
+        <w:autoSpaceDN w:val="0"/>
+        <w:adjustRightInd w:val="0"/>
+        <w:jc w:val="left"/>
+        <w:rPr>
+          <w:rFonts w:ascii="新宋体" w:eastAsia="新宋体" w:cs="新宋体"/>
+          <w:color w:val="000000"/>
+          <w:kern w:val="0"/>
+          <w:sz w:val="19"/>
+          <w:szCs w:val="19"/>
+        </w:rPr>
+      </w:pPr>
+      <w:r>
+        <w:rPr>
+          <w:rFonts w:ascii="新宋体" w:eastAsia="新宋体" w:cs="新宋体"/>
+          <w:color w:val="000000"/>
+          <w:kern w:val="0"/>
+          <w:sz w:val="19"/>
+          <w:szCs w:val="19"/>
+        </w:rPr>
+        <w:t xml:space="preserve">    </w:t>
+      </w:r>
+      <w:r>
+        <w:rPr>
+          <w:rFonts w:ascii="新宋体" w:eastAsia="新宋体" w:cs="新宋体"/>
+          <w:color w:val="0000FF"/>
+          <w:kern w:val="0"/>
+          <w:sz w:val="19"/>
+          <w:szCs w:val="19"/>
+        </w:rPr>
+        <w:t>public</w:t>
+      </w:r>
+      <w:r>
+        <w:rPr>
+          <w:rFonts w:ascii="新宋体" w:eastAsia="新宋体" w:cs="新宋体"/>
+          <w:color w:val="000000"/>
+          <w:kern w:val="0"/>
+          <w:sz w:val="19"/>
+          <w:szCs w:val="19"/>
+        </w:rPr>
+        <w:t xml:space="preserve"> </w:t>
+      </w:r>
+      <w:r>
+        <w:rPr>
+          <w:rFonts w:ascii="新宋体" w:eastAsia="新宋体" w:cs="新宋体"/>
+          <w:color w:val="0000FF"/>
+          <w:kern w:val="0"/>
+          <w:sz w:val="19"/>
+          <w:szCs w:val="19"/>
+        </w:rPr>
+        <w:t>class</w:t>
+      </w:r>
+      <w:r>
+        <w:rPr>
+          <w:rFonts w:ascii="新宋体" w:eastAsia="新宋体" w:cs="新宋体"/>
+          <w:color w:val="000000"/>
+          <w:kern w:val="0"/>
+          <w:sz w:val="19"/>
+          <w:szCs w:val="19"/>
+        </w:rPr>
+        <w:t xml:space="preserve"> </w:t>
+      </w:r>
+      <w:proofErr w:type="spellStart"/>
+      <w:proofErr w:type="gramStart"/>
+      <w:r>
+        <w:rPr>
+          <w:rFonts w:ascii="新宋体" w:eastAsia="新宋体" w:cs="新宋体"/>
+          <w:color w:val="2B91AF"/>
+          <w:kern w:val="0"/>
+          <w:sz w:val="19"/>
+          <w:szCs w:val="19"/>
+        </w:rPr>
+        <w:t>MyActor</w:t>
+      </w:r>
+      <w:proofErr w:type="spellEnd"/>
+      <w:r>
+        <w:rPr>
+          <w:rFonts w:ascii="新宋体" w:eastAsia="新宋体" w:cs="新宋体"/>
+          <w:color w:val="000000"/>
+          <w:kern w:val="0"/>
+          <w:sz w:val="19"/>
+          <w:szCs w:val="19"/>
+        </w:rPr>
+        <w:t xml:space="preserve"> :</w:t>
+      </w:r>
+      <w:proofErr w:type="gramEnd"/>
+      <w:r>
+        <w:rPr>
+          <w:rFonts w:ascii="新宋体" w:eastAsia="新宋体" w:cs="新宋体"/>
+          <w:color w:val="000000"/>
+          <w:kern w:val="0"/>
+          <w:sz w:val="19"/>
+          <w:szCs w:val="19"/>
+        </w:rPr>
+        <w:t xml:space="preserve"> </w:t>
+      </w:r>
+      <w:proofErr w:type="spellStart"/>
+      <w:r>
+        <w:rPr>
+          <w:rFonts w:ascii="新宋体" w:eastAsia="新宋体" w:cs="新宋体"/>
+          <w:color w:val="000000"/>
+          <w:kern w:val="0"/>
+          <w:sz w:val="19"/>
+          <w:szCs w:val="19"/>
+        </w:rPr>
+        <w:t>IActor</w:t>
+      </w:r>
+      <w:proofErr w:type="spellEnd"/>
+    </w:p>
+    <w:p>
+      <w:pPr>
+        <w:autoSpaceDE w:val="0"/>
+        <w:autoSpaceDN w:val="0"/>
+        <w:adjustRightInd w:val="0"/>
+        <w:jc w:val="left"/>
+        <w:rPr>
+          <w:rFonts w:ascii="新宋体" w:eastAsia="新宋体" w:cs="新宋体"/>
+          <w:color w:val="000000"/>
+          <w:kern w:val="0"/>
+          <w:sz w:val="19"/>
+          <w:szCs w:val="19"/>
+        </w:rPr>
+      </w:pPr>
+      <w:r>
+        <w:rPr>
+          <w:rFonts w:ascii="新宋体" w:eastAsia="新宋体" w:cs="新宋体"/>
+          <w:color w:val="000000"/>
+          <w:kern w:val="0"/>
+          <w:sz w:val="19"/>
+          <w:szCs w:val="19"/>
+        </w:rPr>
+        <w:lastRenderedPageBreak/>
+        <w:t xml:space="preserve">    {</w:t>
+      </w:r>
+    </w:p>
+    <w:p>
+      <w:pPr>
+        <w:autoSpaceDE w:val="0"/>
+        <w:autoSpaceDN w:val="0"/>
+        <w:adjustRightInd w:val="0"/>
+        <w:jc w:val="left"/>
+        <w:rPr>
+          <w:rFonts w:ascii="新宋体" w:eastAsia="新宋体" w:cs="新宋体"/>
+          <w:color w:val="000000"/>
+          <w:kern w:val="0"/>
+          <w:sz w:val="19"/>
+          <w:szCs w:val="19"/>
+        </w:rPr>
+      </w:pPr>
+      <w:r>
+        <w:rPr>
+          <w:rFonts w:ascii="新宋体" w:eastAsia="新宋体" w:cs="新宋体"/>
+          <w:color w:val="000000"/>
+          <w:kern w:val="0"/>
+          <w:sz w:val="19"/>
+          <w:szCs w:val="19"/>
+        </w:rPr>
+        <w:t xml:space="preserve">        </w:t>
+      </w:r>
+      <w:r>
+        <w:rPr>
+          <w:rFonts w:ascii="新宋体" w:eastAsia="新宋体" w:cs="新宋体"/>
+          <w:color w:val="0000FF"/>
+          <w:kern w:val="0"/>
+          <w:sz w:val="19"/>
+          <w:szCs w:val="19"/>
+        </w:rPr>
+        <w:t>public</w:t>
+      </w:r>
+      <w:r>
+        <w:rPr>
+          <w:rFonts w:ascii="新宋体" w:eastAsia="新宋体" w:cs="新宋体"/>
+          <w:color w:val="000000"/>
+          <w:kern w:val="0"/>
+          <w:sz w:val="19"/>
+          <w:szCs w:val="19"/>
+        </w:rPr>
+        <w:t xml:space="preserve"> Task </w:t>
+      </w:r>
+      <w:proofErr w:type="spellStart"/>
+      <w:proofErr w:type="gramStart"/>
+      <w:r>
+        <w:rPr>
+          <w:rFonts w:ascii="新宋体" w:eastAsia="新宋体" w:cs="新宋体"/>
+          <w:color w:val="000000"/>
+          <w:kern w:val="0"/>
+          <w:sz w:val="19"/>
+          <w:szCs w:val="19"/>
+        </w:rPr>
+        <w:t>ReceiveAsync</w:t>
+      </w:r>
+      <w:proofErr w:type="spellEnd"/>
+      <w:r>
+        <w:rPr>
+          <w:rFonts w:ascii="新宋体" w:eastAsia="新宋体" w:cs="新宋体"/>
+          <w:color w:val="000000"/>
+          <w:kern w:val="0"/>
+          <w:sz w:val="19"/>
+          <w:szCs w:val="19"/>
+        </w:rPr>
+        <w:t>(</w:t>
+      </w:r>
+      <w:proofErr w:type="spellStart"/>
+      <w:proofErr w:type="gramEnd"/>
+      <w:r>
+        <w:rPr>
+          <w:rFonts w:ascii="新宋体" w:eastAsia="新宋体" w:cs="新宋体"/>
+          <w:color w:val="000000"/>
+          <w:kern w:val="0"/>
+          <w:sz w:val="19"/>
+          <w:szCs w:val="19"/>
+        </w:rPr>
+        <w:t>IContext</w:t>
+      </w:r>
+      <w:proofErr w:type="spellEnd"/>
+      <w:r>
+        <w:rPr>
+          <w:rFonts w:ascii="新宋体" w:eastAsia="新宋体" w:cs="新宋体"/>
+          <w:color w:val="000000"/>
+          <w:kern w:val="0"/>
+          <w:sz w:val="19"/>
+          <w:szCs w:val="19"/>
+        </w:rPr>
+        <w:t xml:space="preserve"> context)</w:t>
+      </w:r>
+    </w:p>
+    <w:p>
+      <w:pPr>
+        <w:autoSpaceDE w:val="0"/>
+        <w:autoSpaceDN w:val="0"/>
+        <w:adjustRightInd w:val="0"/>
+        <w:jc w:val="left"/>
+        <w:rPr>
+          <w:rFonts w:ascii="新宋体" w:eastAsia="新宋体" w:cs="新宋体"/>
+          <w:color w:val="000000"/>
+          <w:kern w:val="0"/>
+          <w:sz w:val="19"/>
+          <w:szCs w:val="19"/>
+        </w:rPr>
+      </w:pPr>
+      <w:r>
+        <w:rPr>
+          <w:rFonts w:ascii="新宋体" w:eastAsia="新宋体" w:cs="新宋体"/>
+          <w:color w:val="000000"/>
+          <w:kern w:val="0"/>
+          <w:sz w:val="19"/>
+          <w:szCs w:val="19"/>
+        </w:rPr>
+        <w:t xml:space="preserve">        {</w:t>
+      </w:r>
+    </w:p>
+    <w:p>
+      <w:pPr>
+        <w:autoSpaceDE w:val="0"/>
+        <w:autoSpaceDN w:val="0"/>
+        <w:adjustRightInd w:val="0"/>
+        <w:jc w:val="left"/>
+        <w:rPr>
+          <w:rFonts w:ascii="新宋体" w:eastAsia="新宋体" w:cs="新宋体"/>
+          <w:color w:val="000000"/>
+          <w:kern w:val="0"/>
+          <w:sz w:val="19"/>
+          <w:szCs w:val="19"/>
+        </w:rPr>
+      </w:pPr>
+      <w:r>
+        <w:rPr>
+          <w:rFonts w:ascii="新宋体" w:eastAsia="新宋体" w:cs="新宋体"/>
+          <w:color w:val="000000"/>
+          <w:kern w:val="0"/>
+          <w:sz w:val="19"/>
+          <w:szCs w:val="19"/>
+        </w:rPr>
+        <w:t xml:space="preserve">            </w:t>
+      </w:r>
+      <w:r>
+        <w:rPr>
+          <w:rFonts w:ascii="新宋体" w:eastAsia="新宋体" w:cs="新宋体"/>
+          <w:color w:val="0000FF"/>
+          <w:kern w:val="0"/>
+          <w:sz w:val="19"/>
+          <w:szCs w:val="19"/>
+        </w:rPr>
+        <w:t>if</w:t>
+      </w:r>
+      <w:r>
+        <w:rPr>
+          <w:rFonts w:ascii="新宋体" w:eastAsia="新宋体" w:cs="新宋体"/>
+          <w:color w:val="000000"/>
+          <w:kern w:val="0"/>
+          <w:sz w:val="19"/>
+          <w:szCs w:val="19"/>
+        </w:rPr>
+        <w:t xml:space="preserve"> (</w:t>
+      </w:r>
+      <w:proofErr w:type="spellStart"/>
+      <w:proofErr w:type="gramStart"/>
+      <w:r>
+        <w:rPr>
+          <w:rFonts w:ascii="新宋体" w:eastAsia="新宋体" w:cs="新宋体"/>
+          <w:color w:val="000000"/>
+          <w:kern w:val="0"/>
+          <w:sz w:val="19"/>
+          <w:szCs w:val="19"/>
+        </w:rPr>
+        <w:t>context.Message</w:t>
+      </w:r>
+      <w:proofErr w:type="spellEnd"/>
+      <w:proofErr w:type="gramEnd"/>
+      <w:r>
+        <w:rPr>
+          <w:rFonts w:ascii="新宋体" w:eastAsia="新宋体" w:cs="新宋体"/>
+          <w:color w:val="000000"/>
+          <w:kern w:val="0"/>
+          <w:sz w:val="19"/>
+          <w:szCs w:val="19"/>
+        </w:rPr>
+        <w:t xml:space="preserve"> </w:t>
+      </w:r>
+      <w:r>
+        <w:rPr>
+          <w:rFonts w:ascii="新宋体" w:eastAsia="新宋体" w:cs="新宋体"/>
+          <w:color w:val="0000FF"/>
+          <w:kern w:val="0"/>
+          <w:sz w:val="19"/>
+          <w:szCs w:val="19"/>
+        </w:rPr>
+        <w:t>is</w:t>
+      </w:r>
+      <w:r>
+        <w:rPr>
+          <w:rFonts w:ascii="新宋体" w:eastAsia="新宋体" w:cs="新宋体"/>
+          <w:color w:val="000000"/>
+          <w:kern w:val="0"/>
+          <w:sz w:val="19"/>
+          <w:szCs w:val="19"/>
+        </w:rPr>
+        <w:t xml:space="preserve"> </w:t>
+      </w:r>
+      <w:proofErr w:type="spellStart"/>
+      <w:r>
+        <w:rPr>
+          <w:rFonts w:ascii="新宋体" w:eastAsia="新宋体" w:cs="新宋体"/>
+          <w:color w:val="000000"/>
+          <w:kern w:val="0"/>
+          <w:sz w:val="19"/>
+          <w:szCs w:val="19"/>
+        </w:rPr>
+        <w:t>MyEntity</w:t>
+      </w:r>
+      <w:proofErr w:type="spellEnd"/>
+      <w:r>
+        <w:rPr>
+          <w:rFonts w:ascii="新宋体" w:eastAsia="新宋体" w:cs="新宋体"/>
+          <w:color w:val="000000"/>
+          <w:kern w:val="0"/>
+          <w:sz w:val="19"/>
+          <w:szCs w:val="19"/>
+        </w:rPr>
+        <w:t xml:space="preserve"> </w:t>
+      </w:r>
+      <w:proofErr w:type="spellStart"/>
+      <w:r>
+        <w:rPr>
+          <w:rFonts w:ascii="新宋体" w:eastAsia="新宋体" w:cs="新宋体"/>
+          <w:color w:val="000000"/>
+          <w:kern w:val="0"/>
+          <w:sz w:val="19"/>
+          <w:szCs w:val="19"/>
+        </w:rPr>
+        <w:t>myEntity</w:t>
+      </w:r>
+      <w:proofErr w:type="spellEnd"/>
+      <w:r>
+        <w:rPr>
+          <w:rFonts w:ascii="新宋体" w:eastAsia="新宋体" w:cs="新宋体"/>
+          <w:color w:val="000000"/>
+          <w:kern w:val="0"/>
+          <w:sz w:val="19"/>
+          <w:szCs w:val="19"/>
+        </w:rPr>
+        <w:t>)</w:t>
+      </w:r>
+    </w:p>
+    <w:p>
+      <w:pPr>
+        <w:autoSpaceDE w:val="0"/>
+        <w:autoSpaceDN w:val="0"/>
+        <w:adjustRightInd w:val="0"/>
+        <w:jc w:val="left"/>
+        <w:rPr>
+          <w:rFonts w:ascii="新宋体" w:eastAsia="新宋体" w:cs="新宋体"/>
+          <w:color w:val="000000"/>
+          <w:kern w:val="0"/>
+          <w:sz w:val="19"/>
+          <w:szCs w:val="19"/>
+        </w:rPr>
+      </w:pPr>
+      <w:r>
+        <w:rPr>
+          <w:rFonts w:ascii="新宋体" w:eastAsia="新宋体" w:cs="新宋体"/>
+          <w:color w:val="000000"/>
+          <w:kern w:val="0"/>
+          <w:sz w:val="19"/>
+          <w:szCs w:val="19"/>
+        </w:rPr>
+        <w:t xml:space="preserve">            {</w:t>
+      </w:r>
+    </w:p>
+    <w:p>
+      <w:pPr>
+        <w:autoSpaceDE w:val="0"/>
+        <w:autoSpaceDN w:val="0"/>
+        <w:adjustRightInd w:val="0"/>
+        <w:jc w:val="left"/>
+        <w:rPr>
+          <w:rFonts w:ascii="新宋体" w:eastAsia="新宋体" w:cs="新宋体"/>
+          <w:color w:val="000000"/>
+          <w:kern w:val="0"/>
+          <w:sz w:val="19"/>
+          <w:szCs w:val="19"/>
+        </w:rPr>
+      </w:pPr>
+      <w:r>
+        <w:rPr>
+          <w:rFonts w:ascii="新宋体" w:eastAsia="新宋体" w:cs="新宋体"/>
+          <w:color w:val="000000"/>
+          <w:kern w:val="0"/>
+          <w:sz w:val="19"/>
+          <w:szCs w:val="19"/>
+        </w:rPr>
+        <w:t xml:space="preserve">                </w:t>
+      </w:r>
+      <w:proofErr w:type="spellStart"/>
+      <w:r>
+        <w:rPr>
+          <w:rFonts w:ascii="新宋体" w:eastAsia="新宋体" w:cs="新宋体"/>
+          <w:color w:val="000000"/>
+          <w:kern w:val="0"/>
+          <w:sz w:val="19"/>
+          <w:szCs w:val="19"/>
+        </w:rPr>
+        <w:t>Console.WriteLine</w:t>
+      </w:r>
+      <w:proofErr w:type="spellEnd"/>
+      <w:r>
+        <w:rPr>
+          <w:rFonts w:ascii="新宋体" w:eastAsia="新宋体" w:cs="新宋体"/>
+          <w:color w:val="000000"/>
+          <w:kern w:val="0"/>
+          <w:sz w:val="19"/>
+          <w:szCs w:val="19"/>
+        </w:rPr>
+        <w:t>(</w:t>
+      </w:r>
+      <w:r>
+        <w:rPr>
+          <w:rFonts w:ascii="新宋体" w:eastAsia="新宋体" w:cs="新宋体"/>
+          <w:color w:val="A31515"/>
+          <w:kern w:val="0"/>
+          <w:sz w:val="19"/>
+          <w:szCs w:val="19"/>
+        </w:rPr>
+        <w:t>$"</w:t>
+      </w:r>
+      <w:r>
+        <w:rPr>
+          <w:rFonts w:ascii="新宋体" w:eastAsia="新宋体" w:cs="新宋体" w:hint="eastAsia"/>
+          <w:color w:val="A31515"/>
+          <w:kern w:val="0"/>
+          <w:sz w:val="19"/>
+          <w:szCs w:val="19"/>
+        </w:rPr>
+        <w:t>父</w:t>
+      </w:r>
+      <w:r>
+        <w:rPr>
+          <w:rFonts w:ascii="新宋体" w:eastAsia="新宋体" w:cs="新宋体"/>
+          <w:color w:val="A31515"/>
+          <w:kern w:val="0"/>
+          <w:sz w:val="19"/>
+          <w:szCs w:val="19"/>
+        </w:rPr>
+        <w:t xml:space="preserve"> </w:t>
+      </w:r>
+      <w:proofErr w:type="spellStart"/>
+      <w:r>
+        <w:rPr>
+          <w:rFonts w:ascii="新宋体" w:eastAsia="新宋体" w:cs="新宋体"/>
+          <w:color w:val="A31515"/>
+          <w:kern w:val="0"/>
+          <w:sz w:val="19"/>
+          <w:szCs w:val="19"/>
+        </w:rPr>
+        <w:t>SelfID</w:t>
+      </w:r>
+      <w:proofErr w:type="spellEnd"/>
+      <w:r>
+        <w:rPr>
+          <w:rFonts w:ascii="新宋体" w:eastAsia="新宋体" w:cs="新宋体"/>
+          <w:color w:val="A31515"/>
+          <w:kern w:val="0"/>
+          <w:sz w:val="19"/>
+          <w:szCs w:val="19"/>
+        </w:rPr>
+        <w:t>=</w:t>
+      </w:r>
+      <w:r>
+        <w:rPr>
+          <w:rFonts w:ascii="新宋体" w:eastAsia="新宋体" w:cs="新宋体"/>
+          <w:color w:val="000000"/>
+          <w:kern w:val="0"/>
+          <w:sz w:val="19"/>
+          <w:szCs w:val="19"/>
+        </w:rPr>
+        <w:t>{</w:t>
+      </w:r>
+      <w:proofErr w:type="spellStart"/>
+      <w:r>
+        <w:rPr>
+          <w:rFonts w:ascii="新宋体" w:eastAsia="新宋体" w:cs="新宋体"/>
+          <w:color w:val="000000"/>
+          <w:kern w:val="0"/>
+          <w:sz w:val="19"/>
+          <w:szCs w:val="19"/>
+        </w:rPr>
+        <w:t>context.Self.Id</w:t>
+      </w:r>
+      <w:proofErr w:type="spellEnd"/>
+      <w:r>
+        <w:rPr>
+          <w:rFonts w:ascii="新宋体" w:eastAsia="新宋体" w:cs="新宋体"/>
+          <w:color w:val="000000"/>
+          <w:kern w:val="0"/>
+          <w:sz w:val="19"/>
+          <w:szCs w:val="19"/>
+        </w:rPr>
+        <w:t>}</w:t>
+      </w:r>
+      <w:r>
+        <w:rPr>
+          <w:rFonts w:ascii="新宋体" w:eastAsia="新宋体" w:cs="新宋体"/>
+          <w:color w:val="A31515"/>
+          <w:kern w:val="0"/>
+          <w:sz w:val="19"/>
+          <w:szCs w:val="19"/>
+        </w:rPr>
+        <w:t xml:space="preserve">   </w:t>
+      </w:r>
+      <w:proofErr w:type="spellStart"/>
+      <w:r>
+        <w:rPr>
+          <w:rFonts w:ascii="新宋体" w:eastAsia="新宋体" w:cs="新宋体"/>
+          <w:color w:val="A31515"/>
+          <w:kern w:val="0"/>
+          <w:sz w:val="19"/>
+          <w:szCs w:val="19"/>
+        </w:rPr>
+        <w:t>myEntity.ID</w:t>
+      </w:r>
+      <w:proofErr w:type="spellEnd"/>
+      <w:r>
+        <w:rPr>
+          <w:rFonts w:ascii="新宋体" w:eastAsia="新宋体" w:cs="新宋体"/>
+          <w:color w:val="A31515"/>
+          <w:kern w:val="0"/>
+          <w:sz w:val="19"/>
+          <w:szCs w:val="19"/>
+        </w:rPr>
+        <w:t>=</w:t>
+      </w:r>
+      <w:r>
+        <w:rPr>
+          <w:rFonts w:ascii="新宋体" w:eastAsia="新宋体" w:cs="新宋体"/>
+          <w:color w:val="000000"/>
+          <w:kern w:val="0"/>
+          <w:sz w:val="19"/>
+          <w:szCs w:val="19"/>
+        </w:rPr>
+        <w:t>{</w:t>
+      </w:r>
+      <w:proofErr w:type="spellStart"/>
+      <w:r>
+        <w:rPr>
+          <w:rFonts w:ascii="新宋体" w:eastAsia="新宋体" w:cs="新宋体"/>
+          <w:color w:val="000000"/>
+          <w:kern w:val="0"/>
+          <w:sz w:val="19"/>
+          <w:szCs w:val="19"/>
+        </w:rPr>
+        <w:t>myEntity.ID</w:t>
+      </w:r>
+      <w:proofErr w:type="spellEnd"/>
+      <w:r>
+        <w:rPr>
+          <w:rFonts w:ascii="新宋体" w:eastAsia="新宋体" w:cs="新宋体"/>
+          <w:color w:val="000000"/>
+          <w:kern w:val="0"/>
+          <w:sz w:val="19"/>
+          <w:szCs w:val="19"/>
+        </w:rPr>
+        <w:t>}</w:t>
+      </w:r>
+      <w:r>
+        <w:rPr>
+          <w:rFonts w:ascii="新宋体" w:eastAsia="新宋体" w:cs="新宋体"/>
+          <w:color w:val="A31515"/>
+          <w:kern w:val="0"/>
+          <w:sz w:val="19"/>
+          <w:szCs w:val="19"/>
+        </w:rPr>
+        <w:t>"</w:t>
+      </w:r>
+      <w:r>
+        <w:rPr>
+          <w:rFonts w:ascii="新宋体" w:eastAsia="新宋体" w:cs="新宋体"/>
+          <w:color w:val="000000"/>
+          <w:kern w:val="0"/>
+          <w:sz w:val="19"/>
+          <w:szCs w:val="19"/>
+        </w:rPr>
+        <w:t xml:space="preserve">);           </w:t>
+      </w:r>
+    </w:p>
+    <w:p>
+      <w:pPr>
+        <w:autoSpaceDE w:val="0"/>
+        <w:autoSpaceDN w:val="0"/>
+        <w:adjustRightInd w:val="0"/>
+        <w:jc w:val="left"/>
+        <w:rPr>
+          <w:rFonts w:ascii="新宋体" w:eastAsia="新宋体" w:cs="新宋体"/>
+          <w:color w:val="000000"/>
+          <w:kern w:val="0"/>
+          <w:sz w:val="19"/>
+          <w:szCs w:val="19"/>
+        </w:rPr>
+      </w:pPr>
+    </w:p>
+    <w:p>
+      <w:pPr>
+        <w:autoSpaceDE w:val="0"/>
+        <w:autoSpaceDN w:val="0"/>
+        <w:adjustRightInd w:val="0"/>
+        <w:jc w:val="left"/>
+        <w:rPr>
+          <w:rFonts w:ascii="新宋体" w:eastAsia="新宋体" w:cs="新宋体"/>
+          <w:color w:val="000000"/>
+          <w:kern w:val="0"/>
+          <w:sz w:val="19"/>
+          <w:szCs w:val="19"/>
+        </w:rPr>
+      </w:pPr>
+      <w:r>
+        <w:rPr>
+          <w:rFonts w:ascii="新宋体" w:eastAsia="新宋体" w:cs="新宋体"/>
+          <w:color w:val="000000"/>
+          <w:kern w:val="0"/>
+          <w:sz w:val="19"/>
+          <w:szCs w:val="19"/>
+        </w:rPr>
+        <w:t xml:space="preserve">                </w:t>
+      </w:r>
+      <w:r>
+        <w:rPr>
+          <w:rFonts w:ascii="新宋体" w:eastAsia="新宋体" w:cs="新宋体"/>
+          <w:color w:val="0000FF"/>
+          <w:kern w:val="0"/>
+          <w:sz w:val="19"/>
+          <w:szCs w:val="19"/>
+        </w:rPr>
+        <w:t>var</w:t>
+      </w:r>
+      <w:r>
+        <w:rPr>
+          <w:rFonts w:ascii="新宋体" w:eastAsia="新宋体" w:cs="新宋体"/>
+          <w:color w:val="000000"/>
+          <w:kern w:val="0"/>
+          <w:sz w:val="19"/>
+          <w:szCs w:val="19"/>
+        </w:rPr>
+        <w:t xml:space="preserve"> </w:t>
+      </w:r>
+      <w:proofErr w:type="spellStart"/>
+      <w:r>
+        <w:rPr>
+          <w:rFonts w:ascii="新宋体" w:eastAsia="新宋体" w:cs="新宋体"/>
+          <w:color w:val="000000"/>
+          <w:kern w:val="0"/>
+          <w:sz w:val="19"/>
+          <w:szCs w:val="19"/>
+        </w:rPr>
+        <w:t>cldProps</w:t>
+      </w:r>
+      <w:proofErr w:type="spellEnd"/>
+      <w:r>
+        <w:rPr>
+          <w:rFonts w:ascii="新宋体" w:eastAsia="新宋体" w:cs="新宋体"/>
+          <w:color w:val="000000"/>
+          <w:kern w:val="0"/>
+          <w:sz w:val="19"/>
+          <w:szCs w:val="19"/>
+        </w:rPr>
+        <w:t xml:space="preserve"> = </w:t>
+      </w:r>
+      <w:proofErr w:type="spellStart"/>
+      <w:r>
+        <w:rPr>
+          <w:rFonts w:ascii="新宋体" w:eastAsia="新宋体" w:cs="新宋体"/>
+          <w:color w:val="000000"/>
+          <w:kern w:val="0"/>
+          <w:sz w:val="19"/>
+          <w:szCs w:val="19"/>
+        </w:rPr>
+        <w:t>Actor.FromProducer</w:t>
+      </w:r>
+      <w:proofErr w:type="spellEnd"/>
+      <w:r>
+        <w:rPr>
+          <w:rFonts w:ascii="新宋体" w:eastAsia="新宋体" w:cs="新宋体"/>
+          <w:color w:val="000000"/>
+          <w:kern w:val="0"/>
+          <w:sz w:val="19"/>
+          <w:szCs w:val="19"/>
+        </w:rPr>
+        <w:t xml:space="preserve">(() =&gt; </w:t>
+      </w:r>
+      <w:r>
+        <w:rPr>
+          <w:rFonts w:ascii="新宋体" w:eastAsia="新宋体" w:cs="新宋体"/>
+          <w:color w:val="0000FF"/>
+          <w:kern w:val="0"/>
+          <w:sz w:val="19"/>
+          <w:szCs w:val="19"/>
+        </w:rPr>
+        <w:t>new</w:t>
+      </w:r>
+      <w:r>
+        <w:rPr>
+          <w:rFonts w:ascii="新宋体" w:eastAsia="新宋体" w:cs="新宋体"/>
+          <w:color w:val="000000"/>
+          <w:kern w:val="0"/>
+          <w:sz w:val="19"/>
+          <w:szCs w:val="19"/>
+        </w:rPr>
+        <w:t xml:space="preserve"> </w:t>
+      </w:r>
+      <w:proofErr w:type="spellStart"/>
+      <w:proofErr w:type="gramStart"/>
+      <w:r>
+        <w:rPr>
+          <w:rFonts w:ascii="新宋体" w:eastAsia="新宋体" w:cs="新宋体"/>
+          <w:color w:val="000000"/>
+          <w:kern w:val="0"/>
+          <w:sz w:val="19"/>
+          <w:szCs w:val="19"/>
+        </w:rPr>
+        <w:t>MyChildActor</w:t>
+      </w:r>
+      <w:proofErr w:type="spellEnd"/>
+      <w:r>
+        <w:rPr>
+          <w:rFonts w:ascii="新宋体" w:eastAsia="新宋体" w:cs="新宋体"/>
+          <w:color w:val="000000"/>
+          <w:kern w:val="0"/>
+          <w:sz w:val="19"/>
+          <w:szCs w:val="19"/>
+        </w:rPr>
+        <w:t>(</w:t>
+      </w:r>
+      <w:proofErr w:type="gramEnd"/>
+      <w:r>
+        <w:rPr>
+          <w:rFonts w:ascii="新宋体" w:eastAsia="新宋体" w:cs="新宋体"/>
+          <w:color w:val="000000"/>
+          <w:kern w:val="0"/>
+          <w:sz w:val="19"/>
+          <w:szCs w:val="19"/>
+        </w:rPr>
+        <w:t>));</w:t>
+      </w:r>
+    </w:p>
+    <w:p>
+      <w:pPr>
+        <w:autoSpaceDE w:val="0"/>
+        <w:autoSpaceDN w:val="0"/>
+        <w:adjustRightInd w:val="0"/>
+        <w:jc w:val="left"/>
+        <w:rPr>
+          <w:rFonts w:ascii="新宋体" w:eastAsia="新宋体" w:cs="新宋体"/>
+          <w:color w:val="000000"/>
+          <w:kern w:val="0"/>
+          <w:sz w:val="19"/>
+          <w:szCs w:val="19"/>
+        </w:rPr>
+      </w:pPr>
+      <w:r>
+        <w:rPr>
+          <w:rFonts w:ascii="新宋体" w:eastAsia="新宋体" w:cs="新宋体"/>
+          <w:color w:val="000000"/>
+          <w:kern w:val="0"/>
+          <w:sz w:val="19"/>
+          <w:szCs w:val="19"/>
+        </w:rPr>
+        <w:t xml:space="preserve">                </w:t>
+      </w:r>
+      <w:r>
+        <w:rPr>
+          <w:rFonts w:ascii="新宋体" w:eastAsia="新宋体" w:cs="新宋体"/>
+          <w:color w:val="008000"/>
+          <w:kern w:val="0"/>
+          <w:sz w:val="19"/>
+          <w:szCs w:val="19"/>
+        </w:rPr>
+        <w:t>//</w:t>
+      </w:r>
+      <w:r>
+        <w:rPr>
+          <w:rFonts w:ascii="新宋体" w:eastAsia="新宋体" w:cs="新宋体" w:hint="eastAsia"/>
+          <w:color w:val="008000"/>
+          <w:kern w:val="0"/>
+          <w:sz w:val="19"/>
+          <w:szCs w:val="19"/>
+        </w:rPr>
+        <w:t>第一个子</w:t>
+      </w:r>
+      <w:r>
+        <w:rPr>
+          <w:rFonts w:ascii="新宋体" w:eastAsia="新宋体" w:cs="新宋体"/>
+          <w:color w:val="008000"/>
+          <w:kern w:val="0"/>
+          <w:sz w:val="19"/>
+          <w:szCs w:val="19"/>
+        </w:rPr>
+        <w:t>Actor</w:t>
+      </w:r>
+    </w:p>
+    <w:p>
+      <w:pPr>
+        <w:autoSpaceDE w:val="0"/>
+        <w:autoSpaceDN w:val="0"/>
+        <w:adjustRightInd w:val="0"/>
+        <w:jc w:val="left"/>
+        <w:rPr>
+          <w:rFonts w:ascii="新宋体" w:eastAsia="新宋体" w:cs="新宋体"/>
+          <w:color w:val="000000"/>
+          <w:kern w:val="0"/>
+          <w:sz w:val="19"/>
+          <w:szCs w:val="19"/>
+        </w:rPr>
+      </w:pPr>
+      <w:r>
+        <w:rPr>
+          <w:rFonts w:ascii="新宋体" w:eastAsia="新宋体" w:cs="新宋体"/>
+          <w:color w:val="000000"/>
+          <w:kern w:val="0"/>
+          <w:sz w:val="19"/>
+          <w:szCs w:val="19"/>
+        </w:rPr>
+        <w:t xml:space="preserve">                </w:t>
+      </w:r>
+      <w:r>
+        <w:rPr>
+          <w:rFonts w:ascii="新宋体" w:eastAsia="新宋体" w:cs="新宋体"/>
+          <w:color w:val="0000FF"/>
+          <w:kern w:val="0"/>
+          <w:sz w:val="19"/>
+          <w:szCs w:val="19"/>
+        </w:rPr>
+        <w:t>var</w:t>
+      </w:r>
+      <w:r>
+        <w:rPr>
+          <w:rFonts w:ascii="新宋体" w:eastAsia="新宋体" w:cs="新宋体"/>
+          <w:color w:val="000000"/>
+          <w:kern w:val="0"/>
+          <w:sz w:val="19"/>
+          <w:szCs w:val="19"/>
+        </w:rPr>
+        <w:t xml:space="preserve"> </w:t>
+      </w:r>
+      <w:proofErr w:type="spellStart"/>
+      <w:r>
+        <w:rPr>
+          <w:rFonts w:ascii="新宋体" w:eastAsia="新宋体" w:cs="新宋体"/>
+          <w:color w:val="000000"/>
+          <w:kern w:val="0"/>
+          <w:sz w:val="19"/>
+          <w:szCs w:val="19"/>
+        </w:rPr>
+        <w:t>pidCld1</w:t>
+      </w:r>
+      <w:proofErr w:type="spellEnd"/>
+      <w:r>
+        <w:rPr>
+          <w:rFonts w:ascii="新宋体" w:eastAsia="新宋体" w:cs="新宋体"/>
+          <w:color w:val="000000"/>
+          <w:kern w:val="0"/>
+          <w:sz w:val="19"/>
+          <w:szCs w:val="19"/>
+        </w:rPr>
+        <w:t xml:space="preserve"> = </w:t>
+      </w:r>
+      <w:proofErr w:type="spellStart"/>
+      <w:proofErr w:type="gramStart"/>
+      <w:r>
+        <w:rPr>
+          <w:rFonts w:ascii="新宋体" w:eastAsia="新宋体" w:cs="新宋体"/>
+          <w:color w:val="000000"/>
+          <w:kern w:val="0"/>
+          <w:sz w:val="19"/>
+          <w:szCs w:val="19"/>
+        </w:rPr>
+        <w:t>context.Spawn</w:t>
+      </w:r>
+      <w:proofErr w:type="spellEnd"/>
+      <w:proofErr w:type="gramEnd"/>
+      <w:r>
+        <w:rPr>
+          <w:rFonts w:ascii="新宋体" w:eastAsia="新宋体" w:cs="新宋体"/>
+          <w:color w:val="000000"/>
+          <w:kern w:val="0"/>
+          <w:sz w:val="19"/>
+          <w:szCs w:val="19"/>
+        </w:rPr>
+        <w:t>(</w:t>
+      </w:r>
+      <w:proofErr w:type="spellStart"/>
+      <w:r>
+        <w:rPr>
+          <w:rFonts w:ascii="新宋体" w:eastAsia="新宋体" w:cs="新宋体"/>
+          <w:color w:val="000000"/>
+          <w:kern w:val="0"/>
+          <w:sz w:val="19"/>
+          <w:szCs w:val="19"/>
+        </w:rPr>
+        <w:t>cldProps</w:t>
+      </w:r>
+      <w:proofErr w:type="spellEnd"/>
+      <w:r>
+        <w:rPr>
+          <w:rFonts w:ascii="新宋体" w:eastAsia="新宋体" w:cs="新宋体"/>
+          <w:color w:val="000000"/>
+          <w:kern w:val="0"/>
+          <w:sz w:val="19"/>
+          <w:szCs w:val="19"/>
+        </w:rPr>
+        <w:t>);</w:t>
+      </w:r>
+    </w:p>
+    <w:p>
+      <w:pPr>
+        <w:autoSpaceDE w:val="0"/>
+        <w:autoSpaceDN w:val="0"/>
+        <w:adjustRightInd w:val="0"/>
+        <w:jc w:val="left"/>
+        <w:rPr>
+          <w:rFonts w:ascii="新宋体" w:eastAsia="新宋体" w:cs="新宋体"/>
+          <w:color w:val="000000"/>
+          <w:kern w:val="0"/>
+          <w:sz w:val="19"/>
+          <w:szCs w:val="19"/>
+        </w:rPr>
+      </w:pPr>
+      <w:r>
+        <w:rPr>
+          <w:rFonts w:ascii="新宋体" w:eastAsia="新宋体" w:cs="新宋体"/>
+          <w:color w:val="000000"/>
+          <w:kern w:val="0"/>
+          <w:sz w:val="19"/>
+          <w:szCs w:val="19"/>
+        </w:rPr>
+        <w:t xml:space="preserve">                </w:t>
+      </w:r>
+      <w:proofErr w:type="spellStart"/>
+      <w:r>
+        <w:rPr>
+          <w:rFonts w:ascii="新宋体" w:eastAsia="新宋体" w:cs="新宋体"/>
+          <w:color w:val="000000"/>
+          <w:kern w:val="0"/>
+          <w:sz w:val="19"/>
+          <w:szCs w:val="19"/>
+        </w:rPr>
+        <w:t>pidCld1.Tell</w:t>
+      </w:r>
+      <w:proofErr w:type="spellEnd"/>
+      <w:r>
+        <w:rPr>
+          <w:rFonts w:ascii="新宋体" w:eastAsia="新宋体" w:cs="新宋体"/>
+          <w:color w:val="000000"/>
+          <w:kern w:val="0"/>
+          <w:sz w:val="19"/>
+          <w:szCs w:val="19"/>
+        </w:rPr>
+        <w:t>(</w:t>
+      </w:r>
+      <w:r>
+        <w:rPr>
+          <w:rFonts w:ascii="新宋体" w:eastAsia="新宋体" w:cs="新宋体"/>
+          <w:color w:val="0000FF"/>
+          <w:kern w:val="0"/>
+          <w:sz w:val="19"/>
+          <w:szCs w:val="19"/>
+        </w:rPr>
+        <w:t>new</w:t>
+      </w:r>
+      <w:r>
+        <w:rPr>
+          <w:rFonts w:ascii="新宋体" w:eastAsia="新宋体" w:cs="新宋体"/>
+          <w:color w:val="000000"/>
+          <w:kern w:val="0"/>
+          <w:sz w:val="19"/>
+          <w:szCs w:val="19"/>
+        </w:rPr>
+        <w:t xml:space="preserve"> </w:t>
+      </w:r>
+      <w:proofErr w:type="spellStart"/>
+      <w:r>
+        <w:rPr>
+          <w:rFonts w:ascii="新宋体" w:eastAsia="新宋体" w:cs="新宋体"/>
+          <w:color w:val="000000"/>
+          <w:kern w:val="0"/>
+          <w:sz w:val="19"/>
+          <w:szCs w:val="19"/>
+        </w:rPr>
+        <w:t>MyChildEntity</w:t>
+      </w:r>
+      <w:proofErr w:type="spellEnd"/>
+      <w:r>
+        <w:rPr>
+          <w:rFonts w:ascii="新宋体" w:eastAsia="新宋体" w:cs="新宋体"/>
+          <w:color w:val="000000"/>
+          <w:kern w:val="0"/>
+          <w:sz w:val="19"/>
+          <w:szCs w:val="19"/>
+        </w:rPr>
+        <w:t xml:space="preserve"> </w:t>
+      </w:r>
+      <w:proofErr w:type="gramStart"/>
+      <w:r>
+        <w:rPr>
+          <w:rFonts w:ascii="新宋体" w:eastAsia="新宋体" w:cs="新宋体"/>
+          <w:color w:val="000000"/>
+          <w:kern w:val="0"/>
+          <w:sz w:val="19"/>
+          <w:szCs w:val="19"/>
+        </w:rPr>
+        <w:t>{ Message</w:t>
+      </w:r>
+      <w:proofErr w:type="gramEnd"/>
+      <w:r>
+        <w:rPr>
+          <w:rFonts w:ascii="新宋体" w:eastAsia="新宋体" w:cs="新宋体"/>
+          <w:color w:val="000000"/>
+          <w:kern w:val="0"/>
+          <w:sz w:val="19"/>
+          <w:szCs w:val="19"/>
+        </w:rPr>
+        <w:t xml:space="preserve"> = </w:t>
+      </w:r>
+      <w:r>
+        <w:rPr>
+          <w:rFonts w:ascii="新宋体" w:eastAsia="新宋体" w:cs="新宋体"/>
+          <w:color w:val="A31515"/>
+          <w:kern w:val="0"/>
+          <w:sz w:val="19"/>
+          <w:szCs w:val="19"/>
+        </w:rPr>
+        <w:t xml:space="preserve">"1 </w:t>
+      </w:r>
+      <w:proofErr w:type="spellStart"/>
+      <w:r>
+        <w:rPr>
+          <w:rFonts w:ascii="新宋体" w:eastAsia="新宋体" w:cs="新宋体"/>
+          <w:color w:val="A31515"/>
+          <w:kern w:val="0"/>
+          <w:sz w:val="19"/>
+          <w:szCs w:val="19"/>
+        </w:rPr>
+        <w:t>message,myEntity.ID</w:t>
+      </w:r>
+      <w:proofErr w:type="spellEnd"/>
+      <w:r>
+        <w:rPr>
+          <w:rFonts w:ascii="新宋体" w:eastAsia="新宋体" w:cs="新宋体"/>
+          <w:color w:val="A31515"/>
+          <w:kern w:val="0"/>
+          <w:sz w:val="19"/>
+          <w:szCs w:val="19"/>
+        </w:rPr>
+        <w:t>="</w:t>
+      </w:r>
+      <w:r>
+        <w:rPr>
+          <w:rFonts w:ascii="新宋体" w:eastAsia="新宋体" w:cs="新宋体"/>
+          <w:color w:val="000000"/>
+          <w:kern w:val="0"/>
+          <w:sz w:val="19"/>
+          <w:szCs w:val="19"/>
+        </w:rPr>
+        <w:t xml:space="preserve"> + </w:t>
+      </w:r>
+      <w:proofErr w:type="spellStart"/>
+      <w:r>
+        <w:rPr>
+          <w:rFonts w:ascii="新宋体" w:eastAsia="新宋体" w:cs="新宋体"/>
+          <w:color w:val="000000"/>
+          <w:kern w:val="0"/>
+          <w:sz w:val="19"/>
+          <w:szCs w:val="19"/>
+        </w:rPr>
+        <w:t>myEntity.ID</w:t>
+      </w:r>
+      <w:proofErr w:type="spellEnd"/>
+      <w:r>
+        <w:rPr>
+          <w:rFonts w:ascii="新宋体" w:eastAsia="新宋体" w:cs="新宋体"/>
+          <w:color w:val="000000"/>
+          <w:kern w:val="0"/>
+          <w:sz w:val="19"/>
+          <w:szCs w:val="19"/>
+        </w:rPr>
+        <w:t xml:space="preserve"> });</w:t>
+      </w:r>
+    </w:p>
+    <w:p>
+      <w:pPr>
+        <w:autoSpaceDE w:val="0"/>
+        <w:autoSpaceDN w:val="0"/>
+        <w:adjustRightInd w:val="0"/>
+        <w:jc w:val="left"/>
+        <w:rPr>
+          <w:rFonts w:ascii="新宋体" w:eastAsia="新宋体" w:cs="新宋体"/>
+          <w:color w:val="000000"/>
+          <w:kern w:val="0"/>
+          <w:sz w:val="19"/>
+          <w:szCs w:val="19"/>
+        </w:rPr>
+      </w:pPr>
+      <w:r>
+        <w:rPr>
+          <w:rFonts w:ascii="新宋体" w:eastAsia="新宋体" w:cs="新宋体"/>
+          <w:color w:val="000000"/>
+          <w:kern w:val="0"/>
+          <w:sz w:val="19"/>
+          <w:szCs w:val="19"/>
+        </w:rPr>
+        <w:t xml:space="preserve">                </w:t>
+      </w:r>
+      <w:r>
+        <w:rPr>
+          <w:rFonts w:ascii="新宋体" w:eastAsia="新宋体" w:cs="新宋体"/>
+          <w:color w:val="008000"/>
+          <w:kern w:val="0"/>
+          <w:sz w:val="19"/>
+          <w:szCs w:val="19"/>
+        </w:rPr>
+        <w:t>//</w:t>
+      </w:r>
+      <w:r>
+        <w:rPr>
+          <w:rFonts w:ascii="新宋体" w:eastAsia="新宋体" w:cs="新宋体" w:hint="eastAsia"/>
+          <w:color w:val="008000"/>
+          <w:kern w:val="0"/>
+          <w:sz w:val="19"/>
+          <w:szCs w:val="19"/>
+        </w:rPr>
+        <w:t>第二个子</w:t>
+      </w:r>
+      <w:r>
+        <w:rPr>
+          <w:rFonts w:ascii="新宋体" w:eastAsia="新宋体" w:cs="新宋体"/>
+          <w:color w:val="008000"/>
+          <w:kern w:val="0"/>
+          <w:sz w:val="19"/>
+          <w:szCs w:val="19"/>
+        </w:rPr>
+        <w:t>Actor</w:t>
+      </w:r>
+    </w:p>
+    <w:p>
+      <w:pPr>
+        <w:autoSpaceDE w:val="0"/>
+        <w:autoSpaceDN w:val="0"/>
+        <w:adjustRightInd w:val="0"/>
+        <w:jc w:val="left"/>
+        <w:rPr>
+          <w:rFonts w:ascii="新宋体" w:eastAsia="新宋体" w:cs="新宋体"/>
+          <w:color w:val="000000"/>
+          <w:kern w:val="0"/>
+          <w:sz w:val="19"/>
+          <w:szCs w:val="19"/>
+        </w:rPr>
+      </w:pPr>
+      <w:r>
+        <w:rPr>
+          <w:rFonts w:ascii="新宋体" w:eastAsia="新宋体" w:cs="新宋体"/>
+          <w:color w:val="000000"/>
+          <w:kern w:val="0"/>
+          <w:sz w:val="19"/>
+          <w:szCs w:val="19"/>
+        </w:rPr>
+        <w:t xml:space="preserve">                </w:t>
+      </w:r>
+      <w:r>
+        <w:rPr>
+          <w:rFonts w:ascii="新宋体" w:eastAsia="新宋体" w:cs="新宋体"/>
+          <w:color w:val="0000FF"/>
+          <w:kern w:val="0"/>
+          <w:sz w:val="19"/>
+          <w:szCs w:val="19"/>
+        </w:rPr>
+        <w:t>var</w:t>
+      </w:r>
+      <w:r>
+        <w:rPr>
+          <w:rFonts w:ascii="新宋体" w:eastAsia="新宋体" w:cs="新宋体"/>
+          <w:color w:val="000000"/>
+          <w:kern w:val="0"/>
+          <w:sz w:val="19"/>
+          <w:szCs w:val="19"/>
+        </w:rPr>
+        <w:t xml:space="preserve"> </w:t>
+      </w:r>
+      <w:proofErr w:type="spellStart"/>
+      <w:r>
+        <w:rPr>
+          <w:rFonts w:ascii="新宋体" w:eastAsia="新宋体" w:cs="新宋体"/>
+          <w:color w:val="000000"/>
+          <w:kern w:val="0"/>
+          <w:sz w:val="19"/>
+          <w:szCs w:val="19"/>
+        </w:rPr>
+        <w:t>pidCld2</w:t>
+      </w:r>
+      <w:proofErr w:type="spellEnd"/>
+      <w:r>
+        <w:rPr>
+          <w:rFonts w:ascii="新宋体" w:eastAsia="新宋体" w:cs="新宋体"/>
+          <w:color w:val="000000"/>
+          <w:kern w:val="0"/>
+          <w:sz w:val="19"/>
+          <w:szCs w:val="19"/>
+        </w:rPr>
+        <w:t xml:space="preserve"> = </w:t>
+      </w:r>
+      <w:proofErr w:type="spellStart"/>
+      <w:proofErr w:type="gramStart"/>
+      <w:r>
+        <w:rPr>
+          <w:rFonts w:ascii="新宋体" w:eastAsia="新宋体" w:cs="新宋体"/>
+          <w:color w:val="000000"/>
+          <w:kern w:val="0"/>
+          <w:sz w:val="19"/>
+          <w:szCs w:val="19"/>
+        </w:rPr>
+        <w:t>context.SpawnPrefix</w:t>
+      </w:r>
+      <w:proofErr w:type="spellEnd"/>
+      <w:proofErr w:type="gramEnd"/>
+      <w:r>
+        <w:rPr>
+          <w:rFonts w:ascii="新宋体" w:eastAsia="新宋体" w:cs="新宋体"/>
+          <w:color w:val="000000"/>
+          <w:kern w:val="0"/>
+          <w:sz w:val="19"/>
+          <w:szCs w:val="19"/>
+        </w:rPr>
+        <w:t>(</w:t>
+      </w:r>
+      <w:proofErr w:type="spellStart"/>
+      <w:r>
+        <w:rPr>
+          <w:rFonts w:ascii="新宋体" w:eastAsia="新宋体" w:cs="新宋体"/>
+          <w:color w:val="000000"/>
+          <w:kern w:val="0"/>
+          <w:sz w:val="19"/>
+          <w:szCs w:val="19"/>
+        </w:rPr>
+        <w:t>cldProps</w:t>
+      </w:r>
+      <w:proofErr w:type="spellEnd"/>
+      <w:r>
+        <w:rPr>
+          <w:rFonts w:ascii="新宋体" w:eastAsia="新宋体" w:cs="新宋体"/>
+          <w:color w:val="000000"/>
+          <w:kern w:val="0"/>
+          <w:sz w:val="19"/>
+          <w:szCs w:val="19"/>
+        </w:rPr>
+        <w:t xml:space="preserve">, </w:t>
+      </w:r>
+      <w:r>
+        <w:rPr>
+          <w:rFonts w:ascii="新宋体" w:eastAsia="新宋体" w:cs="新宋体"/>
+          <w:color w:val="A31515"/>
+          <w:kern w:val="0"/>
+          <w:sz w:val="19"/>
+          <w:szCs w:val="19"/>
+        </w:rPr>
+        <w:t>"</w:t>
+      </w:r>
+      <w:proofErr w:type="spellStart"/>
+      <w:r>
+        <w:rPr>
+          <w:rFonts w:ascii="新宋体" w:eastAsia="新宋体" w:cs="新宋体"/>
+          <w:color w:val="A31515"/>
+          <w:kern w:val="0"/>
+          <w:sz w:val="19"/>
+          <w:szCs w:val="19"/>
+        </w:rPr>
+        <w:t>gswCld</w:t>
+      </w:r>
+      <w:proofErr w:type="spellEnd"/>
+      <w:r>
+        <w:rPr>
+          <w:rFonts w:ascii="新宋体" w:eastAsia="新宋体" w:cs="新宋体"/>
+          <w:color w:val="A31515"/>
+          <w:kern w:val="0"/>
+          <w:sz w:val="19"/>
+          <w:szCs w:val="19"/>
+        </w:rPr>
+        <w:t>"</w:t>
+      </w:r>
+      <w:r>
+        <w:rPr>
+          <w:rFonts w:ascii="新宋体" w:eastAsia="新宋体" w:cs="新宋体"/>
+          <w:color w:val="000000"/>
+          <w:kern w:val="0"/>
+          <w:sz w:val="19"/>
+          <w:szCs w:val="19"/>
+        </w:rPr>
+        <w:t>);</w:t>
+      </w:r>
+    </w:p>
+    <w:p>
+      <w:pPr>
+        <w:autoSpaceDE w:val="0"/>
+        <w:autoSpaceDN w:val="0"/>
+        <w:adjustRightInd w:val="0"/>
+        <w:jc w:val="left"/>
+        <w:rPr>
+          <w:rFonts w:ascii="新宋体" w:eastAsia="新宋体" w:cs="新宋体"/>
+          <w:color w:val="000000"/>
+          <w:kern w:val="0"/>
+          <w:sz w:val="19"/>
+          <w:szCs w:val="19"/>
+        </w:rPr>
+      </w:pPr>
+      <w:r>
+        <w:rPr>
+          <w:rFonts w:ascii="新宋体" w:eastAsia="新宋体" w:cs="新宋体"/>
+          <w:color w:val="000000"/>
+          <w:kern w:val="0"/>
+          <w:sz w:val="19"/>
+          <w:szCs w:val="19"/>
+        </w:rPr>
+        <w:t xml:space="preserve">                </w:t>
+      </w:r>
+      <w:proofErr w:type="spellStart"/>
+      <w:r>
+        <w:rPr>
+          <w:rFonts w:ascii="新宋体" w:eastAsia="新宋体" w:cs="新宋体"/>
+          <w:color w:val="000000"/>
+          <w:kern w:val="0"/>
+          <w:sz w:val="19"/>
+          <w:szCs w:val="19"/>
+        </w:rPr>
+        <w:t>pidCld2.Tell</w:t>
+      </w:r>
+      <w:proofErr w:type="spellEnd"/>
+      <w:r>
+        <w:rPr>
+          <w:rFonts w:ascii="新宋体" w:eastAsia="新宋体" w:cs="新宋体"/>
+          <w:color w:val="000000"/>
+          <w:kern w:val="0"/>
+          <w:sz w:val="19"/>
+          <w:szCs w:val="19"/>
+        </w:rPr>
+        <w:t>(</w:t>
+      </w:r>
+      <w:r>
+        <w:rPr>
+          <w:rFonts w:ascii="新宋体" w:eastAsia="新宋体" w:cs="新宋体"/>
+          <w:color w:val="0000FF"/>
+          <w:kern w:val="0"/>
+          <w:sz w:val="19"/>
+          <w:szCs w:val="19"/>
+        </w:rPr>
+        <w:t>new</w:t>
+      </w:r>
+      <w:r>
+        <w:rPr>
+          <w:rFonts w:ascii="新宋体" w:eastAsia="新宋体" w:cs="新宋体"/>
+          <w:color w:val="000000"/>
+          <w:kern w:val="0"/>
+          <w:sz w:val="19"/>
+          <w:szCs w:val="19"/>
+        </w:rPr>
+        <w:t xml:space="preserve"> </w:t>
+      </w:r>
+      <w:proofErr w:type="spellStart"/>
+      <w:r>
+        <w:rPr>
+          <w:rFonts w:ascii="新宋体" w:eastAsia="新宋体" w:cs="新宋体"/>
+          <w:color w:val="000000"/>
+          <w:kern w:val="0"/>
+          <w:sz w:val="19"/>
+          <w:szCs w:val="19"/>
+        </w:rPr>
+        <w:t>MyChildEntity</w:t>
+      </w:r>
+      <w:proofErr w:type="spellEnd"/>
+      <w:r>
+        <w:rPr>
+          <w:rFonts w:ascii="新宋体" w:eastAsia="新宋体" w:cs="新宋体"/>
+          <w:color w:val="000000"/>
+          <w:kern w:val="0"/>
+          <w:sz w:val="19"/>
+          <w:szCs w:val="19"/>
+        </w:rPr>
+        <w:t xml:space="preserve"> </w:t>
+      </w:r>
+      <w:proofErr w:type="gramStart"/>
+      <w:r>
+        <w:rPr>
+          <w:rFonts w:ascii="新宋体" w:eastAsia="新宋体" w:cs="新宋体"/>
+          <w:color w:val="000000"/>
+          <w:kern w:val="0"/>
+          <w:sz w:val="19"/>
+          <w:szCs w:val="19"/>
+        </w:rPr>
+        <w:t>{ Message</w:t>
+      </w:r>
+      <w:proofErr w:type="gramEnd"/>
+      <w:r>
+        <w:rPr>
+          <w:rFonts w:ascii="新宋体" w:eastAsia="新宋体" w:cs="新宋体"/>
+          <w:color w:val="000000"/>
+          <w:kern w:val="0"/>
+          <w:sz w:val="19"/>
+          <w:szCs w:val="19"/>
+        </w:rPr>
+        <w:t xml:space="preserve"> = </w:t>
+      </w:r>
+      <w:r>
+        <w:rPr>
+          <w:rFonts w:ascii="新宋体" w:eastAsia="新宋体" w:cs="新宋体"/>
+          <w:color w:val="A31515"/>
+          <w:kern w:val="0"/>
+          <w:sz w:val="19"/>
+          <w:szCs w:val="19"/>
+        </w:rPr>
+        <w:t xml:space="preserve">"2 </w:t>
+      </w:r>
+      <w:proofErr w:type="spellStart"/>
+      <w:r>
+        <w:rPr>
+          <w:rFonts w:ascii="新宋体" w:eastAsia="新宋体" w:cs="新宋体"/>
+          <w:color w:val="A31515"/>
+          <w:kern w:val="0"/>
+          <w:sz w:val="19"/>
+          <w:szCs w:val="19"/>
+        </w:rPr>
+        <w:t>message,myEntity.ID</w:t>
+      </w:r>
+      <w:proofErr w:type="spellEnd"/>
+      <w:r>
+        <w:rPr>
+          <w:rFonts w:ascii="新宋体" w:eastAsia="新宋体" w:cs="新宋体"/>
+          <w:color w:val="A31515"/>
+          <w:kern w:val="0"/>
+          <w:sz w:val="19"/>
+          <w:szCs w:val="19"/>
+        </w:rPr>
+        <w:t>="</w:t>
+      </w:r>
+      <w:r>
+        <w:rPr>
+          <w:rFonts w:ascii="新宋体" w:eastAsia="新宋体" w:cs="新宋体"/>
+          <w:color w:val="000000"/>
+          <w:kern w:val="0"/>
+          <w:sz w:val="19"/>
+          <w:szCs w:val="19"/>
+        </w:rPr>
+        <w:t xml:space="preserve"> + </w:t>
+      </w:r>
+      <w:proofErr w:type="spellStart"/>
+      <w:r>
+        <w:rPr>
+          <w:rFonts w:ascii="新宋体" w:eastAsia="新宋体" w:cs="新宋体"/>
+          <w:color w:val="000000"/>
+          <w:kern w:val="0"/>
+          <w:sz w:val="19"/>
+          <w:szCs w:val="19"/>
+        </w:rPr>
+        <w:t>myEntity.ID</w:t>
+      </w:r>
+      <w:proofErr w:type="spellEnd"/>
+      <w:r>
+        <w:rPr>
+          <w:rFonts w:ascii="新宋体" w:eastAsia="新宋体" w:cs="新宋体"/>
+          <w:color w:val="000000"/>
+          <w:kern w:val="0"/>
+          <w:sz w:val="19"/>
+          <w:szCs w:val="19"/>
+        </w:rPr>
+        <w:t xml:space="preserve"> });</w:t>
+      </w:r>
+    </w:p>
+    <w:p>
+      <w:pPr>
+        <w:autoSpaceDE w:val="0"/>
+        <w:autoSpaceDN w:val="0"/>
+        <w:adjustRightInd w:val="0"/>
+        <w:jc w:val="left"/>
+        <w:rPr>
+          <w:rFonts w:ascii="新宋体" w:eastAsia="新宋体" w:cs="新宋体"/>
+          <w:color w:val="000000"/>
+          <w:kern w:val="0"/>
+          <w:sz w:val="19"/>
+          <w:szCs w:val="19"/>
+        </w:rPr>
+      </w:pPr>
+      <w:r>
+        <w:rPr>
+          <w:rFonts w:ascii="新宋体" w:eastAsia="新宋体" w:cs="新宋体"/>
+          <w:color w:val="000000"/>
+          <w:kern w:val="0"/>
+          <w:sz w:val="19"/>
+          <w:szCs w:val="19"/>
+        </w:rPr>
+        <w:t xml:space="preserve">                </w:t>
+      </w:r>
+      <w:r>
+        <w:rPr>
+          <w:rFonts w:ascii="新宋体" w:eastAsia="新宋体" w:cs="新宋体"/>
+          <w:color w:val="008000"/>
+          <w:kern w:val="0"/>
+          <w:sz w:val="19"/>
+          <w:szCs w:val="19"/>
+        </w:rPr>
+        <w:t>//</w:t>
+      </w:r>
+      <w:r>
+        <w:rPr>
+          <w:rFonts w:ascii="新宋体" w:eastAsia="新宋体" w:cs="新宋体" w:hint="eastAsia"/>
+          <w:color w:val="008000"/>
+          <w:kern w:val="0"/>
+          <w:sz w:val="19"/>
+          <w:szCs w:val="19"/>
+        </w:rPr>
+        <w:t>第三个子</w:t>
+      </w:r>
+      <w:r>
+        <w:rPr>
+          <w:rFonts w:ascii="新宋体" w:eastAsia="新宋体" w:cs="新宋体"/>
+          <w:color w:val="008000"/>
+          <w:kern w:val="0"/>
+          <w:sz w:val="19"/>
+          <w:szCs w:val="19"/>
+        </w:rPr>
+        <w:t>Actor</w:t>
+      </w:r>
+    </w:p>
+    <w:p>
+      <w:pPr>
+        <w:autoSpaceDE w:val="0"/>
+        <w:autoSpaceDN w:val="0"/>
+        <w:adjustRightInd w:val="0"/>
+        <w:jc w:val="left"/>
+        <w:rPr>
+          <w:rFonts w:ascii="新宋体" w:eastAsia="新宋体" w:cs="新宋体"/>
+          <w:color w:val="000000"/>
+          <w:kern w:val="0"/>
+          <w:sz w:val="19"/>
+          <w:szCs w:val="19"/>
+        </w:rPr>
+      </w:pPr>
+      <w:r>
+        <w:rPr>
+          <w:rFonts w:ascii="新宋体" w:eastAsia="新宋体" w:cs="新宋体"/>
+          <w:color w:val="000000"/>
+          <w:kern w:val="0"/>
+          <w:sz w:val="19"/>
+          <w:szCs w:val="19"/>
+        </w:rPr>
+        <w:t xml:space="preserve">                </w:t>
+      </w:r>
+      <w:r>
+        <w:rPr>
+          <w:rFonts w:ascii="新宋体" w:eastAsia="新宋体" w:cs="新宋体"/>
+          <w:color w:val="0000FF"/>
+          <w:kern w:val="0"/>
+          <w:sz w:val="19"/>
+          <w:szCs w:val="19"/>
+        </w:rPr>
+        <w:t>var</w:t>
+      </w:r>
+      <w:r>
+        <w:rPr>
+          <w:rFonts w:ascii="新宋体" w:eastAsia="新宋体" w:cs="新宋体"/>
+          <w:color w:val="000000"/>
+          <w:kern w:val="0"/>
+          <w:sz w:val="19"/>
+          <w:szCs w:val="19"/>
+        </w:rPr>
+        <w:t xml:space="preserve"> </w:t>
+      </w:r>
+      <w:proofErr w:type="spellStart"/>
+      <w:r>
+        <w:rPr>
+          <w:rFonts w:ascii="新宋体" w:eastAsia="新宋体" w:cs="新宋体"/>
+          <w:color w:val="000000"/>
+          <w:kern w:val="0"/>
+          <w:sz w:val="19"/>
+          <w:szCs w:val="19"/>
+        </w:rPr>
+        <w:t>pidCld3</w:t>
+      </w:r>
+      <w:proofErr w:type="spellEnd"/>
+      <w:r>
+        <w:rPr>
+          <w:rFonts w:ascii="新宋体" w:eastAsia="新宋体" w:cs="新宋体"/>
+          <w:color w:val="000000"/>
+          <w:kern w:val="0"/>
+          <w:sz w:val="19"/>
+          <w:szCs w:val="19"/>
+        </w:rPr>
+        <w:t xml:space="preserve"> = </w:t>
+      </w:r>
+      <w:proofErr w:type="spellStart"/>
+      <w:proofErr w:type="gramStart"/>
+      <w:r>
+        <w:rPr>
+          <w:rFonts w:ascii="新宋体" w:eastAsia="新宋体" w:cs="新宋体"/>
+          <w:color w:val="000000"/>
+          <w:kern w:val="0"/>
+          <w:sz w:val="19"/>
+          <w:szCs w:val="19"/>
+        </w:rPr>
+        <w:t>context.SpawnNamed</w:t>
+      </w:r>
+      <w:proofErr w:type="spellEnd"/>
+      <w:proofErr w:type="gramEnd"/>
+      <w:r>
+        <w:rPr>
+          <w:rFonts w:ascii="新宋体" w:eastAsia="新宋体" w:cs="新宋体"/>
+          <w:color w:val="000000"/>
+          <w:kern w:val="0"/>
+          <w:sz w:val="19"/>
+          <w:szCs w:val="19"/>
+        </w:rPr>
+        <w:t>(</w:t>
+      </w:r>
+      <w:proofErr w:type="spellStart"/>
+      <w:r>
+        <w:rPr>
+          <w:rFonts w:ascii="新宋体" w:eastAsia="新宋体" w:cs="新宋体"/>
+          <w:color w:val="000000"/>
+          <w:kern w:val="0"/>
+          <w:sz w:val="19"/>
+          <w:szCs w:val="19"/>
+        </w:rPr>
+        <w:t>cldProps</w:t>
+      </w:r>
+      <w:proofErr w:type="spellEnd"/>
+      <w:r>
+        <w:rPr>
+          <w:rFonts w:ascii="新宋体" w:eastAsia="新宋体" w:cs="新宋体"/>
+          <w:color w:val="000000"/>
+          <w:kern w:val="0"/>
+          <w:sz w:val="19"/>
+          <w:szCs w:val="19"/>
+        </w:rPr>
+        <w:t xml:space="preserve">, </w:t>
+      </w:r>
+      <w:r>
+        <w:rPr>
+          <w:rFonts w:ascii="新宋体" w:eastAsia="新宋体" w:cs="新宋体"/>
+          <w:color w:val="A31515"/>
+          <w:kern w:val="0"/>
+          <w:sz w:val="19"/>
+          <w:szCs w:val="19"/>
+        </w:rPr>
+        <w:t>"</w:t>
+      </w:r>
+      <w:proofErr w:type="spellStart"/>
+      <w:r>
+        <w:rPr>
+          <w:rFonts w:ascii="新宋体" w:eastAsia="新宋体" w:cs="新宋体"/>
+          <w:color w:val="A31515"/>
+          <w:kern w:val="0"/>
+          <w:sz w:val="19"/>
+          <w:szCs w:val="19"/>
+        </w:rPr>
+        <w:t>gswCldPid</w:t>
+      </w:r>
+      <w:proofErr w:type="spellEnd"/>
+      <w:r>
+        <w:rPr>
+          <w:rFonts w:ascii="新宋体" w:eastAsia="新宋体" w:cs="新宋体"/>
+          <w:color w:val="A31515"/>
+          <w:kern w:val="0"/>
+          <w:sz w:val="19"/>
+          <w:szCs w:val="19"/>
+        </w:rPr>
+        <w:t>"</w:t>
+      </w:r>
+      <w:r>
+        <w:rPr>
+          <w:rFonts w:ascii="新宋体" w:eastAsia="新宋体" w:cs="新宋体"/>
+          <w:color w:val="000000"/>
+          <w:kern w:val="0"/>
+          <w:sz w:val="19"/>
+          <w:szCs w:val="19"/>
+        </w:rPr>
+        <w:t>);</w:t>
+      </w:r>
+    </w:p>
+    <w:p>
+      <w:pPr>
+        <w:autoSpaceDE w:val="0"/>
+        <w:autoSpaceDN w:val="0"/>
+        <w:adjustRightInd w:val="0"/>
+        <w:jc w:val="left"/>
+        <w:rPr>
+          <w:rFonts w:ascii="新宋体" w:eastAsia="新宋体" w:cs="新宋体"/>
+          <w:color w:val="000000"/>
+          <w:kern w:val="0"/>
+          <w:sz w:val="19"/>
+          <w:szCs w:val="19"/>
+        </w:rPr>
+      </w:pPr>
+      <w:r>
+        <w:rPr>
+          <w:rFonts w:ascii="新宋体" w:eastAsia="新宋体" w:cs="新宋体"/>
+          <w:color w:val="000000"/>
+          <w:kern w:val="0"/>
+          <w:sz w:val="19"/>
+          <w:szCs w:val="19"/>
+        </w:rPr>
+        <w:t xml:space="preserve">                </w:t>
+      </w:r>
+      <w:proofErr w:type="spellStart"/>
+      <w:r>
+        <w:rPr>
+          <w:rFonts w:ascii="新宋体" w:eastAsia="新宋体" w:cs="新宋体"/>
+          <w:color w:val="000000"/>
+          <w:kern w:val="0"/>
+          <w:sz w:val="19"/>
+          <w:szCs w:val="19"/>
+        </w:rPr>
+        <w:t>pidCld3.Tell</w:t>
+      </w:r>
+      <w:proofErr w:type="spellEnd"/>
+      <w:r>
+        <w:rPr>
+          <w:rFonts w:ascii="新宋体" w:eastAsia="新宋体" w:cs="新宋体"/>
+          <w:color w:val="000000"/>
+          <w:kern w:val="0"/>
+          <w:sz w:val="19"/>
+          <w:szCs w:val="19"/>
+        </w:rPr>
+        <w:t>(</w:t>
+      </w:r>
+      <w:r>
+        <w:rPr>
+          <w:rFonts w:ascii="新宋体" w:eastAsia="新宋体" w:cs="新宋体"/>
+          <w:color w:val="0000FF"/>
+          <w:kern w:val="0"/>
+          <w:sz w:val="19"/>
+          <w:szCs w:val="19"/>
+        </w:rPr>
+        <w:t>new</w:t>
+      </w:r>
+      <w:r>
+        <w:rPr>
+          <w:rFonts w:ascii="新宋体" w:eastAsia="新宋体" w:cs="新宋体"/>
+          <w:color w:val="000000"/>
+          <w:kern w:val="0"/>
+          <w:sz w:val="19"/>
+          <w:szCs w:val="19"/>
+        </w:rPr>
+        <w:t xml:space="preserve"> </w:t>
+      </w:r>
+      <w:proofErr w:type="spellStart"/>
+      <w:r>
+        <w:rPr>
+          <w:rFonts w:ascii="新宋体" w:eastAsia="新宋体" w:cs="新宋体"/>
+          <w:color w:val="000000"/>
+          <w:kern w:val="0"/>
+          <w:sz w:val="19"/>
+          <w:szCs w:val="19"/>
+        </w:rPr>
+        <w:t>MyChildEntity</w:t>
+      </w:r>
+      <w:proofErr w:type="spellEnd"/>
+      <w:r>
+        <w:rPr>
+          <w:rFonts w:ascii="新宋体" w:eastAsia="新宋体" w:cs="新宋体"/>
+          <w:color w:val="000000"/>
+          <w:kern w:val="0"/>
+          <w:sz w:val="19"/>
+          <w:szCs w:val="19"/>
+        </w:rPr>
+        <w:t xml:space="preserve"> </w:t>
+      </w:r>
+      <w:proofErr w:type="gramStart"/>
+      <w:r>
+        <w:rPr>
+          <w:rFonts w:ascii="新宋体" w:eastAsia="新宋体" w:cs="新宋体"/>
+          <w:color w:val="000000"/>
+          <w:kern w:val="0"/>
+          <w:sz w:val="19"/>
+          <w:szCs w:val="19"/>
+        </w:rPr>
+        <w:t>{ ID</w:t>
+      </w:r>
+      <w:proofErr w:type="gramEnd"/>
+      <w:r>
+        <w:rPr>
+          <w:rFonts w:ascii="新宋体" w:eastAsia="新宋体" w:cs="新宋体"/>
+          <w:color w:val="000000"/>
+          <w:kern w:val="0"/>
+          <w:sz w:val="19"/>
+          <w:szCs w:val="19"/>
+        </w:rPr>
+        <w:t xml:space="preserve"> = 3, Message = </w:t>
+      </w:r>
+      <w:r>
+        <w:rPr>
+          <w:rFonts w:ascii="新宋体" w:eastAsia="新宋体" w:cs="新宋体"/>
+          <w:color w:val="A31515"/>
+          <w:kern w:val="0"/>
+          <w:sz w:val="19"/>
+          <w:szCs w:val="19"/>
+        </w:rPr>
+        <w:t xml:space="preserve">"3 </w:t>
+      </w:r>
+      <w:proofErr w:type="spellStart"/>
+      <w:r>
+        <w:rPr>
+          <w:rFonts w:ascii="新宋体" w:eastAsia="新宋体" w:cs="新宋体"/>
+          <w:color w:val="A31515"/>
+          <w:kern w:val="0"/>
+          <w:sz w:val="19"/>
+          <w:szCs w:val="19"/>
+        </w:rPr>
+        <w:t>message,myEntity.ID</w:t>
+      </w:r>
+      <w:proofErr w:type="spellEnd"/>
+      <w:r>
+        <w:rPr>
+          <w:rFonts w:ascii="新宋体" w:eastAsia="新宋体" w:cs="新宋体"/>
+          <w:color w:val="A31515"/>
+          <w:kern w:val="0"/>
+          <w:sz w:val="19"/>
+          <w:szCs w:val="19"/>
+        </w:rPr>
+        <w:t>="</w:t>
+      </w:r>
+      <w:r>
+        <w:rPr>
+          <w:rFonts w:ascii="新宋体" w:eastAsia="新宋体" w:cs="新宋体"/>
+          <w:color w:val="000000"/>
+          <w:kern w:val="0"/>
+          <w:sz w:val="19"/>
+          <w:szCs w:val="19"/>
+        </w:rPr>
+        <w:t xml:space="preserve"> + </w:t>
+      </w:r>
+      <w:proofErr w:type="spellStart"/>
+      <w:r>
+        <w:rPr>
+          <w:rFonts w:ascii="新宋体" w:eastAsia="新宋体" w:cs="新宋体"/>
+          <w:color w:val="000000"/>
+          <w:kern w:val="0"/>
+          <w:sz w:val="19"/>
+          <w:szCs w:val="19"/>
+        </w:rPr>
+        <w:t>myEntity.ID</w:t>
+      </w:r>
+      <w:proofErr w:type="spellEnd"/>
+      <w:r>
+        <w:rPr>
+          <w:rFonts w:ascii="新宋体" w:eastAsia="新宋体" w:cs="新宋体"/>
+          <w:color w:val="000000"/>
+          <w:kern w:val="0"/>
+          <w:sz w:val="19"/>
+          <w:szCs w:val="19"/>
+        </w:rPr>
+        <w:t xml:space="preserve"> });</w:t>
+      </w:r>
+    </w:p>
+    <w:p>
+      <w:pPr>
+        <w:autoSpaceDE w:val="0"/>
+        <w:autoSpaceDN w:val="0"/>
+        <w:adjustRightInd w:val="0"/>
+        <w:jc w:val="left"/>
+        <w:rPr>
+          <w:rFonts w:ascii="新宋体" w:eastAsia="新宋体" w:cs="新宋体"/>
+          <w:color w:val="000000"/>
+          <w:kern w:val="0"/>
+          <w:sz w:val="19"/>
+          <w:szCs w:val="19"/>
+        </w:rPr>
+      </w:pPr>
+      <w:r>
+        <w:rPr>
+          <w:rFonts w:ascii="新宋体" w:eastAsia="新宋体" w:cs="新宋体"/>
+          <w:color w:val="000000"/>
+          <w:kern w:val="0"/>
+          <w:sz w:val="19"/>
+          <w:szCs w:val="19"/>
+        </w:rPr>
+        <w:t xml:space="preserve">            }</w:t>
+      </w:r>
+    </w:p>
+    <w:p>
+      <w:pPr>
+        <w:autoSpaceDE w:val="0"/>
+        <w:autoSpaceDN w:val="0"/>
+        <w:adjustRightInd w:val="0"/>
+        <w:jc w:val="left"/>
+        <w:rPr>
+          <w:rFonts w:ascii="新宋体" w:eastAsia="新宋体" w:cs="新宋体"/>
+          <w:color w:val="000000"/>
+          <w:kern w:val="0"/>
+          <w:sz w:val="19"/>
+          <w:szCs w:val="19"/>
+        </w:rPr>
+      </w:pPr>
+      <w:r>
+        <w:rPr>
+          <w:rFonts w:ascii="新宋体" w:eastAsia="新宋体" w:cs="新宋体"/>
+          <w:color w:val="000000"/>
+          <w:kern w:val="0"/>
+          <w:sz w:val="19"/>
+          <w:szCs w:val="19"/>
+        </w:rPr>
+        <w:t xml:space="preserve">            </w:t>
+      </w:r>
+      <w:r>
+        <w:rPr>
+          <w:rFonts w:ascii="新宋体" w:eastAsia="新宋体" w:cs="新宋体"/>
+          <w:color w:val="0000FF"/>
+          <w:kern w:val="0"/>
+          <w:sz w:val="19"/>
+          <w:szCs w:val="19"/>
+        </w:rPr>
+        <w:t>return</w:t>
+      </w:r>
+      <w:r>
+        <w:rPr>
+          <w:rFonts w:ascii="新宋体" w:eastAsia="新宋体" w:cs="新宋体"/>
+          <w:color w:val="000000"/>
+          <w:kern w:val="0"/>
+          <w:sz w:val="19"/>
+          <w:szCs w:val="19"/>
+        </w:rPr>
+        <w:t xml:space="preserve"> </w:t>
+      </w:r>
+      <w:proofErr w:type="spellStart"/>
+      <w:r>
+        <w:rPr>
+          <w:rFonts w:ascii="新宋体" w:eastAsia="新宋体" w:cs="新宋体"/>
+          <w:color w:val="000000"/>
+          <w:kern w:val="0"/>
+          <w:sz w:val="19"/>
+          <w:szCs w:val="19"/>
+        </w:rPr>
+        <w:t>Actor.Done</w:t>
+      </w:r>
+      <w:proofErr w:type="spellEnd"/>
+      <w:r>
+        <w:rPr>
+          <w:rFonts w:ascii="新宋体" w:eastAsia="新宋体" w:cs="新宋体"/>
+          <w:color w:val="000000"/>
+          <w:kern w:val="0"/>
+          <w:sz w:val="19"/>
+          <w:szCs w:val="19"/>
+        </w:rPr>
+        <w:t>;</w:t>
+      </w:r>
+    </w:p>
+    <w:p>
+      <w:pPr>
+        <w:autoSpaceDE w:val="0"/>
+        <w:autoSpaceDN w:val="0"/>
+        <w:adjustRightInd w:val="0"/>
+        <w:jc w:val="left"/>
+        <w:rPr>
+          <w:rFonts w:ascii="新宋体" w:eastAsia="新宋体" w:cs="新宋体"/>
+          <w:color w:val="000000"/>
+          <w:kern w:val="0"/>
+          <w:sz w:val="19"/>
+          <w:szCs w:val="19"/>
+        </w:rPr>
+      </w:pPr>
+      <w:r>
+        <w:rPr>
+          <w:rFonts w:ascii="新宋体" w:eastAsia="新宋体" w:cs="新宋体"/>
+          <w:color w:val="000000"/>
+          <w:kern w:val="0"/>
+          <w:sz w:val="19"/>
+          <w:szCs w:val="19"/>
+        </w:rPr>
+        <w:t xml:space="preserve">        }</w:t>
+      </w:r>
+    </w:p>
+    <w:p>
+      <w:pPr>
+        <w:autoSpaceDE w:val="0"/>
+        <w:autoSpaceDN w:val="0"/>
+        <w:adjustRightInd w:val="0"/>
+        <w:jc w:val="left"/>
+        <w:rPr>
+          <w:rFonts w:ascii="新宋体" w:eastAsia="新宋体" w:cs="新宋体"/>
+          <w:color w:val="000000"/>
+          <w:kern w:val="0"/>
+          <w:sz w:val="19"/>
+          <w:szCs w:val="19"/>
+        </w:rPr>
+      </w:pPr>
+      <w:r>
+        <w:rPr>
+          <w:rFonts w:ascii="新宋体" w:eastAsia="新宋体" w:cs="新宋体"/>
+          <w:color w:val="000000"/>
+          <w:kern w:val="0"/>
+          <w:sz w:val="19"/>
+          <w:szCs w:val="19"/>
+        </w:rPr>
+        <w:t xml:space="preserve">    }</w:t>
+      </w:r>
+    </w:p>
+    <w:p>
+      <w:pPr>
+        <w:autoSpaceDE w:val="0"/>
+        <w:autoSpaceDN w:val="0"/>
+        <w:adjustRightInd w:val="0"/>
+        <w:jc w:val="left"/>
+        <w:rPr>
+          <w:rFonts w:ascii="新宋体" w:eastAsia="新宋体" w:cs="新宋体"/>
+          <w:color w:val="000000"/>
+          <w:kern w:val="0"/>
+          <w:sz w:val="19"/>
+          <w:szCs w:val="19"/>
+        </w:rPr>
+      </w:pPr>
+      <w:r>
+        <w:rPr>
+          <w:rFonts w:ascii="新宋体" w:eastAsia="新宋体" w:cs="新宋体"/>
+          <w:color w:val="000000"/>
+          <w:kern w:val="0"/>
+          <w:sz w:val="19"/>
+          <w:szCs w:val="19"/>
+        </w:rPr>
+        <w:t xml:space="preserve">    </w:t>
+      </w:r>
+      <w:r>
+        <w:rPr>
+          <w:rFonts w:ascii="新宋体" w:eastAsia="新宋体" w:cs="新宋体"/>
+          <w:color w:val="0000FF"/>
+          <w:kern w:val="0"/>
+          <w:sz w:val="19"/>
+          <w:szCs w:val="19"/>
+        </w:rPr>
+        <w:t>public</w:t>
+      </w:r>
+      <w:r>
+        <w:rPr>
+          <w:rFonts w:ascii="新宋体" w:eastAsia="新宋体" w:cs="新宋体"/>
+          <w:color w:val="000000"/>
+          <w:kern w:val="0"/>
+          <w:sz w:val="19"/>
+          <w:szCs w:val="19"/>
+        </w:rPr>
+        <w:t xml:space="preserve"> </w:t>
+      </w:r>
+      <w:r>
+        <w:rPr>
+          <w:rFonts w:ascii="新宋体" w:eastAsia="新宋体" w:cs="新宋体"/>
+          <w:color w:val="0000FF"/>
+          <w:kern w:val="0"/>
+          <w:sz w:val="19"/>
+          <w:szCs w:val="19"/>
+        </w:rPr>
+        <w:t>class</w:t>
+      </w:r>
+      <w:r>
+        <w:rPr>
+          <w:rFonts w:ascii="新宋体" w:eastAsia="新宋体" w:cs="新宋体"/>
+          <w:color w:val="000000"/>
+          <w:kern w:val="0"/>
+          <w:sz w:val="19"/>
+          <w:szCs w:val="19"/>
+        </w:rPr>
+        <w:t xml:space="preserve"> </w:t>
+      </w:r>
+      <w:proofErr w:type="spellStart"/>
+      <w:proofErr w:type="gramStart"/>
+      <w:r>
+        <w:rPr>
+          <w:rFonts w:ascii="新宋体" w:eastAsia="新宋体" w:cs="新宋体"/>
+          <w:color w:val="2B91AF"/>
+          <w:kern w:val="0"/>
+          <w:sz w:val="19"/>
+          <w:szCs w:val="19"/>
+        </w:rPr>
+        <w:t>MyChildActor</w:t>
+      </w:r>
+      <w:proofErr w:type="spellEnd"/>
+      <w:r>
+        <w:rPr>
+          <w:rFonts w:ascii="新宋体" w:eastAsia="新宋体" w:cs="新宋体"/>
+          <w:color w:val="000000"/>
+          <w:kern w:val="0"/>
+          <w:sz w:val="19"/>
+          <w:szCs w:val="19"/>
+        </w:rPr>
+        <w:t xml:space="preserve"> :</w:t>
+      </w:r>
+      <w:proofErr w:type="gramEnd"/>
+      <w:r>
+        <w:rPr>
+          <w:rFonts w:ascii="新宋体" w:eastAsia="新宋体" w:cs="新宋体"/>
+          <w:color w:val="000000"/>
+          <w:kern w:val="0"/>
+          <w:sz w:val="19"/>
+          <w:szCs w:val="19"/>
+        </w:rPr>
+        <w:t xml:space="preserve"> </w:t>
+      </w:r>
+      <w:proofErr w:type="spellStart"/>
+      <w:r>
+        <w:rPr>
+          <w:rFonts w:ascii="新宋体" w:eastAsia="新宋体" w:cs="新宋体"/>
+          <w:color w:val="000000"/>
+          <w:kern w:val="0"/>
+          <w:sz w:val="19"/>
+          <w:szCs w:val="19"/>
+        </w:rPr>
+        <w:t>IActor</w:t>
+      </w:r>
+      <w:proofErr w:type="spellEnd"/>
+    </w:p>
+    <w:p>
+      <w:pPr>
+        <w:autoSpaceDE w:val="0"/>
+        <w:autoSpaceDN w:val="0"/>
+        <w:adjustRightInd w:val="0"/>
+        <w:jc w:val="left"/>
+        <w:rPr>
+          <w:rFonts w:ascii="新宋体" w:eastAsia="新宋体" w:cs="新宋体"/>
+          <w:color w:val="000000"/>
+          <w:kern w:val="0"/>
+          <w:sz w:val="19"/>
+          <w:szCs w:val="19"/>
+        </w:rPr>
+      </w:pPr>
+      <w:r>
+        <w:rPr>
+          <w:rFonts w:ascii="新宋体" w:eastAsia="新宋体" w:cs="新宋体"/>
+          <w:color w:val="000000"/>
+          <w:kern w:val="0"/>
+          <w:sz w:val="19"/>
+          <w:szCs w:val="19"/>
+        </w:rPr>
+        <w:t xml:space="preserve">    {</w:t>
+      </w:r>
+    </w:p>
+    <w:p>
+      <w:pPr>
+        <w:autoSpaceDE w:val="0"/>
+        <w:autoSpaceDN w:val="0"/>
+        <w:adjustRightInd w:val="0"/>
+        <w:jc w:val="left"/>
+        <w:rPr>
+          <w:rFonts w:ascii="新宋体" w:eastAsia="新宋体" w:cs="新宋体"/>
+          <w:color w:val="000000"/>
+          <w:kern w:val="0"/>
+          <w:sz w:val="19"/>
+          <w:szCs w:val="19"/>
+        </w:rPr>
+      </w:pPr>
+      <w:r>
+        <w:rPr>
+          <w:rFonts w:ascii="新宋体" w:eastAsia="新宋体" w:cs="新宋体"/>
+          <w:color w:val="000000"/>
+          <w:kern w:val="0"/>
+          <w:sz w:val="19"/>
+          <w:szCs w:val="19"/>
+        </w:rPr>
+        <w:t xml:space="preserve">        </w:t>
+      </w:r>
+      <w:r>
+        <w:rPr>
+          <w:rFonts w:ascii="新宋体" w:eastAsia="新宋体" w:cs="新宋体"/>
+          <w:color w:val="0000FF"/>
+          <w:kern w:val="0"/>
+          <w:sz w:val="19"/>
+          <w:szCs w:val="19"/>
+        </w:rPr>
+        <w:t>public</w:t>
+      </w:r>
+      <w:r>
+        <w:rPr>
+          <w:rFonts w:ascii="新宋体" w:eastAsia="新宋体" w:cs="新宋体"/>
+          <w:color w:val="000000"/>
+          <w:kern w:val="0"/>
+          <w:sz w:val="19"/>
+          <w:szCs w:val="19"/>
+        </w:rPr>
+        <w:t xml:space="preserve"> Task </w:t>
+      </w:r>
+      <w:proofErr w:type="spellStart"/>
+      <w:proofErr w:type="gramStart"/>
+      <w:r>
+        <w:rPr>
+          <w:rFonts w:ascii="新宋体" w:eastAsia="新宋体" w:cs="新宋体"/>
+          <w:color w:val="000000"/>
+          <w:kern w:val="0"/>
+          <w:sz w:val="19"/>
+          <w:szCs w:val="19"/>
+        </w:rPr>
+        <w:t>ReceiveAsync</w:t>
+      </w:r>
+      <w:proofErr w:type="spellEnd"/>
+      <w:r>
+        <w:rPr>
+          <w:rFonts w:ascii="新宋体" w:eastAsia="新宋体" w:cs="新宋体"/>
+          <w:color w:val="000000"/>
+          <w:kern w:val="0"/>
+          <w:sz w:val="19"/>
+          <w:szCs w:val="19"/>
+        </w:rPr>
+        <w:t>(</w:t>
+      </w:r>
+      <w:proofErr w:type="spellStart"/>
+      <w:proofErr w:type="gramEnd"/>
+      <w:r>
+        <w:rPr>
+          <w:rFonts w:ascii="新宋体" w:eastAsia="新宋体" w:cs="新宋体"/>
+          <w:color w:val="000000"/>
+          <w:kern w:val="0"/>
+          <w:sz w:val="19"/>
+          <w:szCs w:val="19"/>
+        </w:rPr>
+        <w:t>IContext</w:t>
+      </w:r>
+      <w:proofErr w:type="spellEnd"/>
+      <w:r>
+        <w:rPr>
+          <w:rFonts w:ascii="新宋体" w:eastAsia="新宋体" w:cs="新宋体"/>
+          <w:color w:val="000000"/>
+          <w:kern w:val="0"/>
+          <w:sz w:val="19"/>
+          <w:szCs w:val="19"/>
+        </w:rPr>
+        <w:t xml:space="preserve"> context)</w:t>
+      </w:r>
+    </w:p>
+    <w:p>
+      <w:pPr>
+        <w:autoSpaceDE w:val="0"/>
+        <w:autoSpaceDN w:val="0"/>
+        <w:adjustRightInd w:val="0"/>
+        <w:jc w:val="left"/>
+        <w:rPr>
+          <w:rFonts w:ascii="新宋体" w:eastAsia="新宋体" w:cs="新宋体"/>
+          <w:color w:val="000000"/>
+          <w:kern w:val="0"/>
+          <w:sz w:val="19"/>
+          <w:szCs w:val="19"/>
+        </w:rPr>
+      </w:pPr>
+      <w:r>
+        <w:rPr>
+          <w:rFonts w:ascii="新宋体" w:eastAsia="新宋体" w:cs="新宋体"/>
+          <w:color w:val="000000"/>
+          <w:kern w:val="0"/>
+          <w:sz w:val="19"/>
+          <w:szCs w:val="19"/>
+        </w:rPr>
+        <w:t xml:space="preserve">        {</w:t>
+      </w:r>
+    </w:p>
+    <w:p>
+      <w:pPr>
+        <w:autoSpaceDE w:val="0"/>
+        <w:autoSpaceDN w:val="0"/>
+        <w:adjustRightInd w:val="0"/>
+        <w:jc w:val="left"/>
+        <w:rPr>
+          <w:rFonts w:ascii="新宋体" w:eastAsia="新宋体" w:cs="新宋体"/>
+          <w:color w:val="000000"/>
+          <w:kern w:val="0"/>
+          <w:sz w:val="19"/>
+          <w:szCs w:val="19"/>
+        </w:rPr>
+      </w:pPr>
+      <w:r>
+        <w:rPr>
+          <w:rFonts w:ascii="新宋体" w:eastAsia="新宋体" w:cs="新宋体"/>
+          <w:color w:val="000000"/>
+          <w:kern w:val="0"/>
+          <w:sz w:val="19"/>
+          <w:szCs w:val="19"/>
+        </w:rPr>
+        <w:t xml:space="preserve">            </w:t>
+      </w:r>
+      <w:r>
+        <w:rPr>
+          <w:rFonts w:ascii="新宋体" w:eastAsia="新宋体" w:cs="新宋体"/>
+          <w:color w:val="0000FF"/>
+          <w:kern w:val="0"/>
+          <w:sz w:val="19"/>
+          <w:szCs w:val="19"/>
+        </w:rPr>
+        <w:t>if</w:t>
+      </w:r>
+      <w:r>
+        <w:rPr>
+          <w:rFonts w:ascii="新宋体" w:eastAsia="新宋体" w:cs="新宋体"/>
+          <w:color w:val="000000"/>
+          <w:kern w:val="0"/>
+          <w:sz w:val="19"/>
+          <w:szCs w:val="19"/>
+        </w:rPr>
+        <w:t xml:space="preserve"> (</w:t>
+      </w:r>
+      <w:proofErr w:type="spellStart"/>
+      <w:proofErr w:type="gramStart"/>
+      <w:r>
+        <w:rPr>
+          <w:rFonts w:ascii="新宋体" w:eastAsia="新宋体" w:cs="新宋体"/>
+          <w:color w:val="000000"/>
+          <w:kern w:val="0"/>
+          <w:sz w:val="19"/>
+          <w:szCs w:val="19"/>
+        </w:rPr>
+        <w:t>context.Message</w:t>
+      </w:r>
+      <w:proofErr w:type="spellEnd"/>
+      <w:proofErr w:type="gramEnd"/>
+      <w:r>
+        <w:rPr>
+          <w:rFonts w:ascii="新宋体" w:eastAsia="新宋体" w:cs="新宋体"/>
+          <w:color w:val="000000"/>
+          <w:kern w:val="0"/>
+          <w:sz w:val="19"/>
+          <w:szCs w:val="19"/>
+        </w:rPr>
+        <w:t xml:space="preserve"> </w:t>
+      </w:r>
+      <w:r>
+        <w:rPr>
+          <w:rFonts w:ascii="新宋体" w:eastAsia="新宋体" w:cs="新宋体"/>
+          <w:color w:val="0000FF"/>
+          <w:kern w:val="0"/>
+          <w:sz w:val="19"/>
+          <w:szCs w:val="19"/>
+        </w:rPr>
+        <w:t>is</w:t>
+      </w:r>
+      <w:r>
+        <w:rPr>
+          <w:rFonts w:ascii="新宋体" w:eastAsia="新宋体" w:cs="新宋体"/>
+          <w:color w:val="000000"/>
+          <w:kern w:val="0"/>
+          <w:sz w:val="19"/>
+          <w:szCs w:val="19"/>
+        </w:rPr>
+        <w:t xml:space="preserve"> </w:t>
+      </w:r>
+      <w:proofErr w:type="spellStart"/>
+      <w:r>
+        <w:rPr>
+          <w:rFonts w:ascii="新宋体" w:eastAsia="新宋体" w:cs="新宋体"/>
+          <w:color w:val="000000"/>
+          <w:kern w:val="0"/>
+          <w:sz w:val="19"/>
+          <w:szCs w:val="19"/>
+        </w:rPr>
+        <w:t>MyChildEntity</w:t>
+      </w:r>
+      <w:proofErr w:type="spellEnd"/>
+      <w:r>
+        <w:rPr>
+          <w:rFonts w:ascii="新宋体" w:eastAsia="新宋体" w:cs="新宋体"/>
+          <w:color w:val="000000"/>
+          <w:kern w:val="0"/>
+          <w:sz w:val="19"/>
+          <w:szCs w:val="19"/>
+        </w:rPr>
+        <w:t xml:space="preserve"> </w:t>
+      </w:r>
+      <w:proofErr w:type="spellStart"/>
+      <w:r>
+        <w:rPr>
+          <w:rFonts w:ascii="新宋体" w:eastAsia="新宋体" w:cs="新宋体"/>
+          <w:color w:val="000000"/>
+          <w:kern w:val="0"/>
+          <w:sz w:val="19"/>
+          <w:szCs w:val="19"/>
+        </w:rPr>
+        <w:t>myChildEntity</w:t>
+      </w:r>
+      <w:proofErr w:type="spellEnd"/>
+      <w:r>
+        <w:rPr>
+          <w:rFonts w:ascii="新宋体" w:eastAsia="新宋体" w:cs="新宋体"/>
+          <w:color w:val="000000"/>
+          <w:kern w:val="0"/>
+          <w:sz w:val="19"/>
+          <w:szCs w:val="19"/>
+        </w:rPr>
+        <w:t>)</w:t>
+      </w:r>
+    </w:p>
+    <w:p>
+      <w:pPr>
+        <w:autoSpaceDE w:val="0"/>
+        <w:autoSpaceDN w:val="0"/>
+        <w:adjustRightInd w:val="0"/>
+        <w:jc w:val="left"/>
+        <w:rPr>
+          <w:rFonts w:ascii="新宋体" w:eastAsia="新宋体" w:cs="新宋体"/>
+          <w:color w:val="000000"/>
+          <w:kern w:val="0"/>
+          <w:sz w:val="19"/>
+          <w:szCs w:val="19"/>
+        </w:rPr>
+      </w:pPr>
+      <w:r>
+        <w:rPr>
+          <w:rFonts w:ascii="新宋体" w:eastAsia="新宋体" w:cs="新宋体"/>
+          <w:color w:val="000000"/>
+          <w:kern w:val="0"/>
+          <w:sz w:val="19"/>
+          <w:szCs w:val="19"/>
+        </w:rPr>
+        <w:t xml:space="preserve">            {              </w:t>
+      </w:r>
+    </w:p>
+    <w:p>
+      <w:pPr>
+        <w:autoSpaceDE w:val="0"/>
+        <w:autoSpaceDN w:val="0"/>
+        <w:adjustRightInd w:val="0"/>
+        <w:jc w:val="left"/>
+        <w:rPr>
+          <w:rFonts w:ascii="新宋体" w:eastAsia="新宋体" w:cs="新宋体"/>
+          <w:color w:val="000000"/>
+          <w:kern w:val="0"/>
+          <w:sz w:val="19"/>
+          <w:szCs w:val="19"/>
+        </w:rPr>
+      </w:pPr>
+      <w:r>
+        <w:rPr>
+          <w:rFonts w:ascii="新宋体" w:eastAsia="新宋体" w:cs="新宋体"/>
+          <w:color w:val="000000"/>
+          <w:kern w:val="0"/>
+          <w:sz w:val="19"/>
+          <w:szCs w:val="19"/>
+        </w:rPr>
+        <w:t xml:space="preserve">                </w:t>
+      </w:r>
+      <w:proofErr w:type="spellStart"/>
+      <w:r>
+        <w:rPr>
+          <w:rFonts w:ascii="新宋体" w:eastAsia="新宋体" w:cs="新宋体"/>
+          <w:color w:val="000000"/>
+          <w:kern w:val="0"/>
+          <w:sz w:val="19"/>
+          <w:szCs w:val="19"/>
+        </w:rPr>
+        <w:t>Console.WriteLine</w:t>
+      </w:r>
+      <w:proofErr w:type="spellEnd"/>
+      <w:r>
+        <w:rPr>
+          <w:rFonts w:ascii="新宋体" w:eastAsia="新宋体" w:cs="新宋体"/>
+          <w:color w:val="000000"/>
+          <w:kern w:val="0"/>
+          <w:sz w:val="19"/>
+          <w:szCs w:val="19"/>
+        </w:rPr>
+        <w:t>(</w:t>
+      </w:r>
+      <w:r>
+        <w:rPr>
+          <w:rFonts w:ascii="新宋体" w:eastAsia="新宋体" w:cs="新宋体"/>
+          <w:color w:val="A31515"/>
+          <w:kern w:val="0"/>
+          <w:sz w:val="19"/>
+          <w:szCs w:val="19"/>
+        </w:rPr>
+        <w:t>$"</w:t>
+      </w:r>
+      <w:r>
+        <w:rPr>
+          <w:rFonts w:ascii="新宋体" w:eastAsia="新宋体" w:cs="新宋体" w:hint="eastAsia"/>
+          <w:color w:val="A31515"/>
+          <w:kern w:val="0"/>
+          <w:sz w:val="19"/>
+          <w:szCs w:val="19"/>
+        </w:rPr>
+        <w:t>子</w:t>
+      </w:r>
+      <w:r>
+        <w:rPr>
+          <w:rFonts w:ascii="新宋体" w:eastAsia="新宋体" w:cs="新宋体"/>
+          <w:color w:val="A31515"/>
+          <w:kern w:val="0"/>
+          <w:sz w:val="19"/>
+          <w:szCs w:val="19"/>
+        </w:rPr>
+        <w:t xml:space="preserve">    </w:t>
+      </w:r>
+      <w:proofErr w:type="spellStart"/>
+      <w:r>
+        <w:rPr>
+          <w:rFonts w:ascii="新宋体" w:eastAsia="新宋体" w:cs="新宋体"/>
+          <w:color w:val="A31515"/>
+          <w:kern w:val="0"/>
+          <w:sz w:val="19"/>
+          <w:szCs w:val="19"/>
+        </w:rPr>
+        <w:t>SelfID</w:t>
+      </w:r>
+      <w:proofErr w:type="spellEnd"/>
+      <w:r>
+        <w:rPr>
+          <w:rFonts w:ascii="新宋体" w:eastAsia="新宋体" w:cs="新宋体"/>
+          <w:color w:val="A31515"/>
+          <w:kern w:val="0"/>
+          <w:sz w:val="19"/>
+          <w:szCs w:val="19"/>
+        </w:rPr>
+        <w:t>=</w:t>
+      </w:r>
+      <w:r>
+        <w:rPr>
+          <w:rFonts w:ascii="新宋体" w:eastAsia="新宋体" w:cs="新宋体"/>
+          <w:color w:val="000000"/>
+          <w:kern w:val="0"/>
+          <w:sz w:val="19"/>
+          <w:szCs w:val="19"/>
+        </w:rPr>
+        <w:t>{</w:t>
+      </w:r>
+      <w:proofErr w:type="spellStart"/>
+      <w:r>
+        <w:rPr>
+          <w:rFonts w:ascii="新宋体" w:eastAsia="新宋体" w:cs="新宋体"/>
+          <w:color w:val="000000"/>
+          <w:kern w:val="0"/>
+          <w:sz w:val="19"/>
+          <w:szCs w:val="19"/>
+        </w:rPr>
+        <w:t>context.Self.Id</w:t>
+      </w:r>
+      <w:proofErr w:type="spellEnd"/>
+      <w:r>
+        <w:rPr>
+          <w:rFonts w:ascii="新宋体" w:eastAsia="新宋体" w:cs="新宋体"/>
+          <w:color w:val="000000"/>
+          <w:kern w:val="0"/>
+          <w:sz w:val="19"/>
+          <w:szCs w:val="19"/>
+        </w:rPr>
+        <w:t>}</w:t>
+      </w:r>
+      <w:r>
+        <w:rPr>
+          <w:rFonts w:ascii="新宋体" w:eastAsia="新宋体" w:cs="新宋体"/>
+          <w:color w:val="A31515"/>
+          <w:kern w:val="0"/>
+          <w:sz w:val="19"/>
+          <w:szCs w:val="19"/>
+        </w:rPr>
+        <w:t xml:space="preserve">     Message=</w:t>
+      </w:r>
+      <w:r>
+        <w:rPr>
+          <w:rFonts w:ascii="新宋体" w:eastAsia="新宋体" w:cs="新宋体"/>
+          <w:color w:val="000000"/>
+          <w:kern w:val="0"/>
+          <w:sz w:val="19"/>
+          <w:szCs w:val="19"/>
+        </w:rPr>
+        <w:t>{</w:t>
+      </w:r>
+      <w:proofErr w:type="spellStart"/>
+      <w:r>
+        <w:rPr>
+          <w:rFonts w:ascii="新宋体" w:eastAsia="新宋体" w:cs="新宋体"/>
+          <w:color w:val="000000"/>
+          <w:kern w:val="0"/>
+          <w:sz w:val="19"/>
+          <w:szCs w:val="19"/>
+        </w:rPr>
+        <w:t>myChildEntity.Message</w:t>
+      </w:r>
+      <w:proofErr w:type="spellEnd"/>
+      <w:r>
+        <w:rPr>
+          <w:rFonts w:ascii="新宋体" w:eastAsia="新宋体" w:cs="新宋体"/>
+          <w:color w:val="000000"/>
+          <w:kern w:val="0"/>
+          <w:sz w:val="19"/>
+          <w:szCs w:val="19"/>
+        </w:rPr>
+        <w:t>}</w:t>
+      </w:r>
+      <w:r>
+        <w:rPr>
+          <w:rFonts w:ascii="新宋体" w:eastAsia="新宋体" w:cs="新宋体"/>
+          <w:color w:val="A31515"/>
+          <w:kern w:val="0"/>
+          <w:sz w:val="19"/>
+          <w:szCs w:val="19"/>
+        </w:rPr>
+        <w:t>"</w:t>
+      </w:r>
+      <w:r>
+        <w:rPr>
+          <w:rFonts w:ascii="新宋体" w:eastAsia="新宋体" w:cs="新宋体"/>
+          <w:color w:val="000000"/>
+          <w:kern w:val="0"/>
+          <w:sz w:val="19"/>
+          <w:szCs w:val="19"/>
+        </w:rPr>
+        <w:t xml:space="preserve">);          </w:t>
+      </w:r>
+    </w:p>
+    <w:p>
+      <w:pPr>
+        <w:autoSpaceDE w:val="0"/>
+        <w:autoSpaceDN w:val="0"/>
+        <w:adjustRightInd w:val="0"/>
+        <w:jc w:val="left"/>
+        <w:rPr>
+          <w:rFonts w:ascii="新宋体" w:eastAsia="新宋体" w:cs="新宋体"/>
+          <w:color w:val="000000"/>
+          <w:kern w:val="0"/>
+          <w:sz w:val="19"/>
+          <w:szCs w:val="19"/>
+        </w:rPr>
+      </w:pPr>
+      <w:r>
+        <w:rPr>
+          <w:rFonts w:ascii="新宋体" w:eastAsia="新宋体" w:cs="新宋体"/>
+          <w:color w:val="000000"/>
+          <w:kern w:val="0"/>
+          <w:sz w:val="19"/>
+          <w:szCs w:val="19"/>
+        </w:rPr>
+        <w:t xml:space="preserve">            }</w:t>
+      </w:r>
+    </w:p>
+    <w:p>
+      <w:pPr>
+        <w:autoSpaceDE w:val="0"/>
+        <w:autoSpaceDN w:val="0"/>
+        <w:adjustRightInd w:val="0"/>
+        <w:jc w:val="left"/>
+        <w:rPr>
+          <w:rFonts w:ascii="新宋体" w:eastAsia="新宋体" w:cs="新宋体"/>
+          <w:color w:val="000000"/>
+          <w:kern w:val="0"/>
+          <w:sz w:val="19"/>
+          <w:szCs w:val="19"/>
+        </w:rPr>
+      </w:pPr>
+      <w:r>
+        <w:rPr>
+          <w:rFonts w:ascii="新宋体" w:eastAsia="新宋体" w:cs="新宋体"/>
+          <w:color w:val="000000"/>
+          <w:kern w:val="0"/>
+          <w:sz w:val="19"/>
+          <w:szCs w:val="19"/>
+        </w:rPr>
+        <w:t xml:space="preserve">            </w:t>
+      </w:r>
+      <w:r>
+        <w:rPr>
+          <w:rFonts w:ascii="新宋体" w:eastAsia="新宋体" w:cs="新宋体"/>
+          <w:color w:val="0000FF"/>
+          <w:kern w:val="0"/>
+          <w:sz w:val="19"/>
+          <w:szCs w:val="19"/>
+        </w:rPr>
+        <w:t>return</w:t>
+      </w:r>
+      <w:r>
+        <w:rPr>
+          <w:rFonts w:ascii="新宋体" w:eastAsia="新宋体" w:cs="新宋体"/>
+          <w:color w:val="000000"/>
+          <w:kern w:val="0"/>
+          <w:sz w:val="19"/>
+          <w:szCs w:val="19"/>
+        </w:rPr>
+        <w:t xml:space="preserve"> </w:t>
+      </w:r>
+      <w:proofErr w:type="spellStart"/>
+      <w:r>
+        <w:rPr>
+          <w:rFonts w:ascii="新宋体" w:eastAsia="新宋体" w:cs="新宋体"/>
+          <w:color w:val="000000"/>
+          <w:kern w:val="0"/>
+          <w:sz w:val="19"/>
+          <w:szCs w:val="19"/>
+        </w:rPr>
+        <w:t>Actor.Done</w:t>
+      </w:r>
+      <w:proofErr w:type="spellEnd"/>
+      <w:r>
+        <w:rPr>
+          <w:rFonts w:ascii="新宋体" w:eastAsia="新宋体" w:cs="新宋体"/>
+          <w:color w:val="000000"/>
+          <w:kern w:val="0"/>
+          <w:sz w:val="19"/>
+          <w:szCs w:val="19"/>
+        </w:rPr>
+        <w:t>;</w:t>
+      </w:r>
+    </w:p>
+    <w:p>
+      <w:pPr>
+        <w:autoSpaceDE w:val="0"/>
+        <w:autoSpaceDN w:val="0"/>
+        <w:adjustRightInd w:val="0"/>
+        <w:jc w:val="left"/>
+        <w:rPr>
+          <w:rFonts w:ascii="新宋体" w:eastAsia="新宋体" w:cs="新宋体"/>
+          <w:color w:val="000000"/>
+          <w:kern w:val="0"/>
+          <w:sz w:val="19"/>
+          <w:szCs w:val="19"/>
+        </w:rPr>
+      </w:pPr>
+      <w:r>
+        <w:rPr>
+          <w:rFonts w:ascii="新宋体" w:eastAsia="新宋体" w:cs="新宋体"/>
+          <w:color w:val="000000"/>
+          <w:kern w:val="0"/>
+          <w:sz w:val="19"/>
+          <w:szCs w:val="19"/>
+        </w:rPr>
+        <w:t xml:space="preserve">        }</w:t>
+      </w:r>
+    </w:p>
+    <w:p>
+      <w:pPr>
+        <w:autoSpaceDE w:val="0"/>
+        <w:autoSpaceDN w:val="0"/>
+        <w:adjustRightInd w:val="0"/>
+        <w:jc w:val="left"/>
+        <w:rPr>
+          <w:rFonts w:ascii="新宋体" w:eastAsia="新宋体" w:cs="新宋体"/>
+          <w:color w:val="000000"/>
+          <w:kern w:val="0"/>
+          <w:sz w:val="19"/>
+          <w:szCs w:val="19"/>
+        </w:rPr>
+      </w:pPr>
+      <w:r>
+        <w:rPr>
+          <w:rFonts w:ascii="新宋体" w:eastAsia="新宋体" w:cs="新宋体"/>
+          <w:color w:val="000000"/>
+          <w:kern w:val="0"/>
+          <w:sz w:val="19"/>
+          <w:szCs w:val="19"/>
+        </w:rPr>
+        <w:t xml:space="preserve">    }</w:t>
+      </w:r>
+    </w:p>
+    <w:p>
+      <w:pPr>
+        <w:autoSpaceDE w:val="0"/>
+        <w:autoSpaceDN w:val="0"/>
+        <w:adjustRightInd w:val="0"/>
+        <w:jc w:val="left"/>
+        <w:rPr>
+          <w:rFonts w:ascii="新宋体" w:eastAsia="新宋体" w:cs="新宋体"/>
+          <w:color w:val="000000"/>
+          <w:kern w:val="0"/>
+          <w:sz w:val="19"/>
+          <w:szCs w:val="19"/>
+        </w:rPr>
+      </w:pPr>
+      <w:r>
+        <w:rPr>
+          <w:rFonts w:ascii="新宋体" w:eastAsia="新宋体" w:cs="新宋体"/>
+          <w:color w:val="000000"/>
+          <w:kern w:val="0"/>
+          <w:sz w:val="19"/>
+          <w:szCs w:val="19"/>
+        </w:rPr>
+        <w:t xml:space="preserve">    </w:t>
+      </w:r>
+      <w:r>
+        <w:rPr>
+          <w:rFonts w:ascii="新宋体" w:eastAsia="新宋体" w:cs="新宋体"/>
+          <w:color w:val="0000FF"/>
+          <w:kern w:val="0"/>
+          <w:sz w:val="19"/>
+          <w:szCs w:val="19"/>
+        </w:rPr>
+        <w:t>public</w:t>
+      </w:r>
+      <w:r>
+        <w:rPr>
+          <w:rFonts w:ascii="新宋体" w:eastAsia="新宋体" w:cs="新宋体"/>
+          <w:color w:val="000000"/>
+          <w:kern w:val="0"/>
+          <w:sz w:val="19"/>
+          <w:szCs w:val="19"/>
+        </w:rPr>
+        <w:t xml:space="preserve"> </w:t>
+      </w:r>
+      <w:r>
+        <w:rPr>
+          <w:rFonts w:ascii="新宋体" w:eastAsia="新宋体" w:cs="新宋体"/>
+          <w:color w:val="0000FF"/>
+          <w:kern w:val="0"/>
+          <w:sz w:val="19"/>
+          <w:szCs w:val="19"/>
+        </w:rPr>
+        <w:t>class</w:t>
+      </w:r>
+      <w:r>
+        <w:rPr>
+          <w:rFonts w:ascii="新宋体" w:eastAsia="新宋体" w:cs="新宋体"/>
+          <w:color w:val="000000"/>
+          <w:kern w:val="0"/>
+          <w:sz w:val="19"/>
+          <w:szCs w:val="19"/>
+        </w:rPr>
+        <w:t xml:space="preserve"> </w:t>
+      </w:r>
+      <w:proofErr w:type="spellStart"/>
+      <w:r>
+        <w:rPr>
+          <w:rFonts w:ascii="新宋体" w:eastAsia="新宋体" w:cs="新宋体"/>
+          <w:color w:val="2B91AF"/>
+          <w:kern w:val="0"/>
+          <w:sz w:val="19"/>
+          <w:szCs w:val="19"/>
+        </w:rPr>
+        <w:t>MyEntity</w:t>
+      </w:r>
+      <w:proofErr w:type="spellEnd"/>
+    </w:p>
+    <w:p>
+      <w:pPr>
+        <w:autoSpaceDE w:val="0"/>
+        <w:autoSpaceDN w:val="0"/>
+        <w:adjustRightInd w:val="0"/>
+        <w:jc w:val="left"/>
+        <w:rPr>
+          <w:rFonts w:ascii="新宋体" w:eastAsia="新宋体" w:cs="新宋体"/>
+          <w:color w:val="000000"/>
+          <w:kern w:val="0"/>
+          <w:sz w:val="19"/>
+          <w:szCs w:val="19"/>
+        </w:rPr>
+      </w:pPr>
+      <w:r>
+        <w:rPr>
+          <w:rFonts w:ascii="新宋体" w:eastAsia="新宋体" w:cs="新宋体"/>
+          <w:color w:val="000000"/>
+          <w:kern w:val="0"/>
+          <w:sz w:val="19"/>
+          <w:szCs w:val="19"/>
+        </w:rPr>
+        <w:t xml:space="preserve">    {</w:t>
+      </w:r>
+    </w:p>
+    <w:p>
+      <w:pPr>
+        <w:autoSpaceDE w:val="0"/>
+        <w:autoSpaceDN w:val="0"/>
+        <w:adjustRightInd w:val="0"/>
+        <w:jc w:val="left"/>
+        <w:rPr>
+          <w:rFonts w:ascii="新宋体" w:eastAsia="新宋体" w:cs="新宋体"/>
+          <w:color w:val="000000"/>
+          <w:kern w:val="0"/>
+          <w:sz w:val="19"/>
+          <w:szCs w:val="19"/>
+        </w:rPr>
+      </w:pPr>
+      <w:r>
+        <w:rPr>
+          <w:rFonts w:ascii="新宋体" w:eastAsia="新宋体" w:cs="新宋体"/>
+          <w:color w:val="000000"/>
+          <w:kern w:val="0"/>
+          <w:sz w:val="19"/>
+          <w:szCs w:val="19"/>
+        </w:rPr>
+        <w:t xml:space="preserve">        </w:t>
+      </w:r>
+      <w:r>
+        <w:rPr>
+          <w:rFonts w:ascii="新宋体" w:eastAsia="新宋体" w:cs="新宋体"/>
+          <w:color w:val="0000FF"/>
+          <w:kern w:val="0"/>
+          <w:sz w:val="19"/>
+          <w:szCs w:val="19"/>
+        </w:rPr>
+        <w:t>public</w:t>
+      </w:r>
+      <w:r>
+        <w:rPr>
+          <w:rFonts w:ascii="新宋体" w:eastAsia="新宋体" w:cs="新宋体"/>
+          <w:color w:val="000000"/>
+          <w:kern w:val="0"/>
+          <w:sz w:val="19"/>
+          <w:szCs w:val="19"/>
+        </w:rPr>
+        <w:t xml:space="preserve"> </w:t>
+      </w:r>
+      <w:r>
+        <w:rPr>
+          <w:rFonts w:ascii="新宋体" w:eastAsia="新宋体" w:cs="新宋体"/>
+          <w:color w:val="0000FF"/>
+          <w:kern w:val="0"/>
+          <w:sz w:val="19"/>
+          <w:szCs w:val="19"/>
+        </w:rPr>
+        <w:t>int</w:t>
+      </w:r>
+      <w:r>
+        <w:rPr>
+          <w:rFonts w:ascii="新宋体" w:eastAsia="新宋体" w:cs="新宋体"/>
+          <w:color w:val="000000"/>
+          <w:kern w:val="0"/>
+          <w:sz w:val="19"/>
+          <w:szCs w:val="19"/>
+        </w:rPr>
+        <w:t xml:space="preserve"> ID </w:t>
+      </w:r>
+      <w:proofErr w:type="gramStart"/>
+      <w:r>
+        <w:rPr>
+          <w:rFonts w:ascii="新宋体" w:eastAsia="新宋体" w:cs="新宋体"/>
+          <w:color w:val="000000"/>
+          <w:kern w:val="0"/>
+          <w:sz w:val="19"/>
+          <w:szCs w:val="19"/>
+        </w:rPr>
+        <w:t xml:space="preserve">{ </w:t>
+      </w:r>
+      <w:r>
+        <w:rPr>
+          <w:rFonts w:ascii="新宋体" w:eastAsia="新宋体" w:cs="新宋体"/>
+          <w:color w:val="0000FF"/>
+          <w:kern w:val="0"/>
+          <w:sz w:val="19"/>
+          <w:szCs w:val="19"/>
+        </w:rPr>
+        <w:t>get</w:t>
+      </w:r>
+      <w:proofErr w:type="gramEnd"/>
+      <w:r>
+        <w:rPr>
+          <w:rFonts w:ascii="新宋体" w:eastAsia="新宋体" w:cs="新宋体"/>
+          <w:color w:val="000000"/>
+          <w:kern w:val="0"/>
+          <w:sz w:val="19"/>
+          <w:szCs w:val="19"/>
+        </w:rPr>
+        <w:t xml:space="preserve">; </w:t>
+      </w:r>
+      <w:r>
+        <w:rPr>
+          <w:rFonts w:ascii="新宋体" w:eastAsia="新宋体" w:cs="新宋体"/>
+          <w:color w:val="0000FF"/>
+          <w:kern w:val="0"/>
+          <w:sz w:val="19"/>
+          <w:szCs w:val="19"/>
+        </w:rPr>
+        <w:t>set</w:t>
+      </w:r>
+      <w:r>
+        <w:rPr>
+          <w:rFonts w:ascii="新宋体" w:eastAsia="新宋体" w:cs="新宋体"/>
+          <w:color w:val="000000"/>
+          <w:kern w:val="0"/>
+          <w:sz w:val="19"/>
+          <w:szCs w:val="19"/>
+        </w:rPr>
+        <w:t>; }</w:t>
+      </w:r>
+    </w:p>
+    <w:p>
+      <w:pPr>
+        <w:autoSpaceDE w:val="0"/>
+        <w:autoSpaceDN w:val="0"/>
+        <w:adjustRightInd w:val="0"/>
+        <w:jc w:val="left"/>
+        <w:rPr>
+          <w:rFonts w:ascii="新宋体" w:eastAsia="新宋体" w:cs="新宋体"/>
+          <w:color w:val="000000"/>
+          <w:kern w:val="0"/>
+          <w:sz w:val="19"/>
+          <w:szCs w:val="19"/>
+        </w:rPr>
+      </w:pPr>
+      <w:r>
+        <w:rPr>
+          <w:rFonts w:ascii="新宋体" w:eastAsia="新宋体" w:cs="新宋体"/>
+          <w:color w:val="000000"/>
+          <w:kern w:val="0"/>
+          <w:sz w:val="19"/>
+          <w:szCs w:val="19"/>
+        </w:rPr>
+        <w:t xml:space="preserve">    }</w:t>
+      </w:r>
+    </w:p>
+    <w:p>
+      <w:pPr>
+        <w:autoSpaceDE w:val="0"/>
+        <w:autoSpaceDN w:val="0"/>
+        <w:adjustRightInd w:val="0"/>
+        <w:jc w:val="left"/>
+        <w:rPr>
+          <w:rFonts w:ascii="新宋体" w:eastAsia="新宋体" w:cs="新宋体"/>
+          <w:color w:val="000000"/>
+          <w:kern w:val="0"/>
+          <w:sz w:val="19"/>
+          <w:szCs w:val="19"/>
+        </w:rPr>
+      </w:pPr>
+      <w:r>
+        <w:rPr>
+          <w:rFonts w:ascii="新宋体" w:eastAsia="新宋体" w:cs="新宋体"/>
+          <w:color w:val="000000"/>
+          <w:kern w:val="0"/>
+          <w:sz w:val="19"/>
+          <w:szCs w:val="19"/>
+        </w:rPr>
+        <w:t xml:space="preserve">    </w:t>
+      </w:r>
+      <w:r>
+        <w:rPr>
+          <w:rFonts w:ascii="新宋体" w:eastAsia="新宋体" w:cs="新宋体"/>
+          <w:color w:val="0000FF"/>
+          <w:kern w:val="0"/>
+          <w:sz w:val="19"/>
+          <w:szCs w:val="19"/>
+        </w:rPr>
+        <w:t>public</w:t>
+      </w:r>
+      <w:r>
+        <w:rPr>
+          <w:rFonts w:ascii="新宋体" w:eastAsia="新宋体" w:cs="新宋体"/>
+          <w:color w:val="000000"/>
+          <w:kern w:val="0"/>
+          <w:sz w:val="19"/>
+          <w:szCs w:val="19"/>
+        </w:rPr>
+        <w:t xml:space="preserve"> </w:t>
+      </w:r>
+      <w:r>
+        <w:rPr>
+          <w:rFonts w:ascii="新宋体" w:eastAsia="新宋体" w:cs="新宋体"/>
+          <w:color w:val="0000FF"/>
+          <w:kern w:val="0"/>
+          <w:sz w:val="19"/>
+          <w:szCs w:val="19"/>
+        </w:rPr>
+        <w:t>class</w:t>
+      </w:r>
+      <w:r>
+        <w:rPr>
+          <w:rFonts w:ascii="新宋体" w:eastAsia="新宋体" w:cs="新宋体"/>
+          <w:color w:val="000000"/>
+          <w:kern w:val="0"/>
+          <w:sz w:val="19"/>
+          <w:szCs w:val="19"/>
+        </w:rPr>
+        <w:t xml:space="preserve"> </w:t>
+      </w:r>
+      <w:proofErr w:type="spellStart"/>
+      <w:r>
+        <w:rPr>
+          <w:rFonts w:ascii="新宋体" w:eastAsia="新宋体" w:cs="新宋体"/>
+          <w:color w:val="2B91AF"/>
+          <w:kern w:val="0"/>
+          <w:sz w:val="19"/>
+          <w:szCs w:val="19"/>
+        </w:rPr>
+        <w:t>MyChildEntity</w:t>
+      </w:r>
+      <w:proofErr w:type="spellEnd"/>
+    </w:p>
+    <w:p>
+      <w:pPr>
+        <w:autoSpaceDE w:val="0"/>
+        <w:autoSpaceDN w:val="0"/>
+        <w:adjustRightInd w:val="0"/>
+        <w:jc w:val="left"/>
+        <w:rPr>
+          <w:rFonts w:ascii="新宋体" w:eastAsia="新宋体" w:cs="新宋体"/>
+          <w:color w:val="000000"/>
+          <w:kern w:val="0"/>
+          <w:sz w:val="19"/>
+          <w:szCs w:val="19"/>
+        </w:rPr>
+      </w:pPr>
+      <w:r>
+        <w:rPr>
+          <w:rFonts w:ascii="新宋体" w:eastAsia="新宋体" w:cs="新宋体"/>
+          <w:color w:val="000000"/>
+          <w:kern w:val="0"/>
+          <w:sz w:val="19"/>
+          <w:szCs w:val="19"/>
+        </w:rPr>
+        <w:lastRenderedPageBreak/>
+        <w:t xml:space="preserve">    {</w:t>
+      </w:r>
+    </w:p>
+    <w:p>
+      <w:pPr>
+        <w:autoSpaceDE w:val="0"/>
+        <w:autoSpaceDN w:val="0"/>
+        <w:adjustRightInd w:val="0"/>
+        <w:jc w:val="left"/>
+        <w:rPr>
+          <w:rFonts w:ascii="新宋体" w:eastAsia="新宋体" w:cs="新宋体"/>
+          <w:color w:val="000000"/>
+          <w:kern w:val="0"/>
+          <w:sz w:val="19"/>
+          <w:szCs w:val="19"/>
+        </w:rPr>
+      </w:pPr>
+      <w:r>
+        <w:rPr>
+          <w:rFonts w:ascii="新宋体" w:eastAsia="新宋体" w:cs="新宋体"/>
+          <w:color w:val="000000"/>
+          <w:kern w:val="0"/>
+          <w:sz w:val="19"/>
+          <w:szCs w:val="19"/>
+        </w:rPr>
+        <w:t xml:space="preserve">        </w:t>
+      </w:r>
+      <w:r>
+        <w:rPr>
+          <w:rFonts w:ascii="新宋体" w:eastAsia="新宋体" w:cs="新宋体"/>
+          <w:color w:val="0000FF"/>
+          <w:kern w:val="0"/>
+          <w:sz w:val="19"/>
+          <w:szCs w:val="19"/>
+        </w:rPr>
+        <w:t>public</w:t>
+      </w:r>
+      <w:r>
+        <w:rPr>
+          <w:rFonts w:ascii="新宋体" w:eastAsia="新宋体" w:cs="新宋体"/>
+          <w:color w:val="000000"/>
+          <w:kern w:val="0"/>
+          <w:sz w:val="19"/>
+          <w:szCs w:val="19"/>
+        </w:rPr>
+        <w:t xml:space="preserve"> </w:t>
+      </w:r>
+      <w:r>
+        <w:rPr>
+          <w:rFonts w:ascii="新宋体" w:eastAsia="新宋体" w:cs="新宋体"/>
+          <w:color w:val="0000FF"/>
+          <w:kern w:val="0"/>
+          <w:sz w:val="19"/>
+          <w:szCs w:val="19"/>
+        </w:rPr>
+        <w:t>string</w:t>
+      </w:r>
+      <w:r>
+        <w:rPr>
+          <w:rFonts w:ascii="新宋体" w:eastAsia="新宋体" w:cs="新宋体"/>
+          <w:color w:val="000000"/>
+          <w:kern w:val="0"/>
+          <w:sz w:val="19"/>
+          <w:szCs w:val="19"/>
+        </w:rPr>
+        <w:t xml:space="preserve"> Message </w:t>
+      </w:r>
+      <w:proofErr w:type="gramStart"/>
+      <w:r>
+        <w:rPr>
+          <w:rFonts w:ascii="新宋体" w:eastAsia="新宋体" w:cs="新宋体"/>
+          <w:color w:val="000000"/>
+          <w:kern w:val="0"/>
+          <w:sz w:val="19"/>
+          <w:szCs w:val="19"/>
+        </w:rPr>
+        <w:t xml:space="preserve">{ </w:t>
+      </w:r>
+      <w:r>
+        <w:rPr>
+          <w:rFonts w:ascii="新宋体" w:eastAsia="新宋体" w:cs="新宋体"/>
+          <w:color w:val="0000FF"/>
+          <w:kern w:val="0"/>
+          <w:sz w:val="19"/>
+          <w:szCs w:val="19"/>
+        </w:rPr>
+        <w:t>get</w:t>
+      </w:r>
+      <w:proofErr w:type="gramEnd"/>
+      <w:r>
+        <w:rPr>
+          <w:rFonts w:ascii="新宋体" w:eastAsia="新宋体" w:cs="新宋体"/>
+          <w:color w:val="000000"/>
+          <w:kern w:val="0"/>
+          <w:sz w:val="19"/>
+          <w:szCs w:val="19"/>
+        </w:rPr>
+        <w:t xml:space="preserve">; </w:t>
+      </w:r>
+      <w:r>
+        <w:rPr>
+          <w:rFonts w:ascii="新宋体" w:eastAsia="新宋体" w:cs="新宋体"/>
+          <w:color w:val="0000FF"/>
+          <w:kern w:val="0"/>
+          <w:sz w:val="19"/>
+          <w:szCs w:val="19"/>
+        </w:rPr>
+        <w:t>set</w:t>
+      </w:r>
+      <w:r>
+        <w:rPr>
+          <w:rFonts w:ascii="新宋体" w:eastAsia="新宋体" w:cs="新宋体"/>
+          <w:color w:val="000000"/>
+          <w:kern w:val="0"/>
+          <w:sz w:val="19"/>
+          <w:szCs w:val="19"/>
+        </w:rPr>
+        <w:t>; }</w:t>
+      </w:r>
+    </w:p>
+    <w:p>
+      <w:pPr>
+        <w:autoSpaceDE w:val="0"/>
+        <w:autoSpaceDN w:val="0"/>
+        <w:adjustRightInd w:val="0"/>
+        <w:jc w:val="left"/>
+        <w:rPr>
+          <w:rFonts w:ascii="新宋体" w:eastAsia="新宋体" w:cs="新宋体"/>
+          <w:color w:val="000000"/>
+          <w:kern w:val="0"/>
+          <w:sz w:val="19"/>
+          <w:szCs w:val="19"/>
+        </w:rPr>
+      </w:pPr>
+      <w:r>
+        <w:rPr>
+          <w:rFonts w:ascii="新宋体" w:eastAsia="新宋体" w:cs="新宋体"/>
+          <w:color w:val="000000"/>
+          <w:kern w:val="0"/>
+          <w:sz w:val="19"/>
+          <w:szCs w:val="19"/>
+        </w:rPr>
+        <w:t xml:space="preserve">        </w:t>
+      </w:r>
+      <w:r>
+        <w:rPr>
+          <w:rFonts w:ascii="新宋体" w:eastAsia="新宋体" w:cs="新宋体"/>
+          <w:color w:val="0000FF"/>
+          <w:kern w:val="0"/>
+          <w:sz w:val="19"/>
+          <w:szCs w:val="19"/>
+        </w:rPr>
+        <w:t>public</w:t>
+      </w:r>
+      <w:r>
+        <w:rPr>
+          <w:rFonts w:ascii="新宋体" w:eastAsia="新宋体" w:cs="新宋体"/>
+          <w:color w:val="000000"/>
+          <w:kern w:val="0"/>
+          <w:sz w:val="19"/>
+          <w:szCs w:val="19"/>
+        </w:rPr>
+        <w:t xml:space="preserve"> </w:t>
+      </w:r>
+      <w:r>
+        <w:rPr>
+          <w:rFonts w:ascii="新宋体" w:eastAsia="新宋体" w:cs="新宋体"/>
+          <w:color w:val="0000FF"/>
+          <w:kern w:val="0"/>
+          <w:sz w:val="19"/>
+          <w:szCs w:val="19"/>
+        </w:rPr>
+        <w:t>int</w:t>
+      </w:r>
+      <w:r>
+        <w:rPr>
+          <w:rFonts w:ascii="新宋体" w:eastAsia="新宋体" w:cs="新宋体"/>
+          <w:color w:val="000000"/>
+          <w:kern w:val="0"/>
+          <w:sz w:val="19"/>
+          <w:szCs w:val="19"/>
+        </w:rPr>
+        <w:t xml:space="preserve"> ID </w:t>
+      </w:r>
+      <w:proofErr w:type="gramStart"/>
+      <w:r>
+        <w:rPr>
+          <w:rFonts w:ascii="新宋体" w:eastAsia="新宋体" w:cs="新宋体"/>
+          <w:color w:val="000000"/>
+          <w:kern w:val="0"/>
+          <w:sz w:val="19"/>
+          <w:szCs w:val="19"/>
+        </w:rPr>
+        <w:t xml:space="preserve">{ </w:t>
+      </w:r>
+      <w:r>
+        <w:rPr>
+          <w:rFonts w:ascii="新宋体" w:eastAsia="新宋体" w:cs="新宋体"/>
+          <w:color w:val="0000FF"/>
+          <w:kern w:val="0"/>
+          <w:sz w:val="19"/>
+          <w:szCs w:val="19"/>
+        </w:rPr>
+        <w:t>get</w:t>
+      </w:r>
+      <w:proofErr w:type="gramEnd"/>
+      <w:r>
+        <w:rPr>
+          <w:rFonts w:ascii="新宋体" w:eastAsia="新宋体" w:cs="新宋体"/>
+          <w:color w:val="000000"/>
+          <w:kern w:val="0"/>
+          <w:sz w:val="19"/>
+          <w:szCs w:val="19"/>
+        </w:rPr>
+        <w:t xml:space="preserve">; </w:t>
+      </w:r>
+      <w:r>
+        <w:rPr>
+          <w:rFonts w:ascii="新宋体" w:eastAsia="新宋体" w:cs="新宋体"/>
+          <w:color w:val="0000FF"/>
+          <w:kern w:val="0"/>
+          <w:sz w:val="19"/>
+          <w:szCs w:val="19"/>
+        </w:rPr>
+        <w:t>set</w:t>
+      </w:r>
+      <w:r>
+        <w:rPr>
+          <w:rFonts w:ascii="新宋体" w:eastAsia="新宋体" w:cs="新宋体"/>
+          <w:color w:val="000000"/>
+          <w:kern w:val="0"/>
+          <w:sz w:val="19"/>
+          <w:szCs w:val="19"/>
+        </w:rPr>
+        <w:t>; }</w:t>
+      </w:r>
+    </w:p>
+    <w:p>
+      <w:pPr>
+        <w:autoSpaceDE w:val="0"/>
+        <w:autoSpaceDN w:val="0"/>
+        <w:adjustRightInd w:val="0"/>
+        <w:jc w:val="left"/>
+        <w:rPr>
+          <w:rFonts w:ascii="新宋体" w:eastAsia="新宋体" w:cs="新宋体"/>
+          <w:color w:val="000000"/>
+          <w:kern w:val="0"/>
+          <w:sz w:val="19"/>
+          <w:szCs w:val="19"/>
+        </w:rPr>
+      </w:pPr>
+      <w:r>
+        <w:rPr>
+          <w:rFonts w:ascii="新宋体" w:eastAsia="新宋体" w:cs="新宋体"/>
+          <w:color w:val="000000"/>
+          <w:kern w:val="0"/>
+          <w:sz w:val="19"/>
+          <w:szCs w:val="19"/>
+        </w:rPr>
+        <w:t xml:space="preserve">    }</w:t>
+      </w:r>
+    </w:p>
+    <w:p>
+      <w:pPr>
+        <w:autoSpaceDE w:val="0"/>
+        <w:autoSpaceDN w:val="0"/>
+        <w:adjustRightInd w:val="0"/>
+        <w:jc w:val="left"/>
+        <w:rPr>
+          <w:rFonts w:ascii="新宋体" w:eastAsia="新宋体" w:cs="新宋体"/>
+          <w:color w:val="000000"/>
+          <w:kern w:val="0"/>
+          <w:sz w:val="19"/>
+          <w:szCs w:val="19"/>
+        </w:rPr>
+      </w:pPr>
+      <w:r>
+        <w:rPr>
+          <w:rFonts w:ascii="新宋体" w:eastAsia="新宋体" w:cs="新宋体"/>
+          <w:color w:val="000000"/>
+          <w:kern w:val="0"/>
+          <w:sz w:val="19"/>
+          <w:szCs w:val="19"/>
+        </w:rPr>
+        <w:t>}</w:t>
+      </w:r>
+    </w:p>
+    <w:p>
+      <w:pPr>
+        <w:rPr>
+          <w:rFonts w:hint="eastAsia"/>
+        </w:rPr>
+      </w:pPr>
+    </w:p>
+    <w:p>
+      <w:r>
+        <w:rPr>
+          <w:rFonts w:hint="eastAsia"/>
+        </w:rPr>
+        <w:t>这个例子很简单，说明了三个S</w:t>
+      </w:r>
+      <w:r>
+        <w:t>pawn</w:t>
+      </w:r>
+      <w:r>
+        <w:rPr>
+          <w:rFonts w:hint="eastAsia"/>
+        </w:rPr>
+        <w:t>的使用方式和</w:t>
+      </w:r>
+      <w:proofErr w:type="spellStart"/>
+      <w:r>
+        <w:rPr>
+          <w:rFonts w:hint="eastAsia"/>
+        </w:rPr>
+        <w:t>S</w:t>
+      </w:r>
+      <w:r>
+        <w:t>elf.Id</w:t>
+      </w:r>
+      <w:proofErr w:type="spellEnd"/>
+      <w:r>
+        <w:rPr>
+          <w:rFonts w:hint="eastAsia"/>
+        </w:rPr>
+        <w:t>的特征，包括产生子A</w:t>
+      </w:r>
+      <w:r>
+        <w:t>ctor</w:t>
+      </w:r>
+      <w:r>
+        <w:rPr>
+          <w:rFonts w:hint="eastAsia"/>
+        </w:rPr>
+        <w:t>后，子A</w:t>
+      </w:r>
+      <w:r>
+        <w:t>ctor</w:t>
+      </w:r>
+      <w:r>
+        <w:rPr>
+          <w:rFonts w:hint="eastAsia"/>
+        </w:rPr>
+        <w:t>的</w:t>
+      </w:r>
+      <w:proofErr w:type="spellStart"/>
+      <w:r>
+        <w:rPr>
+          <w:rFonts w:hint="eastAsia"/>
+        </w:rPr>
+        <w:t>S</w:t>
+      </w:r>
+      <w:r>
+        <w:t>elf</w:t>
+      </w:r>
+      <w:r>
+        <w:rPr>
+          <w:rFonts w:hint="eastAsia"/>
+        </w:rPr>
+        <w:t>.</w:t>
+      </w:r>
+      <w:r>
+        <w:t>Id</w:t>
+      </w:r>
+      <w:proofErr w:type="spellEnd"/>
+      <w:r>
+        <w:rPr>
+          <w:rFonts w:hint="eastAsia"/>
+        </w:rPr>
+        <w:t>会带有父ID，</w:t>
+      </w:r>
+      <w:bookmarkStart w:id="0" w:name="_GoBack"/>
+      <w:bookmarkEnd w:id="0"/>
+      <w:r>
+        <w:rPr>
+          <w:rFonts w:hint="eastAsia"/>
+        </w:rPr>
+        <w:t>结果如下：</w:t>
+      </w:r>
+    </w:p>
+    <w:p>
+      <w:pPr>
+        <w:rPr>
+          <w:rFonts w:hint="eastAsia"/>
+        </w:rPr>
+      </w:pPr>
+      <w:r>
+        <w:rPr>
+          <w:noProof/>
+        </w:rPr>
+        <w:drawing>
+          <wp:inline distT="0" distB="0" distL="0" distR="0" wp14:anchorId="34639C34" wp14:editId="1CFA290D">
+            <wp:extent cx="3707206" cy="2224585"/>
+            <wp:effectExtent l="0" t="0" r="7620" b="4445"/>
+            <wp:docPr id="3" name="图片 3"/>
+            <wp:cNvGraphicFramePr>
+              <a:graphicFrameLocks xmlns:a="http://schemas.openxmlformats.org/drawingml/2006/main" noChangeAspect="1"/>
+            </wp:cNvGraphicFramePr>
+            <a:graphic xmlns:a="http://schemas.openxmlformats.org/drawingml/2006/main">
+              <a:graphicData uri="http://schemas.openxmlformats.org/drawingml/2006/picture">
+                <pic:pic xmlns:pic="http://schemas.openxmlformats.org/drawingml/2006/picture">
+                  <pic:nvPicPr>
+                    <pic:cNvPr id="1" name=""/>
+                    <pic:cNvPicPr/>
+                  </pic:nvPicPr>
+                  <pic:blipFill>
+                    <a:blip r:embed="rId10"/>
+                    <a:stretch>
+                      <a:fillRect/>
+                    </a:stretch>
+                  </pic:blipFill>
+                  <pic:spPr>
+                    <a:xfrm>
+                      <a:off x="0" y="0"/>
+                      <a:ext cx="3724387" cy="2234895"/>
+                    </a:xfrm>
+                    <a:prstGeom prst="rect">
+                      <a:avLst/>
+                    </a:prstGeom>
+                  </pic:spPr>
+                </pic:pic>
+              </a:graphicData>
+            </a:graphic>
+          </wp:inline>
+        </w:drawing>
+      </w:r>
+    </w:p>
     <w:p/>
     <w:p/>
     <w:p/>
     <w:p/>
     <w:p/>
     <w:p/>
-    <w:p/>
-    <w:p/>
-    <w:p>
-      <w:pPr>
-        <w:rPr>
-          <w:rFonts w:hint="eastAsia"/>
-        </w:rPr>
-      </w:pPr>
-    </w:p>
     <w:p>
       <w:pPr>
         <w:pStyle w:val="2"/>
@@ -10049,6 +15608,7 @@
         <w:rPr>
           <w:rFonts w:hint="eastAsia"/>
         </w:rPr>
+        <w:lastRenderedPageBreak/>
         <w:t>St</w:t>
       </w:r>
       <w:r>
@@ -10319,19 +15879,493 @@
         <w:rPr>
           <w:rFonts w:hint="eastAsia"/>
         </w:rPr>
+        <w:t>B</w:t>
+      </w:r>
+      <w:r>
+        <w:t>ehavior</w:t>
+      </w:r>
+    </w:p>
+    <w:p>
+      <w:r>
+        <w:rPr>
+          <w:rFonts w:hint="eastAsia"/>
+        </w:rPr>
+        <w:t>每次处理消息时，都会根据a</w:t>
+      </w:r>
+      <w:r>
+        <w:t>ctor</w:t>
+      </w:r>
+      <w:r>
+        <w:rPr>
+          <w:rFonts w:hint="eastAsia"/>
+        </w:rPr>
+        <w:t>的当前行为进行匹配。B</w:t>
+      </w:r>
+      <w:r>
+        <w:t>ehavior</w:t>
+      </w:r>
+      <w:r>
+        <w:rPr>
+          <w:rFonts w:hint="eastAsia"/>
+        </w:rPr>
+        <w:t>是指定义在该 时间点对消息</w:t>
+      </w:r>
+      <w:proofErr w:type="gramStart"/>
+      <w:r>
+        <w:rPr>
+          <w:rFonts w:hint="eastAsia"/>
+        </w:rPr>
+        <w:t>作出</w:t>
+      </w:r>
+      <w:proofErr w:type="gramEnd"/>
+      <w:r>
+        <w:rPr>
+          <w:rFonts w:hint="eastAsia"/>
+        </w:rPr>
+        <w:t>反应在的函数，如，客户端授权则转发，无授权则拒绝。此行为可能会随着时间的推移而发生变化，如，因为不同的客户端会随着时间的推移获得授权，或者因为参与者可能会进入“out</w:t>
+      </w:r>
+      <w:r>
+        <w:t>-of-service</w:t>
+      </w:r>
+      <w:r>
+        <w:rPr>
+          <w:rFonts w:hint="eastAsia"/>
+        </w:rPr>
+        <w:t>”模式并稍后返回。这些更改是通过在S</w:t>
+      </w:r>
+      <w:r>
+        <w:t>tate</w:t>
+      </w:r>
+      <w:r>
+        <w:rPr>
+          <w:rFonts w:hint="eastAsia"/>
+        </w:rPr>
+        <w:t>变量中对它们进行编码来实现的，而这些S</w:t>
+      </w:r>
+      <w:r>
+        <w:t>tate</w:t>
+      </w:r>
+      <w:r>
+        <w:rPr>
+          <w:rFonts w:hint="eastAsia"/>
+        </w:rPr>
+        <w:t>是从B</w:t>
+      </w:r>
+      <w:r>
+        <w:t>ehavior</w:t>
+      </w:r>
+      <w:r>
+        <w:rPr>
+          <w:rFonts w:hint="eastAsia"/>
+        </w:rPr>
+        <w:t>的逻辑中读取的，或函数本身可以在运行时被换出，请参阅</w:t>
+      </w:r>
+      <w:r>
+        <w:t>become</w:t>
+      </w:r>
+      <w:r>
+        <w:rPr>
+          <w:rFonts w:hint="eastAsia"/>
+        </w:rPr>
+        <w:t>和u</w:t>
+      </w:r>
+      <w:r>
+        <w:t>nbecome</w:t>
+      </w:r>
+      <w:r>
+        <w:rPr>
+          <w:rFonts w:hint="eastAsia"/>
+        </w:rPr>
+        <w:t>操作。但是，在构造a</w:t>
+      </w:r>
+      <w:r>
+        <w:t>ctor</w:t>
+      </w:r>
+      <w:r>
+        <w:rPr>
+          <w:rFonts w:hint="eastAsia"/>
+        </w:rPr>
+        <w:t>对象期间定义的初始B</w:t>
+      </w:r>
+      <w:r>
+        <w:t>ehavior</w:t>
+      </w:r>
+      <w:r>
+        <w:rPr>
+          <w:rFonts w:hint="eastAsia"/>
+        </w:rPr>
+        <w:t>是特殊的，因为重新启动a</w:t>
+      </w:r>
+      <w:r>
+        <w:t>ctor</w:t>
+      </w:r>
+      <w:r>
+        <w:rPr>
+          <w:rFonts w:hint="eastAsia"/>
+        </w:rPr>
+        <w:t>会将其Be</w:t>
+      </w:r>
+      <w:r>
+        <w:t>havior</w:t>
+      </w:r>
+      <w:r>
+        <w:rPr>
+          <w:rFonts w:hint="eastAsia"/>
+        </w:rPr>
+        <w:t>重置为初始B</w:t>
+      </w:r>
+      <w:r>
+        <w:t>ehavior</w:t>
+      </w:r>
+      <w:r>
+        <w:rPr>
+          <w:rFonts w:hint="eastAsia"/>
+        </w:rPr>
+        <w:t>。</w:t>
+      </w:r>
+    </w:p>
+    <w:p>
+      <w:pPr>
+        <w:pStyle w:val="2"/>
+      </w:pPr>
+      <w:r>
+        <w:rPr>
+          <w:rFonts w:hint="eastAsia"/>
+        </w:rPr>
+        <w:t>Ma</w:t>
+      </w:r>
+      <w:r>
+        <w:t>ilbox</w:t>
+      </w:r>
+    </w:p>
+    <w:p>
+      <w:r>
+        <w:rPr>
+          <w:rFonts w:hint="eastAsia"/>
+        </w:rPr>
+        <w:t>Ac</w:t>
+      </w:r>
+      <w:r>
+        <w:t>tor</w:t>
+      </w:r>
+      <w:r>
+        <w:rPr>
+          <w:rFonts w:hint="eastAsia"/>
+        </w:rPr>
+        <w:t>的目标是处理M</w:t>
+      </w:r>
+      <w:r>
+        <w:t>essage</w:t>
+      </w:r>
+      <w:r>
+        <w:rPr>
+          <w:rFonts w:hint="eastAsia"/>
+        </w:rPr>
+        <w:t>，这些M</w:t>
+      </w:r>
+      <w:r>
+        <w:t>essage</w:t>
+      </w:r>
+      <w:r>
+        <w:rPr>
+          <w:rFonts w:hint="eastAsia"/>
+        </w:rPr>
+        <w:t>是从其他A</w:t>
+      </w:r>
+      <w:r>
+        <w:t>ctor(</w:t>
+      </w:r>
+      <w:r>
+        <w:rPr>
+          <w:rFonts w:hint="eastAsia"/>
+        </w:rPr>
+        <w:t>或外部A</w:t>
+      </w:r>
+      <w:r>
+        <w:t>ctor</w:t>
+      </w:r>
+      <w:r>
+        <w:rPr>
+          <w:rFonts w:hint="eastAsia"/>
+        </w:rPr>
+        <w:t>系统</w:t>
+      </w:r>
+      <w:r>
+        <w:t>)</w:t>
+      </w:r>
+      <w:r>
+        <w:rPr>
+          <w:rFonts w:hint="eastAsia"/>
+        </w:rPr>
+        <w:t>发送过来的，将发送者和接收者的关联起来的是</w:t>
+      </w:r>
+      <w:r>
+        <w:t>Mailbox</w:t>
+      </w:r>
+      <w:r>
+        <w:rPr>
+          <w:rFonts w:hint="eastAsia"/>
+        </w:rPr>
+        <w:t>，每个A</w:t>
+      </w:r>
+      <w:r>
+        <w:t>ctor</w:t>
+      </w:r>
+      <w:r>
+        <w:rPr>
+          <w:rFonts w:hint="eastAsia"/>
+        </w:rPr>
+        <w:t>只有一个邮箱，所有发件人都将其M</w:t>
+      </w:r>
+      <w:r>
+        <w:t>essage</w:t>
+      </w:r>
+      <w:r>
+        <w:rPr>
+          <w:rFonts w:hint="eastAsia"/>
+        </w:rPr>
+        <w:t>排入队列。入队以发送操作的时间顺序发生，这意味着由于跨线程分配A</w:t>
+      </w:r>
+      <w:r>
+        <w:t>ctor</w:t>
+      </w:r>
+      <w:r>
+        <w:rPr>
+          <w:rFonts w:hint="eastAsia"/>
+        </w:rPr>
+        <w:t>的明显</w:t>
+      </w:r>
+      <w:r>
+        <w:rPr>
+          <w:rFonts w:hint="eastAsia"/>
+        </w:rPr>
+        <w:t>随机性，从不同的a</w:t>
+      </w:r>
+      <w:r>
+        <w:t>ctor</w:t>
+      </w:r>
+      <w:r>
+        <w:rPr>
+          <w:rFonts w:hint="eastAsia"/>
+        </w:rPr>
+        <w:t>发送的消息可能在运行时没有定义的顺序。另一方面，从同一个a</w:t>
+      </w:r>
+      <w:r>
+        <w:t>ctor</w:t>
+      </w:r>
+      <w:r>
+        <w:rPr>
+          <w:rFonts w:hint="eastAsia"/>
+        </w:rPr>
+        <w:t>向同一目标发送多个消息将以相同的顺序排列它们。</w:t>
+      </w:r>
+    </w:p>
+    <w:p>
+      <w:r>
+        <w:rPr>
+          <w:rFonts w:hint="eastAsia"/>
+        </w:rPr>
+        <w:t>有不同的</w:t>
+      </w:r>
+      <w:proofErr w:type="spellStart"/>
+      <w:r>
+        <w:rPr>
+          <w:rFonts w:hint="eastAsia"/>
+        </w:rPr>
+        <w:t>E</w:t>
+      </w:r>
+      <w:r>
+        <w:t>mailbox</w:t>
+      </w:r>
+      <w:proofErr w:type="spellEnd"/>
+      <w:r>
+        <w:rPr>
+          <w:rFonts w:hint="eastAsia"/>
+        </w:rPr>
+        <w:t>实现可供选择，默认为F</w:t>
+      </w:r>
+      <w:r>
+        <w:t>IFO</w:t>
+      </w:r>
+      <w:r>
+        <w:rPr>
+          <w:rFonts w:hint="eastAsia"/>
+        </w:rPr>
+        <w:t>：由a</w:t>
+      </w:r>
+      <w:r>
+        <w:t>ctor</w:t>
+      </w:r>
+      <w:r>
+        <w:rPr>
+          <w:rFonts w:hint="eastAsia"/>
+        </w:rPr>
+        <w:t>处理的M</w:t>
+      </w:r>
+      <w:r>
+        <w:t>essage</w:t>
+      </w:r>
+      <w:r>
+        <w:rPr>
+          <w:rFonts w:hint="eastAsia"/>
+        </w:rPr>
+        <w:t>顺序与它们排队的顺序相匹配。这通常是一个很好的默认设置，但应用程序可能需要优先处理某些Me</w:t>
+      </w:r>
+      <w:r>
+        <w:t>ssage</w:t>
+      </w:r>
+      <w:r>
+        <w:rPr>
+          <w:rFonts w:hint="eastAsia"/>
+        </w:rPr>
+        <w:t>。在这种情况下，优先级</w:t>
+      </w:r>
+      <w:proofErr w:type="spellStart"/>
+      <w:r>
+        <w:rPr>
+          <w:rFonts w:hint="eastAsia"/>
+        </w:rPr>
+        <w:t>E</w:t>
+      </w:r>
+      <w:r>
+        <w:t>mailbox</w:t>
+      </w:r>
+      <w:proofErr w:type="spellEnd"/>
+      <w:r>
+        <w:rPr>
+          <w:rFonts w:hint="eastAsia"/>
+        </w:rPr>
+        <w:t>会按优先级来处理M</w:t>
+      </w:r>
+      <w:r>
+        <w:t>essage</w:t>
+      </w:r>
+      <w:r>
+        <w:rPr>
+          <w:rFonts w:hint="eastAsia"/>
+        </w:rPr>
+        <w:t>，在使用这种队列时，处理的M</w:t>
+      </w:r>
+      <w:r>
+        <w:t>essage</w:t>
+      </w:r>
+      <w:r>
+        <w:rPr>
+          <w:rFonts w:hint="eastAsia"/>
+        </w:rPr>
+        <w:t>的顺序会有算法定义，而不是FIFO。</w:t>
+      </w:r>
+    </w:p>
+    <w:p>
+      <w:proofErr w:type="spellStart"/>
+      <w:r>
+        <w:rPr>
+          <w:rFonts w:hint="eastAsia"/>
+        </w:rPr>
+        <w:t>P</w:t>
+      </w:r>
+      <w:r>
+        <w:t>roto.Actor</w:t>
+      </w:r>
+      <w:proofErr w:type="spellEnd"/>
+      <w:r>
+        <w:rPr>
+          <w:rFonts w:hint="eastAsia"/>
+        </w:rPr>
+        <w:t>与其他一些A</w:t>
+      </w:r>
+      <w:r>
+        <w:t>ctor</w:t>
+      </w:r>
+      <w:r>
+        <w:rPr>
+          <w:rFonts w:hint="eastAsia"/>
+        </w:rPr>
+        <w:t>模型实现不同之处理在于，当前行为必须始终处理下一个出队列的M</w:t>
+      </w:r>
+      <w:r>
+        <w:t>essage</w:t>
+      </w:r>
+      <w:r>
+        <w:rPr>
+          <w:rFonts w:hint="eastAsia"/>
+        </w:rPr>
+        <w:t>，没有扫描</w:t>
+      </w:r>
+      <w:proofErr w:type="spellStart"/>
+      <w:r>
+        <w:rPr>
+          <w:rFonts w:hint="eastAsia"/>
+        </w:rPr>
+        <w:t>E</w:t>
+      </w:r>
+      <w:r>
+        <w:t>mailbox</w:t>
+      </w:r>
+      <w:proofErr w:type="spellEnd"/>
+      <w:r>
+        <w:rPr>
+          <w:rFonts w:hint="eastAsia"/>
+        </w:rPr>
+        <w:t>以查找下一个匹配的M</w:t>
+      </w:r>
+      <w:r>
+        <w:t>essage</w:t>
+      </w:r>
+      <w:r>
+        <w:rPr>
+          <w:rFonts w:hint="eastAsia"/>
+        </w:rPr>
+        <w:t>，无法处理通常视为失败，除非覆盖些</w:t>
+      </w:r>
+      <w:proofErr w:type="spellStart"/>
+      <w:r>
+        <w:rPr>
+          <w:rFonts w:hint="eastAsia"/>
+        </w:rPr>
+        <w:t>B</w:t>
+      </w:r>
+      <w:r>
+        <w:t>ehavor</w:t>
+      </w:r>
+      <w:proofErr w:type="spellEnd"/>
+      <w:r>
+        <w:rPr>
+          <w:rFonts w:hint="eastAsia"/>
+        </w:rPr>
+        <w:t>。</w:t>
+      </w:r>
+    </w:p>
+    <w:p>
+      <w:pPr>
+        <w:pStyle w:val="2"/>
+      </w:pPr>
+      <w:r>
+        <w:rPr>
+          <w:rFonts w:hint="eastAsia"/>
+        </w:rPr>
         <w:lastRenderedPageBreak/>
-        <w:t>B</w:t>
-      </w:r>
-      <w:r>
-        <w:t>ehavior</w:t>
-      </w:r>
-    </w:p>
-    <w:p>
-      <w:r>
-        <w:rPr>
-          <w:rFonts w:hint="eastAsia"/>
-        </w:rPr>
-        <w:t>每次处理消息时，都会根据a</w:t>
+        <w:t>C</w:t>
+      </w:r>
+      <w:r>
+        <w:t>hildren</w:t>
+      </w:r>
+    </w:p>
+    <w:p>
+      <w:r>
+        <w:rPr>
+          <w:rFonts w:hint="eastAsia"/>
+        </w:rPr>
+        <w:t>每个Ac</w:t>
+      </w:r>
+      <w:r>
+        <w:t>tor</w:t>
+      </w:r>
+      <w:r>
+        <w:rPr>
+          <w:rFonts w:hint="eastAsia"/>
+        </w:rPr>
+        <w:t>都是一个主管：如果它创建子任务，它将自动监督它们。子项列表保存在a</w:t>
       </w:r>
       <w:r>
         <w:t>ctor</w:t>
@@ -10340,84 +16374,92 @@
         <w:rPr>
           <w:rFonts w:hint="eastAsia"/>
         </w:rPr>
-        <w:t>的当前行为进行匹配。B</w:t>
-      </w:r>
-      <w:r>
-        <w:t>ehavior</w:t>
-      </w:r>
-      <w:r>
-        <w:rPr>
-          <w:rFonts w:hint="eastAsia"/>
-        </w:rPr>
-        <w:t>是指定义在该 时间点对消息</w:t>
+        <w:t>的上下文中，并且a</w:t>
+      </w:r>
+      <w:r>
+        <w:t>ctor</w:t>
+      </w:r>
+      <w:r>
+        <w:rPr>
+          <w:rFonts w:hint="eastAsia"/>
+        </w:rPr>
+        <w:t>可以访问它。通过创建</w:t>
+      </w:r>
+      <w:proofErr w:type="spellStart"/>
+      <w:r>
+        <w:rPr>
+          <w:rFonts w:hint="eastAsia"/>
+        </w:rPr>
+        <w:t>C</w:t>
+      </w:r>
+      <w:r>
+        <w:t>ontext.Spawn</w:t>
+      </w:r>
+      <w:proofErr w:type="spellEnd"/>
+      <w:r>
+        <w:t>()</w:t>
+      </w:r>
+      <w:r>
+        <w:rPr>
+          <w:rFonts w:hint="eastAsia"/>
+        </w:rPr>
+        <w:t>或停止</w:t>
+      </w:r>
+      <w:proofErr w:type="spellStart"/>
+      <w:r>
+        <w:rPr>
+          <w:rFonts w:hint="eastAsia"/>
+        </w:rPr>
+        <w:t>c</w:t>
+      </w:r>
+      <w:r>
+        <w:t>hild.Stop</w:t>
+      </w:r>
+      <w:proofErr w:type="spellEnd"/>
+      <w:r>
+        <w:t>()</w:t>
+      </w:r>
+      <w:r>
+        <w:rPr>
+          <w:rFonts w:hint="eastAsia"/>
+        </w:rPr>
+        <w:t>子项来完成对列表的修改，</w:t>
       </w:r>
       <w:proofErr w:type="gramStart"/>
       <w:r>
         <w:rPr>
           <w:rFonts w:hint="eastAsia"/>
         </w:rPr>
-        <w:t>作出</w:t>
+        <w:t>产立即</w:t>
       </w:r>
       <w:proofErr w:type="gramEnd"/>
       <w:r>
         <w:rPr>
           <w:rFonts w:hint="eastAsia"/>
         </w:rPr>
-        <w:t>反应在的函数，如，客户端授权则转发，无授权则拒绝。此行为可能会随着时间的推移而发生变化，如，因为不同的客户端会随着时间的推移获得授权，或者因为参与者可能会进入“out</w:t>
-      </w:r>
-      <w:r>
-        <w:t>-of-service</w:t>
-      </w:r>
-      <w:r>
-        <w:rPr>
-          <w:rFonts w:hint="eastAsia"/>
-        </w:rPr>
-        <w:t>”模式并稍后返回。这些更改是通过在S</w:t>
-      </w:r>
-      <w:r>
-        <w:t>tate</w:t>
-      </w:r>
-      <w:r>
-        <w:rPr>
-          <w:rFonts w:hint="eastAsia"/>
-        </w:rPr>
-        <w:t>变量中对它们进行编码来实现的，而这些S</w:t>
-      </w:r>
-      <w:r>
-        <w:t>tate</w:t>
-      </w:r>
-      <w:r>
-        <w:rPr>
-          <w:rFonts w:hint="eastAsia"/>
-        </w:rPr>
-        <w:t>是从B</w:t>
-      </w:r>
-      <w:r>
-        <w:t>ehavior</w:t>
-      </w:r>
-      <w:r>
-        <w:rPr>
-          <w:rFonts w:hint="eastAsia"/>
-        </w:rPr>
-        <w:t>的逻辑中读取的，或函数本身可以在运行时被换出，请参阅</w:t>
-      </w:r>
-      <w:r>
-        <w:t>become</w:t>
-      </w:r>
-      <w:r>
-        <w:rPr>
-          <w:rFonts w:hint="eastAsia"/>
-        </w:rPr>
-        <w:t>和u</w:t>
-      </w:r>
-      <w:r>
-        <w:t>nbecome</w:t>
-      </w:r>
-      <w:r>
-        <w:rPr>
-          <w:rFonts w:hint="eastAsia"/>
-        </w:rPr>
-        <w:t>操作。但是，在构造a</w:t>
+        <w:t>反映这些操作。实际的创建和终止操作以异步方式在幕后发生，因此它们不会“阻止”他们的主管。</w:t>
+      </w:r>
+    </w:p>
+    <w:p>
+      <w:pPr>
+        <w:pStyle w:val="2"/>
+      </w:pPr>
+      <w:r>
+        <w:rPr>
+          <w:rFonts w:hint="eastAsia"/>
+        </w:rPr>
+        <w:t>Su</w:t>
+      </w:r>
+      <w:r>
+        <w:t>pervisor Strategy</w:t>
+      </w:r>
+    </w:p>
+    <w:p>
+      <w:r>
+        <w:rPr>
+          <w:rFonts w:hint="eastAsia"/>
+        </w:rPr>
+        <w:t>A</w:t>
       </w:r>
       <w:r>
         <w:t>ctor</w:t>
@@ -10426,16 +16468,44 @@
         <w:rPr>
           <w:rFonts w:hint="eastAsia"/>
         </w:rPr>
-        <w:t>对象期间定义的初始B</w:t>
-      </w:r>
-      <w:r>
-        <w:t>ehavior</w:t>
-      </w:r>
-      <w:r>
-        <w:rPr>
-          <w:rFonts w:hint="eastAsia"/>
-        </w:rPr>
-        <w:t>是特殊的，因为重新启动a</w:t>
+        <w:t>最后处理</w:t>
+      </w:r>
+      <w:proofErr w:type="gramStart"/>
+      <w:r>
+        <w:rPr>
+          <w:rFonts w:hint="eastAsia"/>
+        </w:rPr>
+        <w:t>子任务</w:t>
+      </w:r>
+      <w:proofErr w:type="gramEnd"/>
+      <w:r>
+        <w:rPr>
+          <w:rFonts w:hint="eastAsia"/>
+        </w:rPr>
+        <w:t>的故障</w:t>
+      </w:r>
+      <w:r>
+        <w:rPr>
+          <w:rFonts w:hint="eastAsia"/>
+        </w:rPr>
+        <w:t>。然后</w:t>
+      </w:r>
+      <w:proofErr w:type="spellStart"/>
+      <w:r>
+        <w:rPr>
+          <w:rFonts w:hint="eastAsia"/>
+        </w:rPr>
+        <w:t>P</w:t>
+      </w:r>
+      <w:r>
+        <w:t>roto.Actor</w:t>
+      </w:r>
+      <w:proofErr w:type="spellEnd"/>
+      <w:r>
+        <w:rPr>
+          <w:rFonts w:hint="eastAsia"/>
+        </w:rPr>
+        <w:t>透明的完成故障处理，对每个传入的故障应用监督和监控中描述的策略之一。由于此策略是A</w:t>
       </w:r>
       <w:r>
         <w:t>ctor</w:t>
@@ -10444,25 +16514,56 @@
         <w:rPr>
           <w:rFonts w:hint="eastAsia"/>
         </w:rPr>
-        <w:t>会将其Be</w:t>
-      </w:r>
-      <w:r>
-        <w:t>havior</w:t>
-      </w:r>
-      <w:r>
-        <w:rPr>
-          <w:rFonts w:hint="eastAsia"/>
-        </w:rPr>
-        <w:t>重置为初始B</w:t>
-      </w:r>
-      <w:r>
-        <w:t>ehavior</w:t>
-      </w:r>
-      <w:r>
-        <w:rPr>
-          <w:rFonts w:hint="eastAsia"/>
-        </w:rPr>
-        <w:t>。</w:t>
+        <w:t>系统结构的基础，因此一旦创建了A</w:t>
+      </w:r>
+      <w:r>
+        <w:t>ctor</w:t>
+      </w:r>
+      <w:r>
+        <w:rPr>
+          <w:rFonts w:hint="eastAsia"/>
+        </w:rPr>
+        <w:t>，就无法更改。</w:t>
+      </w:r>
+    </w:p>
+    <w:p>
+      <w:r>
+        <w:rPr>
+          <w:rFonts w:hint="eastAsia"/>
+        </w:rPr>
+        <w:t>考虑到每个</w:t>
+      </w:r>
+      <w:r>
+        <w:t>Actor</w:t>
+      </w:r>
+      <w:r>
+        <w:rPr>
+          <w:rFonts w:hint="eastAsia"/>
+        </w:rPr>
+        <w:t>只有一个这样的策略，这就意味着如果不同的策略适用于一个参与者的各个子任务，那么这些</w:t>
+      </w:r>
+      <w:proofErr w:type="gramStart"/>
+      <w:r>
+        <w:rPr>
+          <w:rFonts w:hint="eastAsia"/>
+        </w:rPr>
+        <w:t>子任务</w:t>
+      </w:r>
+      <w:proofErr w:type="gramEnd"/>
+      <w:r>
+        <w:rPr>
+          <w:rFonts w:hint="eastAsia"/>
+        </w:rPr>
+        <w:t>应该被分组在具有匹配策略的中间监督者之下，再次优先考虑Act</w:t>
+      </w:r>
+      <w:r>
+        <w:t>o</w:t>
+      </w:r>
+      <w:r>
+        <w:rPr>
+          <w:rFonts w:hint="eastAsia"/>
+        </w:rPr>
+        <w:t>r系统的结构，。将任务拆分为子任务。</w:t>
       </w:r>
     </w:p>
     <w:p>
@@ -10473,18 +16574,113 @@
         <w:rPr>
           <w:rFonts w:hint="eastAsia"/>
         </w:rPr>
-        <w:t>Ma</w:t>
-      </w:r>
-      <w:r>
-        <w:t>ilbox</w:t>
-      </w:r>
-    </w:p>
-    <w:p>
-      <w:r>
-        <w:rPr>
-          <w:rFonts w:hint="eastAsia"/>
-        </w:rPr>
-        <w:t>Ac</w:t>
+        <w:t>Wh</w:t>
+      </w:r>
+      <w:r>
+        <w:t>en an Actor Terminates</w:t>
+      </w:r>
+    </w:p>
+    <w:p>
+      <w:r>
+        <w:rPr>
+          <w:rFonts w:hint="eastAsia"/>
+        </w:rPr>
+        <w:t>一旦一个a</w:t>
+      </w:r>
+      <w:r>
+        <w:t>ctor</w:t>
+      </w:r>
+      <w:r>
+        <w:rPr>
+          <w:rFonts w:hint="eastAsia"/>
+        </w:rPr>
+        <w:t>终止，即以一种未被重</w:t>
+      </w:r>
+      <w:proofErr w:type="gramStart"/>
+      <w:r>
+        <w:rPr>
+          <w:rFonts w:hint="eastAsia"/>
+        </w:rPr>
+        <w:t>启处理</w:t>
+      </w:r>
+      <w:proofErr w:type="gramEnd"/>
+      <w:r>
+        <w:rPr>
+          <w:rFonts w:hint="eastAsia"/>
+        </w:rPr>
+        <w:t>的方式失败，自行停止或被其主管停止，它将释放其资源，将所有剩余的消息从其邮箱中排放到系统的“死信</w:t>
+      </w:r>
+      <w:r>
+        <w:rPr>
+          <w:rFonts w:hint="eastAsia"/>
+        </w:rPr>
+        <w:t>邮箱</w:t>
+      </w:r>
+      <w:r>
+        <w:rPr>
+          <w:rFonts w:hint="eastAsia"/>
+        </w:rPr>
+        <w:t>”</w:t>
+      </w:r>
+      <w:r>
+        <w:rPr>
+          <w:rFonts w:hint="eastAsia"/>
+        </w:rPr>
+        <w:t>中。将他们转发给</w:t>
+      </w:r>
+      <w:proofErr w:type="spellStart"/>
+      <w:r>
+        <w:rPr>
+          <w:rFonts w:hint="eastAsia"/>
+        </w:rPr>
+        <w:t>E</w:t>
+      </w:r>
+      <w:r>
+        <w:t>ventStream</w:t>
+      </w:r>
+      <w:proofErr w:type="spellEnd"/>
+      <w:r>
+        <w:t xml:space="preserve"> </w:t>
+      </w:r>
+      <w:r>
+        <w:rPr>
+          <w:rFonts w:hint="eastAsia"/>
+        </w:rPr>
+        <w:t>作为</w:t>
+      </w:r>
+      <w:proofErr w:type="spellStart"/>
+      <w:r>
+        <w:rPr>
+          <w:rFonts w:hint="eastAsia"/>
+        </w:rPr>
+        <w:t>D</w:t>
+      </w:r>
+      <w:r>
+        <w:t>eadLetters</w:t>
+      </w:r>
+      <w:proofErr w:type="spellEnd"/>
+      <w:r>
+        <w:rPr>
+          <w:rFonts w:hint="eastAsia"/>
+        </w:rPr>
+        <w:t>，然后，使用系统</w:t>
+      </w:r>
+      <w:proofErr w:type="spellStart"/>
+      <w:r>
+        <w:rPr>
+          <w:rFonts w:hint="eastAsia"/>
+        </w:rPr>
+        <w:t>E</w:t>
+      </w:r>
+      <w:r>
+        <w:t>mailbox</w:t>
+      </w:r>
+      <w:proofErr w:type="spellEnd"/>
+      <w:r>
+        <w:rPr>
+          <w:rFonts w:hint="eastAsia"/>
+        </w:rPr>
+        <w:t>在Ac</w:t>
       </w:r>
       <w:r>
         <w:t>tor</w:t>
@@ -10493,120 +16689,7 @@
         <w:rPr>
           <w:rFonts w:hint="eastAsia"/>
         </w:rPr>
-        <w:t>的目标是处理M</w:t>
-      </w:r>
-      <w:r>
-        <w:t>essage</w:t>
-      </w:r>
-      <w:r>
-        <w:rPr>
-          <w:rFonts w:hint="eastAsia"/>
-        </w:rPr>
-        <w:t>，这些M</w:t>
-      </w:r>
-      <w:r>
-        <w:t>essage</w:t>
-      </w:r>
-      <w:r>
-        <w:rPr>
-          <w:rFonts w:hint="eastAsia"/>
-        </w:rPr>
-        <w:t>是从其他A</w:t>
-      </w:r>
-      <w:r>
-        <w:t>ctor(</w:t>
-      </w:r>
-      <w:r>
-        <w:rPr>
-          <w:rFonts w:hint="eastAsia"/>
-        </w:rPr>
-        <w:t>或外部A</w:t>
-      </w:r>
-      <w:r>
-        <w:t>ctor</w:t>
-      </w:r>
-      <w:r>
-        <w:rPr>
-          <w:rFonts w:hint="eastAsia"/>
-        </w:rPr>
-        <w:t>系统</w:t>
-      </w:r>
-      <w:r>
-        <w:t>)</w:t>
-      </w:r>
-      <w:r>
-        <w:rPr>
-          <w:rFonts w:hint="eastAsia"/>
-        </w:rPr>
-        <w:t>发送过来的，将发送者和接收者的关联起来的是</w:t>
-      </w:r>
-      <w:r>
-        <w:t>Mailbox</w:t>
-      </w:r>
-      <w:r>
-        <w:rPr>
-          <w:rFonts w:hint="eastAsia"/>
-        </w:rPr>
-        <w:t>，每个A</w:t>
-      </w:r>
-      <w:r>
-        <w:t>ctor</w:t>
-      </w:r>
-      <w:r>
-        <w:rPr>
-          <w:rFonts w:hint="eastAsia"/>
-        </w:rPr>
-        <w:t>只有一个邮箱，所有发件人都将其M</w:t>
-      </w:r>
-      <w:r>
-        <w:t>essage</w:t>
-      </w:r>
-      <w:r>
-        <w:rPr>
-          <w:rFonts w:hint="eastAsia"/>
-        </w:rPr>
-        <w:t>排入队列。入队以发送操作的时间顺序发生，这意味着由于跨线程分配A</w:t>
-      </w:r>
-      <w:r>
-        <w:t>ctor</w:t>
-      </w:r>
-      <w:r>
-        <w:rPr>
-          <w:rFonts w:hint="eastAsia"/>
-        </w:rPr>
-        <w:t>的明显</w:t>
-      </w:r>
-      <w:r>
-        <w:rPr>
-          <w:rFonts w:hint="eastAsia"/>
-        </w:rPr>
-        <w:t>随机性，从不同的a</w:t>
-      </w:r>
-      <w:r>
-        <w:t>ctor</w:t>
-      </w:r>
-      <w:r>
-        <w:rPr>
-          <w:rFonts w:hint="eastAsia"/>
-        </w:rPr>
-        <w:t>发送的消息可能在运行时没有定义的顺序。另一方面，从同一个a</w:t>
-      </w:r>
-      <w:r>
-        <w:t>ctor</w:t>
-      </w:r>
-      <w:r>
-        <w:rPr>
-          <w:rFonts w:hint="eastAsia"/>
-        </w:rPr>
-        <w:t>向同一目标发送多个消息将以相同的顺序排列它们。</w:t>
-      </w:r>
-    </w:p>
-    <w:p>
-      <w:r>
-        <w:rPr>
-          <w:rFonts w:hint="eastAsia"/>
-        </w:rPr>
-        <w:t>有不同的</w:t>
+        <w:t>引用中替换</w:t>
       </w:r>
       <w:proofErr w:type="spellStart"/>
       <w:r>
@@ -10623,43 +16706,7 @@
         <w:rPr>
           <w:rFonts w:hint="eastAsia"/>
         </w:rPr>
-        <w:t>实现可供选择，默认为F</w:t>
-      </w:r>
-      <w:r>
-        <w:t>IFO</w:t>
-      </w:r>
-      <w:r>
-        <w:rPr>
-          <w:rFonts w:hint="eastAsia"/>
-        </w:rPr>
-        <w:t>：由a</w:t>
-      </w:r>
-      <w:r>
-        <w:t>ctor</w:t>
-      </w:r>
-      <w:r>
-        <w:rPr>
-          <w:rFonts w:hint="eastAsia"/>
-        </w:rPr>
-        <w:t>处理的M</w:t>
-      </w:r>
-      <w:r>
-        <w:t>essage</w:t>
-      </w:r>
-      <w:r>
-        <w:rPr>
-          <w:rFonts w:hint="eastAsia"/>
-        </w:rPr>
-        <w:t>顺序与它们排队的顺序相匹配。这通常是一个很好的默认设置，但应用程序可能需要优先处理某些Me</w:t>
-      </w:r>
-      <w:r>
-        <w:t>ssage</w:t>
-      </w:r>
-      <w:r>
-        <w:rPr>
-          <w:rFonts w:hint="eastAsia"/>
-        </w:rPr>
-        <w:t>。在这种情况下，优先级</w:t>
+        <w:t>，将所有新邮件重定向到</w:t>
       </w:r>
       <w:proofErr w:type="spellStart"/>
       <w:r>
@@ -10669,427 +16716,10 @@
         <w:t>E</w:t>
       </w:r>
       <w:r>
-        <w:t>mailbox</w:t>
-      </w:r>
-      <w:proofErr w:type="spellEnd"/>
-      <w:r>
-        <w:rPr>
-          <w:rFonts w:hint="eastAsia"/>
-        </w:rPr>
-        <w:t>会按优先级来处理M</w:t>
-      </w:r>
-      <w:r>
-        <w:t>essage</w:t>
-      </w:r>
-      <w:r>
-        <w:rPr>
-          <w:rFonts w:hint="eastAsia"/>
-        </w:rPr>
-        <w:t>，在使用这种队列时，处理的M</w:t>
-      </w:r>
-      <w:r>
-        <w:t>essage</w:t>
-      </w:r>
-      <w:r>
-        <w:rPr>
-          <w:rFonts w:hint="eastAsia"/>
-        </w:rPr>
-        <w:t>的顺序会有算法定义，而不是FIFO。</w:t>
-      </w:r>
-    </w:p>
-    <w:p>
-      <w:proofErr w:type="spellStart"/>
-      <w:r>
-        <w:rPr>
-          <w:rFonts w:hint="eastAsia"/>
-        </w:rPr>
-        <w:t>P</w:t>
-      </w:r>
-      <w:r>
-        <w:t>roto.Actor</w:t>
-      </w:r>
-      <w:proofErr w:type="spellEnd"/>
-      <w:r>
-        <w:rPr>
-          <w:rFonts w:hint="eastAsia"/>
-        </w:rPr>
-        <w:t>与其他一些A</w:t>
-      </w:r>
-      <w:r>
-        <w:t>ctor</w:t>
-      </w:r>
-      <w:r>
-        <w:rPr>
-          <w:rFonts w:hint="eastAsia"/>
-        </w:rPr>
-        <w:t>模型实现不同之处理在于，当前行为必须始终处理下一个出队列的M</w:t>
-      </w:r>
-      <w:r>
-        <w:t>essage</w:t>
-      </w:r>
-      <w:r>
-        <w:rPr>
-          <w:rFonts w:hint="eastAsia"/>
-        </w:rPr>
-        <w:t>，没有扫描</w:t>
-      </w:r>
-      <w:proofErr w:type="spellStart"/>
-      <w:r>
-        <w:rPr>
-          <w:rFonts w:hint="eastAsia"/>
-        </w:rPr>
-        <w:t>E</w:t>
-      </w:r>
-      <w:r>
-        <w:t>mailbox</w:t>
-      </w:r>
-      <w:proofErr w:type="spellEnd"/>
-      <w:r>
-        <w:rPr>
-          <w:rFonts w:hint="eastAsia"/>
-        </w:rPr>
-        <w:t>以查找下一个匹配的M</w:t>
-      </w:r>
-      <w:r>
-        <w:t>essage</w:t>
-      </w:r>
-      <w:r>
-        <w:rPr>
-          <w:rFonts w:hint="eastAsia"/>
-        </w:rPr>
-        <w:t>，无法处理通常视为失败，除非覆盖些</w:t>
-      </w:r>
-      <w:proofErr w:type="spellStart"/>
-      <w:r>
-        <w:rPr>
-          <w:rFonts w:hint="eastAsia"/>
-        </w:rPr>
-        <w:t>B</w:t>
-      </w:r>
-      <w:r>
-        <w:t>ehavor</w:t>
-      </w:r>
-      <w:proofErr w:type="spellEnd"/>
-      <w:r>
-        <w:rPr>
-          <w:rFonts w:hint="eastAsia"/>
-        </w:rPr>
-        <w:t>。</w:t>
-      </w:r>
-    </w:p>
-    <w:p>
-      <w:pPr>
-        <w:pStyle w:val="2"/>
-      </w:pPr>
-      <w:r>
-        <w:rPr>
-          <w:rFonts w:hint="eastAsia"/>
-        </w:rPr>
-        <w:t>C</w:t>
-      </w:r>
-      <w:r>
-        <w:t>hildren</w:t>
-      </w:r>
-    </w:p>
-    <w:p>
-      <w:r>
-        <w:rPr>
-          <w:rFonts w:hint="eastAsia"/>
-        </w:rPr>
-        <w:t>每个Ac</w:t>
-      </w:r>
-      <w:r>
-        <w:t>tor</w:t>
-      </w:r>
-      <w:r>
-        <w:rPr>
-          <w:rFonts w:hint="eastAsia"/>
-        </w:rPr>
-        <w:t>都是一个主管：如果它创建子任务，它将自动监督它们。子项列表保存在a</w:t>
-      </w:r>
-      <w:r>
-        <w:t>ctor</w:t>
-      </w:r>
-      <w:r>
-        <w:rPr>
-          <w:rFonts w:hint="eastAsia"/>
-        </w:rPr>
-        <w:t>的上下文中，并且a</w:t>
-      </w:r>
-      <w:r>
-        <w:t>ctor</w:t>
-      </w:r>
-      <w:r>
-        <w:rPr>
-          <w:rFonts w:hint="eastAsia"/>
-        </w:rPr>
-        <w:t>可以访问它。通过创建</w:t>
-      </w:r>
-      <w:proofErr w:type="spellStart"/>
-      <w:r>
-        <w:rPr>
-          <w:rFonts w:hint="eastAsia"/>
-        </w:rPr>
-        <w:t>C</w:t>
-      </w:r>
-      <w:r>
-        <w:t>ontext.Spawn</w:t>
-      </w:r>
-      <w:proofErr w:type="spellEnd"/>
-      <w:r>
-        <w:t>()</w:t>
-      </w:r>
-      <w:r>
-        <w:rPr>
-          <w:rFonts w:hint="eastAsia"/>
-        </w:rPr>
-        <w:t>或停止</w:t>
-      </w:r>
-      <w:proofErr w:type="spellStart"/>
-      <w:r>
-        <w:rPr>
-          <w:rFonts w:hint="eastAsia"/>
-        </w:rPr>
-        <w:t>c</w:t>
-      </w:r>
-      <w:r>
-        <w:t>hild.Stop</w:t>
-      </w:r>
-      <w:proofErr w:type="spellEnd"/>
-      <w:r>
-        <w:t>()</w:t>
-      </w:r>
-      <w:r>
-        <w:rPr>
-          <w:rFonts w:hint="eastAsia"/>
-        </w:rPr>
-        <w:t>子项来完成对列表的修改，</w:t>
-      </w:r>
-      <w:proofErr w:type="gramStart"/>
-      <w:r>
-        <w:rPr>
-          <w:rFonts w:hint="eastAsia"/>
-        </w:rPr>
-        <w:t>产立即</w:t>
-      </w:r>
-      <w:proofErr w:type="gramEnd"/>
-      <w:r>
-        <w:rPr>
-          <w:rFonts w:hint="eastAsia"/>
-        </w:rPr>
-        <w:t>反映这些操作。实际的创建和终止操作以异步方式在幕后发生，因此它们不会“阻止”他们的主管。</w:t>
-      </w:r>
-    </w:p>
-    <w:p>
-      <w:pPr>
-        <w:pStyle w:val="2"/>
-      </w:pPr>
-      <w:r>
-        <w:rPr>
-          <w:rFonts w:hint="eastAsia"/>
-        </w:rPr>
-        <w:t>Su</w:t>
-      </w:r>
-      <w:r>
-        <w:t>pervisor Strategy</w:t>
-      </w:r>
-    </w:p>
-    <w:p>
-      <w:r>
-        <w:rPr>
-          <w:rFonts w:hint="eastAsia"/>
-        </w:rPr>
-        <w:t>A</w:t>
-      </w:r>
-      <w:r>
-        <w:t>ctor</w:t>
-      </w:r>
-      <w:r>
-        <w:rPr>
-          <w:rFonts w:hint="eastAsia"/>
-        </w:rPr>
-        <w:t>最后处理</w:t>
-      </w:r>
-      <w:proofErr w:type="gramStart"/>
-      <w:r>
-        <w:rPr>
-          <w:rFonts w:hint="eastAsia"/>
-        </w:rPr>
-        <w:t>子任务</w:t>
-      </w:r>
-      <w:proofErr w:type="gramEnd"/>
-      <w:r>
-        <w:rPr>
-          <w:rFonts w:hint="eastAsia"/>
-        </w:rPr>
-        <w:t>的故障</w:t>
-      </w:r>
-      <w:r>
-        <w:rPr>
-          <w:rFonts w:hint="eastAsia"/>
-        </w:rPr>
-        <w:t>。然后</w:t>
-      </w:r>
-      <w:proofErr w:type="spellStart"/>
-      <w:r>
-        <w:rPr>
-          <w:rFonts w:hint="eastAsia"/>
-        </w:rPr>
-        <w:t>P</w:t>
-      </w:r>
-      <w:r>
-        <w:t>roto.Actor</w:t>
-      </w:r>
-      <w:proofErr w:type="spellEnd"/>
-      <w:r>
-        <w:rPr>
-          <w:rFonts w:hint="eastAsia"/>
-        </w:rPr>
-        <w:t>透明的完成故障处理，对每个传入的故障应用监督和监控中描述的策略之一。由于此策略是A</w:t>
-      </w:r>
-      <w:r>
-        <w:t>ctor</w:t>
-      </w:r>
-      <w:r>
-        <w:rPr>
-          <w:rFonts w:hint="eastAsia"/>
-        </w:rPr>
-        <w:t>系统结构的基础，因此一旦创建了A</w:t>
-      </w:r>
-      <w:r>
-        <w:t>ctor</w:t>
-      </w:r>
-      <w:r>
-        <w:rPr>
-          <w:rFonts w:hint="eastAsia"/>
-        </w:rPr>
-        <w:t>，就无法更改。</w:t>
-      </w:r>
-    </w:p>
-    <w:p>
-      <w:r>
-        <w:rPr>
-          <w:rFonts w:hint="eastAsia"/>
-        </w:rPr>
-        <w:t>考虑到每个</w:t>
-      </w:r>
-      <w:r>
-        <w:t>Actor</w:t>
-      </w:r>
-      <w:r>
-        <w:rPr>
-          <w:rFonts w:hint="eastAsia"/>
-        </w:rPr>
-        <w:t>只有一个这样的策略，这就意味着如果不同的策略适用于一个参与者的各个子任务，那么这些</w:t>
-      </w:r>
-      <w:proofErr w:type="gramStart"/>
-      <w:r>
-        <w:rPr>
-          <w:rFonts w:hint="eastAsia"/>
-        </w:rPr>
-        <w:t>子任务</w:t>
-      </w:r>
-      <w:proofErr w:type="gramEnd"/>
-      <w:r>
-        <w:rPr>
-          <w:rFonts w:hint="eastAsia"/>
-        </w:rPr>
-        <w:t>应该被分组在具有匹配策略的中间监督者之下，再次优先考虑Act</w:t>
-      </w:r>
-      <w:r>
-        <w:t>o</w:t>
-      </w:r>
-      <w:r>
-        <w:rPr>
-          <w:rFonts w:hint="eastAsia"/>
-        </w:rPr>
-        <w:t>r</w:t>
-      </w:r>
-      <w:r>
-        <w:rPr>
-          <w:rFonts w:hint="eastAsia"/>
-        </w:rPr>
-        <w:lastRenderedPageBreak/>
-        <w:t>系统的结构，。将任务拆分为子任务。</w:t>
-      </w:r>
-    </w:p>
-    <w:p>
-      <w:pPr>
-        <w:pStyle w:val="2"/>
-      </w:pPr>
-      <w:r>
-        <w:rPr>
-          <w:rFonts w:hint="eastAsia"/>
-        </w:rPr>
-        <w:t>Wh</w:t>
-      </w:r>
-      <w:r>
-        <w:t>en an Actor Terminates</w:t>
-      </w:r>
-    </w:p>
-    <w:p>
-      <w:r>
-        <w:rPr>
-          <w:rFonts w:hint="eastAsia"/>
-        </w:rPr>
-        <w:t>一旦一个a</w:t>
-      </w:r>
-      <w:r>
-        <w:t>ctor</w:t>
-      </w:r>
-      <w:r>
-        <w:rPr>
-          <w:rFonts w:hint="eastAsia"/>
-        </w:rPr>
-        <w:t>终止，即以一种未被重</w:t>
-      </w:r>
-      <w:proofErr w:type="gramStart"/>
-      <w:r>
-        <w:rPr>
-          <w:rFonts w:hint="eastAsia"/>
-        </w:rPr>
-        <w:t>启处理</w:t>
-      </w:r>
-      <w:proofErr w:type="gramEnd"/>
-      <w:r>
-        <w:rPr>
-          <w:rFonts w:hint="eastAsia"/>
-        </w:rPr>
-        <w:t>的方式失败，自行停止或被其主管停止，它将释放其资源，将所有剩余的消息从其邮箱中排放到系统的“死信</w:t>
-      </w:r>
-      <w:r>
-        <w:rPr>
-          <w:rFonts w:hint="eastAsia"/>
-        </w:rPr>
-        <w:t>邮箱</w:t>
-      </w:r>
-      <w:r>
-        <w:rPr>
-          <w:rFonts w:hint="eastAsia"/>
-        </w:rPr>
-        <w:t>”</w:t>
-      </w:r>
-      <w:r>
-        <w:rPr>
-          <w:rFonts w:hint="eastAsia"/>
-        </w:rPr>
-        <w:t>中。将他们转发给</w:t>
-      </w:r>
-      <w:proofErr w:type="spellStart"/>
-      <w:r>
-        <w:rPr>
-          <w:rFonts w:hint="eastAsia"/>
-        </w:rPr>
-        <w:t>E</w:t>
-      </w:r>
-      <w:r>
         <w:t>ventStream</w:t>
       </w:r>
       <w:proofErr w:type="spellEnd"/>
       <w:r>
-        <w:t xml:space="preserve"> </w:t>
-      </w:r>
-      <w:r>
         <w:rPr>
           <w:rFonts w:hint="eastAsia"/>
         </w:rPr>
@@ -11110,83 +16740,6 @@
         <w:rPr>
           <w:rFonts w:hint="eastAsia"/>
         </w:rPr>
-        <w:t>，然后，使用系统</w:t>
-      </w:r>
-      <w:proofErr w:type="spellStart"/>
-      <w:r>
-        <w:rPr>
-          <w:rFonts w:hint="eastAsia"/>
-        </w:rPr>
-        <w:t>E</w:t>
-      </w:r>
-      <w:r>
-        <w:t>mailbox</w:t>
-      </w:r>
-      <w:proofErr w:type="spellEnd"/>
-      <w:r>
-        <w:rPr>
-          <w:rFonts w:hint="eastAsia"/>
-        </w:rPr>
-        <w:t>在Ac</w:t>
-      </w:r>
-      <w:r>
-        <w:t>tor</w:t>
-      </w:r>
-      <w:r>
-        <w:rPr>
-          <w:rFonts w:hint="eastAsia"/>
-        </w:rPr>
-        <w:t>引用中替换</w:t>
-      </w:r>
-      <w:proofErr w:type="spellStart"/>
-      <w:r>
-        <w:rPr>
-          <w:rFonts w:hint="eastAsia"/>
-        </w:rPr>
-        <w:t>E</w:t>
-      </w:r>
-      <w:r>
-        <w:t>mailbox</w:t>
-      </w:r>
-      <w:proofErr w:type="spellEnd"/>
-      <w:r>
-        <w:rPr>
-          <w:rFonts w:hint="eastAsia"/>
-        </w:rPr>
-        <w:t>，将所有新邮件重定向到</w:t>
-      </w:r>
-      <w:proofErr w:type="spellStart"/>
-      <w:r>
-        <w:rPr>
-          <w:rFonts w:hint="eastAsia"/>
-        </w:rPr>
-        <w:t>E</w:t>
-      </w:r>
-      <w:r>
-        <w:t>ventStream</w:t>
-      </w:r>
-      <w:proofErr w:type="spellEnd"/>
-      <w:r>
-        <w:rPr>
-          <w:rFonts w:hint="eastAsia"/>
-        </w:rPr>
-        <w:t>作为</w:t>
-      </w:r>
-      <w:proofErr w:type="spellStart"/>
-      <w:r>
-        <w:rPr>
-          <w:rFonts w:hint="eastAsia"/>
-        </w:rPr>
-        <w:t>D</w:t>
-      </w:r>
-      <w:r>
-        <w:t>eadLetters</w:t>
-      </w:r>
-      <w:proofErr w:type="spellEnd"/>
-      <w:r>
-        <w:rPr>
-          <w:rFonts w:hint="eastAsia"/>
-        </w:rPr>
         <w:t>。这是在尽力而为的基础上完成的，但不要依赖它来构建“保证交付”</w:t>
       </w:r>
     </w:p>
@@ -11200,7 +16753,7 @@
       </w:r>
     </w:p>
     <w:p>
-      <w:hyperlink r:id="rId10" w:history="1">
+      <w:hyperlink r:id="rId11" w:history="1">
         <w:r>
           <w:rPr>
             <w:rStyle w:val="a3"/>

--- a/ProtoActorSample/proto文档.docx
+++ b/ProtoActorSample/proto文档.docx
@@ -3610,14 +3610,14 @@
         <w:rPr>
           <w:rFonts w:hint="eastAsia"/>
         </w:rPr>
-        <w:t>来作</w:t>
+        <w:t>来作个</w:t>
       </w:r>
       <w:proofErr w:type="gramEnd"/>
       <w:r>
         <w:rPr>
           <w:rFonts w:hint="eastAsia"/>
         </w:rPr>
-        <w:t>个小实验：</w:t>
+        <w:t>小实验：</w:t>
       </w:r>
     </w:p>
     <w:p>
@@ -9763,24 +9763,13 @@
         <w:rPr>
           <w:rFonts w:hint="eastAsia"/>
         </w:rPr>
-        <w:t>模型》之</w:t>
-      </w:r>
-      <w:r>
-        <w:rPr>
-          <w:rFonts w:hint="eastAsia"/>
-        </w:rPr>
-        <w:t>S</w:t>
+        <w:t>模型》之S</w:t>
       </w:r>
       <w:r>
         <w:t>pawning</w:t>
       </w:r>
     </w:p>
     <w:p>
-      <w:pPr>
-        <w:rPr>
-          <w:rFonts w:hint="eastAsia"/>
-        </w:rPr>
-      </w:pPr>
       <w:r>
         <w:rPr>
           <w:rFonts w:hint="eastAsia"/>
@@ -15207,13 +15196,7 @@
         <w:t>}</w:t>
       </w:r>
     </w:p>
-    <w:p>
-      <w:pPr>
-        <w:rPr>
-          <w:rFonts w:hint="eastAsia"/>
-        </w:rPr>
-      </w:pPr>
-    </w:p>
+    <w:p/>
     <w:p>
       <w:r>
         <w:rPr>
@@ -15289,23 +15272,10 @@
         <w:rPr>
           <w:rFonts w:hint="eastAsia"/>
         </w:rPr>
-        <w:t>会带有父ID，</w:t>
-      </w:r>
-      <w:bookmarkStart w:id="0" w:name="_GoBack"/>
-      <w:bookmarkEnd w:id="0"/>
-      <w:r>
-        <w:rPr>
-          <w:rFonts w:hint="eastAsia"/>
-        </w:rPr>
-        <w:t>结果如下：</w:t>
-      </w:r>
-    </w:p>
-    <w:p>
-      <w:pPr>
-        <w:rPr>
-          <w:rFonts w:hint="eastAsia"/>
-        </w:rPr>
-      </w:pPr>
+        <w:t>会带有父ID，结果如下：</w:t>
+      </w:r>
+    </w:p>
+    <w:p>
       <w:r>
         <w:rPr>
           <w:noProof/>
@@ -15349,10 +15319,6144 @@
     </w:p>
     <w:p/>
     <w:p/>
+    <w:p>
+      <w:pPr>
+        <w:pStyle w:val="2"/>
+      </w:pPr>
+      <w:r>
+        <w:rPr>
+          <w:rFonts w:hint="eastAsia"/>
+        </w:rPr>
+        <w:t>《通过C#学</w:t>
+      </w:r>
+      <w:proofErr w:type="spellStart"/>
+      <w:r>
+        <w:rPr>
+          <w:rFonts w:hint="eastAsia"/>
+        </w:rPr>
+        <w:t>P</w:t>
+      </w:r>
+      <w:r>
+        <w:t>roto.Actor</w:t>
+      </w:r>
+      <w:proofErr w:type="spellEnd"/>
+      <w:r>
+        <w:rPr>
+          <w:rFonts w:hint="eastAsia"/>
+        </w:rPr>
+        <w:t>模型》之</w:t>
+      </w:r>
+      <w:proofErr w:type="spellStart"/>
+      <w:r>
+        <w:rPr>
+          <w:rFonts w:hint="eastAsia"/>
+        </w:rPr>
+        <w:t>PID</w:t>
+      </w:r>
+      <w:proofErr w:type="spellEnd"/>
+    </w:p>
+    <w:p>
+      <w:proofErr w:type="spellStart"/>
+      <w:r>
+        <w:rPr>
+          <w:rFonts w:hint="eastAsia"/>
+        </w:rPr>
+        <w:t>PID</w:t>
+      </w:r>
+      <w:proofErr w:type="spellEnd"/>
+      <w:r>
+        <w:rPr>
+          <w:rFonts w:hint="eastAsia"/>
+        </w:rPr>
+        <w:t>对象是代表A</w:t>
+      </w:r>
+      <w:r>
+        <w:t>ctor</w:t>
+      </w:r>
+      <w:r>
+        <w:rPr>
+          <w:rFonts w:hint="eastAsia"/>
+        </w:rPr>
+        <w:t>对象的进程，是能过</w:t>
+      </w:r>
+      <w:proofErr w:type="spellStart"/>
+      <w:r>
+        <w:rPr>
+          <w:rFonts w:hint="eastAsia"/>
+        </w:rPr>
+        <w:t>A</w:t>
+      </w:r>
+      <w:r>
+        <w:t>ctor.Spawn</w:t>
+      </w:r>
+      <w:proofErr w:type="spellEnd"/>
+      <w:r>
+        <w:t>(</w:t>
+      </w:r>
+      <w:r>
+        <w:rPr>
+          <w:rFonts w:hint="eastAsia"/>
+        </w:rPr>
+        <w:t>pr</w:t>
+      </w:r>
+      <w:r>
+        <w:t>ops)</w:t>
+      </w:r>
+      <w:r>
+        <w:rPr>
+          <w:rFonts w:hint="eastAsia"/>
+        </w:rPr>
+        <w:t>获取的；它有什么成员呢？既然代理A</w:t>
+      </w:r>
+      <w:r>
+        <w:t>ctor</w:t>
+      </w:r>
+      <w:r>
+        <w:rPr>
+          <w:rFonts w:hint="eastAsia"/>
+        </w:rPr>
+        <w:t>，首先有一个ID，标识自己是谁，</w:t>
+      </w:r>
+      <w:r>
+        <w:t>Actor</w:t>
+      </w:r>
+      <w:r>
+        <w:rPr>
+          <w:rFonts w:hint="eastAsia"/>
+        </w:rPr>
+        <w:t>在S</w:t>
+      </w:r>
+      <w:r>
+        <w:t>pawn</w:t>
+      </w:r>
+      <w:r>
+        <w:rPr>
+          <w:rFonts w:hint="eastAsia"/>
+        </w:rPr>
+        <w:t>时可以命名这个ID，否则会自动生成。还有三种向邮箱发消息的方法，T</w:t>
+      </w:r>
+      <w:r>
+        <w:t>ell()</w:t>
+      </w:r>
+      <w:r>
+        <w:rPr>
+          <w:rFonts w:hint="eastAsia"/>
+        </w:rPr>
+        <w:t>，Req</w:t>
+      </w:r>
+      <w:r>
+        <w:t>uest()</w:t>
+      </w:r>
+      <w:r>
+        <w:rPr>
+          <w:rFonts w:hint="eastAsia"/>
+        </w:rPr>
+        <w:t>，</w:t>
+      </w:r>
+      <w:proofErr w:type="spellStart"/>
+      <w:r>
+        <w:rPr>
+          <w:rFonts w:hint="eastAsia"/>
+        </w:rPr>
+        <w:t>R</w:t>
+      </w:r>
+      <w:r>
+        <w:t>equestAsync</w:t>
+      </w:r>
+      <w:proofErr w:type="spellEnd"/>
+      <w:r>
+        <w:t>()</w:t>
+      </w:r>
+      <w:r>
+        <w:rPr>
+          <w:rFonts w:hint="eastAsia"/>
+        </w:rPr>
+        <w:t>，</w:t>
+      </w:r>
+      <w:r>
+        <w:rPr>
+          <w:rFonts w:hint="eastAsia"/>
+        </w:rPr>
+        <w:t>还有一个发送系统消息(</w:t>
+      </w:r>
+      <w:proofErr w:type="spellStart"/>
+      <w:r>
+        <w:t>Started,Stoping,Stoped</w:t>
+      </w:r>
+      <w:proofErr w:type="spellEnd"/>
+      <w:r>
+        <w:rPr>
+          <w:rFonts w:hint="eastAsia"/>
+        </w:rPr>
+        <w:t>等</w:t>
+      </w:r>
+      <w:r>
+        <w:t>)</w:t>
+      </w:r>
+      <w:r>
+        <w:rPr>
+          <w:rFonts w:hint="eastAsia"/>
+        </w:rPr>
+        <w:t>方法</w:t>
+      </w:r>
+      <w:proofErr w:type="spellStart"/>
+      <w:r>
+        <w:rPr>
+          <w:rFonts w:hint="eastAsia"/>
+        </w:rPr>
+        <w:t>S</w:t>
+      </w:r>
+      <w:r>
+        <w:t>endSystemMessage</w:t>
+      </w:r>
+      <w:proofErr w:type="spellEnd"/>
+      <w:r>
+        <w:t>()</w:t>
+      </w:r>
+      <w:r>
+        <w:rPr>
+          <w:rFonts w:hint="eastAsia"/>
+        </w:rPr>
+        <w:t>，</w:t>
+      </w:r>
+      <w:r>
+        <w:rPr>
+          <w:rFonts w:hint="eastAsia"/>
+        </w:rPr>
+        <w:t>还有一个停止的方法St</w:t>
+      </w:r>
+      <w:r>
+        <w:t>op()</w:t>
+      </w:r>
+      <w:r>
+        <w:rPr>
+          <w:rFonts w:hint="eastAsia"/>
+        </w:rPr>
+        <w:t>。</w:t>
+      </w:r>
+    </w:p>
     <w:p/>
+    <w:p>
+      <w:pPr>
+        <w:rPr>
+          <w:rFonts w:hint="eastAsia"/>
+        </w:rPr>
+      </w:pPr>
+      <w:proofErr w:type="gramStart"/>
+      <w:r>
+        <w:rPr>
+          <w:rFonts w:hint="eastAsia"/>
+        </w:rPr>
+        <w:t>码友看</w:t>
+      </w:r>
+      <w:proofErr w:type="gramEnd"/>
+      <w:r>
+        <w:rPr>
+          <w:rFonts w:hint="eastAsia"/>
+        </w:rPr>
+        <w:t>代码：</w:t>
+      </w:r>
+    </w:p>
+    <w:p>
+      <w:pPr>
+        <w:autoSpaceDE w:val="0"/>
+        <w:autoSpaceDN w:val="0"/>
+        <w:adjustRightInd w:val="0"/>
+        <w:jc w:val="left"/>
+        <w:rPr>
+          <w:rFonts w:ascii="新宋体" w:eastAsia="新宋体" w:cs="新宋体"/>
+          <w:color w:val="000000"/>
+          <w:kern w:val="0"/>
+          <w:sz w:val="19"/>
+          <w:szCs w:val="19"/>
+        </w:rPr>
+      </w:pPr>
+      <w:r>
+        <w:rPr>
+          <w:rFonts w:ascii="新宋体" w:eastAsia="新宋体" w:cs="新宋体"/>
+          <w:color w:val="0000FF"/>
+          <w:kern w:val="0"/>
+          <w:sz w:val="19"/>
+          <w:szCs w:val="19"/>
+        </w:rPr>
+        <w:t>using</w:t>
+      </w:r>
+      <w:r>
+        <w:rPr>
+          <w:rFonts w:ascii="新宋体" w:eastAsia="新宋体" w:cs="新宋体"/>
+          <w:color w:val="000000"/>
+          <w:kern w:val="0"/>
+          <w:sz w:val="19"/>
+          <w:szCs w:val="19"/>
+        </w:rPr>
+        <w:t xml:space="preserve"> Proto;</w:t>
+      </w:r>
+    </w:p>
+    <w:p>
+      <w:pPr>
+        <w:autoSpaceDE w:val="0"/>
+        <w:autoSpaceDN w:val="0"/>
+        <w:adjustRightInd w:val="0"/>
+        <w:jc w:val="left"/>
+        <w:rPr>
+          <w:rFonts w:ascii="新宋体" w:eastAsia="新宋体" w:cs="新宋体"/>
+          <w:color w:val="000000"/>
+          <w:kern w:val="0"/>
+          <w:sz w:val="19"/>
+          <w:szCs w:val="19"/>
+        </w:rPr>
+      </w:pPr>
+      <w:r>
+        <w:rPr>
+          <w:rFonts w:ascii="新宋体" w:eastAsia="新宋体" w:cs="新宋体"/>
+          <w:color w:val="0000FF"/>
+          <w:kern w:val="0"/>
+          <w:sz w:val="19"/>
+          <w:szCs w:val="19"/>
+        </w:rPr>
+        <w:t>using</w:t>
+      </w:r>
+      <w:r>
+        <w:rPr>
+          <w:rFonts w:ascii="新宋体" w:eastAsia="新宋体" w:cs="新宋体"/>
+          <w:color w:val="000000"/>
+          <w:kern w:val="0"/>
+          <w:sz w:val="19"/>
+          <w:szCs w:val="19"/>
+        </w:rPr>
+        <w:t xml:space="preserve"> System;</w:t>
+      </w:r>
+    </w:p>
+    <w:p>
+      <w:pPr>
+        <w:autoSpaceDE w:val="0"/>
+        <w:autoSpaceDN w:val="0"/>
+        <w:adjustRightInd w:val="0"/>
+        <w:jc w:val="left"/>
+        <w:rPr>
+          <w:rFonts w:ascii="新宋体" w:eastAsia="新宋体" w:cs="新宋体"/>
+          <w:color w:val="000000"/>
+          <w:kern w:val="0"/>
+          <w:sz w:val="19"/>
+          <w:szCs w:val="19"/>
+        </w:rPr>
+      </w:pPr>
+      <w:r>
+        <w:rPr>
+          <w:rFonts w:ascii="新宋体" w:eastAsia="新宋体" w:cs="新宋体"/>
+          <w:color w:val="0000FF"/>
+          <w:kern w:val="0"/>
+          <w:sz w:val="19"/>
+          <w:szCs w:val="19"/>
+        </w:rPr>
+        <w:t>using</w:t>
+      </w:r>
+      <w:r>
+        <w:rPr>
+          <w:rFonts w:ascii="新宋体" w:eastAsia="新宋体" w:cs="新宋体"/>
+          <w:color w:val="000000"/>
+          <w:kern w:val="0"/>
+          <w:sz w:val="19"/>
+          <w:szCs w:val="19"/>
+        </w:rPr>
+        <w:t xml:space="preserve"> </w:t>
+      </w:r>
+      <w:proofErr w:type="spellStart"/>
+      <w:r>
+        <w:rPr>
+          <w:rFonts w:ascii="新宋体" w:eastAsia="新宋体" w:cs="新宋体"/>
+          <w:color w:val="000000"/>
+          <w:kern w:val="0"/>
+          <w:sz w:val="19"/>
+          <w:szCs w:val="19"/>
+        </w:rPr>
+        <w:t>System.Threading</w:t>
+      </w:r>
+      <w:proofErr w:type="spellEnd"/>
+      <w:r>
+        <w:rPr>
+          <w:rFonts w:ascii="新宋体" w:eastAsia="新宋体" w:cs="新宋体"/>
+          <w:color w:val="000000"/>
+          <w:kern w:val="0"/>
+          <w:sz w:val="19"/>
+          <w:szCs w:val="19"/>
+        </w:rPr>
+        <w:t>;</w:t>
+      </w:r>
+    </w:p>
+    <w:p>
+      <w:pPr>
+        <w:autoSpaceDE w:val="0"/>
+        <w:autoSpaceDN w:val="0"/>
+        <w:adjustRightInd w:val="0"/>
+        <w:jc w:val="left"/>
+        <w:rPr>
+          <w:rFonts w:ascii="新宋体" w:eastAsia="新宋体" w:cs="新宋体"/>
+          <w:color w:val="000000"/>
+          <w:kern w:val="0"/>
+          <w:sz w:val="19"/>
+          <w:szCs w:val="19"/>
+        </w:rPr>
+      </w:pPr>
+      <w:r>
+        <w:rPr>
+          <w:rFonts w:ascii="新宋体" w:eastAsia="新宋体" w:cs="新宋体"/>
+          <w:color w:val="0000FF"/>
+          <w:kern w:val="0"/>
+          <w:sz w:val="19"/>
+          <w:szCs w:val="19"/>
+        </w:rPr>
+        <w:t>using</w:t>
+      </w:r>
+      <w:r>
+        <w:rPr>
+          <w:rFonts w:ascii="新宋体" w:eastAsia="新宋体" w:cs="新宋体"/>
+          <w:color w:val="000000"/>
+          <w:kern w:val="0"/>
+          <w:sz w:val="19"/>
+          <w:szCs w:val="19"/>
+        </w:rPr>
+        <w:t xml:space="preserve"> </w:t>
+      </w:r>
+      <w:proofErr w:type="spellStart"/>
+      <w:proofErr w:type="gramStart"/>
+      <w:r>
+        <w:rPr>
+          <w:rFonts w:ascii="新宋体" w:eastAsia="新宋体" w:cs="新宋体"/>
+          <w:color w:val="000000"/>
+          <w:kern w:val="0"/>
+          <w:sz w:val="19"/>
+          <w:szCs w:val="19"/>
+        </w:rPr>
+        <w:t>System.Threading.Tasks</w:t>
+      </w:r>
+      <w:proofErr w:type="spellEnd"/>
+      <w:proofErr w:type="gramEnd"/>
+      <w:r>
+        <w:rPr>
+          <w:rFonts w:ascii="新宋体" w:eastAsia="新宋体" w:cs="新宋体"/>
+          <w:color w:val="000000"/>
+          <w:kern w:val="0"/>
+          <w:sz w:val="19"/>
+          <w:szCs w:val="19"/>
+        </w:rPr>
+        <w:t>;</w:t>
+      </w:r>
+    </w:p>
+    <w:p>
+      <w:pPr>
+        <w:autoSpaceDE w:val="0"/>
+        <w:autoSpaceDN w:val="0"/>
+        <w:adjustRightInd w:val="0"/>
+        <w:jc w:val="left"/>
+        <w:rPr>
+          <w:rFonts w:ascii="新宋体" w:eastAsia="新宋体" w:cs="新宋体"/>
+          <w:color w:val="000000"/>
+          <w:kern w:val="0"/>
+          <w:sz w:val="19"/>
+          <w:szCs w:val="19"/>
+        </w:rPr>
+      </w:pPr>
+    </w:p>
+    <w:p>
+      <w:pPr>
+        <w:autoSpaceDE w:val="0"/>
+        <w:autoSpaceDN w:val="0"/>
+        <w:adjustRightInd w:val="0"/>
+        <w:jc w:val="left"/>
+        <w:rPr>
+          <w:rFonts w:ascii="新宋体" w:eastAsia="新宋体" w:cs="新宋体"/>
+          <w:color w:val="000000"/>
+          <w:kern w:val="0"/>
+          <w:sz w:val="19"/>
+          <w:szCs w:val="19"/>
+        </w:rPr>
+      </w:pPr>
+      <w:r>
+        <w:rPr>
+          <w:rFonts w:ascii="新宋体" w:eastAsia="新宋体" w:cs="新宋体"/>
+          <w:color w:val="0000FF"/>
+          <w:kern w:val="0"/>
+          <w:sz w:val="19"/>
+          <w:szCs w:val="19"/>
+        </w:rPr>
+        <w:t>namespace</w:t>
+      </w:r>
+      <w:r>
+        <w:rPr>
+          <w:rFonts w:ascii="新宋体" w:eastAsia="新宋体" w:cs="新宋体"/>
+          <w:color w:val="000000"/>
+          <w:kern w:val="0"/>
+          <w:sz w:val="19"/>
+          <w:szCs w:val="19"/>
+        </w:rPr>
+        <w:t xml:space="preserve"> </w:t>
+      </w:r>
+      <w:proofErr w:type="spellStart"/>
+      <w:r>
+        <w:rPr>
+          <w:rFonts w:ascii="新宋体" w:eastAsia="新宋体" w:cs="新宋体"/>
+          <w:color w:val="000000"/>
+          <w:kern w:val="0"/>
+          <w:sz w:val="19"/>
+          <w:szCs w:val="19"/>
+        </w:rPr>
+        <w:t>P004_PID</w:t>
+      </w:r>
+      <w:proofErr w:type="spellEnd"/>
+    </w:p>
+    <w:p>
+      <w:pPr>
+        <w:autoSpaceDE w:val="0"/>
+        <w:autoSpaceDN w:val="0"/>
+        <w:adjustRightInd w:val="0"/>
+        <w:jc w:val="left"/>
+        <w:rPr>
+          <w:rFonts w:ascii="新宋体" w:eastAsia="新宋体" w:cs="新宋体"/>
+          <w:color w:val="000000"/>
+          <w:kern w:val="0"/>
+          <w:sz w:val="19"/>
+          <w:szCs w:val="19"/>
+        </w:rPr>
+      </w:pPr>
+      <w:r>
+        <w:rPr>
+          <w:rFonts w:ascii="新宋体" w:eastAsia="新宋体" w:cs="新宋体"/>
+          <w:color w:val="000000"/>
+          <w:kern w:val="0"/>
+          <w:sz w:val="19"/>
+          <w:szCs w:val="19"/>
+        </w:rPr>
+        <w:t>{</w:t>
+      </w:r>
+    </w:p>
+    <w:p>
+      <w:pPr>
+        <w:autoSpaceDE w:val="0"/>
+        <w:autoSpaceDN w:val="0"/>
+        <w:adjustRightInd w:val="0"/>
+        <w:jc w:val="left"/>
+        <w:rPr>
+          <w:rFonts w:ascii="新宋体" w:eastAsia="新宋体" w:cs="新宋体"/>
+          <w:color w:val="000000"/>
+          <w:kern w:val="0"/>
+          <w:sz w:val="19"/>
+          <w:szCs w:val="19"/>
+        </w:rPr>
+      </w:pPr>
+      <w:r>
+        <w:rPr>
+          <w:rFonts w:ascii="新宋体" w:eastAsia="新宋体" w:cs="新宋体"/>
+          <w:color w:val="000000"/>
+          <w:kern w:val="0"/>
+          <w:sz w:val="19"/>
+          <w:szCs w:val="19"/>
+        </w:rPr>
+        <w:t xml:space="preserve">    </w:t>
+      </w:r>
+      <w:r>
+        <w:rPr>
+          <w:rFonts w:ascii="新宋体" w:eastAsia="新宋体" w:cs="新宋体"/>
+          <w:color w:val="0000FF"/>
+          <w:kern w:val="0"/>
+          <w:sz w:val="19"/>
+          <w:szCs w:val="19"/>
+        </w:rPr>
+        <w:t>class</w:t>
+      </w:r>
+      <w:r>
+        <w:rPr>
+          <w:rFonts w:ascii="新宋体" w:eastAsia="新宋体" w:cs="新宋体"/>
+          <w:color w:val="000000"/>
+          <w:kern w:val="0"/>
+          <w:sz w:val="19"/>
+          <w:szCs w:val="19"/>
+        </w:rPr>
+        <w:t xml:space="preserve"> </w:t>
+      </w:r>
+      <w:r>
+        <w:rPr>
+          <w:rFonts w:ascii="新宋体" w:eastAsia="新宋体" w:cs="新宋体"/>
+          <w:color w:val="2B91AF"/>
+          <w:kern w:val="0"/>
+          <w:sz w:val="19"/>
+          <w:szCs w:val="19"/>
+        </w:rPr>
+        <w:t>Program</w:t>
+      </w:r>
+    </w:p>
+    <w:p>
+      <w:pPr>
+        <w:autoSpaceDE w:val="0"/>
+        <w:autoSpaceDN w:val="0"/>
+        <w:adjustRightInd w:val="0"/>
+        <w:jc w:val="left"/>
+        <w:rPr>
+          <w:rFonts w:ascii="新宋体" w:eastAsia="新宋体" w:cs="新宋体"/>
+          <w:color w:val="000000"/>
+          <w:kern w:val="0"/>
+          <w:sz w:val="19"/>
+          <w:szCs w:val="19"/>
+        </w:rPr>
+      </w:pPr>
+      <w:r>
+        <w:rPr>
+          <w:rFonts w:ascii="新宋体" w:eastAsia="新宋体" w:cs="新宋体"/>
+          <w:color w:val="000000"/>
+          <w:kern w:val="0"/>
+          <w:sz w:val="19"/>
+          <w:szCs w:val="19"/>
+        </w:rPr>
+        <w:t xml:space="preserve">    {</w:t>
+      </w:r>
+    </w:p>
+    <w:p>
+      <w:pPr>
+        <w:autoSpaceDE w:val="0"/>
+        <w:autoSpaceDN w:val="0"/>
+        <w:adjustRightInd w:val="0"/>
+        <w:jc w:val="left"/>
+        <w:rPr>
+          <w:rFonts w:ascii="新宋体" w:eastAsia="新宋体" w:cs="新宋体"/>
+          <w:color w:val="000000"/>
+          <w:kern w:val="0"/>
+          <w:sz w:val="19"/>
+          <w:szCs w:val="19"/>
+        </w:rPr>
+      </w:pPr>
+      <w:r>
+        <w:rPr>
+          <w:rFonts w:ascii="新宋体" w:eastAsia="新宋体" w:cs="新宋体"/>
+          <w:color w:val="000000"/>
+          <w:kern w:val="0"/>
+          <w:sz w:val="19"/>
+          <w:szCs w:val="19"/>
+        </w:rPr>
+        <w:t xml:space="preserve">        </w:t>
+      </w:r>
+      <w:r>
+        <w:rPr>
+          <w:rFonts w:ascii="新宋体" w:eastAsia="新宋体" w:cs="新宋体"/>
+          <w:color w:val="0000FF"/>
+          <w:kern w:val="0"/>
+          <w:sz w:val="19"/>
+          <w:szCs w:val="19"/>
+        </w:rPr>
+        <w:t>static</w:t>
+      </w:r>
+      <w:r>
+        <w:rPr>
+          <w:rFonts w:ascii="新宋体" w:eastAsia="新宋体" w:cs="新宋体"/>
+          <w:color w:val="000000"/>
+          <w:kern w:val="0"/>
+          <w:sz w:val="19"/>
+          <w:szCs w:val="19"/>
+        </w:rPr>
+        <w:t xml:space="preserve"> </w:t>
+      </w:r>
+      <w:r>
+        <w:rPr>
+          <w:rFonts w:ascii="新宋体" w:eastAsia="新宋体" w:cs="新宋体"/>
+          <w:color w:val="0000FF"/>
+          <w:kern w:val="0"/>
+          <w:sz w:val="19"/>
+          <w:szCs w:val="19"/>
+        </w:rPr>
+        <w:t>void</w:t>
+      </w:r>
+      <w:r>
+        <w:rPr>
+          <w:rFonts w:ascii="新宋体" w:eastAsia="新宋体" w:cs="新宋体"/>
+          <w:color w:val="000000"/>
+          <w:kern w:val="0"/>
+          <w:sz w:val="19"/>
+          <w:szCs w:val="19"/>
+        </w:rPr>
+        <w:t xml:space="preserve"> Main(</w:t>
+      </w:r>
+      <w:proofErr w:type="gramStart"/>
+      <w:r>
+        <w:rPr>
+          <w:rFonts w:ascii="新宋体" w:eastAsia="新宋体" w:cs="新宋体"/>
+          <w:color w:val="0000FF"/>
+          <w:kern w:val="0"/>
+          <w:sz w:val="19"/>
+          <w:szCs w:val="19"/>
+        </w:rPr>
+        <w:t>string</w:t>
+      </w:r>
+      <w:r>
+        <w:rPr>
+          <w:rFonts w:ascii="新宋体" w:eastAsia="新宋体" w:cs="新宋体"/>
+          <w:color w:val="000000"/>
+          <w:kern w:val="0"/>
+          <w:sz w:val="19"/>
+          <w:szCs w:val="19"/>
+        </w:rPr>
+        <w:t>[</w:t>
+      </w:r>
+      <w:proofErr w:type="gramEnd"/>
+      <w:r>
+        <w:rPr>
+          <w:rFonts w:ascii="新宋体" w:eastAsia="新宋体" w:cs="新宋体"/>
+          <w:color w:val="000000"/>
+          <w:kern w:val="0"/>
+          <w:sz w:val="19"/>
+          <w:szCs w:val="19"/>
+        </w:rPr>
+        <w:t xml:space="preserve">] </w:t>
+      </w:r>
+      <w:proofErr w:type="spellStart"/>
+      <w:r>
+        <w:rPr>
+          <w:rFonts w:ascii="新宋体" w:eastAsia="新宋体" w:cs="新宋体"/>
+          <w:color w:val="000000"/>
+          <w:kern w:val="0"/>
+          <w:sz w:val="19"/>
+          <w:szCs w:val="19"/>
+        </w:rPr>
+        <w:t>args</w:t>
+      </w:r>
+      <w:proofErr w:type="spellEnd"/>
+      <w:r>
+        <w:rPr>
+          <w:rFonts w:ascii="新宋体" w:eastAsia="新宋体" w:cs="新宋体"/>
+          <w:color w:val="000000"/>
+          <w:kern w:val="0"/>
+          <w:sz w:val="19"/>
+          <w:szCs w:val="19"/>
+        </w:rPr>
+        <w:t>)</w:t>
+      </w:r>
+    </w:p>
+    <w:p>
+      <w:pPr>
+        <w:autoSpaceDE w:val="0"/>
+        <w:autoSpaceDN w:val="0"/>
+        <w:adjustRightInd w:val="0"/>
+        <w:jc w:val="left"/>
+        <w:rPr>
+          <w:rFonts w:ascii="新宋体" w:eastAsia="新宋体" w:cs="新宋体"/>
+          <w:color w:val="000000"/>
+          <w:kern w:val="0"/>
+          <w:sz w:val="19"/>
+          <w:szCs w:val="19"/>
+        </w:rPr>
+      </w:pPr>
+      <w:r>
+        <w:rPr>
+          <w:rFonts w:ascii="新宋体" w:eastAsia="新宋体" w:cs="新宋体"/>
+          <w:color w:val="000000"/>
+          <w:kern w:val="0"/>
+          <w:sz w:val="19"/>
+          <w:szCs w:val="19"/>
+        </w:rPr>
+        <w:lastRenderedPageBreak/>
+        <w:t xml:space="preserve">        {</w:t>
+      </w:r>
+    </w:p>
+    <w:p>
+      <w:pPr>
+        <w:autoSpaceDE w:val="0"/>
+        <w:autoSpaceDN w:val="0"/>
+        <w:adjustRightInd w:val="0"/>
+        <w:jc w:val="left"/>
+        <w:rPr>
+          <w:rFonts w:ascii="新宋体" w:eastAsia="新宋体" w:cs="新宋体"/>
+          <w:color w:val="000000"/>
+          <w:kern w:val="0"/>
+          <w:sz w:val="19"/>
+          <w:szCs w:val="19"/>
+        </w:rPr>
+      </w:pPr>
+      <w:r>
+        <w:rPr>
+          <w:rFonts w:ascii="新宋体" w:eastAsia="新宋体" w:cs="新宋体"/>
+          <w:color w:val="000000"/>
+          <w:kern w:val="0"/>
+          <w:sz w:val="19"/>
+          <w:szCs w:val="19"/>
+        </w:rPr>
+        <w:t xml:space="preserve">            </w:t>
+      </w:r>
+      <w:r>
+        <w:rPr>
+          <w:rFonts w:ascii="新宋体" w:eastAsia="新宋体" w:cs="新宋体"/>
+          <w:color w:val="0000FF"/>
+          <w:kern w:val="0"/>
+          <w:sz w:val="19"/>
+          <w:szCs w:val="19"/>
+        </w:rPr>
+        <w:t>var</w:t>
+      </w:r>
+      <w:r>
+        <w:rPr>
+          <w:rFonts w:ascii="新宋体" w:eastAsia="新宋体" w:cs="新宋体"/>
+          <w:color w:val="000000"/>
+          <w:kern w:val="0"/>
+          <w:sz w:val="19"/>
+          <w:szCs w:val="19"/>
+        </w:rPr>
+        <w:t xml:space="preserve"> props = </w:t>
+      </w:r>
+      <w:proofErr w:type="spellStart"/>
+      <w:r>
+        <w:rPr>
+          <w:rFonts w:ascii="新宋体" w:eastAsia="新宋体" w:cs="新宋体"/>
+          <w:color w:val="000000"/>
+          <w:kern w:val="0"/>
+          <w:sz w:val="19"/>
+          <w:szCs w:val="19"/>
+        </w:rPr>
+        <w:t>Actor.FromProducer</w:t>
+      </w:r>
+      <w:proofErr w:type="spellEnd"/>
+      <w:r>
+        <w:rPr>
+          <w:rFonts w:ascii="新宋体" w:eastAsia="新宋体" w:cs="新宋体"/>
+          <w:color w:val="000000"/>
+          <w:kern w:val="0"/>
+          <w:sz w:val="19"/>
+          <w:szCs w:val="19"/>
+        </w:rPr>
+        <w:t xml:space="preserve">(() =&gt; </w:t>
+      </w:r>
+      <w:r>
+        <w:rPr>
+          <w:rFonts w:ascii="新宋体" w:eastAsia="新宋体" w:cs="新宋体"/>
+          <w:color w:val="0000FF"/>
+          <w:kern w:val="0"/>
+          <w:sz w:val="19"/>
+          <w:szCs w:val="19"/>
+        </w:rPr>
+        <w:t>new</w:t>
+      </w:r>
+      <w:r>
+        <w:rPr>
+          <w:rFonts w:ascii="新宋体" w:eastAsia="新宋体" w:cs="新宋体"/>
+          <w:color w:val="000000"/>
+          <w:kern w:val="0"/>
+          <w:sz w:val="19"/>
+          <w:szCs w:val="19"/>
+        </w:rPr>
+        <w:t xml:space="preserve"> </w:t>
+      </w:r>
+      <w:proofErr w:type="spellStart"/>
+      <w:proofErr w:type="gramStart"/>
+      <w:r>
+        <w:rPr>
+          <w:rFonts w:ascii="新宋体" w:eastAsia="新宋体" w:cs="新宋体"/>
+          <w:color w:val="000000"/>
+          <w:kern w:val="0"/>
+          <w:sz w:val="19"/>
+          <w:szCs w:val="19"/>
+        </w:rPr>
+        <w:t>MyActor</w:t>
+      </w:r>
+      <w:proofErr w:type="spellEnd"/>
+      <w:r>
+        <w:rPr>
+          <w:rFonts w:ascii="新宋体" w:eastAsia="新宋体" w:cs="新宋体"/>
+          <w:color w:val="000000"/>
+          <w:kern w:val="0"/>
+          <w:sz w:val="19"/>
+          <w:szCs w:val="19"/>
+        </w:rPr>
+        <w:t>(</w:t>
+      </w:r>
+      <w:proofErr w:type="gramEnd"/>
+      <w:r>
+        <w:rPr>
+          <w:rFonts w:ascii="新宋体" w:eastAsia="新宋体" w:cs="新宋体"/>
+          <w:color w:val="000000"/>
+          <w:kern w:val="0"/>
+          <w:sz w:val="19"/>
+          <w:szCs w:val="19"/>
+        </w:rPr>
+        <w:t xml:space="preserve">)); </w:t>
+      </w:r>
+    </w:p>
+    <w:p>
+      <w:pPr>
+        <w:autoSpaceDE w:val="0"/>
+        <w:autoSpaceDN w:val="0"/>
+        <w:adjustRightInd w:val="0"/>
+        <w:jc w:val="left"/>
+        <w:rPr>
+          <w:rFonts w:ascii="新宋体" w:eastAsia="新宋体" w:cs="新宋体"/>
+          <w:color w:val="000000"/>
+          <w:kern w:val="0"/>
+          <w:sz w:val="19"/>
+          <w:szCs w:val="19"/>
+        </w:rPr>
+      </w:pPr>
+      <w:r>
+        <w:rPr>
+          <w:rFonts w:ascii="新宋体" w:eastAsia="新宋体" w:cs="新宋体"/>
+          <w:color w:val="000000"/>
+          <w:kern w:val="0"/>
+          <w:sz w:val="19"/>
+          <w:szCs w:val="19"/>
+        </w:rPr>
+        <w:t xml:space="preserve">            </w:t>
+      </w:r>
+      <w:r>
+        <w:rPr>
+          <w:rFonts w:ascii="新宋体" w:eastAsia="新宋体" w:cs="新宋体"/>
+          <w:color w:val="0000FF"/>
+          <w:kern w:val="0"/>
+          <w:sz w:val="19"/>
+          <w:szCs w:val="19"/>
+        </w:rPr>
+        <w:t>var</w:t>
+      </w:r>
+      <w:r>
+        <w:rPr>
+          <w:rFonts w:ascii="新宋体" w:eastAsia="新宋体" w:cs="新宋体"/>
+          <w:color w:val="000000"/>
+          <w:kern w:val="0"/>
+          <w:sz w:val="19"/>
+          <w:szCs w:val="19"/>
+        </w:rPr>
+        <w:t xml:space="preserve"> </w:t>
+      </w:r>
+      <w:proofErr w:type="spellStart"/>
+      <w:r>
+        <w:rPr>
+          <w:rFonts w:ascii="新宋体" w:eastAsia="新宋体" w:cs="新宋体"/>
+          <w:color w:val="000000"/>
+          <w:kern w:val="0"/>
+          <w:sz w:val="19"/>
+          <w:szCs w:val="19"/>
+        </w:rPr>
+        <w:t>pid</w:t>
+      </w:r>
+      <w:proofErr w:type="spellEnd"/>
+      <w:r>
+        <w:rPr>
+          <w:rFonts w:ascii="新宋体" w:eastAsia="新宋体" w:cs="新宋体"/>
+          <w:color w:val="000000"/>
+          <w:kern w:val="0"/>
+          <w:sz w:val="19"/>
+          <w:szCs w:val="19"/>
+        </w:rPr>
+        <w:t xml:space="preserve"> = </w:t>
+      </w:r>
+      <w:proofErr w:type="spellStart"/>
+      <w:r>
+        <w:rPr>
+          <w:rFonts w:ascii="新宋体" w:eastAsia="新宋体" w:cs="新宋体"/>
+          <w:color w:val="000000"/>
+          <w:kern w:val="0"/>
+          <w:sz w:val="19"/>
+          <w:szCs w:val="19"/>
+        </w:rPr>
+        <w:t>Actor.Spawn</w:t>
+      </w:r>
+      <w:proofErr w:type="spellEnd"/>
+      <w:r>
+        <w:rPr>
+          <w:rFonts w:ascii="新宋体" w:eastAsia="新宋体" w:cs="新宋体"/>
+          <w:color w:val="000000"/>
+          <w:kern w:val="0"/>
+          <w:sz w:val="19"/>
+          <w:szCs w:val="19"/>
+        </w:rPr>
+        <w:t xml:space="preserve">(props);           </w:t>
+      </w:r>
+    </w:p>
+    <w:p>
+      <w:pPr>
+        <w:autoSpaceDE w:val="0"/>
+        <w:autoSpaceDN w:val="0"/>
+        <w:adjustRightInd w:val="0"/>
+        <w:jc w:val="left"/>
+        <w:rPr>
+          <w:rFonts w:ascii="新宋体" w:eastAsia="新宋体" w:cs="新宋体"/>
+          <w:color w:val="000000"/>
+          <w:kern w:val="0"/>
+          <w:sz w:val="19"/>
+          <w:szCs w:val="19"/>
+        </w:rPr>
+      </w:pPr>
+      <w:r>
+        <w:rPr>
+          <w:rFonts w:ascii="新宋体" w:eastAsia="新宋体" w:cs="新宋体"/>
+          <w:color w:val="000000"/>
+          <w:kern w:val="0"/>
+          <w:sz w:val="19"/>
+          <w:szCs w:val="19"/>
+        </w:rPr>
+        <w:t xml:space="preserve">            </w:t>
+      </w:r>
+      <w:r>
+        <w:rPr>
+          <w:rFonts w:ascii="新宋体" w:eastAsia="新宋体" w:cs="新宋体"/>
+          <w:color w:val="0000FF"/>
+          <w:kern w:val="0"/>
+          <w:sz w:val="19"/>
+          <w:szCs w:val="19"/>
+        </w:rPr>
+        <w:t>while</w:t>
+      </w:r>
+      <w:r>
+        <w:rPr>
+          <w:rFonts w:ascii="新宋体" w:eastAsia="新宋体" w:cs="新宋体"/>
+          <w:color w:val="000000"/>
+          <w:kern w:val="0"/>
+          <w:sz w:val="19"/>
+          <w:szCs w:val="19"/>
+        </w:rPr>
+        <w:t xml:space="preserve"> (</w:t>
+      </w:r>
+      <w:r>
+        <w:rPr>
+          <w:rFonts w:ascii="新宋体" w:eastAsia="新宋体" w:cs="新宋体"/>
+          <w:color w:val="0000FF"/>
+          <w:kern w:val="0"/>
+          <w:sz w:val="19"/>
+          <w:szCs w:val="19"/>
+        </w:rPr>
+        <w:t>true</w:t>
+      </w:r>
+      <w:r>
+        <w:rPr>
+          <w:rFonts w:ascii="新宋体" w:eastAsia="新宋体" w:cs="新宋体"/>
+          <w:color w:val="000000"/>
+          <w:kern w:val="0"/>
+          <w:sz w:val="19"/>
+          <w:szCs w:val="19"/>
+        </w:rPr>
+        <w:t>)</w:t>
+      </w:r>
+    </w:p>
+    <w:p>
+      <w:pPr>
+        <w:autoSpaceDE w:val="0"/>
+        <w:autoSpaceDN w:val="0"/>
+        <w:adjustRightInd w:val="0"/>
+        <w:jc w:val="left"/>
+        <w:rPr>
+          <w:rFonts w:ascii="新宋体" w:eastAsia="新宋体" w:cs="新宋体"/>
+          <w:color w:val="000000"/>
+          <w:kern w:val="0"/>
+          <w:sz w:val="19"/>
+          <w:szCs w:val="19"/>
+        </w:rPr>
+      </w:pPr>
+      <w:r>
+        <w:rPr>
+          <w:rFonts w:ascii="新宋体" w:eastAsia="新宋体" w:cs="新宋体"/>
+          <w:color w:val="000000"/>
+          <w:kern w:val="0"/>
+          <w:sz w:val="19"/>
+          <w:szCs w:val="19"/>
+        </w:rPr>
+        <w:t xml:space="preserve">            {</w:t>
+      </w:r>
+    </w:p>
+    <w:p>
+      <w:pPr>
+        <w:autoSpaceDE w:val="0"/>
+        <w:autoSpaceDN w:val="0"/>
+        <w:adjustRightInd w:val="0"/>
+        <w:jc w:val="left"/>
+        <w:rPr>
+          <w:rFonts w:ascii="新宋体" w:eastAsia="新宋体" w:cs="新宋体"/>
+          <w:color w:val="000000"/>
+          <w:kern w:val="0"/>
+          <w:sz w:val="19"/>
+          <w:szCs w:val="19"/>
+        </w:rPr>
+      </w:pPr>
+      <w:r>
+        <w:rPr>
+          <w:rFonts w:ascii="新宋体" w:eastAsia="新宋体" w:cs="新宋体"/>
+          <w:color w:val="000000"/>
+          <w:kern w:val="0"/>
+          <w:sz w:val="19"/>
+          <w:szCs w:val="19"/>
+        </w:rPr>
+        <w:t xml:space="preserve">                </w:t>
+      </w:r>
+      <w:proofErr w:type="spellStart"/>
+      <w:r>
+        <w:rPr>
+          <w:rFonts w:ascii="新宋体" w:eastAsia="新宋体" w:cs="新宋体"/>
+          <w:color w:val="000000"/>
+          <w:kern w:val="0"/>
+          <w:sz w:val="19"/>
+          <w:szCs w:val="19"/>
+        </w:rPr>
+        <w:t>Console.WriteLine</w:t>
+      </w:r>
+      <w:proofErr w:type="spellEnd"/>
+      <w:r>
+        <w:rPr>
+          <w:rFonts w:ascii="新宋体" w:eastAsia="新宋体" w:cs="新宋体"/>
+          <w:color w:val="000000"/>
+          <w:kern w:val="0"/>
+          <w:sz w:val="19"/>
+          <w:szCs w:val="19"/>
+        </w:rPr>
+        <w:t>(</w:t>
+      </w:r>
+      <w:r>
+        <w:rPr>
+          <w:rFonts w:ascii="新宋体" w:eastAsia="新宋体" w:cs="新宋体"/>
+          <w:color w:val="A31515"/>
+          <w:kern w:val="0"/>
+          <w:sz w:val="19"/>
+          <w:szCs w:val="19"/>
+        </w:rPr>
+        <w:t>"**************************************"</w:t>
+      </w:r>
+      <w:r>
+        <w:rPr>
+          <w:rFonts w:ascii="新宋体" w:eastAsia="新宋体" w:cs="新宋体"/>
+          <w:color w:val="000000"/>
+          <w:kern w:val="0"/>
+          <w:sz w:val="19"/>
+          <w:szCs w:val="19"/>
+        </w:rPr>
+        <w:t>);</w:t>
+      </w:r>
+    </w:p>
+    <w:p>
+      <w:pPr>
+        <w:autoSpaceDE w:val="0"/>
+        <w:autoSpaceDN w:val="0"/>
+        <w:adjustRightInd w:val="0"/>
+        <w:jc w:val="left"/>
+        <w:rPr>
+          <w:rFonts w:ascii="新宋体" w:eastAsia="新宋体" w:cs="新宋体"/>
+          <w:color w:val="000000"/>
+          <w:kern w:val="0"/>
+          <w:sz w:val="19"/>
+          <w:szCs w:val="19"/>
+        </w:rPr>
+      </w:pPr>
+      <w:r>
+        <w:rPr>
+          <w:rFonts w:ascii="新宋体" w:eastAsia="新宋体" w:cs="新宋体"/>
+          <w:color w:val="000000"/>
+          <w:kern w:val="0"/>
+          <w:sz w:val="19"/>
+          <w:szCs w:val="19"/>
+        </w:rPr>
+        <w:t xml:space="preserve">                </w:t>
+      </w:r>
+      <w:proofErr w:type="spellStart"/>
+      <w:r>
+        <w:rPr>
+          <w:rFonts w:ascii="新宋体" w:eastAsia="新宋体" w:cs="新宋体"/>
+          <w:color w:val="000000"/>
+          <w:kern w:val="0"/>
+          <w:sz w:val="19"/>
+          <w:szCs w:val="19"/>
+        </w:rPr>
+        <w:t>Console.WriteLine</w:t>
+      </w:r>
+      <w:proofErr w:type="spellEnd"/>
+      <w:r>
+        <w:rPr>
+          <w:rFonts w:ascii="新宋体" w:eastAsia="新宋体" w:cs="新宋体"/>
+          <w:color w:val="000000"/>
+          <w:kern w:val="0"/>
+          <w:sz w:val="19"/>
+          <w:szCs w:val="19"/>
+        </w:rPr>
+        <w:t>(</w:t>
+      </w:r>
+      <w:r>
+        <w:rPr>
+          <w:rFonts w:ascii="新宋体" w:eastAsia="新宋体" w:cs="新宋体"/>
+          <w:color w:val="A31515"/>
+          <w:kern w:val="0"/>
+          <w:sz w:val="19"/>
+          <w:szCs w:val="19"/>
+        </w:rPr>
+        <w:t>"1</w:t>
+      </w:r>
+      <w:r>
+        <w:rPr>
+          <w:rFonts w:ascii="新宋体" w:eastAsia="新宋体" w:cs="新宋体" w:hint="eastAsia"/>
+          <w:color w:val="A31515"/>
+          <w:kern w:val="0"/>
+          <w:sz w:val="19"/>
+          <w:szCs w:val="19"/>
+        </w:rPr>
+        <w:t>、单向请求</w:t>
+      </w:r>
+      <w:r>
+        <w:rPr>
+          <w:rFonts w:ascii="新宋体" w:eastAsia="新宋体" w:cs="新宋体"/>
+          <w:color w:val="A31515"/>
+          <w:kern w:val="0"/>
+          <w:sz w:val="19"/>
+          <w:szCs w:val="19"/>
+        </w:rPr>
+        <w:t>Tell  2</w:t>
+      </w:r>
+      <w:r>
+        <w:rPr>
+          <w:rFonts w:ascii="新宋体" w:eastAsia="新宋体" w:cs="新宋体" w:hint="eastAsia"/>
+          <w:color w:val="A31515"/>
+          <w:kern w:val="0"/>
+          <w:sz w:val="19"/>
+          <w:szCs w:val="19"/>
+        </w:rPr>
+        <w:t>、</w:t>
+      </w:r>
+      <w:r>
+        <w:rPr>
+          <w:rFonts w:ascii="新宋体" w:eastAsia="新宋体" w:cs="新宋体" w:hint="eastAsia"/>
+          <w:color w:val="A31515"/>
+          <w:kern w:val="0"/>
+          <w:sz w:val="19"/>
+          <w:szCs w:val="19"/>
+        </w:rPr>
+        <w:t>单</w:t>
+      </w:r>
+      <w:r>
+        <w:rPr>
+          <w:rFonts w:ascii="新宋体" w:eastAsia="新宋体" w:cs="新宋体" w:hint="eastAsia"/>
+          <w:color w:val="A31515"/>
+          <w:kern w:val="0"/>
+          <w:sz w:val="19"/>
+          <w:szCs w:val="19"/>
+        </w:rPr>
+        <w:t>向请求</w:t>
+      </w:r>
+      <w:r>
+        <w:rPr>
+          <w:rFonts w:ascii="新宋体" w:eastAsia="新宋体" w:cs="新宋体"/>
+          <w:color w:val="A31515"/>
+          <w:kern w:val="0"/>
+          <w:sz w:val="19"/>
+          <w:szCs w:val="19"/>
+        </w:rPr>
+        <w:t>Request  3</w:t>
+      </w:r>
+      <w:r>
+        <w:rPr>
+          <w:rFonts w:ascii="新宋体" w:eastAsia="新宋体" w:cs="新宋体" w:hint="eastAsia"/>
+          <w:color w:val="A31515"/>
+          <w:kern w:val="0"/>
+          <w:sz w:val="19"/>
+          <w:szCs w:val="19"/>
+        </w:rPr>
+        <w:t>、双向请求</w:t>
+      </w:r>
+      <w:proofErr w:type="spellStart"/>
+      <w:r>
+        <w:rPr>
+          <w:rFonts w:ascii="新宋体" w:eastAsia="新宋体" w:cs="新宋体"/>
+          <w:color w:val="A31515"/>
+          <w:kern w:val="0"/>
+          <w:sz w:val="19"/>
+          <w:szCs w:val="19"/>
+        </w:rPr>
+        <w:t>RequestAsync</w:t>
+      </w:r>
+      <w:proofErr w:type="spellEnd"/>
+      <w:r>
+        <w:rPr>
+          <w:rFonts w:ascii="新宋体" w:eastAsia="新宋体" w:cs="新宋体"/>
+          <w:color w:val="A31515"/>
+          <w:kern w:val="0"/>
+          <w:sz w:val="19"/>
+          <w:szCs w:val="19"/>
+        </w:rPr>
+        <w:t>"</w:t>
+      </w:r>
+      <w:r>
+        <w:rPr>
+          <w:rFonts w:ascii="新宋体" w:eastAsia="新宋体" w:cs="新宋体"/>
+          <w:color w:val="000000"/>
+          <w:kern w:val="0"/>
+          <w:sz w:val="19"/>
+          <w:szCs w:val="19"/>
+        </w:rPr>
+        <w:t>);</w:t>
+      </w:r>
+    </w:p>
+    <w:p>
+      <w:pPr>
+        <w:autoSpaceDE w:val="0"/>
+        <w:autoSpaceDN w:val="0"/>
+        <w:adjustRightInd w:val="0"/>
+        <w:jc w:val="left"/>
+        <w:rPr>
+          <w:rFonts w:ascii="新宋体" w:eastAsia="新宋体" w:cs="新宋体"/>
+          <w:color w:val="000000"/>
+          <w:kern w:val="0"/>
+          <w:sz w:val="19"/>
+          <w:szCs w:val="19"/>
+        </w:rPr>
+      </w:pPr>
+      <w:r>
+        <w:rPr>
+          <w:rFonts w:ascii="新宋体" w:eastAsia="新宋体" w:cs="新宋体"/>
+          <w:color w:val="000000"/>
+          <w:kern w:val="0"/>
+          <w:sz w:val="19"/>
+          <w:szCs w:val="19"/>
+        </w:rPr>
+        <w:t xml:space="preserve">                </w:t>
+      </w:r>
+      <w:r>
+        <w:rPr>
+          <w:rFonts w:ascii="新宋体" w:eastAsia="新宋体" w:cs="新宋体"/>
+          <w:color w:val="0000FF"/>
+          <w:kern w:val="0"/>
+          <w:sz w:val="19"/>
+          <w:szCs w:val="19"/>
+        </w:rPr>
+        <w:t>switch</w:t>
+      </w:r>
+      <w:r>
+        <w:rPr>
+          <w:rFonts w:ascii="新宋体" w:eastAsia="新宋体" w:cs="新宋体"/>
+          <w:color w:val="000000"/>
+          <w:kern w:val="0"/>
+          <w:sz w:val="19"/>
+          <w:szCs w:val="19"/>
+        </w:rPr>
+        <w:t xml:space="preserve"> (</w:t>
+      </w:r>
+      <w:proofErr w:type="spellStart"/>
+      <w:r>
+        <w:rPr>
+          <w:rFonts w:ascii="新宋体" w:eastAsia="新宋体" w:cs="新宋体"/>
+          <w:color w:val="000000"/>
+          <w:kern w:val="0"/>
+          <w:sz w:val="19"/>
+          <w:szCs w:val="19"/>
+        </w:rPr>
+        <w:t>Console.ReadLine</w:t>
+      </w:r>
+      <w:proofErr w:type="spellEnd"/>
+      <w:r>
+        <w:rPr>
+          <w:rFonts w:ascii="新宋体" w:eastAsia="新宋体" w:cs="新宋体"/>
+          <w:color w:val="000000"/>
+          <w:kern w:val="0"/>
+          <w:sz w:val="19"/>
+          <w:szCs w:val="19"/>
+        </w:rPr>
+        <w:t>())</w:t>
+      </w:r>
+    </w:p>
+    <w:p>
+      <w:pPr>
+        <w:autoSpaceDE w:val="0"/>
+        <w:autoSpaceDN w:val="0"/>
+        <w:adjustRightInd w:val="0"/>
+        <w:jc w:val="left"/>
+        <w:rPr>
+          <w:rFonts w:ascii="新宋体" w:eastAsia="新宋体" w:cs="新宋体"/>
+          <w:color w:val="000000"/>
+          <w:kern w:val="0"/>
+          <w:sz w:val="19"/>
+          <w:szCs w:val="19"/>
+        </w:rPr>
+      </w:pPr>
+      <w:r>
+        <w:rPr>
+          <w:rFonts w:ascii="新宋体" w:eastAsia="新宋体" w:cs="新宋体"/>
+          <w:color w:val="000000"/>
+          <w:kern w:val="0"/>
+          <w:sz w:val="19"/>
+          <w:szCs w:val="19"/>
+        </w:rPr>
+        <w:t xml:space="preserve">                {</w:t>
+      </w:r>
+    </w:p>
+    <w:p>
+      <w:pPr>
+        <w:autoSpaceDE w:val="0"/>
+        <w:autoSpaceDN w:val="0"/>
+        <w:adjustRightInd w:val="0"/>
+        <w:jc w:val="left"/>
+        <w:rPr>
+          <w:rFonts w:ascii="新宋体" w:eastAsia="新宋体" w:cs="新宋体"/>
+          <w:color w:val="000000"/>
+          <w:kern w:val="0"/>
+          <w:sz w:val="19"/>
+          <w:szCs w:val="19"/>
+        </w:rPr>
+      </w:pPr>
+      <w:r>
+        <w:rPr>
+          <w:rFonts w:ascii="新宋体" w:eastAsia="新宋体" w:cs="新宋体"/>
+          <w:color w:val="000000"/>
+          <w:kern w:val="0"/>
+          <w:sz w:val="19"/>
+          <w:szCs w:val="19"/>
+        </w:rPr>
+        <w:t xml:space="preserve">                    </w:t>
+      </w:r>
+      <w:r>
+        <w:rPr>
+          <w:rFonts w:ascii="新宋体" w:eastAsia="新宋体" w:cs="新宋体"/>
+          <w:color w:val="0000FF"/>
+          <w:kern w:val="0"/>
+          <w:sz w:val="19"/>
+          <w:szCs w:val="19"/>
+        </w:rPr>
+        <w:t>case</w:t>
+      </w:r>
+      <w:r>
+        <w:rPr>
+          <w:rFonts w:ascii="新宋体" w:eastAsia="新宋体" w:cs="新宋体"/>
+          <w:color w:val="000000"/>
+          <w:kern w:val="0"/>
+          <w:sz w:val="19"/>
+          <w:szCs w:val="19"/>
+        </w:rPr>
+        <w:t xml:space="preserve"> </w:t>
+      </w:r>
+      <w:r>
+        <w:rPr>
+          <w:rFonts w:ascii="新宋体" w:eastAsia="新宋体" w:cs="新宋体"/>
+          <w:color w:val="A31515"/>
+          <w:kern w:val="0"/>
+          <w:sz w:val="19"/>
+          <w:szCs w:val="19"/>
+        </w:rPr>
+        <w:t>"1"</w:t>
+      </w:r>
+      <w:r>
+        <w:rPr>
+          <w:rFonts w:ascii="新宋体" w:eastAsia="新宋体" w:cs="新宋体"/>
+          <w:color w:val="000000"/>
+          <w:kern w:val="0"/>
+          <w:sz w:val="19"/>
+          <w:szCs w:val="19"/>
+        </w:rPr>
+        <w:t>:</w:t>
+      </w:r>
+    </w:p>
+    <w:p>
+      <w:pPr>
+        <w:autoSpaceDE w:val="0"/>
+        <w:autoSpaceDN w:val="0"/>
+        <w:adjustRightInd w:val="0"/>
+        <w:jc w:val="left"/>
+        <w:rPr>
+          <w:rFonts w:ascii="新宋体" w:eastAsia="新宋体" w:cs="新宋体"/>
+          <w:color w:val="000000"/>
+          <w:kern w:val="0"/>
+          <w:sz w:val="19"/>
+          <w:szCs w:val="19"/>
+        </w:rPr>
+      </w:pPr>
+      <w:r>
+        <w:rPr>
+          <w:rFonts w:ascii="新宋体" w:eastAsia="新宋体" w:cs="新宋体"/>
+          <w:color w:val="000000"/>
+          <w:kern w:val="0"/>
+          <w:sz w:val="19"/>
+          <w:szCs w:val="19"/>
+        </w:rPr>
+        <w:t xml:space="preserve">                        </w:t>
+      </w:r>
+      <w:proofErr w:type="spellStart"/>
+      <w:r>
+        <w:rPr>
+          <w:rFonts w:ascii="新宋体" w:eastAsia="新宋体" w:cs="新宋体"/>
+          <w:color w:val="000000"/>
+          <w:kern w:val="0"/>
+          <w:sz w:val="19"/>
+          <w:szCs w:val="19"/>
+        </w:rPr>
+        <w:t>Console.WriteLine</w:t>
+      </w:r>
+      <w:proofErr w:type="spellEnd"/>
+      <w:r>
+        <w:rPr>
+          <w:rFonts w:ascii="新宋体" w:eastAsia="新宋体" w:cs="新宋体"/>
+          <w:color w:val="000000"/>
+          <w:kern w:val="0"/>
+          <w:sz w:val="19"/>
+          <w:szCs w:val="19"/>
+        </w:rPr>
+        <w:t>(</w:t>
+      </w:r>
+      <w:r>
+        <w:rPr>
+          <w:rFonts w:ascii="新宋体" w:eastAsia="新宋体" w:cs="新宋体"/>
+          <w:color w:val="A31515"/>
+          <w:kern w:val="0"/>
+          <w:sz w:val="19"/>
+          <w:szCs w:val="19"/>
+        </w:rPr>
+        <w:t>"</w:t>
+      </w:r>
+      <w:r>
+        <w:rPr>
+          <w:rFonts w:ascii="新宋体" w:eastAsia="新宋体" w:cs="新宋体" w:hint="eastAsia"/>
+          <w:color w:val="A31515"/>
+          <w:kern w:val="0"/>
+          <w:sz w:val="19"/>
+          <w:szCs w:val="19"/>
+        </w:rPr>
+        <w:t>单向请求开始</w:t>
+      </w:r>
+      <w:r>
+        <w:rPr>
+          <w:rFonts w:ascii="新宋体" w:eastAsia="新宋体" w:cs="新宋体"/>
+          <w:color w:val="A31515"/>
+          <w:kern w:val="0"/>
+          <w:sz w:val="19"/>
+          <w:szCs w:val="19"/>
+        </w:rPr>
+        <w:t>"</w:t>
+      </w:r>
+      <w:r>
+        <w:rPr>
+          <w:rFonts w:ascii="新宋体" w:eastAsia="新宋体" w:cs="新宋体"/>
+          <w:color w:val="000000"/>
+          <w:kern w:val="0"/>
+          <w:sz w:val="19"/>
+          <w:szCs w:val="19"/>
+        </w:rPr>
+        <w:t>);</w:t>
+      </w:r>
+    </w:p>
+    <w:p>
+      <w:pPr>
+        <w:autoSpaceDE w:val="0"/>
+        <w:autoSpaceDN w:val="0"/>
+        <w:adjustRightInd w:val="0"/>
+        <w:jc w:val="left"/>
+        <w:rPr>
+          <w:rFonts w:ascii="新宋体" w:eastAsia="新宋体" w:cs="新宋体"/>
+          <w:color w:val="000000"/>
+          <w:kern w:val="0"/>
+          <w:sz w:val="19"/>
+          <w:szCs w:val="19"/>
+        </w:rPr>
+      </w:pPr>
+      <w:r>
+        <w:rPr>
+          <w:rFonts w:ascii="新宋体" w:eastAsia="新宋体" w:cs="新宋体"/>
+          <w:color w:val="000000"/>
+          <w:kern w:val="0"/>
+          <w:sz w:val="19"/>
+          <w:szCs w:val="19"/>
+        </w:rPr>
+        <w:t xml:space="preserve">                        </w:t>
+      </w:r>
+      <w:proofErr w:type="spellStart"/>
+      <w:r>
+        <w:rPr>
+          <w:rFonts w:ascii="新宋体" w:eastAsia="新宋体" w:cs="新宋体"/>
+          <w:color w:val="000000"/>
+          <w:kern w:val="0"/>
+          <w:sz w:val="19"/>
+          <w:szCs w:val="19"/>
+        </w:rPr>
+        <w:t>pid.Tell</w:t>
+      </w:r>
+      <w:proofErr w:type="spellEnd"/>
+      <w:r>
+        <w:rPr>
+          <w:rFonts w:ascii="新宋体" w:eastAsia="新宋体" w:cs="新宋体"/>
+          <w:color w:val="000000"/>
+          <w:kern w:val="0"/>
+          <w:sz w:val="19"/>
+          <w:szCs w:val="19"/>
+        </w:rPr>
+        <w:t>(</w:t>
+      </w:r>
+      <w:r>
+        <w:rPr>
+          <w:rFonts w:ascii="新宋体" w:eastAsia="新宋体" w:cs="新宋体"/>
+          <w:color w:val="0000FF"/>
+          <w:kern w:val="0"/>
+          <w:sz w:val="19"/>
+          <w:szCs w:val="19"/>
+        </w:rPr>
+        <w:t>new</w:t>
+      </w:r>
+      <w:r>
+        <w:rPr>
+          <w:rFonts w:ascii="新宋体" w:eastAsia="新宋体" w:cs="新宋体"/>
+          <w:color w:val="000000"/>
+          <w:kern w:val="0"/>
+          <w:sz w:val="19"/>
+          <w:szCs w:val="19"/>
+        </w:rPr>
+        <w:t xml:space="preserve"> Request { Name = </w:t>
+      </w:r>
+      <w:r>
+        <w:rPr>
+          <w:rFonts w:ascii="新宋体" w:eastAsia="新宋体" w:cs="新宋体"/>
+          <w:color w:val="A31515"/>
+          <w:kern w:val="0"/>
+          <w:sz w:val="19"/>
+          <w:szCs w:val="19"/>
+        </w:rPr>
+        <w:t>"</w:t>
+      </w:r>
+      <w:r>
+        <w:rPr>
+          <w:rFonts w:ascii="新宋体" w:eastAsia="新宋体" w:cs="新宋体" w:hint="eastAsia"/>
+          <w:color w:val="A31515"/>
+          <w:kern w:val="0"/>
+          <w:sz w:val="19"/>
+          <w:szCs w:val="19"/>
+        </w:rPr>
+        <w:t>单向请求</w:t>
+      </w:r>
+      <w:r>
+        <w:rPr>
+          <w:rFonts w:ascii="新宋体" w:eastAsia="新宋体" w:cs="新宋体"/>
+          <w:color w:val="A31515"/>
+          <w:kern w:val="0"/>
+          <w:sz w:val="19"/>
+          <w:szCs w:val="19"/>
+        </w:rPr>
+        <w:t xml:space="preserve"> Tell"</w:t>
+      </w:r>
+      <w:r>
+        <w:rPr>
+          <w:rFonts w:ascii="新宋体" w:eastAsia="新宋体" w:cs="新宋体"/>
+          <w:color w:val="000000"/>
+          <w:kern w:val="0"/>
+          <w:sz w:val="19"/>
+          <w:szCs w:val="19"/>
+        </w:rPr>
+        <w:t xml:space="preserve">, </w:t>
+      </w:r>
+      <w:proofErr w:type="spellStart"/>
+      <w:r>
+        <w:rPr>
+          <w:rFonts w:ascii="新宋体" w:eastAsia="新宋体" w:cs="新宋体"/>
+          <w:color w:val="000000"/>
+          <w:kern w:val="0"/>
+          <w:sz w:val="19"/>
+          <w:szCs w:val="19"/>
+        </w:rPr>
+        <w:t>RequestType</w:t>
+      </w:r>
+      <w:proofErr w:type="spellEnd"/>
+      <w:r>
+        <w:rPr>
+          <w:rFonts w:ascii="新宋体" w:eastAsia="新宋体" w:cs="新宋体"/>
+          <w:color w:val="000000"/>
+          <w:kern w:val="0"/>
+          <w:sz w:val="19"/>
+          <w:szCs w:val="19"/>
+        </w:rPr>
+        <w:t xml:space="preserve"> = </w:t>
+      </w:r>
+      <w:r>
+        <w:rPr>
+          <w:rFonts w:ascii="新宋体" w:eastAsia="新宋体" w:cs="新宋体"/>
+          <w:color w:val="A31515"/>
+          <w:kern w:val="0"/>
+          <w:sz w:val="19"/>
+          <w:szCs w:val="19"/>
+        </w:rPr>
+        <w:t>"one-way"</w:t>
+      </w:r>
+      <w:r>
+        <w:rPr>
+          <w:rFonts w:ascii="新宋体" w:eastAsia="新宋体" w:cs="新宋体"/>
+          <w:color w:val="000000"/>
+          <w:kern w:val="0"/>
+          <w:sz w:val="19"/>
+          <w:szCs w:val="19"/>
+        </w:rPr>
+        <w:t xml:space="preserve">, Time = </w:t>
+      </w:r>
+      <w:proofErr w:type="spellStart"/>
+      <w:r>
+        <w:rPr>
+          <w:rFonts w:ascii="新宋体" w:eastAsia="新宋体" w:cs="新宋体"/>
+          <w:color w:val="000000"/>
+          <w:kern w:val="0"/>
+          <w:sz w:val="19"/>
+          <w:szCs w:val="19"/>
+        </w:rPr>
+        <w:t>DateTime.Now</w:t>
+      </w:r>
+      <w:proofErr w:type="spellEnd"/>
+      <w:r>
+        <w:rPr>
+          <w:rFonts w:ascii="新宋体" w:eastAsia="新宋体" w:cs="新宋体"/>
+          <w:color w:val="000000"/>
+          <w:kern w:val="0"/>
+          <w:sz w:val="19"/>
+          <w:szCs w:val="19"/>
+        </w:rPr>
+        <w:t xml:space="preserve"> });</w:t>
+      </w:r>
+    </w:p>
+    <w:p>
+      <w:pPr>
+        <w:autoSpaceDE w:val="0"/>
+        <w:autoSpaceDN w:val="0"/>
+        <w:adjustRightInd w:val="0"/>
+        <w:jc w:val="left"/>
+        <w:rPr>
+          <w:rFonts w:ascii="新宋体" w:eastAsia="新宋体" w:cs="新宋体"/>
+          <w:color w:val="000000"/>
+          <w:kern w:val="0"/>
+          <w:sz w:val="19"/>
+          <w:szCs w:val="19"/>
+        </w:rPr>
+      </w:pPr>
+      <w:r>
+        <w:rPr>
+          <w:rFonts w:ascii="新宋体" w:eastAsia="新宋体" w:cs="新宋体"/>
+          <w:color w:val="000000"/>
+          <w:kern w:val="0"/>
+          <w:sz w:val="19"/>
+          <w:szCs w:val="19"/>
+        </w:rPr>
+        <w:t xml:space="preserve">                        </w:t>
+      </w:r>
+      <w:r>
+        <w:rPr>
+          <w:rFonts w:ascii="新宋体" w:eastAsia="新宋体" w:cs="新宋体"/>
+          <w:color w:val="0000FF"/>
+          <w:kern w:val="0"/>
+          <w:sz w:val="19"/>
+          <w:szCs w:val="19"/>
+        </w:rPr>
+        <w:t>break</w:t>
+      </w:r>
+      <w:r>
+        <w:rPr>
+          <w:rFonts w:ascii="新宋体" w:eastAsia="新宋体" w:cs="新宋体"/>
+          <w:color w:val="000000"/>
+          <w:kern w:val="0"/>
+          <w:sz w:val="19"/>
+          <w:szCs w:val="19"/>
+        </w:rPr>
+        <w:t>;</w:t>
+      </w:r>
+    </w:p>
+    <w:p>
+      <w:pPr>
+        <w:autoSpaceDE w:val="0"/>
+        <w:autoSpaceDN w:val="0"/>
+        <w:adjustRightInd w:val="0"/>
+        <w:jc w:val="left"/>
+        <w:rPr>
+          <w:rFonts w:ascii="新宋体" w:eastAsia="新宋体" w:cs="新宋体"/>
+          <w:color w:val="000000"/>
+          <w:kern w:val="0"/>
+          <w:sz w:val="19"/>
+          <w:szCs w:val="19"/>
+        </w:rPr>
+      </w:pPr>
+      <w:r>
+        <w:rPr>
+          <w:rFonts w:ascii="新宋体" w:eastAsia="新宋体" w:cs="新宋体"/>
+          <w:color w:val="000000"/>
+          <w:kern w:val="0"/>
+          <w:sz w:val="19"/>
+          <w:szCs w:val="19"/>
+        </w:rPr>
+        <w:t xml:space="preserve">                    </w:t>
+      </w:r>
+      <w:r>
+        <w:rPr>
+          <w:rFonts w:ascii="新宋体" w:eastAsia="新宋体" w:cs="新宋体"/>
+          <w:color w:val="0000FF"/>
+          <w:kern w:val="0"/>
+          <w:sz w:val="19"/>
+          <w:szCs w:val="19"/>
+        </w:rPr>
+        <w:t>case</w:t>
+      </w:r>
+      <w:r>
+        <w:rPr>
+          <w:rFonts w:ascii="新宋体" w:eastAsia="新宋体" w:cs="新宋体"/>
+          <w:color w:val="000000"/>
+          <w:kern w:val="0"/>
+          <w:sz w:val="19"/>
+          <w:szCs w:val="19"/>
+        </w:rPr>
+        <w:t xml:space="preserve"> </w:t>
+      </w:r>
+      <w:r>
+        <w:rPr>
+          <w:rFonts w:ascii="新宋体" w:eastAsia="新宋体" w:cs="新宋体"/>
+          <w:color w:val="A31515"/>
+          <w:kern w:val="0"/>
+          <w:sz w:val="19"/>
+          <w:szCs w:val="19"/>
+        </w:rPr>
+        <w:t>"2"</w:t>
+      </w:r>
+      <w:r>
+        <w:rPr>
+          <w:rFonts w:ascii="新宋体" w:eastAsia="新宋体" w:cs="新宋体"/>
+          <w:color w:val="000000"/>
+          <w:kern w:val="0"/>
+          <w:sz w:val="19"/>
+          <w:szCs w:val="19"/>
+        </w:rPr>
+        <w:t>:</w:t>
+      </w:r>
+    </w:p>
+    <w:p>
+      <w:pPr>
+        <w:autoSpaceDE w:val="0"/>
+        <w:autoSpaceDN w:val="0"/>
+        <w:adjustRightInd w:val="0"/>
+        <w:jc w:val="left"/>
+        <w:rPr>
+          <w:rFonts w:ascii="新宋体" w:eastAsia="新宋体" w:cs="新宋体"/>
+          <w:color w:val="000000"/>
+          <w:kern w:val="0"/>
+          <w:sz w:val="19"/>
+          <w:szCs w:val="19"/>
+        </w:rPr>
+      </w:pPr>
+      <w:r>
+        <w:rPr>
+          <w:rFonts w:ascii="新宋体" w:eastAsia="新宋体" w:cs="新宋体"/>
+          <w:color w:val="000000"/>
+          <w:kern w:val="0"/>
+          <w:sz w:val="19"/>
+          <w:szCs w:val="19"/>
+        </w:rPr>
+        <w:t xml:space="preserve">                        </w:t>
+      </w:r>
+      <w:proofErr w:type="spellStart"/>
+      <w:r>
+        <w:rPr>
+          <w:rFonts w:ascii="新宋体" w:eastAsia="新宋体" w:cs="新宋体"/>
+          <w:color w:val="000000"/>
+          <w:kern w:val="0"/>
+          <w:sz w:val="19"/>
+          <w:szCs w:val="19"/>
+        </w:rPr>
+        <w:t>Console.WriteLine</w:t>
+      </w:r>
+      <w:proofErr w:type="spellEnd"/>
+      <w:r>
+        <w:rPr>
+          <w:rFonts w:ascii="新宋体" w:eastAsia="新宋体" w:cs="新宋体"/>
+          <w:color w:val="000000"/>
+          <w:kern w:val="0"/>
+          <w:sz w:val="19"/>
+          <w:szCs w:val="19"/>
+        </w:rPr>
+        <w:t>(</w:t>
+      </w:r>
+      <w:r>
+        <w:rPr>
+          <w:rFonts w:ascii="新宋体" w:eastAsia="新宋体" w:cs="新宋体"/>
+          <w:color w:val="A31515"/>
+          <w:kern w:val="0"/>
+          <w:sz w:val="19"/>
+          <w:szCs w:val="19"/>
+        </w:rPr>
+        <w:t>"</w:t>
+      </w:r>
+      <w:r>
+        <w:rPr>
+          <w:rFonts w:ascii="新宋体" w:eastAsia="新宋体" w:cs="新宋体" w:hint="eastAsia"/>
+          <w:color w:val="A31515"/>
+          <w:kern w:val="0"/>
+          <w:sz w:val="19"/>
+          <w:szCs w:val="19"/>
+        </w:rPr>
+        <w:t>单</w:t>
+      </w:r>
+      <w:r>
+        <w:rPr>
+          <w:rFonts w:ascii="新宋体" w:eastAsia="新宋体" w:cs="新宋体" w:hint="eastAsia"/>
+          <w:color w:val="A31515"/>
+          <w:kern w:val="0"/>
+          <w:sz w:val="19"/>
+          <w:szCs w:val="19"/>
+        </w:rPr>
+        <w:t>向请求开始</w:t>
+      </w:r>
+      <w:r>
+        <w:rPr>
+          <w:rFonts w:ascii="新宋体" w:eastAsia="新宋体" w:cs="新宋体"/>
+          <w:color w:val="A31515"/>
+          <w:kern w:val="0"/>
+          <w:sz w:val="19"/>
+          <w:szCs w:val="19"/>
+        </w:rPr>
+        <w:t>"</w:t>
+      </w:r>
+      <w:r>
+        <w:rPr>
+          <w:rFonts w:ascii="新宋体" w:eastAsia="新宋体" w:cs="新宋体"/>
+          <w:color w:val="000000"/>
+          <w:kern w:val="0"/>
+          <w:sz w:val="19"/>
+          <w:szCs w:val="19"/>
+        </w:rPr>
+        <w:t>);</w:t>
+      </w:r>
+    </w:p>
+    <w:p>
+      <w:pPr>
+        <w:autoSpaceDE w:val="0"/>
+        <w:autoSpaceDN w:val="0"/>
+        <w:adjustRightInd w:val="0"/>
+        <w:ind w:firstLineChars="1200" w:firstLine="2280"/>
+        <w:jc w:val="left"/>
+        <w:rPr>
+          <w:rFonts w:ascii="新宋体" w:eastAsia="新宋体" w:cs="新宋体"/>
+          <w:color w:val="000000"/>
+          <w:kern w:val="0"/>
+          <w:sz w:val="19"/>
+          <w:szCs w:val="19"/>
+        </w:rPr>
+      </w:pPr>
+      <w:r>
+        <w:rPr>
+          <w:rFonts w:ascii="新宋体" w:eastAsia="新宋体" w:cs="新宋体"/>
+          <w:color w:val="008000"/>
+          <w:kern w:val="0"/>
+          <w:sz w:val="19"/>
+          <w:szCs w:val="19"/>
+        </w:rPr>
+        <w:t>//</w:t>
+      </w:r>
+      <w:r>
+        <w:rPr>
+          <w:rFonts w:ascii="新宋体" w:eastAsia="新宋体" w:cs="新宋体" w:hint="eastAsia"/>
+          <w:color w:val="008000"/>
+          <w:kern w:val="0"/>
+          <w:sz w:val="19"/>
+          <w:szCs w:val="19"/>
+        </w:rPr>
+        <w:t>无法接回应签，</w:t>
+      </w:r>
+      <w:proofErr w:type="gramStart"/>
+      <w:r>
+        <w:rPr>
+          <w:rFonts w:ascii="新宋体" w:eastAsia="新宋体" w:cs="新宋体" w:hint="eastAsia"/>
+          <w:color w:val="008000"/>
+          <w:kern w:val="0"/>
+          <w:sz w:val="19"/>
+          <w:szCs w:val="19"/>
+        </w:rPr>
+        <w:t>与官网说法</w:t>
+      </w:r>
+      <w:proofErr w:type="gramEnd"/>
+      <w:r>
+        <w:rPr>
+          <w:rFonts w:ascii="新宋体" w:eastAsia="新宋体" w:cs="新宋体" w:hint="eastAsia"/>
+          <w:color w:val="008000"/>
+          <w:kern w:val="0"/>
+          <w:sz w:val="19"/>
+          <w:szCs w:val="19"/>
+        </w:rPr>
+        <w:t>不一</w:t>
+      </w:r>
+      <w:r>
+        <w:rPr>
+          <w:rFonts w:ascii="新宋体" w:eastAsia="新宋体" w:cs="新宋体"/>
+          <w:color w:val="000000"/>
+          <w:kern w:val="0"/>
+          <w:sz w:val="19"/>
+          <w:szCs w:val="19"/>
+        </w:rPr>
+        <w:t xml:space="preserve">  </w:t>
+      </w:r>
+    </w:p>
+    <w:p>
+      <w:pPr>
+        <w:autoSpaceDE w:val="0"/>
+        <w:autoSpaceDN w:val="0"/>
+        <w:adjustRightInd w:val="0"/>
+        <w:ind w:firstLineChars="1200" w:firstLine="2280"/>
+        <w:jc w:val="left"/>
+        <w:rPr>
+          <w:rFonts w:ascii="新宋体" w:eastAsia="新宋体" w:cs="新宋体"/>
+          <w:color w:val="000000"/>
+          <w:kern w:val="0"/>
+          <w:sz w:val="19"/>
+          <w:szCs w:val="19"/>
+        </w:rPr>
+      </w:pPr>
+      <w:proofErr w:type="spellStart"/>
+      <w:r>
+        <w:rPr>
+          <w:rFonts w:ascii="新宋体" w:eastAsia="新宋体" w:cs="新宋体"/>
+          <w:color w:val="000000"/>
+          <w:kern w:val="0"/>
+          <w:sz w:val="19"/>
+          <w:szCs w:val="19"/>
+        </w:rPr>
+        <w:t>pid.Request</w:t>
+      </w:r>
+      <w:proofErr w:type="spellEnd"/>
+      <w:r>
+        <w:rPr>
+          <w:rFonts w:ascii="新宋体" w:eastAsia="新宋体" w:cs="新宋体"/>
+          <w:color w:val="000000"/>
+          <w:kern w:val="0"/>
+          <w:sz w:val="19"/>
+          <w:szCs w:val="19"/>
+        </w:rPr>
+        <w:t>(</w:t>
+      </w:r>
+      <w:r>
+        <w:rPr>
+          <w:rFonts w:ascii="新宋体" w:eastAsia="新宋体" w:cs="新宋体"/>
+          <w:color w:val="0000FF"/>
+          <w:kern w:val="0"/>
+          <w:sz w:val="19"/>
+          <w:szCs w:val="19"/>
+        </w:rPr>
+        <w:t>new</w:t>
+      </w:r>
+      <w:r>
+        <w:rPr>
+          <w:rFonts w:ascii="新宋体" w:eastAsia="新宋体" w:cs="新宋体"/>
+          <w:color w:val="000000"/>
+          <w:kern w:val="0"/>
+          <w:sz w:val="19"/>
+          <w:szCs w:val="19"/>
+        </w:rPr>
+        <w:t xml:space="preserve"> Request { Name = </w:t>
+      </w:r>
+      <w:r>
+        <w:rPr>
+          <w:rFonts w:ascii="新宋体" w:eastAsia="新宋体" w:cs="新宋体"/>
+          <w:color w:val="A31515"/>
+          <w:kern w:val="0"/>
+          <w:sz w:val="19"/>
+          <w:szCs w:val="19"/>
+        </w:rPr>
+        <w:t>"</w:t>
+      </w:r>
+      <w:r>
+        <w:rPr>
+          <w:rFonts w:ascii="新宋体" w:eastAsia="新宋体" w:cs="新宋体" w:hint="eastAsia"/>
+          <w:color w:val="A31515"/>
+          <w:kern w:val="0"/>
+          <w:sz w:val="19"/>
+          <w:szCs w:val="19"/>
+        </w:rPr>
+        <w:t>单</w:t>
+      </w:r>
+      <w:r>
+        <w:rPr>
+          <w:rFonts w:ascii="新宋体" w:eastAsia="新宋体" w:cs="新宋体" w:hint="eastAsia"/>
+          <w:color w:val="A31515"/>
+          <w:kern w:val="0"/>
+          <w:sz w:val="19"/>
+          <w:szCs w:val="19"/>
+        </w:rPr>
+        <w:t>向请求</w:t>
+      </w:r>
+      <w:r>
+        <w:rPr>
+          <w:rFonts w:ascii="新宋体" w:eastAsia="新宋体" w:cs="新宋体"/>
+          <w:color w:val="A31515"/>
+          <w:kern w:val="0"/>
+          <w:sz w:val="19"/>
+          <w:szCs w:val="19"/>
+        </w:rPr>
+        <w:t xml:space="preserve"> Request"</w:t>
+      </w:r>
+      <w:r>
+        <w:rPr>
+          <w:rFonts w:ascii="新宋体" w:eastAsia="新宋体" w:cs="新宋体"/>
+          <w:color w:val="000000"/>
+          <w:kern w:val="0"/>
+          <w:sz w:val="19"/>
+          <w:szCs w:val="19"/>
+        </w:rPr>
+        <w:t xml:space="preserve">, </w:t>
+      </w:r>
+      <w:proofErr w:type="spellStart"/>
+      <w:r>
+        <w:rPr>
+          <w:rFonts w:ascii="新宋体" w:eastAsia="新宋体" w:cs="新宋体"/>
+          <w:color w:val="000000"/>
+          <w:kern w:val="0"/>
+          <w:sz w:val="19"/>
+          <w:szCs w:val="19"/>
+        </w:rPr>
+        <w:t>RequestType</w:t>
+      </w:r>
+      <w:proofErr w:type="spellEnd"/>
+      <w:r>
+        <w:rPr>
+          <w:rFonts w:ascii="新宋体" w:eastAsia="新宋体" w:cs="新宋体"/>
+          <w:color w:val="000000"/>
+          <w:kern w:val="0"/>
+          <w:sz w:val="19"/>
+          <w:szCs w:val="19"/>
+        </w:rPr>
+        <w:t xml:space="preserve"> = </w:t>
+      </w:r>
+      <w:r>
+        <w:rPr>
+          <w:rFonts w:ascii="新宋体" w:eastAsia="新宋体" w:cs="新宋体"/>
+          <w:color w:val="A31515"/>
+          <w:kern w:val="0"/>
+          <w:sz w:val="19"/>
+          <w:szCs w:val="19"/>
+        </w:rPr>
+        <w:t>"two-way-1"</w:t>
+      </w:r>
+      <w:r>
+        <w:rPr>
+          <w:rFonts w:ascii="新宋体" w:eastAsia="新宋体" w:cs="新宋体"/>
+          <w:color w:val="000000"/>
+          <w:kern w:val="0"/>
+          <w:sz w:val="19"/>
+          <w:szCs w:val="19"/>
+        </w:rPr>
+        <w:t xml:space="preserve">, Time = </w:t>
+      </w:r>
+      <w:proofErr w:type="spellStart"/>
+      <w:r>
+        <w:rPr>
+          <w:rFonts w:ascii="新宋体" w:eastAsia="新宋体" w:cs="新宋体"/>
+          <w:color w:val="000000"/>
+          <w:kern w:val="0"/>
+          <w:sz w:val="19"/>
+          <w:szCs w:val="19"/>
+        </w:rPr>
+        <w:t>DateTime.Now</w:t>
+      </w:r>
+      <w:proofErr w:type="spellEnd"/>
+      <w:r>
+        <w:rPr>
+          <w:rFonts w:ascii="新宋体" w:eastAsia="新宋体" w:cs="新宋体"/>
+          <w:color w:val="000000"/>
+          <w:kern w:val="0"/>
+          <w:sz w:val="19"/>
+          <w:szCs w:val="19"/>
+        </w:rPr>
+        <w:t xml:space="preserve"> }, </w:t>
+      </w:r>
+      <w:proofErr w:type="spellStart"/>
+      <w:r>
+        <w:rPr>
+          <w:rFonts w:ascii="新宋体" w:eastAsia="新宋体" w:cs="新宋体"/>
+          <w:color w:val="000000"/>
+          <w:kern w:val="0"/>
+          <w:sz w:val="19"/>
+          <w:szCs w:val="19"/>
+        </w:rPr>
+        <w:t>pid</w:t>
+      </w:r>
+      <w:proofErr w:type="spellEnd"/>
+      <w:r>
+        <w:rPr>
+          <w:rFonts w:ascii="新宋体" w:eastAsia="新宋体" w:cs="新宋体"/>
+          <w:color w:val="000000"/>
+          <w:kern w:val="0"/>
+          <w:sz w:val="19"/>
+          <w:szCs w:val="19"/>
+        </w:rPr>
+        <w:t xml:space="preserve">);                        </w:t>
+      </w:r>
+    </w:p>
+    <w:p>
+      <w:pPr>
+        <w:autoSpaceDE w:val="0"/>
+        <w:autoSpaceDN w:val="0"/>
+        <w:adjustRightInd w:val="0"/>
+        <w:jc w:val="left"/>
+        <w:rPr>
+          <w:rFonts w:ascii="新宋体" w:eastAsia="新宋体" w:cs="新宋体"/>
+          <w:color w:val="000000"/>
+          <w:kern w:val="0"/>
+          <w:sz w:val="19"/>
+          <w:szCs w:val="19"/>
+        </w:rPr>
+      </w:pPr>
+      <w:r>
+        <w:rPr>
+          <w:rFonts w:ascii="新宋体" w:eastAsia="新宋体" w:cs="新宋体"/>
+          <w:color w:val="000000"/>
+          <w:kern w:val="0"/>
+          <w:sz w:val="19"/>
+          <w:szCs w:val="19"/>
+        </w:rPr>
+        <w:t xml:space="preserve">                        </w:t>
+      </w:r>
+      <w:r>
+        <w:rPr>
+          <w:rFonts w:ascii="新宋体" w:eastAsia="新宋体" w:cs="新宋体"/>
+          <w:color w:val="0000FF"/>
+          <w:kern w:val="0"/>
+          <w:sz w:val="19"/>
+          <w:szCs w:val="19"/>
+        </w:rPr>
+        <w:t>break</w:t>
+      </w:r>
+      <w:r>
+        <w:rPr>
+          <w:rFonts w:ascii="新宋体" w:eastAsia="新宋体" w:cs="新宋体"/>
+          <w:color w:val="000000"/>
+          <w:kern w:val="0"/>
+          <w:sz w:val="19"/>
+          <w:szCs w:val="19"/>
+        </w:rPr>
+        <w:t>;</w:t>
+      </w:r>
+    </w:p>
+    <w:p>
+      <w:pPr>
+        <w:autoSpaceDE w:val="0"/>
+        <w:autoSpaceDN w:val="0"/>
+        <w:adjustRightInd w:val="0"/>
+        <w:jc w:val="left"/>
+        <w:rPr>
+          <w:rFonts w:ascii="新宋体" w:eastAsia="新宋体" w:cs="新宋体"/>
+          <w:color w:val="000000"/>
+          <w:kern w:val="0"/>
+          <w:sz w:val="19"/>
+          <w:szCs w:val="19"/>
+        </w:rPr>
+      </w:pPr>
+      <w:r>
+        <w:rPr>
+          <w:rFonts w:ascii="新宋体" w:eastAsia="新宋体" w:cs="新宋体"/>
+          <w:color w:val="000000"/>
+          <w:kern w:val="0"/>
+          <w:sz w:val="19"/>
+          <w:szCs w:val="19"/>
+        </w:rPr>
+        <w:t xml:space="preserve">                    </w:t>
+      </w:r>
+      <w:r>
+        <w:rPr>
+          <w:rFonts w:ascii="新宋体" w:eastAsia="新宋体" w:cs="新宋体"/>
+          <w:color w:val="0000FF"/>
+          <w:kern w:val="0"/>
+          <w:sz w:val="19"/>
+          <w:szCs w:val="19"/>
+        </w:rPr>
+        <w:t>case</w:t>
+      </w:r>
+      <w:r>
+        <w:rPr>
+          <w:rFonts w:ascii="新宋体" w:eastAsia="新宋体" w:cs="新宋体"/>
+          <w:color w:val="000000"/>
+          <w:kern w:val="0"/>
+          <w:sz w:val="19"/>
+          <w:szCs w:val="19"/>
+        </w:rPr>
+        <w:t xml:space="preserve"> </w:t>
+      </w:r>
+      <w:r>
+        <w:rPr>
+          <w:rFonts w:ascii="新宋体" w:eastAsia="新宋体" w:cs="新宋体"/>
+          <w:color w:val="A31515"/>
+          <w:kern w:val="0"/>
+          <w:sz w:val="19"/>
+          <w:szCs w:val="19"/>
+        </w:rPr>
+        <w:t>"3"</w:t>
+      </w:r>
+      <w:r>
+        <w:rPr>
+          <w:rFonts w:ascii="新宋体" w:eastAsia="新宋体" w:cs="新宋体"/>
+          <w:color w:val="000000"/>
+          <w:kern w:val="0"/>
+          <w:sz w:val="19"/>
+          <w:szCs w:val="19"/>
+        </w:rPr>
+        <w:t>:</w:t>
+      </w:r>
+    </w:p>
+    <w:p>
+      <w:pPr>
+        <w:autoSpaceDE w:val="0"/>
+        <w:autoSpaceDN w:val="0"/>
+        <w:adjustRightInd w:val="0"/>
+        <w:jc w:val="left"/>
+        <w:rPr>
+          <w:rFonts w:ascii="新宋体" w:eastAsia="新宋体" w:cs="新宋体"/>
+          <w:color w:val="000000"/>
+          <w:kern w:val="0"/>
+          <w:sz w:val="19"/>
+          <w:szCs w:val="19"/>
+        </w:rPr>
+      </w:pPr>
+      <w:r>
+        <w:rPr>
+          <w:rFonts w:ascii="新宋体" w:eastAsia="新宋体" w:cs="新宋体"/>
+          <w:color w:val="000000"/>
+          <w:kern w:val="0"/>
+          <w:sz w:val="19"/>
+          <w:szCs w:val="19"/>
+        </w:rPr>
+        <w:t xml:space="preserve">                        </w:t>
+      </w:r>
+      <w:proofErr w:type="spellStart"/>
+      <w:r>
+        <w:rPr>
+          <w:rFonts w:ascii="新宋体" w:eastAsia="新宋体" w:cs="新宋体"/>
+          <w:color w:val="000000"/>
+          <w:kern w:val="0"/>
+          <w:sz w:val="19"/>
+          <w:szCs w:val="19"/>
+        </w:rPr>
+        <w:t>Console.WriteLine</w:t>
+      </w:r>
+      <w:proofErr w:type="spellEnd"/>
+      <w:r>
+        <w:rPr>
+          <w:rFonts w:ascii="新宋体" w:eastAsia="新宋体" w:cs="新宋体"/>
+          <w:color w:val="000000"/>
+          <w:kern w:val="0"/>
+          <w:sz w:val="19"/>
+          <w:szCs w:val="19"/>
+        </w:rPr>
+        <w:t>(</w:t>
+      </w:r>
+      <w:r>
+        <w:rPr>
+          <w:rFonts w:ascii="新宋体" w:eastAsia="新宋体" w:cs="新宋体"/>
+          <w:color w:val="A31515"/>
+          <w:kern w:val="0"/>
+          <w:sz w:val="19"/>
+          <w:szCs w:val="19"/>
+        </w:rPr>
+        <w:t>"</w:t>
+      </w:r>
+      <w:r>
+        <w:rPr>
+          <w:rFonts w:ascii="新宋体" w:eastAsia="新宋体" w:cs="新宋体" w:hint="eastAsia"/>
+          <w:color w:val="A31515"/>
+          <w:kern w:val="0"/>
+          <w:sz w:val="19"/>
+          <w:szCs w:val="19"/>
+        </w:rPr>
+        <w:t>双向请求开始</w:t>
+      </w:r>
+      <w:r>
+        <w:rPr>
+          <w:rFonts w:ascii="新宋体" w:eastAsia="新宋体" w:cs="新宋体"/>
+          <w:color w:val="A31515"/>
+          <w:kern w:val="0"/>
+          <w:sz w:val="19"/>
+          <w:szCs w:val="19"/>
+        </w:rPr>
+        <w:t>"</w:t>
+      </w:r>
+      <w:r>
+        <w:rPr>
+          <w:rFonts w:ascii="新宋体" w:eastAsia="新宋体" w:cs="新宋体"/>
+          <w:color w:val="000000"/>
+          <w:kern w:val="0"/>
+          <w:sz w:val="19"/>
+          <w:szCs w:val="19"/>
+        </w:rPr>
+        <w:t>);</w:t>
+      </w:r>
+    </w:p>
+    <w:p>
+      <w:pPr>
+        <w:autoSpaceDE w:val="0"/>
+        <w:autoSpaceDN w:val="0"/>
+        <w:adjustRightInd w:val="0"/>
+        <w:jc w:val="left"/>
+        <w:rPr>
+          <w:rFonts w:ascii="新宋体" w:eastAsia="新宋体" w:cs="新宋体"/>
+          <w:color w:val="000000"/>
+          <w:kern w:val="0"/>
+          <w:sz w:val="19"/>
+          <w:szCs w:val="19"/>
+        </w:rPr>
+      </w:pPr>
+      <w:r>
+        <w:rPr>
+          <w:rFonts w:ascii="新宋体" w:eastAsia="新宋体" w:cs="新宋体"/>
+          <w:color w:val="000000"/>
+          <w:kern w:val="0"/>
+          <w:sz w:val="19"/>
+          <w:szCs w:val="19"/>
+        </w:rPr>
+        <w:t xml:space="preserve">                        </w:t>
+      </w:r>
+      <w:r>
+        <w:rPr>
+          <w:rFonts w:ascii="新宋体" w:eastAsia="新宋体" w:cs="新宋体"/>
+          <w:color w:val="0000FF"/>
+          <w:kern w:val="0"/>
+          <w:sz w:val="19"/>
+          <w:szCs w:val="19"/>
+        </w:rPr>
+        <w:t>var</w:t>
+      </w:r>
+      <w:r>
+        <w:rPr>
+          <w:rFonts w:ascii="新宋体" w:eastAsia="新宋体" w:cs="新宋体"/>
+          <w:color w:val="000000"/>
+          <w:kern w:val="0"/>
+          <w:sz w:val="19"/>
+          <w:szCs w:val="19"/>
+        </w:rPr>
+        <w:t xml:space="preserve"> response = </w:t>
+      </w:r>
+      <w:proofErr w:type="spellStart"/>
+      <w:r>
+        <w:rPr>
+          <w:rFonts w:ascii="新宋体" w:eastAsia="新宋体" w:cs="新宋体"/>
+          <w:color w:val="000000"/>
+          <w:kern w:val="0"/>
+          <w:sz w:val="19"/>
+          <w:szCs w:val="19"/>
+        </w:rPr>
+        <w:t>pid.RequestAsync</w:t>
+      </w:r>
+      <w:proofErr w:type="spellEnd"/>
+      <w:r>
+        <w:rPr>
+          <w:rFonts w:ascii="新宋体" w:eastAsia="新宋体" w:cs="新宋体"/>
+          <w:color w:val="000000"/>
+          <w:kern w:val="0"/>
+          <w:sz w:val="19"/>
+          <w:szCs w:val="19"/>
+        </w:rPr>
+        <w:t>&lt;Response&gt;(</w:t>
+      </w:r>
+      <w:r>
+        <w:rPr>
+          <w:rFonts w:ascii="新宋体" w:eastAsia="新宋体" w:cs="新宋体"/>
+          <w:color w:val="0000FF"/>
+          <w:kern w:val="0"/>
+          <w:sz w:val="19"/>
+          <w:szCs w:val="19"/>
+        </w:rPr>
+        <w:t>new</w:t>
+      </w:r>
+      <w:r>
+        <w:rPr>
+          <w:rFonts w:ascii="新宋体" w:eastAsia="新宋体" w:cs="新宋体"/>
+          <w:color w:val="000000"/>
+          <w:kern w:val="0"/>
+          <w:sz w:val="19"/>
+          <w:szCs w:val="19"/>
+        </w:rPr>
+        <w:t xml:space="preserve"> Request { Name = </w:t>
+      </w:r>
+      <w:r>
+        <w:rPr>
+          <w:rFonts w:ascii="新宋体" w:eastAsia="新宋体" w:cs="新宋体"/>
+          <w:color w:val="A31515"/>
+          <w:kern w:val="0"/>
+          <w:sz w:val="19"/>
+          <w:szCs w:val="19"/>
+        </w:rPr>
+        <w:t>"</w:t>
+      </w:r>
+      <w:r>
+        <w:rPr>
+          <w:rFonts w:ascii="新宋体" w:eastAsia="新宋体" w:cs="新宋体" w:hint="eastAsia"/>
+          <w:color w:val="A31515"/>
+          <w:kern w:val="0"/>
+          <w:sz w:val="19"/>
+          <w:szCs w:val="19"/>
+        </w:rPr>
+        <w:t>双向请求</w:t>
+      </w:r>
+      <w:r>
+        <w:rPr>
+          <w:rFonts w:ascii="新宋体" w:eastAsia="新宋体" w:cs="新宋体"/>
+          <w:color w:val="A31515"/>
+          <w:kern w:val="0"/>
+          <w:sz w:val="19"/>
+          <w:szCs w:val="19"/>
+        </w:rPr>
+        <w:t xml:space="preserve"> </w:t>
+      </w:r>
+      <w:proofErr w:type="spellStart"/>
+      <w:r>
+        <w:rPr>
+          <w:rFonts w:ascii="新宋体" w:eastAsia="新宋体" w:cs="新宋体"/>
+          <w:color w:val="A31515"/>
+          <w:kern w:val="0"/>
+          <w:sz w:val="19"/>
+          <w:szCs w:val="19"/>
+        </w:rPr>
+        <w:t>RequestAsync</w:t>
+      </w:r>
+      <w:proofErr w:type="spellEnd"/>
+      <w:r>
+        <w:rPr>
+          <w:rFonts w:ascii="新宋体" w:eastAsia="新宋体" w:cs="新宋体"/>
+          <w:color w:val="A31515"/>
+          <w:kern w:val="0"/>
+          <w:sz w:val="19"/>
+          <w:szCs w:val="19"/>
+        </w:rPr>
+        <w:t>"</w:t>
+      </w:r>
+      <w:r>
+        <w:rPr>
+          <w:rFonts w:ascii="新宋体" w:eastAsia="新宋体" w:cs="新宋体"/>
+          <w:color w:val="000000"/>
+          <w:kern w:val="0"/>
+          <w:sz w:val="19"/>
+          <w:szCs w:val="19"/>
+        </w:rPr>
+        <w:t xml:space="preserve">, </w:t>
+      </w:r>
+      <w:proofErr w:type="spellStart"/>
+      <w:r>
+        <w:rPr>
+          <w:rFonts w:ascii="新宋体" w:eastAsia="新宋体" w:cs="新宋体"/>
+          <w:color w:val="000000"/>
+          <w:kern w:val="0"/>
+          <w:sz w:val="19"/>
+          <w:szCs w:val="19"/>
+        </w:rPr>
+        <w:t>RequestType</w:t>
+      </w:r>
+      <w:proofErr w:type="spellEnd"/>
+      <w:r>
+        <w:rPr>
+          <w:rFonts w:ascii="新宋体" w:eastAsia="新宋体" w:cs="新宋体"/>
+          <w:color w:val="000000"/>
+          <w:kern w:val="0"/>
+          <w:sz w:val="19"/>
+          <w:szCs w:val="19"/>
+        </w:rPr>
+        <w:t xml:space="preserve"> = </w:t>
+      </w:r>
+      <w:r>
+        <w:rPr>
+          <w:rFonts w:ascii="新宋体" w:eastAsia="新宋体" w:cs="新宋体"/>
+          <w:color w:val="A31515"/>
+          <w:kern w:val="0"/>
+          <w:sz w:val="19"/>
+          <w:szCs w:val="19"/>
+        </w:rPr>
+        <w:t>"two-way-2"</w:t>
+      </w:r>
+      <w:r>
+        <w:rPr>
+          <w:rFonts w:ascii="新宋体" w:eastAsia="新宋体" w:cs="新宋体"/>
+          <w:color w:val="000000"/>
+          <w:kern w:val="0"/>
+          <w:sz w:val="19"/>
+          <w:szCs w:val="19"/>
+        </w:rPr>
+        <w:t xml:space="preserve">, Time = </w:t>
+      </w:r>
+      <w:proofErr w:type="spellStart"/>
+      <w:r>
+        <w:rPr>
+          <w:rFonts w:ascii="新宋体" w:eastAsia="新宋体" w:cs="新宋体"/>
+          <w:color w:val="000000"/>
+          <w:kern w:val="0"/>
+          <w:sz w:val="19"/>
+          <w:szCs w:val="19"/>
+        </w:rPr>
+        <w:t>DateTime.Now</w:t>
+      </w:r>
+      <w:proofErr w:type="spellEnd"/>
+      <w:r>
+        <w:rPr>
+          <w:rFonts w:ascii="新宋体" w:eastAsia="新宋体" w:cs="新宋体"/>
+          <w:color w:val="000000"/>
+          <w:kern w:val="0"/>
+          <w:sz w:val="19"/>
+          <w:szCs w:val="19"/>
+        </w:rPr>
+        <w:t xml:space="preserve"> }).Result;</w:t>
+      </w:r>
+    </w:p>
+    <w:p>
+      <w:pPr>
+        <w:autoSpaceDE w:val="0"/>
+        <w:autoSpaceDN w:val="0"/>
+        <w:adjustRightInd w:val="0"/>
+        <w:jc w:val="left"/>
+        <w:rPr>
+          <w:rFonts w:ascii="新宋体" w:eastAsia="新宋体" w:cs="新宋体"/>
+          <w:color w:val="000000"/>
+          <w:kern w:val="0"/>
+          <w:sz w:val="19"/>
+          <w:szCs w:val="19"/>
+        </w:rPr>
+      </w:pPr>
+      <w:r>
+        <w:rPr>
+          <w:rFonts w:ascii="新宋体" w:eastAsia="新宋体" w:cs="新宋体"/>
+          <w:color w:val="000000"/>
+          <w:kern w:val="0"/>
+          <w:sz w:val="19"/>
+          <w:szCs w:val="19"/>
+        </w:rPr>
+        <w:t xml:space="preserve">                        </w:t>
+      </w:r>
+      <w:proofErr w:type="spellStart"/>
+      <w:r>
+        <w:rPr>
+          <w:rFonts w:ascii="新宋体" w:eastAsia="新宋体" w:cs="新宋体"/>
+          <w:color w:val="000000"/>
+          <w:kern w:val="0"/>
+          <w:sz w:val="19"/>
+          <w:szCs w:val="19"/>
+        </w:rPr>
+        <w:t>Console.WriteLine</w:t>
+      </w:r>
+      <w:proofErr w:type="spellEnd"/>
+      <w:r>
+        <w:rPr>
+          <w:rFonts w:ascii="新宋体" w:eastAsia="新宋体" w:cs="新宋体"/>
+          <w:color w:val="000000"/>
+          <w:kern w:val="0"/>
+          <w:sz w:val="19"/>
+          <w:szCs w:val="19"/>
+        </w:rPr>
+        <w:t>(</w:t>
+      </w:r>
+      <w:proofErr w:type="spellStart"/>
+      <w:proofErr w:type="gramStart"/>
+      <w:r>
+        <w:rPr>
+          <w:rFonts w:ascii="新宋体" w:eastAsia="新宋体" w:cs="新宋体"/>
+          <w:color w:val="000000"/>
+          <w:kern w:val="0"/>
+          <w:sz w:val="19"/>
+          <w:szCs w:val="19"/>
+        </w:rPr>
+        <w:t>response.Time</w:t>
+      </w:r>
+      <w:proofErr w:type="spellEnd"/>
+      <w:proofErr w:type="gramEnd"/>
+      <w:r>
+        <w:rPr>
+          <w:rFonts w:ascii="新宋体" w:eastAsia="新宋体" w:cs="新宋体"/>
+          <w:color w:val="000000"/>
+          <w:kern w:val="0"/>
+          <w:sz w:val="19"/>
+          <w:szCs w:val="19"/>
+        </w:rPr>
+        <w:t xml:space="preserve"> + </w:t>
+      </w:r>
+      <w:r>
+        <w:rPr>
+          <w:rFonts w:ascii="新宋体" w:eastAsia="新宋体" w:cs="新宋体"/>
+          <w:color w:val="A31515"/>
+          <w:kern w:val="0"/>
+          <w:sz w:val="19"/>
+          <w:szCs w:val="19"/>
+        </w:rPr>
+        <w:t>":"</w:t>
+      </w:r>
+      <w:r>
+        <w:rPr>
+          <w:rFonts w:ascii="新宋体" w:eastAsia="新宋体" w:cs="新宋体"/>
+          <w:color w:val="000000"/>
+          <w:kern w:val="0"/>
+          <w:sz w:val="19"/>
+          <w:szCs w:val="19"/>
+        </w:rPr>
+        <w:t xml:space="preserve"> + </w:t>
+      </w:r>
+      <w:proofErr w:type="spellStart"/>
+      <w:r>
+        <w:rPr>
+          <w:rFonts w:ascii="新宋体" w:eastAsia="新宋体" w:cs="新宋体"/>
+          <w:color w:val="000000"/>
+          <w:kern w:val="0"/>
+          <w:sz w:val="19"/>
+          <w:szCs w:val="19"/>
+        </w:rPr>
+        <w:t>response.Name</w:t>
+      </w:r>
+      <w:proofErr w:type="spellEnd"/>
+      <w:r>
+        <w:rPr>
+          <w:rFonts w:ascii="新宋体" w:eastAsia="新宋体" w:cs="新宋体"/>
+          <w:color w:val="000000"/>
+          <w:kern w:val="0"/>
+          <w:sz w:val="19"/>
+          <w:szCs w:val="19"/>
+        </w:rPr>
+        <w:t>);</w:t>
+      </w:r>
+    </w:p>
+    <w:p>
+      <w:pPr>
+        <w:autoSpaceDE w:val="0"/>
+        <w:autoSpaceDN w:val="0"/>
+        <w:adjustRightInd w:val="0"/>
+        <w:jc w:val="left"/>
+        <w:rPr>
+          <w:rFonts w:ascii="新宋体" w:eastAsia="新宋体" w:cs="新宋体"/>
+          <w:color w:val="000000"/>
+          <w:kern w:val="0"/>
+          <w:sz w:val="19"/>
+          <w:szCs w:val="19"/>
+        </w:rPr>
+      </w:pPr>
+      <w:r>
+        <w:rPr>
+          <w:rFonts w:ascii="新宋体" w:eastAsia="新宋体" w:cs="新宋体"/>
+          <w:color w:val="000000"/>
+          <w:kern w:val="0"/>
+          <w:sz w:val="19"/>
+          <w:szCs w:val="19"/>
+        </w:rPr>
+        <w:t xml:space="preserve">                        </w:t>
+      </w:r>
+      <w:r>
+        <w:rPr>
+          <w:rFonts w:ascii="新宋体" w:eastAsia="新宋体" w:cs="新宋体"/>
+          <w:color w:val="0000FF"/>
+          <w:kern w:val="0"/>
+          <w:sz w:val="19"/>
+          <w:szCs w:val="19"/>
+        </w:rPr>
+        <w:t>break</w:t>
+      </w:r>
+      <w:r>
+        <w:rPr>
+          <w:rFonts w:ascii="新宋体" w:eastAsia="新宋体" w:cs="新宋体"/>
+          <w:color w:val="000000"/>
+          <w:kern w:val="0"/>
+          <w:sz w:val="19"/>
+          <w:szCs w:val="19"/>
+        </w:rPr>
+        <w:t>;</w:t>
+      </w:r>
+    </w:p>
+    <w:p>
+      <w:pPr>
+        <w:autoSpaceDE w:val="0"/>
+        <w:autoSpaceDN w:val="0"/>
+        <w:adjustRightInd w:val="0"/>
+        <w:jc w:val="left"/>
+        <w:rPr>
+          <w:rFonts w:ascii="新宋体" w:eastAsia="新宋体" w:cs="新宋体"/>
+          <w:color w:val="000000"/>
+          <w:kern w:val="0"/>
+          <w:sz w:val="19"/>
+          <w:szCs w:val="19"/>
+        </w:rPr>
+      </w:pPr>
+      <w:r>
+        <w:rPr>
+          <w:rFonts w:ascii="新宋体" w:eastAsia="新宋体" w:cs="新宋体"/>
+          <w:color w:val="000000"/>
+          <w:kern w:val="0"/>
+          <w:sz w:val="19"/>
+          <w:szCs w:val="19"/>
+        </w:rPr>
+        <w:t xml:space="preserve">                }</w:t>
+      </w:r>
+    </w:p>
+    <w:p>
+      <w:pPr>
+        <w:autoSpaceDE w:val="0"/>
+        <w:autoSpaceDN w:val="0"/>
+        <w:adjustRightInd w:val="0"/>
+        <w:jc w:val="left"/>
+        <w:rPr>
+          <w:rFonts w:ascii="新宋体" w:eastAsia="新宋体" w:cs="新宋体"/>
+          <w:color w:val="000000"/>
+          <w:kern w:val="0"/>
+          <w:sz w:val="19"/>
+          <w:szCs w:val="19"/>
+        </w:rPr>
+      </w:pPr>
+      <w:r>
+        <w:rPr>
+          <w:rFonts w:ascii="新宋体" w:eastAsia="新宋体" w:cs="新宋体"/>
+          <w:color w:val="000000"/>
+          <w:kern w:val="0"/>
+          <w:sz w:val="19"/>
+          <w:szCs w:val="19"/>
+        </w:rPr>
+        <w:t xml:space="preserve">                </w:t>
+      </w:r>
+      <w:proofErr w:type="spellStart"/>
+      <w:r>
+        <w:rPr>
+          <w:rFonts w:ascii="新宋体" w:eastAsia="新宋体" w:cs="新宋体"/>
+          <w:color w:val="000000"/>
+          <w:kern w:val="0"/>
+          <w:sz w:val="19"/>
+          <w:szCs w:val="19"/>
+        </w:rPr>
+        <w:t>Thread.Sleep</w:t>
+      </w:r>
+      <w:proofErr w:type="spellEnd"/>
+      <w:r>
+        <w:rPr>
+          <w:rFonts w:ascii="新宋体" w:eastAsia="新宋体" w:cs="新宋体"/>
+          <w:color w:val="000000"/>
+          <w:kern w:val="0"/>
+          <w:sz w:val="19"/>
+          <w:szCs w:val="19"/>
+        </w:rPr>
+        <w:t>(2000);</w:t>
+      </w:r>
+    </w:p>
+    <w:p>
+      <w:pPr>
+        <w:autoSpaceDE w:val="0"/>
+        <w:autoSpaceDN w:val="0"/>
+        <w:adjustRightInd w:val="0"/>
+        <w:jc w:val="left"/>
+        <w:rPr>
+          <w:rFonts w:ascii="新宋体" w:eastAsia="新宋体" w:cs="新宋体"/>
+          <w:color w:val="000000"/>
+          <w:kern w:val="0"/>
+          <w:sz w:val="19"/>
+          <w:szCs w:val="19"/>
+        </w:rPr>
+      </w:pPr>
+      <w:r>
+        <w:rPr>
+          <w:rFonts w:ascii="新宋体" w:eastAsia="新宋体" w:cs="新宋体"/>
+          <w:color w:val="000000"/>
+          <w:kern w:val="0"/>
+          <w:sz w:val="19"/>
+          <w:szCs w:val="19"/>
+        </w:rPr>
+        <w:t xml:space="preserve">            }</w:t>
+      </w:r>
+    </w:p>
+    <w:p>
+      <w:pPr>
+        <w:autoSpaceDE w:val="0"/>
+        <w:autoSpaceDN w:val="0"/>
+        <w:adjustRightInd w:val="0"/>
+        <w:jc w:val="left"/>
+        <w:rPr>
+          <w:rFonts w:ascii="新宋体" w:eastAsia="新宋体" w:cs="新宋体"/>
+          <w:color w:val="000000"/>
+          <w:kern w:val="0"/>
+          <w:sz w:val="19"/>
+          <w:szCs w:val="19"/>
+        </w:rPr>
+      </w:pPr>
+      <w:r>
+        <w:rPr>
+          <w:rFonts w:ascii="新宋体" w:eastAsia="新宋体" w:cs="新宋体"/>
+          <w:color w:val="000000"/>
+          <w:kern w:val="0"/>
+          <w:sz w:val="19"/>
+          <w:szCs w:val="19"/>
+        </w:rPr>
+        <w:t xml:space="preserve">        }</w:t>
+      </w:r>
+    </w:p>
+    <w:p>
+      <w:pPr>
+        <w:autoSpaceDE w:val="0"/>
+        <w:autoSpaceDN w:val="0"/>
+        <w:adjustRightInd w:val="0"/>
+        <w:jc w:val="left"/>
+        <w:rPr>
+          <w:rFonts w:ascii="新宋体" w:eastAsia="新宋体" w:cs="新宋体"/>
+          <w:color w:val="000000"/>
+          <w:kern w:val="0"/>
+          <w:sz w:val="19"/>
+          <w:szCs w:val="19"/>
+        </w:rPr>
+      </w:pPr>
+      <w:r>
+        <w:rPr>
+          <w:rFonts w:ascii="新宋体" w:eastAsia="新宋体" w:cs="新宋体"/>
+          <w:color w:val="000000"/>
+          <w:kern w:val="0"/>
+          <w:sz w:val="19"/>
+          <w:szCs w:val="19"/>
+        </w:rPr>
+        <w:t xml:space="preserve">    }</w:t>
+      </w:r>
+    </w:p>
+    <w:p>
+      <w:pPr>
+        <w:autoSpaceDE w:val="0"/>
+        <w:autoSpaceDN w:val="0"/>
+        <w:adjustRightInd w:val="0"/>
+        <w:jc w:val="left"/>
+        <w:rPr>
+          <w:rFonts w:ascii="新宋体" w:eastAsia="新宋体" w:cs="新宋体"/>
+          <w:color w:val="000000"/>
+          <w:kern w:val="0"/>
+          <w:sz w:val="19"/>
+          <w:szCs w:val="19"/>
+        </w:rPr>
+      </w:pPr>
+    </w:p>
+    <w:p>
+      <w:pPr>
+        <w:autoSpaceDE w:val="0"/>
+        <w:autoSpaceDN w:val="0"/>
+        <w:adjustRightInd w:val="0"/>
+        <w:jc w:val="left"/>
+        <w:rPr>
+          <w:rFonts w:ascii="新宋体" w:eastAsia="新宋体" w:cs="新宋体"/>
+          <w:color w:val="000000"/>
+          <w:kern w:val="0"/>
+          <w:sz w:val="19"/>
+          <w:szCs w:val="19"/>
+        </w:rPr>
+      </w:pPr>
+      <w:r>
+        <w:rPr>
+          <w:rFonts w:ascii="新宋体" w:eastAsia="新宋体" w:cs="新宋体"/>
+          <w:color w:val="000000"/>
+          <w:kern w:val="0"/>
+          <w:sz w:val="19"/>
+          <w:szCs w:val="19"/>
+        </w:rPr>
+        <w:t xml:space="preserve">    </w:t>
+      </w:r>
+      <w:r>
+        <w:rPr>
+          <w:rFonts w:ascii="新宋体" w:eastAsia="新宋体" w:cs="新宋体"/>
+          <w:color w:val="0000FF"/>
+          <w:kern w:val="0"/>
+          <w:sz w:val="19"/>
+          <w:szCs w:val="19"/>
+        </w:rPr>
+        <w:t>public</w:t>
+      </w:r>
+      <w:r>
+        <w:rPr>
+          <w:rFonts w:ascii="新宋体" w:eastAsia="新宋体" w:cs="新宋体"/>
+          <w:color w:val="000000"/>
+          <w:kern w:val="0"/>
+          <w:sz w:val="19"/>
+          <w:szCs w:val="19"/>
+        </w:rPr>
+        <w:t xml:space="preserve"> </w:t>
+      </w:r>
+      <w:r>
+        <w:rPr>
+          <w:rFonts w:ascii="新宋体" w:eastAsia="新宋体" w:cs="新宋体"/>
+          <w:color w:val="0000FF"/>
+          <w:kern w:val="0"/>
+          <w:sz w:val="19"/>
+          <w:szCs w:val="19"/>
+        </w:rPr>
+        <w:t>class</w:t>
+      </w:r>
+      <w:r>
+        <w:rPr>
+          <w:rFonts w:ascii="新宋体" w:eastAsia="新宋体" w:cs="新宋体"/>
+          <w:color w:val="000000"/>
+          <w:kern w:val="0"/>
+          <w:sz w:val="19"/>
+          <w:szCs w:val="19"/>
+        </w:rPr>
+        <w:t xml:space="preserve"> </w:t>
+      </w:r>
+      <w:proofErr w:type="spellStart"/>
+      <w:proofErr w:type="gramStart"/>
+      <w:r>
+        <w:rPr>
+          <w:rFonts w:ascii="新宋体" w:eastAsia="新宋体" w:cs="新宋体"/>
+          <w:color w:val="2B91AF"/>
+          <w:kern w:val="0"/>
+          <w:sz w:val="19"/>
+          <w:szCs w:val="19"/>
+        </w:rPr>
+        <w:t>MyActor</w:t>
+      </w:r>
+      <w:proofErr w:type="spellEnd"/>
+      <w:r>
+        <w:rPr>
+          <w:rFonts w:ascii="新宋体" w:eastAsia="新宋体" w:cs="新宋体"/>
+          <w:color w:val="000000"/>
+          <w:kern w:val="0"/>
+          <w:sz w:val="19"/>
+          <w:szCs w:val="19"/>
+        </w:rPr>
+        <w:t xml:space="preserve"> :</w:t>
+      </w:r>
+      <w:proofErr w:type="gramEnd"/>
+      <w:r>
+        <w:rPr>
+          <w:rFonts w:ascii="新宋体" w:eastAsia="新宋体" w:cs="新宋体"/>
+          <w:color w:val="000000"/>
+          <w:kern w:val="0"/>
+          <w:sz w:val="19"/>
+          <w:szCs w:val="19"/>
+        </w:rPr>
+        <w:t xml:space="preserve"> </w:t>
+      </w:r>
+      <w:proofErr w:type="spellStart"/>
+      <w:r>
+        <w:rPr>
+          <w:rFonts w:ascii="新宋体" w:eastAsia="新宋体" w:cs="新宋体"/>
+          <w:color w:val="000000"/>
+          <w:kern w:val="0"/>
+          <w:sz w:val="19"/>
+          <w:szCs w:val="19"/>
+        </w:rPr>
+        <w:t>IActor</w:t>
+      </w:r>
+      <w:proofErr w:type="spellEnd"/>
+    </w:p>
+    <w:p>
+      <w:pPr>
+        <w:autoSpaceDE w:val="0"/>
+        <w:autoSpaceDN w:val="0"/>
+        <w:adjustRightInd w:val="0"/>
+        <w:jc w:val="left"/>
+        <w:rPr>
+          <w:rFonts w:ascii="新宋体" w:eastAsia="新宋体" w:cs="新宋体"/>
+          <w:color w:val="000000"/>
+          <w:kern w:val="0"/>
+          <w:sz w:val="19"/>
+          <w:szCs w:val="19"/>
+        </w:rPr>
+      </w:pPr>
+      <w:r>
+        <w:rPr>
+          <w:rFonts w:ascii="新宋体" w:eastAsia="新宋体" w:cs="新宋体"/>
+          <w:color w:val="000000"/>
+          <w:kern w:val="0"/>
+          <w:sz w:val="19"/>
+          <w:szCs w:val="19"/>
+        </w:rPr>
+        <w:t xml:space="preserve">    {</w:t>
+      </w:r>
+    </w:p>
+    <w:p>
+      <w:pPr>
+        <w:autoSpaceDE w:val="0"/>
+        <w:autoSpaceDN w:val="0"/>
+        <w:adjustRightInd w:val="0"/>
+        <w:jc w:val="left"/>
+        <w:rPr>
+          <w:rFonts w:ascii="新宋体" w:eastAsia="新宋体" w:cs="新宋体"/>
+          <w:color w:val="000000"/>
+          <w:kern w:val="0"/>
+          <w:sz w:val="19"/>
+          <w:szCs w:val="19"/>
+        </w:rPr>
+      </w:pPr>
+      <w:r>
+        <w:rPr>
+          <w:rFonts w:ascii="新宋体" w:eastAsia="新宋体" w:cs="新宋体"/>
+          <w:color w:val="000000"/>
+          <w:kern w:val="0"/>
+          <w:sz w:val="19"/>
+          <w:szCs w:val="19"/>
+        </w:rPr>
+        <w:t xml:space="preserve">        </w:t>
+      </w:r>
+      <w:r>
+        <w:rPr>
+          <w:rFonts w:ascii="新宋体" w:eastAsia="新宋体" w:cs="新宋体"/>
+          <w:color w:val="0000FF"/>
+          <w:kern w:val="0"/>
+          <w:sz w:val="19"/>
+          <w:szCs w:val="19"/>
+        </w:rPr>
+        <w:t>public</w:t>
+      </w:r>
+      <w:r>
+        <w:rPr>
+          <w:rFonts w:ascii="新宋体" w:eastAsia="新宋体" w:cs="新宋体"/>
+          <w:color w:val="000000"/>
+          <w:kern w:val="0"/>
+          <w:sz w:val="19"/>
+          <w:szCs w:val="19"/>
+        </w:rPr>
+        <w:t xml:space="preserve"> Task </w:t>
+      </w:r>
+      <w:proofErr w:type="spellStart"/>
+      <w:proofErr w:type="gramStart"/>
+      <w:r>
+        <w:rPr>
+          <w:rFonts w:ascii="新宋体" w:eastAsia="新宋体" w:cs="新宋体"/>
+          <w:color w:val="000000"/>
+          <w:kern w:val="0"/>
+          <w:sz w:val="19"/>
+          <w:szCs w:val="19"/>
+        </w:rPr>
+        <w:t>ReceiveAsync</w:t>
+      </w:r>
+      <w:proofErr w:type="spellEnd"/>
+      <w:r>
+        <w:rPr>
+          <w:rFonts w:ascii="新宋体" w:eastAsia="新宋体" w:cs="新宋体"/>
+          <w:color w:val="000000"/>
+          <w:kern w:val="0"/>
+          <w:sz w:val="19"/>
+          <w:szCs w:val="19"/>
+        </w:rPr>
+        <w:t>(</w:t>
+      </w:r>
+      <w:proofErr w:type="spellStart"/>
+      <w:proofErr w:type="gramEnd"/>
+      <w:r>
+        <w:rPr>
+          <w:rFonts w:ascii="新宋体" w:eastAsia="新宋体" w:cs="新宋体"/>
+          <w:color w:val="000000"/>
+          <w:kern w:val="0"/>
+          <w:sz w:val="19"/>
+          <w:szCs w:val="19"/>
+        </w:rPr>
+        <w:t>IContext</w:t>
+      </w:r>
+      <w:proofErr w:type="spellEnd"/>
+      <w:r>
+        <w:rPr>
+          <w:rFonts w:ascii="新宋体" w:eastAsia="新宋体" w:cs="新宋体"/>
+          <w:color w:val="000000"/>
+          <w:kern w:val="0"/>
+          <w:sz w:val="19"/>
+          <w:szCs w:val="19"/>
+        </w:rPr>
+        <w:t xml:space="preserve"> context)</w:t>
+      </w:r>
+    </w:p>
+    <w:p>
+      <w:pPr>
+        <w:autoSpaceDE w:val="0"/>
+        <w:autoSpaceDN w:val="0"/>
+        <w:adjustRightInd w:val="0"/>
+        <w:jc w:val="left"/>
+        <w:rPr>
+          <w:rFonts w:ascii="新宋体" w:eastAsia="新宋体" w:cs="新宋体"/>
+          <w:color w:val="000000"/>
+          <w:kern w:val="0"/>
+          <w:sz w:val="19"/>
+          <w:szCs w:val="19"/>
+        </w:rPr>
+      </w:pPr>
+      <w:r>
+        <w:rPr>
+          <w:rFonts w:ascii="新宋体" w:eastAsia="新宋体" w:cs="新宋体"/>
+          <w:color w:val="000000"/>
+          <w:kern w:val="0"/>
+          <w:sz w:val="19"/>
+          <w:szCs w:val="19"/>
+        </w:rPr>
+        <w:t xml:space="preserve">        {</w:t>
+      </w:r>
+    </w:p>
+    <w:p>
+      <w:pPr>
+        <w:autoSpaceDE w:val="0"/>
+        <w:autoSpaceDN w:val="0"/>
+        <w:adjustRightInd w:val="0"/>
+        <w:jc w:val="left"/>
+        <w:rPr>
+          <w:rFonts w:ascii="新宋体" w:eastAsia="新宋体" w:cs="新宋体"/>
+          <w:color w:val="000000"/>
+          <w:kern w:val="0"/>
+          <w:sz w:val="19"/>
+          <w:szCs w:val="19"/>
+        </w:rPr>
+      </w:pPr>
+      <w:r>
+        <w:rPr>
+          <w:rFonts w:ascii="新宋体" w:eastAsia="新宋体" w:cs="新宋体"/>
+          <w:color w:val="000000"/>
+          <w:kern w:val="0"/>
+          <w:sz w:val="19"/>
+          <w:szCs w:val="19"/>
+        </w:rPr>
+        <w:t xml:space="preserve">            </w:t>
+      </w:r>
+      <w:r>
+        <w:rPr>
+          <w:rFonts w:ascii="新宋体" w:eastAsia="新宋体" w:cs="新宋体"/>
+          <w:color w:val="0000FF"/>
+          <w:kern w:val="0"/>
+          <w:sz w:val="19"/>
+          <w:szCs w:val="19"/>
+        </w:rPr>
+        <w:t>if</w:t>
+      </w:r>
+      <w:r>
+        <w:rPr>
+          <w:rFonts w:ascii="新宋体" w:eastAsia="新宋体" w:cs="新宋体"/>
+          <w:color w:val="000000"/>
+          <w:kern w:val="0"/>
+          <w:sz w:val="19"/>
+          <w:szCs w:val="19"/>
+        </w:rPr>
+        <w:t xml:space="preserve"> (</w:t>
+      </w:r>
+      <w:proofErr w:type="spellStart"/>
+      <w:proofErr w:type="gramStart"/>
+      <w:r>
+        <w:rPr>
+          <w:rFonts w:ascii="新宋体" w:eastAsia="新宋体" w:cs="新宋体"/>
+          <w:color w:val="000000"/>
+          <w:kern w:val="0"/>
+          <w:sz w:val="19"/>
+          <w:szCs w:val="19"/>
+        </w:rPr>
+        <w:t>context.Message</w:t>
+      </w:r>
+      <w:proofErr w:type="spellEnd"/>
+      <w:proofErr w:type="gramEnd"/>
+      <w:r>
+        <w:rPr>
+          <w:rFonts w:ascii="新宋体" w:eastAsia="新宋体" w:cs="新宋体"/>
+          <w:color w:val="000000"/>
+          <w:kern w:val="0"/>
+          <w:sz w:val="19"/>
+          <w:szCs w:val="19"/>
+        </w:rPr>
+        <w:t xml:space="preserve"> </w:t>
+      </w:r>
+      <w:r>
+        <w:rPr>
+          <w:rFonts w:ascii="新宋体" w:eastAsia="新宋体" w:cs="新宋体"/>
+          <w:color w:val="0000FF"/>
+          <w:kern w:val="0"/>
+          <w:sz w:val="19"/>
+          <w:szCs w:val="19"/>
+        </w:rPr>
+        <w:t>is</w:t>
+      </w:r>
+      <w:r>
+        <w:rPr>
+          <w:rFonts w:ascii="新宋体" w:eastAsia="新宋体" w:cs="新宋体"/>
+          <w:color w:val="000000"/>
+          <w:kern w:val="0"/>
+          <w:sz w:val="19"/>
+          <w:szCs w:val="19"/>
+        </w:rPr>
+        <w:t xml:space="preserve"> Request request)</w:t>
+      </w:r>
+    </w:p>
+    <w:p>
+      <w:pPr>
+        <w:autoSpaceDE w:val="0"/>
+        <w:autoSpaceDN w:val="0"/>
+        <w:adjustRightInd w:val="0"/>
+        <w:jc w:val="left"/>
+        <w:rPr>
+          <w:rFonts w:ascii="新宋体" w:eastAsia="新宋体" w:cs="新宋体"/>
+          <w:color w:val="000000"/>
+          <w:kern w:val="0"/>
+          <w:sz w:val="19"/>
+          <w:szCs w:val="19"/>
+        </w:rPr>
+      </w:pPr>
+      <w:r>
+        <w:rPr>
+          <w:rFonts w:ascii="新宋体" w:eastAsia="新宋体" w:cs="新宋体"/>
+          <w:color w:val="000000"/>
+          <w:kern w:val="0"/>
+          <w:sz w:val="19"/>
+          <w:szCs w:val="19"/>
+        </w:rPr>
+        <w:t xml:space="preserve">            {</w:t>
+      </w:r>
+    </w:p>
+    <w:p>
+      <w:pPr>
+        <w:autoSpaceDE w:val="0"/>
+        <w:autoSpaceDN w:val="0"/>
+        <w:adjustRightInd w:val="0"/>
+        <w:jc w:val="left"/>
+        <w:rPr>
+          <w:rFonts w:ascii="新宋体" w:eastAsia="新宋体" w:cs="新宋体"/>
+          <w:color w:val="000000"/>
+          <w:kern w:val="0"/>
+          <w:sz w:val="19"/>
+          <w:szCs w:val="19"/>
+        </w:rPr>
+      </w:pPr>
+      <w:r>
+        <w:rPr>
+          <w:rFonts w:ascii="新宋体" w:eastAsia="新宋体" w:cs="新宋体"/>
+          <w:color w:val="000000"/>
+          <w:kern w:val="0"/>
+          <w:sz w:val="19"/>
+          <w:szCs w:val="19"/>
+        </w:rPr>
+        <w:t xml:space="preserve">                </w:t>
+      </w:r>
+      <w:r>
+        <w:rPr>
+          <w:rFonts w:ascii="新宋体" w:eastAsia="新宋体" w:cs="新宋体"/>
+          <w:color w:val="0000FF"/>
+          <w:kern w:val="0"/>
+          <w:sz w:val="19"/>
+          <w:szCs w:val="19"/>
+        </w:rPr>
+        <w:t>switch</w:t>
+      </w:r>
+      <w:r>
+        <w:rPr>
+          <w:rFonts w:ascii="新宋体" w:eastAsia="新宋体" w:cs="新宋体"/>
+          <w:color w:val="000000"/>
+          <w:kern w:val="0"/>
+          <w:sz w:val="19"/>
+          <w:szCs w:val="19"/>
+        </w:rPr>
+        <w:t xml:space="preserve"> (</w:t>
+      </w:r>
+      <w:proofErr w:type="spellStart"/>
+      <w:proofErr w:type="gramStart"/>
+      <w:r>
+        <w:rPr>
+          <w:rFonts w:ascii="新宋体" w:eastAsia="新宋体" w:cs="新宋体"/>
+          <w:color w:val="000000"/>
+          <w:kern w:val="0"/>
+          <w:sz w:val="19"/>
+          <w:szCs w:val="19"/>
+        </w:rPr>
+        <w:t>request.RequestType</w:t>
+      </w:r>
+      <w:proofErr w:type="spellEnd"/>
+      <w:proofErr w:type="gramEnd"/>
+      <w:r>
+        <w:rPr>
+          <w:rFonts w:ascii="新宋体" w:eastAsia="新宋体" w:cs="新宋体"/>
+          <w:color w:val="000000"/>
+          <w:kern w:val="0"/>
+          <w:sz w:val="19"/>
+          <w:szCs w:val="19"/>
+        </w:rPr>
+        <w:t>)</w:t>
+      </w:r>
+    </w:p>
+    <w:p>
+      <w:pPr>
+        <w:autoSpaceDE w:val="0"/>
+        <w:autoSpaceDN w:val="0"/>
+        <w:adjustRightInd w:val="0"/>
+        <w:jc w:val="left"/>
+        <w:rPr>
+          <w:rFonts w:ascii="新宋体" w:eastAsia="新宋体" w:cs="新宋体"/>
+          <w:color w:val="000000"/>
+          <w:kern w:val="0"/>
+          <w:sz w:val="19"/>
+          <w:szCs w:val="19"/>
+        </w:rPr>
+      </w:pPr>
+      <w:r>
+        <w:rPr>
+          <w:rFonts w:ascii="新宋体" w:eastAsia="新宋体" w:cs="新宋体"/>
+          <w:color w:val="000000"/>
+          <w:kern w:val="0"/>
+          <w:sz w:val="19"/>
+          <w:szCs w:val="19"/>
+        </w:rPr>
+        <w:t xml:space="preserve">                {</w:t>
+      </w:r>
+    </w:p>
+    <w:p>
+      <w:pPr>
+        <w:autoSpaceDE w:val="0"/>
+        <w:autoSpaceDN w:val="0"/>
+        <w:adjustRightInd w:val="0"/>
+        <w:jc w:val="left"/>
+        <w:rPr>
+          <w:rFonts w:ascii="新宋体" w:eastAsia="新宋体" w:cs="新宋体"/>
+          <w:color w:val="000000"/>
+          <w:kern w:val="0"/>
+          <w:sz w:val="19"/>
+          <w:szCs w:val="19"/>
+        </w:rPr>
+      </w:pPr>
+      <w:r>
+        <w:rPr>
+          <w:rFonts w:ascii="新宋体" w:eastAsia="新宋体" w:cs="新宋体"/>
+          <w:color w:val="000000"/>
+          <w:kern w:val="0"/>
+          <w:sz w:val="19"/>
+          <w:szCs w:val="19"/>
+        </w:rPr>
+        <w:t xml:space="preserve">                    </w:t>
+      </w:r>
+      <w:r>
+        <w:rPr>
+          <w:rFonts w:ascii="新宋体" w:eastAsia="新宋体" w:cs="新宋体"/>
+          <w:color w:val="0000FF"/>
+          <w:kern w:val="0"/>
+          <w:sz w:val="19"/>
+          <w:szCs w:val="19"/>
+        </w:rPr>
+        <w:t>case</w:t>
+      </w:r>
+      <w:r>
+        <w:rPr>
+          <w:rFonts w:ascii="新宋体" w:eastAsia="新宋体" w:cs="新宋体"/>
+          <w:color w:val="000000"/>
+          <w:kern w:val="0"/>
+          <w:sz w:val="19"/>
+          <w:szCs w:val="19"/>
+        </w:rPr>
+        <w:t xml:space="preserve"> </w:t>
+      </w:r>
+      <w:r>
+        <w:rPr>
+          <w:rFonts w:ascii="新宋体" w:eastAsia="新宋体" w:cs="新宋体"/>
+          <w:color w:val="A31515"/>
+          <w:kern w:val="0"/>
+          <w:sz w:val="19"/>
+          <w:szCs w:val="19"/>
+        </w:rPr>
+        <w:t>"one-way"</w:t>
+      </w:r>
+      <w:r>
+        <w:rPr>
+          <w:rFonts w:ascii="新宋体" w:eastAsia="新宋体" w:cs="新宋体"/>
+          <w:color w:val="000000"/>
+          <w:kern w:val="0"/>
+          <w:sz w:val="19"/>
+          <w:szCs w:val="19"/>
+        </w:rPr>
+        <w:t>:</w:t>
+      </w:r>
+      <w:r>
+        <w:rPr>
+          <w:rFonts w:ascii="新宋体" w:eastAsia="新宋体" w:cs="新宋体"/>
+          <w:color w:val="008000"/>
+          <w:kern w:val="0"/>
+          <w:sz w:val="19"/>
+          <w:szCs w:val="19"/>
+        </w:rPr>
+        <w:t>//</w:t>
+      </w:r>
+      <w:proofErr w:type="spellStart"/>
+      <w:r>
+        <w:rPr>
+          <w:rFonts w:ascii="新宋体" w:eastAsia="新宋体" w:cs="新宋体"/>
+          <w:color w:val="008000"/>
+          <w:kern w:val="0"/>
+          <w:sz w:val="19"/>
+          <w:szCs w:val="19"/>
+        </w:rPr>
+        <w:t>context.Sender</w:t>
+      </w:r>
+      <w:proofErr w:type="spellEnd"/>
+      <w:r>
+        <w:rPr>
+          <w:rFonts w:ascii="新宋体" w:eastAsia="新宋体" w:cs="新宋体" w:hint="eastAsia"/>
+          <w:color w:val="008000"/>
+          <w:kern w:val="0"/>
+          <w:sz w:val="19"/>
+          <w:szCs w:val="19"/>
+        </w:rPr>
+        <w:t>为</w:t>
+      </w:r>
+      <w:r>
+        <w:rPr>
+          <w:rFonts w:ascii="新宋体" w:eastAsia="新宋体" w:cs="新宋体"/>
+          <w:color w:val="008000"/>
+          <w:kern w:val="0"/>
+          <w:sz w:val="19"/>
+          <w:szCs w:val="19"/>
+        </w:rPr>
+        <w:t>null</w:t>
+      </w:r>
+    </w:p>
+    <w:p>
+      <w:pPr>
+        <w:autoSpaceDE w:val="0"/>
+        <w:autoSpaceDN w:val="0"/>
+        <w:adjustRightInd w:val="0"/>
+        <w:jc w:val="left"/>
+        <w:rPr>
+          <w:rFonts w:ascii="新宋体" w:eastAsia="新宋体" w:cs="新宋体"/>
+          <w:color w:val="000000"/>
+          <w:kern w:val="0"/>
+          <w:sz w:val="19"/>
+          <w:szCs w:val="19"/>
+        </w:rPr>
+      </w:pPr>
+      <w:r>
+        <w:rPr>
+          <w:rFonts w:ascii="新宋体" w:eastAsia="新宋体" w:cs="新宋体"/>
+          <w:color w:val="000000"/>
+          <w:kern w:val="0"/>
+          <w:sz w:val="19"/>
+          <w:szCs w:val="19"/>
+        </w:rPr>
+        <w:lastRenderedPageBreak/>
+        <w:t xml:space="preserve">                        </w:t>
+      </w:r>
+      <w:proofErr w:type="spellStart"/>
+      <w:r>
+        <w:rPr>
+          <w:rFonts w:ascii="新宋体" w:eastAsia="新宋体" w:cs="新宋体"/>
+          <w:color w:val="000000"/>
+          <w:kern w:val="0"/>
+          <w:sz w:val="19"/>
+          <w:szCs w:val="19"/>
+        </w:rPr>
+        <w:t>Console.WriteLine</w:t>
+      </w:r>
+      <w:proofErr w:type="spellEnd"/>
+      <w:r>
+        <w:rPr>
+          <w:rFonts w:ascii="新宋体" w:eastAsia="新宋体" w:cs="新宋体"/>
+          <w:color w:val="000000"/>
+          <w:kern w:val="0"/>
+          <w:sz w:val="19"/>
+          <w:szCs w:val="19"/>
+        </w:rPr>
+        <w:t>(</w:t>
+      </w:r>
+      <w:r>
+        <w:rPr>
+          <w:rFonts w:ascii="新宋体" w:eastAsia="新宋体" w:cs="新宋体"/>
+          <w:color w:val="A31515"/>
+          <w:kern w:val="0"/>
+          <w:sz w:val="19"/>
+          <w:szCs w:val="19"/>
+        </w:rPr>
+        <w:t>"</w:t>
+      </w:r>
+      <w:r>
+        <w:rPr>
+          <w:rFonts w:ascii="新宋体" w:eastAsia="新宋体" w:cs="新宋体" w:hint="eastAsia"/>
+          <w:color w:val="A31515"/>
+          <w:kern w:val="0"/>
+          <w:sz w:val="19"/>
+          <w:szCs w:val="19"/>
+        </w:rPr>
+        <w:t>接收到：</w:t>
+      </w:r>
+      <w:r>
+        <w:rPr>
+          <w:rFonts w:ascii="新宋体" w:eastAsia="新宋体" w:cs="新宋体"/>
+          <w:color w:val="A31515"/>
+          <w:kern w:val="0"/>
+          <w:sz w:val="19"/>
+          <w:szCs w:val="19"/>
+        </w:rPr>
+        <w:t>"</w:t>
+      </w:r>
+      <w:r>
+        <w:rPr>
+          <w:rFonts w:ascii="新宋体" w:eastAsia="新宋体" w:cs="新宋体"/>
+          <w:color w:val="000000"/>
+          <w:kern w:val="0"/>
+          <w:sz w:val="19"/>
+          <w:szCs w:val="19"/>
+        </w:rPr>
+        <w:t xml:space="preserve"> + </w:t>
+      </w:r>
+      <w:proofErr w:type="spellStart"/>
+      <w:r>
+        <w:rPr>
+          <w:rFonts w:ascii="新宋体" w:eastAsia="新宋体" w:cs="新宋体"/>
+          <w:color w:val="000000"/>
+          <w:kern w:val="0"/>
+          <w:sz w:val="19"/>
+          <w:szCs w:val="19"/>
+        </w:rPr>
+        <w:t>request.RequestType</w:t>
+      </w:r>
+      <w:proofErr w:type="spellEnd"/>
+      <w:r>
+        <w:rPr>
+          <w:rFonts w:ascii="新宋体" w:eastAsia="新宋体" w:cs="新宋体"/>
+          <w:color w:val="000000"/>
+          <w:kern w:val="0"/>
+          <w:sz w:val="19"/>
+          <w:szCs w:val="19"/>
+        </w:rPr>
+        <w:t xml:space="preserve"> + </w:t>
+      </w:r>
+      <w:r>
+        <w:rPr>
+          <w:rFonts w:ascii="新宋体" w:eastAsia="新宋体" w:cs="新宋体"/>
+          <w:color w:val="A31515"/>
+          <w:kern w:val="0"/>
+          <w:sz w:val="19"/>
+          <w:szCs w:val="19"/>
+        </w:rPr>
+        <w:t>","</w:t>
+      </w:r>
+      <w:r>
+        <w:rPr>
+          <w:rFonts w:ascii="新宋体" w:eastAsia="新宋体" w:cs="新宋体"/>
+          <w:color w:val="000000"/>
+          <w:kern w:val="0"/>
+          <w:sz w:val="19"/>
+          <w:szCs w:val="19"/>
+        </w:rPr>
+        <w:t xml:space="preserve"> + </w:t>
+      </w:r>
+      <w:proofErr w:type="spellStart"/>
+      <w:r>
+        <w:rPr>
+          <w:rFonts w:ascii="新宋体" w:eastAsia="新宋体" w:cs="新宋体"/>
+          <w:color w:val="000000"/>
+          <w:kern w:val="0"/>
+          <w:sz w:val="19"/>
+          <w:szCs w:val="19"/>
+        </w:rPr>
+        <w:t>request.Time</w:t>
+      </w:r>
+      <w:proofErr w:type="spellEnd"/>
+      <w:r>
+        <w:rPr>
+          <w:rFonts w:ascii="新宋体" w:eastAsia="新宋体" w:cs="新宋体"/>
+          <w:color w:val="000000"/>
+          <w:kern w:val="0"/>
+          <w:sz w:val="19"/>
+          <w:szCs w:val="19"/>
+        </w:rPr>
+        <w:t xml:space="preserve"> + </w:t>
+      </w:r>
+      <w:r>
+        <w:rPr>
+          <w:rFonts w:ascii="新宋体" w:eastAsia="新宋体" w:cs="新宋体"/>
+          <w:color w:val="A31515"/>
+          <w:kern w:val="0"/>
+          <w:sz w:val="19"/>
+          <w:szCs w:val="19"/>
+        </w:rPr>
+        <w:t>":"</w:t>
+      </w:r>
+      <w:r>
+        <w:rPr>
+          <w:rFonts w:ascii="新宋体" w:eastAsia="新宋体" w:cs="新宋体"/>
+          <w:color w:val="000000"/>
+          <w:kern w:val="0"/>
+          <w:sz w:val="19"/>
+          <w:szCs w:val="19"/>
+        </w:rPr>
+        <w:t xml:space="preserve"> + </w:t>
+      </w:r>
+      <w:proofErr w:type="spellStart"/>
+      <w:r>
+        <w:rPr>
+          <w:rFonts w:ascii="新宋体" w:eastAsia="新宋体" w:cs="新宋体"/>
+          <w:color w:val="000000"/>
+          <w:kern w:val="0"/>
+          <w:sz w:val="19"/>
+          <w:szCs w:val="19"/>
+        </w:rPr>
+        <w:t>request.Name</w:t>
+      </w:r>
+      <w:proofErr w:type="spellEnd"/>
+      <w:r>
+        <w:rPr>
+          <w:rFonts w:ascii="新宋体" w:eastAsia="新宋体" w:cs="新宋体"/>
+          <w:color w:val="000000"/>
+          <w:kern w:val="0"/>
+          <w:sz w:val="19"/>
+          <w:szCs w:val="19"/>
+        </w:rPr>
+        <w:t xml:space="preserve">);                       </w:t>
+      </w:r>
+    </w:p>
+    <w:p>
+      <w:pPr>
+        <w:autoSpaceDE w:val="0"/>
+        <w:autoSpaceDN w:val="0"/>
+        <w:adjustRightInd w:val="0"/>
+        <w:jc w:val="left"/>
+        <w:rPr>
+          <w:rFonts w:ascii="新宋体" w:eastAsia="新宋体" w:cs="新宋体"/>
+          <w:color w:val="000000"/>
+          <w:kern w:val="0"/>
+          <w:sz w:val="19"/>
+          <w:szCs w:val="19"/>
+        </w:rPr>
+      </w:pPr>
+      <w:r>
+        <w:rPr>
+          <w:rFonts w:ascii="新宋体" w:eastAsia="新宋体" w:cs="新宋体"/>
+          <w:color w:val="000000"/>
+          <w:kern w:val="0"/>
+          <w:sz w:val="19"/>
+          <w:szCs w:val="19"/>
+        </w:rPr>
+        <w:t xml:space="preserve">                        </w:t>
+      </w:r>
+      <w:r>
+        <w:rPr>
+          <w:rFonts w:ascii="新宋体" w:eastAsia="新宋体" w:cs="新宋体"/>
+          <w:color w:val="0000FF"/>
+          <w:kern w:val="0"/>
+          <w:sz w:val="19"/>
+          <w:szCs w:val="19"/>
+        </w:rPr>
+        <w:t>break</w:t>
+      </w:r>
+      <w:r>
+        <w:rPr>
+          <w:rFonts w:ascii="新宋体" w:eastAsia="新宋体" w:cs="新宋体"/>
+          <w:color w:val="000000"/>
+          <w:kern w:val="0"/>
+          <w:sz w:val="19"/>
+          <w:szCs w:val="19"/>
+        </w:rPr>
+        <w:t>;</w:t>
+      </w:r>
+    </w:p>
+    <w:p>
+      <w:pPr>
+        <w:autoSpaceDE w:val="0"/>
+        <w:autoSpaceDN w:val="0"/>
+        <w:adjustRightInd w:val="0"/>
+        <w:jc w:val="left"/>
+        <w:rPr>
+          <w:rFonts w:ascii="新宋体" w:eastAsia="新宋体" w:cs="新宋体"/>
+          <w:color w:val="000000"/>
+          <w:kern w:val="0"/>
+          <w:sz w:val="19"/>
+          <w:szCs w:val="19"/>
+        </w:rPr>
+      </w:pPr>
+      <w:r>
+        <w:rPr>
+          <w:rFonts w:ascii="新宋体" w:eastAsia="新宋体" w:cs="新宋体"/>
+          <w:color w:val="000000"/>
+          <w:kern w:val="0"/>
+          <w:sz w:val="19"/>
+          <w:szCs w:val="19"/>
+        </w:rPr>
+        <w:t xml:space="preserve">                    </w:t>
+      </w:r>
+      <w:r>
+        <w:rPr>
+          <w:rFonts w:ascii="新宋体" w:eastAsia="新宋体" w:cs="新宋体"/>
+          <w:color w:val="0000FF"/>
+          <w:kern w:val="0"/>
+          <w:sz w:val="19"/>
+          <w:szCs w:val="19"/>
+        </w:rPr>
+        <w:t>case</w:t>
+      </w:r>
+      <w:r>
+        <w:rPr>
+          <w:rFonts w:ascii="新宋体" w:eastAsia="新宋体" w:cs="新宋体"/>
+          <w:color w:val="000000"/>
+          <w:kern w:val="0"/>
+          <w:sz w:val="19"/>
+          <w:szCs w:val="19"/>
+        </w:rPr>
+        <w:t xml:space="preserve"> </w:t>
+      </w:r>
+      <w:r>
+        <w:rPr>
+          <w:rFonts w:ascii="新宋体" w:eastAsia="新宋体" w:cs="新宋体"/>
+          <w:color w:val="A31515"/>
+          <w:kern w:val="0"/>
+          <w:sz w:val="19"/>
+          <w:szCs w:val="19"/>
+        </w:rPr>
+        <w:t>"two-way-1"</w:t>
+      </w:r>
+      <w:r>
+        <w:rPr>
+          <w:rFonts w:ascii="新宋体" w:eastAsia="新宋体" w:cs="新宋体"/>
+          <w:color w:val="000000"/>
+          <w:kern w:val="0"/>
+          <w:sz w:val="19"/>
+          <w:szCs w:val="19"/>
+        </w:rPr>
+        <w:t>:</w:t>
+      </w:r>
+      <w:r>
+        <w:rPr>
+          <w:rFonts w:ascii="新宋体" w:eastAsia="新宋体" w:cs="新宋体"/>
+          <w:color w:val="008000"/>
+          <w:kern w:val="0"/>
+          <w:sz w:val="19"/>
+          <w:szCs w:val="19"/>
+        </w:rPr>
+        <w:t>//</w:t>
+      </w:r>
+      <w:proofErr w:type="spellStart"/>
+      <w:r>
+        <w:rPr>
+          <w:rFonts w:ascii="新宋体" w:eastAsia="新宋体" w:cs="新宋体"/>
+          <w:color w:val="008000"/>
+          <w:kern w:val="0"/>
+          <w:sz w:val="19"/>
+          <w:szCs w:val="19"/>
+        </w:rPr>
+        <w:t>context.Sender</w:t>
+      </w:r>
+      <w:proofErr w:type="spellEnd"/>
+      <w:r>
+        <w:rPr>
+          <w:rFonts w:ascii="新宋体" w:eastAsia="新宋体" w:cs="新宋体"/>
+          <w:color w:val="008000"/>
+          <w:kern w:val="0"/>
+          <w:sz w:val="19"/>
+          <w:szCs w:val="19"/>
+        </w:rPr>
+        <w:t xml:space="preserve">= </w:t>
+      </w:r>
+      <w:proofErr w:type="spellStart"/>
+      <w:r>
+        <w:rPr>
+          <w:rFonts w:ascii="新宋体" w:eastAsia="新宋体" w:cs="新宋体"/>
+          <w:color w:val="008000"/>
+          <w:kern w:val="0"/>
+          <w:sz w:val="19"/>
+          <w:szCs w:val="19"/>
+        </w:rPr>
+        <w:t>context.Self</w:t>
+      </w:r>
+      <w:proofErr w:type="spellEnd"/>
+      <w:r>
+        <w:rPr>
+          <w:rFonts w:ascii="新宋体" w:eastAsia="新宋体" w:cs="新宋体" w:hint="eastAsia"/>
+          <w:color w:val="008000"/>
+          <w:kern w:val="0"/>
+          <w:sz w:val="19"/>
+          <w:szCs w:val="19"/>
+        </w:rPr>
+        <w:t>为自己</w:t>
+      </w:r>
+    </w:p>
+    <w:p>
+      <w:pPr>
+        <w:autoSpaceDE w:val="0"/>
+        <w:autoSpaceDN w:val="0"/>
+        <w:adjustRightInd w:val="0"/>
+        <w:jc w:val="left"/>
+        <w:rPr>
+          <w:rFonts w:ascii="新宋体" w:eastAsia="新宋体" w:cs="新宋体"/>
+          <w:color w:val="000000"/>
+          <w:kern w:val="0"/>
+          <w:sz w:val="19"/>
+          <w:szCs w:val="19"/>
+        </w:rPr>
+      </w:pPr>
+      <w:r>
+        <w:rPr>
+          <w:rFonts w:ascii="新宋体" w:eastAsia="新宋体" w:cs="新宋体"/>
+          <w:color w:val="000000"/>
+          <w:kern w:val="0"/>
+          <w:sz w:val="19"/>
+          <w:szCs w:val="19"/>
+        </w:rPr>
+        <w:t xml:space="preserve">                        </w:t>
+      </w:r>
+      <w:proofErr w:type="spellStart"/>
+      <w:r>
+        <w:rPr>
+          <w:rFonts w:ascii="新宋体" w:eastAsia="新宋体" w:cs="新宋体"/>
+          <w:color w:val="000000"/>
+          <w:kern w:val="0"/>
+          <w:sz w:val="19"/>
+          <w:szCs w:val="19"/>
+        </w:rPr>
+        <w:t>Console.WriteLine</w:t>
+      </w:r>
+      <w:proofErr w:type="spellEnd"/>
+      <w:r>
+        <w:rPr>
+          <w:rFonts w:ascii="新宋体" w:eastAsia="新宋体" w:cs="新宋体"/>
+          <w:color w:val="000000"/>
+          <w:kern w:val="0"/>
+          <w:sz w:val="19"/>
+          <w:szCs w:val="19"/>
+        </w:rPr>
+        <w:t>(</w:t>
+      </w:r>
+      <w:r>
+        <w:rPr>
+          <w:rFonts w:ascii="新宋体" w:eastAsia="新宋体" w:cs="新宋体"/>
+          <w:color w:val="A31515"/>
+          <w:kern w:val="0"/>
+          <w:sz w:val="19"/>
+          <w:szCs w:val="19"/>
+        </w:rPr>
+        <w:t>"</w:t>
+      </w:r>
+      <w:r>
+        <w:rPr>
+          <w:rFonts w:ascii="新宋体" w:eastAsia="新宋体" w:cs="新宋体" w:hint="eastAsia"/>
+          <w:color w:val="A31515"/>
+          <w:kern w:val="0"/>
+          <w:sz w:val="19"/>
+          <w:szCs w:val="19"/>
+        </w:rPr>
+        <w:t>接收到：</w:t>
+      </w:r>
+      <w:r>
+        <w:rPr>
+          <w:rFonts w:ascii="新宋体" w:eastAsia="新宋体" w:cs="新宋体"/>
+          <w:color w:val="A31515"/>
+          <w:kern w:val="0"/>
+          <w:sz w:val="19"/>
+          <w:szCs w:val="19"/>
+        </w:rPr>
+        <w:t>"</w:t>
+      </w:r>
+      <w:r>
+        <w:rPr>
+          <w:rFonts w:ascii="新宋体" w:eastAsia="新宋体" w:cs="新宋体"/>
+          <w:color w:val="000000"/>
+          <w:kern w:val="0"/>
+          <w:sz w:val="19"/>
+          <w:szCs w:val="19"/>
+        </w:rPr>
+        <w:t xml:space="preserve"> + </w:t>
+      </w:r>
+      <w:proofErr w:type="spellStart"/>
+      <w:r>
+        <w:rPr>
+          <w:rFonts w:ascii="新宋体" w:eastAsia="新宋体" w:cs="新宋体"/>
+          <w:color w:val="000000"/>
+          <w:kern w:val="0"/>
+          <w:sz w:val="19"/>
+          <w:szCs w:val="19"/>
+        </w:rPr>
+        <w:t>request.RequestType</w:t>
+      </w:r>
+      <w:proofErr w:type="spellEnd"/>
+      <w:r>
+        <w:rPr>
+          <w:rFonts w:ascii="新宋体" w:eastAsia="新宋体" w:cs="新宋体"/>
+          <w:color w:val="000000"/>
+          <w:kern w:val="0"/>
+          <w:sz w:val="19"/>
+          <w:szCs w:val="19"/>
+        </w:rPr>
+        <w:t xml:space="preserve"> + </w:t>
+      </w:r>
+      <w:r>
+        <w:rPr>
+          <w:rFonts w:ascii="新宋体" w:eastAsia="新宋体" w:cs="新宋体"/>
+          <w:color w:val="A31515"/>
+          <w:kern w:val="0"/>
+          <w:sz w:val="19"/>
+          <w:szCs w:val="19"/>
+        </w:rPr>
+        <w:t>","</w:t>
+      </w:r>
+      <w:r>
+        <w:rPr>
+          <w:rFonts w:ascii="新宋体" w:eastAsia="新宋体" w:cs="新宋体"/>
+          <w:color w:val="000000"/>
+          <w:kern w:val="0"/>
+          <w:sz w:val="19"/>
+          <w:szCs w:val="19"/>
+        </w:rPr>
+        <w:t xml:space="preserve"> + </w:t>
+      </w:r>
+      <w:proofErr w:type="spellStart"/>
+      <w:r>
+        <w:rPr>
+          <w:rFonts w:ascii="新宋体" w:eastAsia="新宋体" w:cs="新宋体"/>
+          <w:color w:val="000000"/>
+          <w:kern w:val="0"/>
+          <w:sz w:val="19"/>
+          <w:szCs w:val="19"/>
+        </w:rPr>
+        <w:t>request.Time</w:t>
+      </w:r>
+      <w:proofErr w:type="spellEnd"/>
+      <w:r>
+        <w:rPr>
+          <w:rFonts w:ascii="新宋体" w:eastAsia="新宋体" w:cs="新宋体"/>
+          <w:color w:val="000000"/>
+          <w:kern w:val="0"/>
+          <w:sz w:val="19"/>
+          <w:szCs w:val="19"/>
+        </w:rPr>
+        <w:t xml:space="preserve"> + </w:t>
+      </w:r>
+      <w:r>
+        <w:rPr>
+          <w:rFonts w:ascii="新宋体" w:eastAsia="新宋体" w:cs="新宋体"/>
+          <w:color w:val="A31515"/>
+          <w:kern w:val="0"/>
+          <w:sz w:val="19"/>
+          <w:szCs w:val="19"/>
+        </w:rPr>
+        <w:t>":"</w:t>
+      </w:r>
+      <w:r>
+        <w:rPr>
+          <w:rFonts w:ascii="新宋体" w:eastAsia="新宋体" w:cs="新宋体"/>
+          <w:color w:val="000000"/>
+          <w:kern w:val="0"/>
+          <w:sz w:val="19"/>
+          <w:szCs w:val="19"/>
+        </w:rPr>
+        <w:t xml:space="preserve"> + </w:t>
+      </w:r>
+      <w:proofErr w:type="spellStart"/>
+      <w:r>
+        <w:rPr>
+          <w:rFonts w:ascii="新宋体" w:eastAsia="新宋体" w:cs="新宋体"/>
+          <w:color w:val="000000"/>
+          <w:kern w:val="0"/>
+          <w:sz w:val="19"/>
+          <w:szCs w:val="19"/>
+        </w:rPr>
+        <w:t>request.Name</w:t>
+      </w:r>
+      <w:proofErr w:type="spellEnd"/>
+      <w:r>
+        <w:rPr>
+          <w:rFonts w:ascii="新宋体" w:eastAsia="新宋体" w:cs="新宋体"/>
+          <w:color w:val="000000"/>
+          <w:kern w:val="0"/>
+          <w:sz w:val="19"/>
+          <w:szCs w:val="19"/>
+        </w:rPr>
+        <w:t xml:space="preserve">);                      </w:t>
+      </w:r>
+    </w:p>
+    <w:p>
+      <w:pPr>
+        <w:autoSpaceDE w:val="0"/>
+        <w:autoSpaceDN w:val="0"/>
+        <w:adjustRightInd w:val="0"/>
+        <w:jc w:val="left"/>
+        <w:rPr>
+          <w:rFonts w:ascii="新宋体" w:eastAsia="新宋体" w:cs="新宋体"/>
+          <w:color w:val="000000"/>
+          <w:kern w:val="0"/>
+          <w:sz w:val="19"/>
+          <w:szCs w:val="19"/>
+        </w:rPr>
+      </w:pPr>
+      <w:r>
+        <w:rPr>
+          <w:rFonts w:ascii="新宋体" w:eastAsia="新宋体" w:cs="新宋体"/>
+          <w:color w:val="000000"/>
+          <w:kern w:val="0"/>
+          <w:sz w:val="19"/>
+          <w:szCs w:val="19"/>
+        </w:rPr>
+        <w:t xml:space="preserve">                        </w:t>
+      </w:r>
+      <w:proofErr w:type="spellStart"/>
+      <w:r>
+        <w:rPr>
+          <w:rFonts w:ascii="新宋体" w:eastAsia="新宋体" w:cs="新宋体"/>
+          <w:color w:val="000000"/>
+          <w:kern w:val="0"/>
+          <w:sz w:val="19"/>
+          <w:szCs w:val="19"/>
+        </w:rPr>
+        <w:t>context.Respond</w:t>
+      </w:r>
+      <w:proofErr w:type="spellEnd"/>
+      <w:r>
+        <w:rPr>
+          <w:rFonts w:ascii="新宋体" w:eastAsia="新宋体" w:cs="新宋体"/>
+          <w:color w:val="000000"/>
+          <w:kern w:val="0"/>
+          <w:sz w:val="19"/>
+          <w:szCs w:val="19"/>
+        </w:rPr>
+        <w:t>(</w:t>
+      </w:r>
+      <w:r>
+        <w:rPr>
+          <w:rFonts w:ascii="新宋体" w:eastAsia="新宋体" w:cs="新宋体"/>
+          <w:color w:val="0000FF"/>
+          <w:kern w:val="0"/>
+          <w:sz w:val="19"/>
+          <w:szCs w:val="19"/>
+        </w:rPr>
+        <w:t>new</w:t>
+      </w:r>
+      <w:r>
+        <w:rPr>
+          <w:rFonts w:ascii="新宋体" w:eastAsia="新宋体" w:cs="新宋体"/>
+          <w:color w:val="000000"/>
+          <w:kern w:val="0"/>
+          <w:sz w:val="19"/>
+          <w:szCs w:val="19"/>
+        </w:rPr>
+        <w:t xml:space="preserve"> Response() { Time = </w:t>
+      </w:r>
+      <w:proofErr w:type="spellStart"/>
+      <w:r>
+        <w:rPr>
+          <w:rFonts w:ascii="新宋体" w:eastAsia="新宋体" w:cs="新宋体"/>
+          <w:color w:val="000000"/>
+          <w:kern w:val="0"/>
+          <w:sz w:val="19"/>
+          <w:szCs w:val="19"/>
+        </w:rPr>
+        <w:t>DateTime.Now</w:t>
+      </w:r>
+      <w:proofErr w:type="spellEnd"/>
+      <w:r>
+        <w:rPr>
+          <w:rFonts w:ascii="新宋体" w:eastAsia="新宋体" w:cs="新宋体"/>
+          <w:color w:val="000000"/>
+          <w:kern w:val="0"/>
+          <w:sz w:val="19"/>
+          <w:szCs w:val="19"/>
+        </w:rPr>
+        <w:t xml:space="preserve">, Name = </w:t>
+      </w:r>
+      <w:r>
+        <w:rPr>
+          <w:rFonts w:ascii="新宋体" w:eastAsia="新宋体" w:cs="新宋体"/>
+          <w:color w:val="A31515"/>
+          <w:kern w:val="0"/>
+          <w:sz w:val="19"/>
+          <w:szCs w:val="19"/>
+        </w:rPr>
+        <w:t>"</w:t>
+      </w:r>
+      <w:r>
+        <w:rPr>
+          <w:rFonts w:ascii="新宋体" w:eastAsia="新宋体" w:cs="新宋体" w:hint="eastAsia"/>
+          <w:color w:val="A31515"/>
+          <w:kern w:val="0"/>
+          <w:sz w:val="19"/>
+          <w:szCs w:val="19"/>
+        </w:rPr>
+        <w:t>服务端应答</w:t>
+      </w:r>
+      <w:r>
+        <w:rPr>
+          <w:rFonts w:ascii="新宋体" w:eastAsia="新宋体" w:cs="新宋体"/>
+          <w:color w:val="A31515"/>
+          <w:kern w:val="0"/>
+          <w:sz w:val="19"/>
+          <w:szCs w:val="19"/>
+        </w:rPr>
+        <w:t xml:space="preserve"> two-way-1"</w:t>
+      </w:r>
+      <w:r>
+        <w:rPr>
+          <w:rFonts w:ascii="新宋体" w:eastAsia="新宋体" w:cs="新宋体"/>
+          <w:color w:val="000000"/>
+          <w:kern w:val="0"/>
+          <w:sz w:val="19"/>
+          <w:szCs w:val="19"/>
+        </w:rPr>
+        <w:t xml:space="preserve"> });                    </w:t>
+      </w:r>
+    </w:p>
+    <w:p>
+      <w:pPr>
+        <w:autoSpaceDE w:val="0"/>
+        <w:autoSpaceDN w:val="0"/>
+        <w:adjustRightInd w:val="0"/>
+        <w:jc w:val="left"/>
+        <w:rPr>
+          <w:rFonts w:ascii="新宋体" w:eastAsia="新宋体" w:cs="新宋体"/>
+          <w:color w:val="000000"/>
+          <w:kern w:val="0"/>
+          <w:sz w:val="19"/>
+          <w:szCs w:val="19"/>
+        </w:rPr>
+      </w:pPr>
+      <w:r>
+        <w:rPr>
+          <w:rFonts w:ascii="新宋体" w:eastAsia="新宋体" w:cs="新宋体"/>
+          <w:color w:val="000000"/>
+          <w:kern w:val="0"/>
+          <w:sz w:val="19"/>
+          <w:szCs w:val="19"/>
+        </w:rPr>
+        <w:t xml:space="preserve">                        </w:t>
+      </w:r>
+      <w:r>
+        <w:rPr>
+          <w:rFonts w:ascii="新宋体" w:eastAsia="新宋体" w:cs="新宋体"/>
+          <w:color w:val="0000FF"/>
+          <w:kern w:val="0"/>
+          <w:sz w:val="19"/>
+          <w:szCs w:val="19"/>
+        </w:rPr>
+        <w:t>break</w:t>
+      </w:r>
+      <w:r>
+        <w:rPr>
+          <w:rFonts w:ascii="新宋体" w:eastAsia="新宋体" w:cs="新宋体"/>
+          <w:color w:val="000000"/>
+          <w:kern w:val="0"/>
+          <w:sz w:val="19"/>
+          <w:szCs w:val="19"/>
+        </w:rPr>
+        <w:t>;</w:t>
+      </w:r>
+    </w:p>
+    <w:p>
+      <w:pPr>
+        <w:autoSpaceDE w:val="0"/>
+        <w:autoSpaceDN w:val="0"/>
+        <w:adjustRightInd w:val="0"/>
+        <w:jc w:val="left"/>
+        <w:rPr>
+          <w:rFonts w:ascii="新宋体" w:eastAsia="新宋体" w:cs="新宋体"/>
+          <w:color w:val="000000"/>
+          <w:kern w:val="0"/>
+          <w:sz w:val="19"/>
+          <w:szCs w:val="19"/>
+        </w:rPr>
+      </w:pPr>
+      <w:r>
+        <w:rPr>
+          <w:rFonts w:ascii="新宋体" w:eastAsia="新宋体" w:cs="新宋体"/>
+          <w:color w:val="000000"/>
+          <w:kern w:val="0"/>
+          <w:sz w:val="19"/>
+          <w:szCs w:val="19"/>
+        </w:rPr>
+        <w:t xml:space="preserve">                    </w:t>
+      </w:r>
+      <w:r>
+        <w:rPr>
+          <w:rFonts w:ascii="新宋体" w:eastAsia="新宋体" w:cs="新宋体"/>
+          <w:color w:val="0000FF"/>
+          <w:kern w:val="0"/>
+          <w:sz w:val="19"/>
+          <w:szCs w:val="19"/>
+        </w:rPr>
+        <w:t>case</w:t>
+      </w:r>
+      <w:r>
+        <w:rPr>
+          <w:rFonts w:ascii="新宋体" w:eastAsia="新宋体" w:cs="新宋体"/>
+          <w:color w:val="000000"/>
+          <w:kern w:val="0"/>
+          <w:sz w:val="19"/>
+          <w:szCs w:val="19"/>
+        </w:rPr>
+        <w:t xml:space="preserve"> </w:t>
+      </w:r>
+      <w:r>
+        <w:rPr>
+          <w:rFonts w:ascii="新宋体" w:eastAsia="新宋体" w:cs="新宋体"/>
+          <w:color w:val="A31515"/>
+          <w:kern w:val="0"/>
+          <w:sz w:val="19"/>
+          <w:szCs w:val="19"/>
+        </w:rPr>
+        <w:t>"two-way-2"</w:t>
+      </w:r>
+      <w:r>
+        <w:rPr>
+          <w:rFonts w:ascii="新宋体" w:eastAsia="新宋体" w:cs="新宋体"/>
+          <w:color w:val="000000"/>
+          <w:kern w:val="0"/>
+          <w:sz w:val="19"/>
+          <w:szCs w:val="19"/>
+        </w:rPr>
+        <w:t>:</w:t>
+      </w:r>
+      <w:r>
+        <w:rPr>
+          <w:rFonts w:ascii="新宋体" w:eastAsia="新宋体" w:cs="新宋体"/>
+          <w:color w:val="008000"/>
+          <w:kern w:val="0"/>
+          <w:sz w:val="19"/>
+          <w:szCs w:val="19"/>
+        </w:rPr>
+        <w:t>//</w:t>
+      </w:r>
+      <w:proofErr w:type="spellStart"/>
+      <w:proofErr w:type="gramStart"/>
+      <w:r>
+        <w:rPr>
+          <w:rFonts w:ascii="新宋体" w:eastAsia="新宋体" w:cs="新宋体"/>
+          <w:color w:val="008000"/>
+          <w:kern w:val="0"/>
+          <w:sz w:val="19"/>
+          <w:szCs w:val="19"/>
+        </w:rPr>
+        <w:t>context.Sender</w:t>
+      </w:r>
+      <w:proofErr w:type="spellEnd"/>
+      <w:proofErr w:type="gramEnd"/>
+      <w:r>
+        <w:rPr>
+          <w:rFonts w:ascii="新宋体" w:eastAsia="新宋体" w:cs="新宋体"/>
+          <w:color w:val="008000"/>
+          <w:kern w:val="0"/>
+          <w:sz w:val="19"/>
+          <w:szCs w:val="19"/>
+        </w:rPr>
+        <w:t xml:space="preserve">!= </w:t>
+      </w:r>
+      <w:proofErr w:type="spellStart"/>
+      <w:r>
+        <w:rPr>
+          <w:rFonts w:ascii="新宋体" w:eastAsia="新宋体" w:cs="新宋体"/>
+          <w:color w:val="008000"/>
+          <w:kern w:val="0"/>
+          <w:sz w:val="19"/>
+          <w:szCs w:val="19"/>
+        </w:rPr>
+        <w:t>context.Self</w:t>
+      </w:r>
+      <w:proofErr w:type="spellEnd"/>
+      <w:r>
+        <w:rPr>
+          <w:rFonts w:ascii="新宋体" w:eastAsia="新宋体" w:cs="新宋体" w:hint="eastAsia"/>
+          <w:color w:val="008000"/>
+          <w:kern w:val="0"/>
+          <w:sz w:val="19"/>
+          <w:szCs w:val="19"/>
+        </w:rPr>
+        <w:t>为新实例</w:t>
+      </w:r>
+    </w:p>
+    <w:p>
+      <w:pPr>
+        <w:autoSpaceDE w:val="0"/>
+        <w:autoSpaceDN w:val="0"/>
+        <w:adjustRightInd w:val="0"/>
+        <w:jc w:val="left"/>
+        <w:rPr>
+          <w:rFonts w:ascii="新宋体" w:eastAsia="新宋体" w:cs="新宋体"/>
+          <w:color w:val="000000"/>
+          <w:kern w:val="0"/>
+          <w:sz w:val="19"/>
+          <w:szCs w:val="19"/>
+        </w:rPr>
+      </w:pPr>
+      <w:r>
+        <w:rPr>
+          <w:rFonts w:ascii="新宋体" w:eastAsia="新宋体" w:cs="新宋体"/>
+          <w:color w:val="000000"/>
+          <w:kern w:val="0"/>
+          <w:sz w:val="19"/>
+          <w:szCs w:val="19"/>
+        </w:rPr>
+        <w:t xml:space="preserve">                        </w:t>
+      </w:r>
+      <w:proofErr w:type="spellStart"/>
+      <w:r>
+        <w:rPr>
+          <w:rFonts w:ascii="新宋体" w:eastAsia="新宋体" w:cs="新宋体"/>
+          <w:color w:val="000000"/>
+          <w:kern w:val="0"/>
+          <w:sz w:val="19"/>
+          <w:szCs w:val="19"/>
+        </w:rPr>
+        <w:t>Console.WriteLine</w:t>
+      </w:r>
+      <w:proofErr w:type="spellEnd"/>
+      <w:r>
+        <w:rPr>
+          <w:rFonts w:ascii="新宋体" w:eastAsia="新宋体" w:cs="新宋体"/>
+          <w:color w:val="000000"/>
+          <w:kern w:val="0"/>
+          <w:sz w:val="19"/>
+          <w:szCs w:val="19"/>
+        </w:rPr>
+        <w:t>(</w:t>
+      </w:r>
+      <w:r>
+        <w:rPr>
+          <w:rFonts w:ascii="新宋体" w:eastAsia="新宋体" w:cs="新宋体"/>
+          <w:color w:val="A31515"/>
+          <w:kern w:val="0"/>
+          <w:sz w:val="19"/>
+          <w:szCs w:val="19"/>
+        </w:rPr>
+        <w:t>"</w:t>
+      </w:r>
+      <w:r>
+        <w:rPr>
+          <w:rFonts w:ascii="新宋体" w:eastAsia="新宋体" w:cs="新宋体" w:hint="eastAsia"/>
+          <w:color w:val="A31515"/>
+          <w:kern w:val="0"/>
+          <w:sz w:val="19"/>
+          <w:szCs w:val="19"/>
+        </w:rPr>
+        <w:t>接收到：</w:t>
+      </w:r>
+      <w:r>
+        <w:rPr>
+          <w:rFonts w:ascii="新宋体" w:eastAsia="新宋体" w:cs="新宋体"/>
+          <w:color w:val="A31515"/>
+          <w:kern w:val="0"/>
+          <w:sz w:val="19"/>
+          <w:szCs w:val="19"/>
+        </w:rPr>
+        <w:t>"</w:t>
+      </w:r>
+      <w:r>
+        <w:rPr>
+          <w:rFonts w:ascii="新宋体" w:eastAsia="新宋体" w:cs="新宋体"/>
+          <w:color w:val="000000"/>
+          <w:kern w:val="0"/>
+          <w:sz w:val="19"/>
+          <w:szCs w:val="19"/>
+        </w:rPr>
+        <w:t xml:space="preserve"> + </w:t>
+      </w:r>
+      <w:proofErr w:type="spellStart"/>
+      <w:r>
+        <w:rPr>
+          <w:rFonts w:ascii="新宋体" w:eastAsia="新宋体" w:cs="新宋体"/>
+          <w:color w:val="000000"/>
+          <w:kern w:val="0"/>
+          <w:sz w:val="19"/>
+          <w:szCs w:val="19"/>
+        </w:rPr>
+        <w:t>request.RequestType</w:t>
+      </w:r>
+      <w:proofErr w:type="spellEnd"/>
+      <w:r>
+        <w:rPr>
+          <w:rFonts w:ascii="新宋体" w:eastAsia="新宋体" w:cs="新宋体"/>
+          <w:color w:val="000000"/>
+          <w:kern w:val="0"/>
+          <w:sz w:val="19"/>
+          <w:szCs w:val="19"/>
+        </w:rPr>
+        <w:t xml:space="preserve"> + </w:t>
+      </w:r>
+      <w:r>
+        <w:rPr>
+          <w:rFonts w:ascii="新宋体" w:eastAsia="新宋体" w:cs="新宋体"/>
+          <w:color w:val="A31515"/>
+          <w:kern w:val="0"/>
+          <w:sz w:val="19"/>
+          <w:szCs w:val="19"/>
+        </w:rPr>
+        <w:t>","</w:t>
+      </w:r>
+      <w:r>
+        <w:rPr>
+          <w:rFonts w:ascii="新宋体" w:eastAsia="新宋体" w:cs="新宋体"/>
+          <w:color w:val="000000"/>
+          <w:kern w:val="0"/>
+          <w:sz w:val="19"/>
+          <w:szCs w:val="19"/>
+        </w:rPr>
+        <w:t xml:space="preserve"> + </w:t>
+      </w:r>
+      <w:proofErr w:type="spellStart"/>
+      <w:r>
+        <w:rPr>
+          <w:rFonts w:ascii="新宋体" w:eastAsia="新宋体" w:cs="新宋体"/>
+          <w:color w:val="000000"/>
+          <w:kern w:val="0"/>
+          <w:sz w:val="19"/>
+          <w:szCs w:val="19"/>
+        </w:rPr>
+        <w:t>request.Time</w:t>
+      </w:r>
+      <w:proofErr w:type="spellEnd"/>
+      <w:r>
+        <w:rPr>
+          <w:rFonts w:ascii="新宋体" w:eastAsia="新宋体" w:cs="新宋体"/>
+          <w:color w:val="000000"/>
+          <w:kern w:val="0"/>
+          <w:sz w:val="19"/>
+          <w:szCs w:val="19"/>
+        </w:rPr>
+        <w:t xml:space="preserve"> + </w:t>
+      </w:r>
+      <w:r>
+        <w:rPr>
+          <w:rFonts w:ascii="新宋体" w:eastAsia="新宋体" w:cs="新宋体"/>
+          <w:color w:val="A31515"/>
+          <w:kern w:val="0"/>
+          <w:sz w:val="19"/>
+          <w:szCs w:val="19"/>
+        </w:rPr>
+        <w:t>":"</w:t>
+      </w:r>
+      <w:r>
+        <w:rPr>
+          <w:rFonts w:ascii="新宋体" w:eastAsia="新宋体" w:cs="新宋体"/>
+          <w:color w:val="000000"/>
+          <w:kern w:val="0"/>
+          <w:sz w:val="19"/>
+          <w:szCs w:val="19"/>
+        </w:rPr>
+        <w:t xml:space="preserve"> + </w:t>
+      </w:r>
+      <w:proofErr w:type="spellStart"/>
+      <w:r>
+        <w:rPr>
+          <w:rFonts w:ascii="新宋体" w:eastAsia="新宋体" w:cs="新宋体"/>
+          <w:color w:val="000000"/>
+          <w:kern w:val="0"/>
+          <w:sz w:val="19"/>
+          <w:szCs w:val="19"/>
+        </w:rPr>
+        <w:t>request.Name</w:t>
+      </w:r>
+      <w:proofErr w:type="spellEnd"/>
+      <w:r>
+        <w:rPr>
+          <w:rFonts w:ascii="新宋体" w:eastAsia="新宋体" w:cs="新宋体"/>
+          <w:color w:val="000000"/>
+          <w:kern w:val="0"/>
+          <w:sz w:val="19"/>
+          <w:szCs w:val="19"/>
+        </w:rPr>
+        <w:t xml:space="preserve">);                       </w:t>
+      </w:r>
+    </w:p>
+    <w:p>
+      <w:pPr>
+        <w:autoSpaceDE w:val="0"/>
+        <w:autoSpaceDN w:val="0"/>
+        <w:adjustRightInd w:val="0"/>
+        <w:jc w:val="left"/>
+        <w:rPr>
+          <w:rFonts w:ascii="新宋体" w:eastAsia="新宋体" w:cs="新宋体"/>
+          <w:color w:val="000000"/>
+          <w:kern w:val="0"/>
+          <w:sz w:val="19"/>
+          <w:szCs w:val="19"/>
+        </w:rPr>
+      </w:pPr>
+      <w:r>
+        <w:rPr>
+          <w:rFonts w:ascii="新宋体" w:eastAsia="新宋体" w:cs="新宋体"/>
+          <w:color w:val="000000"/>
+          <w:kern w:val="0"/>
+          <w:sz w:val="19"/>
+          <w:szCs w:val="19"/>
+        </w:rPr>
+        <w:t xml:space="preserve">                        </w:t>
+      </w:r>
+      <w:proofErr w:type="spellStart"/>
+      <w:r>
+        <w:rPr>
+          <w:rFonts w:ascii="新宋体" w:eastAsia="新宋体" w:cs="新宋体"/>
+          <w:color w:val="000000"/>
+          <w:kern w:val="0"/>
+          <w:sz w:val="19"/>
+          <w:szCs w:val="19"/>
+        </w:rPr>
+        <w:t>context.Respond</w:t>
+      </w:r>
+      <w:proofErr w:type="spellEnd"/>
+      <w:r>
+        <w:rPr>
+          <w:rFonts w:ascii="新宋体" w:eastAsia="新宋体" w:cs="新宋体"/>
+          <w:color w:val="000000"/>
+          <w:kern w:val="0"/>
+          <w:sz w:val="19"/>
+          <w:szCs w:val="19"/>
+        </w:rPr>
+        <w:t>(</w:t>
+      </w:r>
+      <w:r>
+        <w:rPr>
+          <w:rFonts w:ascii="新宋体" w:eastAsia="新宋体" w:cs="新宋体"/>
+          <w:color w:val="0000FF"/>
+          <w:kern w:val="0"/>
+          <w:sz w:val="19"/>
+          <w:szCs w:val="19"/>
+        </w:rPr>
+        <w:t>new</w:t>
+      </w:r>
+      <w:r>
+        <w:rPr>
+          <w:rFonts w:ascii="新宋体" w:eastAsia="新宋体" w:cs="新宋体"/>
+          <w:color w:val="000000"/>
+          <w:kern w:val="0"/>
+          <w:sz w:val="19"/>
+          <w:szCs w:val="19"/>
+        </w:rPr>
+        <w:t xml:space="preserve"> Response() { Time = </w:t>
+      </w:r>
+      <w:proofErr w:type="spellStart"/>
+      <w:r>
+        <w:rPr>
+          <w:rFonts w:ascii="新宋体" w:eastAsia="新宋体" w:cs="新宋体"/>
+          <w:color w:val="000000"/>
+          <w:kern w:val="0"/>
+          <w:sz w:val="19"/>
+          <w:szCs w:val="19"/>
+        </w:rPr>
+        <w:t>DateTime.Now</w:t>
+      </w:r>
+      <w:proofErr w:type="spellEnd"/>
+      <w:r>
+        <w:rPr>
+          <w:rFonts w:ascii="新宋体" w:eastAsia="新宋体" w:cs="新宋体"/>
+          <w:color w:val="000000"/>
+          <w:kern w:val="0"/>
+          <w:sz w:val="19"/>
+          <w:szCs w:val="19"/>
+        </w:rPr>
+        <w:t xml:space="preserve">, Name = </w:t>
+      </w:r>
+      <w:r>
+        <w:rPr>
+          <w:rFonts w:ascii="新宋体" w:eastAsia="新宋体" w:cs="新宋体"/>
+          <w:color w:val="A31515"/>
+          <w:kern w:val="0"/>
+          <w:sz w:val="19"/>
+          <w:szCs w:val="19"/>
+        </w:rPr>
+        <w:t>"</w:t>
+      </w:r>
+      <w:r>
+        <w:rPr>
+          <w:rFonts w:ascii="新宋体" w:eastAsia="新宋体" w:cs="新宋体" w:hint="eastAsia"/>
+          <w:color w:val="A31515"/>
+          <w:kern w:val="0"/>
+          <w:sz w:val="19"/>
+          <w:szCs w:val="19"/>
+        </w:rPr>
+        <w:t>服务端应答</w:t>
+      </w:r>
+      <w:r>
+        <w:rPr>
+          <w:rFonts w:ascii="新宋体" w:eastAsia="新宋体" w:cs="新宋体"/>
+          <w:color w:val="A31515"/>
+          <w:kern w:val="0"/>
+          <w:sz w:val="19"/>
+          <w:szCs w:val="19"/>
+        </w:rPr>
+        <w:t xml:space="preserve"> two-way-2"</w:t>
+      </w:r>
+      <w:r>
+        <w:rPr>
+          <w:rFonts w:ascii="新宋体" w:eastAsia="新宋体" w:cs="新宋体"/>
+          <w:color w:val="000000"/>
+          <w:kern w:val="0"/>
+          <w:sz w:val="19"/>
+          <w:szCs w:val="19"/>
+        </w:rPr>
+        <w:t xml:space="preserve"> });</w:t>
+      </w:r>
+    </w:p>
+    <w:p>
+      <w:pPr>
+        <w:autoSpaceDE w:val="0"/>
+        <w:autoSpaceDN w:val="0"/>
+        <w:adjustRightInd w:val="0"/>
+        <w:jc w:val="left"/>
+        <w:rPr>
+          <w:rFonts w:ascii="新宋体" w:eastAsia="新宋体" w:cs="新宋体"/>
+          <w:color w:val="000000"/>
+          <w:kern w:val="0"/>
+          <w:sz w:val="19"/>
+          <w:szCs w:val="19"/>
+        </w:rPr>
+      </w:pPr>
+      <w:r>
+        <w:rPr>
+          <w:rFonts w:ascii="新宋体" w:eastAsia="新宋体" w:cs="新宋体"/>
+          <w:color w:val="000000"/>
+          <w:kern w:val="0"/>
+          <w:sz w:val="19"/>
+          <w:szCs w:val="19"/>
+        </w:rPr>
+        <w:t xml:space="preserve">                        </w:t>
+      </w:r>
+      <w:r>
+        <w:rPr>
+          <w:rFonts w:ascii="新宋体" w:eastAsia="新宋体" w:cs="新宋体"/>
+          <w:color w:val="0000FF"/>
+          <w:kern w:val="0"/>
+          <w:sz w:val="19"/>
+          <w:szCs w:val="19"/>
+        </w:rPr>
+        <w:t>break</w:t>
+      </w:r>
+      <w:r>
+        <w:rPr>
+          <w:rFonts w:ascii="新宋体" w:eastAsia="新宋体" w:cs="新宋体"/>
+          <w:color w:val="000000"/>
+          <w:kern w:val="0"/>
+          <w:sz w:val="19"/>
+          <w:szCs w:val="19"/>
+        </w:rPr>
+        <w:t>;</w:t>
+      </w:r>
+    </w:p>
+    <w:p>
+      <w:pPr>
+        <w:autoSpaceDE w:val="0"/>
+        <w:autoSpaceDN w:val="0"/>
+        <w:adjustRightInd w:val="0"/>
+        <w:jc w:val="left"/>
+        <w:rPr>
+          <w:rFonts w:ascii="新宋体" w:eastAsia="新宋体" w:cs="新宋体"/>
+          <w:color w:val="000000"/>
+          <w:kern w:val="0"/>
+          <w:sz w:val="19"/>
+          <w:szCs w:val="19"/>
+        </w:rPr>
+      </w:pPr>
+      <w:r>
+        <w:rPr>
+          <w:rFonts w:ascii="新宋体" w:eastAsia="新宋体" w:cs="新宋体"/>
+          <w:color w:val="000000"/>
+          <w:kern w:val="0"/>
+          <w:sz w:val="19"/>
+          <w:szCs w:val="19"/>
+        </w:rPr>
+        <w:t xml:space="preserve">                }</w:t>
+      </w:r>
+    </w:p>
+    <w:p>
+      <w:pPr>
+        <w:autoSpaceDE w:val="0"/>
+        <w:autoSpaceDN w:val="0"/>
+        <w:adjustRightInd w:val="0"/>
+        <w:jc w:val="left"/>
+        <w:rPr>
+          <w:rFonts w:ascii="新宋体" w:eastAsia="新宋体" w:cs="新宋体"/>
+          <w:color w:val="000000"/>
+          <w:kern w:val="0"/>
+          <w:sz w:val="19"/>
+          <w:szCs w:val="19"/>
+        </w:rPr>
+      </w:pPr>
+      <w:r>
+        <w:rPr>
+          <w:rFonts w:ascii="新宋体" w:eastAsia="新宋体" w:cs="新宋体"/>
+          <w:color w:val="000000"/>
+          <w:kern w:val="0"/>
+          <w:sz w:val="19"/>
+          <w:szCs w:val="19"/>
+        </w:rPr>
+        <w:t xml:space="preserve">            }</w:t>
+      </w:r>
+    </w:p>
+    <w:p>
+      <w:pPr>
+        <w:autoSpaceDE w:val="0"/>
+        <w:autoSpaceDN w:val="0"/>
+        <w:adjustRightInd w:val="0"/>
+        <w:jc w:val="left"/>
+        <w:rPr>
+          <w:rFonts w:ascii="新宋体" w:eastAsia="新宋体" w:cs="新宋体"/>
+          <w:color w:val="000000"/>
+          <w:kern w:val="0"/>
+          <w:sz w:val="19"/>
+          <w:szCs w:val="19"/>
+        </w:rPr>
+      </w:pPr>
+      <w:r>
+        <w:rPr>
+          <w:rFonts w:ascii="新宋体" w:eastAsia="新宋体" w:cs="新宋体"/>
+          <w:color w:val="000000"/>
+          <w:kern w:val="0"/>
+          <w:sz w:val="19"/>
+          <w:szCs w:val="19"/>
+        </w:rPr>
+        <w:t xml:space="preserve">            </w:t>
+      </w:r>
+      <w:r>
+        <w:rPr>
+          <w:rFonts w:ascii="新宋体" w:eastAsia="新宋体" w:cs="新宋体"/>
+          <w:color w:val="0000FF"/>
+          <w:kern w:val="0"/>
+          <w:sz w:val="19"/>
+          <w:szCs w:val="19"/>
+        </w:rPr>
+        <w:t>return</w:t>
+      </w:r>
+      <w:r>
+        <w:rPr>
+          <w:rFonts w:ascii="新宋体" w:eastAsia="新宋体" w:cs="新宋体"/>
+          <w:color w:val="000000"/>
+          <w:kern w:val="0"/>
+          <w:sz w:val="19"/>
+          <w:szCs w:val="19"/>
+        </w:rPr>
+        <w:t xml:space="preserve"> </w:t>
+      </w:r>
+      <w:proofErr w:type="spellStart"/>
+      <w:r>
+        <w:rPr>
+          <w:rFonts w:ascii="新宋体" w:eastAsia="新宋体" w:cs="新宋体"/>
+          <w:color w:val="000000"/>
+          <w:kern w:val="0"/>
+          <w:sz w:val="19"/>
+          <w:szCs w:val="19"/>
+        </w:rPr>
+        <w:t>Actor.Done</w:t>
+      </w:r>
+      <w:proofErr w:type="spellEnd"/>
+      <w:r>
+        <w:rPr>
+          <w:rFonts w:ascii="新宋体" w:eastAsia="新宋体" w:cs="新宋体"/>
+          <w:color w:val="000000"/>
+          <w:kern w:val="0"/>
+          <w:sz w:val="19"/>
+          <w:szCs w:val="19"/>
+        </w:rPr>
+        <w:t>;</w:t>
+      </w:r>
+    </w:p>
+    <w:p>
+      <w:pPr>
+        <w:autoSpaceDE w:val="0"/>
+        <w:autoSpaceDN w:val="0"/>
+        <w:adjustRightInd w:val="0"/>
+        <w:jc w:val="left"/>
+        <w:rPr>
+          <w:rFonts w:ascii="新宋体" w:eastAsia="新宋体" w:cs="新宋体"/>
+          <w:color w:val="000000"/>
+          <w:kern w:val="0"/>
+          <w:sz w:val="19"/>
+          <w:szCs w:val="19"/>
+        </w:rPr>
+      </w:pPr>
+      <w:r>
+        <w:rPr>
+          <w:rFonts w:ascii="新宋体" w:eastAsia="新宋体" w:cs="新宋体"/>
+          <w:color w:val="000000"/>
+          <w:kern w:val="0"/>
+          <w:sz w:val="19"/>
+          <w:szCs w:val="19"/>
+        </w:rPr>
+        <w:t xml:space="preserve">        }</w:t>
+      </w:r>
+    </w:p>
+    <w:p>
+      <w:pPr>
+        <w:autoSpaceDE w:val="0"/>
+        <w:autoSpaceDN w:val="0"/>
+        <w:adjustRightInd w:val="0"/>
+        <w:jc w:val="left"/>
+        <w:rPr>
+          <w:rFonts w:ascii="新宋体" w:eastAsia="新宋体" w:cs="新宋体"/>
+          <w:color w:val="000000"/>
+          <w:kern w:val="0"/>
+          <w:sz w:val="19"/>
+          <w:szCs w:val="19"/>
+        </w:rPr>
+      </w:pPr>
+      <w:r>
+        <w:rPr>
+          <w:rFonts w:ascii="新宋体" w:eastAsia="新宋体" w:cs="新宋体"/>
+          <w:color w:val="000000"/>
+          <w:kern w:val="0"/>
+          <w:sz w:val="19"/>
+          <w:szCs w:val="19"/>
+        </w:rPr>
+        <w:t xml:space="preserve">    }</w:t>
+      </w:r>
+    </w:p>
+    <w:p>
+      <w:pPr>
+        <w:autoSpaceDE w:val="0"/>
+        <w:autoSpaceDN w:val="0"/>
+        <w:adjustRightInd w:val="0"/>
+        <w:jc w:val="left"/>
+        <w:rPr>
+          <w:rFonts w:ascii="新宋体" w:eastAsia="新宋体" w:cs="新宋体"/>
+          <w:color w:val="000000"/>
+          <w:kern w:val="0"/>
+          <w:sz w:val="19"/>
+          <w:szCs w:val="19"/>
+        </w:rPr>
+      </w:pPr>
+    </w:p>
+    <w:p>
+      <w:pPr>
+        <w:autoSpaceDE w:val="0"/>
+        <w:autoSpaceDN w:val="0"/>
+        <w:adjustRightInd w:val="0"/>
+        <w:jc w:val="left"/>
+        <w:rPr>
+          <w:rFonts w:ascii="新宋体" w:eastAsia="新宋体" w:cs="新宋体"/>
+          <w:color w:val="000000"/>
+          <w:kern w:val="0"/>
+          <w:sz w:val="19"/>
+          <w:szCs w:val="19"/>
+        </w:rPr>
+      </w:pPr>
+      <w:r>
+        <w:rPr>
+          <w:rFonts w:ascii="新宋体" w:eastAsia="新宋体" w:cs="新宋体"/>
+          <w:color w:val="000000"/>
+          <w:kern w:val="0"/>
+          <w:sz w:val="19"/>
+          <w:szCs w:val="19"/>
+        </w:rPr>
+        <w:t xml:space="preserve">    </w:t>
+      </w:r>
+      <w:r>
+        <w:rPr>
+          <w:rFonts w:ascii="新宋体" w:eastAsia="新宋体" w:cs="新宋体"/>
+          <w:color w:val="0000FF"/>
+          <w:kern w:val="0"/>
+          <w:sz w:val="19"/>
+          <w:szCs w:val="19"/>
+        </w:rPr>
+        <w:t>public</w:t>
+      </w:r>
+      <w:r>
+        <w:rPr>
+          <w:rFonts w:ascii="新宋体" w:eastAsia="新宋体" w:cs="新宋体"/>
+          <w:color w:val="000000"/>
+          <w:kern w:val="0"/>
+          <w:sz w:val="19"/>
+          <w:szCs w:val="19"/>
+        </w:rPr>
+        <w:t xml:space="preserve"> </w:t>
+      </w:r>
+      <w:r>
+        <w:rPr>
+          <w:rFonts w:ascii="新宋体" w:eastAsia="新宋体" w:cs="新宋体"/>
+          <w:color w:val="0000FF"/>
+          <w:kern w:val="0"/>
+          <w:sz w:val="19"/>
+          <w:szCs w:val="19"/>
+        </w:rPr>
+        <w:t>class</w:t>
+      </w:r>
+      <w:r>
+        <w:rPr>
+          <w:rFonts w:ascii="新宋体" w:eastAsia="新宋体" w:cs="新宋体"/>
+          <w:color w:val="000000"/>
+          <w:kern w:val="0"/>
+          <w:sz w:val="19"/>
+          <w:szCs w:val="19"/>
+        </w:rPr>
+        <w:t xml:space="preserve"> </w:t>
+      </w:r>
+      <w:r>
+        <w:rPr>
+          <w:rFonts w:ascii="新宋体" w:eastAsia="新宋体" w:cs="新宋体"/>
+          <w:color w:val="2B91AF"/>
+          <w:kern w:val="0"/>
+          <w:sz w:val="19"/>
+          <w:szCs w:val="19"/>
+        </w:rPr>
+        <w:t>Request</w:t>
+      </w:r>
+    </w:p>
+    <w:p>
+      <w:pPr>
+        <w:autoSpaceDE w:val="0"/>
+        <w:autoSpaceDN w:val="0"/>
+        <w:adjustRightInd w:val="0"/>
+        <w:jc w:val="left"/>
+        <w:rPr>
+          <w:rFonts w:ascii="新宋体" w:eastAsia="新宋体" w:cs="新宋体"/>
+          <w:color w:val="000000"/>
+          <w:kern w:val="0"/>
+          <w:sz w:val="19"/>
+          <w:szCs w:val="19"/>
+        </w:rPr>
+      </w:pPr>
+      <w:r>
+        <w:rPr>
+          <w:rFonts w:ascii="新宋体" w:eastAsia="新宋体" w:cs="新宋体"/>
+          <w:color w:val="000000"/>
+          <w:kern w:val="0"/>
+          <w:sz w:val="19"/>
+          <w:szCs w:val="19"/>
+        </w:rPr>
+        <w:t xml:space="preserve">    {</w:t>
+      </w:r>
+    </w:p>
+    <w:p>
+      <w:pPr>
+        <w:autoSpaceDE w:val="0"/>
+        <w:autoSpaceDN w:val="0"/>
+        <w:adjustRightInd w:val="0"/>
+        <w:jc w:val="left"/>
+        <w:rPr>
+          <w:rFonts w:ascii="新宋体" w:eastAsia="新宋体" w:cs="新宋体"/>
+          <w:color w:val="000000"/>
+          <w:kern w:val="0"/>
+          <w:sz w:val="19"/>
+          <w:szCs w:val="19"/>
+        </w:rPr>
+      </w:pPr>
+      <w:r>
+        <w:rPr>
+          <w:rFonts w:ascii="新宋体" w:eastAsia="新宋体" w:cs="新宋体"/>
+          <w:color w:val="000000"/>
+          <w:kern w:val="0"/>
+          <w:sz w:val="19"/>
+          <w:szCs w:val="19"/>
+        </w:rPr>
+        <w:t xml:space="preserve">        </w:t>
+      </w:r>
+      <w:r>
+        <w:rPr>
+          <w:rFonts w:ascii="新宋体" w:eastAsia="新宋体" w:cs="新宋体"/>
+          <w:color w:val="0000FF"/>
+          <w:kern w:val="0"/>
+          <w:sz w:val="19"/>
+          <w:szCs w:val="19"/>
+        </w:rPr>
+        <w:t>public</w:t>
+      </w:r>
+      <w:r>
+        <w:rPr>
+          <w:rFonts w:ascii="新宋体" w:eastAsia="新宋体" w:cs="新宋体"/>
+          <w:color w:val="000000"/>
+          <w:kern w:val="0"/>
+          <w:sz w:val="19"/>
+          <w:szCs w:val="19"/>
+        </w:rPr>
+        <w:t xml:space="preserve"> </w:t>
+      </w:r>
+      <w:r>
+        <w:rPr>
+          <w:rFonts w:ascii="新宋体" w:eastAsia="新宋体" w:cs="新宋体"/>
+          <w:color w:val="0000FF"/>
+          <w:kern w:val="0"/>
+          <w:sz w:val="19"/>
+          <w:szCs w:val="19"/>
+        </w:rPr>
+        <w:t>string</w:t>
+      </w:r>
+      <w:r>
+        <w:rPr>
+          <w:rFonts w:ascii="新宋体" w:eastAsia="新宋体" w:cs="新宋体"/>
+          <w:color w:val="000000"/>
+          <w:kern w:val="0"/>
+          <w:sz w:val="19"/>
+          <w:szCs w:val="19"/>
+        </w:rPr>
+        <w:t xml:space="preserve"> Name</w:t>
+      </w:r>
+    </w:p>
+    <w:p>
+      <w:pPr>
+        <w:autoSpaceDE w:val="0"/>
+        <w:autoSpaceDN w:val="0"/>
+        <w:adjustRightInd w:val="0"/>
+        <w:jc w:val="left"/>
+        <w:rPr>
+          <w:rFonts w:ascii="新宋体" w:eastAsia="新宋体" w:cs="新宋体"/>
+          <w:color w:val="000000"/>
+          <w:kern w:val="0"/>
+          <w:sz w:val="19"/>
+          <w:szCs w:val="19"/>
+        </w:rPr>
+      </w:pPr>
+      <w:r>
+        <w:rPr>
+          <w:rFonts w:ascii="新宋体" w:eastAsia="新宋体" w:cs="新宋体"/>
+          <w:color w:val="000000"/>
+          <w:kern w:val="0"/>
+          <w:sz w:val="19"/>
+          <w:szCs w:val="19"/>
+        </w:rPr>
+        <w:t xml:space="preserve">        </w:t>
+      </w:r>
+      <w:proofErr w:type="gramStart"/>
+      <w:r>
+        <w:rPr>
+          <w:rFonts w:ascii="新宋体" w:eastAsia="新宋体" w:cs="新宋体"/>
+          <w:color w:val="000000"/>
+          <w:kern w:val="0"/>
+          <w:sz w:val="19"/>
+          <w:szCs w:val="19"/>
+        </w:rPr>
+        <w:t xml:space="preserve">{ </w:t>
+      </w:r>
+      <w:r>
+        <w:rPr>
+          <w:rFonts w:ascii="新宋体" w:eastAsia="新宋体" w:cs="新宋体"/>
+          <w:color w:val="0000FF"/>
+          <w:kern w:val="0"/>
+          <w:sz w:val="19"/>
+          <w:szCs w:val="19"/>
+        </w:rPr>
+        <w:t>get</w:t>
+      </w:r>
+      <w:proofErr w:type="gramEnd"/>
+      <w:r>
+        <w:rPr>
+          <w:rFonts w:ascii="新宋体" w:eastAsia="新宋体" w:cs="新宋体"/>
+          <w:color w:val="000000"/>
+          <w:kern w:val="0"/>
+          <w:sz w:val="19"/>
+          <w:szCs w:val="19"/>
+        </w:rPr>
+        <w:t xml:space="preserve">; </w:t>
+      </w:r>
+      <w:r>
+        <w:rPr>
+          <w:rFonts w:ascii="新宋体" w:eastAsia="新宋体" w:cs="新宋体"/>
+          <w:color w:val="0000FF"/>
+          <w:kern w:val="0"/>
+          <w:sz w:val="19"/>
+          <w:szCs w:val="19"/>
+        </w:rPr>
+        <w:t>set</w:t>
+      </w:r>
+      <w:r>
+        <w:rPr>
+          <w:rFonts w:ascii="新宋体" w:eastAsia="新宋体" w:cs="新宋体"/>
+          <w:color w:val="000000"/>
+          <w:kern w:val="0"/>
+          <w:sz w:val="19"/>
+          <w:szCs w:val="19"/>
+        </w:rPr>
+        <w:t>; }</w:t>
+      </w:r>
+    </w:p>
+    <w:p>
+      <w:pPr>
+        <w:autoSpaceDE w:val="0"/>
+        <w:autoSpaceDN w:val="0"/>
+        <w:adjustRightInd w:val="0"/>
+        <w:jc w:val="left"/>
+        <w:rPr>
+          <w:rFonts w:ascii="新宋体" w:eastAsia="新宋体" w:cs="新宋体"/>
+          <w:color w:val="000000"/>
+          <w:kern w:val="0"/>
+          <w:sz w:val="19"/>
+          <w:szCs w:val="19"/>
+        </w:rPr>
+      </w:pPr>
+      <w:r>
+        <w:rPr>
+          <w:rFonts w:ascii="新宋体" w:eastAsia="新宋体" w:cs="新宋体"/>
+          <w:color w:val="000000"/>
+          <w:kern w:val="0"/>
+          <w:sz w:val="19"/>
+          <w:szCs w:val="19"/>
+        </w:rPr>
+        <w:t xml:space="preserve">        </w:t>
+      </w:r>
+      <w:r>
+        <w:rPr>
+          <w:rFonts w:ascii="新宋体" w:eastAsia="新宋体" w:cs="新宋体"/>
+          <w:color w:val="0000FF"/>
+          <w:kern w:val="0"/>
+          <w:sz w:val="19"/>
+          <w:szCs w:val="19"/>
+        </w:rPr>
+        <w:t>public</w:t>
+      </w:r>
+      <w:r>
+        <w:rPr>
+          <w:rFonts w:ascii="新宋体" w:eastAsia="新宋体" w:cs="新宋体"/>
+          <w:color w:val="000000"/>
+          <w:kern w:val="0"/>
+          <w:sz w:val="19"/>
+          <w:szCs w:val="19"/>
+        </w:rPr>
+        <w:t xml:space="preserve"> </w:t>
+      </w:r>
+      <w:r>
+        <w:rPr>
+          <w:rFonts w:ascii="新宋体" w:eastAsia="新宋体" w:cs="新宋体"/>
+          <w:color w:val="0000FF"/>
+          <w:kern w:val="0"/>
+          <w:sz w:val="19"/>
+          <w:szCs w:val="19"/>
+        </w:rPr>
+        <w:t>string</w:t>
+      </w:r>
+      <w:r>
+        <w:rPr>
+          <w:rFonts w:ascii="新宋体" w:eastAsia="新宋体" w:cs="新宋体"/>
+          <w:color w:val="000000"/>
+          <w:kern w:val="0"/>
+          <w:sz w:val="19"/>
+          <w:szCs w:val="19"/>
+        </w:rPr>
+        <w:t xml:space="preserve"> </w:t>
+      </w:r>
+      <w:proofErr w:type="spellStart"/>
+      <w:r>
+        <w:rPr>
+          <w:rFonts w:ascii="新宋体" w:eastAsia="新宋体" w:cs="新宋体"/>
+          <w:color w:val="000000"/>
+          <w:kern w:val="0"/>
+          <w:sz w:val="19"/>
+          <w:szCs w:val="19"/>
+        </w:rPr>
+        <w:t>RequestType</w:t>
+      </w:r>
+      <w:proofErr w:type="spellEnd"/>
+    </w:p>
+    <w:p>
+      <w:pPr>
+        <w:autoSpaceDE w:val="0"/>
+        <w:autoSpaceDN w:val="0"/>
+        <w:adjustRightInd w:val="0"/>
+        <w:jc w:val="left"/>
+        <w:rPr>
+          <w:rFonts w:ascii="新宋体" w:eastAsia="新宋体" w:cs="新宋体"/>
+          <w:color w:val="000000"/>
+          <w:kern w:val="0"/>
+          <w:sz w:val="19"/>
+          <w:szCs w:val="19"/>
+        </w:rPr>
+      </w:pPr>
+      <w:r>
+        <w:rPr>
+          <w:rFonts w:ascii="新宋体" w:eastAsia="新宋体" w:cs="新宋体"/>
+          <w:color w:val="000000"/>
+          <w:kern w:val="0"/>
+          <w:sz w:val="19"/>
+          <w:szCs w:val="19"/>
+        </w:rPr>
+        <w:t xml:space="preserve">        </w:t>
+      </w:r>
+      <w:proofErr w:type="gramStart"/>
+      <w:r>
+        <w:rPr>
+          <w:rFonts w:ascii="新宋体" w:eastAsia="新宋体" w:cs="新宋体"/>
+          <w:color w:val="000000"/>
+          <w:kern w:val="0"/>
+          <w:sz w:val="19"/>
+          <w:szCs w:val="19"/>
+        </w:rPr>
+        <w:t xml:space="preserve">{ </w:t>
+      </w:r>
+      <w:r>
+        <w:rPr>
+          <w:rFonts w:ascii="新宋体" w:eastAsia="新宋体" w:cs="新宋体"/>
+          <w:color w:val="0000FF"/>
+          <w:kern w:val="0"/>
+          <w:sz w:val="19"/>
+          <w:szCs w:val="19"/>
+        </w:rPr>
+        <w:t>get</w:t>
+      </w:r>
+      <w:proofErr w:type="gramEnd"/>
+      <w:r>
+        <w:rPr>
+          <w:rFonts w:ascii="新宋体" w:eastAsia="新宋体" w:cs="新宋体"/>
+          <w:color w:val="000000"/>
+          <w:kern w:val="0"/>
+          <w:sz w:val="19"/>
+          <w:szCs w:val="19"/>
+        </w:rPr>
+        <w:t xml:space="preserve">; </w:t>
+      </w:r>
+      <w:r>
+        <w:rPr>
+          <w:rFonts w:ascii="新宋体" w:eastAsia="新宋体" w:cs="新宋体"/>
+          <w:color w:val="0000FF"/>
+          <w:kern w:val="0"/>
+          <w:sz w:val="19"/>
+          <w:szCs w:val="19"/>
+        </w:rPr>
+        <w:t>set</w:t>
+      </w:r>
+      <w:r>
+        <w:rPr>
+          <w:rFonts w:ascii="新宋体" w:eastAsia="新宋体" w:cs="新宋体"/>
+          <w:color w:val="000000"/>
+          <w:kern w:val="0"/>
+          <w:sz w:val="19"/>
+          <w:szCs w:val="19"/>
+        </w:rPr>
+        <w:t>; }</w:t>
+      </w:r>
+    </w:p>
+    <w:p>
+      <w:pPr>
+        <w:autoSpaceDE w:val="0"/>
+        <w:autoSpaceDN w:val="0"/>
+        <w:adjustRightInd w:val="0"/>
+        <w:jc w:val="left"/>
+        <w:rPr>
+          <w:rFonts w:ascii="新宋体" w:eastAsia="新宋体" w:cs="新宋体"/>
+          <w:color w:val="000000"/>
+          <w:kern w:val="0"/>
+          <w:sz w:val="19"/>
+          <w:szCs w:val="19"/>
+        </w:rPr>
+      </w:pPr>
+      <w:r>
+        <w:rPr>
+          <w:rFonts w:ascii="新宋体" w:eastAsia="新宋体" w:cs="新宋体"/>
+          <w:color w:val="000000"/>
+          <w:kern w:val="0"/>
+          <w:sz w:val="19"/>
+          <w:szCs w:val="19"/>
+        </w:rPr>
+        <w:t xml:space="preserve">        </w:t>
+      </w:r>
+      <w:r>
+        <w:rPr>
+          <w:rFonts w:ascii="新宋体" w:eastAsia="新宋体" w:cs="新宋体"/>
+          <w:color w:val="0000FF"/>
+          <w:kern w:val="0"/>
+          <w:sz w:val="19"/>
+          <w:szCs w:val="19"/>
+        </w:rPr>
+        <w:t>public</w:t>
+      </w:r>
+      <w:r>
+        <w:rPr>
+          <w:rFonts w:ascii="新宋体" w:eastAsia="新宋体" w:cs="新宋体"/>
+          <w:color w:val="000000"/>
+          <w:kern w:val="0"/>
+          <w:sz w:val="19"/>
+          <w:szCs w:val="19"/>
+        </w:rPr>
+        <w:t xml:space="preserve"> </w:t>
+      </w:r>
+      <w:proofErr w:type="spellStart"/>
+      <w:r>
+        <w:rPr>
+          <w:rFonts w:ascii="新宋体" w:eastAsia="新宋体" w:cs="新宋体"/>
+          <w:color w:val="000000"/>
+          <w:kern w:val="0"/>
+          <w:sz w:val="19"/>
+          <w:szCs w:val="19"/>
+        </w:rPr>
+        <w:t>DateTime</w:t>
+      </w:r>
+      <w:proofErr w:type="spellEnd"/>
+      <w:r>
+        <w:rPr>
+          <w:rFonts w:ascii="新宋体" w:eastAsia="新宋体" w:cs="新宋体"/>
+          <w:color w:val="000000"/>
+          <w:kern w:val="0"/>
+          <w:sz w:val="19"/>
+          <w:szCs w:val="19"/>
+        </w:rPr>
+        <w:t xml:space="preserve"> Time</w:t>
+      </w:r>
+    </w:p>
+    <w:p>
+      <w:pPr>
+        <w:autoSpaceDE w:val="0"/>
+        <w:autoSpaceDN w:val="0"/>
+        <w:adjustRightInd w:val="0"/>
+        <w:jc w:val="left"/>
+        <w:rPr>
+          <w:rFonts w:ascii="新宋体" w:eastAsia="新宋体" w:cs="新宋体"/>
+          <w:color w:val="000000"/>
+          <w:kern w:val="0"/>
+          <w:sz w:val="19"/>
+          <w:szCs w:val="19"/>
+        </w:rPr>
+      </w:pPr>
+      <w:r>
+        <w:rPr>
+          <w:rFonts w:ascii="新宋体" w:eastAsia="新宋体" w:cs="新宋体"/>
+          <w:color w:val="000000"/>
+          <w:kern w:val="0"/>
+          <w:sz w:val="19"/>
+          <w:szCs w:val="19"/>
+        </w:rPr>
+        <w:t xml:space="preserve">        </w:t>
+      </w:r>
+      <w:proofErr w:type="gramStart"/>
+      <w:r>
+        <w:rPr>
+          <w:rFonts w:ascii="新宋体" w:eastAsia="新宋体" w:cs="新宋体"/>
+          <w:color w:val="000000"/>
+          <w:kern w:val="0"/>
+          <w:sz w:val="19"/>
+          <w:szCs w:val="19"/>
+        </w:rPr>
+        <w:t xml:space="preserve">{ </w:t>
+      </w:r>
+      <w:r>
+        <w:rPr>
+          <w:rFonts w:ascii="新宋体" w:eastAsia="新宋体" w:cs="新宋体"/>
+          <w:color w:val="0000FF"/>
+          <w:kern w:val="0"/>
+          <w:sz w:val="19"/>
+          <w:szCs w:val="19"/>
+        </w:rPr>
+        <w:t>get</w:t>
+      </w:r>
+      <w:proofErr w:type="gramEnd"/>
+      <w:r>
+        <w:rPr>
+          <w:rFonts w:ascii="新宋体" w:eastAsia="新宋体" w:cs="新宋体"/>
+          <w:color w:val="000000"/>
+          <w:kern w:val="0"/>
+          <w:sz w:val="19"/>
+          <w:szCs w:val="19"/>
+        </w:rPr>
+        <w:t xml:space="preserve">; </w:t>
+      </w:r>
+      <w:r>
+        <w:rPr>
+          <w:rFonts w:ascii="新宋体" w:eastAsia="新宋体" w:cs="新宋体"/>
+          <w:color w:val="0000FF"/>
+          <w:kern w:val="0"/>
+          <w:sz w:val="19"/>
+          <w:szCs w:val="19"/>
+        </w:rPr>
+        <w:t>set</w:t>
+      </w:r>
+      <w:r>
+        <w:rPr>
+          <w:rFonts w:ascii="新宋体" w:eastAsia="新宋体" w:cs="新宋体"/>
+          <w:color w:val="000000"/>
+          <w:kern w:val="0"/>
+          <w:sz w:val="19"/>
+          <w:szCs w:val="19"/>
+        </w:rPr>
+        <w:t>; }</w:t>
+      </w:r>
+    </w:p>
+    <w:p>
+      <w:pPr>
+        <w:autoSpaceDE w:val="0"/>
+        <w:autoSpaceDN w:val="0"/>
+        <w:adjustRightInd w:val="0"/>
+        <w:jc w:val="left"/>
+        <w:rPr>
+          <w:rFonts w:ascii="新宋体" w:eastAsia="新宋体" w:cs="新宋体"/>
+          <w:color w:val="000000"/>
+          <w:kern w:val="0"/>
+          <w:sz w:val="19"/>
+          <w:szCs w:val="19"/>
+        </w:rPr>
+      </w:pPr>
+      <w:r>
+        <w:rPr>
+          <w:rFonts w:ascii="新宋体" w:eastAsia="新宋体" w:cs="新宋体"/>
+          <w:color w:val="000000"/>
+          <w:kern w:val="0"/>
+          <w:sz w:val="19"/>
+          <w:szCs w:val="19"/>
+        </w:rPr>
+        <w:t xml:space="preserve">    }</w:t>
+      </w:r>
+    </w:p>
+    <w:p>
+      <w:pPr>
+        <w:autoSpaceDE w:val="0"/>
+        <w:autoSpaceDN w:val="0"/>
+        <w:adjustRightInd w:val="0"/>
+        <w:jc w:val="left"/>
+        <w:rPr>
+          <w:rFonts w:ascii="新宋体" w:eastAsia="新宋体" w:cs="新宋体"/>
+          <w:color w:val="000000"/>
+          <w:kern w:val="0"/>
+          <w:sz w:val="19"/>
+          <w:szCs w:val="19"/>
+        </w:rPr>
+      </w:pPr>
+    </w:p>
+    <w:p>
+      <w:pPr>
+        <w:autoSpaceDE w:val="0"/>
+        <w:autoSpaceDN w:val="0"/>
+        <w:adjustRightInd w:val="0"/>
+        <w:jc w:val="left"/>
+        <w:rPr>
+          <w:rFonts w:ascii="新宋体" w:eastAsia="新宋体" w:cs="新宋体"/>
+          <w:color w:val="000000"/>
+          <w:kern w:val="0"/>
+          <w:sz w:val="19"/>
+          <w:szCs w:val="19"/>
+        </w:rPr>
+      </w:pPr>
+      <w:r>
+        <w:rPr>
+          <w:rFonts w:ascii="新宋体" w:eastAsia="新宋体" w:cs="新宋体"/>
+          <w:color w:val="000000"/>
+          <w:kern w:val="0"/>
+          <w:sz w:val="19"/>
+          <w:szCs w:val="19"/>
+        </w:rPr>
+        <w:t xml:space="preserve">    </w:t>
+      </w:r>
+      <w:r>
+        <w:rPr>
+          <w:rFonts w:ascii="新宋体" w:eastAsia="新宋体" w:cs="新宋体"/>
+          <w:color w:val="0000FF"/>
+          <w:kern w:val="0"/>
+          <w:sz w:val="19"/>
+          <w:szCs w:val="19"/>
+        </w:rPr>
+        <w:t>public</w:t>
+      </w:r>
+      <w:r>
+        <w:rPr>
+          <w:rFonts w:ascii="新宋体" w:eastAsia="新宋体" w:cs="新宋体"/>
+          <w:color w:val="000000"/>
+          <w:kern w:val="0"/>
+          <w:sz w:val="19"/>
+          <w:szCs w:val="19"/>
+        </w:rPr>
+        <w:t xml:space="preserve"> </w:t>
+      </w:r>
+      <w:r>
+        <w:rPr>
+          <w:rFonts w:ascii="新宋体" w:eastAsia="新宋体" w:cs="新宋体"/>
+          <w:color w:val="0000FF"/>
+          <w:kern w:val="0"/>
+          <w:sz w:val="19"/>
+          <w:szCs w:val="19"/>
+        </w:rPr>
+        <w:t>class</w:t>
+      </w:r>
+      <w:r>
+        <w:rPr>
+          <w:rFonts w:ascii="新宋体" w:eastAsia="新宋体" w:cs="新宋体"/>
+          <w:color w:val="000000"/>
+          <w:kern w:val="0"/>
+          <w:sz w:val="19"/>
+          <w:szCs w:val="19"/>
+        </w:rPr>
+        <w:t xml:space="preserve"> </w:t>
+      </w:r>
+      <w:r>
+        <w:rPr>
+          <w:rFonts w:ascii="新宋体" w:eastAsia="新宋体" w:cs="新宋体"/>
+          <w:color w:val="2B91AF"/>
+          <w:kern w:val="0"/>
+          <w:sz w:val="19"/>
+          <w:szCs w:val="19"/>
+        </w:rPr>
+        <w:t>Response</w:t>
+      </w:r>
+    </w:p>
+    <w:p>
+      <w:pPr>
+        <w:autoSpaceDE w:val="0"/>
+        <w:autoSpaceDN w:val="0"/>
+        <w:adjustRightInd w:val="0"/>
+        <w:jc w:val="left"/>
+        <w:rPr>
+          <w:rFonts w:ascii="新宋体" w:eastAsia="新宋体" w:cs="新宋体"/>
+          <w:color w:val="000000"/>
+          <w:kern w:val="0"/>
+          <w:sz w:val="19"/>
+          <w:szCs w:val="19"/>
+        </w:rPr>
+      </w:pPr>
+      <w:r>
+        <w:rPr>
+          <w:rFonts w:ascii="新宋体" w:eastAsia="新宋体" w:cs="新宋体"/>
+          <w:color w:val="000000"/>
+          <w:kern w:val="0"/>
+          <w:sz w:val="19"/>
+          <w:szCs w:val="19"/>
+        </w:rPr>
+        <w:t xml:space="preserve">    {</w:t>
+      </w:r>
+    </w:p>
+    <w:p>
+      <w:pPr>
+        <w:autoSpaceDE w:val="0"/>
+        <w:autoSpaceDN w:val="0"/>
+        <w:adjustRightInd w:val="0"/>
+        <w:jc w:val="left"/>
+        <w:rPr>
+          <w:rFonts w:ascii="新宋体" w:eastAsia="新宋体" w:cs="新宋体"/>
+          <w:color w:val="000000"/>
+          <w:kern w:val="0"/>
+          <w:sz w:val="19"/>
+          <w:szCs w:val="19"/>
+        </w:rPr>
+      </w:pPr>
+      <w:r>
+        <w:rPr>
+          <w:rFonts w:ascii="新宋体" w:eastAsia="新宋体" w:cs="新宋体"/>
+          <w:color w:val="000000"/>
+          <w:kern w:val="0"/>
+          <w:sz w:val="19"/>
+          <w:szCs w:val="19"/>
+        </w:rPr>
+        <w:t xml:space="preserve">        </w:t>
+      </w:r>
+      <w:r>
+        <w:rPr>
+          <w:rFonts w:ascii="新宋体" w:eastAsia="新宋体" w:cs="新宋体"/>
+          <w:color w:val="0000FF"/>
+          <w:kern w:val="0"/>
+          <w:sz w:val="19"/>
+          <w:szCs w:val="19"/>
+        </w:rPr>
+        <w:t>public</w:t>
+      </w:r>
+      <w:r>
+        <w:rPr>
+          <w:rFonts w:ascii="新宋体" w:eastAsia="新宋体" w:cs="新宋体"/>
+          <w:color w:val="000000"/>
+          <w:kern w:val="0"/>
+          <w:sz w:val="19"/>
+          <w:szCs w:val="19"/>
+        </w:rPr>
+        <w:t xml:space="preserve"> </w:t>
+      </w:r>
+      <w:r>
+        <w:rPr>
+          <w:rFonts w:ascii="新宋体" w:eastAsia="新宋体" w:cs="新宋体"/>
+          <w:color w:val="0000FF"/>
+          <w:kern w:val="0"/>
+          <w:sz w:val="19"/>
+          <w:szCs w:val="19"/>
+        </w:rPr>
+        <w:t>string</w:t>
+      </w:r>
+      <w:r>
+        <w:rPr>
+          <w:rFonts w:ascii="新宋体" w:eastAsia="新宋体" w:cs="新宋体"/>
+          <w:color w:val="000000"/>
+          <w:kern w:val="0"/>
+          <w:sz w:val="19"/>
+          <w:szCs w:val="19"/>
+        </w:rPr>
+        <w:t xml:space="preserve"> Name</w:t>
+      </w:r>
+    </w:p>
+    <w:p>
+      <w:pPr>
+        <w:autoSpaceDE w:val="0"/>
+        <w:autoSpaceDN w:val="0"/>
+        <w:adjustRightInd w:val="0"/>
+        <w:jc w:val="left"/>
+        <w:rPr>
+          <w:rFonts w:ascii="新宋体" w:eastAsia="新宋体" w:cs="新宋体"/>
+          <w:color w:val="000000"/>
+          <w:kern w:val="0"/>
+          <w:sz w:val="19"/>
+          <w:szCs w:val="19"/>
+        </w:rPr>
+      </w:pPr>
+      <w:r>
+        <w:rPr>
+          <w:rFonts w:ascii="新宋体" w:eastAsia="新宋体" w:cs="新宋体"/>
+          <w:color w:val="000000"/>
+          <w:kern w:val="0"/>
+          <w:sz w:val="19"/>
+          <w:szCs w:val="19"/>
+        </w:rPr>
+        <w:t xml:space="preserve">        </w:t>
+      </w:r>
+      <w:proofErr w:type="gramStart"/>
+      <w:r>
+        <w:rPr>
+          <w:rFonts w:ascii="新宋体" w:eastAsia="新宋体" w:cs="新宋体"/>
+          <w:color w:val="000000"/>
+          <w:kern w:val="0"/>
+          <w:sz w:val="19"/>
+          <w:szCs w:val="19"/>
+        </w:rPr>
+        <w:t xml:space="preserve">{ </w:t>
+      </w:r>
+      <w:r>
+        <w:rPr>
+          <w:rFonts w:ascii="新宋体" w:eastAsia="新宋体" w:cs="新宋体"/>
+          <w:color w:val="0000FF"/>
+          <w:kern w:val="0"/>
+          <w:sz w:val="19"/>
+          <w:szCs w:val="19"/>
+        </w:rPr>
+        <w:t>get</w:t>
+      </w:r>
+      <w:proofErr w:type="gramEnd"/>
+      <w:r>
+        <w:rPr>
+          <w:rFonts w:ascii="新宋体" w:eastAsia="新宋体" w:cs="新宋体"/>
+          <w:color w:val="000000"/>
+          <w:kern w:val="0"/>
+          <w:sz w:val="19"/>
+          <w:szCs w:val="19"/>
+        </w:rPr>
+        <w:t xml:space="preserve">; </w:t>
+      </w:r>
+      <w:r>
+        <w:rPr>
+          <w:rFonts w:ascii="新宋体" w:eastAsia="新宋体" w:cs="新宋体"/>
+          <w:color w:val="0000FF"/>
+          <w:kern w:val="0"/>
+          <w:sz w:val="19"/>
+          <w:szCs w:val="19"/>
+        </w:rPr>
+        <w:t>set</w:t>
+      </w:r>
+      <w:r>
+        <w:rPr>
+          <w:rFonts w:ascii="新宋体" w:eastAsia="新宋体" w:cs="新宋体"/>
+          <w:color w:val="000000"/>
+          <w:kern w:val="0"/>
+          <w:sz w:val="19"/>
+          <w:szCs w:val="19"/>
+        </w:rPr>
+        <w:t>; }</w:t>
+      </w:r>
+    </w:p>
+    <w:p>
+      <w:pPr>
+        <w:autoSpaceDE w:val="0"/>
+        <w:autoSpaceDN w:val="0"/>
+        <w:adjustRightInd w:val="0"/>
+        <w:jc w:val="left"/>
+        <w:rPr>
+          <w:rFonts w:ascii="新宋体" w:eastAsia="新宋体" w:cs="新宋体"/>
+          <w:color w:val="000000"/>
+          <w:kern w:val="0"/>
+          <w:sz w:val="19"/>
+          <w:szCs w:val="19"/>
+        </w:rPr>
+      </w:pPr>
+      <w:r>
+        <w:rPr>
+          <w:rFonts w:ascii="新宋体" w:eastAsia="新宋体" w:cs="新宋体"/>
+          <w:color w:val="000000"/>
+          <w:kern w:val="0"/>
+          <w:sz w:val="19"/>
+          <w:szCs w:val="19"/>
+        </w:rPr>
+        <w:t xml:space="preserve">        </w:t>
+      </w:r>
+      <w:r>
+        <w:rPr>
+          <w:rFonts w:ascii="新宋体" w:eastAsia="新宋体" w:cs="新宋体"/>
+          <w:color w:val="0000FF"/>
+          <w:kern w:val="0"/>
+          <w:sz w:val="19"/>
+          <w:szCs w:val="19"/>
+        </w:rPr>
+        <w:t>public</w:t>
+      </w:r>
+      <w:r>
+        <w:rPr>
+          <w:rFonts w:ascii="新宋体" w:eastAsia="新宋体" w:cs="新宋体"/>
+          <w:color w:val="000000"/>
+          <w:kern w:val="0"/>
+          <w:sz w:val="19"/>
+          <w:szCs w:val="19"/>
+        </w:rPr>
+        <w:t xml:space="preserve"> </w:t>
+      </w:r>
+      <w:proofErr w:type="spellStart"/>
+      <w:r>
+        <w:rPr>
+          <w:rFonts w:ascii="新宋体" w:eastAsia="新宋体" w:cs="新宋体"/>
+          <w:color w:val="000000"/>
+          <w:kern w:val="0"/>
+          <w:sz w:val="19"/>
+          <w:szCs w:val="19"/>
+        </w:rPr>
+        <w:t>DateTime</w:t>
+      </w:r>
+      <w:proofErr w:type="spellEnd"/>
+      <w:r>
+        <w:rPr>
+          <w:rFonts w:ascii="新宋体" w:eastAsia="新宋体" w:cs="新宋体"/>
+          <w:color w:val="000000"/>
+          <w:kern w:val="0"/>
+          <w:sz w:val="19"/>
+          <w:szCs w:val="19"/>
+        </w:rPr>
+        <w:t xml:space="preserve"> Time</w:t>
+      </w:r>
+    </w:p>
+    <w:p>
+      <w:pPr>
+        <w:autoSpaceDE w:val="0"/>
+        <w:autoSpaceDN w:val="0"/>
+        <w:adjustRightInd w:val="0"/>
+        <w:jc w:val="left"/>
+        <w:rPr>
+          <w:rFonts w:ascii="新宋体" w:eastAsia="新宋体" w:cs="新宋体"/>
+          <w:color w:val="000000"/>
+          <w:kern w:val="0"/>
+          <w:sz w:val="19"/>
+          <w:szCs w:val="19"/>
+        </w:rPr>
+      </w:pPr>
+      <w:r>
+        <w:rPr>
+          <w:rFonts w:ascii="新宋体" w:eastAsia="新宋体" w:cs="新宋体"/>
+          <w:color w:val="000000"/>
+          <w:kern w:val="0"/>
+          <w:sz w:val="19"/>
+          <w:szCs w:val="19"/>
+        </w:rPr>
+        <w:t xml:space="preserve">        </w:t>
+      </w:r>
+      <w:proofErr w:type="gramStart"/>
+      <w:r>
+        <w:rPr>
+          <w:rFonts w:ascii="新宋体" w:eastAsia="新宋体" w:cs="新宋体"/>
+          <w:color w:val="000000"/>
+          <w:kern w:val="0"/>
+          <w:sz w:val="19"/>
+          <w:szCs w:val="19"/>
+        </w:rPr>
+        <w:t xml:space="preserve">{ </w:t>
+      </w:r>
+      <w:r>
+        <w:rPr>
+          <w:rFonts w:ascii="新宋体" w:eastAsia="新宋体" w:cs="新宋体"/>
+          <w:color w:val="0000FF"/>
+          <w:kern w:val="0"/>
+          <w:sz w:val="19"/>
+          <w:szCs w:val="19"/>
+        </w:rPr>
+        <w:t>get</w:t>
+      </w:r>
+      <w:proofErr w:type="gramEnd"/>
+      <w:r>
+        <w:rPr>
+          <w:rFonts w:ascii="新宋体" w:eastAsia="新宋体" w:cs="新宋体"/>
+          <w:color w:val="000000"/>
+          <w:kern w:val="0"/>
+          <w:sz w:val="19"/>
+          <w:szCs w:val="19"/>
+        </w:rPr>
+        <w:t xml:space="preserve">; </w:t>
+      </w:r>
+      <w:r>
+        <w:rPr>
+          <w:rFonts w:ascii="新宋体" w:eastAsia="新宋体" w:cs="新宋体"/>
+          <w:color w:val="0000FF"/>
+          <w:kern w:val="0"/>
+          <w:sz w:val="19"/>
+          <w:szCs w:val="19"/>
+        </w:rPr>
+        <w:t>set</w:t>
+      </w:r>
+      <w:r>
+        <w:rPr>
+          <w:rFonts w:ascii="新宋体" w:eastAsia="新宋体" w:cs="新宋体"/>
+          <w:color w:val="000000"/>
+          <w:kern w:val="0"/>
+          <w:sz w:val="19"/>
+          <w:szCs w:val="19"/>
+        </w:rPr>
+        <w:t>; }</w:t>
+      </w:r>
+    </w:p>
+    <w:p>
+      <w:pPr>
+        <w:autoSpaceDE w:val="0"/>
+        <w:autoSpaceDN w:val="0"/>
+        <w:adjustRightInd w:val="0"/>
+        <w:jc w:val="left"/>
+        <w:rPr>
+          <w:rFonts w:ascii="新宋体" w:eastAsia="新宋体" w:cs="新宋体"/>
+          <w:color w:val="000000"/>
+          <w:kern w:val="0"/>
+          <w:sz w:val="19"/>
+          <w:szCs w:val="19"/>
+        </w:rPr>
+      </w:pPr>
+      <w:r>
+        <w:rPr>
+          <w:rFonts w:ascii="新宋体" w:eastAsia="新宋体" w:cs="新宋体"/>
+          <w:color w:val="000000"/>
+          <w:kern w:val="0"/>
+          <w:sz w:val="19"/>
+          <w:szCs w:val="19"/>
+        </w:rPr>
+        <w:t xml:space="preserve">    }</w:t>
+      </w:r>
+    </w:p>
+    <w:p>
+      <w:pPr>
+        <w:autoSpaceDE w:val="0"/>
+        <w:autoSpaceDN w:val="0"/>
+        <w:adjustRightInd w:val="0"/>
+        <w:jc w:val="left"/>
+        <w:rPr>
+          <w:rFonts w:ascii="新宋体" w:eastAsia="新宋体" w:cs="新宋体"/>
+          <w:color w:val="000000"/>
+          <w:kern w:val="0"/>
+          <w:sz w:val="19"/>
+          <w:szCs w:val="19"/>
+        </w:rPr>
+      </w:pPr>
+      <w:r>
+        <w:rPr>
+          <w:rFonts w:ascii="新宋体" w:eastAsia="新宋体" w:cs="新宋体"/>
+          <w:color w:val="000000"/>
+          <w:kern w:val="0"/>
+          <w:sz w:val="19"/>
+          <w:szCs w:val="19"/>
+        </w:rPr>
+        <w:t>}</w:t>
+      </w:r>
+    </w:p>
+    <w:p>
+      <w:pPr>
+        <w:rPr>
+          <w:rFonts w:hint="eastAsia"/>
+        </w:rPr>
+      </w:pPr>
+    </w:p>
+    <w:p>
+      <w:bookmarkStart w:id="0" w:name="_GoBack"/>
+      <w:r>
+        <w:rPr>
+          <w:rFonts w:hint="eastAsia"/>
+        </w:rPr>
+        <w:t>A</w:t>
+      </w:r>
+      <w:r>
+        <w:t>ctor</w:t>
+      </w:r>
+      <w:r>
+        <w:rPr>
+          <w:rFonts w:hint="eastAsia"/>
+        </w:rPr>
+        <w:t>中的R</w:t>
+      </w:r>
+      <w:r>
+        <w:t>eceive</w:t>
+      </w:r>
+      <w:r>
+        <w:rPr>
+          <w:rFonts w:hint="eastAsia"/>
+        </w:rPr>
+        <w:t>接到消息后</w:t>
+      </w:r>
+      <w:r>
+        <w:rPr>
+          <w:rFonts w:hint="eastAsia"/>
+        </w:rPr>
+        <w:t>，C</w:t>
+      </w:r>
+      <w:r>
+        <w:t>ontext</w:t>
+      </w:r>
+      <w:r>
+        <w:rPr>
+          <w:rFonts w:hint="eastAsia"/>
+        </w:rPr>
+        <w:t>是中有两个</w:t>
+      </w:r>
+      <w:proofErr w:type="spellStart"/>
+      <w:r>
+        <w:rPr>
+          <w:rFonts w:hint="eastAsia"/>
+        </w:rPr>
+        <w:t>PID</w:t>
+      </w:r>
+      <w:proofErr w:type="spellEnd"/>
+      <w:r>
+        <w:rPr>
+          <w:rFonts w:hint="eastAsia"/>
+        </w:rPr>
+        <w:t>对象，一个Se</w:t>
+      </w:r>
+      <w:r>
+        <w:t>lf</w:t>
+      </w:r>
+      <w:r>
+        <w:rPr>
+          <w:rFonts w:hint="eastAsia"/>
+        </w:rPr>
+        <w:t>，一个S</w:t>
+      </w:r>
+      <w:r>
+        <w:t>ender</w:t>
+      </w:r>
+      <w:r>
+        <w:rPr>
+          <w:rFonts w:hint="eastAsia"/>
+        </w:rPr>
+        <w:t>，T</w:t>
+      </w:r>
+      <w:r>
+        <w:t>ell</w:t>
+      </w:r>
+      <w:r>
+        <w:rPr>
+          <w:rFonts w:hint="eastAsia"/>
+        </w:rPr>
+        <w:t>方法到达后，Se</w:t>
+      </w:r>
+      <w:r>
+        <w:t>nder</w:t>
+      </w:r>
+      <w:r>
+        <w:rPr>
+          <w:rFonts w:hint="eastAsia"/>
+        </w:rPr>
+        <w:t>对象为空</w:t>
+      </w:r>
+      <w:r>
+        <w:rPr>
+          <w:rFonts w:hint="eastAsia"/>
+        </w:rPr>
+        <w:t>；</w:t>
+      </w:r>
+      <w:r>
+        <w:rPr>
+          <w:rFonts w:hint="eastAsia"/>
+        </w:rPr>
+        <w:t>Re</w:t>
+      </w:r>
+      <w:r>
+        <w:t>quest</w:t>
+      </w:r>
+      <w:r>
+        <w:rPr>
+          <w:rFonts w:hint="eastAsia"/>
+        </w:rPr>
+        <w:t>到达后，Se</w:t>
+      </w:r>
+      <w:r>
+        <w:t>nder=Self</w:t>
+      </w:r>
+      <w:r>
+        <w:rPr>
+          <w:rFonts w:hint="eastAsia"/>
+        </w:rPr>
+        <w:t>；</w:t>
+      </w:r>
+      <w:r>
+        <w:rPr>
+          <w:rFonts w:hint="eastAsia"/>
+        </w:rPr>
+        <w:t>而</w:t>
+      </w:r>
+      <w:proofErr w:type="spellStart"/>
+      <w:r>
+        <w:rPr>
+          <w:rFonts w:hint="eastAsia"/>
+        </w:rPr>
+        <w:t>R</w:t>
+      </w:r>
+      <w:r>
+        <w:t>equestAsync</w:t>
+      </w:r>
+      <w:proofErr w:type="spellEnd"/>
+      <w:r>
+        <w:rPr>
+          <w:rFonts w:hint="eastAsia"/>
+        </w:rPr>
+        <w:t>则</w:t>
+      </w:r>
+      <w:proofErr w:type="spellStart"/>
+      <w:r>
+        <w:rPr>
+          <w:rFonts w:hint="eastAsia"/>
+        </w:rPr>
+        <w:t>S</w:t>
+      </w:r>
+      <w:r>
+        <w:t>ender,Self</w:t>
+      </w:r>
+      <w:proofErr w:type="spellEnd"/>
+      <w:r>
+        <w:rPr>
+          <w:rFonts w:hint="eastAsia"/>
+        </w:rPr>
+        <w:lastRenderedPageBreak/>
+        <w:t>都有对象，但不相同</w:t>
+      </w:r>
+      <w:r>
+        <w:rPr>
+          <w:rFonts w:hint="eastAsia"/>
+        </w:rPr>
+        <w:t>，</w:t>
+      </w:r>
+      <w:r>
+        <w:rPr>
+          <w:rFonts w:hint="eastAsia"/>
+        </w:rPr>
+        <w:t>这是一个区别</w:t>
+      </w:r>
+      <w:r>
+        <w:rPr>
+          <w:rFonts w:hint="eastAsia"/>
+        </w:rPr>
+        <w:t>。</w:t>
+      </w:r>
+      <w:r>
+        <w:rPr>
+          <w:rFonts w:hint="eastAsia"/>
+        </w:rPr>
+        <w:t>再有就是T</w:t>
+      </w:r>
+      <w:r>
+        <w:t>ell</w:t>
+      </w:r>
+      <w:r>
+        <w:rPr>
+          <w:rFonts w:hint="eastAsia"/>
+        </w:rPr>
+        <w:t>和R</w:t>
+      </w:r>
+      <w:r>
+        <w:t>equest</w:t>
+      </w:r>
+      <w:r>
+        <w:rPr>
+          <w:rFonts w:hint="eastAsia"/>
+        </w:rPr>
+        <w:t>都是单向调用（我实测与官方文档说明有出入），</w:t>
+      </w:r>
+      <w:proofErr w:type="spellStart"/>
+      <w:r>
+        <w:rPr>
+          <w:rFonts w:hint="eastAsia"/>
+        </w:rPr>
+        <w:t>R</w:t>
+      </w:r>
+      <w:r>
+        <w:t>equestAsync</w:t>
+      </w:r>
+      <w:proofErr w:type="spellEnd"/>
+      <w:r>
+        <w:rPr>
+          <w:rFonts w:hint="eastAsia"/>
+        </w:rPr>
+        <w:t>是可以有返回值的，详见代码，如下是运行结果</w:t>
+      </w:r>
+      <w:r>
+        <w:rPr>
+          <w:rFonts w:hint="eastAsia"/>
+        </w:rPr>
+        <w:t>：</w:t>
+      </w:r>
+    </w:p>
+    <w:bookmarkEnd w:id="0"/>
+    <w:p>
+      <w:pPr>
+        <w:rPr>
+          <w:rFonts w:hint="eastAsia"/>
+        </w:rPr>
+      </w:pPr>
+      <w:r>
+        <w:rPr>
+          <w:noProof/>
+        </w:rPr>
+        <w:drawing>
+          <wp:inline distT="0" distB="0" distL="0" distR="0" wp14:anchorId="59BA8D7C" wp14:editId="4F16E186">
+            <wp:extent cx="5400040" cy="3892550"/>
+            <wp:effectExtent l="0" t="0" r="0" b="0"/>
+            <wp:docPr id="5" name="图片 5"/>
+            <wp:cNvGraphicFramePr>
+              <a:graphicFrameLocks xmlns:a="http://schemas.openxmlformats.org/drawingml/2006/main" noChangeAspect="1"/>
+            </wp:cNvGraphicFramePr>
+            <a:graphic xmlns:a="http://schemas.openxmlformats.org/drawingml/2006/main">
+              <a:graphicData uri="http://schemas.openxmlformats.org/drawingml/2006/picture">
+                <pic:pic xmlns:pic="http://schemas.openxmlformats.org/drawingml/2006/picture">
+                  <pic:nvPicPr>
+                    <pic:cNvPr id="1" name=""/>
+                    <pic:cNvPicPr/>
+                  </pic:nvPicPr>
+                  <pic:blipFill>
+                    <a:blip r:embed="rId11"/>
+                    <a:stretch>
+                      <a:fillRect/>
+                    </a:stretch>
+                  </pic:blipFill>
+                  <pic:spPr>
+                    <a:xfrm>
+                      <a:off x="0" y="0"/>
+                      <a:ext cx="5400040" cy="3892550"/>
+                    </a:xfrm>
+                    <a:prstGeom prst="rect">
+                      <a:avLst/>
+                    </a:prstGeom>
+                  </pic:spPr>
+                </pic:pic>
+              </a:graphicData>
+            </a:graphic>
+          </wp:inline>
+        </w:drawing>
+      </w:r>
+    </w:p>
     <w:p/>
-    <w:p/>
-    <w:p/>
     <w:p>
       <w:pPr>
         <w:pStyle w:val="2"/>
@@ -15608,11 +21712,440 @@
         <w:rPr>
           <w:rFonts w:hint="eastAsia"/>
         </w:rPr>
+        <w:t>St</w:t>
+      </w:r>
+      <w:r>
+        <w:t>ate</w:t>
+      </w:r>
+    </w:p>
+    <w:p>
+      <w:r>
+        <w:rPr>
+          <w:rFonts w:hint="eastAsia"/>
+        </w:rPr>
+        <w:t>Ac</w:t>
+      </w:r>
+      <w:r>
+        <w:t>tor</w:t>
+      </w:r>
+      <w:r>
+        <w:rPr>
+          <w:rFonts w:hint="eastAsia"/>
+        </w:rPr>
+        <w:t>里所含许多状态变理。可能是显式状态机（如FSM模块），也可能是计数器，监听器集合，待处理请求等。这些状态对于a</w:t>
+      </w:r>
+      <w:r>
+        <w:t>ctor</w:t>
+      </w:r>
+      <w:r>
+        <w:rPr>
+          <w:rFonts w:hint="eastAsia"/>
+        </w:rPr>
+        <w:t>是最重要的，不通用受其他a</w:t>
+      </w:r>
+      <w:r>
+        <w:t>ctor</w:t>
+      </w:r>
+      <w:r>
+        <w:rPr>
+          <w:rFonts w:hint="eastAsia"/>
+        </w:rPr>
+        <w:t>操作干扰。好消息</w:t>
+      </w:r>
+      <w:r>
+        <w:rPr>
+          <w:rFonts w:hint="eastAsia"/>
+        </w:rPr>
         <w:lastRenderedPageBreak/>
-        <w:t>St</w:t>
-      </w:r>
-      <w:r>
-        <w:t>ate</w:t>
+        <w:t>是，</w:t>
+      </w:r>
+      <w:proofErr w:type="spellStart"/>
+      <w:r>
+        <w:rPr>
+          <w:rFonts w:hint="eastAsia"/>
+        </w:rPr>
+        <w:t>P</w:t>
+      </w:r>
+      <w:r>
+        <w:t>roto.Actor</w:t>
+      </w:r>
+      <w:proofErr w:type="spellEnd"/>
+      <w:r>
+        <w:rPr>
+          <w:rFonts w:hint="eastAsia"/>
+        </w:rPr>
+        <w:t>中所有a</w:t>
+      </w:r>
+      <w:r>
+        <w:t>ctor</w:t>
+      </w:r>
+      <w:r>
+        <w:rPr>
+          <w:rFonts w:hint="eastAsia"/>
+        </w:rPr>
+        <w:t>都有自己的轻</w:t>
+      </w:r>
+      <w:proofErr w:type="gramStart"/>
+      <w:r>
+        <w:rPr>
+          <w:rFonts w:hint="eastAsia"/>
+        </w:rPr>
+        <w:t>理级线程</w:t>
+      </w:r>
+      <w:proofErr w:type="gramEnd"/>
+      <w:r>
+        <w:rPr>
+          <w:rFonts w:hint="eastAsia"/>
+        </w:rPr>
+        <w:t>，是完全隔离的，这意味着，不需要使有锁同步访问，只需要编写自己的a</w:t>
+      </w:r>
+      <w:r>
+        <w:t>ctor</w:t>
+      </w:r>
+      <w:r>
+        <w:rPr>
+          <w:rFonts w:hint="eastAsia"/>
+        </w:rPr>
+        <w:t>，不用担心并发性。</w:t>
+      </w:r>
+    </w:p>
+    <w:p>
+      <w:r>
+        <w:rPr>
+          <w:rFonts w:hint="eastAsia"/>
+        </w:rPr>
+        <w:t>在后台，</w:t>
+      </w:r>
+      <w:proofErr w:type="spellStart"/>
+      <w:r>
+        <w:rPr>
+          <w:rFonts w:hint="eastAsia"/>
+        </w:rPr>
+        <w:t>P</w:t>
+      </w:r>
+      <w:r>
+        <w:t>roto.Actor</w:t>
+      </w:r>
+      <w:proofErr w:type="spellEnd"/>
+      <w:r>
+        <w:rPr>
+          <w:rFonts w:hint="eastAsia"/>
+        </w:rPr>
+        <w:t>将在真</w:t>
+      </w:r>
+      <w:r>
+        <w:rPr>
+          <w:rFonts w:hint="eastAsia"/>
+        </w:rPr>
+        <w:t>实线程上运行多组a</w:t>
+      </w:r>
+      <w:r>
+        <w:t>ctor</w:t>
+      </w:r>
+      <w:r>
+        <w:rPr>
+          <w:rFonts w:hint="eastAsia"/>
+        </w:rPr>
+        <w:t>，有时会多个a</w:t>
+      </w:r>
+      <w:r>
+        <w:t>ctor</w:t>
+      </w:r>
+      <w:proofErr w:type="gramStart"/>
+      <w:r>
+        <w:rPr>
+          <w:rFonts w:hint="eastAsia"/>
+        </w:rPr>
+        <w:t>其享一个</w:t>
+      </w:r>
+      <w:proofErr w:type="gramEnd"/>
+      <w:r>
+        <w:rPr>
+          <w:rFonts w:hint="eastAsia"/>
+        </w:rPr>
+        <w:t>线程，并且一个a</w:t>
+      </w:r>
+      <w:r>
+        <w:t>ctor</w:t>
+      </w:r>
+      <w:r>
+        <w:rPr>
+          <w:rFonts w:hint="eastAsia"/>
+        </w:rPr>
+        <w:t>的后续调用最终可能会在不同的线程上进行处理。</w:t>
+      </w:r>
+      <w:proofErr w:type="spellStart"/>
+      <w:r>
+        <w:rPr>
+          <w:rFonts w:hint="eastAsia"/>
+        </w:rPr>
+        <w:t>P</w:t>
+      </w:r>
+      <w:r>
+        <w:t>roto.Actor</w:t>
+      </w:r>
+      <w:proofErr w:type="spellEnd"/>
+      <w:r>
+        <w:rPr>
+          <w:rFonts w:hint="eastAsia"/>
+        </w:rPr>
+        <w:t>确保此实现细节不会影响处理a</w:t>
+      </w:r>
+      <w:r>
+        <w:t>ctor</w:t>
+      </w:r>
+      <w:r>
+        <w:rPr>
+          <w:rFonts w:hint="eastAsia"/>
+        </w:rPr>
+        <w:t>状态的单线程。</w:t>
+      </w:r>
+    </w:p>
+    <w:p>
+      <w:r>
+        <w:rPr>
+          <w:rFonts w:hint="eastAsia"/>
+        </w:rPr>
+        <w:t>因为a</w:t>
+      </w:r>
+      <w:r>
+        <w:t>ctor</w:t>
+      </w:r>
+      <w:r>
+        <w:rPr>
+          <w:rFonts w:hint="eastAsia"/>
+        </w:rPr>
+        <w:t>的内部状态非常关键，所以肯有不一致的状态是致命的。因此，当a</w:t>
+      </w:r>
+      <w:r>
+        <w:t>ctor</w:t>
+      </w:r>
+      <w:r>
+        <w:rPr>
+          <w:rFonts w:hint="eastAsia"/>
+        </w:rPr>
+        <w:t>失败并由其主管</w:t>
+      </w:r>
+      <w:proofErr w:type="gramStart"/>
+      <w:r>
+        <w:rPr>
+          <w:rFonts w:hint="eastAsia"/>
+        </w:rPr>
+        <w:t>重启它时</w:t>
+      </w:r>
+      <w:proofErr w:type="gramEnd"/>
+      <w:r>
+        <w:rPr>
+          <w:rFonts w:hint="eastAsia"/>
+        </w:rPr>
+        <w:t>，将从头创建状态，就像首次创建a</w:t>
+      </w:r>
+      <w:r>
+        <w:t>ctor</w:t>
+      </w:r>
+      <w:r>
+        <w:rPr>
+          <w:rFonts w:hint="eastAsia"/>
+        </w:rPr>
+        <w:t>一样。这是为了实现自我修改的能力。</w:t>
+      </w:r>
+    </w:p>
+    <w:p>
+      <w:r>
+        <w:rPr>
+          <w:rFonts w:hint="eastAsia"/>
+        </w:rPr>
+        <w:t>可选项：通过持久保存收到的消息并在重新启动是重置它们，可以自动将a</w:t>
+      </w:r>
+      <w:r>
+        <w:t>ctor</w:t>
+      </w:r>
+      <w:r>
+        <w:rPr>
+          <w:rFonts w:hint="eastAsia"/>
+        </w:rPr>
+        <w:t>的状态恢复到</w:t>
+      </w:r>
+      <w:proofErr w:type="gramStart"/>
+      <w:r>
+        <w:rPr>
+          <w:rFonts w:hint="eastAsia"/>
+        </w:rPr>
+        <w:t>重启前的</w:t>
+      </w:r>
+      <w:proofErr w:type="gramEnd"/>
+      <w:r>
+        <w:rPr>
+          <w:rFonts w:hint="eastAsia"/>
+        </w:rPr>
+        <w:t>状态。</w:t>
+      </w:r>
+    </w:p>
+    <w:p>
+      <w:pPr>
+        <w:pStyle w:val="2"/>
+      </w:pPr>
+      <w:r>
+        <w:rPr>
+          <w:rFonts w:hint="eastAsia"/>
+        </w:rPr>
+        <w:t>B</w:t>
+      </w:r>
+      <w:r>
+        <w:t>ehavior</w:t>
+      </w:r>
+    </w:p>
+    <w:p>
+      <w:r>
+        <w:rPr>
+          <w:rFonts w:hint="eastAsia"/>
+        </w:rPr>
+        <w:t>每次处理消息时，都会根据a</w:t>
+      </w:r>
+      <w:r>
+        <w:t>ctor</w:t>
+      </w:r>
+      <w:r>
+        <w:rPr>
+          <w:rFonts w:hint="eastAsia"/>
+        </w:rPr>
+        <w:t>的当前行为进行匹配。B</w:t>
+      </w:r>
+      <w:r>
+        <w:t>ehavior</w:t>
+      </w:r>
+      <w:r>
+        <w:rPr>
+          <w:rFonts w:hint="eastAsia"/>
+        </w:rPr>
+        <w:t>是指定义在该 时间点对消息</w:t>
+      </w:r>
+      <w:proofErr w:type="gramStart"/>
+      <w:r>
+        <w:rPr>
+          <w:rFonts w:hint="eastAsia"/>
+        </w:rPr>
+        <w:t>作出</w:t>
+      </w:r>
+      <w:proofErr w:type="gramEnd"/>
+      <w:r>
+        <w:rPr>
+          <w:rFonts w:hint="eastAsia"/>
+        </w:rPr>
+        <w:t>反应在的函数，如，客户端授权则转发，无授权则拒绝。此行为可能会随着时间的推移而发生变化，如，因为不同的客户端会随着时间的推移获得授权，或者因为参与者可能会进入“out</w:t>
+      </w:r>
+      <w:r>
+        <w:t>-of-service</w:t>
+      </w:r>
+      <w:r>
+        <w:rPr>
+          <w:rFonts w:hint="eastAsia"/>
+        </w:rPr>
+        <w:t>”模式并稍后返回。这些更改是通过在S</w:t>
+      </w:r>
+      <w:r>
+        <w:t>tate</w:t>
+      </w:r>
+      <w:r>
+        <w:rPr>
+          <w:rFonts w:hint="eastAsia"/>
+        </w:rPr>
+        <w:t>变量中对它们进行编码来实现的，而这些S</w:t>
+      </w:r>
+      <w:r>
+        <w:t>tate</w:t>
+      </w:r>
+      <w:r>
+        <w:rPr>
+          <w:rFonts w:hint="eastAsia"/>
+        </w:rPr>
+        <w:t>是从B</w:t>
+      </w:r>
+      <w:r>
+        <w:t>ehavior</w:t>
+      </w:r>
+      <w:r>
+        <w:rPr>
+          <w:rFonts w:hint="eastAsia"/>
+        </w:rPr>
+        <w:t>的逻辑中读取的，或函数本身可以在运行时被换出，请参阅</w:t>
+      </w:r>
+      <w:r>
+        <w:t>become</w:t>
+      </w:r>
+      <w:r>
+        <w:rPr>
+          <w:rFonts w:hint="eastAsia"/>
+        </w:rPr>
+        <w:t>和u</w:t>
+      </w:r>
+      <w:r>
+        <w:t>nbecome</w:t>
+      </w:r>
+      <w:r>
+        <w:rPr>
+          <w:rFonts w:hint="eastAsia"/>
+        </w:rPr>
+        <w:t>操作。但是，在构造a</w:t>
+      </w:r>
+      <w:r>
+        <w:t>ctor</w:t>
+      </w:r>
+      <w:r>
+        <w:rPr>
+          <w:rFonts w:hint="eastAsia"/>
+        </w:rPr>
+        <w:t>对象期间定义的初始B</w:t>
+      </w:r>
+      <w:r>
+        <w:t>ehavior</w:t>
+      </w:r>
+      <w:r>
+        <w:rPr>
+          <w:rFonts w:hint="eastAsia"/>
+        </w:rPr>
+        <w:t>是特殊的，因为重新启动a</w:t>
+      </w:r>
+      <w:r>
+        <w:t>ctor</w:t>
+      </w:r>
+      <w:r>
+        <w:rPr>
+          <w:rFonts w:hint="eastAsia"/>
+        </w:rPr>
+        <w:t>会将其Be</w:t>
+      </w:r>
+      <w:r>
+        <w:t>havior</w:t>
+      </w:r>
+      <w:r>
+        <w:rPr>
+          <w:rFonts w:hint="eastAsia"/>
+        </w:rPr>
+        <w:t>重置为初始B</w:t>
+      </w:r>
+      <w:r>
+        <w:t>ehavior</w:t>
+      </w:r>
+      <w:r>
+        <w:rPr>
+          <w:rFonts w:hint="eastAsia"/>
+        </w:rPr>
+        <w:t>。</w:t>
+      </w:r>
+    </w:p>
+    <w:p>
+      <w:pPr>
+        <w:pStyle w:val="2"/>
+      </w:pPr>
+      <w:r>
+        <w:rPr>
+          <w:rFonts w:hint="eastAsia"/>
+        </w:rPr>
+        <w:t>Ma</w:t>
+      </w:r>
+      <w:r>
+        <w:t>ilbox</w:t>
       </w:r>
     </w:p>
     <w:p>
@@ -15629,7 +22162,34 @@
         <w:rPr>
           <w:rFonts w:hint="eastAsia"/>
         </w:rPr>
-        <w:t>里所含许多状态变理。可能是显式状态机（如FSM模块），也可能是计数器，监听器集合，待处理请求等。这些状态对于a</w:t>
+        <w:t>的目标是处理M</w:t>
+      </w:r>
+      <w:r>
+        <w:t>essage</w:t>
+      </w:r>
+      <w:r>
+        <w:rPr>
+          <w:rFonts w:hint="eastAsia"/>
+        </w:rPr>
+        <w:t>，这些M</w:t>
+      </w:r>
+      <w:r>
+        <w:t>essage</w:t>
+      </w:r>
+      <w:r>
+        <w:rPr>
+          <w:rFonts w:hint="eastAsia"/>
+        </w:rPr>
+        <w:t>是从其他A</w:t>
+      </w:r>
+      <w:r>
+        <w:t>ctor(</w:t>
+      </w:r>
+      <w:r>
+        <w:rPr>
+          <w:rFonts w:hint="eastAsia"/>
+        </w:rPr>
+        <w:t>或外部A</w:t>
       </w:r>
       <w:r>
         <w:t>ctor</w:t>
@@ -15638,7 +22198,25 @@
         <w:rPr>
           <w:rFonts w:hint="eastAsia"/>
         </w:rPr>
-        <w:t>是最重要的，不通用受其他a</w:t>
+        <w:t>系统</w:t>
+      </w:r>
+      <w:r>
+        <w:t>)</w:t>
+      </w:r>
+      <w:r>
+        <w:rPr>
+          <w:rFonts w:hint="eastAsia"/>
+        </w:rPr>
+        <w:t>发送过来的，将发送者和接收者的关联起来的是</w:t>
+      </w:r>
+      <w:r>
+        <w:t>Mailbox</w:t>
+      </w:r>
+      <w:r>
+        <w:rPr>
+          <w:rFonts w:hint="eastAsia"/>
+        </w:rPr>
+        <w:t>，每个A</w:t>
       </w:r>
       <w:r>
         <w:t>ctor</w:t>
@@ -15647,8 +22225,148 @@
         <w:rPr>
           <w:rFonts w:hint="eastAsia"/>
         </w:rPr>
-        <w:t>操作干扰。好消息是，</w:t>
-      </w:r>
+        <w:t>只有一个邮箱，所有发件人都将其M</w:t>
+      </w:r>
+      <w:r>
+        <w:t>essage</w:t>
+      </w:r>
+      <w:r>
+        <w:rPr>
+          <w:rFonts w:hint="eastAsia"/>
+        </w:rPr>
+        <w:t>排入队列。入队以发送操作的时间顺序发生，这意味着由于跨线程分配A</w:t>
+      </w:r>
+      <w:r>
+        <w:t>ctor</w:t>
+      </w:r>
+      <w:r>
+        <w:rPr>
+          <w:rFonts w:hint="eastAsia"/>
+        </w:rPr>
+        <w:t>的明显</w:t>
+      </w:r>
+      <w:r>
+        <w:rPr>
+          <w:rFonts w:hint="eastAsia"/>
+        </w:rPr>
+        <w:t>随机性，从不同的a</w:t>
+      </w:r>
+      <w:r>
+        <w:t>ctor</w:t>
+      </w:r>
+      <w:r>
+        <w:rPr>
+          <w:rFonts w:hint="eastAsia"/>
+        </w:rPr>
+        <w:t>发送的消息可能在运行时没有定义的顺序。另一方面，从同一个a</w:t>
+      </w:r>
+      <w:r>
+        <w:t>ctor</w:t>
+      </w:r>
+      <w:r>
+        <w:rPr>
+          <w:rFonts w:hint="eastAsia"/>
+        </w:rPr>
+        <w:t>向同一目标发送多个消息将以相同的顺序排列它们。</w:t>
+      </w:r>
+    </w:p>
+    <w:p>
+      <w:r>
+        <w:rPr>
+          <w:rFonts w:hint="eastAsia"/>
+        </w:rPr>
+        <w:t>有不同的</w:t>
+      </w:r>
+      <w:proofErr w:type="spellStart"/>
+      <w:r>
+        <w:rPr>
+          <w:rFonts w:hint="eastAsia"/>
+        </w:rPr>
+        <w:t>E</w:t>
+      </w:r>
+      <w:r>
+        <w:t>mailbox</w:t>
+      </w:r>
+      <w:proofErr w:type="spellEnd"/>
+      <w:r>
+        <w:rPr>
+          <w:rFonts w:hint="eastAsia"/>
+        </w:rPr>
+        <w:t>实现可供选择，默认为F</w:t>
+      </w:r>
+      <w:r>
+        <w:t>IFO</w:t>
+      </w:r>
+      <w:r>
+        <w:rPr>
+          <w:rFonts w:hint="eastAsia"/>
+        </w:rPr>
+        <w:t>：由a</w:t>
+      </w:r>
+      <w:r>
+        <w:t>ctor</w:t>
+      </w:r>
+      <w:r>
+        <w:rPr>
+          <w:rFonts w:hint="eastAsia"/>
+        </w:rPr>
+        <w:t>处理的M</w:t>
+      </w:r>
+      <w:r>
+        <w:t>essage</w:t>
+      </w:r>
+      <w:r>
+        <w:rPr>
+          <w:rFonts w:hint="eastAsia"/>
+        </w:rPr>
+        <w:t>顺序与它们排队的顺序相匹配。这通常是一个很好的默认设置，但应用程序可能需要优先处理某些Me</w:t>
+      </w:r>
+      <w:r>
+        <w:t>ssage</w:t>
+      </w:r>
+      <w:r>
+        <w:rPr>
+          <w:rFonts w:hint="eastAsia"/>
+        </w:rPr>
+        <w:t>。在这种情况下，优先级</w:t>
+      </w:r>
+      <w:proofErr w:type="spellStart"/>
+      <w:r>
+        <w:rPr>
+          <w:rFonts w:hint="eastAsia"/>
+        </w:rPr>
+        <w:t>E</w:t>
+      </w:r>
+      <w:r>
+        <w:t>mailbox</w:t>
+      </w:r>
+      <w:proofErr w:type="spellEnd"/>
+      <w:r>
+        <w:rPr>
+          <w:rFonts w:hint="eastAsia"/>
+        </w:rPr>
+        <w:t>会按优先级来处理M</w:t>
+      </w:r>
+      <w:r>
+        <w:t>essage</w:t>
+      </w:r>
+      <w:r>
+        <w:rPr>
+          <w:rFonts w:hint="eastAsia"/>
+        </w:rPr>
+        <w:t>，在使用这种队列时，处理的M</w:t>
+      </w:r>
+      <w:r>
+        <w:t>essage</w:t>
+      </w:r>
+      <w:r>
+        <w:rPr>
+          <w:rFonts w:hint="eastAsia"/>
+        </w:rPr>
+        <w:t>的顺序会有算法定义，而不是FIFO。</w:t>
+      </w:r>
+    </w:p>
+    <w:p>
       <w:proofErr w:type="spellStart"/>
       <w:r>
         <w:rPr>
@@ -15664,7 +22382,7 @@
         <w:rPr>
           <w:rFonts w:hint="eastAsia"/>
         </w:rPr>
-        <w:t>中所有a</w:t>
+        <w:t>与其他一些A</w:t>
       </w:r>
       <w:r>
         <w:t>ctor</w:t>
@@ -15673,21 +22391,191 @@
         <w:rPr>
           <w:rFonts w:hint="eastAsia"/>
         </w:rPr>
-        <w:t>都有自己的轻</w:t>
+        <w:t>模型实现不同之处理在于，当前行为必须始终处理下一个出队列的M</w:t>
+      </w:r>
+      <w:r>
+        <w:t>essage</w:t>
+      </w:r>
+      <w:r>
+        <w:rPr>
+          <w:rFonts w:hint="eastAsia"/>
+        </w:rPr>
+        <w:t>，没有扫描</w:t>
+      </w:r>
+      <w:proofErr w:type="spellStart"/>
+      <w:r>
+        <w:rPr>
+          <w:rFonts w:hint="eastAsia"/>
+        </w:rPr>
+        <w:t>E</w:t>
+      </w:r>
+      <w:r>
+        <w:t>mailbox</w:t>
+      </w:r>
+      <w:proofErr w:type="spellEnd"/>
+      <w:r>
+        <w:rPr>
+          <w:rFonts w:hint="eastAsia"/>
+        </w:rPr>
+        <w:t>以查找下一个匹配的M</w:t>
+      </w:r>
+      <w:r>
+        <w:t>essage</w:t>
+      </w:r>
+      <w:r>
+        <w:rPr>
+          <w:rFonts w:hint="eastAsia"/>
+        </w:rPr>
+        <w:t>，无法处理通常视为失败，除非覆盖些</w:t>
+      </w:r>
+      <w:proofErr w:type="spellStart"/>
+      <w:r>
+        <w:rPr>
+          <w:rFonts w:hint="eastAsia"/>
+        </w:rPr>
+        <w:t>B</w:t>
+      </w:r>
+      <w:r>
+        <w:t>ehavor</w:t>
+      </w:r>
+      <w:proofErr w:type="spellEnd"/>
+      <w:r>
+        <w:rPr>
+          <w:rFonts w:hint="eastAsia"/>
+        </w:rPr>
+        <w:t>。</w:t>
+      </w:r>
+    </w:p>
+    <w:p>
+      <w:pPr>
+        <w:pStyle w:val="2"/>
+      </w:pPr>
+      <w:r>
+        <w:rPr>
+          <w:rFonts w:hint="eastAsia"/>
+        </w:rPr>
+        <w:t>C</w:t>
+      </w:r>
+      <w:r>
+        <w:t>hildren</w:t>
+      </w:r>
+    </w:p>
+    <w:p>
+      <w:r>
+        <w:rPr>
+          <w:rFonts w:hint="eastAsia"/>
+        </w:rPr>
+        <w:t>每个Ac</w:t>
+      </w:r>
+      <w:r>
+        <w:t>tor</w:t>
+      </w:r>
+      <w:r>
+        <w:rPr>
+          <w:rFonts w:hint="eastAsia"/>
+        </w:rPr>
+        <w:t>都是一个主管：如果它创建子任务，它将自动监督它们。子项列表保存在a</w:t>
+      </w:r>
+      <w:r>
+        <w:t>ctor</w:t>
+      </w:r>
+      <w:r>
+        <w:rPr>
+          <w:rFonts w:hint="eastAsia"/>
+        </w:rPr>
+        <w:t>的上下文中，并且a</w:t>
+      </w:r>
+      <w:r>
+        <w:t>ctor</w:t>
+      </w:r>
+      <w:r>
+        <w:rPr>
+          <w:rFonts w:hint="eastAsia"/>
+        </w:rPr>
+        <w:t>可以访问它。通过创建</w:t>
+      </w:r>
+      <w:proofErr w:type="spellStart"/>
+      <w:r>
+        <w:rPr>
+          <w:rFonts w:hint="eastAsia"/>
+        </w:rPr>
+        <w:t>C</w:t>
+      </w:r>
+      <w:r>
+        <w:t>ontext.Spawn</w:t>
+      </w:r>
+      <w:proofErr w:type="spellEnd"/>
+      <w:r>
+        <w:t>()</w:t>
+      </w:r>
+      <w:r>
+        <w:rPr>
+          <w:rFonts w:hint="eastAsia"/>
+        </w:rPr>
+        <w:t>或停止</w:t>
+      </w:r>
+      <w:proofErr w:type="spellStart"/>
+      <w:r>
+        <w:rPr>
+          <w:rFonts w:hint="eastAsia"/>
+        </w:rPr>
+        <w:t>c</w:t>
+      </w:r>
+      <w:r>
+        <w:t>hild.Stop</w:t>
+      </w:r>
+      <w:proofErr w:type="spellEnd"/>
+      <w:r>
+        <w:t>()</w:t>
+      </w:r>
+      <w:r>
+        <w:rPr>
+          <w:rFonts w:hint="eastAsia"/>
+        </w:rPr>
+        <w:t>子项来完成对列表的修改，</w:t>
       </w:r>
       <w:proofErr w:type="gramStart"/>
       <w:r>
         <w:rPr>
           <w:rFonts w:hint="eastAsia"/>
         </w:rPr>
-        <w:t>理级线程</w:t>
+        <w:t>产立即</w:t>
       </w:r>
       <w:proofErr w:type="gramEnd"/>
       <w:r>
         <w:rPr>
           <w:rFonts w:hint="eastAsia"/>
         </w:rPr>
-        <w:t>，是完全隔离的，这意味着，不需要使有锁同步访问，只需要编写自己的a</w:t>
+        <w:t>反映这些操作。实际的创建和终止操作以异步方式在幕后发生，因此它们</w:t>
+      </w:r>
+      <w:r>
+        <w:rPr>
+          <w:rFonts w:hint="eastAsia"/>
+        </w:rPr>
+        <w:lastRenderedPageBreak/>
+        <w:t>不会“阻止”他们的主管。</w:t>
+      </w:r>
+    </w:p>
+    <w:p>
+      <w:pPr>
+        <w:pStyle w:val="2"/>
+      </w:pPr>
+      <w:r>
+        <w:rPr>
+          <w:rFonts w:hint="eastAsia"/>
+        </w:rPr>
+        <w:t>Su</w:t>
+      </w:r>
+      <w:r>
+        <w:t>pervisor Strategy</w:t>
+      </w:r>
+    </w:p>
+    <w:p>
+      <w:r>
+        <w:rPr>
+          <w:rFonts w:hint="eastAsia"/>
+        </w:rPr>
+        <w:t>A</w:t>
       </w:r>
       <w:r>
         <w:t>ctor</w:t>
@@ -15696,15 +22584,27 @@
         <w:rPr>
           <w:rFonts w:hint="eastAsia"/>
         </w:rPr>
-        <w:t>，不用担心并发性。</w:t>
-      </w:r>
-    </w:p>
-    <w:p>
-      <w:r>
-        <w:rPr>
-          <w:rFonts w:hint="eastAsia"/>
-        </w:rPr>
-        <w:t>在后台，</w:t>
+        <w:t>最后处理</w:t>
+      </w:r>
+      <w:proofErr w:type="gramStart"/>
+      <w:r>
+        <w:rPr>
+          <w:rFonts w:hint="eastAsia"/>
+        </w:rPr>
+        <w:t>子任务</w:t>
+      </w:r>
+      <w:proofErr w:type="gramEnd"/>
+      <w:r>
+        <w:rPr>
+          <w:rFonts w:hint="eastAsia"/>
+        </w:rPr>
+        <w:t>的故障</w:t>
+      </w:r>
+      <w:r>
+        <w:rPr>
+          <w:rFonts w:hint="eastAsia"/>
+        </w:rPr>
+        <w:t>。然后</w:t>
       </w:r>
       <w:proofErr w:type="spellStart"/>
       <w:r>
@@ -15721,13 +22621,7 @@
         <w:rPr>
           <w:rFonts w:hint="eastAsia"/>
         </w:rPr>
-        <w:t>将在真</w:t>
-      </w:r>
-      <w:r>
-        <w:rPr>
-          <w:rFonts w:hint="eastAsia"/>
-        </w:rPr>
-        <w:t>实线程上运行多组a</w:t>
+        <w:t>透明的完成故障处理，对每个传入的故障应用监督和监控中描述的策略之一。由于此策略是A</w:t>
       </w:r>
       <w:r>
         <w:t>ctor</w:t>
@@ -15736,24 +22630,78 @@
         <w:rPr>
           <w:rFonts w:hint="eastAsia"/>
         </w:rPr>
-        <w:t>，有时会多个a</w:t>
+        <w:t>系统结构的基础，因此一旦创建了A</w:t>
       </w:r>
       <w:r>
         <w:t>ctor</w:t>
       </w:r>
+      <w:r>
+        <w:rPr>
+          <w:rFonts w:hint="eastAsia"/>
+        </w:rPr>
+        <w:t>，就无法更改。</w:t>
+      </w:r>
+    </w:p>
+    <w:p>
+      <w:r>
+        <w:rPr>
+          <w:rFonts w:hint="eastAsia"/>
+        </w:rPr>
+        <w:t>考虑到每个</w:t>
+      </w:r>
+      <w:r>
+        <w:t>Actor</w:t>
+      </w:r>
+      <w:r>
+        <w:rPr>
+          <w:rFonts w:hint="eastAsia"/>
+        </w:rPr>
+        <w:t>只有一个这样的策略，这就意味着如果不同的策略适用于一个参与者的各个子任务，那么这些</w:t>
+      </w:r>
       <w:proofErr w:type="gramStart"/>
       <w:r>
         <w:rPr>
           <w:rFonts w:hint="eastAsia"/>
         </w:rPr>
-        <w:t>其享一个</w:t>
+        <w:t>子任务</w:t>
       </w:r>
       <w:proofErr w:type="gramEnd"/>
       <w:r>
         <w:rPr>
           <w:rFonts w:hint="eastAsia"/>
         </w:rPr>
-        <w:t>线程，并且一个a</w:t>
+        <w:t>应该被分组在具有匹配策略的中间监督者之下，再次优先考虑Act</w:t>
+      </w:r>
+      <w:r>
+        <w:t>o</w:t>
+      </w:r>
+      <w:r>
+        <w:rPr>
+          <w:rFonts w:hint="eastAsia"/>
+        </w:rPr>
+        <w:t>r系统的结构，。将任务拆分为子任务。</w:t>
+      </w:r>
+    </w:p>
+    <w:p>
+      <w:pPr>
+        <w:pStyle w:val="2"/>
+      </w:pPr>
+      <w:r>
+        <w:rPr>
+          <w:rFonts w:hint="eastAsia"/>
+        </w:rPr>
+        <w:t>Wh</w:t>
+      </w:r>
+      <w:r>
+        <w:t>en an Actor Terminates</w:t>
+      </w:r>
+    </w:p>
+    <w:p>
+      <w:r>
+        <w:rPr>
+          <w:rFonts w:hint="eastAsia"/>
+        </w:rPr>
+        <w:t>一旦一个a</w:t>
       </w:r>
       <w:r>
         <w:t>ctor</w:t>
@@ -15762,288 +22710,93 @@
         <w:rPr>
           <w:rFonts w:hint="eastAsia"/>
         </w:rPr>
-        <w:t>的后续调用最终可能会在不同的线程上进行处理。</w:t>
-      </w:r>
-      <w:proofErr w:type="spellStart"/>
-      <w:r>
-        <w:rPr>
-          <w:rFonts w:hint="eastAsia"/>
-        </w:rPr>
-        <w:t>P</w:t>
-      </w:r>
-      <w:r>
-        <w:t>roto.Actor</w:t>
-      </w:r>
-      <w:proofErr w:type="spellEnd"/>
-      <w:r>
-        <w:rPr>
-          <w:rFonts w:hint="eastAsia"/>
-        </w:rPr>
-        <w:t>确保此实现细节不会影响处理a</w:t>
-      </w:r>
-      <w:r>
-        <w:t>ctor</w:t>
-      </w:r>
-      <w:r>
-        <w:rPr>
-          <w:rFonts w:hint="eastAsia"/>
-        </w:rPr>
-        <w:t>状态的单线程。</w:t>
-      </w:r>
-    </w:p>
-    <w:p>
-      <w:r>
-        <w:rPr>
-          <w:rFonts w:hint="eastAsia"/>
-        </w:rPr>
-        <w:t>因为a</w:t>
-      </w:r>
-      <w:r>
-        <w:t>ctor</w:t>
-      </w:r>
-      <w:r>
-        <w:rPr>
-          <w:rFonts w:hint="eastAsia"/>
-        </w:rPr>
-        <w:t>的内部状态非常关键，所以肯有不一致的状态是致命的。因此，当a</w:t>
-      </w:r>
-      <w:r>
-        <w:t>ctor</w:t>
-      </w:r>
-      <w:r>
-        <w:rPr>
-          <w:rFonts w:hint="eastAsia"/>
-        </w:rPr>
-        <w:t>失败并由其主管</w:t>
+        <w:t>终止，即以一种未被重</w:t>
       </w:r>
       <w:proofErr w:type="gramStart"/>
       <w:r>
         <w:rPr>
           <w:rFonts w:hint="eastAsia"/>
         </w:rPr>
-        <w:t>重启它时</w:t>
+        <w:t>启处理</w:t>
       </w:r>
       <w:proofErr w:type="gramEnd"/>
       <w:r>
         <w:rPr>
           <w:rFonts w:hint="eastAsia"/>
         </w:rPr>
-        <w:t>，将从头创建状态，就像首次创建a</w:t>
-      </w:r>
-      <w:r>
-        <w:t>ctor</w:t>
-      </w:r>
-      <w:r>
-        <w:rPr>
-          <w:rFonts w:hint="eastAsia"/>
-        </w:rPr>
-        <w:t>一样。这是为了实现自我修改的能力。</w:t>
-      </w:r>
-    </w:p>
-    <w:p>
-      <w:r>
-        <w:rPr>
-          <w:rFonts w:hint="eastAsia"/>
-        </w:rPr>
-        <w:t>可选项：通过持久保存收到的消息并在重新启动是重置它们，可以自动将a</w:t>
-      </w:r>
-      <w:r>
-        <w:t>ctor</w:t>
-      </w:r>
-      <w:r>
-        <w:rPr>
-          <w:rFonts w:hint="eastAsia"/>
-        </w:rPr>
-        <w:t>的状态恢复到</w:t>
-      </w:r>
-      <w:proofErr w:type="gramStart"/>
-      <w:r>
-        <w:rPr>
-          <w:rFonts w:hint="eastAsia"/>
-        </w:rPr>
-        <w:t>重启前的</w:t>
-      </w:r>
-      <w:proofErr w:type="gramEnd"/>
-      <w:r>
-        <w:rPr>
-          <w:rFonts w:hint="eastAsia"/>
-        </w:rPr>
-        <w:t>状态。</w:t>
-      </w:r>
-    </w:p>
-    <w:p>
-      <w:pPr>
-        <w:pStyle w:val="2"/>
-      </w:pPr>
-      <w:r>
-        <w:rPr>
-          <w:rFonts w:hint="eastAsia"/>
-        </w:rPr>
-        <w:t>B</w:t>
-      </w:r>
-      <w:r>
-        <w:t>ehavior</w:t>
-      </w:r>
-    </w:p>
-    <w:p>
-      <w:r>
-        <w:rPr>
-          <w:rFonts w:hint="eastAsia"/>
-        </w:rPr>
-        <w:t>每次处理消息时，都会根据a</w:t>
-      </w:r>
-      <w:r>
-        <w:t>ctor</w:t>
-      </w:r>
-      <w:r>
-        <w:rPr>
-          <w:rFonts w:hint="eastAsia"/>
-        </w:rPr>
-        <w:t>的当前行为进行匹配。B</w:t>
-      </w:r>
-      <w:r>
-        <w:t>ehavior</w:t>
-      </w:r>
-      <w:r>
-        <w:rPr>
-          <w:rFonts w:hint="eastAsia"/>
-        </w:rPr>
-        <w:t>是指定义在该 时间点对消息</w:t>
-      </w:r>
-      <w:proofErr w:type="gramStart"/>
-      <w:r>
-        <w:rPr>
-          <w:rFonts w:hint="eastAsia"/>
-        </w:rPr>
-        <w:t>作出</w:t>
-      </w:r>
-      <w:proofErr w:type="gramEnd"/>
-      <w:r>
-        <w:rPr>
-          <w:rFonts w:hint="eastAsia"/>
-        </w:rPr>
-        <w:t>反应在的函数，如，客户端授权则转发，无授权则拒绝。此行为可能会随着时间的推移而发生变化，如，因为不同的客户端会随着时间的推移获得授权，或者因为参与者可能会进入“out</w:t>
-      </w:r>
-      <w:r>
-        <w:t>-of-service</w:t>
-      </w:r>
-      <w:r>
-        <w:rPr>
-          <w:rFonts w:hint="eastAsia"/>
-        </w:rPr>
-        <w:t>”模式并稍后返回。这些更改是通过在S</w:t>
-      </w:r>
-      <w:r>
-        <w:t>tate</w:t>
-      </w:r>
-      <w:r>
-        <w:rPr>
-          <w:rFonts w:hint="eastAsia"/>
-        </w:rPr>
-        <w:t>变量中对它们进行编码来实现的，而这些S</w:t>
-      </w:r>
-      <w:r>
-        <w:t>tate</w:t>
-      </w:r>
-      <w:r>
-        <w:rPr>
-          <w:rFonts w:hint="eastAsia"/>
-        </w:rPr>
-        <w:t>是从B</w:t>
-      </w:r>
-      <w:r>
-        <w:t>ehavior</w:t>
-      </w:r>
-      <w:r>
-        <w:rPr>
-          <w:rFonts w:hint="eastAsia"/>
-        </w:rPr>
-        <w:t>的逻辑中读取的，或函数本身可以在运行时被换出，请参阅</w:t>
-      </w:r>
-      <w:r>
-        <w:t>become</w:t>
-      </w:r>
-      <w:r>
-        <w:rPr>
-          <w:rFonts w:hint="eastAsia"/>
-        </w:rPr>
-        <w:t>和u</w:t>
-      </w:r>
-      <w:r>
-        <w:t>nbecome</w:t>
-      </w:r>
-      <w:r>
-        <w:rPr>
-          <w:rFonts w:hint="eastAsia"/>
-        </w:rPr>
-        <w:t>操作。但是，在构造a</w:t>
-      </w:r>
-      <w:r>
-        <w:t>ctor</w:t>
-      </w:r>
-      <w:r>
-        <w:rPr>
-          <w:rFonts w:hint="eastAsia"/>
-        </w:rPr>
-        <w:t>对象期间定义的初始B</w:t>
-      </w:r>
-      <w:r>
-        <w:t>ehavior</w:t>
-      </w:r>
-      <w:r>
-        <w:rPr>
-          <w:rFonts w:hint="eastAsia"/>
-        </w:rPr>
-        <w:t>是特殊的，因为重新启动a</w:t>
-      </w:r>
-      <w:r>
-        <w:t>ctor</w:t>
-      </w:r>
-      <w:r>
-        <w:rPr>
-          <w:rFonts w:hint="eastAsia"/>
-        </w:rPr>
-        <w:t>会将其Be</w:t>
-      </w:r>
-      <w:r>
-        <w:t>havior</w:t>
-      </w:r>
-      <w:r>
-        <w:rPr>
-          <w:rFonts w:hint="eastAsia"/>
-        </w:rPr>
-        <w:t>重置为初始B</w:t>
-      </w:r>
-      <w:r>
-        <w:t>ehavior</w:t>
-      </w:r>
-      <w:r>
-        <w:rPr>
-          <w:rFonts w:hint="eastAsia"/>
-        </w:rPr>
-        <w:t>。</w:t>
-      </w:r>
-    </w:p>
-    <w:p>
-      <w:pPr>
-        <w:pStyle w:val="2"/>
-      </w:pPr>
-      <w:r>
-        <w:rPr>
-          <w:rFonts w:hint="eastAsia"/>
-        </w:rPr>
-        <w:t>Ma</w:t>
-      </w:r>
-      <w:r>
-        <w:t>ilbox</w:t>
-      </w:r>
-    </w:p>
-    <w:p>
-      <w:r>
-        <w:rPr>
-          <w:rFonts w:hint="eastAsia"/>
-        </w:rPr>
-        <w:t>Ac</w:t>
+        <w:t>的方式失败，自行停止或被其主管停止，它将释放其资源，将所有剩余的消息从其邮箱中排放到系统的“死信</w:t>
+      </w:r>
+      <w:r>
+        <w:rPr>
+          <w:rFonts w:hint="eastAsia"/>
+        </w:rPr>
+        <w:t>邮箱</w:t>
+      </w:r>
+      <w:r>
+        <w:rPr>
+          <w:rFonts w:hint="eastAsia"/>
+        </w:rPr>
+        <w:t>”</w:t>
+      </w:r>
+      <w:r>
+        <w:rPr>
+          <w:rFonts w:hint="eastAsia"/>
+        </w:rPr>
+        <w:t>中。将他们转发给</w:t>
+      </w:r>
+      <w:proofErr w:type="spellStart"/>
+      <w:r>
+        <w:rPr>
+          <w:rFonts w:hint="eastAsia"/>
+        </w:rPr>
+        <w:t>E</w:t>
+      </w:r>
+      <w:r>
+        <w:t>ventStream</w:t>
+      </w:r>
+      <w:proofErr w:type="spellEnd"/>
+      <w:r>
+        <w:t xml:space="preserve"> </w:t>
+      </w:r>
+      <w:r>
+        <w:rPr>
+          <w:rFonts w:hint="eastAsia"/>
+        </w:rPr>
+        <w:t>作为</w:t>
+      </w:r>
+      <w:proofErr w:type="spellStart"/>
+      <w:r>
+        <w:rPr>
+          <w:rFonts w:hint="eastAsia"/>
+        </w:rPr>
+        <w:t>D</w:t>
+      </w:r>
+      <w:r>
+        <w:t>eadLetters</w:t>
+      </w:r>
+      <w:proofErr w:type="spellEnd"/>
+      <w:r>
+        <w:rPr>
+          <w:rFonts w:hint="eastAsia"/>
+        </w:rPr>
+        <w:t>，然后，使用系统</w:t>
+      </w:r>
+      <w:proofErr w:type="spellStart"/>
+      <w:r>
+        <w:rPr>
+          <w:rFonts w:hint="eastAsia"/>
+        </w:rPr>
+        <w:t>E</w:t>
+      </w:r>
+      <w:r>
+        <w:t>mailbox</w:t>
+      </w:r>
+      <w:proofErr w:type="spellEnd"/>
+      <w:r>
+        <w:rPr>
+          <w:rFonts w:hint="eastAsia"/>
+        </w:rPr>
+        <w:t>在Ac</w:t>
       </w:r>
       <w:r>
         <w:t>tor</w:t>
@@ -16052,120 +22805,7 @@
         <w:rPr>
           <w:rFonts w:hint="eastAsia"/>
         </w:rPr>
-        <w:t>的目标是处理M</w:t>
-      </w:r>
-      <w:r>
-        <w:t>essage</w:t>
-      </w:r>
-      <w:r>
-        <w:rPr>
-          <w:rFonts w:hint="eastAsia"/>
-        </w:rPr>
-        <w:t>，这些M</w:t>
-      </w:r>
-      <w:r>
-        <w:t>essage</w:t>
-      </w:r>
-      <w:r>
-        <w:rPr>
-          <w:rFonts w:hint="eastAsia"/>
-        </w:rPr>
-        <w:t>是从其他A</w:t>
-      </w:r>
-      <w:r>
-        <w:t>ctor(</w:t>
-      </w:r>
-      <w:r>
-        <w:rPr>
-          <w:rFonts w:hint="eastAsia"/>
-        </w:rPr>
-        <w:t>或外部A</w:t>
-      </w:r>
-      <w:r>
-        <w:t>ctor</w:t>
-      </w:r>
-      <w:r>
-        <w:rPr>
-          <w:rFonts w:hint="eastAsia"/>
-        </w:rPr>
-        <w:t>系统</w:t>
-      </w:r>
-      <w:r>
-        <w:t>)</w:t>
-      </w:r>
-      <w:r>
-        <w:rPr>
-          <w:rFonts w:hint="eastAsia"/>
-        </w:rPr>
-        <w:t>发送过来的，将发送者和接收者的关联起来的是</w:t>
-      </w:r>
-      <w:r>
-        <w:t>Mailbox</w:t>
-      </w:r>
-      <w:r>
-        <w:rPr>
-          <w:rFonts w:hint="eastAsia"/>
-        </w:rPr>
-        <w:t>，每个A</w:t>
-      </w:r>
-      <w:r>
-        <w:t>ctor</w:t>
-      </w:r>
-      <w:r>
-        <w:rPr>
-          <w:rFonts w:hint="eastAsia"/>
-        </w:rPr>
-        <w:t>只有一个邮箱，所有发件人都将其M</w:t>
-      </w:r>
-      <w:r>
-        <w:t>essage</w:t>
-      </w:r>
-      <w:r>
-        <w:rPr>
-          <w:rFonts w:hint="eastAsia"/>
-        </w:rPr>
-        <w:t>排入队列。入队以发送操作的时间顺序发生，这意味着由于跨线程分配A</w:t>
-      </w:r>
-      <w:r>
-        <w:t>ctor</w:t>
-      </w:r>
-      <w:r>
-        <w:rPr>
-          <w:rFonts w:hint="eastAsia"/>
-        </w:rPr>
-        <w:t>的明显</w:t>
-      </w:r>
-      <w:r>
-        <w:rPr>
-          <w:rFonts w:hint="eastAsia"/>
-        </w:rPr>
-        <w:t>随机性，从不同的a</w:t>
-      </w:r>
-      <w:r>
-        <w:t>ctor</w:t>
-      </w:r>
-      <w:r>
-        <w:rPr>
-          <w:rFonts w:hint="eastAsia"/>
-        </w:rPr>
-        <w:t>发送的消息可能在运行时没有定义的顺序。另一方面，从同一个a</w:t>
-      </w:r>
-      <w:r>
-        <w:t>ctor</w:t>
-      </w:r>
-      <w:r>
-        <w:rPr>
-          <w:rFonts w:hint="eastAsia"/>
-        </w:rPr>
-        <w:t>向同一目标发送多个消息将以相同的顺序排列它们。</w:t>
-      </w:r>
-    </w:p>
-    <w:p>
-      <w:r>
-        <w:rPr>
-          <w:rFonts w:hint="eastAsia"/>
-        </w:rPr>
-        <w:t>有不同的</w:t>
+        <w:t>引用中替换</w:t>
       </w:r>
       <w:proofErr w:type="spellStart"/>
       <w:r>
@@ -16182,43 +22822,7 @@
         <w:rPr>
           <w:rFonts w:hint="eastAsia"/>
         </w:rPr>
-        <w:t>实现可供选择，默认为F</w:t>
-      </w:r>
-      <w:r>
-        <w:t>IFO</w:t>
-      </w:r>
-      <w:r>
-        <w:rPr>
-          <w:rFonts w:hint="eastAsia"/>
-        </w:rPr>
-        <w:t>：由a</w:t>
-      </w:r>
-      <w:r>
-        <w:t>ctor</w:t>
-      </w:r>
-      <w:r>
-        <w:rPr>
-          <w:rFonts w:hint="eastAsia"/>
-        </w:rPr>
-        <w:t>处理的M</w:t>
-      </w:r>
-      <w:r>
-        <w:t>essage</w:t>
-      </w:r>
-      <w:r>
-        <w:rPr>
-          <w:rFonts w:hint="eastAsia"/>
-        </w:rPr>
-        <w:t>顺序与它们排队的顺序相匹配。这通常是一个很好的默认设置，但应用程序可能需要优先处理某些Me</w:t>
-      </w:r>
-      <w:r>
-        <w:t>ssage</w:t>
-      </w:r>
-      <w:r>
-        <w:rPr>
-          <w:rFonts w:hint="eastAsia"/>
-        </w:rPr>
-        <w:t>。在这种情况下，优先级</w:t>
+        <w:t>，将所有新邮件重定向到</w:t>
       </w:r>
       <w:proofErr w:type="spellStart"/>
       <w:r>
@@ -16228,421 +22832,10 @@
         <w:t>E</w:t>
       </w:r>
       <w:r>
-        <w:t>mailbox</w:t>
-      </w:r>
-      <w:proofErr w:type="spellEnd"/>
-      <w:r>
-        <w:rPr>
-          <w:rFonts w:hint="eastAsia"/>
-        </w:rPr>
-        <w:t>会按优先级来处理M</w:t>
-      </w:r>
-      <w:r>
-        <w:t>essage</w:t>
-      </w:r>
-      <w:r>
-        <w:rPr>
-          <w:rFonts w:hint="eastAsia"/>
-        </w:rPr>
-        <w:t>，在使用这种队列时，处理的M</w:t>
-      </w:r>
-      <w:r>
-        <w:t>essage</w:t>
-      </w:r>
-      <w:r>
-        <w:rPr>
-          <w:rFonts w:hint="eastAsia"/>
-        </w:rPr>
-        <w:t>的顺序会有算法定义，而不是FIFO。</w:t>
-      </w:r>
-    </w:p>
-    <w:p>
-      <w:proofErr w:type="spellStart"/>
-      <w:r>
-        <w:rPr>
-          <w:rFonts w:hint="eastAsia"/>
-        </w:rPr>
-        <w:t>P</w:t>
-      </w:r>
-      <w:r>
-        <w:t>roto.Actor</w:t>
-      </w:r>
-      <w:proofErr w:type="spellEnd"/>
-      <w:r>
-        <w:rPr>
-          <w:rFonts w:hint="eastAsia"/>
-        </w:rPr>
-        <w:t>与其他一些A</w:t>
-      </w:r>
-      <w:r>
-        <w:t>ctor</w:t>
-      </w:r>
-      <w:r>
-        <w:rPr>
-          <w:rFonts w:hint="eastAsia"/>
-        </w:rPr>
-        <w:t>模型实现不同之处理在于，当前行为必须始终处理下一个出队列的M</w:t>
-      </w:r>
-      <w:r>
-        <w:t>essage</w:t>
-      </w:r>
-      <w:r>
-        <w:rPr>
-          <w:rFonts w:hint="eastAsia"/>
-        </w:rPr>
-        <w:t>，没有扫描</w:t>
-      </w:r>
-      <w:proofErr w:type="spellStart"/>
-      <w:r>
-        <w:rPr>
-          <w:rFonts w:hint="eastAsia"/>
-        </w:rPr>
-        <w:t>E</w:t>
-      </w:r>
-      <w:r>
-        <w:t>mailbox</w:t>
-      </w:r>
-      <w:proofErr w:type="spellEnd"/>
-      <w:r>
-        <w:rPr>
-          <w:rFonts w:hint="eastAsia"/>
-        </w:rPr>
-        <w:t>以查找下一个匹配的M</w:t>
-      </w:r>
-      <w:r>
-        <w:t>essage</w:t>
-      </w:r>
-      <w:r>
-        <w:rPr>
-          <w:rFonts w:hint="eastAsia"/>
-        </w:rPr>
-        <w:t>，无法处理通常视为失败，除非覆盖些</w:t>
-      </w:r>
-      <w:proofErr w:type="spellStart"/>
-      <w:r>
-        <w:rPr>
-          <w:rFonts w:hint="eastAsia"/>
-        </w:rPr>
-        <w:t>B</w:t>
-      </w:r>
-      <w:r>
-        <w:t>ehavor</w:t>
-      </w:r>
-      <w:proofErr w:type="spellEnd"/>
-      <w:r>
-        <w:rPr>
-          <w:rFonts w:hint="eastAsia"/>
-        </w:rPr>
-        <w:t>。</w:t>
-      </w:r>
-    </w:p>
-    <w:p>
-      <w:pPr>
-        <w:pStyle w:val="2"/>
-      </w:pPr>
-      <w:r>
-        <w:rPr>
-          <w:rFonts w:hint="eastAsia"/>
-        </w:rPr>
-        <w:lastRenderedPageBreak/>
-        <w:t>C</w:t>
-      </w:r>
-      <w:r>
-        <w:t>hildren</w:t>
-      </w:r>
-    </w:p>
-    <w:p>
-      <w:r>
-        <w:rPr>
-          <w:rFonts w:hint="eastAsia"/>
-        </w:rPr>
-        <w:t>每个Ac</w:t>
-      </w:r>
-      <w:r>
-        <w:t>tor</w:t>
-      </w:r>
-      <w:r>
-        <w:rPr>
-          <w:rFonts w:hint="eastAsia"/>
-        </w:rPr>
-        <w:t>都是一个主管：如果它创建子任务，它将自动监督它们。子项列表保存在a</w:t>
-      </w:r>
-      <w:r>
-        <w:t>ctor</w:t>
-      </w:r>
-      <w:r>
-        <w:rPr>
-          <w:rFonts w:hint="eastAsia"/>
-        </w:rPr>
-        <w:t>的上下文中，并且a</w:t>
-      </w:r>
-      <w:r>
-        <w:t>ctor</w:t>
-      </w:r>
-      <w:r>
-        <w:rPr>
-          <w:rFonts w:hint="eastAsia"/>
-        </w:rPr>
-        <w:t>可以访问它。通过创建</w:t>
-      </w:r>
-      <w:proofErr w:type="spellStart"/>
-      <w:r>
-        <w:rPr>
-          <w:rFonts w:hint="eastAsia"/>
-        </w:rPr>
-        <w:t>C</w:t>
-      </w:r>
-      <w:r>
-        <w:t>ontext.Spawn</w:t>
-      </w:r>
-      <w:proofErr w:type="spellEnd"/>
-      <w:r>
-        <w:t>()</w:t>
-      </w:r>
-      <w:r>
-        <w:rPr>
-          <w:rFonts w:hint="eastAsia"/>
-        </w:rPr>
-        <w:t>或停止</w:t>
-      </w:r>
-      <w:proofErr w:type="spellStart"/>
-      <w:r>
-        <w:rPr>
-          <w:rFonts w:hint="eastAsia"/>
-        </w:rPr>
-        <w:t>c</w:t>
-      </w:r>
-      <w:r>
-        <w:t>hild.Stop</w:t>
-      </w:r>
-      <w:proofErr w:type="spellEnd"/>
-      <w:r>
-        <w:t>()</w:t>
-      </w:r>
-      <w:r>
-        <w:rPr>
-          <w:rFonts w:hint="eastAsia"/>
-        </w:rPr>
-        <w:t>子项来完成对列表的修改，</w:t>
-      </w:r>
-      <w:proofErr w:type="gramStart"/>
-      <w:r>
-        <w:rPr>
-          <w:rFonts w:hint="eastAsia"/>
-        </w:rPr>
-        <w:t>产立即</w:t>
-      </w:r>
-      <w:proofErr w:type="gramEnd"/>
-      <w:r>
-        <w:rPr>
-          <w:rFonts w:hint="eastAsia"/>
-        </w:rPr>
-        <w:t>反映这些操作。实际的创建和终止操作以异步方式在幕后发生，因此它们不会“阻止”他们的主管。</w:t>
-      </w:r>
-    </w:p>
-    <w:p>
-      <w:pPr>
-        <w:pStyle w:val="2"/>
-      </w:pPr>
-      <w:r>
-        <w:rPr>
-          <w:rFonts w:hint="eastAsia"/>
-        </w:rPr>
-        <w:t>Su</w:t>
-      </w:r>
-      <w:r>
-        <w:t>pervisor Strategy</w:t>
-      </w:r>
-    </w:p>
-    <w:p>
-      <w:r>
-        <w:rPr>
-          <w:rFonts w:hint="eastAsia"/>
-        </w:rPr>
-        <w:t>A</w:t>
-      </w:r>
-      <w:r>
-        <w:t>ctor</w:t>
-      </w:r>
-      <w:r>
-        <w:rPr>
-          <w:rFonts w:hint="eastAsia"/>
-        </w:rPr>
-        <w:t>最后处理</w:t>
-      </w:r>
-      <w:proofErr w:type="gramStart"/>
-      <w:r>
-        <w:rPr>
-          <w:rFonts w:hint="eastAsia"/>
-        </w:rPr>
-        <w:t>子任务</w:t>
-      </w:r>
-      <w:proofErr w:type="gramEnd"/>
-      <w:r>
-        <w:rPr>
-          <w:rFonts w:hint="eastAsia"/>
-        </w:rPr>
-        <w:t>的故障</w:t>
-      </w:r>
-      <w:r>
-        <w:rPr>
-          <w:rFonts w:hint="eastAsia"/>
-        </w:rPr>
-        <w:t>。然后</w:t>
-      </w:r>
-      <w:proofErr w:type="spellStart"/>
-      <w:r>
-        <w:rPr>
-          <w:rFonts w:hint="eastAsia"/>
-        </w:rPr>
-        <w:t>P</w:t>
-      </w:r>
-      <w:r>
-        <w:t>roto.Actor</w:t>
-      </w:r>
-      <w:proofErr w:type="spellEnd"/>
-      <w:r>
-        <w:rPr>
-          <w:rFonts w:hint="eastAsia"/>
-        </w:rPr>
-        <w:t>透明的完成故障处理，对每个传入的故障应用监督和监控中描述的策略之一。由于此策略是A</w:t>
-      </w:r>
-      <w:r>
-        <w:t>ctor</w:t>
-      </w:r>
-      <w:r>
-        <w:rPr>
-          <w:rFonts w:hint="eastAsia"/>
-        </w:rPr>
-        <w:t>系统结构的基础，因此一旦创建了A</w:t>
-      </w:r>
-      <w:r>
-        <w:t>ctor</w:t>
-      </w:r>
-      <w:r>
-        <w:rPr>
-          <w:rFonts w:hint="eastAsia"/>
-        </w:rPr>
-        <w:t>，就无法更改。</w:t>
-      </w:r>
-    </w:p>
-    <w:p>
-      <w:r>
-        <w:rPr>
-          <w:rFonts w:hint="eastAsia"/>
-        </w:rPr>
-        <w:t>考虑到每个</w:t>
-      </w:r>
-      <w:r>
-        <w:t>Actor</w:t>
-      </w:r>
-      <w:r>
-        <w:rPr>
-          <w:rFonts w:hint="eastAsia"/>
-        </w:rPr>
-        <w:t>只有一个这样的策略，这就意味着如果不同的策略适用于一个参与者的各个子任务，那么这些</w:t>
-      </w:r>
-      <w:proofErr w:type="gramStart"/>
-      <w:r>
-        <w:rPr>
-          <w:rFonts w:hint="eastAsia"/>
-        </w:rPr>
-        <w:t>子任务</w:t>
-      </w:r>
-      <w:proofErr w:type="gramEnd"/>
-      <w:r>
-        <w:rPr>
-          <w:rFonts w:hint="eastAsia"/>
-        </w:rPr>
-        <w:t>应该被分组在具有匹配策略的中间监督者之下，再次优先考虑Act</w:t>
-      </w:r>
-      <w:r>
-        <w:t>o</w:t>
-      </w:r>
-      <w:r>
-        <w:rPr>
-          <w:rFonts w:hint="eastAsia"/>
-        </w:rPr>
-        <w:t>r系统的结构，。将任务拆分为子任务。</w:t>
-      </w:r>
-    </w:p>
-    <w:p>
-      <w:pPr>
-        <w:pStyle w:val="2"/>
-      </w:pPr>
-      <w:r>
-        <w:rPr>
-          <w:rFonts w:hint="eastAsia"/>
-        </w:rPr>
-        <w:t>Wh</w:t>
-      </w:r>
-      <w:r>
-        <w:t>en an Actor Terminates</w:t>
-      </w:r>
-    </w:p>
-    <w:p>
-      <w:r>
-        <w:rPr>
-          <w:rFonts w:hint="eastAsia"/>
-        </w:rPr>
-        <w:t>一旦一个a</w:t>
-      </w:r>
-      <w:r>
-        <w:t>ctor</w:t>
-      </w:r>
-      <w:r>
-        <w:rPr>
-          <w:rFonts w:hint="eastAsia"/>
-        </w:rPr>
-        <w:t>终止，即以一种未被重</w:t>
-      </w:r>
-      <w:proofErr w:type="gramStart"/>
-      <w:r>
-        <w:rPr>
-          <w:rFonts w:hint="eastAsia"/>
-        </w:rPr>
-        <w:t>启处理</w:t>
-      </w:r>
-      <w:proofErr w:type="gramEnd"/>
-      <w:r>
-        <w:rPr>
-          <w:rFonts w:hint="eastAsia"/>
-        </w:rPr>
-        <w:t>的方式失败，自行停止或被其主管停止，它将释放其资源，将所有剩余的消息从其邮箱中排放到系统的“死信</w:t>
-      </w:r>
-      <w:r>
-        <w:rPr>
-          <w:rFonts w:hint="eastAsia"/>
-        </w:rPr>
-        <w:t>邮箱</w:t>
-      </w:r>
-      <w:r>
-        <w:rPr>
-          <w:rFonts w:hint="eastAsia"/>
-        </w:rPr>
-        <w:t>”</w:t>
-      </w:r>
-      <w:r>
-        <w:rPr>
-          <w:rFonts w:hint="eastAsia"/>
-        </w:rPr>
-        <w:t>中。将他们转发给</w:t>
-      </w:r>
-      <w:proofErr w:type="spellStart"/>
-      <w:r>
-        <w:rPr>
-          <w:rFonts w:hint="eastAsia"/>
-        </w:rPr>
-        <w:t>E</w:t>
-      </w:r>
-      <w:r>
         <w:t>ventStream</w:t>
       </w:r>
       <w:proofErr w:type="spellEnd"/>
       <w:r>
-        <w:t xml:space="preserve"> </w:t>
-      </w:r>
-      <w:r>
         <w:rPr>
           <w:rFonts w:hint="eastAsia"/>
         </w:rPr>
@@ -16663,83 +22856,6 @@
         <w:rPr>
           <w:rFonts w:hint="eastAsia"/>
         </w:rPr>
-        <w:t>，然后，使用系统</w:t>
-      </w:r>
-      <w:proofErr w:type="spellStart"/>
-      <w:r>
-        <w:rPr>
-          <w:rFonts w:hint="eastAsia"/>
-        </w:rPr>
-        <w:t>E</w:t>
-      </w:r>
-      <w:r>
-        <w:t>mailbox</w:t>
-      </w:r>
-      <w:proofErr w:type="spellEnd"/>
-      <w:r>
-        <w:rPr>
-          <w:rFonts w:hint="eastAsia"/>
-        </w:rPr>
-        <w:t>在Ac</w:t>
-      </w:r>
-      <w:r>
-        <w:t>tor</w:t>
-      </w:r>
-      <w:r>
-        <w:rPr>
-          <w:rFonts w:hint="eastAsia"/>
-        </w:rPr>
-        <w:t>引用中替换</w:t>
-      </w:r>
-      <w:proofErr w:type="spellStart"/>
-      <w:r>
-        <w:rPr>
-          <w:rFonts w:hint="eastAsia"/>
-        </w:rPr>
-        <w:t>E</w:t>
-      </w:r>
-      <w:r>
-        <w:t>mailbox</w:t>
-      </w:r>
-      <w:proofErr w:type="spellEnd"/>
-      <w:r>
-        <w:rPr>
-          <w:rFonts w:hint="eastAsia"/>
-        </w:rPr>
-        <w:t>，将所有新邮件重定向到</w:t>
-      </w:r>
-      <w:proofErr w:type="spellStart"/>
-      <w:r>
-        <w:rPr>
-          <w:rFonts w:hint="eastAsia"/>
-        </w:rPr>
-        <w:t>E</w:t>
-      </w:r>
-      <w:r>
-        <w:t>ventStream</w:t>
-      </w:r>
-      <w:proofErr w:type="spellEnd"/>
-      <w:r>
-        <w:rPr>
-          <w:rFonts w:hint="eastAsia"/>
-        </w:rPr>
-        <w:t>作为</w:t>
-      </w:r>
-      <w:proofErr w:type="spellStart"/>
-      <w:r>
-        <w:rPr>
-          <w:rFonts w:hint="eastAsia"/>
-        </w:rPr>
-        <w:t>D</w:t>
-      </w:r>
-      <w:r>
-        <w:t>eadLetters</w:t>
-      </w:r>
-      <w:proofErr w:type="spellEnd"/>
-      <w:r>
-        <w:rPr>
-          <w:rFonts w:hint="eastAsia"/>
-        </w:rPr>
         <w:t>。这是在尽力而为的基础上完成的，但不要依赖它来构建“保证交付”</w:t>
       </w:r>
     </w:p>
@@ -16753,7 +22869,7 @@
       </w:r>
     </w:p>
     <w:p>
-      <w:hyperlink r:id="rId11" w:history="1">
+      <w:hyperlink r:id="rId12" w:history="1">
         <w:r>
           <w:rPr>
             <w:rStyle w:val="a3"/>

--- a/ProtoActorSample/proto文档.docx
+++ b/ProtoActorSample/proto文档.docx
@@ -3610,14 +3610,14 @@
         <w:rPr>
           <w:rFonts w:hint="eastAsia"/>
         </w:rPr>
-        <w:t>来作个</w:t>
+        <w:t>来作</w:t>
       </w:r>
       <w:proofErr w:type="gramEnd"/>
       <w:r>
         <w:rPr>
           <w:rFonts w:hint="eastAsia"/>
         </w:rPr>
-        <w:t>小实验：</w:t>
+        <w:t>个小实验：</w:t>
       </w:r>
     </w:p>
     <w:p>
@@ -15537,11 +15537,6 @@
     </w:p>
     <w:p/>
     <w:p>
-      <w:pPr>
-        <w:rPr>
-          <w:rFonts w:hint="eastAsia"/>
-        </w:rPr>
-      </w:pPr>
       <w:proofErr w:type="gramStart"/>
       <w:r>
         <w:rPr>
@@ -21173,15 +21168,8 @@
         <w:t>}</w:t>
       </w:r>
     </w:p>
-    <w:p>
-      <w:pPr>
-        <w:rPr>
-          <w:rFonts w:hint="eastAsia"/>
-        </w:rPr>
-      </w:pPr>
-    </w:p>
-    <w:p>
-      <w:bookmarkStart w:id="0" w:name="_GoBack"/>
+    <w:p/>
+    <w:p>
       <w:r>
         <w:rPr>
           <w:rFonts w:hint="eastAsia"/>
@@ -21408,13 +21396,7 @@
         <w:t>：</w:t>
       </w:r>
     </w:p>
-    <w:bookmarkEnd w:id="0"/>
-    <w:p>
-      <w:pPr>
-        <w:rPr>
-          <w:rFonts w:hint="eastAsia"/>
-        </w:rPr>
-      </w:pPr>
+    <w:p>
       <w:r>
         <w:rPr>
           <w:noProof/>
@@ -21457,6 +21439,7 @@
       </w:r>
     </w:p>
     <w:p/>
+    <w:p/>
     <w:p>
       <w:pPr>
         <w:pStyle w:val="2"/>
@@ -21465,6 +21448,4117 @@
         <w:rPr>
           <w:rFonts w:hint="eastAsia"/>
         </w:rPr>
+        <w:t>《通过C#学</w:t>
+      </w:r>
+      <w:proofErr w:type="spellStart"/>
+      <w:r>
+        <w:rPr>
+          <w:rFonts w:hint="eastAsia"/>
+        </w:rPr>
+        <w:t>P</w:t>
+      </w:r>
+      <w:r>
+        <w:t>roto.Actor</w:t>
+      </w:r>
+      <w:proofErr w:type="spellEnd"/>
+      <w:r>
+        <w:rPr>
+          <w:rFonts w:hint="eastAsia"/>
+        </w:rPr>
+        <w:t>模型》之</w:t>
+      </w:r>
+      <w:r>
+        <w:rPr>
+          <w:rFonts w:hint="eastAsia"/>
+        </w:rPr>
+        <w:t>Mail</w:t>
+      </w:r>
+      <w:r>
+        <w:t>box</w:t>
+      </w:r>
+    </w:p>
+    <w:p>
+      <w:bookmarkStart w:id="0" w:name="_GoBack"/>
+      <w:r>
+        <w:rPr>
+          <w:rFonts w:hint="eastAsia"/>
+        </w:rPr>
+        <w:t>邮箱是A</w:t>
+      </w:r>
+      <w:r>
+        <w:t>ctor</w:t>
+      </w:r>
+      <w:r>
+        <w:rPr>
+          <w:rFonts w:hint="eastAsia"/>
+        </w:rPr>
+        <w:t>模型的一个重要组成部分，负责接收发过来的消息，并保存起来，等待A</w:t>
+      </w:r>
+      <w:r>
+        <w:t>ctor</w:t>
+      </w:r>
+      <w:r>
+        <w:rPr>
+          <w:rFonts w:hint="eastAsia"/>
+        </w:rPr>
+        <w:t>处理。邮箱</w:t>
+      </w:r>
+      <w:r>
+        <w:rPr>
+          <w:rFonts w:hint="eastAsia"/>
+        </w:rPr>
+        <w:t>中维护着两种队列</w:t>
+      </w:r>
+      <w:r>
+        <w:rPr>
+          <w:rFonts w:hint="eastAsia"/>
+        </w:rPr>
+        <w:t>，一种是</w:t>
+      </w:r>
+      <w:r>
+        <w:rPr>
+          <w:rFonts w:hint="eastAsia"/>
+        </w:rPr>
+        <w:t>存系统消息</w:t>
+      </w:r>
+      <w:r>
+        <w:rPr>
+          <w:rFonts w:hint="eastAsia"/>
+        </w:rPr>
+        <w:t>，另一个是</w:t>
+      </w:r>
+      <w:proofErr w:type="gramStart"/>
+      <w:r>
+        <w:rPr>
+          <w:rFonts w:hint="eastAsia"/>
+        </w:rPr>
+        <w:t>存</w:t>
+      </w:r>
+      <w:r>
+        <w:rPr>
+          <w:rFonts w:hint="eastAsia"/>
+        </w:rPr>
+        <w:t>用户</w:t>
+      </w:r>
+      <w:proofErr w:type="gramEnd"/>
+      <w:r>
+        <w:rPr>
+          <w:rFonts w:hint="eastAsia"/>
+        </w:rPr>
+        <w:t>消息，</w:t>
+      </w:r>
+      <w:proofErr w:type="gramStart"/>
+      <w:r>
+        <w:rPr>
+          <w:rFonts w:hint="eastAsia"/>
+        </w:rPr>
+        <w:t>系统省</w:t>
+      </w:r>
+      <w:proofErr w:type="gramEnd"/>
+      <w:r>
+        <w:rPr>
+          <w:rFonts w:hint="eastAsia"/>
+        </w:rPr>
+        <w:t>是指</w:t>
+      </w:r>
+      <w:proofErr w:type="spellStart"/>
+      <w:r>
+        <w:rPr>
+          <w:rFonts w:hint="eastAsia"/>
+        </w:rPr>
+        <w:t>S</w:t>
+      </w:r>
+      <w:r>
+        <w:t>tarted,Stoping,Stoped</w:t>
+      </w:r>
+      <w:proofErr w:type="spellEnd"/>
+      <w:r>
+        <w:rPr>
+          <w:rFonts w:hint="eastAsia"/>
+        </w:rPr>
+        <w:t>之类的，用户当然指我们自定义的A</w:t>
+      </w:r>
+      <w:r>
+        <w:t>ctor</w:t>
+      </w:r>
+      <w:r>
+        <w:rPr>
+          <w:rFonts w:hint="eastAsia"/>
+        </w:rPr>
+        <w:t>。</w:t>
+      </w:r>
+    </w:p>
+    <w:p>
+      <w:pPr>
+        <w:rPr>
+          <w:rFonts w:ascii="新宋体" w:eastAsia="新宋体" w:cs="新宋体"/>
+          <w:color w:val="000000"/>
+          <w:kern w:val="0"/>
+          <w:sz w:val="19"/>
+          <w:szCs w:val="19"/>
+        </w:rPr>
+      </w:pPr>
+      <w:r>
+        <w:rPr>
+          <w:rFonts w:hint="eastAsia"/>
+        </w:rPr>
+        <w:t>另外，我们可以通过实现</w:t>
+      </w:r>
+      <w:proofErr w:type="spellStart"/>
+      <w:r>
+        <w:rPr>
+          <w:rFonts w:ascii="新宋体" w:eastAsia="新宋体" w:cs="新宋体"/>
+          <w:color w:val="000000"/>
+          <w:kern w:val="0"/>
+          <w:sz w:val="19"/>
+          <w:szCs w:val="19"/>
+        </w:rPr>
+        <w:t>IMailboxStatistics</w:t>
+      </w:r>
+      <w:proofErr w:type="spellEnd"/>
+      <w:r>
+        <w:rPr>
+          <w:rFonts w:ascii="新宋体" w:eastAsia="新宋体" w:cs="新宋体" w:hint="eastAsia"/>
+          <w:color w:val="000000"/>
+          <w:kern w:val="0"/>
+          <w:sz w:val="19"/>
+          <w:szCs w:val="19"/>
+        </w:rPr>
+        <w:t>接口，来获取邮箱的状态变</w:t>
+      </w:r>
+      <w:r>
+        <w:rPr>
+          <w:rFonts w:ascii="新宋体" w:eastAsia="新宋体" w:cs="新宋体" w:hint="eastAsia"/>
+          <w:color w:val="000000"/>
+          <w:kern w:val="0"/>
+          <w:sz w:val="19"/>
+          <w:szCs w:val="19"/>
+        </w:rPr>
+        <w:t>更，并且可以有多个</w:t>
+      </w:r>
+      <w:proofErr w:type="spellStart"/>
+      <w:r>
+        <w:rPr>
+          <w:rFonts w:ascii="新宋体" w:eastAsia="新宋体" w:cs="新宋体"/>
+          <w:color w:val="000000"/>
+          <w:kern w:val="0"/>
+          <w:sz w:val="19"/>
+          <w:szCs w:val="19"/>
+        </w:rPr>
+        <w:t>IMailboxStatistics</w:t>
+      </w:r>
+      <w:proofErr w:type="spellEnd"/>
+      <w:r>
+        <w:rPr>
+          <w:rFonts w:ascii="新宋体" w:eastAsia="新宋体" w:cs="新宋体" w:hint="eastAsia"/>
+          <w:color w:val="000000"/>
+          <w:kern w:val="0"/>
+          <w:sz w:val="19"/>
+          <w:szCs w:val="19"/>
+        </w:rPr>
+        <w:t>实现</w:t>
+      </w:r>
+      <w:r>
+        <w:rPr>
+          <w:rFonts w:ascii="新宋体" w:eastAsia="新宋体" w:cs="新宋体" w:hint="eastAsia"/>
+          <w:color w:val="000000"/>
+          <w:kern w:val="0"/>
+          <w:sz w:val="19"/>
+          <w:szCs w:val="19"/>
+        </w:rPr>
+        <w:t>。</w:t>
+      </w:r>
+    </w:p>
+    <w:bookmarkEnd w:id="0"/>
+    <w:p>
+      <w:pPr>
+        <w:rPr>
+          <w:rFonts w:ascii="新宋体" w:eastAsia="新宋体" w:cs="新宋体" w:hint="eastAsia"/>
+          <w:color w:val="000000"/>
+          <w:kern w:val="0"/>
+          <w:sz w:val="19"/>
+          <w:szCs w:val="19"/>
+        </w:rPr>
+      </w:pPr>
+    </w:p>
+    <w:p>
+      <w:proofErr w:type="gramStart"/>
+      <w:r>
+        <w:rPr>
+          <w:rFonts w:hint="eastAsia"/>
+        </w:rPr>
+        <w:t>码友看</w:t>
+      </w:r>
+      <w:proofErr w:type="gramEnd"/>
+      <w:r>
+        <w:rPr>
+          <w:rFonts w:hint="eastAsia"/>
+        </w:rPr>
+        <w:t>代码：</w:t>
+      </w:r>
+    </w:p>
+    <w:p>
+      <w:pPr>
+        <w:rPr>
+          <w:rFonts w:hint="eastAsia"/>
+        </w:rPr>
+      </w:pPr>
+    </w:p>
+    <w:p>
+      <w:pPr>
+        <w:autoSpaceDE w:val="0"/>
+        <w:autoSpaceDN w:val="0"/>
+        <w:adjustRightInd w:val="0"/>
+        <w:jc w:val="left"/>
+        <w:rPr>
+          <w:rFonts w:ascii="新宋体" w:eastAsia="新宋体" w:cs="新宋体"/>
+          <w:color w:val="000000"/>
+          <w:kern w:val="0"/>
+          <w:sz w:val="19"/>
+          <w:szCs w:val="19"/>
+        </w:rPr>
+      </w:pPr>
+      <w:r>
+        <w:rPr>
+          <w:rFonts w:ascii="新宋体" w:eastAsia="新宋体" w:cs="新宋体"/>
+          <w:color w:val="0000FF"/>
+          <w:kern w:val="0"/>
+          <w:sz w:val="19"/>
+          <w:szCs w:val="19"/>
+        </w:rPr>
+        <w:t>using</w:t>
+      </w:r>
+      <w:r>
+        <w:rPr>
+          <w:rFonts w:ascii="新宋体" w:eastAsia="新宋体" w:cs="新宋体"/>
+          <w:color w:val="000000"/>
+          <w:kern w:val="0"/>
+          <w:sz w:val="19"/>
+          <w:szCs w:val="19"/>
+        </w:rPr>
+        <w:t xml:space="preserve"> Proto;</w:t>
+      </w:r>
+    </w:p>
+    <w:p>
+      <w:pPr>
+        <w:autoSpaceDE w:val="0"/>
+        <w:autoSpaceDN w:val="0"/>
+        <w:adjustRightInd w:val="0"/>
+        <w:jc w:val="left"/>
+        <w:rPr>
+          <w:rFonts w:ascii="新宋体" w:eastAsia="新宋体" w:cs="新宋体"/>
+          <w:color w:val="000000"/>
+          <w:kern w:val="0"/>
+          <w:sz w:val="19"/>
+          <w:szCs w:val="19"/>
+        </w:rPr>
+      </w:pPr>
+      <w:r>
+        <w:rPr>
+          <w:rFonts w:ascii="新宋体" w:eastAsia="新宋体" w:cs="新宋体"/>
+          <w:color w:val="0000FF"/>
+          <w:kern w:val="0"/>
+          <w:sz w:val="19"/>
+          <w:szCs w:val="19"/>
+        </w:rPr>
+        <w:t>using</w:t>
+      </w:r>
+      <w:r>
+        <w:rPr>
+          <w:rFonts w:ascii="新宋体" w:eastAsia="新宋体" w:cs="新宋体"/>
+          <w:color w:val="000000"/>
+          <w:kern w:val="0"/>
+          <w:sz w:val="19"/>
+          <w:szCs w:val="19"/>
+        </w:rPr>
+        <w:t xml:space="preserve"> </w:t>
+      </w:r>
+      <w:proofErr w:type="spellStart"/>
+      <w:r>
+        <w:rPr>
+          <w:rFonts w:ascii="新宋体" w:eastAsia="新宋体" w:cs="新宋体"/>
+          <w:color w:val="000000"/>
+          <w:kern w:val="0"/>
+          <w:sz w:val="19"/>
+          <w:szCs w:val="19"/>
+        </w:rPr>
+        <w:t>Proto.Mailbox</w:t>
+      </w:r>
+      <w:proofErr w:type="spellEnd"/>
+      <w:r>
+        <w:rPr>
+          <w:rFonts w:ascii="新宋体" w:eastAsia="新宋体" w:cs="新宋体"/>
+          <w:color w:val="000000"/>
+          <w:kern w:val="0"/>
+          <w:sz w:val="19"/>
+          <w:szCs w:val="19"/>
+        </w:rPr>
+        <w:t>;</w:t>
+      </w:r>
+    </w:p>
+    <w:p>
+      <w:pPr>
+        <w:autoSpaceDE w:val="0"/>
+        <w:autoSpaceDN w:val="0"/>
+        <w:adjustRightInd w:val="0"/>
+        <w:jc w:val="left"/>
+        <w:rPr>
+          <w:rFonts w:ascii="新宋体" w:eastAsia="新宋体" w:cs="新宋体"/>
+          <w:color w:val="000000"/>
+          <w:kern w:val="0"/>
+          <w:sz w:val="19"/>
+          <w:szCs w:val="19"/>
+        </w:rPr>
+      </w:pPr>
+      <w:r>
+        <w:rPr>
+          <w:rFonts w:ascii="新宋体" w:eastAsia="新宋体" w:cs="新宋体"/>
+          <w:color w:val="0000FF"/>
+          <w:kern w:val="0"/>
+          <w:sz w:val="19"/>
+          <w:szCs w:val="19"/>
+        </w:rPr>
+        <w:t>using</w:t>
+      </w:r>
+      <w:r>
+        <w:rPr>
+          <w:rFonts w:ascii="新宋体" w:eastAsia="新宋体" w:cs="新宋体"/>
+          <w:color w:val="000000"/>
+          <w:kern w:val="0"/>
+          <w:sz w:val="19"/>
+          <w:szCs w:val="19"/>
+        </w:rPr>
+        <w:t xml:space="preserve"> System;</w:t>
+      </w:r>
+    </w:p>
+    <w:p>
+      <w:pPr>
+        <w:autoSpaceDE w:val="0"/>
+        <w:autoSpaceDN w:val="0"/>
+        <w:adjustRightInd w:val="0"/>
+        <w:jc w:val="left"/>
+        <w:rPr>
+          <w:rFonts w:ascii="新宋体" w:eastAsia="新宋体" w:cs="新宋体"/>
+          <w:color w:val="000000"/>
+          <w:kern w:val="0"/>
+          <w:sz w:val="19"/>
+          <w:szCs w:val="19"/>
+        </w:rPr>
+      </w:pPr>
+      <w:r>
+        <w:rPr>
+          <w:rFonts w:ascii="新宋体" w:eastAsia="新宋体" w:cs="新宋体"/>
+          <w:color w:val="0000FF"/>
+          <w:kern w:val="0"/>
+          <w:sz w:val="19"/>
+          <w:szCs w:val="19"/>
+        </w:rPr>
+        <w:t>using</w:t>
+      </w:r>
+      <w:r>
+        <w:rPr>
+          <w:rFonts w:ascii="新宋体" w:eastAsia="新宋体" w:cs="新宋体"/>
+          <w:color w:val="000000"/>
+          <w:kern w:val="0"/>
+          <w:sz w:val="19"/>
+          <w:szCs w:val="19"/>
+        </w:rPr>
+        <w:t xml:space="preserve"> </w:t>
+      </w:r>
+      <w:proofErr w:type="spellStart"/>
+      <w:proofErr w:type="gramStart"/>
+      <w:r>
+        <w:rPr>
+          <w:rFonts w:ascii="新宋体" w:eastAsia="新宋体" w:cs="新宋体"/>
+          <w:color w:val="000000"/>
+          <w:kern w:val="0"/>
+          <w:sz w:val="19"/>
+          <w:szCs w:val="19"/>
+        </w:rPr>
+        <w:t>System.Threading.Tasks</w:t>
+      </w:r>
+      <w:proofErr w:type="spellEnd"/>
+      <w:proofErr w:type="gramEnd"/>
+      <w:r>
+        <w:rPr>
+          <w:rFonts w:ascii="新宋体" w:eastAsia="新宋体" w:cs="新宋体"/>
+          <w:color w:val="000000"/>
+          <w:kern w:val="0"/>
+          <w:sz w:val="19"/>
+          <w:szCs w:val="19"/>
+        </w:rPr>
+        <w:t>;</w:t>
+      </w:r>
+    </w:p>
+    <w:p>
+      <w:pPr>
+        <w:autoSpaceDE w:val="0"/>
+        <w:autoSpaceDN w:val="0"/>
+        <w:adjustRightInd w:val="0"/>
+        <w:jc w:val="left"/>
+        <w:rPr>
+          <w:rFonts w:ascii="新宋体" w:eastAsia="新宋体" w:cs="新宋体"/>
+          <w:color w:val="000000"/>
+          <w:kern w:val="0"/>
+          <w:sz w:val="19"/>
+          <w:szCs w:val="19"/>
+        </w:rPr>
+      </w:pPr>
+      <w:r>
+        <w:rPr>
+          <w:rFonts w:ascii="新宋体" w:eastAsia="新宋体" w:cs="新宋体"/>
+          <w:color w:val="0000FF"/>
+          <w:kern w:val="0"/>
+          <w:sz w:val="19"/>
+          <w:szCs w:val="19"/>
+        </w:rPr>
+        <w:t>namespace</w:t>
+      </w:r>
+      <w:r>
+        <w:rPr>
+          <w:rFonts w:ascii="新宋体" w:eastAsia="新宋体" w:cs="新宋体"/>
+          <w:color w:val="000000"/>
+          <w:kern w:val="0"/>
+          <w:sz w:val="19"/>
+          <w:szCs w:val="19"/>
+        </w:rPr>
+        <w:t xml:space="preserve"> </w:t>
+      </w:r>
+      <w:proofErr w:type="spellStart"/>
+      <w:r>
+        <w:rPr>
+          <w:rFonts w:ascii="新宋体" w:eastAsia="新宋体" w:cs="新宋体"/>
+          <w:color w:val="000000"/>
+          <w:kern w:val="0"/>
+          <w:sz w:val="19"/>
+          <w:szCs w:val="19"/>
+        </w:rPr>
+        <w:t>P005_Mailboxes</w:t>
+      </w:r>
+      <w:proofErr w:type="spellEnd"/>
+    </w:p>
+    <w:p>
+      <w:pPr>
+        <w:autoSpaceDE w:val="0"/>
+        <w:autoSpaceDN w:val="0"/>
+        <w:adjustRightInd w:val="0"/>
+        <w:jc w:val="left"/>
+        <w:rPr>
+          <w:rFonts w:ascii="新宋体" w:eastAsia="新宋体" w:cs="新宋体"/>
+          <w:color w:val="000000"/>
+          <w:kern w:val="0"/>
+          <w:sz w:val="19"/>
+          <w:szCs w:val="19"/>
+        </w:rPr>
+      </w:pPr>
+      <w:r>
+        <w:rPr>
+          <w:rFonts w:ascii="新宋体" w:eastAsia="新宋体" w:cs="新宋体"/>
+          <w:color w:val="000000"/>
+          <w:kern w:val="0"/>
+          <w:sz w:val="19"/>
+          <w:szCs w:val="19"/>
+        </w:rPr>
+        <w:t>{</w:t>
+      </w:r>
+    </w:p>
+    <w:p>
+      <w:pPr>
+        <w:autoSpaceDE w:val="0"/>
+        <w:autoSpaceDN w:val="0"/>
+        <w:adjustRightInd w:val="0"/>
+        <w:jc w:val="left"/>
+        <w:rPr>
+          <w:rFonts w:ascii="新宋体" w:eastAsia="新宋体" w:cs="新宋体"/>
+          <w:color w:val="000000"/>
+          <w:kern w:val="0"/>
+          <w:sz w:val="19"/>
+          <w:szCs w:val="19"/>
+        </w:rPr>
+      </w:pPr>
+      <w:r>
+        <w:rPr>
+          <w:rFonts w:ascii="新宋体" w:eastAsia="新宋体" w:cs="新宋体"/>
+          <w:color w:val="000000"/>
+          <w:kern w:val="0"/>
+          <w:sz w:val="19"/>
+          <w:szCs w:val="19"/>
+        </w:rPr>
+        <w:lastRenderedPageBreak/>
+        <w:t xml:space="preserve">    </w:t>
+      </w:r>
+      <w:r>
+        <w:rPr>
+          <w:rFonts w:ascii="新宋体" w:eastAsia="新宋体" w:cs="新宋体"/>
+          <w:color w:val="0000FF"/>
+          <w:kern w:val="0"/>
+          <w:sz w:val="19"/>
+          <w:szCs w:val="19"/>
+        </w:rPr>
+        <w:t>class</w:t>
+      </w:r>
+      <w:r>
+        <w:rPr>
+          <w:rFonts w:ascii="新宋体" w:eastAsia="新宋体" w:cs="新宋体"/>
+          <w:color w:val="000000"/>
+          <w:kern w:val="0"/>
+          <w:sz w:val="19"/>
+          <w:szCs w:val="19"/>
+        </w:rPr>
+        <w:t xml:space="preserve"> </w:t>
+      </w:r>
+      <w:r>
+        <w:rPr>
+          <w:rFonts w:ascii="新宋体" w:eastAsia="新宋体" w:cs="新宋体"/>
+          <w:color w:val="2B91AF"/>
+          <w:kern w:val="0"/>
+          <w:sz w:val="19"/>
+          <w:szCs w:val="19"/>
+        </w:rPr>
+        <w:t>Program</w:t>
+      </w:r>
+    </w:p>
+    <w:p>
+      <w:pPr>
+        <w:autoSpaceDE w:val="0"/>
+        <w:autoSpaceDN w:val="0"/>
+        <w:adjustRightInd w:val="0"/>
+        <w:jc w:val="left"/>
+        <w:rPr>
+          <w:rFonts w:ascii="新宋体" w:eastAsia="新宋体" w:cs="新宋体"/>
+          <w:color w:val="000000"/>
+          <w:kern w:val="0"/>
+          <w:sz w:val="19"/>
+          <w:szCs w:val="19"/>
+        </w:rPr>
+      </w:pPr>
+      <w:r>
+        <w:rPr>
+          <w:rFonts w:ascii="新宋体" w:eastAsia="新宋体" w:cs="新宋体"/>
+          <w:color w:val="000000"/>
+          <w:kern w:val="0"/>
+          <w:sz w:val="19"/>
+          <w:szCs w:val="19"/>
+        </w:rPr>
+        <w:t xml:space="preserve">    {</w:t>
+      </w:r>
+    </w:p>
+    <w:p>
+      <w:pPr>
+        <w:autoSpaceDE w:val="0"/>
+        <w:autoSpaceDN w:val="0"/>
+        <w:adjustRightInd w:val="0"/>
+        <w:jc w:val="left"/>
+        <w:rPr>
+          <w:rFonts w:ascii="新宋体" w:eastAsia="新宋体" w:cs="新宋体"/>
+          <w:color w:val="000000"/>
+          <w:kern w:val="0"/>
+          <w:sz w:val="19"/>
+          <w:szCs w:val="19"/>
+        </w:rPr>
+      </w:pPr>
+      <w:r>
+        <w:rPr>
+          <w:rFonts w:ascii="新宋体" w:eastAsia="新宋体" w:cs="新宋体"/>
+          <w:color w:val="000000"/>
+          <w:kern w:val="0"/>
+          <w:sz w:val="19"/>
+          <w:szCs w:val="19"/>
+        </w:rPr>
+        <w:t xml:space="preserve">        </w:t>
+      </w:r>
+      <w:r>
+        <w:rPr>
+          <w:rFonts w:ascii="新宋体" w:eastAsia="新宋体" w:cs="新宋体"/>
+          <w:color w:val="0000FF"/>
+          <w:kern w:val="0"/>
+          <w:sz w:val="19"/>
+          <w:szCs w:val="19"/>
+        </w:rPr>
+        <w:t>static</w:t>
+      </w:r>
+      <w:r>
+        <w:rPr>
+          <w:rFonts w:ascii="新宋体" w:eastAsia="新宋体" w:cs="新宋体"/>
+          <w:color w:val="000000"/>
+          <w:kern w:val="0"/>
+          <w:sz w:val="19"/>
+          <w:szCs w:val="19"/>
+        </w:rPr>
+        <w:t xml:space="preserve"> </w:t>
+      </w:r>
+      <w:r>
+        <w:rPr>
+          <w:rFonts w:ascii="新宋体" w:eastAsia="新宋体" w:cs="新宋体"/>
+          <w:color w:val="0000FF"/>
+          <w:kern w:val="0"/>
+          <w:sz w:val="19"/>
+          <w:szCs w:val="19"/>
+        </w:rPr>
+        <w:t>void</w:t>
+      </w:r>
+      <w:r>
+        <w:rPr>
+          <w:rFonts w:ascii="新宋体" w:eastAsia="新宋体" w:cs="新宋体"/>
+          <w:color w:val="000000"/>
+          <w:kern w:val="0"/>
+          <w:sz w:val="19"/>
+          <w:szCs w:val="19"/>
+        </w:rPr>
+        <w:t xml:space="preserve"> Main(</w:t>
+      </w:r>
+      <w:proofErr w:type="gramStart"/>
+      <w:r>
+        <w:rPr>
+          <w:rFonts w:ascii="新宋体" w:eastAsia="新宋体" w:cs="新宋体"/>
+          <w:color w:val="0000FF"/>
+          <w:kern w:val="0"/>
+          <w:sz w:val="19"/>
+          <w:szCs w:val="19"/>
+        </w:rPr>
+        <w:t>string</w:t>
+      </w:r>
+      <w:r>
+        <w:rPr>
+          <w:rFonts w:ascii="新宋体" w:eastAsia="新宋体" w:cs="新宋体"/>
+          <w:color w:val="000000"/>
+          <w:kern w:val="0"/>
+          <w:sz w:val="19"/>
+          <w:szCs w:val="19"/>
+        </w:rPr>
+        <w:t>[</w:t>
+      </w:r>
+      <w:proofErr w:type="gramEnd"/>
+      <w:r>
+        <w:rPr>
+          <w:rFonts w:ascii="新宋体" w:eastAsia="新宋体" w:cs="新宋体"/>
+          <w:color w:val="000000"/>
+          <w:kern w:val="0"/>
+          <w:sz w:val="19"/>
+          <w:szCs w:val="19"/>
+        </w:rPr>
+        <w:t xml:space="preserve">] </w:t>
+      </w:r>
+      <w:proofErr w:type="spellStart"/>
+      <w:r>
+        <w:rPr>
+          <w:rFonts w:ascii="新宋体" w:eastAsia="新宋体" w:cs="新宋体"/>
+          <w:color w:val="000000"/>
+          <w:kern w:val="0"/>
+          <w:sz w:val="19"/>
+          <w:szCs w:val="19"/>
+        </w:rPr>
+        <w:t>args</w:t>
+      </w:r>
+      <w:proofErr w:type="spellEnd"/>
+      <w:r>
+        <w:rPr>
+          <w:rFonts w:ascii="新宋体" w:eastAsia="新宋体" w:cs="新宋体"/>
+          <w:color w:val="000000"/>
+          <w:kern w:val="0"/>
+          <w:sz w:val="19"/>
+          <w:szCs w:val="19"/>
+        </w:rPr>
+        <w:t>)</w:t>
+      </w:r>
+    </w:p>
+    <w:p>
+      <w:pPr>
+        <w:autoSpaceDE w:val="0"/>
+        <w:autoSpaceDN w:val="0"/>
+        <w:adjustRightInd w:val="0"/>
+        <w:jc w:val="left"/>
+        <w:rPr>
+          <w:rFonts w:ascii="新宋体" w:eastAsia="新宋体" w:cs="新宋体"/>
+          <w:color w:val="000000"/>
+          <w:kern w:val="0"/>
+          <w:sz w:val="19"/>
+          <w:szCs w:val="19"/>
+        </w:rPr>
+      </w:pPr>
+      <w:r>
+        <w:rPr>
+          <w:rFonts w:ascii="新宋体" w:eastAsia="新宋体" w:cs="新宋体"/>
+          <w:color w:val="000000"/>
+          <w:kern w:val="0"/>
+          <w:sz w:val="19"/>
+          <w:szCs w:val="19"/>
+        </w:rPr>
+        <w:t xml:space="preserve">        {</w:t>
+      </w:r>
+    </w:p>
+    <w:p>
+      <w:pPr>
+        <w:autoSpaceDE w:val="0"/>
+        <w:autoSpaceDN w:val="0"/>
+        <w:adjustRightInd w:val="0"/>
+        <w:jc w:val="left"/>
+        <w:rPr>
+          <w:rFonts w:ascii="新宋体" w:eastAsia="新宋体" w:cs="新宋体"/>
+          <w:color w:val="000000"/>
+          <w:kern w:val="0"/>
+          <w:sz w:val="19"/>
+          <w:szCs w:val="19"/>
+        </w:rPr>
+      </w:pPr>
+      <w:r>
+        <w:rPr>
+          <w:rFonts w:ascii="新宋体" w:eastAsia="新宋体" w:cs="新宋体"/>
+          <w:color w:val="000000"/>
+          <w:kern w:val="0"/>
+          <w:sz w:val="19"/>
+          <w:szCs w:val="19"/>
+        </w:rPr>
+        <w:t xml:space="preserve">            </w:t>
+      </w:r>
+      <w:r>
+        <w:rPr>
+          <w:rFonts w:ascii="新宋体" w:eastAsia="新宋体" w:cs="新宋体"/>
+          <w:color w:val="0000FF"/>
+          <w:kern w:val="0"/>
+          <w:sz w:val="19"/>
+          <w:szCs w:val="19"/>
+        </w:rPr>
+        <w:t>var</w:t>
+      </w:r>
+      <w:r>
+        <w:rPr>
+          <w:rFonts w:ascii="新宋体" w:eastAsia="新宋体" w:cs="新宋体"/>
+          <w:color w:val="000000"/>
+          <w:kern w:val="0"/>
+          <w:sz w:val="19"/>
+          <w:szCs w:val="19"/>
+        </w:rPr>
+        <w:t xml:space="preserve"> props = </w:t>
+      </w:r>
+      <w:r>
+        <w:rPr>
+          <w:rFonts w:ascii="新宋体" w:eastAsia="新宋体" w:cs="新宋体"/>
+          <w:color w:val="0000FF"/>
+          <w:kern w:val="0"/>
+          <w:sz w:val="19"/>
+          <w:szCs w:val="19"/>
+        </w:rPr>
+        <w:t>new</w:t>
+      </w:r>
+      <w:r>
+        <w:rPr>
+          <w:rFonts w:ascii="新宋体" w:eastAsia="新宋体" w:cs="新宋体"/>
+          <w:color w:val="000000"/>
+          <w:kern w:val="0"/>
+          <w:sz w:val="19"/>
+          <w:szCs w:val="19"/>
+        </w:rPr>
+        <w:t xml:space="preserve"> </w:t>
+      </w:r>
+      <w:proofErr w:type="gramStart"/>
+      <w:r>
+        <w:rPr>
+          <w:rFonts w:ascii="新宋体" w:eastAsia="新宋体" w:cs="新宋体"/>
+          <w:color w:val="000000"/>
+          <w:kern w:val="0"/>
+          <w:sz w:val="19"/>
+          <w:szCs w:val="19"/>
+        </w:rPr>
+        <w:t>Props(</w:t>
+      </w:r>
+      <w:proofErr w:type="gramEnd"/>
+      <w:r>
+        <w:rPr>
+          <w:rFonts w:ascii="新宋体" w:eastAsia="新宋体" w:cs="新宋体"/>
+          <w:color w:val="000000"/>
+          <w:kern w:val="0"/>
+          <w:sz w:val="19"/>
+          <w:szCs w:val="19"/>
+        </w:rPr>
+        <w:t>)</w:t>
+      </w:r>
+    </w:p>
+    <w:p>
+      <w:pPr>
+        <w:autoSpaceDE w:val="0"/>
+        <w:autoSpaceDN w:val="0"/>
+        <w:adjustRightInd w:val="0"/>
+        <w:jc w:val="left"/>
+        <w:rPr>
+          <w:rFonts w:ascii="新宋体" w:eastAsia="新宋体" w:cs="新宋体"/>
+          <w:color w:val="000000"/>
+          <w:kern w:val="0"/>
+          <w:sz w:val="19"/>
+          <w:szCs w:val="19"/>
+        </w:rPr>
+      </w:pPr>
+      <w:r>
+        <w:rPr>
+          <w:rFonts w:ascii="新宋体" w:eastAsia="新宋体" w:cs="新宋体"/>
+          <w:color w:val="000000"/>
+          <w:kern w:val="0"/>
+          <w:sz w:val="19"/>
+          <w:szCs w:val="19"/>
+        </w:rPr>
+        <w:t xml:space="preserve">                </w:t>
+      </w:r>
+      <w:r>
+        <w:rPr>
+          <w:rFonts w:ascii="新宋体" w:eastAsia="新宋体" w:cs="新宋体"/>
+          <w:color w:val="008000"/>
+          <w:kern w:val="0"/>
+          <w:sz w:val="19"/>
+          <w:szCs w:val="19"/>
+        </w:rPr>
+        <w:t xml:space="preserve">// </w:t>
+      </w:r>
+      <w:r>
+        <w:rPr>
+          <w:rFonts w:ascii="新宋体" w:eastAsia="新宋体" w:cs="新宋体" w:hint="eastAsia"/>
+          <w:color w:val="008000"/>
+          <w:kern w:val="0"/>
+          <w:sz w:val="19"/>
+          <w:szCs w:val="19"/>
+        </w:rPr>
+        <w:t>用道具代理返回一个</w:t>
+      </w:r>
+      <w:proofErr w:type="spellStart"/>
+      <w:r>
+        <w:rPr>
+          <w:rFonts w:ascii="新宋体" w:eastAsia="新宋体" w:cs="新宋体"/>
+          <w:color w:val="008000"/>
+          <w:kern w:val="0"/>
+          <w:sz w:val="19"/>
+          <w:szCs w:val="19"/>
+        </w:rPr>
+        <w:t>IActor</w:t>
+      </w:r>
+      <w:proofErr w:type="spellEnd"/>
+      <w:r>
+        <w:rPr>
+          <w:rFonts w:ascii="新宋体" w:eastAsia="新宋体" w:cs="新宋体" w:hint="eastAsia"/>
+          <w:color w:val="008000"/>
+          <w:kern w:val="0"/>
+          <w:sz w:val="19"/>
+          <w:szCs w:val="19"/>
+        </w:rPr>
+        <w:t>实例</w:t>
+      </w:r>
+    </w:p>
+    <w:p>
+      <w:pPr>
+        <w:autoSpaceDE w:val="0"/>
+        <w:autoSpaceDN w:val="0"/>
+        <w:adjustRightInd w:val="0"/>
+        <w:jc w:val="left"/>
+        <w:rPr>
+          <w:rFonts w:ascii="新宋体" w:eastAsia="新宋体" w:cs="新宋体"/>
+          <w:color w:val="000000"/>
+          <w:kern w:val="0"/>
+          <w:sz w:val="19"/>
+          <w:szCs w:val="19"/>
+        </w:rPr>
+      </w:pPr>
+      <w:r>
+        <w:rPr>
+          <w:rFonts w:ascii="新宋体" w:eastAsia="新宋体" w:cs="新宋体"/>
+          <w:color w:val="000000"/>
+          <w:kern w:val="0"/>
+          <w:sz w:val="19"/>
+          <w:szCs w:val="19"/>
+        </w:rPr>
+        <w:t xml:space="preserve">                </w:t>
+      </w:r>
+      <w:proofErr w:type="gramStart"/>
+      <w:r>
+        <w:rPr>
+          <w:rFonts w:ascii="新宋体" w:eastAsia="新宋体" w:cs="新宋体"/>
+          <w:color w:val="000000"/>
+          <w:kern w:val="0"/>
+          <w:sz w:val="19"/>
+          <w:szCs w:val="19"/>
+        </w:rPr>
+        <w:t>.</w:t>
+      </w:r>
+      <w:proofErr w:type="spellStart"/>
+      <w:r>
+        <w:rPr>
+          <w:rFonts w:ascii="新宋体" w:eastAsia="新宋体" w:cs="新宋体"/>
+          <w:color w:val="000000"/>
+          <w:kern w:val="0"/>
+          <w:sz w:val="19"/>
+          <w:szCs w:val="19"/>
+        </w:rPr>
+        <w:t>WithProducer</w:t>
+      </w:r>
+      <w:proofErr w:type="spellEnd"/>
+      <w:proofErr w:type="gramEnd"/>
+      <w:r>
+        <w:rPr>
+          <w:rFonts w:ascii="新宋体" w:eastAsia="新宋体" w:cs="新宋体"/>
+          <w:color w:val="000000"/>
+          <w:kern w:val="0"/>
+          <w:sz w:val="19"/>
+          <w:szCs w:val="19"/>
+        </w:rPr>
+        <w:t xml:space="preserve">(() =&gt; </w:t>
+      </w:r>
+      <w:r>
+        <w:rPr>
+          <w:rFonts w:ascii="新宋体" w:eastAsia="新宋体" w:cs="新宋体"/>
+          <w:color w:val="0000FF"/>
+          <w:kern w:val="0"/>
+          <w:sz w:val="19"/>
+          <w:szCs w:val="19"/>
+        </w:rPr>
+        <w:t>new</w:t>
+      </w:r>
+      <w:r>
+        <w:rPr>
+          <w:rFonts w:ascii="新宋体" w:eastAsia="新宋体" w:cs="新宋体"/>
+          <w:color w:val="000000"/>
+          <w:kern w:val="0"/>
+          <w:sz w:val="19"/>
+          <w:szCs w:val="19"/>
+        </w:rPr>
+        <w:t xml:space="preserve"> </w:t>
+      </w:r>
+      <w:proofErr w:type="spellStart"/>
+      <w:r>
+        <w:rPr>
+          <w:rFonts w:ascii="新宋体" w:eastAsia="新宋体" w:cs="新宋体"/>
+          <w:color w:val="000000"/>
+          <w:kern w:val="0"/>
+          <w:sz w:val="19"/>
+          <w:szCs w:val="19"/>
+        </w:rPr>
+        <w:t>MyActor</w:t>
+      </w:r>
+      <w:proofErr w:type="spellEnd"/>
+      <w:r>
+        <w:rPr>
+          <w:rFonts w:ascii="新宋体" w:eastAsia="新宋体" w:cs="新宋体"/>
+          <w:color w:val="000000"/>
+          <w:kern w:val="0"/>
+          <w:sz w:val="19"/>
+          <w:szCs w:val="19"/>
+        </w:rPr>
+        <w:t>())</w:t>
+      </w:r>
+    </w:p>
+    <w:p>
+      <w:pPr>
+        <w:autoSpaceDE w:val="0"/>
+        <w:autoSpaceDN w:val="0"/>
+        <w:adjustRightInd w:val="0"/>
+        <w:jc w:val="left"/>
+        <w:rPr>
+          <w:rFonts w:ascii="新宋体" w:eastAsia="新宋体" w:cs="新宋体"/>
+          <w:color w:val="000000"/>
+          <w:kern w:val="0"/>
+          <w:sz w:val="19"/>
+          <w:szCs w:val="19"/>
+        </w:rPr>
+      </w:pPr>
+      <w:r>
+        <w:rPr>
+          <w:rFonts w:ascii="新宋体" w:eastAsia="新宋体" w:cs="新宋体"/>
+          <w:color w:val="000000"/>
+          <w:kern w:val="0"/>
+          <w:sz w:val="19"/>
+          <w:szCs w:val="19"/>
+        </w:rPr>
+        <w:t xml:space="preserve">                </w:t>
+      </w:r>
+      <w:r>
+        <w:rPr>
+          <w:rFonts w:ascii="新宋体" w:eastAsia="新宋体" w:cs="新宋体"/>
+          <w:color w:val="008000"/>
+          <w:kern w:val="0"/>
+          <w:sz w:val="19"/>
+          <w:szCs w:val="19"/>
+        </w:rPr>
+        <w:t>//</w:t>
+      </w:r>
+      <w:r>
+        <w:rPr>
+          <w:rFonts w:ascii="新宋体" w:eastAsia="新宋体" w:cs="新宋体" w:hint="eastAsia"/>
+          <w:color w:val="008000"/>
+          <w:kern w:val="0"/>
+          <w:sz w:val="19"/>
+          <w:szCs w:val="19"/>
+        </w:rPr>
+        <w:t>默认邮箱使用无界队列</w:t>
+      </w:r>
+    </w:p>
+    <w:p>
+      <w:pPr>
+        <w:autoSpaceDE w:val="0"/>
+        <w:autoSpaceDN w:val="0"/>
+        <w:adjustRightInd w:val="0"/>
+        <w:jc w:val="left"/>
+        <w:rPr>
+          <w:rFonts w:ascii="新宋体" w:eastAsia="新宋体" w:cs="新宋体"/>
+          <w:color w:val="000000"/>
+          <w:kern w:val="0"/>
+          <w:sz w:val="19"/>
+          <w:szCs w:val="19"/>
+        </w:rPr>
+      </w:pPr>
+      <w:r>
+        <w:rPr>
+          <w:rFonts w:ascii="新宋体" w:eastAsia="新宋体" w:cs="新宋体"/>
+          <w:color w:val="000000"/>
+          <w:kern w:val="0"/>
+          <w:sz w:val="19"/>
+          <w:szCs w:val="19"/>
+        </w:rPr>
+        <w:t xml:space="preserve">                </w:t>
+      </w:r>
+      <w:proofErr w:type="gramStart"/>
+      <w:r>
+        <w:rPr>
+          <w:rFonts w:ascii="新宋体" w:eastAsia="新宋体" w:cs="新宋体"/>
+          <w:color w:val="000000"/>
+          <w:kern w:val="0"/>
+          <w:sz w:val="19"/>
+          <w:szCs w:val="19"/>
+        </w:rPr>
+        <w:t>.</w:t>
+      </w:r>
+      <w:proofErr w:type="spellStart"/>
+      <w:r>
+        <w:rPr>
+          <w:rFonts w:ascii="新宋体" w:eastAsia="新宋体" w:cs="新宋体"/>
+          <w:color w:val="000000"/>
+          <w:kern w:val="0"/>
+          <w:sz w:val="19"/>
+          <w:szCs w:val="19"/>
+        </w:rPr>
+        <w:t>WithMailbox</w:t>
+      </w:r>
+      <w:proofErr w:type="spellEnd"/>
+      <w:proofErr w:type="gramEnd"/>
+      <w:r>
+        <w:rPr>
+          <w:rFonts w:ascii="新宋体" w:eastAsia="新宋体" w:cs="新宋体"/>
+          <w:color w:val="000000"/>
+          <w:kern w:val="0"/>
+          <w:sz w:val="19"/>
+          <w:szCs w:val="19"/>
+        </w:rPr>
+        <w:t xml:space="preserve">(() =&gt; </w:t>
+      </w:r>
+      <w:proofErr w:type="spellStart"/>
+      <w:r>
+        <w:rPr>
+          <w:rFonts w:ascii="新宋体" w:eastAsia="新宋体" w:cs="新宋体"/>
+          <w:color w:val="000000"/>
+          <w:kern w:val="0"/>
+          <w:sz w:val="19"/>
+          <w:szCs w:val="19"/>
+        </w:rPr>
+        <w:t>UnboundedMailbox.Create</w:t>
+      </w:r>
+      <w:proofErr w:type="spellEnd"/>
+      <w:r>
+        <w:rPr>
+          <w:rFonts w:ascii="新宋体" w:eastAsia="新宋体" w:cs="新宋体"/>
+          <w:color w:val="000000"/>
+          <w:kern w:val="0"/>
+          <w:sz w:val="19"/>
+          <w:szCs w:val="19"/>
+        </w:rPr>
+        <w:t>(</w:t>
+      </w:r>
+      <w:r>
+        <w:rPr>
+          <w:rFonts w:ascii="新宋体" w:eastAsia="新宋体" w:cs="新宋体"/>
+          <w:color w:val="0000FF"/>
+          <w:kern w:val="0"/>
+          <w:sz w:val="19"/>
+          <w:szCs w:val="19"/>
+        </w:rPr>
+        <w:t>new</w:t>
+      </w:r>
+      <w:r>
+        <w:rPr>
+          <w:rFonts w:ascii="新宋体" w:eastAsia="新宋体" w:cs="新宋体"/>
+          <w:color w:val="000000"/>
+          <w:kern w:val="0"/>
+          <w:sz w:val="19"/>
+          <w:szCs w:val="19"/>
+        </w:rPr>
+        <w:t xml:space="preserve"> </w:t>
+      </w:r>
+      <w:proofErr w:type="spellStart"/>
+      <w:r>
+        <w:rPr>
+          <w:rFonts w:ascii="新宋体" w:eastAsia="新宋体" w:cs="新宋体"/>
+          <w:color w:val="000000"/>
+          <w:kern w:val="0"/>
+          <w:sz w:val="19"/>
+          <w:szCs w:val="19"/>
+        </w:rPr>
+        <w:t>MyMailboxStatistics</w:t>
+      </w:r>
+      <w:proofErr w:type="spellEnd"/>
+      <w:r>
+        <w:rPr>
+          <w:rFonts w:ascii="新宋体" w:eastAsia="新宋体" w:cs="新宋体"/>
+          <w:color w:val="000000"/>
+          <w:kern w:val="0"/>
+          <w:sz w:val="19"/>
+          <w:szCs w:val="19"/>
+        </w:rPr>
+        <w:t>()))</w:t>
+      </w:r>
+    </w:p>
+    <w:p>
+      <w:pPr>
+        <w:autoSpaceDE w:val="0"/>
+        <w:autoSpaceDN w:val="0"/>
+        <w:adjustRightInd w:val="0"/>
+        <w:jc w:val="left"/>
+        <w:rPr>
+          <w:rFonts w:ascii="新宋体" w:eastAsia="新宋体" w:cs="新宋体"/>
+          <w:color w:val="000000"/>
+          <w:kern w:val="0"/>
+          <w:sz w:val="19"/>
+          <w:szCs w:val="19"/>
+        </w:rPr>
+      </w:pPr>
+      <w:r>
+        <w:rPr>
+          <w:rFonts w:ascii="新宋体" w:eastAsia="新宋体" w:cs="新宋体"/>
+          <w:color w:val="000000"/>
+          <w:kern w:val="0"/>
+          <w:sz w:val="19"/>
+          <w:szCs w:val="19"/>
+        </w:rPr>
+        <w:t xml:space="preserve">                </w:t>
+      </w:r>
+      <w:r>
+        <w:rPr>
+          <w:rFonts w:ascii="新宋体" w:eastAsia="新宋体" w:cs="新宋体"/>
+          <w:color w:val="008000"/>
+          <w:kern w:val="0"/>
+          <w:sz w:val="19"/>
+          <w:szCs w:val="19"/>
+        </w:rPr>
+        <w:t xml:space="preserve">// </w:t>
+      </w:r>
+      <w:r>
+        <w:rPr>
+          <w:rFonts w:ascii="新宋体" w:eastAsia="新宋体" w:cs="新宋体" w:hint="eastAsia"/>
+          <w:color w:val="008000"/>
+          <w:kern w:val="0"/>
+          <w:sz w:val="19"/>
+          <w:szCs w:val="19"/>
+        </w:rPr>
+        <w:t>默认的</w:t>
+      </w:r>
+      <w:r>
+        <w:rPr>
+          <w:rFonts w:ascii="新宋体" w:eastAsia="新宋体" w:cs="新宋体"/>
+          <w:color w:val="008000"/>
+          <w:kern w:val="0"/>
+          <w:sz w:val="19"/>
+          <w:szCs w:val="19"/>
+        </w:rPr>
+        <w:t xml:space="preserve"> </w:t>
+      </w:r>
+      <w:proofErr w:type="spellStart"/>
+      <w:r>
+        <w:rPr>
+          <w:rFonts w:ascii="新宋体" w:eastAsia="新宋体" w:cs="新宋体"/>
+          <w:color w:val="008000"/>
+          <w:kern w:val="0"/>
+          <w:sz w:val="19"/>
+          <w:szCs w:val="19"/>
+        </w:rPr>
+        <w:t>spawner</w:t>
+      </w:r>
+      <w:proofErr w:type="spellEnd"/>
+      <w:r>
+        <w:rPr>
+          <w:rFonts w:ascii="新宋体" w:eastAsia="新宋体" w:cs="新宋体"/>
+          <w:color w:val="008000"/>
+          <w:kern w:val="0"/>
+          <w:sz w:val="19"/>
+          <w:szCs w:val="19"/>
+        </w:rPr>
+        <w:t xml:space="preserve"> </w:t>
+      </w:r>
+      <w:r>
+        <w:rPr>
+          <w:rFonts w:ascii="新宋体" w:eastAsia="新宋体" w:cs="新宋体" w:hint="eastAsia"/>
+          <w:color w:val="008000"/>
+          <w:kern w:val="0"/>
+          <w:sz w:val="19"/>
+          <w:szCs w:val="19"/>
+        </w:rPr>
+        <w:t>构造</w:t>
+      </w:r>
+      <w:r>
+        <w:rPr>
+          <w:rFonts w:ascii="新宋体" w:eastAsia="新宋体" w:cs="新宋体"/>
+          <w:color w:val="008000"/>
+          <w:kern w:val="0"/>
+          <w:sz w:val="19"/>
+          <w:szCs w:val="19"/>
+        </w:rPr>
+        <w:t xml:space="preserve">  Actor, Context </w:t>
+      </w:r>
+      <w:r>
+        <w:rPr>
+          <w:rFonts w:ascii="新宋体" w:eastAsia="新宋体" w:cs="新宋体" w:hint="eastAsia"/>
+          <w:color w:val="008000"/>
+          <w:kern w:val="0"/>
+          <w:sz w:val="19"/>
+          <w:szCs w:val="19"/>
+        </w:rPr>
+        <w:t>和</w:t>
+      </w:r>
+      <w:r>
+        <w:rPr>
+          <w:rFonts w:ascii="新宋体" w:eastAsia="新宋体" w:cs="新宋体"/>
+          <w:color w:val="008000"/>
+          <w:kern w:val="0"/>
+          <w:sz w:val="19"/>
+          <w:szCs w:val="19"/>
+        </w:rPr>
+        <w:t xml:space="preserve"> Process</w:t>
+      </w:r>
+    </w:p>
+    <w:p>
+      <w:pPr>
+        <w:autoSpaceDE w:val="0"/>
+        <w:autoSpaceDN w:val="0"/>
+        <w:adjustRightInd w:val="0"/>
+        <w:jc w:val="left"/>
+        <w:rPr>
+          <w:rFonts w:ascii="新宋体" w:eastAsia="新宋体" w:cs="新宋体"/>
+          <w:color w:val="000000"/>
+          <w:kern w:val="0"/>
+          <w:sz w:val="19"/>
+          <w:szCs w:val="19"/>
+        </w:rPr>
+      </w:pPr>
+      <w:r>
+        <w:rPr>
+          <w:rFonts w:ascii="新宋体" w:eastAsia="新宋体" w:cs="新宋体"/>
+          <w:color w:val="000000"/>
+          <w:kern w:val="0"/>
+          <w:sz w:val="19"/>
+          <w:szCs w:val="19"/>
+        </w:rPr>
+        <w:t xml:space="preserve">                </w:t>
+      </w:r>
+      <w:proofErr w:type="gramStart"/>
+      <w:r>
+        <w:rPr>
+          <w:rFonts w:ascii="新宋体" w:eastAsia="新宋体" w:cs="新宋体"/>
+          <w:color w:val="000000"/>
+          <w:kern w:val="0"/>
+          <w:sz w:val="19"/>
+          <w:szCs w:val="19"/>
+        </w:rPr>
+        <w:t>.</w:t>
+      </w:r>
+      <w:proofErr w:type="spellStart"/>
+      <w:r>
+        <w:rPr>
+          <w:rFonts w:ascii="新宋体" w:eastAsia="新宋体" w:cs="新宋体"/>
+          <w:color w:val="000000"/>
+          <w:kern w:val="0"/>
+          <w:sz w:val="19"/>
+          <w:szCs w:val="19"/>
+        </w:rPr>
+        <w:t>WithSpawner</w:t>
+      </w:r>
+      <w:proofErr w:type="spellEnd"/>
+      <w:proofErr w:type="gramEnd"/>
+      <w:r>
+        <w:rPr>
+          <w:rFonts w:ascii="新宋体" w:eastAsia="新宋体" w:cs="新宋体"/>
+          <w:color w:val="000000"/>
+          <w:kern w:val="0"/>
+          <w:sz w:val="19"/>
+          <w:szCs w:val="19"/>
+        </w:rPr>
+        <w:t>(</w:t>
+      </w:r>
+      <w:proofErr w:type="spellStart"/>
+      <w:r>
+        <w:rPr>
+          <w:rFonts w:ascii="新宋体" w:eastAsia="新宋体" w:cs="新宋体"/>
+          <w:color w:val="000000"/>
+          <w:kern w:val="0"/>
+          <w:sz w:val="19"/>
+          <w:szCs w:val="19"/>
+        </w:rPr>
+        <w:t>Props.DefaultSpawner</w:t>
+      </w:r>
+      <w:proofErr w:type="spellEnd"/>
+      <w:r>
+        <w:rPr>
+          <w:rFonts w:ascii="新宋体" w:eastAsia="新宋体" w:cs="新宋体"/>
+          <w:color w:val="000000"/>
+          <w:kern w:val="0"/>
+          <w:sz w:val="19"/>
+          <w:szCs w:val="19"/>
+        </w:rPr>
+        <w:t>);</w:t>
+      </w:r>
+    </w:p>
+    <w:p>
+      <w:pPr>
+        <w:autoSpaceDE w:val="0"/>
+        <w:autoSpaceDN w:val="0"/>
+        <w:adjustRightInd w:val="0"/>
+        <w:jc w:val="left"/>
+        <w:rPr>
+          <w:rFonts w:ascii="新宋体" w:eastAsia="新宋体" w:cs="新宋体"/>
+          <w:color w:val="000000"/>
+          <w:kern w:val="0"/>
+          <w:sz w:val="19"/>
+          <w:szCs w:val="19"/>
+        </w:rPr>
+      </w:pPr>
+    </w:p>
+    <w:p>
+      <w:pPr>
+        <w:autoSpaceDE w:val="0"/>
+        <w:autoSpaceDN w:val="0"/>
+        <w:adjustRightInd w:val="0"/>
+        <w:jc w:val="left"/>
+        <w:rPr>
+          <w:rFonts w:ascii="新宋体" w:eastAsia="新宋体" w:cs="新宋体"/>
+          <w:color w:val="000000"/>
+          <w:kern w:val="0"/>
+          <w:sz w:val="19"/>
+          <w:szCs w:val="19"/>
+        </w:rPr>
+      </w:pPr>
+      <w:r>
+        <w:rPr>
+          <w:rFonts w:ascii="新宋体" w:eastAsia="新宋体" w:cs="新宋体"/>
+          <w:color w:val="000000"/>
+          <w:kern w:val="0"/>
+          <w:sz w:val="19"/>
+          <w:szCs w:val="19"/>
+        </w:rPr>
+        <w:t xml:space="preserve">            </w:t>
+      </w:r>
+      <w:r>
+        <w:rPr>
+          <w:rFonts w:ascii="新宋体" w:eastAsia="新宋体" w:cs="新宋体"/>
+          <w:color w:val="008000"/>
+          <w:kern w:val="0"/>
+          <w:sz w:val="19"/>
+          <w:szCs w:val="19"/>
+        </w:rPr>
+        <w:t>//</w:t>
+      </w:r>
+      <w:r>
+        <w:rPr>
+          <w:rFonts w:ascii="新宋体" w:eastAsia="新宋体" w:cs="新宋体" w:hint="eastAsia"/>
+          <w:color w:val="008000"/>
+          <w:kern w:val="0"/>
+          <w:sz w:val="19"/>
+          <w:szCs w:val="19"/>
+        </w:rPr>
+        <w:t>从</w:t>
+      </w:r>
+      <w:r>
+        <w:rPr>
+          <w:rFonts w:ascii="新宋体" w:eastAsia="新宋体" w:cs="新宋体"/>
+          <w:color w:val="008000"/>
+          <w:kern w:val="0"/>
+          <w:sz w:val="19"/>
+          <w:szCs w:val="19"/>
+        </w:rPr>
+        <w:t>props</w:t>
+      </w:r>
+      <w:r>
+        <w:rPr>
+          <w:rFonts w:ascii="新宋体" w:eastAsia="新宋体" w:cs="新宋体" w:hint="eastAsia"/>
+          <w:color w:val="008000"/>
+          <w:kern w:val="0"/>
+          <w:sz w:val="19"/>
+          <w:szCs w:val="19"/>
+        </w:rPr>
+        <w:t>衍生</w:t>
+      </w:r>
+      <w:proofErr w:type="spellStart"/>
+      <w:r>
+        <w:rPr>
+          <w:rFonts w:ascii="新宋体" w:eastAsia="新宋体" w:cs="新宋体"/>
+          <w:color w:val="008000"/>
+          <w:kern w:val="0"/>
+          <w:sz w:val="19"/>
+          <w:szCs w:val="19"/>
+        </w:rPr>
+        <w:t>pid</w:t>
+      </w:r>
+      <w:proofErr w:type="spellEnd"/>
+      <w:r>
+        <w:rPr>
+          <w:rFonts w:ascii="新宋体" w:eastAsia="新宋体" w:cs="新宋体" w:hint="eastAsia"/>
+          <w:color w:val="008000"/>
+          <w:kern w:val="0"/>
+          <w:sz w:val="19"/>
+          <w:szCs w:val="19"/>
+        </w:rPr>
+        <w:t>，</w:t>
+      </w:r>
+      <w:proofErr w:type="spellStart"/>
+      <w:r>
+        <w:rPr>
+          <w:rFonts w:ascii="新宋体" w:eastAsia="新宋体" w:cs="新宋体"/>
+          <w:color w:val="008000"/>
+          <w:kern w:val="0"/>
+          <w:sz w:val="19"/>
+          <w:szCs w:val="19"/>
+        </w:rPr>
+        <w:t>pid</w:t>
+      </w:r>
+      <w:proofErr w:type="spellEnd"/>
+      <w:r>
+        <w:rPr>
+          <w:rFonts w:ascii="新宋体" w:eastAsia="新宋体" w:cs="新宋体" w:hint="eastAsia"/>
+          <w:color w:val="008000"/>
+          <w:kern w:val="0"/>
+          <w:sz w:val="19"/>
+          <w:szCs w:val="19"/>
+        </w:rPr>
+        <w:t>代理一个</w:t>
+      </w:r>
+      <w:r>
+        <w:rPr>
+          <w:rFonts w:ascii="新宋体" w:eastAsia="新宋体" w:cs="新宋体"/>
+          <w:color w:val="008000"/>
+          <w:kern w:val="0"/>
+          <w:sz w:val="19"/>
+          <w:szCs w:val="19"/>
+        </w:rPr>
+        <w:t>actor</w:t>
+      </w:r>
+      <w:r>
+        <w:rPr>
+          <w:rFonts w:ascii="新宋体" w:eastAsia="新宋体" w:cs="新宋体" w:hint="eastAsia"/>
+          <w:color w:val="008000"/>
+          <w:kern w:val="0"/>
+          <w:sz w:val="19"/>
+          <w:szCs w:val="19"/>
+        </w:rPr>
+        <w:t>的地址</w:t>
+      </w:r>
+    </w:p>
+    <w:p>
+      <w:pPr>
+        <w:autoSpaceDE w:val="0"/>
+        <w:autoSpaceDN w:val="0"/>
+        <w:adjustRightInd w:val="0"/>
+        <w:jc w:val="left"/>
+        <w:rPr>
+          <w:rFonts w:ascii="新宋体" w:eastAsia="新宋体" w:cs="新宋体"/>
+          <w:color w:val="000000"/>
+          <w:kern w:val="0"/>
+          <w:sz w:val="19"/>
+          <w:szCs w:val="19"/>
+        </w:rPr>
+      </w:pPr>
+      <w:r>
+        <w:rPr>
+          <w:rFonts w:ascii="新宋体" w:eastAsia="新宋体" w:cs="新宋体"/>
+          <w:color w:val="000000"/>
+          <w:kern w:val="0"/>
+          <w:sz w:val="19"/>
+          <w:szCs w:val="19"/>
+        </w:rPr>
+        <w:t xml:space="preserve">            </w:t>
+      </w:r>
+      <w:r>
+        <w:rPr>
+          <w:rFonts w:ascii="新宋体" w:eastAsia="新宋体" w:cs="新宋体"/>
+          <w:color w:val="0000FF"/>
+          <w:kern w:val="0"/>
+          <w:sz w:val="19"/>
+          <w:szCs w:val="19"/>
+        </w:rPr>
+        <w:t>var</w:t>
+      </w:r>
+      <w:r>
+        <w:rPr>
+          <w:rFonts w:ascii="新宋体" w:eastAsia="新宋体" w:cs="新宋体"/>
+          <w:color w:val="000000"/>
+          <w:kern w:val="0"/>
+          <w:sz w:val="19"/>
+          <w:szCs w:val="19"/>
+        </w:rPr>
+        <w:t xml:space="preserve"> </w:t>
+      </w:r>
+      <w:proofErr w:type="spellStart"/>
+      <w:r>
+        <w:rPr>
+          <w:rFonts w:ascii="新宋体" w:eastAsia="新宋体" w:cs="新宋体"/>
+          <w:color w:val="000000"/>
+          <w:kern w:val="0"/>
+          <w:sz w:val="19"/>
+          <w:szCs w:val="19"/>
+        </w:rPr>
+        <w:t>pid</w:t>
+      </w:r>
+      <w:proofErr w:type="spellEnd"/>
+      <w:r>
+        <w:rPr>
+          <w:rFonts w:ascii="新宋体" w:eastAsia="新宋体" w:cs="新宋体"/>
+          <w:color w:val="000000"/>
+          <w:kern w:val="0"/>
+          <w:sz w:val="19"/>
+          <w:szCs w:val="19"/>
+        </w:rPr>
+        <w:t xml:space="preserve"> = </w:t>
+      </w:r>
+      <w:proofErr w:type="spellStart"/>
+      <w:r>
+        <w:rPr>
+          <w:rFonts w:ascii="新宋体" w:eastAsia="新宋体" w:cs="新宋体"/>
+          <w:color w:val="000000"/>
+          <w:kern w:val="0"/>
+          <w:sz w:val="19"/>
+          <w:szCs w:val="19"/>
+        </w:rPr>
+        <w:t>Actor.Spawn</w:t>
+      </w:r>
+      <w:proofErr w:type="spellEnd"/>
+      <w:r>
+        <w:rPr>
+          <w:rFonts w:ascii="新宋体" w:eastAsia="新宋体" w:cs="新宋体"/>
+          <w:color w:val="000000"/>
+          <w:kern w:val="0"/>
+          <w:sz w:val="19"/>
+          <w:szCs w:val="19"/>
+        </w:rPr>
+        <w:t>(props);</w:t>
+      </w:r>
+    </w:p>
+    <w:p>
+      <w:pPr>
+        <w:autoSpaceDE w:val="0"/>
+        <w:autoSpaceDN w:val="0"/>
+        <w:adjustRightInd w:val="0"/>
+        <w:jc w:val="left"/>
+        <w:rPr>
+          <w:rFonts w:ascii="新宋体" w:eastAsia="新宋体" w:cs="新宋体"/>
+          <w:color w:val="000000"/>
+          <w:kern w:val="0"/>
+          <w:sz w:val="19"/>
+          <w:szCs w:val="19"/>
+        </w:rPr>
+      </w:pPr>
+      <w:r>
+        <w:rPr>
+          <w:rFonts w:ascii="新宋体" w:eastAsia="新宋体" w:cs="新宋体"/>
+          <w:color w:val="000000"/>
+          <w:kern w:val="0"/>
+          <w:sz w:val="19"/>
+          <w:szCs w:val="19"/>
+        </w:rPr>
+        <w:t xml:space="preserve">            </w:t>
+      </w:r>
+      <w:r>
+        <w:rPr>
+          <w:rFonts w:ascii="新宋体" w:eastAsia="新宋体" w:cs="新宋体"/>
+          <w:color w:val="008000"/>
+          <w:kern w:val="0"/>
+          <w:sz w:val="19"/>
+          <w:szCs w:val="19"/>
+        </w:rPr>
+        <w:t>//</w:t>
+      </w:r>
+      <w:r>
+        <w:rPr>
+          <w:rFonts w:ascii="新宋体" w:eastAsia="新宋体" w:cs="新宋体" w:hint="eastAsia"/>
+          <w:color w:val="008000"/>
+          <w:kern w:val="0"/>
+          <w:sz w:val="19"/>
+          <w:szCs w:val="19"/>
+        </w:rPr>
+        <w:t>把</w:t>
+      </w:r>
+      <w:r>
+        <w:rPr>
+          <w:rFonts w:ascii="新宋体" w:eastAsia="新宋体" w:cs="新宋体"/>
+          <w:color w:val="008000"/>
+          <w:kern w:val="0"/>
+          <w:sz w:val="19"/>
+          <w:szCs w:val="19"/>
+        </w:rPr>
+        <w:t>Hello</w:t>
+      </w:r>
+      <w:r>
+        <w:rPr>
+          <w:rFonts w:ascii="新宋体" w:eastAsia="新宋体" w:cs="新宋体" w:hint="eastAsia"/>
+          <w:color w:val="008000"/>
+          <w:kern w:val="0"/>
+          <w:sz w:val="19"/>
+          <w:szCs w:val="19"/>
+        </w:rPr>
+        <w:t>对象交给</w:t>
+      </w:r>
+      <w:proofErr w:type="spellStart"/>
+      <w:r>
+        <w:rPr>
+          <w:rFonts w:ascii="新宋体" w:eastAsia="新宋体" w:cs="新宋体"/>
+          <w:color w:val="008000"/>
+          <w:kern w:val="0"/>
+          <w:sz w:val="19"/>
+          <w:szCs w:val="19"/>
+        </w:rPr>
+        <w:t>HelloActor</w:t>
+      </w:r>
+      <w:proofErr w:type="spellEnd"/>
+      <w:r>
+        <w:rPr>
+          <w:rFonts w:ascii="新宋体" w:eastAsia="新宋体" w:cs="新宋体" w:hint="eastAsia"/>
+          <w:color w:val="008000"/>
+          <w:kern w:val="0"/>
+          <w:sz w:val="19"/>
+          <w:szCs w:val="19"/>
+        </w:rPr>
+        <w:t>处理</w:t>
+      </w:r>
+    </w:p>
+    <w:p>
+      <w:pPr>
+        <w:autoSpaceDE w:val="0"/>
+        <w:autoSpaceDN w:val="0"/>
+        <w:adjustRightInd w:val="0"/>
+        <w:jc w:val="left"/>
+        <w:rPr>
+          <w:rFonts w:ascii="新宋体" w:eastAsia="新宋体" w:cs="新宋体"/>
+          <w:color w:val="000000"/>
+          <w:kern w:val="0"/>
+          <w:sz w:val="19"/>
+          <w:szCs w:val="19"/>
+        </w:rPr>
+      </w:pPr>
+      <w:r>
+        <w:rPr>
+          <w:rFonts w:ascii="新宋体" w:eastAsia="新宋体" w:cs="新宋体"/>
+          <w:color w:val="000000"/>
+          <w:kern w:val="0"/>
+          <w:sz w:val="19"/>
+          <w:szCs w:val="19"/>
+        </w:rPr>
+        <w:t xml:space="preserve">            </w:t>
+      </w:r>
+      <w:proofErr w:type="spellStart"/>
+      <w:proofErr w:type="gramStart"/>
+      <w:r>
+        <w:rPr>
+          <w:rFonts w:ascii="新宋体" w:eastAsia="新宋体" w:cs="新宋体"/>
+          <w:color w:val="000000"/>
+          <w:kern w:val="0"/>
+          <w:sz w:val="19"/>
+          <w:szCs w:val="19"/>
+        </w:rPr>
+        <w:t>pid.Tell</w:t>
+      </w:r>
+      <w:proofErr w:type="spellEnd"/>
+      <w:proofErr w:type="gramEnd"/>
+      <w:r>
+        <w:rPr>
+          <w:rFonts w:ascii="新宋体" w:eastAsia="新宋体" w:cs="新宋体"/>
+          <w:color w:val="000000"/>
+          <w:kern w:val="0"/>
+          <w:sz w:val="19"/>
+          <w:szCs w:val="19"/>
+        </w:rPr>
+        <w:t>(</w:t>
+      </w:r>
+      <w:r>
+        <w:rPr>
+          <w:rFonts w:ascii="新宋体" w:eastAsia="新宋体" w:cs="新宋体"/>
+          <w:color w:val="0000FF"/>
+          <w:kern w:val="0"/>
+          <w:sz w:val="19"/>
+          <w:szCs w:val="19"/>
+        </w:rPr>
+        <w:t>new</w:t>
+      </w:r>
+      <w:r>
+        <w:rPr>
+          <w:rFonts w:ascii="新宋体" w:eastAsia="新宋体" w:cs="新宋体"/>
+          <w:color w:val="000000"/>
+          <w:kern w:val="0"/>
+          <w:sz w:val="19"/>
+          <w:szCs w:val="19"/>
+        </w:rPr>
+        <w:t xml:space="preserve"> </w:t>
+      </w:r>
+      <w:proofErr w:type="spellStart"/>
+      <w:r>
+        <w:rPr>
+          <w:rFonts w:ascii="新宋体" w:eastAsia="新宋体" w:cs="新宋体"/>
+          <w:color w:val="000000"/>
+          <w:kern w:val="0"/>
+          <w:sz w:val="19"/>
+          <w:szCs w:val="19"/>
+        </w:rPr>
+        <w:t>MyEntity</w:t>
+      </w:r>
+      <w:proofErr w:type="spellEnd"/>
+    </w:p>
+    <w:p>
+      <w:pPr>
+        <w:autoSpaceDE w:val="0"/>
+        <w:autoSpaceDN w:val="0"/>
+        <w:adjustRightInd w:val="0"/>
+        <w:jc w:val="left"/>
+        <w:rPr>
+          <w:rFonts w:ascii="新宋体" w:eastAsia="新宋体" w:cs="新宋体"/>
+          <w:color w:val="000000"/>
+          <w:kern w:val="0"/>
+          <w:sz w:val="19"/>
+          <w:szCs w:val="19"/>
+        </w:rPr>
+      </w:pPr>
+      <w:r>
+        <w:rPr>
+          <w:rFonts w:ascii="新宋体" w:eastAsia="新宋体" w:cs="新宋体"/>
+          <w:color w:val="000000"/>
+          <w:kern w:val="0"/>
+          <w:sz w:val="19"/>
+          <w:szCs w:val="19"/>
+        </w:rPr>
+        <w:t xml:space="preserve">            {</w:t>
+      </w:r>
+    </w:p>
+    <w:p>
+      <w:pPr>
+        <w:autoSpaceDE w:val="0"/>
+        <w:autoSpaceDN w:val="0"/>
+        <w:adjustRightInd w:val="0"/>
+        <w:jc w:val="left"/>
+        <w:rPr>
+          <w:rFonts w:ascii="新宋体" w:eastAsia="新宋体" w:cs="新宋体"/>
+          <w:color w:val="000000"/>
+          <w:kern w:val="0"/>
+          <w:sz w:val="19"/>
+          <w:szCs w:val="19"/>
+        </w:rPr>
+      </w:pPr>
+      <w:r>
+        <w:rPr>
+          <w:rFonts w:ascii="新宋体" w:eastAsia="新宋体" w:cs="新宋体"/>
+          <w:color w:val="000000"/>
+          <w:kern w:val="0"/>
+          <w:sz w:val="19"/>
+          <w:szCs w:val="19"/>
+        </w:rPr>
+        <w:t xml:space="preserve">                Message = </w:t>
+      </w:r>
+      <w:r>
+        <w:rPr>
+          <w:rFonts w:ascii="新宋体" w:eastAsia="新宋体" w:cs="新宋体"/>
+          <w:color w:val="A31515"/>
+          <w:kern w:val="0"/>
+          <w:sz w:val="19"/>
+          <w:szCs w:val="19"/>
+        </w:rPr>
+        <w:t>"this is message"</w:t>
+      </w:r>
+    </w:p>
+    <w:p>
+      <w:pPr>
+        <w:autoSpaceDE w:val="0"/>
+        <w:autoSpaceDN w:val="0"/>
+        <w:adjustRightInd w:val="0"/>
+        <w:jc w:val="left"/>
+        <w:rPr>
+          <w:rFonts w:ascii="新宋体" w:eastAsia="新宋体" w:cs="新宋体"/>
+          <w:color w:val="000000"/>
+          <w:kern w:val="0"/>
+          <w:sz w:val="19"/>
+          <w:szCs w:val="19"/>
+        </w:rPr>
+      </w:pPr>
+      <w:r>
+        <w:rPr>
+          <w:rFonts w:ascii="新宋体" w:eastAsia="新宋体" w:cs="新宋体"/>
+          <w:color w:val="000000"/>
+          <w:kern w:val="0"/>
+          <w:sz w:val="19"/>
+          <w:szCs w:val="19"/>
+        </w:rPr>
+        <w:t xml:space="preserve">            });</w:t>
+      </w:r>
+    </w:p>
+    <w:p>
+      <w:pPr>
+        <w:autoSpaceDE w:val="0"/>
+        <w:autoSpaceDN w:val="0"/>
+        <w:adjustRightInd w:val="0"/>
+        <w:jc w:val="left"/>
+        <w:rPr>
+          <w:rFonts w:ascii="新宋体" w:eastAsia="新宋体" w:cs="新宋体"/>
+          <w:color w:val="000000"/>
+          <w:kern w:val="0"/>
+          <w:sz w:val="19"/>
+          <w:szCs w:val="19"/>
+        </w:rPr>
+      </w:pPr>
+      <w:r>
+        <w:rPr>
+          <w:rFonts w:ascii="新宋体" w:eastAsia="新宋体" w:cs="新宋体"/>
+          <w:color w:val="000000"/>
+          <w:kern w:val="0"/>
+          <w:sz w:val="19"/>
+          <w:szCs w:val="19"/>
+        </w:rPr>
+        <w:t xml:space="preserve">            </w:t>
+      </w:r>
+      <w:proofErr w:type="spellStart"/>
+      <w:r>
+        <w:rPr>
+          <w:rFonts w:ascii="新宋体" w:eastAsia="新宋体" w:cs="新宋体"/>
+          <w:color w:val="000000"/>
+          <w:kern w:val="0"/>
+          <w:sz w:val="19"/>
+          <w:szCs w:val="19"/>
+        </w:rPr>
+        <w:t>Console.ReadLine</w:t>
+      </w:r>
+      <w:proofErr w:type="spellEnd"/>
+      <w:r>
+        <w:rPr>
+          <w:rFonts w:ascii="新宋体" w:eastAsia="新宋体" w:cs="新宋体"/>
+          <w:color w:val="000000"/>
+          <w:kern w:val="0"/>
+          <w:sz w:val="19"/>
+          <w:szCs w:val="19"/>
+        </w:rPr>
+        <w:t>();</w:t>
+      </w:r>
+    </w:p>
+    <w:p>
+      <w:pPr>
+        <w:autoSpaceDE w:val="0"/>
+        <w:autoSpaceDN w:val="0"/>
+        <w:adjustRightInd w:val="0"/>
+        <w:jc w:val="left"/>
+        <w:rPr>
+          <w:rFonts w:ascii="新宋体" w:eastAsia="新宋体" w:cs="新宋体"/>
+          <w:color w:val="000000"/>
+          <w:kern w:val="0"/>
+          <w:sz w:val="19"/>
+          <w:szCs w:val="19"/>
+        </w:rPr>
+      </w:pPr>
+      <w:r>
+        <w:rPr>
+          <w:rFonts w:ascii="新宋体" w:eastAsia="新宋体" w:cs="新宋体"/>
+          <w:color w:val="000000"/>
+          <w:kern w:val="0"/>
+          <w:sz w:val="19"/>
+          <w:szCs w:val="19"/>
+        </w:rPr>
+        <w:t xml:space="preserve">        }</w:t>
+      </w:r>
+    </w:p>
+    <w:p>
+      <w:pPr>
+        <w:autoSpaceDE w:val="0"/>
+        <w:autoSpaceDN w:val="0"/>
+        <w:adjustRightInd w:val="0"/>
+        <w:jc w:val="left"/>
+        <w:rPr>
+          <w:rFonts w:ascii="新宋体" w:eastAsia="新宋体" w:cs="新宋体"/>
+          <w:color w:val="000000"/>
+          <w:kern w:val="0"/>
+          <w:sz w:val="19"/>
+          <w:szCs w:val="19"/>
+        </w:rPr>
+      </w:pPr>
+      <w:r>
+        <w:rPr>
+          <w:rFonts w:ascii="新宋体" w:eastAsia="新宋体" w:cs="新宋体"/>
+          <w:color w:val="000000"/>
+          <w:kern w:val="0"/>
+          <w:sz w:val="19"/>
+          <w:szCs w:val="19"/>
+        </w:rPr>
+        <w:t xml:space="preserve">    }</w:t>
+      </w:r>
+    </w:p>
+    <w:p>
+      <w:pPr>
+        <w:autoSpaceDE w:val="0"/>
+        <w:autoSpaceDN w:val="0"/>
+        <w:adjustRightInd w:val="0"/>
+        <w:jc w:val="left"/>
+        <w:rPr>
+          <w:rFonts w:ascii="新宋体" w:eastAsia="新宋体" w:cs="新宋体"/>
+          <w:color w:val="000000"/>
+          <w:kern w:val="0"/>
+          <w:sz w:val="19"/>
+          <w:szCs w:val="19"/>
+        </w:rPr>
+      </w:pPr>
+      <w:r>
+        <w:rPr>
+          <w:rFonts w:ascii="新宋体" w:eastAsia="新宋体" w:cs="新宋体"/>
+          <w:color w:val="000000"/>
+          <w:kern w:val="0"/>
+          <w:sz w:val="19"/>
+          <w:szCs w:val="19"/>
+        </w:rPr>
+        <w:t xml:space="preserve">    </w:t>
+      </w:r>
+      <w:r>
+        <w:rPr>
+          <w:rFonts w:ascii="新宋体" w:eastAsia="新宋体" w:cs="新宋体"/>
+          <w:color w:val="0000FF"/>
+          <w:kern w:val="0"/>
+          <w:sz w:val="19"/>
+          <w:szCs w:val="19"/>
+        </w:rPr>
+        <w:t>public</w:t>
+      </w:r>
+      <w:r>
+        <w:rPr>
+          <w:rFonts w:ascii="新宋体" w:eastAsia="新宋体" w:cs="新宋体"/>
+          <w:color w:val="000000"/>
+          <w:kern w:val="0"/>
+          <w:sz w:val="19"/>
+          <w:szCs w:val="19"/>
+        </w:rPr>
+        <w:t xml:space="preserve"> </w:t>
+      </w:r>
+      <w:r>
+        <w:rPr>
+          <w:rFonts w:ascii="新宋体" w:eastAsia="新宋体" w:cs="新宋体"/>
+          <w:color w:val="0000FF"/>
+          <w:kern w:val="0"/>
+          <w:sz w:val="19"/>
+          <w:szCs w:val="19"/>
+        </w:rPr>
+        <w:t>class</w:t>
+      </w:r>
+      <w:r>
+        <w:rPr>
+          <w:rFonts w:ascii="新宋体" w:eastAsia="新宋体" w:cs="新宋体"/>
+          <w:color w:val="000000"/>
+          <w:kern w:val="0"/>
+          <w:sz w:val="19"/>
+          <w:szCs w:val="19"/>
+        </w:rPr>
+        <w:t xml:space="preserve"> </w:t>
+      </w:r>
+      <w:proofErr w:type="spellStart"/>
+      <w:proofErr w:type="gramStart"/>
+      <w:r>
+        <w:rPr>
+          <w:rFonts w:ascii="新宋体" w:eastAsia="新宋体" w:cs="新宋体"/>
+          <w:color w:val="2B91AF"/>
+          <w:kern w:val="0"/>
+          <w:sz w:val="19"/>
+          <w:szCs w:val="19"/>
+        </w:rPr>
+        <w:t>MyActor</w:t>
+      </w:r>
+      <w:proofErr w:type="spellEnd"/>
+      <w:r>
+        <w:rPr>
+          <w:rFonts w:ascii="新宋体" w:eastAsia="新宋体" w:cs="新宋体"/>
+          <w:color w:val="000000"/>
+          <w:kern w:val="0"/>
+          <w:sz w:val="19"/>
+          <w:szCs w:val="19"/>
+        </w:rPr>
+        <w:t xml:space="preserve"> :</w:t>
+      </w:r>
+      <w:proofErr w:type="gramEnd"/>
+      <w:r>
+        <w:rPr>
+          <w:rFonts w:ascii="新宋体" w:eastAsia="新宋体" w:cs="新宋体"/>
+          <w:color w:val="000000"/>
+          <w:kern w:val="0"/>
+          <w:sz w:val="19"/>
+          <w:szCs w:val="19"/>
+        </w:rPr>
+        <w:t xml:space="preserve"> </w:t>
+      </w:r>
+      <w:proofErr w:type="spellStart"/>
+      <w:r>
+        <w:rPr>
+          <w:rFonts w:ascii="新宋体" w:eastAsia="新宋体" w:cs="新宋体"/>
+          <w:color w:val="000000"/>
+          <w:kern w:val="0"/>
+          <w:sz w:val="19"/>
+          <w:szCs w:val="19"/>
+        </w:rPr>
+        <w:t>IActor</w:t>
+      </w:r>
+      <w:proofErr w:type="spellEnd"/>
+    </w:p>
+    <w:p>
+      <w:pPr>
+        <w:autoSpaceDE w:val="0"/>
+        <w:autoSpaceDN w:val="0"/>
+        <w:adjustRightInd w:val="0"/>
+        <w:jc w:val="left"/>
+        <w:rPr>
+          <w:rFonts w:ascii="新宋体" w:eastAsia="新宋体" w:cs="新宋体"/>
+          <w:color w:val="000000"/>
+          <w:kern w:val="0"/>
+          <w:sz w:val="19"/>
+          <w:szCs w:val="19"/>
+        </w:rPr>
+      </w:pPr>
+      <w:r>
+        <w:rPr>
+          <w:rFonts w:ascii="新宋体" w:eastAsia="新宋体" w:cs="新宋体"/>
+          <w:color w:val="000000"/>
+          <w:kern w:val="0"/>
+          <w:sz w:val="19"/>
+          <w:szCs w:val="19"/>
+        </w:rPr>
+        <w:t xml:space="preserve">    {</w:t>
+      </w:r>
+    </w:p>
+    <w:p>
+      <w:pPr>
+        <w:autoSpaceDE w:val="0"/>
+        <w:autoSpaceDN w:val="0"/>
+        <w:adjustRightInd w:val="0"/>
+        <w:jc w:val="left"/>
+        <w:rPr>
+          <w:rFonts w:ascii="新宋体" w:eastAsia="新宋体" w:cs="新宋体"/>
+          <w:color w:val="000000"/>
+          <w:kern w:val="0"/>
+          <w:sz w:val="19"/>
+          <w:szCs w:val="19"/>
+        </w:rPr>
+      </w:pPr>
+      <w:r>
+        <w:rPr>
+          <w:rFonts w:ascii="新宋体" w:eastAsia="新宋体" w:cs="新宋体"/>
+          <w:color w:val="000000"/>
+          <w:kern w:val="0"/>
+          <w:sz w:val="19"/>
+          <w:szCs w:val="19"/>
+        </w:rPr>
+        <w:t xml:space="preserve">        </w:t>
+      </w:r>
+      <w:r>
+        <w:rPr>
+          <w:rFonts w:ascii="新宋体" w:eastAsia="新宋体" w:cs="新宋体"/>
+          <w:color w:val="0000FF"/>
+          <w:kern w:val="0"/>
+          <w:sz w:val="19"/>
+          <w:szCs w:val="19"/>
+        </w:rPr>
+        <w:t>public</w:t>
+      </w:r>
+      <w:r>
+        <w:rPr>
+          <w:rFonts w:ascii="新宋体" w:eastAsia="新宋体" w:cs="新宋体"/>
+          <w:color w:val="000000"/>
+          <w:kern w:val="0"/>
+          <w:sz w:val="19"/>
+          <w:szCs w:val="19"/>
+        </w:rPr>
+        <w:t xml:space="preserve"> Task </w:t>
+      </w:r>
+      <w:proofErr w:type="spellStart"/>
+      <w:proofErr w:type="gramStart"/>
+      <w:r>
+        <w:rPr>
+          <w:rFonts w:ascii="新宋体" w:eastAsia="新宋体" w:cs="新宋体"/>
+          <w:color w:val="000000"/>
+          <w:kern w:val="0"/>
+          <w:sz w:val="19"/>
+          <w:szCs w:val="19"/>
+        </w:rPr>
+        <w:t>ReceiveAsync</w:t>
+      </w:r>
+      <w:proofErr w:type="spellEnd"/>
+      <w:r>
+        <w:rPr>
+          <w:rFonts w:ascii="新宋体" w:eastAsia="新宋体" w:cs="新宋体"/>
+          <w:color w:val="000000"/>
+          <w:kern w:val="0"/>
+          <w:sz w:val="19"/>
+          <w:szCs w:val="19"/>
+        </w:rPr>
+        <w:t>(</w:t>
+      </w:r>
+      <w:proofErr w:type="spellStart"/>
+      <w:proofErr w:type="gramEnd"/>
+      <w:r>
+        <w:rPr>
+          <w:rFonts w:ascii="新宋体" w:eastAsia="新宋体" w:cs="新宋体"/>
+          <w:color w:val="000000"/>
+          <w:kern w:val="0"/>
+          <w:sz w:val="19"/>
+          <w:szCs w:val="19"/>
+        </w:rPr>
+        <w:t>IContext</w:t>
+      </w:r>
+      <w:proofErr w:type="spellEnd"/>
+      <w:r>
+        <w:rPr>
+          <w:rFonts w:ascii="新宋体" w:eastAsia="新宋体" w:cs="新宋体"/>
+          <w:color w:val="000000"/>
+          <w:kern w:val="0"/>
+          <w:sz w:val="19"/>
+          <w:szCs w:val="19"/>
+        </w:rPr>
+        <w:t xml:space="preserve"> context)</w:t>
+      </w:r>
+    </w:p>
+    <w:p>
+      <w:pPr>
+        <w:autoSpaceDE w:val="0"/>
+        <w:autoSpaceDN w:val="0"/>
+        <w:adjustRightInd w:val="0"/>
+        <w:jc w:val="left"/>
+        <w:rPr>
+          <w:rFonts w:ascii="新宋体" w:eastAsia="新宋体" w:cs="新宋体"/>
+          <w:color w:val="000000"/>
+          <w:kern w:val="0"/>
+          <w:sz w:val="19"/>
+          <w:szCs w:val="19"/>
+        </w:rPr>
+      </w:pPr>
+      <w:r>
+        <w:rPr>
+          <w:rFonts w:ascii="新宋体" w:eastAsia="新宋体" w:cs="新宋体"/>
+          <w:color w:val="000000"/>
+          <w:kern w:val="0"/>
+          <w:sz w:val="19"/>
+          <w:szCs w:val="19"/>
+        </w:rPr>
+        <w:t xml:space="preserve">        {</w:t>
+      </w:r>
+    </w:p>
+    <w:p>
+      <w:pPr>
+        <w:autoSpaceDE w:val="0"/>
+        <w:autoSpaceDN w:val="0"/>
+        <w:adjustRightInd w:val="0"/>
+        <w:jc w:val="left"/>
+        <w:rPr>
+          <w:rFonts w:ascii="新宋体" w:eastAsia="新宋体" w:cs="新宋体"/>
+          <w:color w:val="000000"/>
+          <w:kern w:val="0"/>
+          <w:sz w:val="19"/>
+          <w:szCs w:val="19"/>
+        </w:rPr>
+      </w:pPr>
+      <w:r>
+        <w:rPr>
+          <w:rFonts w:ascii="新宋体" w:eastAsia="新宋体" w:cs="新宋体"/>
+          <w:color w:val="000000"/>
+          <w:kern w:val="0"/>
+          <w:sz w:val="19"/>
+          <w:szCs w:val="19"/>
+        </w:rPr>
+        <w:t xml:space="preserve">            </w:t>
+      </w:r>
+      <w:r>
+        <w:rPr>
+          <w:rFonts w:ascii="新宋体" w:eastAsia="新宋体" w:cs="新宋体"/>
+          <w:color w:val="0000FF"/>
+          <w:kern w:val="0"/>
+          <w:sz w:val="19"/>
+          <w:szCs w:val="19"/>
+        </w:rPr>
+        <w:t>if</w:t>
+      </w:r>
+      <w:r>
+        <w:rPr>
+          <w:rFonts w:ascii="新宋体" w:eastAsia="新宋体" w:cs="新宋体"/>
+          <w:color w:val="000000"/>
+          <w:kern w:val="0"/>
+          <w:sz w:val="19"/>
+          <w:szCs w:val="19"/>
+        </w:rPr>
+        <w:t xml:space="preserve"> (</w:t>
+      </w:r>
+      <w:proofErr w:type="spellStart"/>
+      <w:proofErr w:type="gramStart"/>
+      <w:r>
+        <w:rPr>
+          <w:rFonts w:ascii="新宋体" w:eastAsia="新宋体" w:cs="新宋体"/>
+          <w:color w:val="000000"/>
+          <w:kern w:val="0"/>
+          <w:sz w:val="19"/>
+          <w:szCs w:val="19"/>
+        </w:rPr>
+        <w:t>context.Message</w:t>
+      </w:r>
+      <w:proofErr w:type="spellEnd"/>
+      <w:proofErr w:type="gramEnd"/>
+      <w:r>
+        <w:rPr>
+          <w:rFonts w:ascii="新宋体" w:eastAsia="新宋体" w:cs="新宋体"/>
+          <w:color w:val="000000"/>
+          <w:kern w:val="0"/>
+          <w:sz w:val="19"/>
+          <w:szCs w:val="19"/>
+        </w:rPr>
+        <w:t xml:space="preserve"> </w:t>
+      </w:r>
+      <w:r>
+        <w:rPr>
+          <w:rFonts w:ascii="新宋体" w:eastAsia="新宋体" w:cs="新宋体"/>
+          <w:color w:val="0000FF"/>
+          <w:kern w:val="0"/>
+          <w:sz w:val="19"/>
+          <w:szCs w:val="19"/>
+        </w:rPr>
+        <w:t>is</w:t>
+      </w:r>
+      <w:r>
+        <w:rPr>
+          <w:rFonts w:ascii="新宋体" w:eastAsia="新宋体" w:cs="新宋体"/>
+          <w:color w:val="000000"/>
+          <w:kern w:val="0"/>
+          <w:sz w:val="19"/>
+          <w:szCs w:val="19"/>
+        </w:rPr>
+        <w:t xml:space="preserve"> </w:t>
+      </w:r>
+      <w:proofErr w:type="spellStart"/>
+      <w:r>
+        <w:rPr>
+          <w:rFonts w:ascii="新宋体" w:eastAsia="新宋体" w:cs="新宋体"/>
+          <w:color w:val="000000"/>
+          <w:kern w:val="0"/>
+          <w:sz w:val="19"/>
+          <w:szCs w:val="19"/>
+        </w:rPr>
+        <w:t>MyEntity</w:t>
+      </w:r>
+      <w:proofErr w:type="spellEnd"/>
+      <w:r>
+        <w:rPr>
+          <w:rFonts w:ascii="新宋体" w:eastAsia="新宋体" w:cs="新宋体"/>
+          <w:color w:val="000000"/>
+          <w:kern w:val="0"/>
+          <w:sz w:val="19"/>
+          <w:szCs w:val="19"/>
+        </w:rPr>
+        <w:t xml:space="preserve"> </w:t>
+      </w:r>
+      <w:proofErr w:type="spellStart"/>
+      <w:r>
+        <w:rPr>
+          <w:rFonts w:ascii="新宋体" w:eastAsia="新宋体" w:cs="新宋体"/>
+          <w:color w:val="000000"/>
+          <w:kern w:val="0"/>
+          <w:sz w:val="19"/>
+          <w:szCs w:val="19"/>
+        </w:rPr>
+        <w:t>myEntity</w:t>
+      </w:r>
+      <w:proofErr w:type="spellEnd"/>
+      <w:r>
+        <w:rPr>
+          <w:rFonts w:ascii="新宋体" w:eastAsia="新宋体" w:cs="新宋体"/>
+          <w:color w:val="000000"/>
+          <w:kern w:val="0"/>
+          <w:sz w:val="19"/>
+          <w:szCs w:val="19"/>
+        </w:rPr>
+        <w:t>)</w:t>
+      </w:r>
+    </w:p>
+    <w:p>
+      <w:pPr>
+        <w:autoSpaceDE w:val="0"/>
+        <w:autoSpaceDN w:val="0"/>
+        <w:adjustRightInd w:val="0"/>
+        <w:jc w:val="left"/>
+        <w:rPr>
+          <w:rFonts w:ascii="新宋体" w:eastAsia="新宋体" w:cs="新宋体"/>
+          <w:color w:val="000000"/>
+          <w:kern w:val="0"/>
+          <w:sz w:val="19"/>
+          <w:szCs w:val="19"/>
+        </w:rPr>
+      </w:pPr>
+      <w:r>
+        <w:rPr>
+          <w:rFonts w:ascii="新宋体" w:eastAsia="新宋体" w:cs="新宋体"/>
+          <w:color w:val="000000"/>
+          <w:kern w:val="0"/>
+          <w:sz w:val="19"/>
+          <w:szCs w:val="19"/>
+        </w:rPr>
+        <w:t xml:space="preserve">            {</w:t>
+      </w:r>
+    </w:p>
+    <w:p>
+      <w:pPr>
+        <w:autoSpaceDE w:val="0"/>
+        <w:autoSpaceDN w:val="0"/>
+        <w:adjustRightInd w:val="0"/>
+        <w:jc w:val="left"/>
+        <w:rPr>
+          <w:rFonts w:ascii="新宋体" w:eastAsia="新宋体" w:cs="新宋体"/>
+          <w:color w:val="000000"/>
+          <w:kern w:val="0"/>
+          <w:sz w:val="19"/>
+          <w:szCs w:val="19"/>
+        </w:rPr>
+      </w:pPr>
+      <w:r>
+        <w:rPr>
+          <w:rFonts w:ascii="新宋体" w:eastAsia="新宋体" w:cs="新宋体"/>
+          <w:color w:val="000000"/>
+          <w:kern w:val="0"/>
+          <w:sz w:val="19"/>
+          <w:szCs w:val="19"/>
+        </w:rPr>
+        <w:t xml:space="preserve">                </w:t>
+      </w:r>
+      <w:proofErr w:type="spellStart"/>
+      <w:r>
+        <w:rPr>
+          <w:rFonts w:ascii="新宋体" w:eastAsia="新宋体" w:cs="新宋体"/>
+          <w:color w:val="000000"/>
+          <w:kern w:val="0"/>
+          <w:sz w:val="19"/>
+          <w:szCs w:val="19"/>
+        </w:rPr>
+        <w:t>Console.WriteLine</w:t>
+      </w:r>
+      <w:proofErr w:type="spellEnd"/>
+      <w:r>
+        <w:rPr>
+          <w:rFonts w:ascii="新宋体" w:eastAsia="新宋体" w:cs="新宋体"/>
+          <w:color w:val="000000"/>
+          <w:kern w:val="0"/>
+          <w:sz w:val="19"/>
+          <w:szCs w:val="19"/>
+        </w:rPr>
+        <w:t>(</w:t>
+      </w:r>
+      <w:proofErr w:type="spellStart"/>
+      <w:r>
+        <w:rPr>
+          <w:rFonts w:ascii="新宋体" w:eastAsia="新宋体" w:cs="新宋体"/>
+          <w:color w:val="000000"/>
+          <w:kern w:val="0"/>
+          <w:sz w:val="19"/>
+          <w:szCs w:val="19"/>
+        </w:rPr>
+        <w:t>myEntity.Message</w:t>
+      </w:r>
+      <w:proofErr w:type="spellEnd"/>
+      <w:r>
+        <w:rPr>
+          <w:rFonts w:ascii="新宋体" w:eastAsia="新宋体" w:cs="新宋体"/>
+          <w:color w:val="000000"/>
+          <w:kern w:val="0"/>
+          <w:sz w:val="19"/>
+          <w:szCs w:val="19"/>
+        </w:rPr>
+        <w:t>);</w:t>
+      </w:r>
+    </w:p>
+    <w:p>
+      <w:pPr>
+        <w:autoSpaceDE w:val="0"/>
+        <w:autoSpaceDN w:val="0"/>
+        <w:adjustRightInd w:val="0"/>
+        <w:jc w:val="left"/>
+        <w:rPr>
+          <w:rFonts w:ascii="新宋体" w:eastAsia="新宋体" w:cs="新宋体"/>
+          <w:color w:val="000000"/>
+          <w:kern w:val="0"/>
+          <w:sz w:val="19"/>
+          <w:szCs w:val="19"/>
+        </w:rPr>
+      </w:pPr>
+      <w:r>
+        <w:rPr>
+          <w:rFonts w:ascii="新宋体" w:eastAsia="新宋体" w:cs="新宋体"/>
+          <w:color w:val="000000"/>
+          <w:kern w:val="0"/>
+          <w:sz w:val="19"/>
+          <w:szCs w:val="19"/>
+        </w:rPr>
+        <w:t xml:space="preserve">            }</w:t>
+      </w:r>
+    </w:p>
+    <w:p>
+      <w:pPr>
+        <w:autoSpaceDE w:val="0"/>
+        <w:autoSpaceDN w:val="0"/>
+        <w:adjustRightInd w:val="0"/>
+        <w:jc w:val="left"/>
+        <w:rPr>
+          <w:rFonts w:ascii="新宋体" w:eastAsia="新宋体" w:cs="新宋体"/>
+          <w:color w:val="000000"/>
+          <w:kern w:val="0"/>
+          <w:sz w:val="19"/>
+          <w:szCs w:val="19"/>
+        </w:rPr>
+      </w:pPr>
+      <w:r>
+        <w:rPr>
+          <w:rFonts w:ascii="新宋体" w:eastAsia="新宋体" w:cs="新宋体"/>
+          <w:color w:val="000000"/>
+          <w:kern w:val="0"/>
+          <w:sz w:val="19"/>
+          <w:szCs w:val="19"/>
+        </w:rPr>
+        <w:t xml:space="preserve">            </w:t>
+      </w:r>
+      <w:r>
+        <w:rPr>
+          <w:rFonts w:ascii="新宋体" w:eastAsia="新宋体" w:cs="新宋体"/>
+          <w:color w:val="0000FF"/>
+          <w:kern w:val="0"/>
+          <w:sz w:val="19"/>
+          <w:szCs w:val="19"/>
+        </w:rPr>
+        <w:t>return</w:t>
+      </w:r>
+      <w:r>
+        <w:rPr>
+          <w:rFonts w:ascii="新宋体" w:eastAsia="新宋体" w:cs="新宋体"/>
+          <w:color w:val="000000"/>
+          <w:kern w:val="0"/>
+          <w:sz w:val="19"/>
+          <w:szCs w:val="19"/>
+        </w:rPr>
+        <w:t xml:space="preserve"> </w:t>
+      </w:r>
+      <w:proofErr w:type="spellStart"/>
+      <w:r>
+        <w:rPr>
+          <w:rFonts w:ascii="新宋体" w:eastAsia="新宋体" w:cs="新宋体"/>
+          <w:color w:val="000000"/>
+          <w:kern w:val="0"/>
+          <w:sz w:val="19"/>
+          <w:szCs w:val="19"/>
+        </w:rPr>
+        <w:t>Actor.Done</w:t>
+      </w:r>
+      <w:proofErr w:type="spellEnd"/>
+      <w:r>
+        <w:rPr>
+          <w:rFonts w:ascii="新宋体" w:eastAsia="新宋体" w:cs="新宋体"/>
+          <w:color w:val="000000"/>
+          <w:kern w:val="0"/>
+          <w:sz w:val="19"/>
+          <w:szCs w:val="19"/>
+        </w:rPr>
+        <w:t>;</w:t>
+      </w:r>
+    </w:p>
+    <w:p>
+      <w:pPr>
+        <w:autoSpaceDE w:val="0"/>
+        <w:autoSpaceDN w:val="0"/>
+        <w:adjustRightInd w:val="0"/>
+        <w:jc w:val="left"/>
+        <w:rPr>
+          <w:rFonts w:ascii="新宋体" w:eastAsia="新宋体" w:cs="新宋体"/>
+          <w:color w:val="000000"/>
+          <w:kern w:val="0"/>
+          <w:sz w:val="19"/>
+          <w:szCs w:val="19"/>
+        </w:rPr>
+      </w:pPr>
+      <w:r>
+        <w:rPr>
+          <w:rFonts w:ascii="新宋体" w:eastAsia="新宋体" w:cs="新宋体"/>
+          <w:color w:val="000000"/>
+          <w:kern w:val="0"/>
+          <w:sz w:val="19"/>
+          <w:szCs w:val="19"/>
+        </w:rPr>
+        <w:t xml:space="preserve">        }</w:t>
+      </w:r>
+    </w:p>
+    <w:p>
+      <w:pPr>
+        <w:autoSpaceDE w:val="0"/>
+        <w:autoSpaceDN w:val="0"/>
+        <w:adjustRightInd w:val="0"/>
+        <w:jc w:val="left"/>
+        <w:rPr>
+          <w:rFonts w:ascii="新宋体" w:eastAsia="新宋体" w:cs="新宋体"/>
+          <w:color w:val="000000"/>
+          <w:kern w:val="0"/>
+          <w:sz w:val="19"/>
+          <w:szCs w:val="19"/>
+        </w:rPr>
+      </w:pPr>
+      <w:r>
+        <w:rPr>
+          <w:rFonts w:ascii="新宋体" w:eastAsia="新宋体" w:cs="新宋体"/>
+          <w:color w:val="000000"/>
+          <w:kern w:val="0"/>
+          <w:sz w:val="19"/>
+          <w:szCs w:val="19"/>
+        </w:rPr>
+        <w:t xml:space="preserve">    }</w:t>
+      </w:r>
+    </w:p>
+    <w:p>
+      <w:pPr>
+        <w:autoSpaceDE w:val="0"/>
+        <w:autoSpaceDN w:val="0"/>
+        <w:adjustRightInd w:val="0"/>
+        <w:jc w:val="left"/>
+        <w:rPr>
+          <w:rFonts w:ascii="新宋体" w:eastAsia="新宋体" w:cs="新宋体"/>
+          <w:color w:val="000000"/>
+          <w:kern w:val="0"/>
+          <w:sz w:val="19"/>
+          <w:szCs w:val="19"/>
+        </w:rPr>
+      </w:pPr>
+      <w:r>
+        <w:rPr>
+          <w:rFonts w:ascii="新宋体" w:eastAsia="新宋体" w:cs="新宋体"/>
+          <w:color w:val="000000"/>
+          <w:kern w:val="0"/>
+          <w:sz w:val="19"/>
+          <w:szCs w:val="19"/>
+        </w:rPr>
+        <w:t xml:space="preserve">    </w:t>
+      </w:r>
+      <w:r>
+        <w:rPr>
+          <w:rFonts w:ascii="新宋体" w:eastAsia="新宋体" w:cs="新宋体"/>
+          <w:color w:val="0000FF"/>
+          <w:kern w:val="0"/>
+          <w:sz w:val="19"/>
+          <w:szCs w:val="19"/>
+        </w:rPr>
+        <w:t>public</w:t>
+      </w:r>
+      <w:r>
+        <w:rPr>
+          <w:rFonts w:ascii="新宋体" w:eastAsia="新宋体" w:cs="新宋体"/>
+          <w:color w:val="000000"/>
+          <w:kern w:val="0"/>
+          <w:sz w:val="19"/>
+          <w:szCs w:val="19"/>
+        </w:rPr>
+        <w:t xml:space="preserve"> </w:t>
+      </w:r>
+      <w:r>
+        <w:rPr>
+          <w:rFonts w:ascii="新宋体" w:eastAsia="新宋体" w:cs="新宋体"/>
+          <w:color w:val="0000FF"/>
+          <w:kern w:val="0"/>
+          <w:sz w:val="19"/>
+          <w:szCs w:val="19"/>
+        </w:rPr>
+        <w:t>class</w:t>
+      </w:r>
+      <w:r>
+        <w:rPr>
+          <w:rFonts w:ascii="新宋体" w:eastAsia="新宋体" w:cs="新宋体"/>
+          <w:color w:val="000000"/>
+          <w:kern w:val="0"/>
+          <w:sz w:val="19"/>
+          <w:szCs w:val="19"/>
+        </w:rPr>
+        <w:t xml:space="preserve"> </w:t>
+      </w:r>
+      <w:proofErr w:type="spellStart"/>
+      <w:r>
+        <w:rPr>
+          <w:rFonts w:ascii="新宋体" w:eastAsia="新宋体" w:cs="新宋体"/>
+          <w:color w:val="2B91AF"/>
+          <w:kern w:val="0"/>
+          <w:sz w:val="19"/>
+          <w:szCs w:val="19"/>
+        </w:rPr>
+        <w:t>MyEntity</w:t>
+      </w:r>
+      <w:proofErr w:type="spellEnd"/>
+    </w:p>
+    <w:p>
+      <w:pPr>
+        <w:autoSpaceDE w:val="0"/>
+        <w:autoSpaceDN w:val="0"/>
+        <w:adjustRightInd w:val="0"/>
+        <w:jc w:val="left"/>
+        <w:rPr>
+          <w:rFonts w:ascii="新宋体" w:eastAsia="新宋体" w:cs="新宋体"/>
+          <w:color w:val="000000"/>
+          <w:kern w:val="0"/>
+          <w:sz w:val="19"/>
+          <w:szCs w:val="19"/>
+        </w:rPr>
+      </w:pPr>
+      <w:r>
+        <w:rPr>
+          <w:rFonts w:ascii="新宋体" w:eastAsia="新宋体" w:cs="新宋体"/>
+          <w:color w:val="000000"/>
+          <w:kern w:val="0"/>
+          <w:sz w:val="19"/>
+          <w:szCs w:val="19"/>
+        </w:rPr>
+        <w:t xml:space="preserve">    {</w:t>
+      </w:r>
+    </w:p>
+    <w:p>
+      <w:pPr>
+        <w:autoSpaceDE w:val="0"/>
+        <w:autoSpaceDN w:val="0"/>
+        <w:adjustRightInd w:val="0"/>
+        <w:jc w:val="left"/>
+        <w:rPr>
+          <w:rFonts w:ascii="新宋体" w:eastAsia="新宋体" w:cs="新宋体"/>
+          <w:color w:val="000000"/>
+          <w:kern w:val="0"/>
+          <w:sz w:val="19"/>
+          <w:szCs w:val="19"/>
+        </w:rPr>
+      </w:pPr>
+      <w:r>
+        <w:rPr>
+          <w:rFonts w:ascii="新宋体" w:eastAsia="新宋体" w:cs="新宋体"/>
+          <w:color w:val="000000"/>
+          <w:kern w:val="0"/>
+          <w:sz w:val="19"/>
+          <w:szCs w:val="19"/>
+        </w:rPr>
+        <w:t xml:space="preserve">        </w:t>
+      </w:r>
+      <w:r>
+        <w:rPr>
+          <w:rFonts w:ascii="新宋体" w:eastAsia="新宋体" w:cs="新宋体"/>
+          <w:color w:val="0000FF"/>
+          <w:kern w:val="0"/>
+          <w:sz w:val="19"/>
+          <w:szCs w:val="19"/>
+        </w:rPr>
+        <w:t>public</w:t>
+      </w:r>
+      <w:r>
+        <w:rPr>
+          <w:rFonts w:ascii="新宋体" w:eastAsia="新宋体" w:cs="新宋体"/>
+          <w:color w:val="000000"/>
+          <w:kern w:val="0"/>
+          <w:sz w:val="19"/>
+          <w:szCs w:val="19"/>
+        </w:rPr>
+        <w:t xml:space="preserve"> </w:t>
+      </w:r>
+      <w:r>
+        <w:rPr>
+          <w:rFonts w:ascii="新宋体" w:eastAsia="新宋体" w:cs="新宋体"/>
+          <w:color w:val="0000FF"/>
+          <w:kern w:val="0"/>
+          <w:sz w:val="19"/>
+          <w:szCs w:val="19"/>
+        </w:rPr>
+        <w:t>string</w:t>
+      </w:r>
+      <w:r>
+        <w:rPr>
+          <w:rFonts w:ascii="新宋体" w:eastAsia="新宋体" w:cs="新宋体"/>
+          <w:color w:val="000000"/>
+          <w:kern w:val="0"/>
+          <w:sz w:val="19"/>
+          <w:szCs w:val="19"/>
+        </w:rPr>
+        <w:t xml:space="preserve"> Message </w:t>
+      </w:r>
+      <w:proofErr w:type="gramStart"/>
+      <w:r>
+        <w:rPr>
+          <w:rFonts w:ascii="新宋体" w:eastAsia="新宋体" w:cs="新宋体"/>
+          <w:color w:val="000000"/>
+          <w:kern w:val="0"/>
+          <w:sz w:val="19"/>
+          <w:szCs w:val="19"/>
+        </w:rPr>
+        <w:t xml:space="preserve">{ </w:t>
+      </w:r>
+      <w:r>
+        <w:rPr>
+          <w:rFonts w:ascii="新宋体" w:eastAsia="新宋体" w:cs="新宋体"/>
+          <w:color w:val="0000FF"/>
+          <w:kern w:val="0"/>
+          <w:sz w:val="19"/>
+          <w:szCs w:val="19"/>
+        </w:rPr>
+        <w:t>get</w:t>
+      </w:r>
+      <w:proofErr w:type="gramEnd"/>
+      <w:r>
+        <w:rPr>
+          <w:rFonts w:ascii="新宋体" w:eastAsia="新宋体" w:cs="新宋体"/>
+          <w:color w:val="000000"/>
+          <w:kern w:val="0"/>
+          <w:sz w:val="19"/>
+          <w:szCs w:val="19"/>
+        </w:rPr>
+        <w:t xml:space="preserve">; </w:t>
+      </w:r>
+      <w:r>
+        <w:rPr>
+          <w:rFonts w:ascii="新宋体" w:eastAsia="新宋体" w:cs="新宋体"/>
+          <w:color w:val="0000FF"/>
+          <w:kern w:val="0"/>
+          <w:sz w:val="19"/>
+          <w:szCs w:val="19"/>
+        </w:rPr>
+        <w:t>set</w:t>
+      </w:r>
+      <w:r>
+        <w:rPr>
+          <w:rFonts w:ascii="新宋体" w:eastAsia="新宋体" w:cs="新宋体"/>
+          <w:color w:val="000000"/>
+          <w:kern w:val="0"/>
+          <w:sz w:val="19"/>
+          <w:szCs w:val="19"/>
+        </w:rPr>
+        <w:t>; }</w:t>
+      </w:r>
+    </w:p>
+    <w:p>
+      <w:pPr>
+        <w:autoSpaceDE w:val="0"/>
+        <w:autoSpaceDN w:val="0"/>
+        <w:adjustRightInd w:val="0"/>
+        <w:jc w:val="left"/>
+        <w:rPr>
+          <w:rFonts w:ascii="新宋体" w:eastAsia="新宋体" w:cs="新宋体"/>
+          <w:color w:val="000000"/>
+          <w:kern w:val="0"/>
+          <w:sz w:val="19"/>
+          <w:szCs w:val="19"/>
+        </w:rPr>
+      </w:pPr>
+      <w:r>
+        <w:rPr>
+          <w:rFonts w:ascii="新宋体" w:eastAsia="新宋体" w:cs="新宋体"/>
+          <w:color w:val="000000"/>
+          <w:kern w:val="0"/>
+          <w:sz w:val="19"/>
+          <w:szCs w:val="19"/>
+        </w:rPr>
+        <w:t xml:space="preserve">    }</w:t>
+      </w:r>
+    </w:p>
+    <w:p>
+      <w:pPr>
+        <w:autoSpaceDE w:val="0"/>
+        <w:autoSpaceDN w:val="0"/>
+        <w:adjustRightInd w:val="0"/>
+        <w:jc w:val="left"/>
+        <w:rPr>
+          <w:rFonts w:ascii="新宋体" w:eastAsia="新宋体" w:cs="新宋体"/>
+          <w:color w:val="000000"/>
+          <w:kern w:val="0"/>
+          <w:sz w:val="19"/>
+          <w:szCs w:val="19"/>
+        </w:rPr>
+      </w:pPr>
+      <w:r>
+        <w:rPr>
+          <w:rFonts w:ascii="新宋体" w:eastAsia="新宋体" w:cs="新宋体"/>
+          <w:color w:val="000000"/>
+          <w:kern w:val="0"/>
+          <w:sz w:val="19"/>
+          <w:szCs w:val="19"/>
+        </w:rPr>
+        <w:t xml:space="preserve">    </w:t>
+      </w:r>
+      <w:r>
+        <w:rPr>
+          <w:rFonts w:ascii="新宋体" w:eastAsia="新宋体" w:cs="新宋体"/>
+          <w:color w:val="0000FF"/>
+          <w:kern w:val="0"/>
+          <w:sz w:val="19"/>
+          <w:szCs w:val="19"/>
+        </w:rPr>
+        <w:t>public</w:t>
+      </w:r>
+      <w:r>
+        <w:rPr>
+          <w:rFonts w:ascii="新宋体" w:eastAsia="新宋体" w:cs="新宋体"/>
+          <w:color w:val="000000"/>
+          <w:kern w:val="0"/>
+          <w:sz w:val="19"/>
+          <w:szCs w:val="19"/>
+        </w:rPr>
+        <w:t xml:space="preserve"> </w:t>
+      </w:r>
+      <w:r>
+        <w:rPr>
+          <w:rFonts w:ascii="新宋体" w:eastAsia="新宋体" w:cs="新宋体"/>
+          <w:color w:val="0000FF"/>
+          <w:kern w:val="0"/>
+          <w:sz w:val="19"/>
+          <w:szCs w:val="19"/>
+        </w:rPr>
+        <w:t>class</w:t>
+      </w:r>
+      <w:r>
+        <w:rPr>
+          <w:rFonts w:ascii="新宋体" w:eastAsia="新宋体" w:cs="新宋体"/>
+          <w:color w:val="000000"/>
+          <w:kern w:val="0"/>
+          <w:sz w:val="19"/>
+          <w:szCs w:val="19"/>
+        </w:rPr>
+        <w:t xml:space="preserve"> </w:t>
+      </w:r>
+      <w:proofErr w:type="spellStart"/>
+      <w:proofErr w:type="gramStart"/>
+      <w:r>
+        <w:rPr>
+          <w:rFonts w:ascii="新宋体" w:eastAsia="新宋体" w:cs="新宋体"/>
+          <w:color w:val="2B91AF"/>
+          <w:kern w:val="0"/>
+          <w:sz w:val="19"/>
+          <w:szCs w:val="19"/>
+        </w:rPr>
+        <w:t>MyMailboxStatistics</w:t>
+      </w:r>
+      <w:proofErr w:type="spellEnd"/>
+      <w:r>
+        <w:rPr>
+          <w:rFonts w:ascii="新宋体" w:eastAsia="新宋体" w:cs="新宋体"/>
+          <w:color w:val="000000"/>
+          <w:kern w:val="0"/>
+          <w:sz w:val="19"/>
+          <w:szCs w:val="19"/>
+        </w:rPr>
+        <w:t xml:space="preserve"> :</w:t>
+      </w:r>
+      <w:proofErr w:type="gramEnd"/>
+      <w:r>
+        <w:rPr>
+          <w:rFonts w:ascii="新宋体" w:eastAsia="新宋体" w:cs="新宋体"/>
+          <w:color w:val="000000"/>
+          <w:kern w:val="0"/>
+          <w:sz w:val="19"/>
+          <w:szCs w:val="19"/>
+        </w:rPr>
+        <w:t xml:space="preserve"> </w:t>
+      </w:r>
+      <w:proofErr w:type="spellStart"/>
+      <w:r>
+        <w:rPr>
+          <w:rFonts w:ascii="新宋体" w:eastAsia="新宋体" w:cs="新宋体"/>
+          <w:color w:val="000000"/>
+          <w:kern w:val="0"/>
+          <w:sz w:val="19"/>
+          <w:szCs w:val="19"/>
+        </w:rPr>
+        <w:t>IMailboxStatistics</w:t>
+      </w:r>
+      <w:proofErr w:type="spellEnd"/>
+    </w:p>
+    <w:p>
+      <w:pPr>
+        <w:autoSpaceDE w:val="0"/>
+        <w:autoSpaceDN w:val="0"/>
+        <w:adjustRightInd w:val="0"/>
+        <w:jc w:val="left"/>
+        <w:rPr>
+          <w:rFonts w:ascii="新宋体" w:eastAsia="新宋体" w:cs="新宋体"/>
+          <w:color w:val="000000"/>
+          <w:kern w:val="0"/>
+          <w:sz w:val="19"/>
+          <w:szCs w:val="19"/>
+        </w:rPr>
+      </w:pPr>
+      <w:r>
+        <w:rPr>
+          <w:rFonts w:ascii="新宋体" w:eastAsia="新宋体" w:cs="新宋体"/>
+          <w:color w:val="000000"/>
+          <w:kern w:val="0"/>
+          <w:sz w:val="19"/>
+          <w:szCs w:val="19"/>
+        </w:rPr>
+        <w:t xml:space="preserve">    {</w:t>
+      </w:r>
+    </w:p>
+    <w:p>
+      <w:pPr>
+        <w:autoSpaceDE w:val="0"/>
+        <w:autoSpaceDN w:val="0"/>
+        <w:adjustRightInd w:val="0"/>
+        <w:jc w:val="left"/>
+        <w:rPr>
+          <w:rFonts w:ascii="新宋体" w:eastAsia="新宋体" w:cs="新宋体"/>
+          <w:color w:val="000000"/>
+          <w:kern w:val="0"/>
+          <w:sz w:val="19"/>
+          <w:szCs w:val="19"/>
+        </w:rPr>
+      </w:pPr>
+      <w:r>
+        <w:rPr>
+          <w:rFonts w:ascii="新宋体" w:eastAsia="新宋体" w:cs="新宋体"/>
+          <w:color w:val="000000"/>
+          <w:kern w:val="0"/>
+          <w:sz w:val="19"/>
+          <w:szCs w:val="19"/>
+        </w:rPr>
+        <w:t xml:space="preserve">        </w:t>
+      </w:r>
+      <w:r>
+        <w:rPr>
+          <w:rFonts w:ascii="新宋体" w:eastAsia="新宋体" w:cs="新宋体"/>
+          <w:color w:val="0000FF"/>
+          <w:kern w:val="0"/>
+          <w:sz w:val="19"/>
+          <w:szCs w:val="19"/>
+        </w:rPr>
+        <w:t>public</w:t>
+      </w:r>
+      <w:r>
+        <w:rPr>
+          <w:rFonts w:ascii="新宋体" w:eastAsia="新宋体" w:cs="新宋体"/>
+          <w:color w:val="000000"/>
+          <w:kern w:val="0"/>
+          <w:sz w:val="19"/>
+          <w:szCs w:val="19"/>
+        </w:rPr>
+        <w:t xml:space="preserve"> </w:t>
+      </w:r>
+      <w:r>
+        <w:rPr>
+          <w:rFonts w:ascii="新宋体" w:eastAsia="新宋体" w:cs="新宋体"/>
+          <w:color w:val="0000FF"/>
+          <w:kern w:val="0"/>
+          <w:sz w:val="19"/>
+          <w:szCs w:val="19"/>
+        </w:rPr>
+        <w:t>void</w:t>
+      </w:r>
+      <w:r>
+        <w:rPr>
+          <w:rFonts w:ascii="新宋体" w:eastAsia="新宋体" w:cs="新宋体"/>
+          <w:color w:val="000000"/>
+          <w:kern w:val="0"/>
+          <w:sz w:val="19"/>
+          <w:szCs w:val="19"/>
+        </w:rPr>
+        <w:t xml:space="preserve"> </w:t>
+      </w:r>
+      <w:proofErr w:type="spellStart"/>
+      <w:proofErr w:type="gramStart"/>
+      <w:r>
+        <w:rPr>
+          <w:rFonts w:ascii="新宋体" w:eastAsia="新宋体" w:cs="新宋体"/>
+          <w:color w:val="000000"/>
+          <w:kern w:val="0"/>
+          <w:sz w:val="19"/>
+          <w:szCs w:val="19"/>
+        </w:rPr>
+        <w:t>MailboxEmpty</w:t>
+      </w:r>
+      <w:proofErr w:type="spellEnd"/>
+      <w:r>
+        <w:rPr>
+          <w:rFonts w:ascii="新宋体" w:eastAsia="新宋体" w:cs="新宋体"/>
+          <w:color w:val="000000"/>
+          <w:kern w:val="0"/>
+          <w:sz w:val="19"/>
+          <w:szCs w:val="19"/>
+        </w:rPr>
+        <w:t>(</w:t>
+      </w:r>
+      <w:proofErr w:type="gramEnd"/>
+      <w:r>
+        <w:rPr>
+          <w:rFonts w:ascii="新宋体" w:eastAsia="新宋体" w:cs="新宋体"/>
+          <w:color w:val="000000"/>
+          <w:kern w:val="0"/>
+          <w:sz w:val="19"/>
+          <w:szCs w:val="19"/>
+        </w:rPr>
+        <w:t>)</w:t>
+      </w:r>
+    </w:p>
+    <w:p>
+      <w:pPr>
+        <w:autoSpaceDE w:val="0"/>
+        <w:autoSpaceDN w:val="0"/>
+        <w:adjustRightInd w:val="0"/>
+        <w:jc w:val="left"/>
+        <w:rPr>
+          <w:rFonts w:ascii="新宋体" w:eastAsia="新宋体" w:cs="新宋体"/>
+          <w:color w:val="000000"/>
+          <w:kern w:val="0"/>
+          <w:sz w:val="19"/>
+          <w:szCs w:val="19"/>
+        </w:rPr>
+      </w:pPr>
+      <w:r>
+        <w:rPr>
+          <w:rFonts w:ascii="新宋体" w:eastAsia="新宋体" w:cs="新宋体"/>
+          <w:color w:val="000000"/>
+          <w:kern w:val="0"/>
+          <w:sz w:val="19"/>
+          <w:szCs w:val="19"/>
+        </w:rPr>
+        <w:t xml:space="preserve">        {</w:t>
+      </w:r>
+    </w:p>
+    <w:p>
+      <w:pPr>
+        <w:autoSpaceDE w:val="0"/>
+        <w:autoSpaceDN w:val="0"/>
+        <w:adjustRightInd w:val="0"/>
+        <w:jc w:val="left"/>
+        <w:rPr>
+          <w:rFonts w:ascii="新宋体" w:eastAsia="新宋体" w:cs="新宋体"/>
+          <w:color w:val="000000"/>
+          <w:kern w:val="0"/>
+          <w:sz w:val="19"/>
+          <w:szCs w:val="19"/>
+        </w:rPr>
+      </w:pPr>
+      <w:r>
+        <w:rPr>
+          <w:rFonts w:ascii="新宋体" w:eastAsia="新宋体" w:cs="新宋体"/>
+          <w:color w:val="000000"/>
+          <w:kern w:val="0"/>
+          <w:sz w:val="19"/>
+          <w:szCs w:val="19"/>
+        </w:rPr>
+        <w:t xml:space="preserve">            </w:t>
+      </w:r>
+      <w:proofErr w:type="spellStart"/>
+      <w:r>
+        <w:rPr>
+          <w:rFonts w:ascii="新宋体" w:eastAsia="新宋体" w:cs="新宋体"/>
+          <w:color w:val="000000"/>
+          <w:kern w:val="0"/>
+          <w:sz w:val="19"/>
+          <w:szCs w:val="19"/>
+        </w:rPr>
+        <w:t>Console.WriteLine</w:t>
+      </w:r>
+      <w:proofErr w:type="spellEnd"/>
+      <w:r>
+        <w:rPr>
+          <w:rFonts w:ascii="新宋体" w:eastAsia="新宋体" w:cs="新宋体"/>
+          <w:color w:val="000000"/>
+          <w:kern w:val="0"/>
+          <w:sz w:val="19"/>
+          <w:szCs w:val="19"/>
+        </w:rPr>
+        <w:t>(</w:t>
+      </w:r>
+      <w:r>
+        <w:rPr>
+          <w:rFonts w:ascii="新宋体" w:eastAsia="新宋体" w:cs="新宋体"/>
+          <w:color w:val="A31515"/>
+          <w:kern w:val="0"/>
+          <w:sz w:val="19"/>
+          <w:szCs w:val="19"/>
+        </w:rPr>
+        <w:t>"</w:t>
+      </w:r>
+      <w:r>
+        <w:rPr>
+          <w:rFonts w:ascii="新宋体" w:eastAsia="新宋体" w:cs="新宋体" w:hint="eastAsia"/>
+          <w:color w:val="A31515"/>
+          <w:kern w:val="0"/>
+          <w:sz w:val="19"/>
+          <w:szCs w:val="19"/>
+        </w:rPr>
+        <w:t>邮箱</w:t>
+      </w:r>
+      <w:proofErr w:type="spellStart"/>
+      <w:r>
+        <w:rPr>
+          <w:rFonts w:ascii="新宋体" w:eastAsia="新宋体" w:cs="新宋体"/>
+          <w:color w:val="A31515"/>
+          <w:kern w:val="0"/>
+          <w:sz w:val="19"/>
+          <w:szCs w:val="19"/>
+        </w:rPr>
+        <w:t>MailboxEmpty</w:t>
+      </w:r>
+      <w:proofErr w:type="spellEnd"/>
+      <w:r>
+        <w:rPr>
+          <w:rFonts w:ascii="新宋体" w:eastAsia="新宋体" w:cs="新宋体"/>
+          <w:color w:val="A31515"/>
+          <w:kern w:val="0"/>
+          <w:sz w:val="19"/>
+          <w:szCs w:val="19"/>
+        </w:rPr>
+        <w:t>"</w:t>
+      </w:r>
+      <w:r>
+        <w:rPr>
+          <w:rFonts w:ascii="新宋体" w:eastAsia="新宋体" w:cs="新宋体"/>
+          <w:color w:val="000000"/>
+          <w:kern w:val="0"/>
+          <w:sz w:val="19"/>
+          <w:szCs w:val="19"/>
+        </w:rPr>
+        <w:t>);</w:t>
+      </w:r>
+    </w:p>
+    <w:p>
+      <w:pPr>
+        <w:autoSpaceDE w:val="0"/>
+        <w:autoSpaceDN w:val="0"/>
+        <w:adjustRightInd w:val="0"/>
+        <w:jc w:val="left"/>
+        <w:rPr>
+          <w:rFonts w:ascii="新宋体" w:eastAsia="新宋体" w:cs="新宋体"/>
+          <w:color w:val="000000"/>
+          <w:kern w:val="0"/>
+          <w:sz w:val="19"/>
+          <w:szCs w:val="19"/>
+        </w:rPr>
+      </w:pPr>
+      <w:r>
+        <w:rPr>
+          <w:rFonts w:ascii="新宋体" w:eastAsia="新宋体" w:cs="新宋体"/>
+          <w:color w:val="000000"/>
+          <w:kern w:val="0"/>
+          <w:sz w:val="19"/>
+          <w:szCs w:val="19"/>
+        </w:rPr>
+        <w:lastRenderedPageBreak/>
+        <w:t xml:space="preserve">        }</w:t>
+      </w:r>
+    </w:p>
+    <w:p>
+      <w:pPr>
+        <w:autoSpaceDE w:val="0"/>
+        <w:autoSpaceDN w:val="0"/>
+        <w:adjustRightInd w:val="0"/>
+        <w:jc w:val="left"/>
+        <w:rPr>
+          <w:rFonts w:ascii="新宋体" w:eastAsia="新宋体" w:cs="新宋体"/>
+          <w:color w:val="000000"/>
+          <w:kern w:val="0"/>
+          <w:sz w:val="19"/>
+          <w:szCs w:val="19"/>
+        </w:rPr>
+      </w:pPr>
+      <w:r>
+        <w:rPr>
+          <w:rFonts w:ascii="新宋体" w:eastAsia="新宋体" w:cs="新宋体"/>
+          <w:color w:val="000000"/>
+          <w:kern w:val="0"/>
+          <w:sz w:val="19"/>
+          <w:szCs w:val="19"/>
+        </w:rPr>
+        <w:t xml:space="preserve">        </w:t>
+      </w:r>
+      <w:r>
+        <w:rPr>
+          <w:rFonts w:ascii="新宋体" w:eastAsia="新宋体" w:cs="新宋体"/>
+          <w:color w:val="0000FF"/>
+          <w:kern w:val="0"/>
+          <w:sz w:val="19"/>
+          <w:szCs w:val="19"/>
+        </w:rPr>
+        <w:t>public</w:t>
+      </w:r>
+      <w:r>
+        <w:rPr>
+          <w:rFonts w:ascii="新宋体" w:eastAsia="新宋体" w:cs="新宋体"/>
+          <w:color w:val="000000"/>
+          <w:kern w:val="0"/>
+          <w:sz w:val="19"/>
+          <w:szCs w:val="19"/>
+        </w:rPr>
+        <w:t xml:space="preserve"> </w:t>
+      </w:r>
+      <w:r>
+        <w:rPr>
+          <w:rFonts w:ascii="新宋体" w:eastAsia="新宋体" w:cs="新宋体"/>
+          <w:color w:val="0000FF"/>
+          <w:kern w:val="0"/>
+          <w:sz w:val="19"/>
+          <w:szCs w:val="19"/>
+        </w:rPr>
+        <w:t>void</w:t>
+      </w:r>
+      <w:r>
+        <w:rPr>
+          <w:rFonts w:ascii="新宋体" w:eastAsia="新宋体" w:cs="新宋体"/>
+          <w:color w:val="000000"/>
+          <w:kern w:val="0"/>
+          <w:sz w:val="19"/>
+          <w:szCs w:val="19"/>
+        </w:rPr>
+        <w:t xml:space="preserve"> </w:t>
+      </w:r>
+      <w:proofErr w:type="spellStart"/>
+      <w:proofErr w:type="gramStart"/>
+      <w:r>
+        <w:rPr>
+          <w:rFonts w:ascii="新宋体" w:eastAsia="新宋体" w:cs="新宋体"/>
+          <w:color w:val="000000"/>
+          <w:kern w:val="0"/>
+          <w:sz w:val="19"/>
+          <w:szCs w:val="19"/>
+        </w:rPr>
+        <w:t>MailboxStarted</w:t>
+      </w:r>
+      <w:proofErr w:type="spellEnd"/>
+      <w:r>
+        <w:rPr>
+          <w:rFonts w:ascii="新宋体" w:eastAsia="新宋体" w:cs="新宋体"/>
+          <w:color w:val="000000"/>
+          <w:kern w:val="0"/>
+          <w:sz w:val="19"/>
+          <w:szCs w:val="19"/>
+        </w:rPr>
+        <w:t>(</w:t>
+      </w:r>
+      <w:proofErr w:type="gramEnd"/>
+      <w:r>
+        <w:rPr>
+          <w:rFonts w:ascii="新宋体" w:eastAsia="新宋体" w:cs="新宋体"/>
+          <w:color w:val="000000"/>
+          <w:kern w:val="0"/>
+          <w:sz w:val="19"/>
+          <w:szCs w:val="19"/>
+        </w:rPr>
+        <w:t>)</w:t>
+      </w:r>
+    </w:p>
+    <w:p>
+      <w:pPr>
+        <w:autoSpaceDE w:val="0"/>
+        <w:autoSpaceDN w:val="0"/>
+        <w:adjustRightInd w:val="0"/>
+        <w:jc w:val="left"/>
+        <w:rPr>
+          <w:rFonts w:ascii="新宋体" w:eastAsia="新宋体" w:cs="新宋体"/>
+          <w:color w:val="000000"/>
+          <w:kern w:val="0"/>
+          <w:sz w:val="19"/>
+          <w:szCs w:val="19"/>
+        </w:rPr>
+      </w:pPr>
+      <w:r>
+        <w:rPr>
+          <w:rFonts w:ascii="新宋体" w:eastAsia="新宋体" w:cs="新宋体"/>
+          <w:color w:val="000000"/>
+          <w:kern w:val="0"/>
+          <w:sz w:val="19"/>
+          <w:szCs w:val="19"/>
+        </w:rPr>
+        <w:t xml:space="preserve">        {</w:t>
+      </w:r>
+    </w:p>
+    <w:p>
+      <w:pPr>
+        <w:autoSpaceDE w:val="0"/>
+        <w:autoSpaceDN w:val="0"/>
+        <w:adjustRightInd w:val="0"/>
+        <w:jc w:val="left"/>
+        <w:rPr>
+          <w:rFonts w:ascii="新宋体" w:eastAsia="新宋体" w:cs="新宋体"/>
+          <w:color w:val="000000"/>
+          <w:kern w:val="0"/>
+          <w:sz w:val="19"/>
+          <w:szCs w:val="19"/>
+        </w:rPr>
+      </w:pPr>
+      <w:r>
+        <w:rPr>
+          <w:rFonts w:ascii="新宋体" w:eastAsia="新宋体" w:cs="新宋体"/>
+          <w:color w:val="000000"/>
+          <w:kern w:val="0"/>
+          <w:sz w:val="19"/>
+          <w:szCs w:val="19"/>
+        </w:rPr>
+        <w:t xml:space="preserve">            </w:t>
+      </w:r>
+      <w:proofErr w:type="spellStart"/>
+      <w:r>
+        <w:rPr>
+          <w:rFonts w:ascii="新宋体" w:eastAsia="新宋体" w:cs="新宋体"/>
+          <w:color w:val="000000"/>
+          <w:kern w:val="0"/>
+          <w:sz w:val="19"/>
+          <w:szCs w:val="19"/>
+        </w:rPr>
+        <w:t>Console.WriteLine</w:t>
+      </w:r>
+      <w:proofErr w:type="spellEnd"/>
+      <w:r>
+        <w:rPr>
+          <w:rFonts w:ascii="新宋体" w:eastAsia="新宋体" w:cs="新宋体"/>
+          <w:color w:val="000000"/>
+          <w:kern w:val="0"/>
+          <w:sz w:val="19"/>
+          <w:szCs w:val="19"/>
+        </w:rPr>
+        <w:t>(</w:t>
+      </w:r>
+      <w:r>
+        <w:rPr>
+          <w:rFonts w:ascii="新宋体" w:eastAsia="新宋体" w:cs="新宋体"/>
+          <w:color w:val="A31515"/>
+          <w:kern w:val="0"/>
+          <w:sz w:val="19"/>
+          <w:szCs w:val="19"/>
+        </w:rPr>
+        <w:t>"</w:t>
+      </w:r>
+      <w:r>
+        <w:rPr>
+          <w:rFonts w:ascii="新宋体" w:eastAsia="新宋体" w:cs="新宋体" w:hint="eastAsia"/>
+          <w:color w:val="A31515"/>
+          <w:kern w:val="0"/>
+          <w:sz w:val="19"/>
+          <w:szCs w:val="19"/>
+        </w:rPr>
+        <w:t>邮箱</w:t>
+      </w:r>
+      <w:proofErr w:type="spellStart"/>
+      <w:r>
+        <w:rPr>
+          <w:rFonts w:ascii="新宋体" w:eastAsia="新宋体" w:cs="新宋体"/>
+          <w:color w:val="A31515"/>
+          <w:kern w:val="0"/>
+          <w:sz w:val="19"/>
+          <w:szCs w:val="19"/>
+        </w:rPr>
+        <w:t>MailboxStarted</w:t>
+      </w:r>
+      <w:proofErr w:type="spellEnd"/>
+      <w:r>
+        <w:rPr>
+          <w:rFonts w:ascii="新宋体" w:eastAsia="新宋体" w:cs="新宋体"/>
+          <w:color w:val="A31515"/>
+          <w:kern w:val="0"/>
+          <w:sz w:val="19"/>
+          <w:szCs w:val="19"/>
+        </w:rPr>
+        <w:t>"</w:t>
+      </w:r>
+      <w:r>
+        <w:rPr>
+          <w:rFonts w:ascii="新宋体" w:eastAsia="新宋体" w:cs="新宋体"/>
+          <w:color w:val="000000"/>
+          <w:kern w:val="0"/>
+          <w:sz w:val="19"/>
+          <w:szCs w:val="19"/>
+        </w:rPr>
+        <w:t>);</w:t>
+      </w:r>
+    </w:p>
+    <w:p>
+      <w:pPr>
+        <w:autoSpaceDE w:val="0"/>
+        <w:autoSpaceDN w:val="0"/>
+        <w:adjustRightInd w:val="0"/>
+        <w:jc w:val="left"/>
+        <w:rPr>
+          <w:rFonts w:ascii="新宋体" w:eastAsia="新宋体" w:cs="新宋体"/>
+          <w:color w:val="000000"/>
+          <w:kern w:val="0"/>
+          <w:sz w:val="19"/>
+          <w:szCs w:val="19"/>
+        </w:rPr>
+      </w:pPr>
+      <w:r>
+        <w:rPr>
+          <w:rFonts w:ascii="新宋体" w:eastAsia="新宋体" w:cs="新宋体"/>
+          <w:color w:val="000000"/>
+          <w:kern w:val="0"/>
+          <w:sz w:val="19"/>
+          <w:szCs w:val="19"/>
+        </w:rPr>
+        <w:t xml:space="preserve">        }</w:t>
+      </w:r>
+    </w:p>
+    <w:p>
+      <w:pPr>
+        <w:autoSpaceDE w:val="0"/>
+        <w:autoSpaceDN w:val="0"/>
+        <w:adjustRightInd w:val="0"/>
+        <w:jc w:val="left"/>
+        <w:rPr>
+          <w:rFonts w:ascii="新宋体" w:eastAsia="新宋体" w:cs="新宋体"/>
+          <w:color w:val="000000"/>
+          <w:kern w:val="0"/>
+          <w:sz w:val="19"/>
+          <w:szCs w:val="19"/>
+        </w:rPr>
+      </w:pPr>
+      <w:r>
+        <w:rPr>
+          <w:rFonts w:ascii="新宋体" w:eastAsia="新宋体" w:cs="新宋体"/>
+          <w:color w:val="000000"/>
+          <w:kern w:val="0"/>
+          <w:sz w:val="19"/>
+          <w:szCs w:val="19"/>
+        </w:rPr>
+        <w:t xml:space="preserve">        </w:t>
+      </w:r>
+      <w:r>
+        <w:rPr>
+          <w:rFonts w:ascii="新宋体" w:eastAsia="新宋体" w:cs="新宋体"/>
+          <w:color w:val="0000FF"/>
+          <w:kern w:val="0"/>
+          <w:sz w:val="19"/>
+          <w:szCs w:val="19"/>
+        </w:rPr>
+        <w:t>public</w:t>
+      </w:r>
+      <w:r>
+        <w:rPr>
+          <w:rFonts w:ascii="新宋体" w:eastAsia="新宋体" w:cs="新宋体"/>
+          <w:color w:val="000000"/>
+          <w:kern w:val="0"/>
+          <w:sz w:val="19"/>
+          <w:szCs w:val="19"/>
+        </w:rPr>
+        <w:t xml:space="preserve"> </w:t>
+      </w:r>
+      <w:r>
+        <w:rPr>
+          <w:rFonts w:ascii="新宋体" w:eastAsia="新宋体" w:cs="新宋体"/>
+          <w:color w:val="0000FF"/>
+          <w:kern w:val="0"/>
+          <w:sz w:val="19"/>
+          <w:szCs w:val="19"/>
+        </w:rPr>
+        <w:t>void</w:t>
+      </w:r>
+      <w:r>
+        <w:rPr>
+          <w:rFonts w:ascii="新宋体" w:eastAsia="新宋体" w:cs="新宋体"/>
+          <w:color w:val="000000"/>
+          <w:kern w:val="0"/>
+          <w:sz w:val="19"/>
+          <w:szCs w:val="19"/>
+        </w:rPr>
+        <w:t xml:space="preserve"> </w:t>
+      </w:r>
+      <w:proofErr w:type="spellStart"/>
+      <w:proofErr w:type="gramStart"/>
+      <w:r>
+        <w:rPr>
+          <w:rFonts w:ascii="新宋体" w:eastAsia="新宋体" w:cs="新宋体"/>
+          <w:color w:val="000000"/>
+          <w:kern w:val="0"/>
+          <w:sz w:val="19"/>
+          <w:szCs w:val="19"/>
+        </w:rPr>
+        <w:t>MessagePosted</w:t>
+      </w:r>
+      <w:proofErr w:type="spellEnd"/>
+      <w:r>
+        <w:rPr>
+          <w:rFonts w:ascii="新宋体" w:eastAsia="新宋体" w:cs="新宋体"/>
+          <w:color w:val="000000"/>
+          <w:kern w:val="0"/>
+          <w:sz w:val="19"/>
+          <w:szCs w:val="19"/>
+        </w:rPr>
+        <w:t>(</w:t>
+      </w:r>
+      <w:proofErr w:type="gramEnd"/>
+      <w:r>
+        <w:rPr>
+          <w:rFonts w:ascii="新宋体" w:eastAsia="新宋体" w:cs="新宋体"/>
+          <w:color w:val="0000FF"/>
+          <w:kern w:val="0"/>
+          <w:sz w:val="19"/>
+          <w:szCs w:val="19"/>
+        </w:rPr>
+        <w:t>object</w:t>
+      </w:r>
+      <w:r>
+        <w:rPr>
+          <w:rFonts w:ascii="新宋体" w:eastAsia="新宋体" w:cs="新宋体"/>
+          <w:color w:val="000000"/>
+          <w:kern w:val="0"/>
+          <w:sz w:val="19"/>
+          <w:szCs w:val="19"/>
+        </w:rPr>
+        <w:t xml:space="preserve"> message)</w:t>
+      </w:r>
+    </w:p>
+    <w:p>
+      <w:pPr>
+        <w:autoSpaceDE w:val="0"/>
+        <w:autoSpaceDN w:val="0"/>
+        <w:adjustRightInd w:val="0"/>
+        <w:jc w:val="left"/>
+        <w:rPr>
+          <w:rFonts w:ascii="新宋体" w:eastAsia="新宋体" w:cs="新宋体"/>
+          <w:color w:val="000000"/>
+          <w:kern w:val="0"/>
+          <w:sz w:val="19"/>
+          <w:szCs w:val="19"/>
+        </w:rPr>
+      </w:pPr>
+      <w:r>
+        <w:rPr>
+          <w:rFonts w:ascii="新宋体" w:eastAsia="新宋体" w:cs="新宋体"/>
+          <w:color w:val="000000"/>
+          <w:kern w:val="0"/>
+          <w:sz w:val="19"/>
+          <w:szCs w:val="19"/>
+        </w:rPr>
+        <w:t xml:space="preserve">        {</w:t>
+      </w:r>
+    </w:p>
+    <w:p>
+      <w:pPr>
+        <w:autoSpaceDE w:val="0"/>
+        <w:autoSpaceDN w:val="0"/>
+        <w:adjustRightInd w:val="0"/>
+        <w:jc w:val="left"/>
+        <w:rPr>
+          <w:rFonts w:ascii="新宋体" w:eastAsia="新宋体" w:cs="新宋体"/>
+          <w:color w:val="000000"/>
+          <w:kern w:val="0"/>
+          <w:sz w:val="19"/>
+          <w:szCs w:val="19"/>
+        </w:rPr>
+      </w:pPr>
+      <w:r>
+        <w:rPr>
+          <w:rFonts w:ascii="新宋体" w:eastAsia="新宋体" w:cs="新宋体"/>
+          <w:color w:val="000000"/>
+          <w:kern w:val="0"/>
+          <w:sz w:val="19"/>
+          <w:szCs w:val="19"/>
+        </w:rPr>
+        <w:t xml:space="preserve">            </w:t>
+      </w:r>
+      <w:proofErr w:type="spellStart"/>
+      <w:r>
+        <w:rPr>
+          <w:rFonts w:ascii="新宋体" w:eastAsia="新宋体" w:cs="新宋体"/>
+          <w:color w:val="000000"/>
+          <w:kern w:val="0"/>
+          <w:sz w:val="19"/>
+          <w:szCs w:val="19"/>
+        </w:rPr>
+        <w:t>Console.WriteLine</w:t>
+      </w:r>
+      <w:proofErr w:type="spellEnd"/>
+      <w:r>
+        <w:rPr>
+          <w:rFonts w:ascii="新宋体" w:eastAsia="新宋体" w:cs="新宋体"/>
+          <w:color w:val="000000"/>
+          <w:kern w:val="0"/>
+          <w:sz w:val="19"/>
+          <w:szCs w:val="19"/>
+        </w:rPr>
+        <w:t>(</w:t>
+      </w:r>
+      <w:r>
+        <w:rPr>
+          <w:rFonts w:ascii="新宋体" w:eastAsia="新宋体" w:cs="新宋体"/>
+          <w:color w:val="A31515"/>
+          <w:kern w:val="0"/>
+          <w:sz w:val="19"/>
+          <w:szCs w:val="19"/>
+        </w:rPr>
+        <w:t>"</w:t>
+      </w:r>
+      <w:r>
+        <w:rPr>
+          <w:rFonts w:ascii="新宋体" w:eastAsia="新宋体" w:cs="新宋体" w:hint="eastAsia"/>
+          <w:color w:val="A31515"/>
+          <w:kern w:val="0"/>
+          <w:sz w:val="19"/>
+          <w:szCs w:val="19"/>
+        </w:rPr>
+        <w:t>邮箱</w:t>
+      </w:r>
+      <w:proofErr w:type="spellStart"/>
+      <w:r>
+        <w:rPr>
+          <w:rFonts w:ascii="新宋体" w:eastAsia="新宋体" w:cs="新宋体"/>
+          <w:color w:val="A31515"/>
+          <w:kern w:val="0"/>
+          <w:sz w:val="19"/>
+          <w:szCs w:val="19"/>
+        </w:rPr>
+        <w:t>MessagePosted</w:t>
+      </w:r>
+      <w:proofErr w:type="spellEnd"/>
+      <w:r>
+        <w:rPr>
+          <w:rFonts w:ascii="新宋体" w:eastAsia="新宋体" w:cs="新宋体"/>
+          <w:color w:val="A31515"/>
+          <w:kern w:val="0"/>
+          <w:sz w:val="19"/>
+          <w:szCs w:val="19"/>
+        </w:rPr>
+        <w:t>:"</w:t>
+      </w:r>
+      <w:r>
+        <w:rPr>
+          <w:rFonts w:ascii="新宋体" w:eastAsia="新宋体" w:cs="新宋体"/>
+          <w:color w:val="000000"/>
+          <w:kern w:val="0"/>
+          <w:sz w:val="19"/>
+          <w:szCs w:val="19"/>
+        </w:rPr>
+        <w:t>+message);</w:t>
+      </w:r>
+    </w:p>
+    <w:p>
+      <w:pPr>
+        <w:autoSpaceDE w:val="0"/>
+        <w:autoSpaceDN w:val="0"/>
+        <w:adjustRightInd w:val="0"/>
+        <w:jc w:val="left"/>
+        <w:rPr>
+          <w:rFonts w:ascii="新宋体" w:eastAsia="新宋体" w:cs="新宋体"/>
+          <w:color w:val="000000"/>
+          <w:kern w:val="0"/>
+          <w:sz w:val="19"/>
+          <w:szCs w:val="19"/>
+        </w:rPr>
+      </w:pPr>
+      <w:r>
+        <w:rPr>
+          <w:rFonts w:ascii="新宋体" w:eastAsia="新宋体" w:cs="新宋体"/>
+          <w:color w:val="000000"/>
+          <w:kern w:val="0"/>
+          <w:sz w:val="19"/>
+          <w:szCs w:val="19"/>
+        </w:rPr>
+        <w:t xml:space="preserve">        }</w:t>
+      </w:r>
+    </w:p>
+    <w:p>
+      <w:pPr>
+        <w:autoSpaceDE w:val="0"/>
+        <w:autoSpaceDN w:val="0"/>
+        <w:adjustRightInd w:val="0"/>
+        <w:jc w:val="left"/>
+        <w:rPr>
+          <w:rFonts w:ascii="新宋体" w:eastAsia="新宋体" w:cs="新宋体"/>
+          <w:color w:val="000000"/>
+          <w:kern w:val="0"/>
+          <w:sz w:val="19"/>
+          <w:szCs w:val="19"/>
+        </w:rPr>
+      </w:pPr>
+      <w:r>
+        <w:rPr>
+          <w:rFonts w:ascii="新宋体" w:eastAsia="新宋体" w:cs="新宋体"/>
+          <w:color w:val="000000"/>
+          <w:kern w:val="0"/>
+          <w:sz w:val="19"/>
+          <w:szCs w:val="19"/>
+        </w:rPr>
+        <w:t xml:space="preserve">        </w:t>
+      </w:r>
+      <w:r>
+        <w:rPr>
+          <w:rFonts w:ascii="新宋体" w:eastAsia="新宋体" w:cs="新宋体"/>
+          <w:color w:val="0000FF"/>
+          <w:kern w:val="0"/>
+          <w:sz w:val="19"/>
+          <w:szCs w:val="19"/>
+        </w:rPr>
+        <w:t>public</w:t>
+      </w:r>
+      <w:r>
+        <w:rPr>
+          <w:rFonts w:ascii="新宋体" w:eastAsia="新宋体" w:cs="新宋体"/>
+          <w:color w:val="000000"/>
+          <w:kern w:val="0"/>
+          <w:sz w:val="19"/>
+          <w:szCs w:val="19"/>
+        </w:rPr>
+        <w:t xml:space="preserve"> </w:t>
+      </w:r>
+      <w:r>
+        <w:rPr>
+          <w:rFonts w:ascii="新宋体" w:eastAsia="新宋体" w:cs="新宋体"/>
+          <w:color w:val="0000FF"/>
+          <w:kern w:val="0"/>
+          <w:sz w:val="19"/>
+          <w:szCs w:val="19"/>
+        </w:rPr>
+        <w:t>void</w:t>
+      </w:r>
+      <w:r>
+        <w:rPr>
+          <w:rFonts w:ascii="新宋体" w:eastAsia="新宋体" w:cs="新宋体"/>
+          <w:color w:val="000000"/>
+          <w:kern w:val="0"/>
+          <w:sz w:val="19"/>
+          <w:szCs w:val="19"/>
+        </w:rPr>
+        <w:t xml:space="preserve"> </w:t>
+      </w:r>
+      <w:proofErr w:type="spellStart"/>
+      <w:proofErr w:type="gramStart"/>
+      <w:r>
+        <w:rPr>
+          <w:rFonts w:ascii="新宋体" w:eastAsia="新宋体" w:cs="新宋体"/>
+          <w:color w:val="000000"/>
+          <w:kern w:val="0"/>
+          <w:sz w:val="19"/>
+          <w:szCs w:val="19"/>
+        </w:rPr>
+        <w:t>MessageReceived</w:t>
+      </w:r>
+      <w:proofErr w:type="spellEnd"/>
+      <w:r>
+        <w:rPr>
+          <w:rFonts w:ascii="新宋体" w:eastAsia="新宋体" w:cs="新宋体"/>
+          <w:color w:val="000000"/>
+          <w:kern w:val="0"/>
+          <w:sz w:val="19"/>
+          <w:szCs w:val="19"/>
+        </w:rPr>
+        <w:t>(</w:t>
+      </w:r>
+      <w:proofErr w:type="gramEnd"/>
+      <w:r>
+        <w:rPr>
+          <w:rFonts w:ascii="新宋体" w:eastAsia="新宋体" w:cs="新宋体"/>
+          <w:color w:val="0000FF"/>
+          <w:kern w:val="0"/>
+          <w:sz w:val="19"/>
+          <w:szCs w:val="19"/>
+        </w:rPr>
+        <w:t>object</w:t>
+      </w:r>
+      <w:r>
+        <w:rPr>
+          <w:rFonts w:ascii="新宋体" w:eastAsia="新宋体" w:cs="新宋体"/>
+          <w:color w:val="000000"/>
+          <w:kern w:val="0"/>
+          <w:sz w:val="19"/>
+          <w:szCs w:val="19"/>
+        </w:rPr>
+        <w:t xml:space="preserve"> message)</w:t>
+      </w:r>
+    </w:p>
+    <w:p>
+      <w:pPr>
+        <w:autoSpaceDE w:val="0"/>
+        <w:autoSpaceDN w:val="0"/>
+        <w:adjustRightInd w:val="0"/>
+        <w:jc w:val="left"/>
+        <w:rPr>
+          <w:rFonts w:ascii="新宋体" w:eastAsia="新宋体" w:cs="新宋体"/>
+          <w:color w:val="000000"/>
+          <w:kern w:val="0"/>
+          <w:sz w:val="19"/>
+          <w:szCs w:val="19"/>
+        </w:rPr>
+      </w:pPr>
+      <w:r>
+        <w:rPr>
+          <w:rFonts w:ascii="新宋体" w:eastAsia="新宋体" w:cs="新宋体"/>
+          <w:color w:val="000000"/>
+          <w:kern w:val="0"/>
+          <w:sz w:val="19"/>
+          <w:szCs w:val="19"/>
+        </w:rPr>
+        <w:t xml:space="preserve">        {</w:t>
+      </w:r>
+    </w:p>
+    <w:p>
+      <w:pPr>
+        <w:autoSpaceDE w:val="0"/>
+        <w:autoSpaceDN w:val="0"/>
+        <w:adjustRightInd w:val="0"/>
+        <w:jc w:val="left"/>
+        <w:rPr>
+          <w:rFonts w:ascii="新宋体" w:eastAsia="新宋体" w:cs="新宋体"/>
+          <w:color w:val="000000"/>
+          <w:kern w:val="0"/>
+          <w:sz w:val="19"/>
+          <w:szCs w:val="19"/>
+        </w:rPr>
+      </w:pPr>
+      <w:r>
+        <w:rPr>
+          <w:rFonts w:ascii="新宋体" w:eastAsia="新宋体" w:cs="新宋体"/>
+          <w:color w:val="000000"/>
+          <w:kern w:val="0"/>
+          <w:sz w:val="19"/>
+          <w:szCs w:val="19"/>
+        </w:rPr>
+        <w:t xml:space="preserve">            </w:t>
+      </w:r>
+      <w:proofErr w:type="spellStart"/>
+      <w:r>
+        <w:rPr>
+          <w:rFonts w:ascii="新宋体" w:eastAsia="新宋体" w:cs="新宋体"/>
+          <w:color w:val="000000"/>
+          <w:kern w:val="0"/>
+          <w:sz w:val="19"/>
+          <w:szCs w:val="19"/>
+        </w:rPr>
+        <w:t>Console.WriteLine</w:t>
+      </w:r>
+      <w:proofErr w:type="spellEnd"/>
+      <w:r>
+        <w:rPr>
+          <w:rFonts w:ascii="新宋体" w:eastAsia="新宋体" w:cs="新宋体"/>
+          <w:color w:val="000000"/>
+          <w:kern w:val="0"/>
+          <w:sz w:val="19"/>
+          <w:szCs w:val="19"/>
+        </w:rPr>
+        <w:t>(</w:t>
+      </w:r>
+      <w:r>
+        <w:rPr>
+          <w:rFonts w:ascii="新宋体" w:eastAsia="新宋体" w:cs="新宋体"/>
+          <w:color w:val="A31515"/>
+          <w:kern w:val="0"/>
+          <w:sz w:val="19"/>
+          <w:szCs w:val="19"/>
+        </w:rPr>
+        <w:t>"</w:t>
+      </w:r>
+      <w:r>
+        <w:rPr>
+          <w:rFonts w:ascii="新宋体" w:eastAsia="新宋体" w:cs="新宋体" w:hint="eastAsia"/>
+          <w:color w:val="A31515"/>
+          <w:kern w:val="0"/>
+          <w:sz w:val="19"/>
+          <w:szCs w:val="19"/>
+        </w:rPr>
+        <w:t>邮箱</w:t>
+      </w:r>
+      <w:proofErr w:type="spellStart"/>
+      <w:r>
+        <w:rPr>
+          <w:rFonts w:ascii="新宋体" w:eastAsia="新宋体" w:cs="新宋体"/>
+          <w:color w:val="A31515"/>
+          <w:kern w:val="0"/>
+          <w:sz w:val="19"/>
+          <w:szCs w:val="19"/>
+        </w:rPr>
+        <w:t>MessageReceived</w:t>
+      </w:r>
+      <w:proofErr w:type="spellEnd"/>
+      <w:r>
+        <w:rPr>
+          <w:rFonts w:ascii="新宋体" w:eastAsia="新宋体" w:cs="新宋体"/>
+          <w:color w:val="A31515"/>
+          <w:kern w:val="0"/>
+          <w:sz w:val="19"/>
+          <w:szCs w:val="19"/>
+        </w:rPr>
+        <w:t>:"</w:t>
+      </w:r>
+      <w:r>
+        <w:rPr>
+          <w:rFonts w:ascii="新宋体" w:eastAsia="新宋体" w:cs="新宋体"/>
+          <w:color w:val="000000"/>
+          <w:kern w:val="0"/>
+          <w:sz w:val="19"/>
+          <w:szCs w:val="19"/>
+        </w:rPr>
+        <w:t>+message);</w:t>
+      </w:r>
+    </w:p>
+    <w:p>
+      <w:pPr>
+        <w:autoSpaceDE w:val="0"/>
+        <w:autoSpaceDN w:val="0"/>
+        <w:adjustRightInd w:val="0"/>
+        <w:jc w:val="left"/>
+        <w:rPr>
+          <w:rFonts w:ascii="新宋体" w:eastAsia="新宋体" w:cs="新宋体"/>
+          <w:color w:val="000000"/>
+          <w:kern w:val="0"/>
+          <w:sz w:val="19"/>
+          <w:szCs w:val="19"/>
+        </w:rPr>
+      </w:pPr>
+      <w:r>
+        <w:rPr>
+          <w:rFonts w:ascii="新宋体" w:eastAsia="新宋体" w:cs="新宋体"/>
+          <w:color w:val="000000"/>
+          <w:kern w:val="0"/>
+          <w:sz w:val="19"/>
+          <w:szCs w:val="19"/>
+        </w:rPr>
+        <w:t xml:space="preserve">        }</w:t>
+      </w:r>
+    </w:p>
+    <w:p>
+      <w:pPr>
+        <w:autoSpaceDE w:val="0"/>
+        <w:autoSpaceDN w:val="0"/>
+        <w:adjustRightInd w:val="0"/>
+        <w:jc w:val="left"/>
+        <w:rPr>
+          <w:rFonts w:ascii="新宋体" w:eastAsia="新宋体" w:cs="新宋体"/>
+          <w:color w:val="000000"/>
+          <w:kern w:val="0"/>
+          <w:sz w:val="19"/>
+          <w:szCs w:val="19"/>
+        </w:rPr>
+      </w:pPr>
+      <w:r>
+        <w:rPr>
+          <w:rFonts w:ascii="新宋体" w:eastAsia="新宋体" w:cs="新宋体"/>
+          <w:color w:val="000000"/>
+          <w:kern w:val="0"/>
+          <w:sz w:val="19"/>
+          <w:szCs w:val="19"/>
+        </w:rPr>
+        <w:t xml:space="preserve">    }</w:t>
+      </w:r>
+    </w:p>
+    <w:p>
+      <w:pPr>
+        <w:autoSpaceDE w:val="0"/>
+        <w:autoSpaceDN w:val="0"/>
+        <w:adjustRightInd w:val="0"/>
+        <w:jc w:val="left"/>
+        <w:rPr>
+          <w:rFonts w:ascii="新宋体" w:eastAsia="新宋体" w:cs="新宋体"/>
+          <w:color w:val="000000"/>
+          <w:kern w:val="0"/>
+          <w:sz w:val="19"/>
+          <w:szCs w:val="19"/>
+        </w:rPr>
+      </w:pPr>
+      <w:r>
+        <w:rPr>
+          <w:rFonts w:ascii="新宋体" w:eastAsia="新宋体" w:cs="新宋体"/>
+          <w:color w:val="000000"/>
+          <w:kern w:val="0"/>
+          <w:sz w:val="19"/>
+          <w:szCs w:val="19"/>
+        </w:rPr>
+        <w:t>}</w:t>
+      </w:r>
+    </w:p>
+    <w:p>
+      <w:pPr>
+        <w:rPr>
+          <w:rFonts w:hint="eastAsia"/>
+        </w:rPr>
+      </w:pPr>
+      <w:r>
+        <w:rPr>
+          <w:rFonts w:hint="eastAsia"/>
+        </w:rPr>
+        <w:t>当消息</w:t>
+      </w:r>
+      <w:r>
+        <w:rPr>
+          <w:rFonts w:hint="eastAsia"/>
+        </w:rPr>
+        <w:t>P</w:t>
+      </w:r>
+      <w:r>
+        <w:t>osted</w:t>
+      </w:r>
+      <w:r>
+        <w:rPr>
+          <w:rFonts w:hint="eastAsia"/>
+        </w:rPr>
+        <w:t>时，St</w:t>
+      </w:r>
+      <w:r>
+        <w:t>art</w:t>
+      </w:r>
+      <w:r>
+        <w:rPr>
+          <w:rFonts w:hint="eastAsia"/>
+        </w:rPr>
+        <w:t>ed时，R</w:t>
+      </w:r>
+      <w:r>
+        <w:t>eceived</w:t>
+      </w:r>
+      <w:r>
+        <w:rPr>
+          <w:rFonts w:hint="eastAsia"/>
+        </w:rPr>
+        <w:t>时，邮箱为空时，这些方法会被先后调用，这里可对消息作处理。</w:t>
+      </w:r>
+    </w:p>
+    <w:p>
+      <w:r>
+        <w:rPr>
+          <w:noProof/>
+        </w:rPr>
+        <w:drawing>
+          <wp:inline distT="0" distB="0" distL="0" distR="0" wp14:anchorId="391987C0" wp14:editId="2379934A">
+            <wp:extent cx="4695238" cy="2638095"/>
+            <wp:effectExtent l="0" t="0" r="0" b="0"/>
+            <wp:docPr id="4" name="图片 4"/>
+            <wp:cNvGraphicFramePr>
+              <a:graphicFrameLocks xmlns:a="http://schemas.openxmlformats.org/drawingml/2006/main" noChangeAspect="1"/>
+            </wp:cNvGraphicFramePr>
+            <a:graphic xmlns:a="http://schemas.openxmlformats.org/drawingml/2006/main">
+              <a:graphicData uri="http://schemas.openxmlformats.org/drawingml/2006/picture">
+                <pic:pic xmlns:pic="http://schemas.openxmlformats.org/drawingml/2006/picture">
+                  <pic:nvPicPr>
+                    <pic:cNvPr id="1" name=""/>
+                    <pic:cNvPicPr/>
+                  </pic:nvPicPr>
+                  <pic:blipFill>
+                    <a:blip r:embed="rId12"/>
+                    <a:stretch>
+                      <a:fillRect/>
+                    </a:stretch>
+                  </pic:blipFill>
+                  <pic:spPr>
+                    <a:xfrm>
+                      <a:off x="0" y="0"/>
+                      <a:ext cx="4695238" cy="2638095"/>
+                    </a:xfrm>
+                    <a:prstGeom prst="rect">
+                      <a:avLst/>
+                    </a:prstGeom>
+                  </pic:spPr>
+                </pic:pic>
+              </a:graphicData>
+            </a:graphic>
+          </wp:inline>
+        </w:drawing>
+      </w:r>
+    </w:p>
+    <w:p/>
+    <w:p>
+      <w:pPr>
+        <w:rPr>
+          <w:rFonts w:hint="eastAsia"/>
+        </w:rPr>
+      </w:pPr>
+    </w:p>
+    <w:p>
+      <w:pPr>
+        <w:pStyle w:val="2"/>
+      </w:pPr>
+      <w:r>
+        <w:rPr>
+          <w:rFonts w:hint="eastAsia"/>
+        </w:rPr>
         <w:t>A</w:t>
       </w:r>
       <w:r>
@@ -21578,6 +25672,7 @@
         <w:rPr>
           <w:rFonts w:hint="eastAsia"/>
         </w:rPr>
+        <w:lastRenderedPageBreak/>
         <w:t>P</w:t>
       </w:r>
       <w:r>
@@ -21750,15 +25845,623 @@
         <w:rPr>
           <w:rFonts w:hint="eastAsia"/>
         </w:rPr>
-        <w:t>操作干扰。好消息</w:t>
+        <w:t>操作干扰。好消息是，</w:t>
+      </w:r>
+      <w:proofErr w:type="spellStart"/>
+      <w:r>
+        <w:rPr>
+          <w:rFonts w:hint="eastAsia"/>
+        </w:rPr>
+        <w:t>P</w:t>
+      </w:r>
+      <w:r>
+        <w:t>roto.Actor</w:t>
+      </w:r>
+      <w:proofErr w:type="spellEnd"/>
+      <w:r>
+        <w:rPr>
+          <w:rFonts w:hint="eastAsia"/>
+        </w:rPr>
+        <w:t>中所有a</w:t>
+      </w:r>
+      <w:r>
+        <w:t>ctor</w:t>
+      </w:r>
+      <w:r>
+        <w:rPr>
+          <w:rFonts w:hint="eastAsia"/>
+        </w:rPr>
+        <w:t>都有自己的轻</w:t>
+      </w:r>
+      <w:proofErr w:type="gramStart"/>
+      <w:r>
+        <w:rPr>
+          <w:rFonts w:hint="eastAsia"/>
+        </w:rPr>
+        <w:t>理级线程</w:t>
+      </w:r>
+      <w:proofErr w:type="gramEnd"/>
+      <w:r>
+        <w:rPr>
+          <w:rFonts w:hint="eastAsia"/>
+        </w:rPr>
+        <w:t>，是完全隔离的，这意味着，不需要使有锁同步访问，只需要编写自己的a</w:t>
+      </w:r>
+      <w:r>
+        <w:t>ctor</w:t>
+      </w:r>
+      <w:r>
+        <w:rPr>
+          <w:rFonts w:hint="eastAsia"/>
+        </w:rPr>
+        <w:t>，不用担心并发性。</w:t>
+      </w:r>
+    </w:p>
+    <w:p>
+      <w:r>
+        <w:rPr>
+          <w:rFonts w:hint="eastAsia"/>
+        </w:rPr>
+        <w:t>在后台，</w:t>
+      </w:r>
+      <w:proofErr w:type="spellStart"/>
+      <w:r>
+        <w:rPr>
+          <w:rFonts w:hint="eastAsia"/>
+        </w:rPr>
+        <w:t>P</w:t>
+      </w:r>
+      <w:r>
+        <w:t>roto.Actor</w:t>
+      </w:r>
+      <w:proofErr w:type="spellEnd"/>
+      <w:r>
+        <w:rPr>
+          <w:rFonts w:hint="eastAsia"/>
+        </w:rPr>
+        <w:t>将在真</w:t>
+      </w:r>
+      <w:r>
+        <w:rPr>
+          <w:rFonts w:hint="eastAsia"/>
+        </w:rPr>
+        <w:t>实线程上运行多组a</w:t>
+      </w:r>
+      <w:r>
+        <w:t>ctor</w:t>
+      </w:r>
+      <w:r>
+        <w:rPr>
+          <w:rFonts w:hint="eastAsia"/>
+        </w:rPr>
+        <w:t>，有时会多个a</w:t>
+      </w:r>
+      <w:r>
+        <w:t>ctor</w:t>
+      </w:r>
+      <w:proofErr w:type="gramStart"/>
+      <w:r>
+        <w:rPr>
+          <w:rFonts w:hint="eastAsia"/>
+        </w:rPr>
+        <w:t>其享一个</w:t>
+      </w:r>
+      <w:proofErr w:type="gramEnd"/>
+      <w:r>
+        <w:rPr>
+          <w:rFonts w:hint="eastAsia"/>
+        </w:rPr>
+        <w:t>线程，并且一个a</w:t>
+      </w:r>
+      <w:r>
+        <w:t>ctor</w:t>
+      </w:r>
+      <w:r>
+        <w:rPr>
+          <w:rFonts w:hint="eastAsia"/>
+        </w:rPr>
+        <w:t>的后续调用最终可能会在不同的线程上进行处理。</w:t>
+      </w:r>
+      <w:proofErr w:type="spellStart"/>
+      <w:r>
+        <w:rPr>
+          <w:rFonts w:hint="eastAsia"/>
+        </w:rPr>
+        <w:t>P</w:t>
+      </w:r>
+      <w:r>
+        <w:t>roto.Actor</w:t>
+      </w:r>
+      <w:proofErr w:type="spellEnd"/>
+      <w:r>
+        <w:rPr>
+          <w:rFonts w:hint="eastAsia"/>
+        </w:rPr>
+        <w:t>确保此实现细节不会影响处理a</w:t>
+      </w:r>
+      <w:r>
+        <w:t>ctor</w:t>
+      </w:r>
+      <w:r>
+        <w:rPr>
+          <w:rFonts w:hint="eastAsia"/>
+        </w:rPr>
+        <w:t>状态的单线程。</w:t>
+      </w:r>
+    </w:p>
+    <w:p>
+      <w:r>
+        <w:rPr>
+          <w:rFonts w:hint="eastAsia"/>
+        </w:rPr>
+        <w:t>因为a</w:t>
+      </w:r>
+      <w:r>
+        <w:t>ctor</w:t>
+      </w:r>
+      <w:r>
+        <w:rPr>
+          <w:rFonts w:hint="eastAsia"/>
+        </w:rPr>
+        <w:t>的内部状态非常关键，所以肯有不一致的状态是致命的。因此，当a</w:t>
+      </w:r>
+      <w:r>
+        <w:t>ctor</w:t>
+      </w:r>
+      <w:r>
+        <w:rPr>
+          <w:rFonts w:hint="eastAsia"/>
+        </w:rPr>
+        <w:t>失败并由其主管</w:t>
+      </w:r>
+      <w:proofErr w:type="gramStart"/>
+      <w:r>
+        <w:rPr>
+          <w:rFonts w:hint="eastAsia"/>
+        </w:rPr>
+        <w:t>重启它时</w:t>
+      </w:r>
+      <w:proofErr w:type="gramEnd"/>
+      <w:r>
+        <w:rPr>
+          <w:rFonts w:hint="eastAsia"/>
+        </w:rPr>
+        <w:t>，将从头创建状态，就像首次创建a</w:t>
+      </w:r>
+      <w:r>
+        <w:t>ctor</w:t>
+      </w:r>
+      <w:r>
+        <w:rPr>
+          <w:rFonts w:hint="eastAsia"/>
+        </w:rPr>
+        <w:t>一样。这是为了实现自我修改的能力。</w:t>
+      </w:r>
+    </w:p>
+    <w:p>
+      <w:r>
+        <w:rPr>
+          <w:rFonts w:hint="eastAsia"/>
+        </w:rPr>
+        <w:t>可选项：通过持久保存收到的消息并在重新启动是重置它们，可以自动将a</w:t>
+      </w:r>
+      <w:r>
+        <w:t>ctor</w:t>
+      </w:r>
+      <w:r>
+        <w:rPr>
+          <w:rFonts w:hint="eastAsia"/>
+        </w:rPr>
+        <w:t>的状态恢复到</w:t>
+      </w:r>
+      <w:proofErr w:type="gramStart"/>
+      <w:r>
+        <w:rPr>
+          <w:rFonts w:hint="eastAsia"/>
+        </w:rPr>
+        <w:t>重启前的</w:t>
+      </w:r>
+      <w:proofErr w:type="gramEnd"/>
+      <w:r>
+        <w:rPr>
+          <w:rFonts w:hint="eastAsia"/>
+        </w:rPr>
+        <w:t>状态。</w:t>
+      </w:r>
+    </w:p>
+    <w:p>
+      <w:pPr>
+        <w:pStyle w:val="2"/>
+      </w:pPr>
+      <w:r>
+        <w:rPr>
+          <w:rFonts w:hint="eastAsia"/>
+        </w:rPr>
+        <w:t>B</w:t>
+      </w:r>
+      <w:r>
+        <w:t>ehavior</w:t>
+      </w:r>
+    </w:p>
+    <w:p>
+      <w:r>
+        <w:rPr>
+          <w:rFonts w:hint="eastAsia"/>
+        </w:rPr>
+        <w:t>每次处理消息时，都会根据a</w:t>
+      </w:r>
+      <w:r>
+        <w:t>ctor</w:t>
+      </w:r>
+      <w:r>
+        <w:rPr>
+          <w:rFonts w:hint="eastAsia"/>
+        </w:rPr>
+        <w:t>的当前行为进行匹配。B</w:t>
+      </w:r>
+      <w:r>
+        <w:t>ehavior</w:t>
+      </w:r>
+      <w:r>
+        <w:rPr>
+          <w:rFonts w:hint="eastAsia"/>
+        </w:rPr>
+        <w:t>是指定义在该 时间点对消息</w:t>
+      </w:r>
+      <w:proofErr w:type="gramStart"/>
+      <w:r>
+        <w:rPr>
+          <w:rFonts w:hint="eastAsia"/>
+        </w:rPr>
+        <w:t>作出</w:t>
+      </w:r>
+      <w:proofErr w:type="gramEnd"/>
+      <w:r>
+        <w:rPr>
+          <w:rFonts w:hint="eastAsia"/>
+        </w:rPr>
+        <w:t>反应在的函数，如，客户端授权则转发，无授权则拒绝。此行为可能会随着时间的推移而发生变化，如，因为不同的客户端会随着时间的推移获得授权，或者因为参与者可能会进入“out</w:t>
+      </w:r>
+      <w:r>
+        <w:t>-of-service</w:t>
+      </w:r>
+      <w:r>
+        <w:rPr>
+          <w:rFonts w:hint="eastAsia"/>
+        </w:rPr>
+        <w:t>”模式并稍后返回。这些更改是通过在S</w:t>
+      </w:r>
+      <w:r>
+        <w:t>tate</w:t>
+      </w:r>
+      <w:r>
+        <w:rPr>
+          <w:rFonts w:hint="eastAsia"/>
+        </w:rPr>
+        <w:t>变量中对它们进行编码来实现的，而这些S</w:t>
+      </w:r>
+      <w:r>
+        <w:t>tate</w:t>
+      </w:r>
+      <w:r>
+        <w:rPr>
+          <w:rFonts w:hint="eastAsia"/>
+        </w:rPr>
+        <w:t>是从B</w:t>
+      </w:r>
+      <w:r>
+        <w:t>ehavior</w:t>
+      </w:r>
+      <w:r>
+        <w:rPr>
+          <w:rFonts w:hint="eastAsia"/>
+        </w:rPr>
+        <w:t>的逻辑中读取的，或函数本身可以在运行时被换出，请参阅</w:t>
+      </w:r>
+      <w:r>
+        <w:t>become</w:t>
+      </w:r>
+      <w:r>
+        <w:rPr>
+          <w:rFonts w:hint="eastAsia"/>
+        </w:rPr>
+        <w:t>和u</w:t>
+      </w:r>
+      <w:r>
+        <w:t>nbecome</w:t>
+      </w:r>
+      <w:r>
+        <w:rPr>
+          <w:rFonts w:hint="eastAsia"/>
+        </w:rPr>
+        <w:t>操作。但是，在构造a</w:t>
+      </w:r>
+      <w:r>
+        <w:t>ctor</w:t>
+      </w:r>
+      <w:r>
+        <w:rPr>
+          <w:rFonts w:hint="eastAsia"/>
+        </w:rPr>
+        <w:t>对象期间定义的初始B</w:t>
+      </w:r>
+      <w:r>
+        <w:t>ehavior</w:t>
+      </w:r>
+      <w:r>
+        <w:rPr>
+          <w:rFonts w:hint="eastAsia"/>
+        </w:rPr>
+        <w:t>是特殊的，因为重新启动a</w:t>
+      </w:r>
+      <w:r>
+        <w:t>ctor</w:t>
+      </w:r>
+      <w:r>
+        <w:rPr>
+          <w:rFonts w:hint="eastAsia"/>
+        </w:rPr>
+        <w:t>会将其Be</w:t>
+      </w:r>
+      <w:r>
+        <w:t>havior</w:t>
+      </w:r>
+      <w:r>
+        <w:rPr>
+          <w:rFonts w:hint="eastAsia"/>
+        </w:rPr>
+        <w:t>重置为初始B</w:t>
+      </w:r>
+      <w:r>
+        <w:t>ehavior</w:t>
+      </w:r>
+      <w:r>
+        <w:rPr>
+          <w:rFonts w:hint="eastAsia"/>
+        </w:rPr>
+        <w:t>。</w:t>
+      </w:r>
+    </w:p>
+    <w:p>
+      <w:pPr>
+        <w:pStyle w:val="2"/>
+      </w:pPr>
+      <w:r>
+        <w:rPr>
+          <w:rFonts w:hint="eastAsia"/>
+        </w:rPr>
+        <w:t>Ma</w:t>
+      </w:r>
+      <w:r>
+        <w:t>ilbox</w:t>
+      </w:r>
+    </w:p>
+    <w:p>
+      <w:r>
+        <w:rPr>
+          <w:rFonts w:hint="eastAsia"/>
+        </w:rPr>
+        <w:t>Ac</w:t>
+      </w:r>
+      <w:r>
+        <w:t>tor</w:t>
+      </w:r>
+      <w:r>
+        <w:rPr>
+          <w:rFonts w:hint="eastAsia"/>
+        </w:rPr>
+        <w:t>的目标是处理M</w:t>
+      </w:r>
+      <w:r>
+        <w:t>essage</w:t>
+      </w:r>
+      <w:r>
+        <w:rPr>
+          <w:rFonts w:hint="eastAsia"/>
+        </w:rPr>
+        <w:t>，这些M</w:t>
+      </w:r>
+      <w:r>
+        <w:t>essage</w:t>
+      </w:r>
+      <w:r>
+        <w:rPr>
+          <w:rFonts w:hint="eastAsia"/>
+        </w:rPr>
+        <w:t>是从其他A</w:t>
+      </w:r>
+      <w:r>
+        <w:t>ctor(</w:t>
+      </w:r>
+      <w:r>
+        <w:rPr>
+          <w:rFonts w:hint="eastAsia"/>
+        </w:rPr>
+        <w:t>或外部A</w:t>
+      </w:r>
+      <w:r>
+        <w:t>ctor</w:t>
+      </w:r>
+      <w:r>
+        <w:rPr>
+          <w:rFonts w:hint="eastAsia"/>
+        </w:rPr>
+        <w:t>系统</w:t>
+      </w:r>
+      <w:r>
+        <w:t>)</w:t>
+      </w:r>
+      <w:r>
+        <w:rPr>
+          <w:rFonts w:hint="eastAsia"/>
+        </w:rPr>
+        <w:t>发送过来的，将发送者和接收者的关联起来的是</w:t>
+      </w:r>
+      <w:r>
+        <w:t>Mailbox</w:t>
+      </w:r>
+      <w:r>
+        <w:rPr>
+          <w:rFonts w:hint="eastAsia"/>
+        </w:rPr>
+        <w:t>，每个A</w:t>
+      </w:r>
+      <w:r>
+        <w:t>ctor</w:t>
+      </w:r>
+      <w:r>
+        <w:rPr>
+          <w:rFonts w:hint="eastAsia"/>
+        </w:rPr>
+        <w:t>只有一个邮箱，所有发件人都将其M</w:t>
+      </w:r>
+      <w:r>
+        <w:t>essage</w:t>
+      </w:r>
+      <w:r>
+        <w:rPr>
+          <w:rFonts w:hint="eastAsia"/>
+        </w:rPr>
+        <w:t>排入队列。入队以发送操作的时间顺序发生，这意味着由于跨线程分配A</w:t>
+      </w:r>
+      <w:r>
+        <w:t>ctor</w:t>
+      </w:r>
+      <w:r>
+        <w:rPr>
+          <w:rFonts w:hint="eastAsia"/>
+        </w:rPr>
+        <w:t>的明显</w:t>
+      </w:r>
+      <w:r>
+        <w:rPr>
+          <w:rFonts w:hint="eastAsia"/>
+        </w:rPr>
+        <w:t>随机性，从不同的a</w:t>
+      </w:r>
+      <w:r>
+        <w:t>ctor</w:t>
+      </w:r>
+      <w:r>
+        <w:rPr>
+          <w:rFonts w:hint="eastAsia"/>
+        </w:rPr>
+        <w:t>发送的消息可能在运行时没有定义的顺序。另一方面，从同一个a</w:t>
+      </w:r>
+      <w:r>
+        <w:t>ctor</w:t>
+      </w:r>
+      <w:r>
+        <w:rPr>
+          <w:rFonts w:hint="eastAsia"/>
+        </w:rPr>
+        <w:t>向同一目标发送多个消息将以相同的顺序排列它们。</w:t>
+      </w:r>
+    </w:p>
+    <w:p>
+      <w:r>
+        <w:rPr>
+          <w:rFonts w:hint="eastAsia"/>
+        </w:rPr>
+        <w:t>有不同的</w:t>
+      </w:r>
+      <w:proofErr w:type="spellStart"/>
+      <w:r>
+        <w:rPr>
+          <w:rFonts w:hint="eastAsia"/>
+        </w:rPr>
+        <w:t>E</w:t>
+      </w:r>
+      <w:r>
+        <w:t>mailbox</w:t>
+      </w:r>
+      <w:proofErr w:type="spellEnd"/>
+      <w:r>
+        <w:rPr>
+          <w:rFonts w:hint="eastAsia"/>
+        </w:rPr>
+        <w:t>实现可供选择，默认为F</w:t>
+      </w:r>
+      <w:r>
+        <w:t>IFO</w:t>
+      </w:r>
+      <w:r>
+        <w:rPr>
+          <w:rFonts w:hint="eastAsia"/>
+        </w:rPr>
+        <w:t>：由a</w:t>
+      </w:r>
+      <w:r>
+        <w:t>ctor</w:t>
+      </w:r>
+      <w:r>
+        <w:rPr>
+          <w:rFonts w:hint="eastAsia"/>
+        </w:rPr>
+        <w:t>处理的M</w:t>
+      </w:r>
+      <w:r>
+        <w:t>essage</w:t>
+      </w:r>
+      <w:r>
+        <w:rPr>
+          <w:rFonts w:hint="eastAsia"/>
+        </w:rPr>
+        <w:t>顺序与它们排队的</w:t>
       </w:r>
       <w:r>
         <w:rPr>
           <w:rFonts w:hint="eastAsia"/>
         </w:rPr>
         <w:lastRenderedPageBreak/>
-        <w:t>是，</w:t>
-      </w:r>
+        <w:t>顺序相匹配。这通常是一个很好的默认设置，但应用程序可能需要优先处理某些Me</w:t>
+      </w:r>
+      <w:r>
+        <w:t>ssage</w:t>
+      </w:r>
+      <w:r>
+        <w:rPr>
+          <w:rFonts w:hint="eastAsia"/>
+        </w:rPr>
+        <w:t>。在这种情况下，优先级</w:t>
+      </w:r>
+      <w:proofErr w:type="spellStart"/>
+      <w:r>
+        <w:rPr>
+          <w:rFonts w:hint="eastAsia"/>
+        </w:rPr>
+        <w:t>E</w:t>
+      </w:r>
+      <w:r>
+        <w:t>mailbox</w:t>
+      </w:r>
+      <w:proofErr w:type="spellEnd"/>
+      <w:r>
+        <w:rPr>
+          <w:rFonts w:hint="eastAsia"/>
+        </w:rPr>
+        <w:t>会按优先级来处理M</w:t>
+      </w:r>
+      <w:r>
+        <w:t>essage</w:t>
+      </w:r>
+      <w:r>
+        <w:rPr>
+          <w:rFonts w:hint="eastAsia"/>
+        </w:rPr>
+        <w:t>，在使用这种队列时，处理的M</w:t>
+      </w:r>
+      <w:r>
+        <w:t>essage</w:t>
+      </w:r>
+      <w:r>
+        <w:rPr>
+          <w:rFonts w:hint="eastAsia"/>
+        </w:rPr>
+        <w:t>的顺序会有算法定义，而不是FIFO。</w:t>
+      </w:r>
+    </w:p>
+    <w:p>
       <w:proofErr w:type="spellStart"/>
       <w:r>
         <w:rPr>
@@ -21774,7 +26477,7 @@
         <w:rPr>
           <w:rFonts w:hint="eastAsia"/>
         </w:rPr>
-        <w:t>中所有a</w:t>
+        <w:t>与其他一些A</w:t>
       </w:r>
       <w:r>
         <w:t>ctor</w:t>
@@ -21783,21 +26486,184 @@
         <w:rPr>
           <w:rFonts w:hint="eastAsia"/>
         </w:rPr>
-        <w:t>都有自己的轻</w:t>
+        <w:t>模型实现不同之处理在于，当前行为必须始终处理下一个出队列的M</w:t>
+      </w:r>
+      <w:r>
+        <w:t>essage</w:t>
+      </w:r>
+      <w:r>
+        <w:rPr>
+          <w:rFonts w:hint="eastAsia"/>
+        </w:rPr>
+        <w:t>，没有扫描</w:t>
+      </w:r>
+      <w:proofErr w:type="spellStart"/>
+      <w:r>
+        <w:rPr>
+          <w:rFonts w:hint="eastAsia"/>
+        </w:rPr>
+        <w:t>E</w:t>
+      </w:r>
+      <w:r>
+        <w:t>mailbox</w:t>
+      </w:r>
+      <w:proofErr w:type="spellEnd"/>
+      <w:r>
+        <w:rPr>
+          <w:rFonts w:hint="eastAsia"/>
+        </w:rPr>
+        <w:t>以查找下一个匹配的M</w:t>
+      </w:r>
+      <w:r>
+        <w:t>essage</w:t>
+      </w:r>
+      <w:r>
+        <w:rPr>
+          <w:rFonts w:hint="eastAsia"/>
+        </w:rPr>
+        <w:t>，无法处理通常视为失败，除非覆盖些</w:t>
+      </w:r>
+      <w:proofErr w:type="spellStart"/>
+      <w:r>
+        <w:rPr>
+          <w:rFonts w:hint="eastAsia"/>
+        </w:rPr>
+        <w:t>B</w:t>
+      </w:r>
+      <w:r>
+        <w:t>ehavor</w:t>
+      </w:r>
+      <w:proofErr w:type="spellEnd"/>
+      <w:r>
+        <w:rPr>
+          <w:rFonts w:hint="eastAsia"/>
+        </w:rPr>
+        <w:t>。</w:t>
+      </w:r>
+    </w:p>
+    <w:p>
+      <w:pPr>
+        <w:pStyle w:val="2"/>
+      </w:pPr>
+      <w:r>
+        <w:rPr>
+          <w:rFonts w:hint="eastAsia"/>
+        </w:rPr>
+        <w:t>C</w:t>
+      </w:r>
+      <w:r>
+        <w:t>hildren</w:t>
+      </w:r>
+    </w:p>
+    <w:p>
+      <w:r>
+        <w:rPr>
+          <w:rFonts w:hint="eastAsia"/>
+        </w:rPr>
+        <w:t>每个Ac</w:t>
+      </w:r>
+      <w:r>
+        <w:t>tor</w:t>
+      </w:r>
+      <w:r>
+        <w:rPr>
+          <w:rFonts w:hint="eastAsia"/>
+        </w:rPr>
+        <w:t>都是一个主管：如果它创建子任务，它将自动监督它们。子项列表保存在a</w:t>
+      </w:r>
+      <w:r>
+        <w:t>ctor</w:t>
+      </w:r>
+      <w:r>
+        <w:rPr>
+          <w:rFonts w:hint="eastAsia"/>
+        </w:rPr>
+        <w:t>的上下文中，并且a</w:t>
+      </w:r>
+      <w:r>
+        <w:t>ctor</w:t>
+      </w:r>
+      <w:r>
+        <w:rPr>
+          <w:rFonts w:hint="eastAsia"/>
+        </w:rPr>
+        <w:t>可以访问它。通过创建</w:t>
+      </w:r>
+      <w:proofErr w:type="spellStart"/>
+      <w:r>
+        <w:rPr>
+          <w:rFonts w:hint="eastAsia"/>
+        </w:rPr>
+        <w:t>C</w:t>
+      </w:r>
+      <w:r>
+        <w:t>ontext.Spawn</w:t>
+      </w:r>
+      <w:proofErr w:type="spellEnd"/>
+      <w:r>
+        <w:t>()</w:t>
+      </w:r>
+      <w:r>
+        <w:rPr>
+          <w:rFonts w:hint="eastAsia"/>
+        </w:rPr>
+        <w:t>或停止</w:t>
+      </w:r>
+      <w:proofErr w:type="spellStart"/>
+      <w:r>
+        <w:rPr>
+          <w:rFonts w:hint="eastAsia"/>
+        </w:rPr>
+        <w:t>c</w:t>
+      </w:r>
+      <w:r>
+        <w:t>hild.Stop</w:t>
+      </w:r>
+      <w:proofErr w:type="spellEnd"/>
+      <w:r>
+        <w:t>()</w:t>
+      </w:r>
+      <w:r>
+        <w:rPr>
+          <w:rFonts w:hint="eastAsia"/>
+        </w:rPr>
+        <w:t>子项来完成对列表的修改，</w:t>
       </w:r>
       <w:proofErr w:type="gramStart"/>
       <w:r>
         <w:rPr>
           <w:rFonts w:hint="eastAsia"/>
         </w:rPr>
-        <w:t>理级线程</w:t>
+        <w:t>产立即</w:t>
       </w:r>
       <w:proofErr w:type="gramEnd"/>
       <w:r>
         <w:rPr>
           <w:rFonts w:hint="eastAsia"/>
         </w:rPr>
-        <w:t>，是完全隔离的，这意味着，不需要使有锁同步访问，只需要编写自己的a</w:t>
+        <w:t>反映这些操作。实际的创建和终止操作以异步方式在幕后发生，因此它们不会“阻止”他们的主管。</w:t>
+      </w:r>
+    </w:p>
+    <w:p>
+      <w:pPr>
+        <w:pStyle w:val="2"/>
+      </w:pPr>
+      <w:r>
+        <w:rPr>
+          <w:rFonts w:hint="eastAsia"/>
+        </w:rPr>
+        <w:t>Su</w:t>
+      </w:r>
+      <w:r>
+        <w:t>pervisor Strategy</w:t>
+      </w:r>
+    </w:p>
+    <w:p>
+      <w:r>
+        <w:rPr>
+          <w:rFonts w:hint="eastAsia"/>
+        </w:rPr>
+        <w:t>A</w:t>
       </w:r>
       <w:r>
         <w:t>ctor</w:t>
@@ -21806,15 +26672,27 @@
         <w:rPr>
           <w:rFonts w:hint="eastAsia"/>
         </w:rPr>
-        <w:t>，不用担心并发性。</w:t>
-      </w:r>
-    </w:p>
-    <w:p>
-      <w:r>
-        <w:rPr>
-          <w:rFonts w:hint="eastAsia"/>
-        </w:rPr>
-        <w:t>在后台，</w:t>
+        <w:t>最后处理</w:t>
+      </w:r>
+      <w:proofErr w:type="gramStart"/>
+      <w:r>
+        <w:rPr>
+          <w:rFonts w:hint="eastAsia"/>
+        </w:rPr>
+        <w:t>子任务</w:t>
+      </w:r>
+      <w:proofErr w:type="gramEnd"/>
+      <w:r>
+        <w:rPr>
+          <w:rFonts w:hint="eastAsia"/>
+        </w:rPr>
+        <w:t>的故障</w:t>
+      </w:r>
+      <w:r>
+        <w:rPr>
+          <w:rFonts w:hint="eastAsia"/>
+        </w:rPr>
+        <w:t>。然后</w:t>
       </w:r>
       <w:proofErr w:type="spellStart"/>
       <w:r>
@@ -21831,13 +26709,7 @@
         <w:rPr>
           <w:rFonts w:hint="eastAsia"/>
         </w:rPr>
-        <w:t>将在真</w:t>
-      </w:r>
-      <w:r>
-        <w:rPr>
-          <w:rFonts w:hint="eastAsia"/>
-        </w:rPr>
-        <w:t>实线程上运行多组a</w:t>
+        <w:t>透明的完成故障处理，对每个传入的故障应用监督和监控中描述的策略之一。由于此策略是A</w:t>
       </w:r>
       <w:r>
         <w:t>ctor</w:t>
@@ -21846,24 +26718,78 @@
         <w:rPr>
           <w:rFonts w:hint="eastAsia"/>
         </w:rPr>
-        <w:t>，有时会多个a</w:t>
+        <w:t>系统结构的基础，因此一旦创建了A</w:t>
       </w:r>
       <w:r>
         <w:t>ctor</w:t>
       </w:r>
+      <w:r>
+        <w:rPr>
+          <w:rFonts w:hint="eastAsia"/>
+        </w:rPr>
+        <w:t>，就无法更改。</w:t>
+      </w:r>
+    </w:p>
+    <w:p>
+      <w:r>
+        <w:rPr>
+          <w:rFonts w:hint="eastAsia"/>
+        </w:rPr>
+        <w:t>考虑到每个</w:t>
+      </w:r>
+      <w:r>
+        <w:t>Actor</w:t>
+      </w:r>
+      <w:r>
+        <w:rPr>
+          <w:rFonts w:hint="eastAsia"/>
+        </w:rPr>
+        <w:t>只有一个这样的策略，这就意味着如果不同的策略适用于一个参与者的各个子任务，那么这些</w:t>
+      </w:r>
       <w:proofErr w:type="gramStart"/>
       <w:r>
         <w:rPr>
           <w:rFonts w:hint="eastAsia"/>
         </w:rPr>
-        <w:t>其享一个</w:t>
+        <w:t>子任务</w:t>
       </w:r>
       <w:proofErr w:type="gramEnd"/>
       <w:r>
         <w:rPr>
           <w:rFonts w:hint="eastAsia"/>
         </w:rPr>
-        <w:t>线程，并且一个a</w:t>
+        <w:t>应该被分组在具有匹配策略的中间监督者之下，再次优先考虑Act</w:t>
+      </w:r>
+      <w:r>
+        <w:t>o</w:t>
+      </w:r>
+      <w:r>
+        <w:rPr>
+          <w:rFonts w:hint="eastAsia"/>
+        </w:rPr>
+        <w:t>r系统的结构，。将任务拆分为子任务。</w:t>
+      </w:r>
+    </w:p>
+    <w:p>
+      <w:pPr>
+        <w:pStyle w:val="2"/>
+      </w:pPr>
+      <w:r>
+        <w:rPr>
+          <w:rFonts w:hint="eastAsia"/>
+        </w:rPr>
+        <w:t>Wh</w:t>
+      </w:r>
+      <w:r>
+        <w:t>en an Actor Terminates</w:t>
+      </w:r>
+    </w:p>
+    <w:p>
+      <w:r>
+        <w:rPr>
+          <w:rFonts w:hint="eastAsia"/>
+        </w:rPr>
+        <w:t>一旦一个a</w:t>
       </w:r>
       <w:r>
         <w:t>ctor</w:t>
@@ -21872,288 +26798,93 @@
         <w:rPr>
           <w:rFonts w:hint="eastAsia"/>
         </w:rPr>
-        <w:t>的后续调用最终可能会在不同的线程上进行处理。</w:t>
-      </w:r>
-      <w:proofErr w:type="spellStart"/>
-      <w:r>
-        <w:rPr>
-          <w:rFonts w:hint="eastAsia"/>
-        </w:rPr>
-        <w:t>P</w:t>
-      </w:r>
-      <w:r>
-        <w:t>roto.Actor</w:t>
-      </w:r>
-      <w:proofErr w:type="spellEnd"/>
-      <w:r>
-        <w:rPr>
-          <w:rFonts w:hint="eastAsia"/>
-        </w:rPr>
-        <w:t>确保此实现细节不会影响处理a</w:t>
-      </w:r>
-      <w:r>
-        <w:t>ctor</w:t>
-      </w:r>
-      <w:r>
-        <w:rPr>
-          <w:rFonts w:hint="eastAsia"/>
-        </w:rPr>
-        <w:t>状态的单线程。</w:t>
-      </w:r>
-    </w:p>
-    <w:p>
-      <w:r>
-        <w:rPr>
-          <w:rFonts w:hint="eastAsia"/>
-        </w:rPr>
-        <w:t>因为a</w:t>
-      </w:r>
-      <w:r>
-        <w:t>ctor</w:t>
-      </w:r>
-      <w:r>
-        <w:rPr>
-          <w:rFonts w:hint="eastAsia"/>
-        </w:rPr>
-        <w:t>的内部状态非常关键，所以肯有不一致的状态是致命的。因此，当a</w:t>
-      </w:r>
-      <w:r>
-        <w:t>ctor</w:t>
-      </w:r>
-      <w:r>
-        <w:rPr>
-          <w:rFonts w:hint="eastAsia"/>
-        </w:rPr>
-        <w:t>失败并由其主管</w:t>
+        <w:t>终止，即以一种未被重</w:t>
       </w:r>
       <w:proofErr w:type="gramStart"/>
       <w:r>
         <w:rPr>
           <w:rFonts w:hint="eastAsia"/>
         </w:rPr>
-        <w:t>重启它时</w:t>
+        <w:t>启处理</w:t>
       </w:r>
       <w:proofErr w:type="gramEnd"/>
       <w:r>
         <w:rPr>
           <w:rFonts w:hint="eastAsia"/>
         </w:rPr>
-        <w:t>，将从头创建状态，就像首次创建a</w:t>
-      </w:r>
-      <w:r>
-        <w:t>ctor</w:t>
-      </w:r>
-      <w:r>
-        <w:rPr>
-          <w:rFonts w:hint="eastAsia"/>
-        </w:rPr>
-        <w:t>一样。这是为了实现自我修改的能力。</w:t>
-      </w:r>
-    </w:p>
-    <w:p>
-      <w:r>
-        <w:rPr>
-          <w:rFonts w:hint="eastAsia"/>
-        </w:rPr>
-        <w:t>可选项：通过持久保存收到的消息并在重新启动是重置它们，可以自动将a</w:t>
-      </w:r>
-      <w:r>
-        <w:t>ctor</w:t>
-      </w:r>
-      <w:r>
-        <w:rPr>
-          <w:rFonts w:hint="eastAsia"/>
-        </w:rPr>
-        <w:t>的状态恢复到</w:t>
-      </w:r>
-      <w:proofErr w:type="gramStart"/>
-      <w:r>
-        <w:rPr>
-          <w:rFonts w:hint="eastAsia"/>
-        </w:rPr>
-        <w:t>重启前的</w:t>
-      </w:r>
-      <w:proofErr w:type="gramEnd"/>
-      <w:r>
-        <w:rPr>
-          <w:rFonts w:hint="eastAsia"/>
-        </w:rPr>
-        <w:t>状态。</w:t>
-      </w:r>
-    </w:p>
-    <w:p>
-      <w:pPr>
-        <w:pStyle w:val="2"/>
-      </w:pPr>
-      <w:r>
-        <w:rPr>
-          <w:rFonts w:hint="eastAsia"/>
-        </w:rPr>
-        <w:t>B</w:t>
-      </w:r>
-      <w:r>
-        <w:t>ehavior</w:t>
-      </w:r>
-    </w:p>
-    <w:p>
-      <w:r>
-        <w:rPr>
-          <w:rFonts w:hint="eastAsia"/>
-        </w:rPr>
-        <w:t>每次处理消息时，都会根据a</w:t>
-      </w:r>
-      <w:r>
-        <w:t>ctor</w:t>
-      </w:r>
-      <w:r>
-        <w:rPr>
-          <w:rFonts w:hint="eastAsia"/>
-        </w:rPr>
-        <w:t>的当前行为进行匹配。B</w:t>
-      </w:r>
-      <w:r>
-        <w:t>ehavior</w:t>
-      </w:r>
-      <w:r>
-        <w:rPr>
-          <w:rFonts w:hint="eastAsia"/>
-        </w:rPr>
-        <w:t>是指定义在该 时间点对消息</w:t>
-      </w:r>
-      <w:proofErr w:type="gramStart"/>
-      <w:r>
-        <w:rPr>
-          <w:rFonts w:hint="eastAsia"/>
-        </w:rPr>
-        <w:t>作出</w:t>
-      </w:r>
-      <w:proofErr w:type="gramEnd"/>
-      <w:r>
-        <w:rPr>
-          <w:rFonts w:hint="eastAsia"/>
-        </w:rPr>
-        <w:t>反应在的函数，如，客户端授权则转发，无授权则拒绝。此行为可能会随着时间的推移而发生变化，如，因为不同的客户端会随着时间的推移获得授权，或者因为参与者可能会进入“out</w:t>
-      </w:r>
-      <w:r>
-        <w:t>-of-service</w:t>
-      </w:r>
-      <w:r>
-        <w:rPr>
-          <w:rFonts w:hint="eastAsia"/>
-        </w:rPr>
-        <w:t>”模式并稍后返回。这些更改是通过在S</w:t>
-      </w:r>
-      <w:r>
-        <w:t>tate</w:t>
-      </w:r>
-      <w:r>
-        <w:rPr>
-          <w:rFonts w:hint="eastAsia"/>
-        </w:rPr>
-        <w:t>变量中对它们进行编码来实现的，而这些S</w:t>
-      </w:r>
-      <w:r>
-        <w:t>tate</w:t>
-      </w:r>
-      <w:r>
-        <w:rPr>
-          <w:rFonts w:hint="eastAsia"/>
-        </w:rPr>
-        <w:t>是从B</w:t>
-      </w:r>
-      <w:r>
-        <w:t>ehavior</w:t>
-      </w:r>
-      <w:r>
-        <w:rPr>
-          <w:rFonts w:hint="eastAsia"/>
-        </w:rPr>
-        <w:t>的逻辑中读取的，或函数本身可以在运行时被换出，请参阅</w:t>
-      </w:r>
-      <w:r>
-        <w:t>become</w:t>
-      </w:r>
-      <w:r>
-        <w:rPr>
-          <w:rFonts w:hint="eastAsia"/>
-        </w:rPr>
-        <w:t>和u</w:t>
-      </w:r>
-      <w:r>
-        <w:t>nbecome</w:t>
-      </w:r>
-      <w:r>
-        <w:rPr>
-          <w:rFonts w:hint="eastAsia"/>
-        </w:rPr>
-        <w:t>操作。但是，在构造a</w:t>
-      </w:r>
-      <w:r>
-        <w:t>ctor</w:t>
-      </w:r>
-      <w:r>
-        <w:rPr>
-          <w:rFonts w:hint="eastAsia"/>
-        </w:rPr>
-        <w:t>对象期间定义的初始B</w:t>
-      </w:r>
-      <w:r>
-        <w:t>ehavior</w:t>
-      </w:r>
-      <w:r>
-        <w:rPr>
-          <w:rFonts w:hint="eastAsia"/>
-        </w:rPr>
-        <w:t>是特殊的，因为重新启动a</w:t>
-      </w:r>
-      <w:r>
-        <w:t>ctor</w:t>
-      </w:r>
-      <w:r>
-        <w:rPr>
-          <w:rFonts w:hint="eastAsia"/>
-        </w:rPr>
-        <w:t>会将其Be</w:t>
-      </w:r>
-      <w:r>
-        <w:t>havior</w:t>
-      </w:r>
-      <w:r>
-        <w:rPr>
-          <w:rFonts w:hint="eastAsia"/>
-        </w:rPr>
-        <w:t>重置为初始B</w:t>
-      </w:r>
-      <w:r>
-        <w:t>ehavior</w:t>
-      </w:r>
-      <w:r>
-        <w:rPr>
-          <w:rFonts w:hint="eastAsia"/>
-        </w:rPr>
-        <w:t>。</w:t>
-      </w:r>
-    </w:p>
-    <w:p>
-      <w:pPr>
-        <w:pStyle w:val="2"/>
-      </w:pPr>
-      <w:r>
-        <w:rPr>
-          <w:rFonts w:hint="eastAsia"/>
-        </w:rPr>
-        <w:t>Ma</w:t>
-      </w:r>
-      <w:r>
-        <w:t>ilbox</w:t>
-      </w:r>
-    </w:p>
-    <w:p>
-      <w:r>
-        <w:rPr>
-          <w:rFonts w:hint="eastAsia"/>
-        </w:rPr>
-        <w:t>Ac</w:t>
+        <w:t>的方式失败，自行停止或被其主管停止，它将释放其资源，将所有剩余的消息从其邮箱中排放到系统的“死信</w:t>
+      </w:r>
+      <w:r>
+        <w:rPr>
+          <w:rFonts w:hint="eastAsia"/>
+        </w:rPr>
+        <w:t>邮箱</w:t>
+      </w:r>
+      <w:r>
+        <w:rPr>
+          <w:rFonts w:hint="eastAsia"/>
+        </w:rPr>
+        <w:t>”</w:t>
+      </w:r>
+      <w:r>
+        <w:rPr>
+          <w:rFonts w:hint="eastAsia"/>
+        </w:rPr>
+        <w:t>中。将他们转发给</w:t>
+      </w:r>
+      <w:proofErr w:type="spellStart"/>
+      <w:r>
+        <w:rPr>
+          <w:rFonts w:hint="eastAsia"/>
+        </w:rPr>
+        <w:t>E</w:t>
+      </w:r>
+      <w:r>
+        <w:t>ventStream</w:t>
+      </w:r>
+      <w:proofErr w:type="spellEnd"/>
+      <w:r>
+        <w:t xml:space="preserve"> </w:t>
+      </w:r>
+      <w:r>
+        <w:rPr>
+          <w:rFonts w:hint="eastAsia"/>
+        </w:rPr>
+        <w:t>作为</w:t>
+      </w:r>
+      <w:proofErr w:type="spellStart"/>
+      <w:r>
+        <w:rPr>
+          <w:rFonts w:hint="eastAsia"/>
+        </w:rPr>
+        <w:t>D</w:t>
+      </w:r>
+      <w:r>
+        <w:t>eadLetters</w:t>
+      </w:r>
+      <w:proofErr w:type="spellEnd"/>
+      <w:r>
+        <w:rPr>
+          <w:rFonts w:hint="eastAsia"/>
+        </w:rPr>
+        <w:t>，然后，使用系统</w:t>
+      </w:r>
+      <w:proofErr w:type="spellStart"/>
+      <w:r>
+        <w:rPr>
+          <w:rFonts w:hint="eastAsia"/>
+        </w:rPr>
+        <w:t>E</w:t>
+      </w:r>
+      <w:r>
+        <w:t>mailbox</w:t>
+      </w:r>
+      <w:proofErr w:type="spellEnd"/>
+      <w:r>
+        <w:rPr>
+          <w:rFonts w:hint="eastAsia"/>
+        </w:rPr>
+        <w:t>在Ac</w:t>
       </w:r>
       <w:r>
         <w:t>tor</w:t>
@@ -22162,120 +26893,7 @@
         <w:rPr>
           <w:rFonts w:hint="eastAsia"/>
         </w:rPr>
-        <w:t>的目标是处理M</w:t>
-      </w:r>
-      <w:r>
-        <w:t>essage</w:t>
-      </w:r>
-      <w:r>
-        <w:rPr>
-          <w:rFonts w:hint="eastAsia"/>
-        </w:rPr>
-        <w:t>，这些M</w:t>
-      </w:r>
-      <w:r>
-        <w:t>essage</w:t>
-      </w:r>
-      <w:r>
-        <w:rPr>
-          <w:rFonts w:hint="eastAsia"/>
-        </w:rPr>
-        <w:t>是从其他A</w:t>
-      </w:r>
-      <w:r>
-        <w:t>ctor(</w:t>
-      </w:r>
-      <w:r>
-        <w:rPr>
-          <w:rFonts w:hint="eastAsia"/>
-        </w:rPr>
-        <w:t>或外部A</w:t>
-      </w:r>
-      <w:r>
-        <w:t>ctor</w:t>
-      </w:r>
-      <w:r>
-        <w:rPr>
-          <w:rFonts w:hint="eastAsia"/>
-        </w:rPr>
-        <w:t>系统</w:t>
-      </w:r>
-      <w:r>
-        <w:t>)</w:t>
-      </w:r>
-      <w:r>
-        <w:rPr>
-          <w:rFonts w:hint="eastAsia"/>
-        </w:rPr>
-        <w:t>发送过来的，将发送者和接收者的关联起来的是</w:t>
-      </w:r>
-      <w:r>
-        <w:t>Mailbox</w:t>
-      </w:r>
-      <w:r>
-        <w:rPr>
-          <w:rFonts w:hint="eastAsia"/>
-        </w:rPr>
-        <w:t>，每个A</w:t>
-      </w:r>
-      <w:r>
-        <w:t>ctor</w:t>
-      </w:r>
-      <w:r>
-        <w:rPr>
-          <w:rFonts w:hint="eastAsia"/>
-        </w:rPr>
-        <w:t>只有一个邮箱，所有发件人都将其M</w:t>
-      </w:r>
-      <w:r>
-        <w:t>essage</w:t>
-      </w:r>
-      <w:r>
-        <w:rPr>
-          <w:rFonts w:hint="eastAsia"/>
-        </w:rPr>
-        <w:t>排入队列。入队以发送操作的时间顺序发生，这意味着由于跨线程分配A</w:t>
-      </w:r>
-      <w:r>
-        <w:t>ctor</w:t>
-      </w:r>
-      <w:r>
-        <w:rPr>
-          <w:rFonts w:hint="eastAsia"/>
-        </w:rPr>
-        <w:t>的明显</w:t>
-      </w:r>
-      <w:r>
-        <w:rPr>
-          <w:rFonts w:hint="eastAsia"/>
-        </w:rPr>
-        <w:t>随机性，从不同的a</w:t>
-      </w:r>
-      <w:r>
-        <w:t>ctor</w:t>
-      </w:r>
-      <w:r>
-        <w:rPr>
-          <w:rFonts w:hint="eastAsia"/>
-        </w:rPr>
-        <w:t>发送的消息可能在运行时没有定义的顺序。另一方面，从同一个a</w:t>
-      </w:r>
-      <w:r>
-        <w:t>ctor</w:t>
-      </w:r>
-      <w:r>
-        <w:rPr>
-          <w:rFonts w:hint="eastAsia"/>
-        </w:rPr>
-        <w:t>向同一目标发送多个消息将以相同的顺序排列它们。</w:t>
-      </w:r>
-    </w:p>
-    <w:p>
-      <w:r>
-        <w:rPr>
-          <w:rFonts w:hint="eastAsia"/>
-        </w:rPr>
-        <w:t>有不同的</w:t>
+        <w:t>引用中替换</w:t>
       </w:r>
       <w:proofErr w:type="spellStart"/>
       <w:r>
@@ -22292,43 +26910,7 @@
         <w:rPr>
           <w:rFonts w:hint="eastAsia"/>
         </w:rPr>
-        <w:t>实现可供选择，默认为F</w:t>
-      </w:r>
-      <w:r>
-        <w:t>IFO</w:t>
-      </w:r>
-      <w:r>
-        <w:rPr>
-          <w:rFonts w:hint="eastAsia"/>
-        </w:rPr>
-        <w:t>：由a</w:t>
-      </w:r>
-      <w:r>
-        <w:t>ctor</w:t>
-      </w:r>
-      <w:r>
-        <w:rPr>
-          <w:rFonts w:hint="eastAsia"/>
-        </w:rPr>
-        <w:t>处理的M</w:t>
-      </w:r>
-      <w:r>
-        <w:t>essage</w:t>
-      </w:r>
-      <w:r>
-        <w:rPr>
-          <w:rFonts w:hint="eastAsia"/>
-        </w:rPr>
-        <w:t>顺序与它们排队的顺序相匹配。这通常是一个很好的默认设置，但应用程序可能需要优先处理某些Me</w:t>
-      </w:r>
-      <w:r>
-        <w:t>ssage</w:t>
-      </w:r>
-      <w:r>
-        <w:rPr>
-          <w:rFonts w:hint="eastAsia"/>
-        </w:rPr>
-        <w:t>。在这种情况下，优先级</w:t>
+        <w:t>，将所有新邮件重定向到</w:t>
       </w:r>
       <w:proofErr w:type="spellStart"/>
       <w:r>
@@ -22338,427 +26920,10 @@
         <w:t>E</w:t>
       </w:r>
       <w:r>
-        <w:t>mailbox</w:t>
-      </w:r>
-      <w:proofErr w:type="spellEnd"/>
-      <w:r>
-        <w:rPr>
-          <w:rFonts w:hint="eastAsia"/>
-        </w:rPr>
-        <w:t>会按优先级来处理M</w:t>
-      </w:r>
-      <w:r>
-        <w:t>essage</w:t>
-      </w:r>
-      <w:r>
-        <w:rPr>
-          <w:rFonts w:hint="eastAsia"/>
-        </w:rPr>
-        <w:t>，在使用这种队列时，处理的M</w:t>
-      </w:r>
-      <w:r>
-        <w:t>essage</w:t>
-      </w:r>
-      <w:r>
-        <w:rPr>
-          <w:rFonts w:hint="eastAsia"/>
-        </w:rPr>
-        <w:t>的顺序会有算法定义，而不是FIFO。</w:t>
-      </w:r>
-    </w:p>
-    <w:p>
-      <w:proofErr w:type="spellStart"/>
-      <w:r>
-        <w:rPr>
-          <w:rFonts w:hint="eastAsia"/>
-        </w:rPr>
-        <w:t>P</w:t>
-      </w:r>
-      <w:r>
-        <w:t>roto.Actor</w:t>
-      </w:r>
-      <w:proofErr w:type="spellEnd"/>
-      <w:r>
-        <w:rPr>
-          <w:rFonts w:hint="eastAsia"/>
-        </w:rPr>
-        <w:t>与其他一些A</w:t>
-      </w:r>
-      <w:r>
-        <w:t>ctor</w:t>
-      </w:r>
-      <w:r>
-        <w:rPr>
-          <w:rFonts w:hint="eastAsia"/>
-        </w:rPr>
-        <w:t>模型实现不同之处理在于，当前行为必须始终处理下一个出队列的M</w:t>
-      </w:r>
-      <w:r>
-        <w:t>essage</w:t>
-      </w:r>
-      <w:r>
-        <w:rPr>
-          <w:rFonts w:hint="eastAsia"/>
-        </w:rPr>
-        <w:t>，没有扫描</w:t>
-      </w:r>
-      <w:proofErr w:type="spellStart"/>
-      <w:r>
-        <w:rPr>
-          <w:rFonts w:hint="eastAsia"/>
-        </w:rPr>
-        <w:t>E</w:t>
-      </w:r>
-      <w:r>
-        <w:t>mailbox</w:t>
-      </w:r>
-      <w:proofErr w:type="spellEnd"/>
-      <w:r>
-        <w:rPr>
-          <w:rFonts w:hint="eastAsia"/>
-        </w:rPr>
-        <w:t>以查找下一个匹配的M</w:t>
-      </w:r>
-      <w:r>
-        <w:t>essage</w:t>
-      </w:r>
-      <w:r>
-        <w:rPr>
-          <w:rFonts w:hint="eastAsia"/>
-        </w:rPr>
-        <w:t>，无法处理通常视为失败，除非覆盖些</w:t>
-      </w:r>
-      <w:proofErr w:type="spellStart"/>
-      <w:r>
-        <w:rPr>
-          <w:rFonts w:hint="eastAsia"/>
-        </w:rPr>
-        <w:t>B</w:t>
-      </w:r>
-      <w:r>
-        <w:t>ehavor</w:t>
-      </w:r>
-      <w:proofErr w:type="spellEnd"/>
-      <w:r>
-        <w:rPr>
-          <w:rFonts w:hint="eastAsia"/>
-        </w:rPr>
-        <w:t>。</w:t>
-      </w:r>
-    </w:p>
-    <w:p>
-      <w:pPr>
-        <w:pStyle w:val="2"/>
-      </w:pPr>
-      <w:r>
-        <w:rPr>
-          <w:rFonts w:hint="eastAsia"/>
-        </w:rPr>
-        <w:t>C</w:t>
-      </w:r>
-      <w:r>
-        <w:t>hildren</w:t>
-      </w:r>
-    </w:p>
-    <w:p>
-      <w:r>
-        <w:rPr>
-          <w:rFonts w:hint="eastAsia"/>
-        </w:rPr>
-        <w:t>每个Ac</w:t>
-      </w:r>
-      <w:r>
-        <w:t>tor</w:t>
-      </w:r>
-      <w:r>
-        <w:rPr>
-          <w:rFonts w:hint="eastAsia"/>
-        </w:rPr>
-        <w:t>都是一个主管：如果它创建子任务，它将自动监督它们。子项列表保存在a</w:t>
-      </w:r>
-      <w:r>
-        <w:t>ctor</w:t>
-      </w:r>
-      <w:r>
-        <w:rPr>
-          <w:rFonts w:hint="eastAsia"/>
-        </w:rPr>
-        <w:t>的上下文中，并且a</w:t>
-      </w:r>
-      <w:r>
-        <w:t>ctor</w:t>
-      </w:r>
-      <w:r>
-        <w:rPr>
-          <w:rFonts w:hint="eastAsia"/>
-        </w:rPr>
-        <w:t>可以访问它。通过创建</w:t>
-      </w:r>
-      <w:proofErr w:type="spellStart"/>
-      <w:r>
-        <w:rPr>
-          <w:rFonts w:hint="eastAsia"/>
-        </w:rPr>
-        <w:t>C</w:t>
-      </w:r>
-      <w:r>
-        <w:t>ontext.Spawn</w:t>
-      </w:r>
-      <w:proofErr w:type="spellEnd"/>
-      <w:r>
-        <w:t>()</w:t>
-      </w:r>
-      <w:r>
-        <w:rPr>
-          <w:rFonts w:hint="eastAsia"/>
-        </w:rPr>
-        <w:t>或停止</w:t>
-      </w:r>
-      <w:proofErr w:type="spellStart"/>
-      <w:r>
-        <w:rPr>
-          <w:rFonts w:hint="eastAsia"/>
-        </w:rPr>
-        <w:t>c</w:t>
-      </w:r>
-      <w:r>
-        <w:t>hild.Stop</w:t>
-      </w:r>
-      <w:proofErr w:type="spellEnd"/>
-      <w:r>
-        <w:t>()</w:t>
-      </w:r>
-      <w:r>
-        <w:rPr>
-          <w:rFonts w:hint="eastAsia"/>
-        </w:rPr>
-        <w:t>子项来完成对列表的修改，</w:t>
-      </w:r>
-      <w:proofErr w:type="gramStart"/>
-      <w:r>
-        <w:rPr>
-          <w:rFonts w:hint="eastAsia"/>
-        </w:rPr>
-        <w:t>产立即</w:t>
-      </w:r>
-      <w:proofErr w:type="gramEnd"/>
-      <w:r>
-        <w:rPr>
-          <w:rFonts w:hint="eastAsia"/>
-        </w:rPr>
-        <w:t>反映这些操作。实际的创建和终止操作以异步方式在幕后发生，因此它们</w:t>
-      </w:r>
-      <w:r>
-        <w:rPr>
-          <w:rFonts w:hint="eastAsia"/>
-        </w:rPr>
-        <w:lastRenderedPageBreak/>
-        <w:t>不会“阻止”他们的主管。</w:t>
-      </w:r>
-    </w:p>
-    <w:p>
-      <w:pPr>
-        <w:pStyle w:val="2"/>
-      </w:pPr>
-      <w:r>
-        <w:rPr>
-          <w:rFonts w:hint="eastAsia"/>
-        </w:rPr>
-        <w:t>Su</w:t>
-      </w:r>
-      <w:r>
-        <w:t>pervisor Strategy</w:t>
-      </w:r>
-    </w:p>
-    <w:p>
-      <w:r>
-        <w:rPr>
-          <w:rFonts w:hint="eastAsia"/>
-        </w:rPr>
-        <w:t>A</w:t>
-      </w:r>
-      <w:r>
-        <w:t>ctor</w:t>
-      </w:r>
-      <w:r>
-        <w:rPr>
-          <w:rFonts w:hint="eastAsia"/>
-        </w:rPr>
-        <w:t>最后处理</w:t>
-      </w:r>
-      <w:proofErr w:type="gramStart"/>
-      <w:r>
-        <w:rPr>
-          <w:rFonts w:hint="eastAsia"/>
-        </w:rPr>
-        <w:t>子任务</w:t>
-      </w:r>
-      <w:proofErr w:type="gramEnd"/>
-      <w:r>
-        <w:rPr>
-          <w:rFonts w:hint="eastAsia"/>
-        </w:rPr>
-        <w:t>的故障</w:t>
-      </w:r>
-      <w:r>
-        <w:rPr>
-          <w:rFonts w:hint="eastAsia"/>
-        </w:rPr>
-        <w:t>。然后</w:t>
-      </w:r>
-      <w:proofErr w:type="spellStart"/>
-      <w:r>
-        <w:rPr>
-          <w:rFonts w:hint="eastAsia"/>
-        </w:rPr>
-        <w:t>P</w:t>
-      </w:r>
-      <w:r>
-        <w:t>roto.Actor</w:t>
-      </w:r>
-      <w:proofErr w:type="spellEnd"/>
-      <w:r>
-        <w:rPr>
-          <w:rFonts w:hint="eastAsia"/>
-        </w:rPr>
-        <w:t>透明的完成故障处理，对每个传入的故障应用监督和监控中描述的策略之一。由于此策略是A</w:t>
-      </w:r>
-      <w:r>
-        <w:t>ctor</w:t>
-      </w:r>
-      <w:r>
-        <w:rPr>
-          <w:rFonts w:hint="eastAsia"/>
-        </w:rPr>
-        <w:t>系统结构的基础，因此一旦创建了A</w:t>
-      </w:r>
-      <w:r>
-        <w:t>ctor</w:t>
-      </w:r>
-      <w:r>
-        <w:rPr>
-          <w:rFonts w:hint="eastAsia"/>
-        </w:rPr>
-        <w:t>，就无法更改。</w:t>
-      </w:r>
-    </w:p>
-    <w:p>
-      <w:r>
-        <w:rPr>
-          <w:rFonts w:hint="eastAsia"/>
-        </w:rPr>
-        <w:t>考虑到每个</w:t>
-      </w:r>
-      <w:r>
-        <w:t>Actor</w:t>
-      </w:r>
-      <w:r>
-        <w:rPr>
-          <w:rFonts w:hint="eastAsia"/>
-        </w:rPr>
-        <w:t>只有一个这样的策略，这就意味着如果不同的策略适用于一个参与者的各个子任务，那么这些</w:t>
-      </w:r>
-      <w:proofErr w:type="gramStart"/>
-      <w:r>
-        <w:rPr>
-          <w:rFonts w:hint="eastAsia"/>
-        </w:rPr>
-        <w:t>子任务</w:t>
-      </w:r>
-      <w:proofErr w:type="gramEnd"/>
-      <w:r>
-        <w:rPr>
-          <w:rFonts w:hint="eastAsia"/>
-        </w:rPr>
-        <w:t>应该被分组在具有匹配策略的中间监督者之下，再次优先考虑Act</w:t>
-      </w:r>
-      <w:r>
-        <w:t>o</w:t>
-      </w:r>
-      <w:r>
-        <w:rPr>
-          <w:rFonts w:hint="eastAsia"/>
-        </w:rPr>
-        <w:t>r系统的结构，。将任务拆分为子任务。</w:t>
-      </w:r>
-    </w:p>
-    <w:p>
-      <w:pPr>
-        <w:pStyle w:val="2"/>
-      </w:pPr>
-      <w:r>
-        <w:rPr>
-          <w:rFonts w:hint="eastAsia"/>
-        </w:rPr>
-        <w:t>Wh</w:t>
-      </w:r>
-      <w:r>
-        <w:t>en an Actor Terminates</w:t>
-      </w:r>
-    </w:p>
-    <w:p>
-      <w:r>
-        <w:rPr>
-          <w:rFonts w:hint="eastAsia"/>
-        </w:rPr>
-        <w:t>一旦一个a</w:t>
-      </w:r>
-      <w:r>
-        <w:t>ctor</w:t>
-      </w:r>
-      <w:r>
-        <w:rPr>
-          <w:rFonts w:hint="eastAsia"/>
-        </w:rPr>
-        <w:t>终止，即以一种未被重</w:t>
-      </w:r>
-      <w:proofErr w:type="gramStart"/>
-      <w:r>
-        <w:rPr>
-          <w:rFonts w:hint="eastAsia"/>
-        </w:rPr>
-        <w:t>启处理</w:t>
-      </w:r>
-      <w:proofErr w:type="gramEnd"/>
-      <w:r>
-        <w:rPr>
-          <w:rFonts w:hint="eastAsia"/>
-        </w:rPr>
-        <w:t>的方式失败，自行停止或被其主管停止，它将释放其资源，将所有剩余的消息从其邮箱中排放到系统的“死信</w:t>
-      </w:r>
-      <w:r>
-        <w:rPr>
-          <w:rFonts w:hint="eastAsia"/>
-        </w:rPr>
-        <w:t>邮箱</w:t>
-      </w:r>
-      <w:r>
-        <w:rPr>
-          <w:rFonts w:hint="eastAsia"/>
-        </w:rPr>
-        <w:t>”</w:t>
-      </w:r>
-      <w:r>
-        <w:rPr>
-          <w:rFonts w:hint="eastAsia"/>
-        </w:rPr>
-        <w:t>中。将他们转发给</w:t>
-      </w:r>
-      <w:proofErr w:type="spellStart"/>
-      <w:r>
-        <w:rPr>
-          <w:rFonts w:hint="eastAsia"/>
-        </w:rPr>
-        <w:t>E</w:t>
-      </w:r>
-      <w:r>
         <w:t>ventStream</w:t>
       </w:r>
       <w:proofErr w:type="spellEnd"/>
       <w:r>
-        <w:t xml:space="preserve"> </w:t>
-      </w:r>
-      <w:r>
         <w:rPr>
           <w:rFonts w:hint="eastAsia"/>
         </w:rPr>
@@ -22779,83 +26944,6 @@
         <w:rPr>
           <w:rFonts w:hint="eastAsia"/>
         </w:rPr>
-        <w:t>，然后，使用系统</w:t>
-      </w:r>
-      <w:proofErr w:type="spellStart"/>
-      <w:r>
-        <w:rPr>
-          <w:rFonts w:hint="eastAsia"/>
-        </w:rPr>
-        <w:t>E</w:t>
-      </w:r>
-      <w:r>
-        <w:t>mailbox</w:t>
-      </w:r>
-      <w:proofErr w:type="spellEnd"/>
-      <w:r>
-        <w:rPr>
-          <w:rFonts w:hint="eastAsia"/>
-        </w:rPr>
-        <w:t>在Ac</w:t>
-      </w:r>
-      <w:r>
-        <w:t>tor</w:t>
-      </w:r>
-      <w:r>
-        <w:rPr>
-          <w:rFonts w:hint="eastAsia"/>
-        </w:rPr>
-        <w:t>引用中替换</w:t>
-      </w:r>
-      <w:proofErr w:type="spellStart"/>
-      <w:r>
-        <w:rPr>
-          <w:rFonts w:hint="eastAsia"/>
-        </w:rPr>
-        <w:t>E</w:t>
-      </w:r>
-      <w:r>
-        <w:t>mailbox</w:t>
-      </w:r>
-      <w:proofErr w:type="spellEnd"/>
-      <w:r>
-        <w:rPr>
-          <w:rFonts w:hint="eastAsia"/>
-        </w:rPr>
-        <w:t>，将所有新邮件重定向到</w:t>
-      </w:r>
-      <w:proofErr w:type="spellStart"/>
-      <w:r>
-        <w:rPr>
-          <w:rFonts w:hint="eastAsia"/>
-        </w:rPr>
-        <w:t>E</w:t>
-      </w:r>
-      <w:r>
-        <w:t>ventStream</w:t>
-      </w:r>
-      <w:proofErr w:type="spellEnd"/>
-      <w:r>
-        <w:rPr>
-          <w:rFonts w:hint="eastAsia"/>
-        </w:rPr>
-        <w:t>作为</w:t>
-      </w:r>
-      <w:proofErr w:type="spellStart"/>
-      <w:r>
-        <w:rPr>
-          <w:rFonts w:hint="eastAsia"/>
-        </w:rPr>
-        <w:t>D</w:t>
-      </w:r>
-      <w:r>
-        <w:t>eadLetters</w:t>
-      </w:r>
-      <w:proofErr w:type="spellEnd"/>
-      <w:r>
-        <w:rPr>
-          <w:rFonts w:hint="eastAsia"/>
-        </w:rPr>
         <w:t>。这是在尽力而为的基础上完成的，但不要依赖它来构建“保证交付”</w:t>
       </w:r>
     </w:p>
@@ -22869,7 +26957,7 @@
       </w:r>
     </w:p>
     <w:p>
-      <w:hyperlink r:id="rId12" w:history="1">
+      <w:hyperlink r:id="rId13" w:history="1">
         <w:r>
           <w:rPr>
             <w:rStyle w:val="a3"/>

--- a/ProtoActorSample/proto文档.docx
+++ b/ProtoActorSample/proto文档.docx
@@ -41973,7 +41973,6 @@
       </w:r>
     </w:p>
     <w:p>
-      <w:bookmarkStart w:id="0" w:name="_GoBack"/>
       <w:r>
         <w:rPr>
           <w:rFonts w:hint="eastAsia"/>
@@ -42114,7 +42113,6 @@
         <w:t>溯源</w:t>
       </w:r>
     </w:p>
-    <w:bookmarkEnd w:id="0"/>
     <w:p>
       <w:pPr>
         <w:pStyle w:val="HTML0"/>
@@ -57210,7 +57208,5172 @@
     <w:p/>
     <w:p/>
     <w:p/>
+    <w:p>
+      <w:pPr>
+        <w:pStyle w:val="2"/>
+      </w:pPr>
+      <w:r>
+        <w:rPr>
+          <w:rFonts w:hint="eastAsia"/>
+        </w:rPr>
+        <w:t>《通过C#学</w:t>
+      </w:r>
+      <w:proofErr w:type="spellStart"/>
+      <w:r>
+        <w:rPr>
+          <w:rFonts w:hint="eastAsia"/>
+        </w:rPr>
+        <w:t>P</w:t>
+      </w:r>
+      <w:r>
+        <w:t>roto.Actor</w:t>
+      </w:r>
+      <w:proofErr w:type="spellEnd"/>
+      <w:r>
+        <w:rPr>
+          <w:rFonts w:hint="eastAsia"/>
+        </w:rPr>
+        <w:t>模型》之</w:t>
+      </w:r>
+      <w:r>
+        <w:t>Remote</w:t>
+      </w:r>
+    </w:p>
+    <w:p>
+      <w:bookmarkStart w:id="0" w:name="_GoBack"/>
+      <w:proofErr w:type="spellStart"/>
+      <w:r>
+        <w:rPr>
+          <w:rFonts w:hint="eastAsia"/>
+        </w:rPr>
+        <w:t>Pro</w:t>
+      </w:r>
+      <w:r>
+        <w:t>to.Actor</w:t>
+      </w:r>
+      <w:proofErr w:type="spellEnd"/>
+      <w:r>
+        <w:rPr>
+          <w:rFonts w:hint="eastAsia"/>
+        </w:rPr>
+        <w:t>中提供了基于</w:t>
+      </w:r>
+      <w:proofErr w:type="spellStart"/>
+      <w:r>
+        <w:rPr>
+          <w:rFonts w:hint="eastAsia"/>
+        </w:rPr>
+        <w:t>tcp</w:t>
+      </w:r>
+      <w:proofErr w:type="spellEnd"/>
+      <w:r>
+        <w:t>/</w:t>
+      </w:r>
+      <w:proofErr w:type="spellStart"/>
+      <w:r>
+        <w:t>ip</w:t>
+      </w:r>
+      <w:proofErr w:type="spellEnd"/>
+      <w:r>
+        <w:rPr>
+          <w:rFonts w:hint="eastAsia"/>
+        </w:rPr>
+        <w:t>的</w:t>
+      </w:r>
+      <w:proofErr w:type="gramStart"/>
+      <w:r>
+        <w:rPr>
+          <w:rFonts w:hint="eastAsia"/>
+        </w:rPr>
+        <w:t>通迅</w:t>
+      </w:r>
+      <w:proofErr w:type="gramEnd"/>
+      <w:r>
+        <w:rPr>
+          <w:rFonts w:hint="eastAsia"/>
+        </w:rPr>
+        <w:t>来实现Re</w:t>
+      </w:r>
+      <w:r>
+        <w:t>mote</w:t>
+      </w:r>
+      <w:r>
+        <w:rPr>
+          <w:rFonts w:hint="eastAsia"/>
+        </w:rPr>
+        <w:t>，可以通过其</w:t>
+      </w:r>
+      <w:proofErr w:type="spellStart"/>
+      <w:r>
+        <w:rPr>
+          <w:rFonts w:hint="eastAsia"/>
+        </w:rPr>
+        <w:t>R</w:t>
+      </w:r>
+      <w:r>
+        <w:t>emot</w:t>
+      </w:r>
+      <w:proofErr w:type="spellEnd"/>
+      <w:r>
+        <w:rPr>
+          <w:rFonts w:hint="eastAsia"/>
+        </w:rPr>
+        <w:t>实现对A</w:t>
+      </w:r>
+      <w:r>
+        <w:t>ctor</w:t>
+      </w:r>
+      <w:r>
+        <w:rPr>
+          <w:rFonts w:hint="eastAsia"/>
+        </w:rPr>
+        <w:t>的调用。</w:t>
+      </w:r>
+    </w:p>
+    <w:bookmarkEnd w:id="0"/>
+    <w:p>
+      <w:pPr>
+        <w:rPr>
+          <w:rFonts w:hint="eastAsia"/>
+        </w:rPr>
+      </w:pPr>
+      <w:r>
+        <w:rPr>
+          <w:rFonts w:hint="eastAsia"/>
+        </w:rPr>
+        <w:t>先来看一个极简单片的远程调用。</w:t>
+      </w:r>
+    </w:p>
+    <w:p>
+      <w:proofErr w:type="gramStart"/>
+      <w:r>
+        <w:rPr>
+          <w:rFonts w:hint="eastAsia"/>
+        </w:rPr>
+        <w:t>码友看码</w:t>
+      </w:r>
+      <w:proofErr w:type="gramEnd"/>
+      <w:r>
+        <w:rPr>
+          <w:rFonts w:hint="eastAsia"/>
+        </w:rPr>
+        <w:t>：</w:t>
+      </w:r>
+    </w:p>
+    <w:p>
+      <w:r>
+        <w:rPr>
+          <w:rFonts w:hint="eastAsia"/>
+        </w:rPr>
+        <w:t>引用N</w:t>
+      </w:r>
+      <w:r>
+        <w:t>uGet</w:t>
+      </w:r>
+      <w:r>
+        <w:rPr>
+          <w:rFonts w:hint="eastAsia"/>
+        </w:rPr>
+        <w:t>包</w:t>
+      </w:r>
+    </w:p>
+    <w:p>
+      <w:proofErr w:type="spellStart"/>
+      <w:r>
+        <w:t>Proto.Actor</w:t>
+      </w:r>
+      <w:proofErr w:type="spellEnd"/>
+    </w:p>
+    <w:p>
+      <w:proofErr w:type="spellStart"/>
+      <w:r>
+        <w:t>Proto.Remote</w:t>
+      </w:r>
+      <w:proofErr w:type="spellEnd"/>
+    </w:p>
+    <w:p>
+      <w:proofErr w:type="spellStart"/>
+      <w:proofErr w:type="gramStart"/>
+      <w:r>
+        <w:t>Proto.Serialization.Wire</w:t>
+      </w:r>
+      <w:proofErr w:type="spellEnd"/>
+      <w:proofErr w:type="gramEnd"/>
+    </w:p>
+    <w:p>
+      <w:pPr>
+        <w:rPr>
+          <w:rFonts w:hint="eastAsia"/>
+        </w:rPr>
+      </w:pPr>
+    </w:p>
+    <w:p>
+      <w:r>
+        <w:rPr>
+          <w:rFonts w:hint="eastAsia"/>
+        </w:rPr>
+        <w:t>共享库：</w:t>
+      </w:r>
+    </w:p>
+    <w:p>
+      <w:pPr>
+        <w:pStyle w:val="HTML0"/>
+        <w:shd w:val="clear" w:color="auto" w:fill="FFFFFF"/>
+        <w:rPr>
+          <w:rFonts w:ascii="Anonymous Pro" w:hAnsi="Anonymous Pro"/>
+          <w:color w:val="000000"/>
+          <w:sz w:val="20"/>
+          <w:szCs w:val="20"/>
+        </w:rPr>
+      </w:pPr>
+      <w:r>
+        <w:rPr>
+          <w:rFonts w:ascii="Anonymous Pro" w:hAnsi="Anonymous Pro"/>
+          <w:color w:val="0000FF"/>
+          <w:sz w:val="20"/>
+          <w:szCs w:val="20"/>
+        </w:rPr>
+        <w:t>namespace</w:t>
+      </w:r>
+      <w:r>
+        <w:rPr>
+          <w:rFonts w:ascii="Anonymous Pro" w:hAnsi="Anonymous Pro"/>
+          <w:color w:val="000000"/>
+          <w:sz w:val="20"/>
+          <w:szCs w:val="20"/>
+        </w:rPr>
+        <w:t> P009_Lib</w:t>
+      </w:r>
+    </w:p>
+    <w:p>
+      <w:pPr>
+        <w:pStyle w:val="HTML0"/>
+        <w:shd w:val="clear" w:color="auto" w:fill="FFFFFF"/>
+        <w:rPr>
+          <w:rFonts w:ascii="Anonymous Pro" w:hAnsi="Anonymous Pro"/>
+          <w:color w:val="000000"/>
+          <w:sz w:val="20"/>
+          <w:szCs w:val="20"/>
+        </w:rPr>
+      </w:pPr>
+      <w:r>
+        <w:rPr>
+          <w:rFonts w:ascii="Anonymous Pro" w:hAnsi="Anonymous Pro"/>
+          <w:color w:val="000000"/>
+          <w:sz w:val="20"/>
+          <w:szCs w:val="20"/>
+        </w:rPr>
+        <w:t>{</w:t>
+      </w:r>
+    </w:p>
+    <w:p>
+      <w:pPr>
+        <w:pStyle w:val="HTML0"/>
+        <w:shd w:val="clear" w:color="auto" w:fill="FFFFFF"/>
+        <w:rPr>
+          <w:rFonts w:ascii="Anonymous Pro" w:hAnsi="Anonymous Pro"/>
+          <w:color w:val="000000"/>
+          <w:sz w:val="20"/>
+          <w:szCs w:val="20"/>
+        </w:rPr>
+      </w:pPr>
+      <w:r>
+        <w:rPr>
+          <w:rFonts w:ascii="Anonymous Pro" w:hAnsi="Anonymous Pro"/>
+          <w:color w:val="000000"/>
+          <w:sz w:val="20"/>
+          <w:szCs w:val="20"/>
+        </w:rPr>
+        <w:lastRenderedPageBreak/>
+        <w:t>    </w:t>
+      </w:r>
+      <w:r>
+        <w:rPr>
+          <w:rFonts w:ascii="Anonymous Pro" w:hAnsi="Anonymous Pro"/>
+          <w:color w:val="0000FF"/>
+          <w:sz w:val="20"/>
+          <w:szCs w:val="20"/>
+        </w:rPr>
+        <w:t>public</w:t>
+      </w:r>
+      <w:r>
+        <w:rPr>
+          <w:rFonts w:ascii="Anonymous Pro" w:hAnsi="Anonymous Pro"/>
+          <w:color w:val="000000"/>
+          <w:sz w:val="20"/>
+          <w:szCs w:val="20"/>
+        </w:rPr>
+        <w:t> </w:t>
+      </w:r>
+      <w:r>
+        <w:rPr>
+          <w:rFonts w:ascii="Anonymous Pro" w:hAnsi="Anonymous Pro"/>
+          <w:color w:val="0000FF"/>
+          <w:sz w:val="20"/>
+          <w:szCs w:val="20"/>
+        </w:rPr>
+        <w:t>class</w:t>
+      </w:r>
+      <w:r>
+        <w:rPr>
+          <w:rFonts w:ascii="Anonymous Pro" w:hAnsi="Anonymous Pro"/>
+          <w:color w:val="000000"/>
+          <w:sz w:val="20"/>
+          <w:szCs w:val="20"/>
+        </w:rPr>
+        <w:t> </w:t>
+      </w:r>
+      <w:proofErr w:type="spellStart"/>
+      <w:r>
+        <w:rPr>
+          <w:rFonts w:ascii="Anonymous Pro" w:hAnsi="Anonymous Pro"/>
+          <w:color w:val="2B91AF"/>
+          <w:sz w:val="20"/>
+          <w:szCs w:val="20"/>
+        </w:rPr>
+        <w:t>HelloRequest</w:t>
+      </w:r>
+      <w:proofErr w:type="spellEnd"/>
+    </w:p>
+    <w:p>
+      <w:pPr>
+        <w:pStyle w:val="HTML0"/>
+        <w:shd w:val="clear" w:color="auto" w:fill="FFFFFF"/>
+        <w:rPr>
+          <w:rFonts w:ascii="Anonymous Pro" w:hAnsi="Anonymous Pro"/>
+          <w:color w:val="000000"/>
+          <w:sz w:val="20"/>
+          <w:szCs w:val="20"/>
+        </w:rPr>
+      </w:pPr>
+      <w:r>
+        <w:rPr>
+          <w:rFonts w:ascii="Anonymous Pro" w:hAnsi="Anonymous Pro"/>
+          <w:color w:val="000000"/>
+          <w:sz w:val="20"/>
+          <w:szCs w:val="20"/>
+        </w:rPr>
+        <w:t>    {</w:t>
+      </w:r>
+    </w:p>
+    <w:p>
+      <w:pPr>
+        <w:pStyle w:val="HTML0"/>
+        <w:shd w:val="clear" w:color="auto" w:fill="FFFFFF"/>
+        <w:rPr>
+          <w:rFonts w:ascii="Anonymous Pro" w:hAnsi="Anonymous Pro"/>
+          <w:color w:val="000000"/>
+          <w:sz w:val="20"/>
+          <w:szCs w:val="20"/>
+        </w:rPr>
+      </w:pPr>
+      <w:r>
+        <w:rPr>
+          <w:rFonts w:ascii="Anonymous Pro" w:hAnsi="Anonymous Pro"/>
+          <w:color w:val="000000"/>
+          <w:sz w:val="20"/>
+          <w:szCs w:val="20"/>
+        </w:rPr>
+        <w:t>        </w:t>
+      </w:r>
+      <w:r>
+        <w:rPr>
+          <w:rFonts w:ascii="Anonymous Pro" w:hAnsi="Anonymous Pro"/>
+          <w:color w:val="0000FF"/>
+          <w:sz w:val="20"/>
+          <w:szCs w:val="20"/>
+        </w:rPr>
+        <w:t>public</w:t>
+      </w:r>
+      <w:r>
+        <w:rPr>
+          <w:rFonts w:ascii="Anonymous Pro" w:hAnsi="Anonymous Pro"/>
+          <w:color w:val="000000"/>
+          <w:sz w:val="20"/>
+          <w:szCs w:val="20"/>
+        </w:rPr>
+        <w:t> </w:t>
+      </w:r>
+      <w:r>
+        <w:rPr>
+          <w:rFonts w:ascii="Anonymous Pro" w:hAnsi="Anonymous Pro"/>
+          <w:color w:val="0000FF"/>
+          <w:sz w:val="20"/>
+          <w:szCs w:val="20"/>
+        </w:rPr>
+        <w:t>string</w:t>
+      </w:r>
+      <w:r>
+        <w:rPr>
+          <w:rFonts w:ascii="Anonymous Pro" w:hAnsi="Anonymous Pro"/>
+          <w:color w:val="000000"/>
+          <w:sz w:val="20"/>
+          <w:szCs w:val="20"/>
+        </w:rPr>
+        <w:t> Message</w:t>
+      </w:r>
+    </w:p>
+    <w:p>
+      <w:pPr>
+        <w:pStyle w:val="HTML0"/>
+        <w:shd w:val="clear" w:color="auto" w:fill="FFFFFF"/>
+        <w:rPr>
+          <w:rFonts w:ascii="Anonymous Pro" w:hAnsi="Anonymous Pro"/>
+          <w:color w:val="000000"/>
+          <w:sz w:val="20"/>
+          <w:szCs w:val="20"/>
+        </w:rPr>
+      </w:pPr>
+      <w:r>
+        <w:rPr>
+          <w:rFonts w:ascii="Anonymous Pro" w:hAnsi="Anonymous Pro"/>
+          <w:color w:val="000000"/>
+          <w:sz w:val="20"/>
+          <w:szCs w:val="20"/>
+        </w:rPr>
+        <w:t>        {</w:t>
+      </w:r>
+    </w:p>
+    <w:p>
+      <w:pPr>
+        <w:pStyle w:val="HTML0"/>
+        <w:shd w:val="clear" w:color="auto" w:fill="FFFFFF"/>
+        <w:rPr>
+          <w:rFonts w:ascii="Anonymous Pro" w:hAnsi="Anonymous Pro"/>
+          <w:color w:val="000000"/>
+          <w:sz w:val="20"/>
+          <w:szCs w:val="20"/>
+        </w:rPr>
+      </w:pPr>
+      <w:r>
+        <w:rPr>
+          <w:rFonts w:ascii="Anonymous Pro" w:hAnsi="Anonymous Pro"/>
+          <w:color w:val="000000"/>
+          <w:sz w:val="20"/>
+          <w:szCs w:val="20"/>
+        </w:rPr>
+        <w:t>            </w:t>
+      </w:r>
+      <w:r>
+        <w:rPr>
+          <w:rFonts w:ascii="Anonymous Pro" w:hAnsi="Anonymous Pro"/>
+          <w:color w:val="0000FF"/>
+          <w:sz w:val="20"/>
+          <w:szCs w:val="20"/>
+        </w:rPr>
+        <w:t>get</w:t>
+      </w:r>
+      <w:r>
+        <w:rPr>
+          <w:rFonts w:ascii="Anonymous Pro" w:hAnsi="Anonymous Pro"/>
+          <w:color w:val="000000"/>
+          <w:sz w:val="20"/>
+          <w:szCs w:val="20"/>
+        </w:rPr>
+        <w:t>; </w:t>
+      </w:r>
+      <w:r>
+        <w:rPr>
+          <w:rFonts w:ascii="Anonymous Pro" w:hAnsi="Anonymous Pro"/>
+          <w:color w:val="0000FF"/>
+          <w:sz w:val="20"/>
+          <w:szCs w:val="20"/>
+        </w:rPr>
+        <w:t>set</w:t>
+      </w:r>
+      <w:r>
+        <w:rPr>
+          <w:rFonts w:ascii="Anonymous Pro" w:hAnsi="Anonymous Pro"/>
+          <w:color w:val="000000"/>
+          <w:sz w:val="20"/>
+          <w:szCs w:val="20"/>
+        </w:rPr>
+        <w:t>;</w:t>
+      </w:r>
+    </w:p>
+    <w:p>
+      <w:pPr>
+        <w:pStyle w:val="HTML0"/>
+        <w:shd w:val="clear" w:color="auto" w:fill="FFFFFF"/>
+        <w:rPr>
+          <w:rFonts w:ascii="Anonymous Pro" w:hAnsi="Anonymous Pro"/>
+          <w:color w:val="000000"/>
+          <w:sz w:val="20"/>
+          <w:szCs w:val="20"/>
+        </w:rPr>
+      </w:pPr>
+      <w:r>
+        <w:rPr>
+          <w:rFonts w:ascii="Anonymous Pro" w:hAnsi="Anonymous Pro"/>
+          <w:color w:val="000000"/>
+          <w:sz w:val="20"/>
+          <w:szCs w:val="20"/>
+        </w:rPr>
+        <w:t>        }</w:t>
+      </w:r>
+    </w:p>
+    <w:p>
+      <w:pPr>
+        <w:pStyle w:val="HTML0"/>
+        <w:shd w:val="clear" w:color="auto" w:fill="FFFFFF"/>
+        <w:rPr>
+          <w:rFonts w:ascii="Anonymous Pro" w:hAnsi="Anonymous Pro"/>
+          <w:color w:val="000000"/>
+          <w:sz w:val="20"/>
+          <w:szCs w:val="20"/>
+        </w:rPr>
+      </w:pPr>
+      <w:r>
+        <w:rPr>
+          <w:rFonts w:ascii="Anonymous Pro" w:hAnsi="Anonymous Pro"/>
+          <w:color w:val="000000"/>
+          <w:sz w:val="20"/>
+          <w:szCs w:val="20"/>
+        </w:rPr>
+        <w:t xml:space="preserve">    } </w:t>
+      </w:r>
+    </w:p>
+    <w:p>
+      <w:pPr>
+        <w:pStyle w:val="HTML0"/>
+        <w:shd w:val="clear" w:color="auto" w:fill="FFFFFF"/>
+        <w:rPr>
+          <w:rFonts w:ascii="Anonymous Pro" w:hAnsi="Anonymous Pro"/>
+          <w:color w:val="000000"/>
+          <w:sz w:val="20"/>
+          <w:szCs w:val="20"/>
+        </w:rPr>
+      </w:pPr>
+      <w:r>
+        <w:rPr>
+          <w:rFonts w:ascii="Anonymous Pro" w:hAnsi="Anonymous Pro"/>
+          <w:color w:val="000000"/>
+          <w:sz w:val="20"/>
+          <w:szCs w:val="20"/>
+        </w:rPr>
+        <w:t>    </w:t>
+      </w:r>
+      <w:r>
+        <w:rPr>
+          <w:rFonts w:ascii="Anonymous Pro" w:hAnsi="Anonymous Pro"/>
+          <w:color w:val="0000FF"/>
+          <w:sz w:val="20"/>
+          <w:szCs w:val="20"/>
+        </w:rPr>
+        <w:t>public</w:t>
+      </w:r>
+      <w:r>
+        <w:rPr>
+          <w:rFonts w:ascii="Anonymous Pro" w:hAnsi="Anonymous Pro"/>
+          <w:color w:val="000000"/>
+          <w:sz w:val="20"/>
+          <w:szCs w:val="20"/>
+        </w:rPr>
+        <w:t> </w:t>
+      </w:r>
+      <w:r>
+        <w:rPr>
+          <w:rFonts w:ascii="Anonymous Pro" w:hAnsi="Anonymous Pro"/>
+          <w:color w:val="0000FF"/>
+          <w:sz w:val="20"/>
+          <w:szCs w:val="20"/>
+        </w:rPr>
+        <w:t>class</w:t>
+      </w:r>
+      <w:r>
+        <w:rPr>
+          <w:rFonts w:ascii="Anonymous Pro" w:hAnsi="Anonymous Pro"/>
+          <w:color w:val="000000"/>
+          <w:sz w:val="20"/>
+          <w:szCs w:val="20"/>
+        </w:rPr>
+        <w:t> </w:t>
+      </w:r>
+      <w:proofErr w:type="spellStart"/>
+      <w:r>
+        <w:rPr>
+          <w:rFonts w:ascii="Anonymous Pro" w:hAnsi="Anonymous Pro"/>
+          <w:color w:val="2B91AF"/>
+          <w:sz w:val="20"/>
+          <w:szCs w:val="20"/>
+        </w:rPr>
+        <w:t>HelloResponse</w:t>
+      </w:r>
+      <w:proofErr w:type="spellEnd"/>
+    </w:p>
+    <w:p>
+      <w:pPr>
+        <w:pStyle w:val="HTML0"/>
+        <w:shd w:val="clear" w:color="auto" w:fill="FFFFFF"/>
+        <w:rPr>
+          <w:rFonts w:ascii="Anonymous Pro" w:hAnsi="Anonymous Pro"/>
+          <w:color w:val="000000"/>
+          <w:sz w:val="20"/>
+          <w:szCs w:val="20"/>
+        </w:rPr>
+      </w:pPr>
+      <w:r>
+        <w:rPr>
+          <w:rFonts w:ascii="Anonymous Pro" w:hAnsi="Anonymous Pro"/>
+          <w:color w:val="000000"/>
+          <w:sz w:val="20"/>
+          <w:szCs w:val="20"/>
+        </w:rPr>
+        <w:t>    {</w:t>
+      </w:r>
+    </w:p>
+    <w:p>
+      <w:pPr>
+        <w:pStyle w:val="HTML0"/>
+        <w:shd w:val="clear" w:color="auto" w:fill="FFFFFF"/>
+        <w:rPr>
+          <w:rFonts w:ascii="Anonymous Pro" w:hAnsi="Anonymous Pro"/>
+          <w:color w:val="000000"/>
+          <w:sz w:val="20"/>
+          <w:szCs w:val="20"/>
+        </w:rPr>
+      </w:pPr>
+      <w:r>
+        <w:rPr>
+          <w:rFonts w:ascii="Anonymous Pro" w:hAnsi="Anonymous Pro"/>
+          <w:color w:val="000000"/>
+          <w:sz w:val="20"/>
+          <w:szCs w:val="20"/>
+        </w:rPr>
+        <w:t>        </w:t>
+      </w:r>
+      <w:r>
+        <w:rPr>
+          <w:rFonts w:ascii="Anonymous Pro" w:hAnsi="Anonymous Pro"/>
+          <w:color w:val="0000FF"/>
+          <w:sz w:val="20"/>
+          <w:szCs w:val="20"/>
+        </w:rPr>
+        <w:t>public</w:t>
+      </w:r>
+      <w:r>
+        <w:rPr>
+          <w:rFonts w:ascii="Anonymous Pro" w:hAnsi="Anonymous Pro"/>
+          <w:color w:val="000000"/>
+          <w:sz w:val="20"/>
+          <w:szCs w:val="20"/>
+        </w:rPr>
+        <w:t> </w:t>
+      </w:r>
+      <w:r>
+        <w:rPr>
+          <w:rFonts w:ascii="Anonymous Pro" w:hAnsi="Anonymous Pro"/>
+          <w:color w:val="0000FF"/>
+          <w:sz w:val="20"/>
+          <w:szCs w:val="20"/>
+        </w:rPr>
+        <w:t>string</w:t>
+      </w:r>
+      <w:r>
+        <w:rPr>
+          <w:rFonts w:ascii="Anonymous Pro" w:hAnsi="Anonymous Pro"/>
+          <w:color w:val="000000"/>
+          <w:sz w:val="20"/>
+          <w:szCs w:val="20"/>
+        </w:rPr>
+        <w:t> Message</w:t>
+      </w:r>
+    </w:p>
+    <w:p>
+      <w:pPr>
+        <w:pStyle w:val="HTML0"/>
+        <w:shd w:val="clear" w:color="auto" w:fill="FFFFFF"/>
+        <w:rPr>
+          <w:rFonts w:ascii="Anonymous Pro" w:hAnsi="Anonymous Pro"/>
+          <w:color w:val="000000"/>
+          <w:sz w:val="20"/>
+          <w:szCs w:val="20"/>
+        </w:rPr>
+      </w:pPr>
+      <w:r>
+        <w:rPr>
+          <w:rFonts w:ascii="Anonymous Pro" w:hAnsi="Anonymous Pro"/>
+          <w:color w:val="000000"/>
+          <w:sz w:val="20"/>
+          <w:szCs w:val="20"/>
+        </w:rPr>
+        <w:t>        </w:t>
+      </w:r>
+      <w:proofErr w:type="gramStart"/>
+      <w:r>
+        <w:rPr>
+          <w:rFonts w:ascii="Anonymous Pro" w:hAnsi="Anonymous Pro"/>
+          <w:color w:val="000000"/>
+          <w:sz w:val="20"/>
+          <w:szCs w:val="20"/>
+        </w:rPr>
+        <w:t>{ </w:t>
+      </w:r>
+      <w:r>
+        <w:rPr>
+          <w:rFonts w:ascii="Anonymous Pro" w:hAnsi="Anonymous Pro"/>
+          <w:color w:val="0000FF"/>
+          <w:sz w:val="20"/>
+          <w:szCs w:val="20"/>
+        </w:rPr>
+        <w:t>get</w:t>
+      </w:r>
+      <w:proofErr w:type="gramEnd"/>
+      <w:r>
+        <w:rPr>
+          <w:rFonts w:ascii="Anonymous Pro" w:hAnsi="Anonymous Pro"/>
+          <w:color w:val="000000"/>
+          <w:sz w:val="20"/>
+          <w:szCs w:val="20"/>
+        </w:rPr>
+        <w:t>; </w:t>
+      </w:r>
+      <w:r>
+        <w:rPr>
+          <w:rFonts w:ascii="Anonymous Pro" w:hAnsi="Anonymous Pro"/>
+          <w:color w:val="0000FF"/>
+          <w:sz w:val="20"/>
+          <w:szCs w:val="20"/>
+        </w:rPr>
+        <w:t>set</w:t>
+      </w:r>
+      <w:r>
+        <w:rPr>
+          <w:rFonts w:ascii="Anonymous Pro" w:hAnsi="Anonymous Pro"/>
+          <w:color w:val="000000"/>
+          <w:sz w:val="20"/>
+          <w:szCs w:val="20"/>
+        </w:rPr>
+        <w:t>; }</w:t>
+      </w:r>
+    </w:p>
+    <w:p>
+      <w:pPr>
+        <w:pStyle w:val="HTML0"/>
+        <w:shd w:val="clear" w:color="auto" w:fill="FFFFFF"/>
+        <w:rPr>
+          <w:rFonts w:ascii="Anonymous Pro" w:hAnsi="Anonymous Pro"/>
+          <w:color w:val="000000"/>
+          <w:sz w:val="20"/>
+          <w:szCs w:val="20"/>
+        </w:rPr>
+      </w:pPr>
+      <w:r>
+        <w:rPr>
+          <w:rFonts w:ascii="Anonymous Pro" w:hAnsi="Anonymous Pro"/>
+          <w:color w:val="000000"/>
+          <w:sz w:val="20"/>
+          <w:szCs w:val="20"/>
+        </w:rPr>
+        <w:t>    }</w:t>
+      </w:r>
+    </w:p>
+    <w:p>
+      <w:pPr>
+        <w:pStyle w:val="HTML0"/>
+        <w:shd w:val="clear" w:color="auto" w:fill="FFFFFF"/>
+        <w:rPr>
+          <w:rFonts w:hint="eastAsia"/>
+        </w:rPr>
+      </w:pPr>
+      <w:r>
+        <w:rPr>
+          <w:rFonts w:ascii="Anonymous Pro" w:hAnsi="Anonymous Pro"/>
+          <w:color w:val="000000"/>
+          <w:sz w:val="20"/>
+          <w:szCs w:val="20"/>
+        </w:rPr>
+        <w:t>}</w:t>
+      </w:r>
+    </w:p>
+    <w:p>
+      <w:pPr>
+        <w:rPr>
+          <w:rFonts w:hint="eastAsia"/>
+        </w:rPr>
+      </w:pPr>
+    </w:p>
+    <w:p>
+      <w:pPr>
+        <w:rPr>
+          <w:rFonts w:hint="eastAsia"/>
+        </w:rPr>
+      </w:pPr>
+      <w:r>
+        <w:rPr>
+          <w:rFonts w:hint="eastAsia"/>
+        </w:rPr>
+        <w:t>服务端：</w:t>
+      </w:r>
+    </w:p>
+    <w:p>
+      <w:pPr>
+        <w:pStyle w:val="HTML0"/>
+        <w:shd w:val="clear" w:color="auto" w:fill="FFFFFF"/>
+        <w:rPr>
+          <w:rFonts w:ascii="Anonymous Pro" w:hAnsi="Anonymous Pro"/>
+          <w:color w:val="000000"/>
+          <w:sz w:val="20"/>
+          <w:szCs w:val="20"/>
+        </w:rPr>
+      </w:pPr>
+      <w:r>
+        <w:rPr>
+          <w:rFonts w:ascii="Anonymous Pro" w:hAnsi="Anonymous Pro"/>
+          <w:color w:val="0000FF"/>
+          <w:sz w:val="20"/>
+          <w:szCs w:val="20"/>
+        </w:rPr>
+        <w:t>using</w:t>
+      </w:r>
+      <w:r>
+        <w:rPr>
+          <w:rFonts w:ascii="Anonymous Pro" w:hAnsi="Anonymous Pro"/>
+          <w:color w:val="000000"/>
+          <w:sz w:val="20"/>
+          <w:szCs w:val="20"/>
+        </w:rPr>
+        <w:t> P009_Lib;</w:t>
+      </w:r>
+    </w:p>
+    <w:p>
+      <w:pPr>
+        <w:pStyle w:val="HTML0"/>
+        <w:shd w:val="clear" w:color="auto" w:fill="FFFFFF"/>
+        <w:rPr>
+          <w:rFonts w:ascii="Anonymous Pro" w:hAnsi="Anonymous Pro"/>
+          <w:color w:val="000000"/>
+          <w:sz w:val="20"/>
+          <w:szCs w:val="20"/>
+        </w:rPr>
+      </w:pPr>
+      <w:r>
+        <w:rPr>
+          <w:rFonts w:ascii="Anonymous Pro" w:hAnsi="Anonymous Pro"/>
+          <w:color w:val="0000FF"/>
+          <w:sz w:val="20"/>
+          <w:szCs w:val="20"/>
+        </w:rPr>
+        <w:t>using</w:t>
+      </w:r>
+      <w:r>
+        <w:rPr>
+          <w:rFonts w:ascii="Anonymous Pro" w:hAnsi="Anonymous Pro"/>
+          <w:color w:val="000000"/>
+          <w:sz w:val="20"/>
+          <w:szCs w:val="20"/>
+        </w:rPr>
+        <w:t> Proto;</w:t>
+      </w:r>
+    </w:p>
+    <w:p>
+      <w:pPr>
+        <w:pStyle w:val="HTML0"/>
+        <w:shd w:val="clear" w:color="auto" w:fill="FFFFFF"/>
+        <w:rPr>
+          <w:rFonts w:ascii="Anonymous Pro" w:hAnsi="Anonymous Pro"/>
+          <w:color w:val="000000"/>
+          <w:sz w:val="20"/>
+          <w:szCs w:val="20"/>
+        </w:rPr>
+      </w:pPr>
+      <w:r>
+        <w:rPr>
+          <w:rFonts w:ascii="Anonymous Pro" w:hAnsi="Anonymous Pro"/>
+          <w:color w:val="0000FF"/>
+          <w:sz w:val="20"/>
+          <w:szCs w:val="20"/>
+        </w:rPr>
+        <w:t>using</w:t>
+      </w:r>
+      <w:r>
+        <w:rPr>
+          <w:rFonts w:ascii="Anonymous Pro" w:hAnsi="Anonymous Pro"/>
+          <w:color w:val="000000"/>
+          <w:sz w:val="20"/>
+          <w:szCs w:val="20"/>
+        </w:rPr>
+        <w:t> </w:t>
+      </w:r>
+      <w:proofErr w:type="spellStart"/>
+      <w:r>
+        <w:rPr>
+          <w:rFonts w:ascii="Anonymous Pro" w:hAnsi="Anonymous Pro"/>
+          <w:color w:val="000000"/>
+          <w:sz w:val="20"/>
+          <w:szCs w:val="20"/>
+        </w:rPr>
+        <w:t>Proto.Remote</w:t>
+      </w:r>
+      <w:proofErr w:type="spellEnd"/>
+      <w:r>
+        <w:rPr>
+          <w:rFonts w:ascii="Anonymous Pro" w:hAnsi="Anonymous Pro"/>
+          <w:color w:val="000000"/>
+          <w:sz w:val="20"/>
+          <w:szCs w:val="20"/>
+        </w:rPr>
+        <w:t>;</w:t>
+      </w:r>
+    </w:p>
+    <w:p>
+      <w:pPr>
+        <w:pStyle w:val="HTML0"/>
+        <w:shd w:val="clear" w:color="auto" w:fill="FFFFFF"/>
+        <w:rPr>
+          <w:rFonts w:ascii="Anonymous Pro" w:hAnsi="Anonymous Pro"/>
+          <w:color w:val="000000"/>
+          <w:sz w:val="20"/>
+          <w:szCs w:val="20"/>
+        </w:rPr>
+      </w:pPr>
+      <w:r>
+        <w:rPr>
+          <w:rFonts w:ascii="Anonymous Pro" w:hAnsi="Anonymous Pro"/>
+          <w:color w:val="0000FF"/>
+          <w:sz w:val="20"/>
+          <w:szCs w:val="20"/>
+        </w:rPr>
+        <w:t>using</w:t>
+      </w:r>
+      <w:r>
+        <w:rPr>
+          <w:rFonts w:ascii="Anonymous Pro" w:hAnsi="Anonymous Pro"/>
+          <w:color w:val="000000"/>
+          <w:sz w:val="20"/>
+          <w:szCs w:val="20"/>
+        </w:rPr>
+        <w:t> </w:t>
+      </w:r>
+      <w:proofErr w:type="spellStart"/>
+      <w:proofErr w:type="gramStart"/>
+      <w:r>
+        <w:rPr>
+          <w:rFonts w:ascii="Anonymous Pro" w:hAnsi="Anonymous Pro"/>
+          <w:color w:val="000000"/>
+          <w:sz w:val="20"/>
+          <w:szCs w:val="20"/>
+        </w:rPr>
+        <w:t>Proto.Serialization.Wire</w:t>
+      </w:r>
+      <w:proofErr w:type="spellEnd"/>
+      <w:proofErr w:type="gramEnd"/>
+      <w:r>
+        <w:rPr>
+          <w:rFonts w:ascii="Anonymous Pro" w:hAnsi="Anonymous Pro"/>
+          <w:color w:val="000000"/>
+          <w:sz w:val="20"/>
+          <w:szCs w:val="20"/>
+        </w:rPr>
+        <w:t>;</w:t>
+      </w:r>
+    </w:p>
+    <w:p>
+      <w:pPr>
+        <w:pStyle w:val="HTML0"/>
+        <w:shd w:val="clear" w:color="auto" w:fill="FFFFFF"/>
+        <w:rPr>
+          <w:rFonts w:ascii="Anonymous Pro" w:hAnsi="Anonymous Pro"/>
+          <w:color w:val="000000"/>
+          <w:sz w:val="20"/>
+          <w:szCs w:val="20"/>
+        </w:rPr>
+      </w:pPr>
+      <w:r>
+        <w:rPr>
+          <w:rFonts w:ascii="Anonymous Pro" w:hAnsi="Anonymous Pro"/>
+          <w:color w:val="0000FF"/>
+          <w:sz w:val="20"/>
+          <w:szCs w:val="20"/>
+        </w:rPr>
+        <w:t>using</w:t>
+      </w:r>
+      <w:r>
+        <w:rPr>
+          <w:rFonts w:ascii="Anonymous Pro" w:hAnsi="Anonymous Pro"/>
+          <w:color w:val="000000"/>
+          <w:sz w:val="20"/>
+          <w:szCs w:val="20"/>
+        </w:rPr>
+        <w:t> System;</w:t>
+      </w:r>
+    </w:p>
+    <w:p>
+      <w:pPr>
+        <w:pStyle w:val="HTML0"/>
+        <w:shd w:val="clear" w:color="auto" w:fill="FFFFFF"/>
+        <w:rPr>
+          <w:rFonts w:ascii="Anonymous Pro" w:hAnsi="Anonymous Pro"/>
+          <w:color w:val="000000"/>
+          <w:sz w:val="20"/>
+          <w:szCs w:val="20"/>
+        </w:rPr>
+      </w:pPr>
+      <w:r>
+        <w:rPr>
+          <w:rFonts w:ascii="Anonymous Pro" w:hAnsi="Anonymous Pro"/>
+          <w:color w:val="000000"/>
+          <w:sz w:val="20"/>
+          <w:szCs w:val="20"/>
+        </w:rPr>
+        <w:t xml:space="preserve"> </w:t>
+      </w:r>
+    </w:p>
+    <w:p>
+      <w:pPr>
+        <w:pStyle w:val="HTML0"/>
+        <w:shd w:val="clear" w:color="auto" w:fill="FFFFFF"/>
+        <w:rPr>
+          <w:rFonts w:ascii="Anonymous Pro" w:hAnsi="Anonymous Pro"/>
+          <w:color w:val="000000"/>
+          <w:sz w:val="20"/>
+          <w:szCs w:val="20"/>
+        </w:rPr>
+      </w:pPr>
+      <w:r>
+        <w:rPr>
+          <w:rFonts w:ascii="Anonymous Pro" w:hAnsi="Anonymous Pro"/>
+          <w:color w:val="0000FF"/>
+          <w:sz w:val="20"/>
+          <w:szCs w:val="20"/>
+        </w:rPr>
+        <w:t>using</w:t>
+      </w:r>
+      <w:r>
+        <w:rPr>
+          <w:rFonts w:ascii="Anonymous Pro" w:hAnsi="Anonymous Pro"/>
+          <w:color w:val="000000"/>
+          <w:sz w:val="20"/>
+          <w:szCs w:val="20"/>
+        </w:rPr>
+        <w:t> </w:t>
+      </w:r>
+      <w:proofErr w:type="spellStart"/>
+      <w:r>
+        <w:rPr>
+          <w:rFonts w:ascii="Anonymous Pro" w:hAnsi="Anonymous Pro"/>
+          <w:color w:val="000000"/>
+          <w:sz w:val="20"/>
+          <w:szCs w:val="20"/>
+        </w:rPr>
+        <w:t>System.Threading</w:t>
+      </w:r>
+      <w:proofErr w:type="spellEnd"/>
+      <w:r>
+        <w:rPr>
+          <w:rFonts w:ascii="Anonymous Pro" w:hAnsi="Anonymous Pro"/>
+          <w:color w:val="000000"/>
+          <w:sz w:val="20"/>
+          <w:szCs w:val="20"/>
+        </w:rPr>
+        <w:t>;</w:t>
+      </w:r>
+    </w:p>
+    <w:p>
+      <w:pPr>
+        <w:pStyle w:val="HTML0"/>
+        <w:shd w:val="clear" w:color="auto" w:fill="FFFFFF"/>
+        <w:rPr>
+          <w:rFonts w:ascii="Anonymous Pro" w:hAnsi="Anonymous Pro"/>
+          <w:color w:val="000000"/>
+          <w:sz w:val="20"/>
+          <w:szCs w:val="20"/>
+        </w:rPr>
+      </w:pPr>
+      <w:r>
+        <w:rPr>
+          <w:rFonts w:ascii="Anonymous Pro" w:hAnsi="Anonymous Pro"/>
+          <w:color w:val="0000FF"/>
+          <w:sz w:val="20"/>
+          <w:szCs w:val="20"/>
+        </w:rPr>
+        <w:t>using</w:t>
+      </w:r>
+      <w:r>
+        <w:rPr>
+          <w:rFonts w:ascii="Anonymous Pro" w:hAnsi="Anonymous Pro"/>
+          <w:color w:val="000000"/>
+          <w:sz w:val="20"/>
+          <w:szCs w:val="20"/>
+        </w:rPr>
+        <w:t> </w:t>
+      </w:r>
+      <w:proofErr w:type="spellStart"/>
+      <w:proofErr w:type="gramStart"/>
+      <w:r>
+        <w:rPr>
+          <w:rFonts w:ascii="Anonymous Pro" w:hAnsi="Anonymous Pro"/>
+          <w:color w:val="000000"/>
+          <w:sz w:val="20"/>
+          <w:szCs w:val="20"/>
+        </w:rPr>
+        <w:t>System.Threading.Tasks</w:t>
+      </w:r>
+      <w:proofErr w:type="spellEnd"/>
+      <w:proofErr w:type="gramEnd"/>
+      <w:r>
+        <w:rPr>
+          <w:rFonts w:ascii="Anonymous Pro" w:hAnsi="Anonymous Pro"/>
+          <w:color w:val="000000"/>
+          <w:sz w:val="20"/>
+          <w:szCs w:val="20"/>
+        </w:rPr>
+        <w:t>;</w:t>
+      </w:r>
+    </w:p>
+    <w:p>
+      <w:pPr>
+        <w:pStyle w:val="HTML0"/>
+        <w:shd w:val="clear" w:color="auto" w:fill="FFFFFF"/>
+        <w:rPr>
+          <w:rFonts w:ascii="Anonymous Pro" w:hAnsi="Anonymous Pro"/>
+          <w:color w:val="000000"/>
+          <w:sz w:val="20"/>
+          <w:szCs w:val="20"/>
+        </w:rPr>
+      </w:pPr>
+      <w:r>
+        <w:rPr>
+          <w:rFonts w:ascii="Anonymous Pro" w:hAnsi="Anonymous Pro"/>
+          <w:color w:val="000000"/>
+          <w:sz w:val="20"/>
+          <w:szCs w:val="20"/>
+        </w:rPr>
+        <w:t xml:space="preserve"> </w:t>
+      </w:r>
+    </w:p>
+    <w:p>
+      <w:pPr>
+        <w:pStyle w:val="HTML0"/>
+        <w:shd w:val="clear" w:color="auto" w:fill="FFFFFF"/>
+        <w:rPr>
+          <w:rFonts w:ascii="Anonymous Pro" w:hAnsi="Anonymous Pro"/>
+          <w:color w:val="000000"/>
+          <w:sz w:val="20"/>
+          <w:szCs w:val="20"/>
+        </w:rPr>
+      </w:pPr>
+      <w:r>
+        <w:rPr>
+          <w:rFonts w:ascii="Anonymous Pro" w:hAnsi="Anonymous Pro"/>
+          <w:color w:val="0000FF"/>
+          <w:sz w:val="20"/>
+          <w:szCs w:val="20"/>
+        </w:rPr>
+        <w:t>namespace</w:t>
+      </w:r>
+      <w:r>
+        <w:rPr>
+          <w:rFonts w:ascii="Anonymous Pro" w:hAnsi="Anonymous Pro"/>
+          <w:color w:val="000000"/>
+          <w:sz w:val="20"/>
+          <w:szCs w:val="20"/>
+        </w:rPr>
+        <w:t> P009_Server</w:t>
+      </w:r>
+    </w:p>
+    <w:p>
+      <w:pPr>
+        <w:pStyle w:val="HTML0"/>
+        <w:shd w:val="clear" w:color="auto" w:fill="FFFFFF"/>
+        <w:rPr>
+          <w:rFonts w:ascii="Anonymous Pro" w:hAnsi="Anonymous Pro"/>
+          <w:color w:val="000000"/>
+          <w:sz w:val="20"/>
+          <w:szCs w:val="20"/>
+        </w:rPr>
+      </w:pPr>
+      <w:r>
+        <w:rPr>
+          <w:rFonts w:ascii="Anonymous Pro" w:hAnsi="Anonymous Pro"/>
+          <w:color w:val="000000"/>
+          <w:sz w:val="20"/>
+          <w:szCs w:val="20"/>
+        </w:rPr>
+        <w:t>{</w:t>
+      </w:r>
+    </w:p>
+    <w:p>
+      <w:pPr>
+        <w:pStyle w:val="HTML0"/>
+        <w:shd w:val="clear" w:color="auto" w:fill="FFFFFF"/>
+        <w:rPr>
+          <w:rFonts w:ascii="Anonymous Pro" w:hAnsi="Anonymous Pro"/>
+          <w:color w:val="000000"/>
+          <w:sz w:val="20"/>
+          <w:szCs w:val="20"/>
+        </w:rPr>
+      </w:pPr>
+      <w:r>
+        <w:rPr>
+          <w:rFonts w:ascii="Anonymous Pro" w:hAnsi="Anonymous Pro"/>
+          <w:color w:val="000000"/>
+          <w:sz w:val="20"/>
+          <w:szCs w:val="20"/>
+        </w:rPr>
+        <w:t>    </w:t>
+      </w:r>
+      <w:r>
+        <w:rPr>
+          <w:rFonts w:ascii="Anonymous Pro" w:hAnsi="Anonymous Pro"/>
+          <w:color w:val="0000FF"/>
+          <w:sz w:val="20"/>
+          <w:szCs w:val="20"/>
+        </w:rPr>
+        <w:t>class</w:t>
+      </w:r>
+      <w:r>
+        <w:rPr>
+          <w:rFonts w:ascii="Anonymous Pro" w:hAnsi="Anonymous Pro"/>
+          <w:color w:val="000000"/>
+          <w:sz w:val="20"/>
+          <w:szCs w:val="20"/>
+        </w:rPr>
+        <w:t> </w:t>
+      </w:r>
+      <w:r>
+        <w:rPr>
+          <w:rFonts w:ascii="Anonymous Pro" w:hAnsi="Anonymous Pro"/>
+          <w:color w:val="2B91AF"/>
+          <w:sz w:val="20"/>
+          <w:szCs w:val="20"/>
+        </w:rPr>
+        <w:t>Program</w:t>
+      </w:r>
+    </w:p>
+    <w:p>
+      <w:pPr>
+        <w:pStyle w:val="HTML0"/>
+        <w:shd w:val="clear" w:color="auto" w:fill="FFFFFF"/>
+        <w:rPr>
+          <w:rFonts w:ascii="Anonymous Pro" w:hAnsi="Anonymous Pro"/>
+          <w:color w:val="000000"/>
+          <w:sz w:val="20"/>
+          <w:szCs w:val="20"/>
+        </w:rPr>
+      </w:pPr>
+      <w:r>
+        <w:rPr>
+          <w:rFonts w:ascii="Anonymous Pro" w:hAnsi="Anonymous Pro"/>
+          <w:color w:val="000000"/>
+          <w:sz w:val="20"/>
+          <w:szCs w:val="20"/>
+        </w:rPr>
+        <w:t>    {</w:t>
+      </w:r>
+    </w:p>
+    <w:p>
+      <w:pPr>
+        <w:pStyle w:val="HTML0"/>
+        <w:shd w:val="clear" w:color="auto" w:fill="FFFFFF"/>
+        <w:rPr>
+          <w:rFonts w:ascii="Anonymous Pro" w:hAnsi="Anonymous Pro"/>
+          <w:color w:val="000000"/>
+          <w:sz w:val="20"/>
+          <w:szCs w:val="20"/>
+        </w:rPr>
+      </w:pPr>
+      <w:r>
+        <w:rPr>
+          <w:rFonts w:ascii="Anonymous Pro" w:hAnsi="Anonymous Pro"/>
+          <w:color w:val="000000"/>
+          <w:sz w:val="20"/>
+          <w:szCs w:val="20"/>
+        </w:rPr>
+        <w:t>        </w:t>
+      </w:r>
+      <w:r>
+        <w:rPr>
+          <w:rFonts w:ascii="Anonymous Pro" w:hAnsi="Anonymous Pro"/>
+          <w:color w:val="0000FF"/>
+          <w:sz w:val="20"/>
+          <w:szCs w:val="20"/>
+        </w:rPr>
+        <w:t>static</w:t>
+      </w:r>
+      <w:r>
+        <w:rPr>
+          <w:rFonts w:ascii="Anonymous Pro" w:hAnsi="Anonymous Pro"/>
+          <w:color w:val="000000"/>
+          <w:sz w:val="20"/>
+          <w:szCs w:val="20"/>
+        </w:rPr>
+        <w:t> </w:t>
+      </w:r>
+      <w:r>
+        <w:rPr>
+          <w:rFonts w:ascii="Anonymous Pro" w:hAnsi="Anonymous Pro"/>
+          <w:color w:val="0000FF"/>
+          <w:sz w:val="20"/>
+          <w:szCs w:val="20"/>
+        </w:rPr>
+        <w:t>void</w:t>
+      </w:r>
+      <w:r>
+        <w:rPr>
+          <w:rFonts w:ascii="Anonymous Pro" w:hAnsi="Anonymous Pro"/>
+          <w:color w:val="000000"/>
+          <w:sz w:val="20"/>
+          <w:szCs w:val="20"/>
+        </w:rPr>
+        <w:t> Main(</w:t>
+      </w:r>
+      <w:proofErr w:type="gramStart"/>
+      <w:r>
+        <w:rPr>
+          <w:rFonts w:ascii="Anonymous Pro" w:hAnsi="Anonymous Pro"/>
+          <w:color w:val="0000FF"/>
+          <w:sz w:val="20"/>
+          <w:szCs w:val="20"/>
+        </w:rPr>
+        <w:t>string</w:t>
+      </w:r>
+      <w:r>
+        <w:rPr>
+          <w:rFonts w:ascii="Anonymous Pro" w:hAnsi="Anonymous Pro"/>
+          <w:color w:val="000000"/>
+          <w:sz w:val="20"/>
+          <w:szCs w:val="20"/>
+        </w:rPr>
+        <w:t>[</w:t>
+      </w:r>
+      <w:proofErr w:type="gramEnd"/>
+      <w:r>
+        <w:rPr>
+          <w:rFonts w:ascii="Anonymous Pro" w:hAnsi="Anonymous Pro"/>
+          <w:color w:val="000000"/>
+          <w:sz w:val="20"/>
+          <w:szCs w:val="20"/>
+        </w:rPr>
+        <w:t>] </w:t>
+      </w:r>
+      <w:proofErr w:type="spellStart"/>
+      <w:r>
+        <w:rPr>
+          <w:rFonts w:ascii="Anonymous Pro" w:hAnsi="Anonymous Pro"/>
+          <w:color w:val="000000"/>
+          <w:sz w:val="20"/>
+          <w:szCs w:val="20"/>
+        </w:rPr>
+        <w:t>args</w:t>
+      </w:r>
+      <w:proofErr w:type="spellEnd"/>
+      <w:r>
+        <w:rPr>
+          <w:rFonts w:ascii="Anonymous Pro" w:hAnsi="Anonymous Pro"/>
+          <w:color w:val="000000"/>
+          <w:sz w:val="20"/>
+          <w:szCs w:val="20"/>
+        </w:rPr>
+        <w:t>)</w:t>
+      </w:r>
+    </w:p>
+    <w:p>
+      <w:pPr>
+        <w:pStyle w:val="HTML0"/>
+        <w:shd w:val="clear" w:color="auto" w:fill="FFFFFF"/>
+        <w:rPr>
+          <w:rFonts w:ascii="Anonymous Pro" w:hAnsi="Anonymous Pro"/>
+          <w:color w:val="000000"/>
+          <w:sz w:val="20"/>
+          <w:szCs w:val="20"/>
+        </w:rPr>
+      </w:pPr>
+      <w:r>
+        <w:rPr>
+          <w:rFonts w:ascii="Anonymous Pro" w:hAnsi="Anonymous Pro"/>
+          <w:color w:val="000000"/>
+          <w:sz w:val="20"/>
+          <w:szCs w:val="20"/>
+        </w:rPr>
+        <w:t>        {</w:t>
+      </w:r>
+    </w:p>
+    <w:p>
+      <w:pPr>
+        <w:pStyle w:val="HTML0"/>
+        <w:shd w:val="clear" w:color="auto" w:fill="FFFFFF"/>
+        <w:rPr>
+          <w:rFonts w:ascii="Anonymous Pro" w:hAnsi="Anonymous Pro"/>
+          <w:color w:val="000000"/>
+          <w:sz w:val="20"/>
+          <w:szCs w:val="20"/>
+        </w:rPr>
+      </w:pPr>
+      <w:r>
+        <w:rPr>
+          <w:rFonts w:ascii="Anonymous Pro" w:hAnsi="Anonymous Pro"/>
+          <w:color w:val="000000"/>
+          <w:sz w:val="20"/>
+          <w:szCs w:val="20"/>
+        </w:rPr>
+        <w:t>            </w:t>
+      </w:r>
+      <w:proofErr w:type="spellStart"/>
+      <w:r>
+        <w:rPr>
+          <w:rFonts w:ascii="Anonymous Pro" w:hAnsi="Anonymous Pro"/>
+          <w:color w:val="2B91AF"/>
+          <w:sz w:val="20"/>
+          <w:szCs w:val="20"/>
+        </w:rPr>
+        <w:t>Console</w:t>
+      </w:r>
+      <w:r>
+        <w:rPr>
+          <w:rFonts w:ascii="Anonymous Pro" w:hAnsi="Anonymous Pro"/>
+          <w:color w:val="000000"/>
+          <w:sz w:val="20"/>
+          <w:szCs w:val="20"/>
+        </w:rPr>
+        <w:t>.Title</w:t>
+      </w:r>
+      <w:proofErr w:type="spellEnd"/>
+      <w:r>
+        <w:rPr>
+          <w:rFonts w:ascii="Anonymous Pro" w:hAnsi="Anonymous Pro"/>
+          <w:color w:val="000000"/>
+          <w:sz w:val="20"/>
+          <w:szCs w:val="20"/>
+        </w:rPr>
+        <w:t> = </w:t>
+      </w:r>
+      <w:r>
+        <w:rPr>
+          <w:rFonts w:ascii="Anonymous Pro" w:hAnsi="Anonymous Pro"/>
+          <w:color w:val="A31515"/>
+          <w:sz w:val="20"/>
+          <w:szCs w:val="20"/>
+        </w:rPr>
+        <w:t>"</w:t>
+      </w:r>
+      <w:r>
+        <w:rPr>
+          <w:rFonts w:ascii="Anonymous Pro" w:hAnsi="Anonymous Pro"/>
+          <w:color w:val="A31515"/>
+          <w:sz w:val="20"/>
+          <w:szCs w:val="20"/>
+        </w:rPr>
+        <w:t>服务端</w:t>
+      </w:r>
+      <w:r>
+        <w:rPr>
+          <w:rFonts w:ascii="Anonymous Pro" w:hAnsi="Anonymous Pro"/>
+          <w:color w:val="A31515"/>
+          <w:sz w:val="20"/>
+          <w:szCs w:val="20"/>
+        </w:rPr>
+        <w:t>"</w:t>
+      </w:r>
+      <w:r>
+        <w:rPr>
+          <w:rFonts w:ascii="Anonymous Pro" w:hAnsi="Anonymous Pro"/>
+          <w:color w:val="000000"/>
+          <w:sz w:val="20"/>
+          <w:szCs w:val="20"/>
+        </w:rPr>
+        <w:t>;</w:t>
+      </w:r>
+    </w:p>
+    <w:p>
+      <w:pPr>
+        <w:pStyle w:val="HTML0"/>
+        <w:shd w:val="clear" w:color="auto" w:fill="FFFFFF"/>
+        <w:rPr>
+          <w:rFonts w:ascii="Anonymous Pro" w:hAnsi="Anonymous Pro"/>
+          <w:color w:val="000000"/>
+          <w:sz w:val="20"/>
+          <w:szCs w:val="20"/>
+        </w:rPr>
+      </w:pPr>
+      <w:r>
+        <w:rPr>
+          <w:rFonts w:ascii="Anonymous Pro" w:hAnsi="Anonymous Pro"/>
+          <w:color w:val="000000"/>
+          <w:sz w:val="20"/>
+          <w:szCs w:val="20"/>
+        </w:rPr>
+        <w:t>            </w:t>
+      </w:r>
+      <w:proofErr w:type="spellStart"/>
+      <w:r>
+        <w:rPr>
+          <w:rFonts w:ascii="Anonymous Pro" w:hAnsi="Anonymous Pro"/>
+          <w:color w:val="2B91AF"/>
+          <w:sz w:val="20"/>
+          <w:szCs w:val="20"/>
+        </w:rPr>
+        <w:t>Console</w:t>
+      </w:r>
+      <w:r>
+        <w:rPr>
+          <w:rFonts w:ascii="Anonymous Pro" w:hAnsi="Anonymous Pro"/>
+          <w:color w:val="000000"/>
+          <w:sz w:val="20"/>
+          <w:szCs w:val="20"/>
+        </w:rPr>
+        <w:t>.WriteLine</w:t>
+      </w:r>
+      <w:proofErr w:type="spellEnd"/>
+      <w:r>
+        <w:rPr>
+          <w:rFonts w:ascii="Anonymous Pro" w:hAnsi="Anonymous Pro"/>
+          <w:color w:val="000000"/>
+          <w:sz w:val="20"/>
+          <w:szCs w:val="20"/>
+        </w:rPr>
+        <w:t>(</w:t>
+      </w:r>
+      <w:r>
+        <w:rPr>
+          <w:rFonts w:ascii="Anonymous Pro" w:hAnsi="Anonymous Pro"/>
+          <w:color w:val="A31515"/>
+          <w:sz w:val="20"/>
+          <w:szCs w:val="20"/>
+        </w:rPr>
+        <w:t>"</w:t>
+      </w:r>
+      <w:r>
+        <w:rPr>
+          <w:rFonts w:ascii="Anonymous Pro" w:hAnsi="Anonymous Pro"/>
+          <w:color w:val="A31515"/>
+          <w:sz w:val="20"/>
+          <w:szCs w:val="20"/>
+        </w:rPr>
+        <w:t>回车开始</w:t>
+      </w:r>
+      <w:r>
+        <w:rPr>
+          <w:rFonts w:ascii="Anonymous Pro" w:hAnsi="Anonymous Pro"/>
+          <w:color w:val="A31515"/>
+          <w:sz w:val="20"/>
+          <w:szCs w:val="20"/>
+        </w:rPr>
+        <w:t>"</w:t>
+      </w:r>
+      <w:r>
+        <w:rPr>
+          <w:rFonts w:ascii="Anonymous Pro" w:hAnsi="Anonymous Pro"/>
+          <w:color w:val="000000"/>
+          <w:sz w:val="20"/>
+          <w:szCs w:val="20"/>
+        </w:rPr>
+        <w:t>);</w:t>
+      </w:r>
+    </w:p>
+    <w:p>
+      <w:pPr>
+        <w:pStyle w:val="HTML0"/>
+        <w:shd w:val="clear" w:color="auto" w:fill="FFFFFF"/>
+        <w:rPr>
+          <w:rFonts w:ascii="Anonymous Pro" w:hAnsi="Anonymous Pro"/>
+          <w:color w:val="000000"/>
+          <w:sz w:val="20"/>
+          <w:szCs w:val="20"/>
+        </w:rPr>
+      </w:pPr>
+      <w:r>
+        <w:rPr>
+          <w:rFonts w:ascii="Anonymous Pro" w:hAnsi="Anonymous Pro"/>
+          <w:color w:val="000000"/>
+          <w:sz w:val="20"/>
+          <w:szCs w:val="20"/>
+        </w:rPr>
+        <w:t>            </w:t>
+      </w:r>
+      <w:proofErr w:type="spellStart"/>
+      <w:r>
+        <w:rPr>
+          <w:rFonts w:ascii="Anonymous Pro" w:hAnsi="Anonymous Pro"/>
+          <w:color w:val="2B91AF"/>
+          <w:sz w:val="20"/>
+          <w:szCs w:val="20"/>
+        </w:rPr>
+        <w:t>Console</w:t>
+      </w:r>
+      <w:r>
+        <w:rPr>
+          <w:rFonts w:ascii="Anonymous Pro" w:hAnsi="Anonymous Pro"/>
+          <w:color w:val="000000"/>
+          <w:sz w:val="20"/>
+          <w:szCs w:val="20"/>
+        </w:rPr>
+        <w:t>.ReadLine</w:t>
+      </w:r>
+      <w:proofErr w:type="spellEnd"/>
+      <w:r>
+        <w:rPr>
+          <w:rFonts w:ascii="Anonymous Pro" w:hAnsi="Anonymous Pro"/>
+          <w:color w:val="000000"/>
+          <w:sz w:val="20"/>
+          <w:szCs w:val="20"/>
+        </w:rPr>
+        <w:t>();</w:t>
+      </w:r>
+    </w:p>
+    <w:p>
+      <w:pPr>
+        <w:pStyle w:val="HTML0"/>
+        <w:shd w:val="clear" w:color="auto" w:fill="FFFFFF"/>
+        <w:rPr>
+          <w:rFonts w:ascii="Anonymous Pro" w:hAnsi="Anonymous Pro"/>
+          <w:color w:val="000000"/>
+          <w:sz w:val="20"/>
+          <w:szCs w:val="20"/>
+        </w:rPr>
+      </w:pPr>
+      <w:r>
+        <w:rPr>
+          <w:rFonts w:ascii="Anonymous Pro" w:hAnsi="Anonymous Pro"/>
+          <w:color w:val="000000"/>
+          <w:sz w:val="20"/>
+          <w:szCs w:val="20"/>
+        </w:rPr>
+        <w:t>            </w:t>
+      </w:r>
+      <w:r>
+        <w:rPr>
+          <w:rFonts w:ascii="Anonymous Pro" w:hAnsi="Anonymous Pro"/>
+          <w:color w:val="008000"/>
+          <w:sz w:val="20"/>
+          <w:szCs w:val="20"/>
+        </w:rPr>
+        <w:t>//</w:t>
+      </w:r>
+      <w:r>
+        <w:rPr>
+          <w:rFonts w:ascii="Anonymous Pro" w:hAnsi="Anonymous Pro"/>
+          <w:color w:val="008000"/>
+          <w:sz w:val="20"/>
+          <w:szCs w:val="20"/>
+        </w:rPr>
+        <w:t>设置序列化类型并注册</w:t>
+      </w:r>
+    </w:p>
+    <w:p>
+      <w:pPr>
+        <w:pStyle w:val="HTML0"/>
+        <w:shd w:val="clear" w:color="auto" w:fill="FFFFFF"/>
+        <w:rPr>
+          <w:rFonts w:ascii="Anonymous Pro" w:hAnsi="Anonymous Pro"/>
+          <w:color w:val="000000"/>
+          <w:sz w:val="20"/>
+          <w:szCs w:val="20"/>
+        </w:rPr>
+      </w:pPr>
+      <w:r>
+        <w:rPr>
+          <w:rFonts w:ascii="Anonymous Pro" w:hAnsi="Anonymous Pro"/>
+          <w:color w:val="000000"/>
+          <w:sz w:val="20"/>
+          <w:szCs w:val="20"/>
+        </w:rPr>
+        <w:t>            </w:t>
+      </w:r>
+      <w:r>
+        <w:rPr>
+          <w:rFonts w:ascii="Anonymous Pro" w:hAnsi="Anonymous Pro"/>
+          <w:color w:val="0000FF"/>
+          <w:sz w:val="20"/>
+          <w:szCs w:val="20"/>
+        </w:rPr>
+        <w:t>var</w:t>
+      </w:r>
+      <w:r>
+        <w:rPr>
+          <w:rFonts w:ascii="Anonymous Pro" w:hAnsi="Anonymous Pro"/>
+          <w:color w:val="000000"/>
+          <w:sz w:val="20"/>
+          <w:szCs w:val="20"/>
+        </w:rPr>
+        <w:t> wire = </w:t>
+      </w:r>
+      <w:r>
+        <w:rPr>
+          <w:rFonts w:ascii="Anonymous Pro" w:hAnsi="Anonymous Pro"/>
+          <w:color w:val="0000FF"/>
+          <w:sz w:val="20"/>
+          <w:szCs w:val="20"/>
+        </w:rPr>
+        <w:t>new</w:t>
+      </w:r>
+      <w:r>
+        <w:rPr>
+          <w:rFonts w:ascii="Anonymous Pro" w:hAnsi="Anonymous Pro"/>
+          <w:color w:val="000000"/>
+          <w:sz w:val="20"/>
+          <w:szCs w:val="20"/>
+        </w:rPr>
+        <w:t> </w:t>
+      </w:r>
+      <w:r>
+        <w:rPr>
+          <w:rFonts w:ascii="Anonymous Pro" w:hAnsi="Anonymous Pro"/>
+          <w:color w:val="2B91AF"/>
+          <w:sz w:val="20"/>
+          <w:szCs w:val="20"/>
+        </w:rPr>
+        <w:t>WireSerializer</w:t>
+      </w:r>
+      <w:r>
+        <w:rPr>
+          <w:rFonts w:ascii="Anonymous Pro" w:hAnsi="Anonymous Pro"/>
+          <w:color w:val="000000"/>
+          <w:sz w:val="20"/>
+          <w:szCs w:val="20"/>
+        </w:rPr>
+        <w:t>(</w:t>
+      </w:r>
+      <w:proofErr w:type="gramStart"/>
+      <w:r>
+        <w:rPr>
+          <w:rFonts w:ascii="Anonymous Pro" w:hAnsi="Anonymous Pro"/>
+          <w:color w:val="0000FF"/>
+          <w:sz w:val="20"/>
+          <w:szCs w:val="20"/>
+        </w:rPr>
+        <w:t>new</w:t>
+      </w:r>
+      <w:r>
+        <w:rPr>
+          <w:rFonts w:ascii="Anonymous Pro" w:hAnsi="Anonymous Pro"/>
+          <w:color w:val="000000"/>
+          <w:sz w:val="20"/>
+          <w:szCs w:val="20"/>
+        </w:rPr>
+        <w:t>[</w:t>
+      </w:r>
+      <w:proofErr w:type="gramEnd"/>
+      <w:r>
+        <w:rPr>
+          <w:rFonts w:ascii="Anonymous Pro" w:hAnsi="Anonymous Pro"/>
+          <w:color w:val="000000"/>
+          <w:sz w:val="20"/>
+          <w:szCs w:val="20"/>
+        </w:rPr>
+        <w:t>] { </w:t>
+      </w:r>
+      <w:r>
+        <w:rPr>
+          <w:rFonts w:ascii="Anonymous Pro" w:hAnsi="Anonymous Pro"/>
+          <w:color w:val="0000FF"/>
+          <w:sz w:val="20"/>
+          <w:szCs w:val="20"/>
+        </w:rPr>
+        <w:t>typeof</w:t>
+      </w:r>
+      <w:r>
+        <w:rPr>
+          <w:rFonts w:ascii="Anonymous Pro" w:hAnsi="Anonymous Pro"/>
+          <w:color w:val="000000"/>
+          <w:sz w:val="20"/>
+          <w:szCs w:val="20"/>
+        </w:rPr>
+        <w:t>(</w:t>
+      </w:r>
+      <w:r>
+        <w:rPr>
+          <w:rFonts w:ascii="Anonymous Pro" w:hAnsi="Anonymous Pro"/>
+          <w:color w:val="2B91AF"/>
+          <w:sz w:val="20"/>
+          <w:szCs w:val="20"/>
+        </w:rPr>
+        <w:t>HelloRequest</w:t>
+      </w:r>
+      <w:r>
+        <w:rPr>
+          <w:rFonts w:ascii="Anonymous Pro" w:hAnsi="Anonymous Pro"/>
+          <w:color w:val="000000"/>
+          <w:sz w:val="20"/>
+          <w:szCs w:val="20"/>
+        </w:rPr>
+        <w:t>), </w:t>
+      </w:r>
+      <w:r>
+        <w:rPr>
+          <w:rFonts w:ascii="Anonymous Pro" w:hAnsi="Anonymous Pro"/>
+          <w:color w:val="0000FF"/>
+          <w:sz w:val="20"/>
+          <w:szCs w:val="20"/>
+        </w:rPr>
+        <w:t>typeof</w:t>
+      </w:r>
+      <w:r>
+        <w:rPr>
+          <w:rFonts w:ascii="Anonymous Pro" w:hAnsi="Anonymous Pro"/>
+          <w:color w:val="000000"/>
+          <w:sz w:val="20"/>
+          <w:szCs w:val="20"/>
+        </w:rPr>
+        <w:t>(</w:t>
+      </w:r>
+      <w:r>
+        <w:rPr>
+          <w:rFonts w:ascii="Anonymous Pro" w:hAnsi="Anonymous Pro"/>
+          <w:color w:val="2B91AF"/>
+          <w:sz w:val="20"/>
+          <w:szCs w:val="20"/>
+        </w:rPr>
+        <w:t>HelloResponse</w:t>
+      </w:r>
+      <w:r>
+        <w:rPr>
+          <w:rFonts w:ascii="Anonymous Pro" w:hAnsi="Anonymous Pro"/>
+          <w:color w:val="000000"/>
+          <w:sz w:val="20"/>
+          <w:szCs w:val="20"/>
+        </w:rPr>
+        <w:t>) });</w:t>
+      </w:r>
+    </w:p>
+    <w:p>
+      <w:pPr>
+        <w:pStyle w:val="HTML0"/>
+        <w:shd w:val="clear" w:color="auto" w:fill="FFFFFF"/>
+        <w:rPr>
+          <w:rFonts w:ascii="Anonymous Pro" w:hAnsi="Anonymous Pro"/>
+          <w:color w:val="000000"/>
+          <w:sz w:val="20"/>
+          <w:szCs w:val="20"/>
+        </w:rPr>
+      </w:pPr>
+      <w:r>
+        <w:rPr>
+          <w:rFonts w:ascii="Anonymous Pro" w:hAnsi="Anonymous Pro"/>
+          <w:color w:val="000000"/>
+          <w:sz w:val="20"/>
+          <w:szCs w:val="20"/>
+        </w:rPr>
+        <w:t>            </w:t>
+      </w:r>
+      <w:proofErr w:type="spellStart"/>
+      <w:r>
+        <w:rPr>
+          <w:rFonts w:ascii="Anonymous Pro" w:hAnsi="Anonymous Pro"/>
+          <w:color w:val="2B91AF"/>
+          <w:sz w:val="20"/>
+          <w:szCs w:val="20"/>
+        </w:rPr>
+        <w:t>Serialization</w:t>
+      </w:r>
+      <w:r>
+        <w:rPr>
+          <w:rFonts w:ascii="Anonymous Pro" w:hAnsi="Anonymous Pro"/>
+          <w:color w:val="000000"/>
+          <w:sz w:val="20"/>
+          <w:szCs w:val="20"/>
+        </w:rPr>
+        <w:t>.RegisterSerializer</w:t>
+      </w:r>
+      <w:proofErr w:type="spellEnd"/>
+      <w:r>
+        <w:rPr>
+          <w:rFonts w:ascii="Anonymous Pro" w:hAnsi="Anonymous Pro"/>
+          <w:color w:val="000000"/>
+          <w:sz w:val="20"/>
+          <w:szCs w:val="20"/>
+        </w:rPr>
+        <w:t>(wire, </w:t>
+      </w:r>
+      <w:r>
+        <w:rPr>
+          <w:rFonts w:ascii="Anonymous Pro" w:hAnsi="Anonymous Pro"/>
+          <w:color w:val="0000FF"/>
+          <w:sz w:val="20"/>
+          <w:szCs w:val="20"/>
+        </w:rPr>
+        <w:t>true</w:t>
+      </w:r>
+      <w:r>
+        <w:rPr>
+          <w:rFonts w:ascii="Anonymous Pro" w:hAnsi="Anonymous Pro"/>
+          <w:color w:val="000000"/>
+          <w:sz w:val="20"/>
+          <w:szCs w:val="20"/>
+        </w:rPr>
+        <w:t>);</w:t>
+      </w:r>
+    </w:p>
+    <w:p>
+      <w:pPr>
+        <w:pStyle w:val="HTML0"/>
+        <w:shd w:val="clear" w:color="auto" w:fill="FFFFFF"/>
+        <w:rPr>
+          <w:rFonts w:ascii="Anonymous Pro" w:hAnsi="Anonymous Pro"/>
+          <w:color w:val="000000"/>
+          <w:sz w:val="20"/>
+          <w:szCs w:val="20"/>
+        </w:rPr>
+      </w:pPr>
+      <w:r>
+        <w:rPr>
+          <w:rFonts w:ascii="Anonymous Pro" w:hAnsi="Anonymous Pro"/>
+          <w:color w:val="000000"/>
+          <w:sz w:val="20"/>
+          <w:szCs w:val="20"/>
+        </w:rPr>
+        <w:t xml:space="preserve"> </w:t>
+      </w:r>
+    </w:p>
+    <w:p>
+      <w:pPr>
+        <w:pStyle w:val="HTML0"/>
+        <w:shd w:val="clear" w:color="auto" w:fill="FFFFFF"/>
+        <w:rPr>
+          <w:rFonts w:ascii="Anonymous Pro" w:hAnsi="Anonymous Pro"/>
+          <w:color w:val="000000"/>
+          <w:sz w:val="20"/>
+          <w:szCs w:val="20"/>
+        </w:rPr>
+      </w:pPr>
+      <w:r>
+        <w:rPr>
+          <w:rFonts w:ascii="Anonymous Pro" w:hAnsi="Anonymous Pro"/>
+          <w:color w:val="000000"/>
+          <w:sz w:val="20"/>
+          <w:szCs w:val="20"/>
+        </w:rPr>
+        <w:t>            </w:t>
+      </w:r>
+      <w:r>
+        <w:rPr>
+          <w:rFonts w:ascii="Anonymous Pro" w:hAnsi="Anonymous Pro"/>
+          <w:color w:val="0000FF"/>
+          <w:sz w:val="20"/>
+          <w:szCs w:val="20"/>
+        </w:rPr>
+        <w:t>var</w:t>
+      </w:r>
+      <w:r>
+        <w:rPr>
+          <w:rFonts w:ascii="Anonymous Pro" w:hAnsi="Anonymous Pro"/>
+          <w:color w:val="000000"/>
+          <w:sz w:val="20"/>
+          <w:szCs w:val="20"/>
+        </w:rPr>
+        <w:t> props = </w:t>
+      </w:r>
+      <w:r>
+        <w:rPr>
+          <w:rFonts w:ascii="Anonymous Pro" w:hAnsi="Anonymous Pro"/>
+          <w:color w:val="2B91AF"/>
+          <w:sz w:val="20"/>
+          <w:szCs w:val="20"/>
+        </w:rPr>
+        <w:t>Actor</w:t>
+      </w:r>
+      <w:r>
+        <w:rPr>
+          <w:rFonts w:ascii="Anonymous Pro" w:hAnsi="Anonymous Pro"/>
+          <w:color w:val="000000"/>
+          <w:sz w:val="20"/>
+          <w:szCs w:val="20"/>
+        </w:rPr>
+        <w:t>.FromProducer(() =&gt; </w:t>
+      </w:r>
+      <w:r>
+        <w:rPr>
+          <w:rFonts w:ascii="Anonymous Pro" w:hAnsi="Anonymous Pro"/>
+          <w:color w:val="0000FF"/>
+          <w:sz w:val="20"/>
+          <w:szCs w:val="20"/>
+        </w:rPr>
+        <w:t>new</w:t>
+      </w:r>
+      <w:r>
+        <w:rPr>
+          <w:rFonts w:ascii="Anonymous Pro" w:hAnsi="Anonymous Pro"/>
+          <w:color w:val="000000"/>
+          <w:sz w:val="20"/>
+          <w:szCs w:val="20"/>
+        </w:rPr>
+        <w:t> </w:t>
+      </w:r>
+      <w:proofErr w:type="gramStart"/>
+      <w:r>
+        <w:rPr>
+          <w:rFonts w:ascii="Anonymous Pro" w:hAnsi="Anonymous Pro"/>
+          <w:color w:val="2B91AF"/>
+          <w:sz w:val="20"/>
+          <w:szCs w:val="20"/>
+        </w:rPr>
+        <w:t>HelloQuestActor</w:t>
+      </w:r>
+      <w:r>
+        <w:rPr>
+          <w:rFonts w:ascii="Anonymous Pro" w:hAnsi="Anonymous Pro"/>
+          <w:color w:val="000000"/>
+          <w:sz w:val="20"/>
+          <w:szCs w:val="20"/>
+        </w:rPr>
+        <w:t>(</w:t>
+      </w:r>
+      <w:proofErr w:type="gramEnd"/>
+      <w:r>
+        <w:rPr>
+          <w:rFonts w:ascii="Anonymous Pro" w:hAnsi="Anonymous Pro"/>
+          <w:color w:val="000000"/>
+          <w:sz w:val="20"/>
+          <w:szCs w:val="20"/>
+        </w:rPr>
+        <w:t>));</w:t>
+      </w:r>
+    </w:p>
+    <w:p>
+      <w:pPr>
+        <w:pStyle w:val="HTML0"/>
+        <w:shd w:val="clear" w:color="auto" w:fill="FFFFFF"/>
+        <w:rPr>
+          <w:rFonts w:ascii="Anonymous Pro" w:hAnsi="Anonymous Pro"/>
+          <w:color w:val="000000"/>
+          <w:sz w:val="20"/>
+          <w:szCs w:val="20"/>
+        </w:rPr>
+      </w:pPr>
+      <w:r>
+        <w:rPr>
+          <w:rFonts w:ascii="Anonymous Pro" w:hAnsi="Anonymous Pro"/>
+          <w:color w:val="000000"/>
+          <w:sz w:val="20"/>
+          <w:szCs w:val="20"/>
+        </w:rPr>
+        <w:t>            </w:t>
+      </w:r>
+      <w:r>
+        <w:rPr>
+          <w:rFonts w:ascii="Anonymous Pro" w:hAnsi="Anonymous Pro"/>
+          <w:color w:val="008000"/>
+          <w:sz w:val="20"/>
+          <w:szCs w:val="20"/>
+        </w:rPr>
+        <w:t>//</w:t>
+      </w:r>
+      <w:r>
+        <w:rPr>
+          <w:rFonts w:ascii="Anonymous Pro" w:hAnsi="Anonymous Pro"/>
+          <w:color w:val="008000"/>
+          <w:sz w:val="20"/>
+          <w:szCs w:val="20"/>
+        </w:rPr>
+        <w:t>注册一个为</w:t>
+      </w:r>
+      <w:r>
+        <w:rPr>
+          <w:rFonts w:ascii="Anonymous Pro" w:hAnsi="Anonymous Pro"/>
+          <w:color w:val="008000"/>
+          <w:sz w:val="20"/>
+          <w:szCs w:val="20"/>
+        </w:rPr>
+        <w:t>hello</w:t>
+      </w:r>
+      <w:r>
+        <w:rPr>
+          <w:rFonts w:ascii="Anonymous Pro" w:hAnsi="Anonymous Pro"/>
+          <w:color w:val="008000"/>
+          <w:sz w:val="20"/>
+          <w:szCs w:val="20"/>
+        </w:rPr>
+        <w:t>类别的</w:t>
+      </w:r>
+      <w:r>
+        <w:rPr>
+          <w:rFonts w:ascii="Anonymous Pro" w:hAnsi="Anonymous Pro"/>
+          <w:color w:val="008000"/>
+          <w:sz w:val="20"/>
+          <w:szCs w:val="20"/>
+        </w:rPr>
+        <w:t>          </w:t>
+      </w:r>
+    </w:p>
+    <w:p>
+      <w:pPr>
+        <w:pStyle w:val="HTML0"/>
+        <w:shd w:val="clear" w:color="auto" w:fill="FFFFFF"/>
+        <w:rPr>
+          <w:rFonts w:ascii="Anonymous Pro" w:hAnsi="Anonymous Pro"/>
+          <w:color w:val="000000"/>
+          <w:sz w:val="20"/>
+          <w:szCs w:val="20"/>
+        </w:rPr>
+      </w:pPr>
+      <w:r>
+        <w:rPr>
+          <w:rFonts w:ascii="Anonymous Pro" w:hAnsi="Anonymous Pro"/>
+          <w:color w:val="000000"/>
+          <w:sz w:val="20"/>
+          <w:szCs w:val="20"/>
+        </w:rPr>
+        <w:t>            </w:t>
+      </w:r>
+      <w:proofErr w:type="spellStart"/>
+      <w:r>
+        <w:rPr>
+          <w:rFonts w:ascii="Anonymous Pro" w:hAnsi="Anonymous Pro"/>
+          <w:color w:val="2B91AF"/>
+          <w:sz w:val="20"/>
+          <w:szCs w:val="20"/>
+        </w:rPr>
+        <w:t>Remote</w:t>
+      </w:r>
+      <w:r>
+        <w:rPr>
+          <w:rFonts w:ascii="Anonymous Pro" w:hAnsi="Anonymous Pro"/>
+          <w:color w:val="000000"/>
+          <w:sz w:val="20"/>
+          <w:szCs w:val="20"/>
+        </w:rPr>
+        <w:t>.RegisterKnownKind</w:t>
+      </w:r>
+      <w:proofErr w:type="spellEnd"/>
+      <w:r>
+        <w:rPr>
+          <w:rFonts w:ascii="Anonymous Pro" w:hAnsi="Anonymous Pro"/>
+          <w:color w:val="000000"/>
+          <w:sz w:val="20"/>
+          <w:szCs w:val="20"/>
+        </w:rPr>
+        <w:t>(</w:t>
+      </w:r>
+      <w:r>
+        <w:rPr>
+          <w:rFonts w:ascii="Anonymous Pro" w:hAnsi="Anonymous Pro"/>
+          <w:color w:val="A31515"/>
+          <w:sz w:val="20"/>
+          <w:szCs w:val="20"/>
+        </w:rPr>
+        <w:t>"hello"</w:t>
+      </w:r>
+      <w:r>
+        <w:rPr>
+          <w:rFonts w:ascii="Anonymous Pro" w:hAnsi="Anonymous Pro"/>
+          <w:color w:val="000000"/>
+          <w:sz w:val="20"/>
+          <w:szCs w:val="20"/>
+        </w:rPr>
+        <w:t>, props);</w:t>
+      </w:r>
+    </w:p>
+    <w:p>
+      <w:pPr>
+        <w:pStyle w:val="HTML0"/>
+        <w:shd w:val="clear" w:color="auto" w:fill="FFFFFF"/>
+        <w:rPr>
+          <w:rFonts w:ascii="Anonymous Pro" w:hAnsi="Anonymous Pro"/>
+          <w:color w:val="000000"/>
+          <w:sz w:val="20"/>
+          <w:szCs w:val="20"/>
+        </w:rPr>
+      </w:pPr>
+      <w:r>
+        <w:rPr>
+          <w:rFonts w:ascii="Anonymous Pro" w:hAnsi="Anonymous Pro"/>
+          <w:color w:val="000000"/>
+          <w:sz w:val="20"/>
+          <w:szCs w:val="20"/>
+        </w:rPr>
+        <w:t>            </w:t>
+      </w:r>
+      <w:r>
+        <w:rPr>
+          <w:rFonts w:ascii="Anonymous Pro" w:hAnsi="Anonymous Pro"/>
+          <w:color w:val="008000"/>
+          <w:sz w:val="20"/>
+          <w:szCs w:val="20"/>
+        </w:rPr>
+        <w:t>//</w:t>
+      </w:r>
+      <w:r>
+        <w:rPr>
+          <w:rFonts w:ascii="Anonymous Pro" w:hAnsi="Anonymous Pro"/>
+          <w:color w:val="008000"/>
+          <w:sz w:val="20"/>
+          <w:szCs w:val="20"/>
+        </w:rPr>
+        <w:t>服务端监控端口</w:t>
+      </w:r>
+      <w:r>
+        <w:rPr>
+          <w:rFonts w:ascii="Anonymous Pro" w:hAnsi="Anonymous Pro"/>
+          <w:color w:val="008000"/>
+          <w:sz w:val="20"/>
+          <w:szCs w:val="20"/>
+        </w:rPr>
+        <w:t>5001</w:t>
+      </w:r>
+    </w:p>
+    <w:p>
+      <w:pPr>
+        <w:pStyle w:val="HTML0"/>
+        <w:shd w:val="clear" w:color="auto" w:fill="FFFFFF"/>
+        <w:rPr>
+          <w:rFonts w:ascii="Anonymous Pro" w:hAnsi="Anonymous Pro"/>
+          <w:color w:val="000000"/>
+          <w:sz w:val="20"/>
+          <w:szCs w:val="20"/>
+        </w:rPr>
+      </w:pPr>
+      <w:r>
+        <w:rPr>
+          <w:rFonts w:ascii="Anonymous Pro" w:hAnsi="Anonymous Pro"/>
+          <w:color w:val="000000"/>
+          <w:sz w:val="20"/>
+          <w:szCs w:val="20"/>
+        </w:rPr>
+        <w:lastRenderedPageBreak/>
+        <w:t>            </w:t>
+      </w:r>
+      <w:proofErr w:type="spellStart"/>
+      <w:r>
+        <w:rPr>
+          <w:rFonts w:ascii="Anonymous Pro" w:hAnsi="Anonymous Pro"/>
+          <w:color w:val="2B91AF"/>
+          <w:sz w:val="20"/>
+          <w:szCs w:val="20"/>
+        </w:rPr>
+        <w:t>Remote</w:t>
+      </w:r>
+      <w:r>
+        <w:rPr>
+          <w:rFonts w:ascii="Anonymous Pro" w:hAnsi="Anonymous Pro"/>
+          <w:color w:val="000000"/>
+          <w:sz w:val="20"/>
+          <w:szCs w:val="20"/>
+        </w:rPr>
+        <w:t>.Start</w:t>
+      </w:r>
+      <w:proofErr w:type="spellEnd"/>
+      <w:r>
+        <w:rPr>
+          <w:rFonts w:ascii="Anonymous Pro" w:hAnsi="Anonymous Pro"/>
+          <w:color w:val="000000"/>
+          <w:sz w:val="20"/>
+          <w:szCs w:val="20"/>
+        </w:rPr>
+        <w:t>(</w:t>
+      </w:r>
+      <w:r>
+        <w:rPr>
+          <w:rFonts w:ascii="Anonymous Pro" w:hAnsi="Anonymous Pro"/>
+          <w:color w:val="A31515"/>
+          <w:sz w:val="20"/>
+          <w:szCs w:val="20"/>
+        </w:rPr>
+        <w:t>"127.0.0.1"</w:t>
+      </w:r>
+      <w:r>
+        <w:rPr>
+          <w:rFonts w:ascii="Anonymous Pro" w:hAnsi="Anonymous Pro"/>
+          <w:color w:val="000000"/>
+          <w:sz w:val="20"/>
+          <w:szCs w:val="20"/>
+        </w:rPr>
+        <w:t>, 5001);</w:t>
+      </w:r>
+    </w:p>
+    <w:p>
+      <w:pPr>
+        <w:pStyle w:val="HTML0"/>
+        <w:shd w:val="clear" w:color="auto" w:fill="FFFFFF"/>
+        <w:rPr>
+          <w:rFonts w:ascii="Anonymous Pro" w:hAnsi="Anonymous Pro"/>
+          <w:color w:val="000000"/>
+          <w:sz w:val="20"/>
+          <w:szCs w:val="20"/>
+        </w:rPr>
+      </w:pPr>
+      <w:r>
+        <w:rPr>
+          <w:rFonts w:ascii="Anonymous Pro" w:hAnsi="Anonymous Pro"/>
+          <w:color w:val="000000"/>
+          <w:sz w:val="20"/>
+          <w:szCs w:val="20"/>
+        </w:rPr>
+        <w:t>            </w:t>
+      </w:r>
+      <w:proofErr w:type="spellStart"/>
+      <w:r>
+        <w:rPr>
+          <w:rFonts w:ascii="Anonymous Pro" w:hAnsi="Anonymous Pro"/>
+          <w:color w:val="2B91AF"/>
+          <w:sz w:val="20"/>
+          <w:szCs w:val="20"/>
+        </w:rPr>
+        <w:t>Console</w:t>
+      </w:r>
+      <w:r>
+        <w:rPr>
+          <w:rFonts w:ascii="Anonymous Pro" w:hAnsi="Anonymous Pro"/>
+          <w:color w:val="000000"/>
+          <w:sz w:val="20"/>
+          <w:szCs w:val="20"/>
+        </w:rPr>
+        <w:t>.WriteLine</w:t>
+      </w:r>
+      <w:proofErr w:type="spellEnd"/>
+      <w:r>
+        <w:rPr>
+          <w:rFonts w:ascii="Anonymous Pro" w:hAnsi="Anonymous Pro"/>
+          <w:color w:val="000000"/>
+          <w:sz w:val="20"/>
+          <w:szCs w:val="20"/>
+        </w:rPr>
+        <w:t>(</w:t>
+      </w:r>
+      <w:r>
+        <w:rPr>
+          <w:rFonts w:ascii="Anonymous Pro" w:hAnsi="Anonymous Pro"/>
+          <w:color w:val="A31515"/>
+          <w:sz w:val="20"/>
+          <w:szCs w:val="20"/>
+        </w:rPr>
+        <w:t>"</w:t>
+      </w:r>
+      <w:r>
+        <w:rPr>
+          <w:rFonts w:ascii="Anonymous Pro" w:hAnsi="Anonymous Pro"/>
+          <w:color w:val="A31515"/>
+          <w:sz w:val="20"/>
+          <w:szCs w:val="20"/>
+        </w:rPr>
+        <w:t>服务端开始</w:t>
+      </w:r>
+      <w:r>
+        <w:rPr>
+          <w:rFonts w:ascii="Anonymous Pro" w:hAnsi="Anonymous Pro"/>
+          <w:color w:val="A31515"/>
+          <w:sz w:val="20"/>
+          <w:szCs w:val="20"/>
+        </w:rPr>
+        <w:t>……"</w:t>
+      </w:r>
+      <w:r>
+        <w:rPr>
+          <w:rFonts w:ascii="Anonymous Pro" w:hAnsi="Anonymous Pro"/>
+          <w:color w:val="000000"/>
+          <w:sz w:val="20"/>
+          <w:szCs w:val="20"/>
+        </w:rPr>
+        <w:t>);</w:t>
+      </w:r>
+    </w:p>
+    <w:p>
+      <w:pPr>
+        <w:pStyle w:val="HTML0"/>
+        <w:shd w:val="clear" w:color="auto" w:fill="FFFFFF"/>
+        <w:rPr>
+          <w:rFonts w:ascii="Anonymous Pro" w:hAnsi="Anonymous Pro"/>
+          <w:color w:val="000000"/>
+          <w:sz w:val="20"/>
+          <w:szCs w:val="20"/>
+        </w:rPr>
+      </w:pPr>
+      <w:r>
+        <w:rPr>
+          <w:rFonts w:ascii="Anonymous Pro" w:hAnsi="Anonymous Pro"/>
+          <w:color w:val="000000"/>
+          <w:sz w:val="20"/>
+          <w:szCs w:val="20"/>
+        </w:rPr>
+        <w:t>            </w:t>
+      </w:r>
+      <w:proofErr w:type="spellStart"/>
+      <w:r>
+        <w:rPr>
+          <w:rFonts w:ascii="Anonymous Pro" w:hAnsi="Anonymous Pro"/>
+          <w:color w:val="2B91AF"/>
+          <w:sz w:val="20"/>
+          <w:szCs w:val="20"/>
+        </w:rPr>
+        <w:t>Console</w:t>
+      </w:r>
+      <w:r>
+        <w:rPr>
+          <w:rFonts w:ascii="Anonymous Pro" w:hAnsi="Anonymous Pro"/>
+          <w:color w:val="000000"/>
+          <w:sz w:val="20"/>
+          <w:szCs w:val="20"/>
+        </w:rPr>
+        <w:t>.ReadLine</w:t>
+      </w:r>
+      <w:proofErr w:type="spellEnd"/>
+      <w:r>
+        <w:rPr>
+          <w:rFonts w:ascii="Anonymous Pro" w:hAnsi="Anonymous Pro"/>
+          <w:color w:val="000000"/>
+          <w:sz w:val="20"/>
+          <w:szCs w:val="20"/>
+        </w:rPr>
+        <w:t>();</w:t>
+      </w:r>
+    </w:p>
+    <w:p>
+      <w:pPr>
+        <w:pStyle w:val="HTML0"/>
+        <w:shd w:val="clear" w:color="auto" w:fill="FFFFFF"/>
+        <w:rPr>
+          <w:rFonts w:ascii="Anonymous Pro" w:hAnsi="Anonymous Pro"/>
+          <w:color w:val="000000"/>
+          <w:sz w:val="20"/>
+          <w:szCs w:val="20"/>
+        </w:rPr>
+      </w:pPr>
+      <w:r>
+        <w:rPr>
+          <w:rFonts w:ascii="Anonymous Pro" w:hAnsi="Anonymous Pro"/>
+          <w:color w:val="000000"/>
+          <w:sz w:val="20"/>
+          <w:szCs w:val="20"/>
+        </w:rPr>
+        <w:t>        }</w:t>
+      </w:r>
+    </w:p>
+    <w:p>
+      <w:pPr>
+        <w:pStyle w:val="HTML0"/>
+        <w:shd w:val="clear" w:color="auto" w:fill="FFFFFF"/>
+        <w:rPr>
+          <w:rFonts w:ascii="Anonymous Pro" w:hAnsi="Anonymous Pro"/>
+          <w:color w:val="000000"/>
+          <w:sz w:val="20"/>
+          <w:szCs w:val="20"/>
+        </w:rPr>
+      </w:pPr>
+      <w:r>
+        <w:rPr>
+          <w:rFonts w:ascii="Anonymous Pro" w:hAnsi="Anonymous Pro"/>
+          <w:color w:val="000000"/>
+          <w:sz w:val="20"/>
+          <w:szCs w:val="20"/>
+        </w:rPr>
+        <w:t>    }</w:t>
+      </w:r>
+    </w:p>
+    <w:p>
+      <w:pPr>
+        <w:pStyle w:val="HTML0"/>
+        <w:shd w:val="clear" w:color="auto" w:fill="FFFFFF"/>
+        <w:rPr>
+          <w:rFonts w:ascii="Anonymous Pro" w:hAnsi="Anonymous Pro"/>
+          <w:color w:val="000000"/>
+          <w:sz w:val="20"/>
+          <w:szCs w:val="20"/>
+        </w:rPr>
+      </w:pPr>
+      <w:r>
+        <w:rPr>
+          <w:rFonts w:ascii="Anonymous Pro" w:hAnsi="Anonymous Pro"/>
+          <w:color w:val="000000"/>
+          <w:sz w:val="20"/>
+          <w:szCs w:val="20"/>
+        </w:rPr>
+        <w:t xml:space="preserve"> </w:t>
+      </w:r>
+    </w:p>
+    <w:p>
+      <w:pPr>
+        <w:pStyle w:val="HTML0"/>
+        <w:shd w:val="clear" w:color="auto" w:fill="FFFFFF"/>
+        <w:rPr>
+          <w:rFonts w:ascii="Anonymous Pro" w:hAnsi="Anonymous Pro"/>
+          <w:color w:val="000000"/>
+          <w:sz w:val="20"/>
+          <w:szCs w:val="20"/>
+        </w:rPr>
+      </w:pPr>
+      <w:r>
+        <w:rPr>
+          <w:rFonts w:ascii="Anonymous Pro" w:hAnsi="Anonymous Pro"/>
+          <w:color w:val="000000"/>
+          <w:sz w:val="20"/>
+          <w:szCs w:val="20"/>
+        </w:rPr>
+        <w:t>    </w:t>
+      </w:r>
+      <w:r>
+        <w:rPr>
+          <w:rFonts w:ascii="Anonymous Pro" w:hAnsi="Anonymous Pro"/>
+          <w:color w:val="0000FF"/>
+          <w:sz w:val="20"/>
+          <w:szCs w:val="20"/>
+        </w:rPr>
+        <w:t>class</w:t>
+      </w:r>
+      <w:r>
+        <w:rPr>
+          <w:rFonts w:ascii="Anonymous Pro" w:hAnsi="Anonymous Pro"/>
+          <w:color w:val="000000"/>
+          <w:sz w:val="20"/>
+          <w:szCs w:val="20"/>
+        </w:rPr>
+        <w:t> </w:t>
+      </w:r>
+      <w:proofErr w:type="spellStart"/>
+      <w:proofErr w:type="gramStart"/>
+      <w:r>
+        <w:rPr>
+          <w:rFonts w:ascii="Anonymous Pro" w:hAnsi="Anonymous Pro"/>
+          <w:color w:val="2B91AF"/>
+          <w:sz w:val="20"/>
+          <w:szCs w:val="20"/>
+        </w:rPr>
+        <w:t>HelloQuestActor</w:t>
+      </w:r>
+      <w:proofErr w:type="spellEnd"/>
+      <w:r>
+        <w:rPr>
+          <w:rFonts w:ascii="Anonymous Pro" w:hAnsi="Anonymous Pro"/>
+          <w:color w:val="000000"/>
+          <w:sz w:val="20"/>
+          <w:szCs w:val="20"/>
+        </w:rPr>
+        <w:t> :</w:t>
+      </w:r>
+      <w:proofErr w:type="gramEnd"/>
+      <w:r>
+        <w:rPr>
+          <w:rFonts w:ascii="Anonymous Pro" w:hAnsi="Anonymous Pro"/>
+          <w:color w:val="000000"/>
+          <w:sz w:val="20"/>
+          <w:szCs w:val="20"/>
+        </w:rPr>
+        <w:t> </w:t>
+      </w:r>
+      <w:proofErr w:type="spellStart"/>
+      <w:r>
+        <w:rPr>
+          <w:rFonts w:ascii="Anonymous Pro" w:hAnsi="Anonymous Pro"/>
+          <w:color w:val="2B91AF"/>
+          <w:sz w:val="20"/>
+          <w:szCs w:val="20"/>
+        </w:rPr>
+        <w:t>IActor</w:t>
+      </w:r>
+      <w:proofErr w:type="spellEnd"/>
+    </w:p>
+    <w:p>
+      <w:pPr>
+        <w:pStyle w:val="HTML0"/>
+        <w:shd w:val="clear" w:color="auto" w:fill="FFFFFF"/>
+        <w:rPr>
+          <w:rFonts w:ascii="Anonymous Pro" w:hAnsi="Anonymous Pro"/>
+          <w:color w:val="000000"/>
+          <w:sz w:val="20"/>
+          <w:szCs w:val="20"/>
+        </w:rPr>
+      </w:pPr>
+      <w:r>
+        <w:rPr>
+          <w:rFonts w:ascii="Anonymous Pro" w:hAnsi="Anonymous Pro"/>
+          <w:color w:val="000000"/>
+          <w:sz w:val="20"/>
+          <w:szCs w:val="20"/>
+        </w:rPr>
+        <w:t>    {</w:t>
+      </w:r>
+    </w:p>
+    <w:p>
+      <w:pPr>
+        <w:pStyle w:val="HTML0"/>
+        <w:shd w:val="clear" w:color="auto" w:fill="FFFFFF"/>
+        <w:rPr>
+          <w:rFonts w:ascii="Anonymous Pro" w:hAnsi="Anonymous Pro"/>
+          <w:color w:val="000000"/>
+          <w:sz w:val="20"/>
+          <w:szCs w:val="20"/>
+        </w:rPr>
+      </w:pPr>
+      <w:r>
+        <w:rPr>
+          <w:rFonts w:ascii="Anonymous Pro" w:hAnsi="Anonymous Pro"/>
+          <w:color w:val="000000"/>
+          <w:sz w:val="20"/>
+          <w:szCs w:val="20"/>
+        </w:rPr>
+        <w:t>        </w:t>
+      </w:r>
+      <w:r>
+        <w:rPr>
+          <w:rFonts w:ascii="Anonymous Pro" w:hAnsi="Anonymous Pro"/>
+          <w:color w:val="0000FF"/>
+          <w:sz w:val="20"/>
+          <w:szCs w:val="20"/>
+        </w:rPr>
+        <w:t>public</w:t>
+      </w:r>
+      <w:r>
+        <w:rPr>
+          <w:rFonts w:ascii="Anonymous Pro" w:hAnsi="Anonymous Pro"/>
+          <w:color w:val="000000"/>
+          <w:sz w:val="20"/>
+          <w:szCs w:val="20"/>
+        </w:rPr>
+        <w:t> </w:t>
+      </w:r>
+      <w:r>
+        <w:rPr>
+          <w:rFonts w:ascii="Anonymous Pro" w:hAnsi="Anonymous Pro"/>
+          <w:color w:val="2B91AF"/>
+          <w:sz w:val="20"/>
+          <w:szCs w:val="20"/>
+        </w:rPr>
+        <w:t>Task</w:t>
+      </w:r>
+      <w:r>
+        <w:rPr>
+          <w:rFonts w:ascii="Anonymous Pro" w:hAnsi="Anonymous Pro"/>
+          <w:color w:val="000000"/>
+          <w:sz w:val="20"/>
+          <w:szCs w:val="20"/>
+        </w:rPr>
+        <w:t> </w:t>
+      </w:r>
+      <w:proofErr w:type="spellStart"/>
+      <w:proofErr w:type="gramStart"/>
+      <w:r>
+        <w:rPr>
+          <w:rFonts w:ascii="Anonymous Pro" w:hAnsi="Anonymous Pro"/>
+          <w:color w:val="000000"/>
+          <w:sz w:val="20"/>
+          <w:szCs w:val="20"/>
+        </w:rPr>
+        <w:t>ReceiveAsync</w:t>
+      </w:r>
+      <w:proofErr w:type="spellEnd"/>
+      <w:r>
+        <w:rPr>
+          <w:rFonts w:ascii="Anonymous Pro" w:hAnsi="Anonymous Pro"/>
+          <w:color w:val="000000"/>
+          <w:sz w:val="20"/>
+          <w:szCs w:val="20"/>
+        </w:rPr>
+        <w:t>(</w:t>
+      </w:r>
+      <w:proofErr w:type="spellStart"/>
+      <w:proofErr w:type="gramEnd"/>
+      <w:r>
+        <w:rPr>
+          <w:rFonts w:ascii="Anonymous Pro" w:hAnsi="Anonymous Pro"/>
+          <w:color w:val="2B91AF"/>
+          <w:sz w:val="20"/>
+          <w:szCs w:val="20"/>
+        </w:rPr>
+        <w:t>IContext</w:t>
+      </w:r>
+      <w:proofErr w:type="spellEnd"/>
+      <w:r>
+        <w:rPr>
+          <w:rFonts w:ascii="Anonymous Pro" w:hAnsi="Anonymous Pro"/>
+          <w:color w:val="000000"/>
+          <w:sz w:val="20"/>
+          <w:szCs w:val="20"/>
+        </w:rPr>
+        <w:t> context)</w:t>
+      </w:r>
+    </w:p>
+    <w:p>
+      <w:pPr>
+        <w:pStyle w:val="HTML0"/>
+        <w:shd w:val="clear" w:color="auto" w:fill="FFFFFF"/>
+        <w:rPr>
+          <w:rFonts w:ascii="Anonymous Pro" w:hAnsi="Anonymous Pro"/>
+          <w:color w:val="000000"/>
+          <w:sz w:val="20"/>
+          <w:szCs w:val="20"/>
+        </w:rPr>
+      </w:pPr>
+      <w:r>
+        <w:rPr>
+          <w:rFonts w:ascii="Anonymous Pro" w:hAnsi="Anonymous Pro"/>
+          <w:color w:val="000000"/>
+          <w:sz w:val="20"/>
+          <w:szCs w:val="20"/>
+        </w:rPr>
+        <w:t>        {</w:t>
+      </w:r>
+    </w:p>
+    <w:p>
+      <w:pPr>
+        <w:pStyle w:val="HTML0"/>
+        <w:shd w:val="clear" w:color="auto" w:fill="FFFFFF"/>
+        <w:rPr>
+          <w:rFonts w:ascii="Anonymous Pro" w:hAnsi="Anonymous Pro"/>
+          <w:color w:val="000000"/>
+          <w:sz w:val="20"/>
+          <w:szCs w:val="20"/>
+        </w:rPr>
+      </w:pPr>
+      <w:r>
+        <w:rPr>
+          <w:rFonts w:ascii="Anonymous Pro" w:hAnsi="Anonymous Pro"/>
+          <w:color w:val="000000"/>
+          <w:sz w:val="20"/>
+          <w:szCs w:val="20"/>
+        </w:rPr>
+        <w:t>            </w:t>
+      </w:r>
+      <w:r>
+        <w:rPr>
+          <w:rFonts w:ascii="Anonymous Pro" w:hAnsi="Anonymous Pro"/>
+          <w:color w:val="0000FF"/>
+          <w:sz w:val="20"/>
+          <w:szCs w:val="20"/>
+        </w:rPr>
+        <w:t>switch</w:t>
+      </w:r>
+      <w:r>
+        <w:rPr>
+          <w:rFonts w:ascii="Anonymous Pro" w:hAnsi="Anonymous Pro"/>
+          <w:color w:val="000000"/>
+          <w:sz w:val="20"/>
+          <w:szCs w:val="20"/>
+        </w:rPr>
+        <w:t> (</w:t>
+      </w:r>
+      <w:proofErr w:type="spellStart"/>
+      <w:proofErr w:type="gramStart"/>
+      <w:r>
+        <w:rPr>
+          <w:rFonts w:ascii="Anonymous Pro" w:hAnsi="Anonymous Pro"/>
+          <w:color w:val="000000"/>
+          <w:sz w:val="20"/>
+          <w:szCs w:val="20"/>
+        </w:rPr>
+        <w:t>context.Message</w:t>
+      </w:r>
+      <w:proofErr w:type="spellEnd"/>
+      <w:proofErr w:type="gramEnd"/>
+      <w:r>
+        <w:rPr>
+          <w:rFonts w:ascii="Anonymous Pro" w:hAnsi="Anonymous Pro"/>
+          <w:color w:val="000000"/>
+          <w:sz w:val="20"/>
+          <w:szCs w:val="20"/>
+        </w:rPr>
+        <w:t>)</w:t>
+      </w:r>
+    </w:p>
+    <w:p>
+      <w:pPr>
+        <w:pStyle w:val="HTML0"/>
+        <w:shd w:val="clear" w:color="auto" w:fill="FFFFFF"/>
+        <w:rPr>
+          <w:rFonts w:ascii="Anonymous Pro" w:hAnsi="Anonymous Pro"/>
+          <w:color w:val="000000"/>
+          <w:sz w:val="20"/>
+          <w:szCs w:val="20"/>
+        </w:rPr>
+      </w:pPr>
+      <w:r>
+        <w:rPr>
+          <w:rFonts w:ascii="Anonymous Pro" w:hAnsi="Anonymous Pro"/>
+          <w:color w:val="000000"/>
+          <w:sz w:val="20"/>
+          <w:szCs w:val="20"/>
+        </w:rPr>
+        <w:t>            {</w:t>
+      </w:r>
+    </w:p>
+    <w:p>
+      <w:pPr>
+        <w:pStyle w:val="HTML0"/>
+        <w:shd w:val="clear" w:color="auto" w:fill="FFFFFF"/>
+        <w:rPr>
+          <w:rFonts w:ascii="Anonymous Pro" w:hAnsi="Anonymous Pro"/>
+          <w:color w:val="000000"/>
+          <w:sz w:val="20"/>
+          <w:szCs w:val="20"/>
+        </w:rPr>
+      </w:pPr>
+      <w:r>
+        <w:rPr>
+          <w:rFonts w:ascii="Anonymous Pro" w:hAnsi="Anonymous Pro"/>
+          <w:color w:val="000000"/>
+          <w:sz w:val="20"/>
+          <w:szCs w:val="20"/>
+        </w:rPr>
+        <w:t>                </w:t>
+      </w:r>
+      <w:r>
+        <w:rPr>
+          <w:rFonts w:ascii="Anonymous Pro" w:hAnsi="Anonymous Pro"/>
+          <w:color w:val="0000FF"/>
+          <w:sz w:val="20"/>
+          <w:szCs w:val="20"/>
+        </w:rPr>
+        <w:t>case</w:t>
+      </w:r>
+      <w:r>
+        <w:rPr>
+          <w:rFonts w:ascii="Anonymous Pro" w:hAnsi="Anonymous Pro"/>
+          <w:color w:val="000000"/>
+          <w:sz w:val="20"/>
+          <w:szCs w:val="20"/>
+        </w:rPr>
+        <w:t> </w:t>
+      </w:r>
+      <w:proofErr w:type="spellStart"/>
+      <w:r>
+        <w:rPr>
+          <w:rFonts w:ascii="Anonymous Pro" w:hAnsi="Anonymous Pro"/>
+          <w:color w:val="2B91AF"/>
+          <w:sz w:val="20"/>
+          <w:szCs w:val="20"/>
+        </w:rPr>
+        <w:t>HelloRequest</w:t>
+      </w:r>
+      <w:proofErr w:type="spellEnd"/>
+      <w:r>
+        <w:rPr>
+          <w:rFonts w:ascii="Anonymous Pro" w:hAnsi="Anonymous Pro"/>
+          <w:color w:val="000000"/>
+          <w:sz w:val="20"/>
+          <w:szCs w:val="20"/>
+        </w:rPr>
+        <w:t> msg:</w:t>
+      </w:r>
+    </w:p>
+    <w:p>
+      <w:pPr>
+        <w:pStyle w:val="HTML0"/>
+        <w:shd w:val="clear" w:color="auto" w:fill="FFFFFF"/>
+        <w:rPr>
+          <w:rFonts w:ascii="Anonymous Pro" w:hAnsi="Anonymous Pro"/>
+          <w:color w:val="000000"/>
+          <w:sz w:val="20"/>
+          <w:szCs w:val="20"/>
+        </w:rPr>
+      </w:pPr>
+      <w:r>
+        <w:rPr>
+          <w:rFonts w:ascii="Anonymous Pro" w:hAnsi="Anonymous Pro"/>
+          <w:color w:val="000000"/>
+          <w:sz w:val="20"/>
+          <w:szCs w:val="20"/>
+        </w:rPr>
+        <w:t>                    </w:t>
+      </w:r>
+      <w:proofErr w:type="spellStart"/>
+      <w:r>
+        <w:rPr>
+          <w:rFonts w:ascii="Anonymous Pro" w:hAnsi="Anonymous Pro"/>
+          <w:color w:val="2B91AF"/>
+          <w:sz w:val="20"/>
+          <w:szCs w:val="20"/>
+        </w:rPr>
+        <w:t>Console</w:t>
+      </w:r>
+      <w:r>
+        <w:rPr>
+          <w:rFonts w:ascii="Anonymous Pro" w:hAnsi="Anonymous Pro"/>
+          <w:color w:val="000000"/>
+          <w:sz w:val="20"/>
+          <w:szCs w:val="20"/>
+        </w:rPr>
+        <w:t>.WriteLine</w:t>
+      </w:r>
+      <w:proofErr w:type="spellEnd"/>
+      <w:r>
+        <w:rPr>
+          <w:rFonts w:ascii="Anonymous Pro" w:hAnsi="Anonymous Pro"/>
+          <w:color w:val="000000"/>
+          <w:sz w:val="20"/>
+          <w:szCs w:val="20"/>
+        </w:rPr>
+        <w:t>(</w:t>
+      </w:r>
+      <w:proofErr w:type="spellStart"/>
+      <w:proofErr w:type="gramStart"/>
+      <w:r>
+        <w:rPr>
+          <w:rFonts w:ascii="Anonymous Pro" w:hAnsi="Anonymous Pro"/>
+          <w:color w:val="000000"/>
+          <w:sz w:val="20"/>
+          <w:szCs w:val="20"/>
+        </w:rPr>
+        <w:t>msg.Message</w:t>
+      </w:r>
+      <w:proofErr w:type="spellEnd"/>
+      <w:proofErr w:type="gramEnd"/>
+      <w:r>
+        <w:rPr>
+          <w:rFonts w:ascii="Anonymous Pro" w:hAnsi="Anonymous Pro"/>
+          <w:color w:val="000000"/>
+          <w:sz w:val="20"/>
+          <w:szCs w:val="20"/>
+        </w:rPr>
+        <w:t>);</w:t>
+      </w:r>
+    </w:p>
+    <w:p>
+      <w:pPr>
+        <w:pStyle w:val="HTML0"/>
+        <w:shd w:val="clear" w:color="auto" w:fill="FFFFFF"/>
+        <w:rPr>
+          <w:rFonts w:ascii="Anonymous Pro" w:hAnsi="Anonymous Pro"/>
+          <w:color w:val="000000"/>
+          <w:sz w:val="20"/>
+          <w:szCs w:val="20"/>
+        </w:rPr>
+      </w:pPr>
+      <w:r>
+        <w:rPr>
+          <w:rFonts w:ascii="Anonymous Pro" w:hAnsi="Anonymous Pro"/>
+          <w:color w:val="000000"/>
+          <w:sz w:val="20"/>
+          <w:szCs w:val="20"/>
+        </w:rPr>
+        <w:t>                    </w:t>
+      </w:r>
+      <w:proofErr w:type="spellStart"/>
+      <w:proofErr w:type="gramStart"/>
+      <w:r>
+        <w:rPr>
+          <w:rFonts w:ascii="Anonymous Pro" w:hAnsi="Anonymous Pro"/>
+          <w:color w:val="000000"/>
+          <w:sz w:val="20"/>
+          <w:szCs w:val="20"/>
+        </w:rPr>
+        <w:t>context.Respond</w:t>
+      </w:r>
+      <w:proofErr w:type="spellEnd"/>
+      <w:proofErr w:type="gramEnd"/>
+      <w:r>
+        <w:rPr>
+          <w:rFonts w:ascii="Anonymous Pro" w:hAnsi="Anonymous Pro"/>
+          <w:color w:val="000000"/>
+          <w:sz w:val="20"/>
+          <w:szCs w:val="20"/>
+        </w:rPr>
+        <w:t>(</w:t>
+      </w:r>
+      <w:r>
+        <w:rPr>
+          <w:rFonts w:ascii="Anonymous Pro" w:hAnsi="Anonymous Pro"/>
+          <w:color w:val="0000FF"/>
+          <w:sz w:val="20"/>
+          <w:szCs w:val="20"/>
+        </w:rPr>
+        <w:t>new</w:t>
+      </w:r>
+      <w:r>
+        <w:rPr>
+          <w:rFonts w:ascii="Anonymous Pro" w:hAnsi="Anonymous Pro"/>
+          <w:color w:val="000000"/>
+          <w:sz w:val="20"/>
+          <w:szCs w:val="20"/>
+        </w:rPr>
+        <w:t> </w:t>
+      </w:r>
+      <w:proofErr w:type="spellStart"/>
+      <w:r>
+        <w:rPr>
+          <w:rFonts w:ascii="Anonymous Pro" w:hAnsi="Anonymous Pro"/>
+          <w:color w:val="2B91AF"/>
+          <w:sz w:val="20"/>
+          <w:szCs w:val="20"/>
+        </w:rPr>
+        <w:t>HelloResponse</w:t>
+      </w:r>
+      <w:proofErr w:type="spellEnd"/>
+    </w:p>
+    <w:p>
+      <w:pPr>
+        <w:pStyle w:val="HTML0"/>
+        <w:shd w:val="clear" w:color="auto" w:fill="FFFFFF"/>
+        <w:rPr>
+          <w:rFonts w:ascii="Anonymous Pro" w:hAnsi="Anonymous Pro"/>
+          <w:color w:val="000000"/>
+          <w:sz w:val="20"/>
+          <w:szCs w:val="20"/>
+        </w:rPr>
+      </w:pPr>
+      <w:r>
+        <w:rPr>
+          <w:rFonts w:ascii="Anonymous Pro" w:hAnsi="Anonymous Pro"/>
+          <w:color w:val="000000"/>
+          <w:sz w:val="20"/>
+          <w:szCs w:val="20"/>
+        </w:rPr>
+        <w:t>                    {</w:t>
+      </w:r>
+    </w:p>
+    <w:p>
+      <w:pPr>
+        <w:pStyle w:val="HTML0"/>
+        <w:shd w:val="clear" w:color="auto" w:fill="FFFFFF"/>
+        <w:rPr>
+          <w:rFonts w:ascii="Anonymous Pro" w:hAnsi="Anonymous Pro"/>
+          <w:color w:val="000000"/>
+          <w:sz w:val="20"/>
+          <w:szCs w:val="20"/>
+        </w:rPr>
+      </w:pPr>
+      <w:r>
+        <w:rPr>
+          <w:rFonts w:ascii="Anonymous Pro" w:hAnsi="Anonymous Pro"/>
+          <w:color w:val="000000"/>
+          <w:sz w:val="20"/>
+          <w:szCs w:val="20"/>
+        </w:rPr>
+        <w:t>                        Message = </w:t>
+      </w:r>
+      <w:r>
+        <w:rPr>
+          <w:rFonts w:ascii="Anonymous Pro" w:hAnsi="Anonymous Pro"/>
+          <w:color w:val="A31515"/>
+          <w:sz w:val="20"/>
+          <w:szCs w:val="20"/>
+        </w:rPr>
+        <w:t>$"</w:t>
+      </w:r>
+      <w:r>
+        <w:rPr>
+          <w:rFonts w:ascii="Anonymous Pro" w:hAnsi="Anonymous Pro"/>
+          <w:color w:val="A31515"/>
+          <w:sz w:val="20"/>
+          <w:szCs w:val="20"/>
+        </w:rPr>
+        <w:t>回应：我是服务端【</w:t>
+      </w:r>
+      <w:r>
+        <w:rPr>
+          <w:rFonts w:ascii="Anonymous Pro" w:hAnsi="Anonymous Pro"/>
+          <w:color w:val="000000"/>
+          <w:sz w:val="20"/>
+          <w:szCs w:val="20"/>
+        </w:rPr>
+        <w:t>{</w:t>
+      </w:r>
+      <w:proofErr w:type="spellStart"/>
+      <w:r>
+        <w:rPr>
+          <w:rFonts w:ascii="Anonymous Pro" w:hAnsi="Anonymous Pro"/>
+          <w:color w:val="2B91AF"/>
+          <w:sz w:val="20"/>
+          <w:szCs w:val="20"/>
+        </w:rPr>
+        <w:t>DateTime</w:t>
+      </w:r>
+      <w:r>
+        <w:rPr>
+          <w:rFonts w:ascii="Anonymous Pro" w:hAnsi="Anonymous Pro"/>
+          <w:color w:val="000000"/>
+          <w:sz w:val="20"/>
+          <w:szCs w:val="20"/>
+        </w:rPr>
+        <w:t>.Now</w:t>
+      </w:r>
+      <w:proofErr w:type="spellEnd"/>
+      <w:r>
+        <w:rPr>
+          <w:rFonts w:ascii="Anonymous Pro" w:hAnsi="Anonymous Pro"/>
+          <w:color w:val="000000"/>
+          <w:sz w:val="20"/>
+          <w:szCs w:val="20"/>
+        </w:rPr>
+        <w:t>}</w:t>
+      </w:r>
+      <w:r>
+        <w:rPr>
+          <w:rFonts w:ascii="Anonymous Pro" w:hAnsi="Anonymous Pro"/>
+          <w:color w:val="A31515"/>
+          <w:sz w:val="20"/>
+          <w:szCs w:val="20"/>
+        </w:rPr>
+        <w:t>】</w:t>
+      </w:r>
+      <w:r>
+        <w:rPr>
+          <w:rFonts w:ascii="Anonymous Pro" w:hAnsi="Anonymous Pro"/>
+          <w:color w:val="A31515"/>
+          <w:sz w:val="20"/>
+          <w:szCs w:val="20"/>
+        </w:rPr>
+        <w:t>"</w:t>
+      </w:r>
+      <w:r>
+        <w:rPr>
+          <w:rFonts w:ascii="Anonymous Pro" w:hAnsi="Anonymous Pro"/>
+          <w:color w:val="000000"/>
+          <w:sz w:val="20"/>
+          <w:szCs w:val="20"/>
+        </w:rPr>
+        <w:t>,</w:t>
+      </w:r>
+    </w:p>
+    <w:p>
+      <w:pPr>
+        <w:pStyle w:val="HTML0"/>
+        <w:shd w:val="clear" w:color="auto" w:fill="FFFFFF"/>
+        <w:rPr>
+          <w:rFonts w:ascii="Anonymous Pro" w:hAnsi="Anonymous Pro"/>
+          <w:color w:val="000000"/>
+          <w:sz w:val="20"/>
+          <w:szCs w:val="20"/>
+        </w:rPr>
+      </w:pPr>
+      <w:r>
+        <w:rPr>
+          <w:rFonts w:ascii="Anonymous Pro" w:hAnsi="Anonymous Pro"/>
+          <w:color w:val="000000"/>
+          <w:sz w:val="20"/>
+          <w:szCs w:val="20"/>
+        </w:rPr>
+        <w:t>                    });</w:t>
+      </w:r>
+    </w:p>
+    <w:p>
+      <w:pPr>
+        <w:pStyle w:val="HTML0"/>
+        <w:shd w:val="clear" w:color="auto" w:fill="FFFFFF"/>
+        <w:rPr>
+          <w:rFonts w:ascii="Anonymous Pro" w:hAnsi="Anonymous Pro"/>
+          <w:color w:val="000000"/>
+          <w:sz w:val="20"/>
+          <w:szCs w:val="20"/>
+        </w:rPr>
+      </w:pPr>
+      <w:r>
+        <w:rPr>
+          <w:rFonts w:ascii="Anonymous Pro" w:hAnsi="Anonymous Pro"/>
+          <w:color w:val="000000"/>
+          <w:sz w:val="20"/>
+          <w:szCs w:val="20"/>
+        </w:rPr>
+        <w:t>                    </w:t>
+      </w:r>
+      <w:r>
+        <w:rPr>
+          <w:rFonts w:ascii="Anonymous Pro" w:hAnsi="Anonymous Pro"/>
+          <w:color w:val="0000FF"/>
+          <w:sz w:val="20"/>
+          <w:szCs w:val="20"/>
+        </w:rPr>
+        <w:t>break</w:t>
+      </w:r>
+      <w:r>
+        <w:rPr>
+          <w:rFonts w:ascii="Anonymous Pro" w:hAnsi="Anonymous Pro"/>
+          <w:color w:val="000000"/>
+          <w:sz w:val="20"/>
+          <w:szCs w:val="20"/>
+        </w:rPr>
+        <w:t>;</w:t>
+      </w:r>
+    </w:p>
+    <w:p>
+      <w:pPr>
+        <w:pStyle w:val="HTML0"/>
+        <w:shd w:val="clear" w:color="auto" w:fill="FFFFFF"/>
+        <w:rPr>
+          <w:rFonts w:ascii="Anonymous Pro" w:hAnsi="Anonymous Pro"/>
+          <w:color w:val="000000"/>
+          <w:sz w:val="20"/>
+          <w:szCs w:val="20"/>
+        </w:rPr>
+      </w:pPr>
+      <w:r>
+        <w:rPr>
+          <w:rFonts w:ascii="Anonymous Pro" w:hAnsi="Anonymous Pro"/>
+          <w:color w:val="000000"/>
+          <w:sz w:val="20"/>
+          <w:szCs w:val="20"/>
+        </w:rPr>
+        <w:t>            }</w:t>
+      </w:r>
+    </w:p>
+    <w:p>
+      <w:pPr>
+        <w:pStyle w:val="HTML0"/>
+        <w:shd w:val="clear" w:color="auto" w:fill="FFFFFF"/>
+        <w:rPr>
+          <w:rFonts w:ascii="Anonymous Pro" w:hAnsi="Anonymous Pro"/>
+          <w:color w:val="000000"/>
+          <w:sz w:val="20"/>
+          <w:szCs w:val="20"/>
+        </w:rPr>
+      </w:pPr>
+      <w:r>
+        <w:rPr>
+          <w:rFonts w:ascii="Anonymous Pro" w:hAnsi="Anonymous Pro"/>
+          <w:color w:val="000000"/>
+          <w:sz w:val="20"/>
+          <w:szCs w:val="20"/>
+        </w:rPr>
+        <w:t>            </w:t>
+      </w:r>
+      <w:r>
+        <w:rPr>
+          <w:rFonts w:ascii="Anonymous Pro" w:hAnsi="Anonymous Pro"/>
+          <w:color w:val="0000FF"/>
+          <w:sz w:val="20"/>
+          <w:szCs w:val="20"/>
+        </w:rPr>
+        <w:t>return</w:t>
+      </w:r>
+      <w:r>
+        <w:rPr>
+          <w:rFonts w:ascii="Anonymous Pro" w:hAnsi="Anonymous Pro"/>
+          <w:color w:val="000000"/>
+          <w:sz w:val="20"/>
+          <w:szCs w:val="20"/>
+        </w:rPr>
+        <w:t> </w:t>
+      </w:r>
+      <w:proofErr w:type="spellStart"/>
+      <w:r>
+        <w:rPr>
+          <w:rFonts w:ascii="Anonymous Pro" w:hAnsi="Anonymous Pro"/>
+          <w:color w:val="2B91AF"/>
+          <w:sz w:val="20"/>
+          <w:szCs w:val="20"/>
+        </w:rPr>
+        <w:t>Actor</w:t>
+      </w:r>
+      <w:r>
+        <w:rPr>
+          <w:rFonts w:ascii="Anonymous Pro" w:hAnsi="Anonymous Pro"/>
+          <w:color w:val="000000"/>
+          <w:sz w:val="20"/>
+          <w:szCs w:val="20"/>
+        </w:rPr>
+        <w:t>.Done</w:t>
+      </w:r>
+      <w:proofErr w:type="spellEnd"/>
+      <w:r>
+        <w:rPr>
+          <w:rFonts w:ascii="Anonymous Pro" w:hAnsi="Anonymous Pro"/>
+          <w:color w:val="000000"/>
+          <w:sz w:val="20"/>
+          <w:szCs w:val="20"/>
+        </w:rPr>
+        <w:t>;</w:t>
+      </w:r>
+    </w:p>
+    <w:p>
+      <w:pPr>
+        <w:pStyle w:val="HTML0"/>
+        <w:shd w:val="clear" w:color="auto" w:fill="FFFFFF"/>
+        <w:rPr>
+          <w:rFonts w:ascii="Anonymous Pro" w:hAnsi="Anonymous Pro"/>
+          <w:color w:val="000000"/>
+          <w:sz w:val="20"/>
+          <w:szCs w:val="20"/>
+        </w:rPr>
+      </w:pPr>
+      <w:r>
+        <w:rPr>
+          <w:rFonts w:ascii="Anonymous Pro" w:hAnsi="Anonymous Pro"/>
+          <w:color w:val="000000"/>
+          <w:sz w:val="20"/>
+          <w:szCs w:val="20"/>
+        </w:rPr>
+        <w:t>        }</w:t>
+      </w:r>
+    </w:p>
+    <w:p>
+      <w:pPr>
+        <w:pStyle w:val="HTML0"/>
+        <w:shd w:val="clear" w:color="auto" w:fill="FFFFFF"/>
+        <w:rPr>
+          <w:rFonts w:ascii="Anonymous Pro" w:hAnsi="Anonymous Pro"/>
+          <w:color w:val="000000"/>
+          <w:sz w:val="20"/>
+          <w:szCs w:val="20"/>
+        </w:rPr>
+      </w:pPr>
+      <w:r>
+        <w:rPr>
+          <w:rFonts w:ascii="Anonymous Pro" w:hAnsi="Anonymous Pro"/>
+          <w:color w:val="000000"/>
+          <w:sz w:val="20"/>
+          <w:szCs w:val="20"/>
+        </w:rPr>
+        <w:t xml:space="preserve">    } </w:t>
+      </w:r>
+    </w:p>
+    <w:p>
+      <w:pPr>
+        <w:pStyle w:val="HTML0"/>
+        <w:shd w:val="clear" w:color="auto" w:fill="FFFFFF"/>
+        <w:rPr>
+          <w:rFonts w:ascii="Anonymous Pro" w:hAnsi="Anonymous Pro"/>
+          <w:color w:val="000000"/>
+          <w:sz w:val="20"/>
+          <w:szCs w:val="20"/>
+        </w:rPr>
+      </w:pPr>
+      <w:r>
+        <w:rPr>
+          <w:rFonts w:ascii="Anonymous Pro" w:hAnsi="Anonymous Pro"/>
+          <w:color w:val="000000"/>
+          <w:sz w:val="20"/>
+          <w:szCs w:val="20"/>
+        </w:rPr>
+        <w:t>}</w:t>
+      </w:r>
+    </w:p>
     <w:p/>
+    <w:p>
+      <w:r>
+        <w:rPr>
+          <w:rFonts w:hint="eastAsia"/>
+        </w:rPr>
+        <w:t>客户端：</w:t>
+      </w:r>
+    </w:p>
+    <w:p>
+      <w:pPr>
+        <w:pStyle w:val="HTML0"/>
+        <w:shd w:val="clear" w:color="auto" w:fill="FFFFFF"/>
+        <w:rPr>
+          <w:rFonts w:ascii="Anonymous Pro" w:hAnsi="Anonymous Pro"/>
+          <w:color w:val="000000"/>
+          <w:sz w:val="20"/>
+          <w:szCs w:val="20"/>
+        </w:rPr>
+      </w:pPr>
+      <w:r>
+        <w:rPr>
+          <w:rFonts w:ascii="Anonymous Pro" w:hAnsi="Anonymous Pro"/>
+          <w:color w:val="0000FF"/>
+          <w:sz w:val="20"/>
+          <w:szCs w:val="20"/>
+        </w:rPr>
+        <w:t>using</w:t>
+      </w:r>
+      <w:r>
+        <w:rPr>
+          <w:rFonts w:ascii="Anonymous Pro" w:hAnsi="Anonymous Pro"/>
+          <w:color w:val="000000"/>
+          <w:sz w:val="20"/>
+          <w:szCs w:val="20"/>
+        </w:rPr>
+        <w:t> P009_Lib;</w:t>
+      </w:r>
+    </w:p>
+    <w:p>
+      <w:pPr>
+        <w:pStyle w:val="HTML0"/>
+        <w:shd w:val="clear" w:color="auto" w:fill="FFFFFF"/>
+        <w:rPr>
+          <w:rFonts w:ascii="Anonymous Pro" w:hAnsi="Anonymous Pro"/>
+          <w:color w:val="000000"/>
+          <w:sz w:val="20"/>
+          <w:szCs w:val="20"/>
+        </w:rPr>
+      </w:pPr>
+      <w:r>
+        <w:rPr>
+          <w:rFonts w:ascii="Anonymous Pro" w:hAnsi="Anonymous Pro"/>
+          <w:color w:val="0000FF"/>
+          <w:sz w:val="20"/>
+          <w:szCs w:val="20"/>
+        </w:rPr>
+        <w:t>using</w:t>
+      </w:r>
+      <w:r>
+        <w:rPr>
+          <w:rFonts w:ascii="Anonymous Pro" w:hAnsi="Anonymous Pro"/>
+          <w:color w:val="000000"/>
+          <w:sz w:val="20"/>
+          <w:szCs w:val="20"/>
+        </w:rPr>
+        <w:t> Proto;</w:t>
+      </w:r>
+    </w:p>
+    <w:p>
+      <w:pPr>
+        <w:pStyle w:val="HTML0"/>
+        <w:shd w:val="clear" w:color="auto" w:fill="FFFFFF"/>
+        <w:rPr>
+          <w:rFonts w:ascii="Anonymous Pro" w:hAnsi="Anonymous Pro"/>
+          <w:color w:val="000000"/>
+          <w:sz w:val="20"/>
+          <w:szCs w:val="20"/>
+        </w:rPr>
+      </w:pPr>
+      <w:r>
+        <w:rPr>
+          <w:rFonts w:ascii="Anonymous Pro" w:hAnsi="Anonymous Pro"/>
+          <w:color w:val="0000FF"/>
+          <w:sz w:val="20"/>
+          <w:szCs w:val="20"/>
+        </w:rPr>
+        <w:t>using</w:t>
+      </w:r>
+      <w:r>
+        <w:rPr>
+          <w:rFonts w:ascii="Anonymous Pro" w:hAnsi="Anonymous Pro"/>
+          <w:color w:val="000000"/>
+          <w:sz w:val="20"/>
+          <w:szCs w:val="20"/>
+        </w:rPr>
+        <w:t> </w:t>
+      </w:r>
+      <w:proofErr w:type="spellStart"/>
+      <w:r>
+        <w:rPr>
+          <w:rFonts w:ascii="Anonymous Pro" w:hAnsi="Anonymous Pro"/>
+          <w:color w:val="000000"/>
+          <w:sz w:val="20"/>
+          <w:szCs w:val="20"/>
+        </w:rPr>
+        <w:t>Proto.Remote</w:t>
+      </w:r>
+      <w:proofErr w:type="spellEnd"/>
+      <w:r>
+        <w:rPr>
+          <w:rFonts w:ascii="Anonymous Pro" w:hAnsi="Anonymous Pro"/>
+          <w:color w:val="000000"/>
+          <w:sz w:val="20"/>
+          <w:szCs w:val="20"/>
+        </w:rPr>
+        <w:t>;</w:t>
+      </w:r>
+    </w:p>
+    <w:p>
+      <w:pPr>
+        <w:pStyle w:val="HTML0"/>
+        <w:shd w:val="clear" w:color="auto" w:fill="FFFFFF"/>
+        <w:rPr>
+          <w:rFonts w:ascii="Anonymous Pro" w:hAnsi="Anonymous Pro"/>
+          <w:color w:val="000000"/>
+          <w:sz w:val="20"/>
+          <w:szCs w:val="20"/>
+        </w:rPr>
+      </w:pPr>
+      <w:r>
+        <w:rPr>
+          <w:rFonts w:ascii="Anonymous Pro" w:hAnsi="Anonymous Pro"/>
+          <w:color w:val="0000FF"/>
+          <w:sz w:val="20"/>
+          <w:szCs w:val="20"/>
+        </w:rPr>
+        <w:t>using</w:t>
+      </w:r>
+      <w:r>
+        <w:rPr>
+          <w:rFonts w:ascii="Anonymous Pro" w:hAnsi="Anonymous Pro"/>
+          <w:color w:val="000000"/>
+          <w:sz w:val="20"/>
+          <w:szCs w:val="20"/>
+        </w:rPr>
+        <w:t> </w:t>
+      </w:r>
+      <w:proofErr w:type="spellStart"/>
+      <w:proofErr w:type="gramStart"/>
+      <w:r>
+        <w:rPr>
+          <w:rFonts w:ascii="Anonymous Pro" w:hAnsi="Anonymous Pro"/>
+          <w:color w:val="000000"/>
+          <w:sz w:val="20"/>
+          <w:szCs w:val="20"/>
+        </w:rPr>
+        <w:t>Proto.Serialization.Wire</w:t>
+      </w:r>
+      <w:proofErr w:type="spellEnd"/>
+      <w:proofErr w:type="gramEnd"/>
+      <w:r>
+        <w:rPr>
+          <w:rFonts w:ascii="Anonymous Pro" w:hAnsi="Anonymous Pro"/>
+          <w:color w:val="000000"/>
+          <w:sz w:val="20"/>
+          <w:szCs w:val="20"/>
+        </w:rPr>
+        <w:t>;</w:t>
+      </w:r>
+    </w:p>
+    <w:p>
+      <w:pPr>
+        <w:pStyle w:val="HTML0"/>
+        <w:shd w:val="clear" w:color="auto" w:fill="FFFFFF"/>
+        <w:rPr>
+          <w:rFonts w:ascii="Anonymous Pro" w:hAnsi="Anonymous Pro"/>
+          <w:color w:val="000000"/>
+          <w:sz w:val="20"/>
+          <w:szCs w:val="20"/>
+        </w:rPr>
+      </w:pPr>
+      <w:r>
+        <w:rPr>
+          <w:rFonts w:ascii="Anonymous Pro" w:hAnsi="Anonymous Pro"/>
+          <w:color w:val="0000FF"/>
+          <w:sz w:val="20"/>
+          <w:szCs w:val="20"/>
+        </w:rPr>
+        <w:t>using</w:t>
+      </w:r>
+      <w:r>
+        <w:rPr>
+          <w:rFonts w:ascii="Anonymous Pro" w:hAnsi="Anonymous Pro"/>
+          <w:color w:val="000000"/>
+          <w:sz w:val="20"/>
+          <w:szCs w:val="20"/>
+        </w:rPr>
+        <w:t> System;</w:t>
+      </w:r>
+    </w:p>
+    <w:p>
+      <w:pPr>
+        <w:pStyle w:val="HTML0"/>
+        <w:shd w:val="clear" w:color="auto" w:fill="FFFFFF"/>
+        <w:rPr>
+          <w:rFonts w:ascii="Anonymous Pro" w:hAnsi="Anonymous Pro"/>
+          <w:color w:val="000000"/>
+          <w:sz w:val="20"/>
+          <w:szCs w:val="20"/>
+        </w:rPr>
+      </w:pPr>
+      <w:r>
+        <w:rPr>
+          <w:rFonts w:ascii="Anonymous Pro" w:hAnsi="Anonymous Pro"/>
+          <w:color w:val="0000FF"/>
+          <w:sz w:val="20"/>
+          <w:szCs w:val="20"/>
+        </w:rPr>
+        <w:t>using</w:t>
+      </w:r>
+      <w:r>
+        <w:rPr>
+          <w:rFonts w:ascii="Anonymous Pro" w:hAnsi="Anonymous Pro"/>
+          <w:color w:val="000000"/>
+          <w:sz w:val="20"/>
+          <w:szCs w:val="20"/>
+        </w:rPr>
+        <w:t> </w:t>
+      </w:r>
+      <w:proofErr w:type="spellStart"/>
+      <w:proofErr w:type="gramStart"/>
+      <w:r>
+        <w:rPr>
+          <w:rFonts w:ascii="Anonymous Pro" w:hAnsi="Anonymous Pro"/>
+          <w:color w:val="000000"/>
+          <w:sz w:val="20"/>
+          <w:szCs w:val="20"/>
+        </w:rPr>
+        <w:t>System.Threading.Tasks</w:t>
+      </w:r>
+      <w:proofErr w:type="spellEnd"/>
+      <w:proofErr w:type="gramEnd"/>
+      <w:r>
+        <w:rPr>
+          <w:rFonts w:ascii="Anonymous Pro" w:hAnsi="Anonymous Pro"/>
+          <w:color w:val="000000"/>
+          <w:sz w:val="20"/>
+          <w:szCs w:val="20"/>
+        </w:rPr>
+        <w:t>;</w:t>
+      </w:r>
+    </w:p>
+    <w:p>
+      <w:pPr>
+        <w:pStyle w:val="HTML0"/>
+        <w:shd w:val="clear" w:color="auto" w:fill="FFFFFF"/>
+        <w:rPr>
+          <w:rFonts w:ascii="Anonymous Pro" w:hAnsi="Anonymous Pro"/>
+          <w:color w:val="000000"/>
+          <w:sz w:val="20"/>
+          <w:szCs w:val="20"/>
+        </w:rPr>
+      </w:pPr>
+      <w:r>
+        <w:rPr>
+          <w:rFonts w:ascii="Anonymous Pro" w:hAnsi="Anonymous Pro"/>
+          <w:color w:val="000000"/>
+          <w:sz w:val="20"/>
+          <w:szCs w:val="20"/>
+        </w:rPr>
+        <w:t xml:space="preserve"> </w:t>
+      </w:r>
+    </w:p>
+    <w:p>
+      <w:pPr>
+        <w:pStyle w:val="HTML0"/>
+        <w:shd w:val="clear" w:color="auto" w:fill="FFFFFF"/>
+        <w:rPr>
+          <w:rFonts w:ascii="Anonymous Pro" w:hAnsi="Anonymous Pro"/>
+          <w:color w:val="000000"/>
+          <w:sz w:val="20"/>
+          <w:szCs w:val="20"/>
+        </w:rPr>
+      </w:pPr>
+      <w:r>
+        <w:rPr>
+          <w:rFonts w:ascii="Anonymous Pro" w:hAnsi="Anonymous Pro"/>
+          <w:color w:val="0000FF"/>
+          <w:sz w:val="20"/>
+          <w:szCs w:val="20"/>
+        </w:rPr>
+        <w:t>namespace</w:t>
+      </w:r>
+      <w:r>
+        <w:rPr>
+          <w:rFonts w:ascii="Anonymous Pro" w:hAnsi="Anonymous Pro"/>
+          <w:color w:val="000000"/>
+          <w:sz w:val="20"/>
+          <w:szCs w:val="20"/>
+        </w:rPr>
+        <w:t> P009_Client</w:t>
+      </w:r>
+    </w:p>
+    <w:p>
+      <w:pPr>
+        <w:pStyle w:val="HTML0"/>
+        <w:shd w:val="clear" w:color="auto" w:fill="FFFFFF"/>
+        <w:rPr>
+          <w:rFonts w:ascii="Anonymous Pro" w:hAnsi="Anonymous Pro"/>
+          <w:color w:val="000000"/>
+          <w:sz w:val="20"/>
+          <w:szCs w:val="20"/>
+        </w:rPr>
+      </w:pPr>
+      <w:r>
+        <w:rPr>
+          <w:rFonts w:ascii="Anonymous Pro" w:hAnsi="Anonymous Pro"/>
+          <w:color w:val="000000"/>
+          <w:sz w:val="20"/>
+          <w:szCs w:val="20"/>
+        </w:rPr>
+        <w:t>{</w:t>
+      </w:r>
+    </w:p>
+    <w:p>
+      <w:pPr>
+        <w:pStyle w:val="HTML0"/>
+        <w:shd w:val="clear" w:color="auto" w:fill="FFFFFF"/>
+        <w:rPr>
+          <w:rFonts w:ascii="Anonymous Pro" w:hAnsi="Anonymous Pro"/>
+          <w:color w:val="000000"/>
+          <w:sz w:val="20"/>
+          <w:szCs w:val="20"/>
+        </w:rPr>
+      </w:pPr>
+      <w:r>
+        <w:rPr>
+          <w:rFonts w:ascii="Anonymous Pro" w:hAnsi="Anonymous Pro"/>
+          <w:color w:val="000000"/>
+          <w:sz w:val="20"/>
+          <w:szCs w:val="20"/>
+        </w:rPr>
+        <w:t>    </w:t>
+      </w:r>
+      <w:r>
+        <w:rPr>
+          <w:rFonts w:ascii="Anonymous Pro" w:hAnsi="Anonymous Pro"/>
+          <w:color w:val="0000FF"/>
+          <w:sz w:val="20"/>
+          <w:szCs w:val="20"/>
+        </w:rPr>
+        <w:t>class</w:t>
+      </w:r>
+      <w:r>
+        <w:rPr>
+          <w:rFonts w:ascii="Anonymous Pro" w:hAnsi="Anonymous Pro"/>
+          <w:color w:val="000000"/>
+          <w:sz w:val="20"/>
+          <w:szCs w:val="20"/>
+        </w:rPr>
+        <w:t> </w:t>
+      </w:r>
+      <w:r>
+        <w:rPr>
+          <w:rFonts w:ascii="Anonymous Pro" w:hAnsi="Anonymous Pro"/>
+          <w:color w:val="2B91AF"/>
+          <w:sz w:val="20"/>
+          <w:szCs w:val="20"/>
+        </w:rPr>
+        <w:t>Program</w:t>
+      </w:r>
+    </w:p>
+    <w:p>
+      <w:pPr>
+        <w:pStyle w:val="HTML0"/>
+        <w:shd w:val="clear" w:color="auto" w:fill="FFFFFF"/>
+        <w:rPr>
+          <w:rFonts w:ascii="Anonymous Pro" w:hAnsi="Anonymous Pro"/>
+          <w:color w:val="000000"/>
+          <w:sz w:val="20"/>
+          <w:szCs w:val="20"/>
+        </w:rPr>
+      </w:pPr>
+      <w:r>
+        <w:rPr>
+          <w:rFonts w:ascii="Anonymous Pro" w:hAnsi="Anonymous Pro"/>
+          <w:color w:val="000000"/>
+          <w:sz w:val="20"/>
+          <w:szCs w:val="20"/>
+        </w:rPr>
+        <w:t>    {</w:t>
+      </w:r>
+    </w:p>
+    <w:p>
+      <w:pPr>
+        <w:pStyle w:val="HTML0"/>
+        <w:shd w:val="clear" w:color="auto" w:fill="FFFFFF"/>
+        <w:rPr>
+          <w:rFonts w:ascii="Anonymous Pro" w:hAnsi="Anonymous Pro"/>
+          <w:color w:val="000000"/>
+          <w:sz w:val="20"/>
+          <w:szCs w:val="20"/>
+        </w:rPr>
+      </w:pPr>
+      <w:r>
+        <w:rPr>
+          <w:rFonts w:ascii="Anonymous Pro" w:hAnsi="Anonymous Pro"/>
+          <w:color w:val="000000"/>
+          <w:sz w:val="20"/>
+          <w:szCs w:val="20"/>
+        </w:rPr>
+        <w:t>        </w:t>
+      </w:r>
+      <w:r>
+        <w:rPr>
+          <w:rFonts w:ascii="Anonymous Pro" w:hAnsi="Anonymous Pro"/>
+          <w:color w:val="0000FF"/>
+          <w:sz w:val="20"/>
+          <w:szCs w:val="20"/>
+        </w:rPr>
+        <w:t>static</w:t>
+      </w:r>
+      <w:r>
+        <w:rPr>
+          <w:rFonts w:ascii="Anonymous Pro" w:hAnsi="Anonymous Pro"/>
+          <w:color w:val="000000"/>
+          <w:sz w:val="20"/>
+          <w:szCs w:val="20"/>
+        </w:rPr>
+        <w:t> </w:t>
+      </w:r>
+      <w:r>
+        <w:rPr>
+          <w:rFonts w:ascii="Anonymous Pro" w:hAnsi="Anonymous Pro"/>
+          <w:color w:val="0000FF"/>
+          <w:sz w:val="20"/>
+          <w:szCs w:val="20"/>
+        </w:rPr>
+        <w:t>void</w:t>
+      </w:r>
+      <w:r>
+        <w:rPr>
+          <w:rFonts w:ascii="Anonymous Pro" w:hAnsi="Anonymous Pro"/>
+          <w:color w:val="000000"/>
+          <w:sz w:val="20"/>
+          <w:szCs w:val="20"/>
+        </w:rPr>
+        <w:t> Main(</w:t>
+      </w:r>
+      <w:proofErr w:type="gramStart"/>
+      <w:r>
+        <w:rPr>
+          <w:rFonts w:ascii="Anonymous Pro" w:hAnsi="Anonymous Pro"/>
+          <w:color w:val="0000FF"/>
+          <w:sz w:val="20"/>
+          <w:szCs w:val="20"/>
+        </w:rPr>
+        <w:t>string</w:t>
+      </w:r>
+      <w:r>
+        <w:rPr>
+          <w:rFonts w:ascii="Anonymous Pro" w:hAnsi="Anonymous Pro"/>
+          <w:color w:val="000000"/>
+          <w:sz w:val="20"/>
+          <w:szCs w:val="20"/>
+        </w:rPr>
+        <w:t>[</w:t>
+      </w:r>
+      <w:proofErr w:type="gramEnd"/>
+      <w:r>
+        <w:rPr>
+          <w:rFonts w:ascii="Anonymous Pro" w:hAnsi="Anonymous Pro"/>
+          <w:color w:val="000000"/>
+          <w:sz w:val="20"/>
+          <w:szCs w:val="20"/>
+        </w:rPr>
+        <w:t>] </w:t>
+      </w:r>
+      <w:proofErr w:type="spellStart"/>
+      <w:r>
+        <w:rPr>
+          <w:rFonts w:ascii="Anonymous Pro" w:hAnsi="Anonymous Pro"/>
+          <w:color w:val="000000"/>
+          <w:sz w:val="20"/>
+          <w:szCs w:val="20"/>
+        </w:rPr>
+        <w:t>args</w:t>
+      </w:r>
+      <w:proofErr w:type="spellEnd"/>
+      <w:r>
+        <w:rPr>
+          <w:rFonts w:ascii="Anonymous Pro" w:hAnsi="Anonymous Pro"/>
+          <w:color w:val="000000"/>
+          <w:sz w:val="20"/>
+          <w:szCs w:val="20"/>
+        </w:rPr>
+        <w:t>)</w:t>
+      </w:r>
+    </w:p>
+    <w:p>
+      <w:pPr>
+        <w:pStyle w:val="HTML0"/>
+        <w:shd w:val="clear" w:color="auto" w:fill="FFFFFF"/>
+        <w:rPr>
+          <w:rFonts w:ascii="Anonymous Pro" w:hAnsi="Anonymous Pro"/>
+          <w:color w:val="000000"/>
+          <w:sz w:val="20"/>
+          <w:szCs w:val="20"/>
+        </w:rPr>
+      </w:pPr>
+      <w:r>
+        <w:rPr>
+          <w:rFonts w:ascii="Anonymous Pro" w:hAnsi="Anonymous Pro"/>
+          <w:color w:val="000000"/>
+          <w:sz w:val="20"/>
+          <w:szCs w:val="20"/>
+        </w:rPr>
+        <w:t>        {</w:t>
+      </w:r>
+    </w:p>
+    <w:p>
+      <w:pPr>
+        <w:pStyle w:val="HTML0"/>
+        <w:shd w:val="clear" w:color="auto" w:fill="FFFFFF"/>
+        <w:rPr>
+          <w:rFonts w:ascii="Anonymous Pro" w:hAnsi="Anonymous Pro"/>
+          <w:color w:val="000000"/>
+          <w:sz w:val="20"/>
+          <w:szCs w:val="20"/>
+        </w:rPr>
+      </w:pPr>
+      <w:r>
+        <w:rPr>
+          <w:rFonts w:ascii="Anonymous Pro" w:hAnsi="Anonymous Pro"/>
+          <w:color w:val="000000"/>
+          <w:sz w:val="20"/>
+          <w:szCs w:val="20"/>
+        </w:rPr>
+        <w:t xml:space="preserve"> </w:t>
+      </w:r>
+    </w:p>
+    <w:p>
+      <w:pPr>
+        <w:pStyle w:val="HTML0"/>
+        <w:shd w:val="clear" w:color="auto" w:fill="FFFFFF"/>
+        <w:rPr>
+          <w:rFonts w:ascii="Anonymous Pro" w:hAnsi="Anonymous Pro"/>
+          <w:color w:val="000000"/>
+          <w:sz w:val="20"/>
+          <w:szCs w:val="20"/>
+        </w:rPr>
+      </w:pPr>
+      <w:r>
+        <w:rPr>
+          <w:rFonts w:ascii="Anonymous Pro" w:hAnsi="Anonymous Pro"/>
+          <w:color w:val="000000"/>
+          <w:sz w:val="20"/>
+          <w:szCs w:val="20"/>
+        </w:rPr>
+        <w:t>            </w:t>
+      </w:r>
+      <w:proofErr w:type="spellStart"/>
+      <w:r>
+        <w:rPr>
+          <w:rFonts w:ascii="Anonymous Pro" w:hAnsi="Anonymous Pro"/>
+          <w:color w:val="2B91AF"/>
+          <w:sz w:val="20"/>
+          <w:szCs w:val="20"/>
+        </w:rPr>
+        <w:t>Console</w:t>
+      </w:r>
+      <w:r>
+        <w:rPr>
+          <w:rFonts w:ascii="Anonymous Pro" w:hAnsi="Anonymous Pro"/>
+          <w:color w:val="000000"/>
+          <w:sz w:val="20"/>
+          <w:szCs w:val="20"/>
+        </w:rPr>
+        <w:t>.Title</w:t>
+      </w:r>
+      <w:proofErr w:type="spellEnd"/>
+      <w:r>
+        <w:rPr>
+          <w:rFonts w:ascii="Anonymous Pro" w:hAnsi="Anonymous Pro"/>
+          <w:color w:val="000000"/>
+          <w:sz w:val="20"/>
+          <w:szCs w:val="20"/>
+        </w:rPr>
+        <w:t> = </w:t>
+      </w:r>
+      <w:r>
+        <w:rPr>
+          <w:rFonts w:ascii="Anonymous Pro" w:hAnsi="Anonymous Pro"/>
+          <w:color w:val="A31515"/>
+          <w:sz w:val="20"/>
+          <w:szCs w:val="20"/>
+        </w:rPr>
+        <w:t>"</w:t>
+      </w:r>
+      <w:r>
+        <w:rPr>
+          <w:rFonts w:ascii="Anonymous Pro" w:hAnsi="Anonymous Pro"/>
+          <w:color w:val="A31515"/>
+          <w:sz w:val="20"/>
+          <w:szCs w:val="20"/>
+        </w:rPr>
+        <w:t>客户端</w:t>
+      </w:r>
+      <w:r>
+        <w:rPr>
+          <w:rFonts w:ascii="Anonymous Pro" w:hAnsi="Anonymous Pro"/>
+          <w:color w:val="A31515"/>
+          <w:sz w:val="20"/>
+          <w:szCs w:val="20"/>
+        </w:rPr>
+        <w:t>"</w:t>
+      </w:r>
+      <w:r>
+        <w:rPr>
+          <w:rFonts w:ascii="Anonymous Pro" w:hAnsi="Anonymous Pro"/>
+          <w:color w:val="000000"/>
+          <w:sz w:val="20"/>
+          <w:szCs w:val="20"/>
+        </w:rPr>
+        <w:t>;</w:t>
+      </w:r>
+    </w:p>
+    <w:p>
+      <w:pPr>
+        <w:pStyle w:val="HTML0"/>
+        <w:shd w:val="clear" w:color="auto" w:fill="FFFFFF"/>
+        <w:rPr>
+          <w:rFonts w:ascii="Anonymous Pro" w:hAnsi="Anonymous Pro"/>
+          <w:color w:val="000000"/>
+          <w:sz w:val="20"/>
+          <w:szCs w:val="20"/>
+        </w:rPr>
+      </w:pPr>
+      <w:r>
+        <w:rPr>
+          <w:rFonts w:ascii="Anonymous Pro" w:hAnsi="Anonymous Pro"/>
+          <w:color w:val="000000"/>
+          <w:sz w:val="20"/>
+          <w:szCs w:val="20"/>
+        </w:rPr>
+        <w:t>            </w:t>
+      </w:r>
+      <w:proofErr w:type="spellStart"/>
+      <w:r>
+        <w:rPr>
+          <w:rFonts w:ascii="Anonymous Pro" w:hAnsi="Anonymous Pro"/>
+          <w:color w:val="2B91AF"/>
+          <w:sz w:val="20"/>
+          <w:szCs w:val="20"/>
+        </w:rPr>
+        <w:t>Console</w:t>
+      </w:r>
+      <w:r>
+        <w:rPr>
+          <w:rFonts w:ascii="Anonymous Pro" w:hAnsi="Anonymous Pro"/>
+          <w:color w:val="000000"/>
+          <w:sz w:val="20"/>
+          <w:szCs w:val="20"/>
+        </w:rPr>
+        <w:t>.WriteLine</w:t>
+      </w:r>
+      <w:proofErr w:type="spellEnd"/>
+      <w:r>
+        <w:rPr>
+          <w:rFonts w:ascii="Anonymous Pro" w:hAnsi="Anonymous Pro"/>
+          <w:color w:val="000000"/>
+          <w:sz w:val="20"/>
+          <w:szCs w:val="20"/>
+        </w:rPr>
+        <w:t>(</w:t>
+      </w:r>
+      <w:r>
+        <w:rPr>
+          <w:rFonts w:ascii="Anonymous Pro" w:hAnsi="Anonymous Pro"/>
+          <w:color w:val="A31515"/>
+          <w:sz w:val="20"/>
+          <w:szCs w:val="20"/>
+        </w:rPr>
+        <w:t>"</w:t>
+      </w:r>
+      <w:r>
+        <w:rPr>
+          <w:rFonts w:ascii="Anonymous Pro" w:hAnsi="Anonymous Pro"/>
+          <w:color w:val="A31515"/>
+          <w:sz w:val="20"/>
+          <w:szCs w:val="20"/>
+        </w:rPr>
+        <w:t>回车开始</w:t>
+      </w:r>
+      <w:r>
+        <w:rPr>
+          <w:rFonts w:ascii="Anonymous Pro" w:hAnsi="Anonymous Pro"/>
+          <w:color w:val="A31515"/>
+          <w:sz w:val="20"/>
+          <w:szCs w:val="20"/>
+        </w:rPr>
+        <w:t>"</w:t>
+      </w:r>
+      <w:r>
+        <w:rPr>
+          <w:rFonts w:ascii="Anonymous Pro" w:hAnsi="Anonymous Pro"/>
+          <w:color w:val="000000"/>
+          <w:sz w:val="20"/>
+          <w:szCs w:val="20"/>
+        </w:rPr>
+        <w:t>);</w:t>
+      </w:r>
+    </w:p>
+    <w:p>
+      <w:pPr>
+        <w:pStyle w:val="HTML0"/>
+        <w:shd w:val="clear" w:color="auto" w:fill="FFFFFF"/>
+        <w:rPr>
+          <w:rFonts w:ascii="Anonymous Pro" w:hAnsi="Anonymous Pro"/>
+          <w:color w:val="000000"/>
+          <w:sz w:val="20"/>
+          <w:szCs w:val="20"/>
+        </w:rPr>
+      </w:pPr>
+      <w:r>
+        <w:rPr>
+          <w:rFonts w:ascii="Anonymous Pro" w:hAnsi="Anonymous Pro"/>
+          <w:color w:val="000000"/>
+          <w:sz w:val="20"/>
+          <w:szCs w:val="20"/>
+        </w:rPr>
+        <w:lastRenderedPageBreak/>
+        <w:t>            </w:t>
+      </w:r>
+      <w:proofErr w:type="spellStart"/>
+      <w:r>
+        <w:rPr>
+          <w:rFonts w:ascii="Anonymous Pro" w:hAnsi="Anonymous Pro"/>
+          <w:color w:val="2B91AF"/>
+          <w:sz w:val="20"/>
+          <w:szCs w:val="20"/>
+        </w:rPr>
+        <w:t>Console</w:t>
+      </w:r>
+      <w:r>
+        <w:rPr>
+          <w:rFonts w:ascii="Anonymous Pro" w:hAnsi="Anonymous Pro"/>
+          <w:color w:val="000000"/>
+          <w:sz w:val="20"/>
+          <w:szCs w:val="20"/>
+        </w:rPr>
+        <w:t>.ReadLine</w:t>
+      </w:r>
+      <w:proofErr w:type="spellEnd"/>
+      <w:r>
+        <w:rPr>
+          <w:rFonts w:ascii="Anonymous Pro" w:hAnsi="Anonymous Pro"/>
+          <w:color w:val="000000"/>
+          <w:sz w:val="20"/>
+          <w:szCs w:val="20"/>
+        </w:rPr>
+        <w:t>();</w:t>
+      </w:r>
+    </w:p>
+    <w:p>
+      <w:pPr>
+        <w:pStyle w:val="HTML0"/>
+        <w:shd w:val="clear" w:color="auto" w:fill="FFFFFF"/>
+        <w:rPr>
+          <w:rFonts w:ascii="Anonymous Pro" w:hAnsi="Anonymous Pro"/>
+          <w:color w:val="000000"/>
+          <w:sz w:val="20"/>
+          <w:szCs w:val="20"/>
+        </w:rPr>
+      </w:pPr>
+      <w:r>
+        <w:rPr>
+          <w:rFonts w:ascii="Anonymous Pro" w:hAnsi="Anonymous Pro"/>
+          <w:color w:val="000000"/>
+          <w:sz w:val="20"/>
+          <w:szCs w:val="20"/>
+        </w:rPr>
+        <w:t>            </w:t>
+      </w:r>
+      <w:r>
+        <w:rPr>
+          <w:rFonts w:ascii="Anonymous Pro" w:hAnsi="Anonymous Pro"/>
+          <w:color w:val="008000"/>
+          <w:sz w:val="20"/>
+          <w:szCs w:val="20"/>
+        </w:rPr>
+        <w:t>//</w:t>
+      </w:r>
+      <w:r>
+        <w:rPr>
+          <w:rFonts w:ascii="Anonymous Pro" w:hAnsi="Anonymous Pro"/>
+          <w:color w:val="008000"/>
+          <w:sz w:val="20"/>
+          <w:szCs w:val="20"/>
+        </w:rPr>
+        <w:t>设置序列化类型并注册</w:t>
+      </w:r>
+    </w:p>
+    <w:p>
+      <w:pPr>
+        <w:pStyle w:val="HTML0"/>
+        <w:shd w:val="clear" w:color="auto" w:fill="FFFFFF"/>
+        <w:rPr>
+          <w:rFonts w:ascii="Anonymous Pro" w:hAnsi="Anonymous Pro"/>
+          <w:color w:val="000000"/>
+          <w:sz w:val="20"/>
+          <w:szCs w:val="20"/>
+        </w:rPr>
+      </w:pPr>
+      <w:r>
+        <w:rPr>
+          <w:rFonts w:ascii="Anonymous Pro" w:hAnsi="Anonymous Pro"/>
+          <w:color w:val="000000"/>
+          <w:sz w:val="20"/>
+          <w:szCs w:val="20"/>
+        </w:rPr>
+        <w:t>            </w:t>
+      </w:r>
+      <w:r>
+        <w:rPr>
+          <w:rFonts w:ascii="Anonymous Pro" w:hAnsi="Anonymous Pro"/>
+          <w:color w:val="0000FF"/>
+          <w:sz w:val="20"/>
+          <w:szCs w:val="20"/>
+        </w:rPr>
+        <w:t>var</w:t>
+      </w:r>
+      <w:r>
+        <w:rPr>
+          <w:rFonts w:ascii="Anonymous Pro" w:hAnsi="Anonymous Pro"/>
+          <w:color w:val="000000"/>
+          <w:sz w:val="20"/>
+          <w:szCs w:val="20"/>
+        </w:rPr>
+        <w:t> wire = </w:t>
+      </w:r>
+      <w:r>
+        <w:rPr>
+          <w:rFonts w:ascii="Anonymous Pro" w:hAnsi="Anonymous Pro"/>
+          <w:color w:val="0000FF"/>
+          <w:sz w:val="20"/>
+          <w:szCs w:val="20"/>
+        </w:rPr>
+        <w:t>new</w:t>
+      </w:r>
+      <w:r>
+        <w:rPr>
+          <w:rFonts w:ascii="Anonymous Pro" w:hAnsi="Anonymous Pro"/>
+          <w:color w:val="000000"/>
+          <w:sz w:val="20"/>
+          <w:szCs w:val="20"/>
+        </w:rPr>
+        <w:t> </w:t>
+      </w:r>
+      <w:r>
+        <w:rPr>
+          <w:rFonts w:ascii="Anonymous Pro" w:hAnsi="Anonymous Pro"/>
+          <w:color w:val="2B91AF"/>
+          <w:sz w:val="20"/>
+          <w:szCs w:val="20"/>
+        </w:rPr>
+        <w:t>WireSerializer</w:t>
+      </w:r>
+      <w:r>
+        <w:rPr>
+          <w:rFonts w:ascii="Anonymous Pro" w:hAnsi="Anonymous Pro"/>
+          <w:color w:val="000000"/>
+          <w:sz w:val="20"/>
+          <w:szCs w:val="20"/>
+        </w:rPr>
+        <w:t>(</w:t>
+      </w:r>
+      <w:proofErr w:type="gramStart"/>
+      <w:r>
+        <w:rPr>
+          <w:rFonts w:ascii="Anonymous Pro" w:hAnsi="Anonymous Pro"/>
+          <w:color w:val="0000FF"/>
+          <w:sz w:val="20"/>
+          <w:szCs w:val="20"/>
+        </w:rPr>
+        <w:t>new</w:t>
+      </w:r>
+      <w:r>
+        <w:rPr>
+          <w:rFonts w:ascii="Anonymous Pro" w:hAnsi="Anonymous Pro"/>
+          <w:color w:val="000000"/>
+          <w:sz w:val="20"/>
+          <w:szCs w:val="20"/>
+        </w:rPr>
+        <w:t>[</w:t>
+      </w:r>
+      <w:proofErr w:type="gramEnd"/>
+      <w:r>
+        <w:rPr>
+          <w:rFonts w:ascii="Anonymous Pro" w:hAnsi="Anonymous Pro"/>
+          <w:color w:val="000000"/>
+          <w:sz w:val="20"/>
+          <w:szCs w:val="20"/>
+        </w:rPr>
+        <w:t>] { </w:t>
+      </w:r>
+      <w:r>
+        <w:rPr>
+          <w:rFonts w:ascii="Anonymous Pro" w:hAnsi="Anonymous Pro"/>
+          <w:color w:val="0000FF"/>
+          <w:sz w:val="20"/>
+          <w:szCs w:val="20"/>
+        </w:rPr>
+        <w:t>typeof</w:t>
+      </w:r>
+      <w:r>
+        <w:rPr>
+          <w:rFonts w:ascii="Anonymous Pro" w:hAnsi="Anonymous Pro"/>
+          <w:color w:val="000000"/>
+          <w:sz w:val="20"/>
+          <w:szCs w:val="20"/>
+        </w:rPr>
+        <w:t>(</w:t>
+      </w:r>
+      <w:r>
+        <w:rPr>
+          <w:rFonts w:ascii="Anonymous Pro" w:hAnsi="Anonymous Pro"/>
+          <w:color w:val="2B91AF"/>
+          <w:sz w:val="20"/>
+          <w:szCs w:val="20"/>
+        </w:rPr>
+        <w:t>HelloRequest</w:t>
+      </w:r>
+      <w:r>
+        <w:rPr>
+          <w:rFonts w:ascii="Anonymous Pro" w:hAnsi="Anonymous Pro"/>
+          <w:color w:val="000000"/>
+          <w:sz w:val="20"/>
+          <w:szCs w:val="20"/>
+        </w:rPr>
+        <w:t>), </w:t>
+      </w:r>
+      <w:r>
+        <w:rPr>
+          <w:rFonts w:ascii="Anonymous Pro" w:hAnsi="Anonymous Pro"/>
+          <w:color w:val="0000FF"/>
+          <w:sz w:val="20"/>
+          <w:szCs w:val="20"/>
+        </w:rPr>
+        <w:t>typeof</w:t>
+      </w:r>
+      <w:r>
+        <w:rPr>
+          <w:rFonts w:ascii="Anonymous Pro" w:hAnsi="Anonymous Pro"/>
+          <w:color w:val="000000"/>
+          <w:sz w:val="20"/>
+          <w:szCs w:val="20"/>
+        </w:rPr>
+        <w:t>(</w:t>
+      </w:r>
+      <w:r>
+        <w:rPr>
+          <w:rFonts w:ascii="Anonymous Pro" w:hAnsi="Anonymous Pro"/>
+          <w:color w:val="2B91AF"/>
+          <w:sz w:val="20"/>
+          <w:szCs w:val="20"/>
+        </w:rPr>
+        <w:t>HelloResponse</w:t>
+      </w:r>
+      <w:r>
+        <w:rPr>
+          <w:rFonts w:ascii="Anonymous Pro" w:hAnsi="Anonymous Pro"/>
+          <w:color w:val="000000"/>
+          <w:sz w:val="20"/>
+          <w:szCs w:val="20"/>
+        </w:rPr>
+        <w:t>) });</w:t>
+      </w:r>
+    </w:p>
+    <w:p>
+      <w:pPr>
+        <w:pStyle w:val="HTML0"/>
+        <w:shd w:val="clear" w:color="auto" w:fill="FFFFFF"/>
+        <w:rPr>
+          <w:rFonts w:ascii="Anonymous Pro" w:hAnsi="Anonymous Pro"/>
+          <w:color w:val="000000"/>
+          <w:sz w:val="20"/>
+          <w:szCs w:val="20"/>
+        </w:rPr>
+      </w:pPr>
+      <w:r>
+        <w:rPr>
+          <w:rFonts w:ascii="Anonymous Pro" w:hAnsi="Anonymous Pro"/>
+          <w:color w:val="000000"/>
+          <w:sz w:val="20"/>
+          <w:szCs w:val="20"/>
+        </w:rPr>
+        <w:t>            </w:t>
+      </w:r>
+      <w:proofErr w:type="spellStart"/>
+      <w:r>
+        <w:rPr>
+          <w:rFonts w:ascii="Anonymous Pro" w:hAnsi="Anonymous Pro"/>
+          <w:color w:val="2B91AF"/>
+          <w:sz w:val="20"/>
+          <w:szCs w:val="20"/>
+        </w:rPr>
+        <w:t>Serialization</w:t>
+      </w:r>
+      <w:r>
+        <w:rPr>
+          <w:rFonts w:ascii="Anonymous Pro" w:hAnsi="Anonymous Pro"/>
+          <w:color w:val="000000"/>
+          <w:sz w:val="20"/>
+          <w:szCs w:val="20"/>
+        </w:rPr>
+        <w:t>.RegisterSerializer</w:t>
+      </w:r>
+      <w:proofErr w:type="spellEnd"/>
+      <w:r>
+        <w:rPr>
+          <w:rFonts w:ascii="Anonymous Pro" w:hAnsi="Anonymous Pro"/>
+          <w:color w:val="000000"/>
+          <w:sz w:val="20"/>
+          <w:szCs w:val="20"/>
+        </w:rPr>
+        <w:t>(wire, </w:t>
+      </w:r>
+      <w:r>
+        <w:rPr>
+          <w:rFonts w:ascii="Anonymous Pro" w:hAnsi="Anonymous Pro"/>
+          <w:color w:val="0000FF"/>
+          <w:sz w:val="20"/>
+          <w:szCs w:val="20"/>
+        </w:rPr>
+        <w:t>true</w:t>
+      </w:r>
+      <w:r>
+        <w:rPr>
+          <w:rFonts w:ascii="Anonymous Pro" w:hAnsi="Anonymous Pro"/>
+          <w:color w:val="000000"/>
+          <w:sz w:val="20"/>
+          <w:szCs w:val="20"/>
+        </w:rPr>
+        <w:t>);</w:t>
+      </w:r>
+    </w:p>
+    <w:p>
+      <w:pPr>
+        <w:pStyle w:val="HTML0"/>
+        <w:shd w:val="clear" w:color="auto" w:fill="FFFFFF"/>
+        <w:rPr>
+          <w:rFonts w:ascii="Anonymous Pro" w:hAnsi="Anonymous Pro"/>
+          <w:color w:val="000000"/>
+          <w:sz w:val="20"/>
+          <w:szCs w:val="20"/>
+        </w:rPr>
+      </w:pPr>
+      <w:r>
+        <w:rPr>
+          <w:rFonts w:ascii="Anonymous Pro" w:hAnsi="Anonymous Pro"/>
+          <w:color w:val="000000"/>
+          <w:sz w:val="20"/>
+          <w:szCs w:val="20"/>
+        </w:rPr>
+        <w:t>            </w:t>
+      </w:r>
+      <w:r>
+        <w:rPr>
+          <w:rFonts w:ascii="Anonymous Pro" w:hAnsi="Anonymous Pro"/>
+          <w:color w:val="008000"/>
+          <w:sz w:val="20"/>
+          <w:szCs w:val="20"/>
+        </w:rPr>
+        <w:t>//</w:t>
+      </w:r>
+      <w:r>
+        <w:rPr>
+          <w:rFonts w:ascii="Anonymous Pro" w:hAnsi="Anonymous Pro"/>
+          <w:color w:val="008000"/>
+          <w:sz w:val="20"/>
+          <w:szCs w:val="20"/>
+        </w:rPr>
+        <w:t>设置自己监控端口</w:t>
+      </w:r>
+      <w:r>
+        <w:rPr>
+          <w:rFonts w:ascii="Anonymous Pro" w:hAnsi="Anonymous Pro"/>
+          <w:color w:val="008000"/>
+          <w:sz w:val="20"/>
+          <w:szCs w:val="20"/>
+        </w:rPr>
+        <w:t>5002</w:t>
+      </w:r>
+    </w:p>
+    <w:p>
+      <w:pPr>
+        <w:pStyle w:val="HTML0"/>
+        <w:shd w:val="clear" w:color="auto" w:fill="FFFFFF"/>
+        <w:rPr>
+          <w:rFonts w:ascii="Anonymous Pro" w:hAnsi="Anonymous Pro"/>
+          <w:color w:val="000000"/>
+          <w:sz w:val="20"/>
+          <w:szCs w:val="20"/>
+        </w:rPr>
+      </w:pPr>
+      <w:r>
+        <w:rPr>
+          <w:rFonts w:ascii="Anonymous Pro" w:hAnsi="Anonymous Pro"/>
+          <w:color w:val="000000"/>
+          <w:sz w:val="20"/>
+          <w:szCs w:val="20"/>
+        </w:rPr>
+        <w:t>            </w:t>
+      </w:r>
+      <w:proofErr w:type="spellStart"/>
+      <w:r>
+        <w:rPr>
+          <w:rFonts w:ascii="Anonymous Pro" w:hAnsi="Anonymous Pro"/>
+          <w:color w:val="2B91AF"/>
+          <w:sz w:val="20"/>
+          <w:szCs w:val="20"/>
+        </w:rPr>
+        <w:t>Remote</w:t>
+      </w:r>
+      <w:r>
+        <w:rPr>
+          <w:rFonts w:ascii="Anonymous Pro" w:hAnsi="Anonymous Pro"/>
+          <w:color w:val="000000"/>
+          <w:sz w:val="20"/>
+          <w:szCs w:val="20"/>
+        </w:rPr>
+        <w:t>.Start</w:t>
+      </w:r>
+      <w:proofErr w:type="spellEnd"/>
+      <w:r>
+        <w:rPr>
+          <w:rFonts w:ascii="Anonymous Pro" w:hAnsi="Anonymous Pro"/>
+          <w:color w:val="000000"/>
+          <w:sz w:val="20"/>
+          <w:szCs w:val="20"/>
+        </w:rPr>
+        <w:t>(</w:t>
+      </w:r>
+      <w:r>
+        <w:rPr>
+          <w:rFonts w:ascii="Anonymous Pro" w:hAnsi="Anonymous Pro"/>
+          <w:color w:val="A31515"/>
+          <w:sz w:val="20"/>
+          <w:szCs w:val="20"/>
+        </w:rPr>
+        <w:t>"127.0.0.1"</w:t>
+      </w:r>
+      <w:r>
+        <w:rPr>
+          <w:rFonts w:ascii="Anonymous Pro" w:hAnsi="Anonymous Pro"/>
+          <w:color w:val="000000"/>
+          <w:sz w:val="20"/>
+          <w:szCs w:val="20"/>
+        </w:rPr>
+        <w:t>, 5002);</w:t>
+      </w:r>
+    </w:p>
+    <w:p>
+      <w:pPr>
+        <w:pStyle w:val="HTML0"/>
+        <w:shd w:val="clear" w:color="auto" w:fill="FFFFFF"/>
+        <w:rPr>
+          <w:rFonts w:ascii="Anonymous Pro" w:hAnsi="Anonymous Pro"/>
+          <w:color w:val="000000"/>
+          <w:sz w:val="20"/>
+          <w:szCs w:val="20"/>
+        </w:rPr>
+      </w:pPr>
+      <w:r>
+        <w:rPr>
+          <w:rFonts w:ascii="Anonymous Pro" w:hAnsi="Anonymous Pro"/>
+          <w:color w:val="000000"/>
+          <w:sz w:val="20"/>
+          <w:szCs w:val="20"/>
+        </w:rPr>
+        <w:t>            </w:t>
+      </w:r>
+      <w:r>
+        <w:rPr>
+          <w:rFonts w:ascii="Anonymous Pro" w:hAnsi="Anonymous Pro"/>
+          <w:color w:val="008000"/>
+          <w:sz w:val="20"/>
+          <w:szCs w:val="20"/>
+        </w:rPr>
+        <w:t>//</w:t>
+      </w:r>
+      <w:r>
+        <w:rPr>
+          <w:rFonts w:ascii="Anonymous Pro" w:hAnsi="Anonymous Pro"/>
+          <w:color w:val="008000"/>
+          <w:sz w:val="20"/>
+          <w:szCs w:val="20"/>
+        </w:rPr>
+        <w:t>连接服务端</w:t>
+      </w:r>
+      <w:r>
+        <w:rPr>
+          <w:rFonts w:ascii="Anonymous Pro" w:hAnsi="Anonymous Pro"/>
+          <w:color w:val="008000"/>
+          <w:sz w:val="20"/>
+          <w:szCs w:val="20"/>
+        </w:rPr>
+        <w:t>5001</w:t>
+      </w:r>
+    </w:p>
+    <w:p>
+      <w:pPr>
+        <w:pStyle w:val="HTML0"/>
+        <w:shd w:val="clear" w:color="auto" w:fill="FFFFFF"/>
+        <w:rPr>
+          <w:rFonts w:ascii="Anonymous Pro" w:hAnsi="Anonymous Pro"/>
+          <w:color w:val="000000"/>
+          <w:sz w:val="20"/>
+          <w:szCs w:val="20"/>
+        </w:rPr>
+      </w:pPr>
+      <w:r>
+        <w:rPr>
+          <w:rFonts w:ascii="Anonymous Pro" w:hAnsi="Anonymous Pro"/>
+          <w:color w:val="000000"/>
+          <w:sz w:val="20"/>
+          <w:szCs w:val="20"/>
+        </w:rPr>
+        <w:t>            </w:t>
+      </w:r>
+      <w:r>
+        <w:rPr>
+          <w:rFonts w:ascii="Anonymous Pro" w:hAnsi="Anonymous Pro"/>
+          <w:color w:val="0000FF"/>
+          <w:sz w:val="20"/>
+          <w:szCs w:val="20"/>
+        </w:rPr>
+        <w:t>var</w:t>
+      </w:r>
+      <w:r>
+        <w:rPr>
+          <w:rFonts w:ascii="Anonymous Pro" w:hAnsi="Anonymous Pro"/>
+          <w:color w:val="000000"/>
+          <w:sz w:val="20"/>
+          <w:szCs w:val="20"/>
+        </w:rPr>
+        <w:t> pid = </w:t>
+      </w:r>
+      <w:r>
+        <w:rPr>
+          <w:rFonts w:ascii="Anonymous Pro" w:hAnsi="Anonymous Pro"/>
+          <w:color w:val="2B91AF"/>
+          <w:sz w:val="20"/>
+          <w:szCs w:val="20"/>
+        </w:rPr>
+        <w:t>Remote</w:t>
+      </w:r>
+      <w:r>
+        <w:rPr>
+          <w:rFonts w:ascii="Anonymous Pro" w:hAnsi="Anonymous Pro"/>
+          <w:color w:val="000000"/>
+          <w:sz w:val="20"/>
+          <w:szCs w:val="20"/>
+        </w:rPr>
+        <w:t>.SpawnNamedAsync(</w:t>
+      </w:r>
+      <w:r>
+        <w:rPr>
+          <w:rFonts w:ascii="Anonymous Pro" w:hAnsi="Anonymous Pro"/>
+          <w:color w:val="A31515"/>
+          <w:sz w:val="20"/>
+          <w:szCs w:val="20"/>
+        </w:rPr>
+        <w:t>"127.0.0.1:5001"</w:t>
+      </w:r>
+      <w:r>
+        <w:rPr>
+          <w:rFonts w:ascii="Anonymous Pro" w:hAnsi="Anonymous Pro"/>
+          <w:color w:val="000000"/>
+          <w:sz w:val="20"/>
+          <w:szCs w:val="20"/>
+        </w:rPr>
+        <w:t>, </w:t>
+      </w:r>
+      <w:r>
+        <w:rPr>
+          <w:rFonts w:ascii="Anonymous Pro" w:hAnsi="Anonymous Pro"/>
+          <w:color w:val="A31515"/>
+          <w:sz w:val="20"/>
+          <w:szCs w:val="20"/>
+        </w:rPr>
+        <w:t>"clientActor"</w:t>
+      </w:r>
+      <w:r>
+        <w:rPr>
+          <w:rFonts w:ascii="Anonymous Pro" w:hAnsi="Anonymous Pro"/>
+          <w:color w:val="000000"/>
+          <w:sz w:val="20"/>
+          <w:szCs w:val="20"/>
+        </w:rPr>
+        <w:t>, </w:t>
+      </w:r>
+      <w:r>
+        <w:rPr>
+          <w:rFonts w:ascii="Anonymous Pro" w:hAnsi="Anonymous Pro"/>
+          <w:color w:val="A31515"/>
+          <w:sz w:val="20"/>
+          <w:szCs w:val="20"/>
+        </w:rPr>
+        <w:t>"hello"</w:t>
+      </w:r>
+      <w:r>
+        <w:rPr>
+          <w:rFonts w:ascii="Anonymous Pro" w:hAnsi="Anonymous Pro"/>
+          <w:color w:val="000000"/>
+          <w:sz w:val="20"/>
+          <w:szCs w:val="20"/>
+        </w:rPr>
+        <w:t>, </w:t>
+      </w:r>
+      <w:r>
+        <w:rPr>
+          <w:rFonts w:ascii="Anonymous Pro" w:hAnsi="Anonymous Pro"/>
+          <w:color w:val="2B91AF"/>
+          <w:sz w:val="20"/>
+          <w:szCs w:val="20"/>
+        </w:rPr>
+        <w:t>TimeSpan</w:t>
+      </w:r>
+      <w:r>
+        <w:rPr>
+          <w:rFonts w:ascii="Anonymous Pro" w:hAnsi="Anonymous Pro"/>
+          <w:color w:val="000000"/>
+          <w:sz w:val="20"/>
+          <w:szCs w:val="20"/>
+        </w:rPr>
+        <w:t>.FromSeconds(50)</w:t>
+      </w:r>
+      <w:proofErr w:type="gramStart"/>
+      <w:r>
+        <w:rPr>
+          <w:rFonts w:ascii="Anonymous Pro" w:hAnsi="Anonymous Pro"/>
+          <w:color w:val="000000"/>
+          <w:sz w:val="20"/>
+          <w:szCs w:val="20"/>
+        </w:rPr>
+        <w:t>).Result.Pid</w:t>
+      </w:r>
+      <w:proofErr w:type="gramEnd"/>
+      <w:r>
+        <w:rPr>
+          <w:rFonts w:ascii="Anonymous Pro" w:hAnsi="Anonymous Pro"/>
+          <w:color w:val="000000"/>
+          <w:sz w:val="20"/>
+          <w:szCs w:val="20"/>
+        </w:rPr>
+        <w:t>;</w:t>
+      </w:r>
+    </w:p>
+    <w:p>
+      <w:pPr>
+        <w:pStyle w:val="HTML0"/>
+        <w:shd w:val="clear" w:color="auto" w:fill="FFFFFF"/>
+        <w:rPr>
+          <w:rFonts w:ascii="Anonymous Pro" w:hAnsi="Anonymous Pro"/>
+          <w:color w:val="000000"/>
+          <w:sz w:val="20"/>
+          <w:szCs w:val="20"/>
+        </w:rPr>
+      </w:pPr>
+      <w:r>
+        <w:rPr>
+          <w:rFonts w:ascii="Anonymous Pro" w:hAnsi="Anonymous Pro"/>
+          <w:color w:val="000000"/>
+          <w:sz w:val="20"/>
+          <w:szCs w:val="20"/>
+        </w:rPr>
+        <w:t>            </w:t>
+      </w:r>
+      <w:r>
+        <w:rPr>
+          <w:rFonts w:ascii="Anonymous Pro" w:hAnsi="Anonymous Pro"/>
+          <w:color w:val="0000FF"/>
+          <w:sz w:val="20"/>
+          <w:szCs w:val="20"/>
+        </w:rPr>
+        <w:t>while</w:t>
+      </w:r>
+      <w:r>
+        <w:rPr>
+          <w:rFonts w:ascii="Anonymous Pro" w:hAnsi="Anonymous Pro"/>
+          <w:color w:val="000000"/>
+          <w:sz w:val="20"/>
+          <w:szCs w:val="20"/>
+        </w:rPr>
+        <w:t> (</w:t>
+      </w:r>
+      <w:r>
+        <w:rPr>
+          <w:rFonts w:ascii="Anonymous Pro" w:hAnsi="Anonymous Pro"/>
+          <w:color w:val="0000FF"/>
+          <w:sz w:val="20"/>
+          <w:szCs w:val="20"/>
+        </w:rPr>
+        <w:t>true</w:t>
+      </w:r>
+      <w:r>
+        <w:rPr>
+          <w:rFonts w:ascii="Anonymous Pro" w:hAnsi="Anonymous Pro"/>
+          <w:color w:val="000000"/>
+          <w:sz w:val="20"/>
+          <w:szCs w:val="20"/>
+        </w:rPr>
+        <w:t>)</w:t>
+      </w:r>
+    </w:p>
+    <w:p>
+      <w:pPr>
+        <w:pStyle w:val="HTML0"/>
+        <w:shd w:val="clear" w:color="auto" w:fill="FFFFFF"/>
+        <w:rPr>
+          <w:rFonts w:ascii="Anonymous Pro" w:hAnsi="Anonymous Pro"/>
+          <w:color w:val="000000"/>
+          <w:sz w:val="20"/>
+          <w:szCs w:val="20"/>
+        </w:rPr>
+      </w:pPr>
+      <w:r>
+        <w:rPr>
+          <w:rFonts w:ascii="Anonymous Pro" w:hAnsi="Anonymous Pro"/>
+          <w:color w:val="000000"/>
+          <w:sz w:val="20"/>
+          <w:szCs w:val="20"/>
+        </w:rPr>
+        <w:t>            {</w:t>
+      </w:r>
+    </w:p>
+    <w:p>
+      <w:pPr>
+        <w:pStyle w:val="HTML0"/>
+        <w:shd w:val="clear" w:color="auto" w:fill="FFFFFF"/>
+        <w:rPr>
+          <w:rFonts w:ascii="Anonymous Pro" w:hAnsi="Anonymous Pro"/>
+          <w:color w:val="000000"/>
+          <w:sz w:val="20"/>
+          <w:szCs w:val="20"/>
+        </w:rPr>
+      </w:pPr>
+      <w:r>
+        <w:rPr>
+          <w:rFonts w:ascii="Anonymous Pro" w:hAnsi="Anonymous Pro"/>
+          <w:color w:val="000000"/>
+          <w:sz w:val="20"/>
+          <w:szCs w:val="20"/>
+        </w:rPr>
+        <w:t>                </w:t>
+      </w:r>
+      <w:r>
+        <w:rPr>
+          <w:rFonts w:ascii="Anonymous Pro" w:hAnsi="Anonymous Pro"/>
+          <w:color w:val="0000FF"/>
+          <w:sz w:val="20"/>
+          <w:szCs w:val="20"/>
+        </w:rPr>
+        <w:t>var</w:t>
+      </w:r>
+      <w:r>
+        <w:rPr>
+          <w:rFonts w:ascii="Anonymous Pro" w:hAnsi="Anonymous Pro"/>
+          <w:color w:val="000000"/>
+          <w:sz w:val="20"/>
+          <w:szCs w:val="20"/>
+        </w:rPr>
+        <w:t> res = pid.RequestAsync&lt;</w:t>
+      </w:r>
+      <w:r>
+        <w:rPr>
+          <w:rFonts w:ascii="Anonymous Pro" w:hAnsi="Anonymous Pro"/>
+          <w:color w:val="2B91AF"/>
+          <w:sz w:val="20"/>
+          <w:szCs w:val="20"/>
+        </w:rPr>
+        <w:t>HelloResponse</w:t>
+      </w:r>
+      <w:r>
+        <w:rPr>
+          <w:rFonts w:ascii="Anonymous Pro" w:hAnsi="Anonymous Pro"/>
+          <w:color w:val="000000"/>
+          <w:sz w:val="20"/>
+          <w:szCs w:val="20"/>
+        </w:rPr>
+        <w:t>&gt;(</w:t>
+      </w:r>
+      <w:r>
+        <w:rPr>
+          <w:rFonts w:ascii="Anonymous Pro" w:hAnsi="Anonymous Pro"/>
+          <w:color w:val="0000FF"/>
+          <w:sz w:val="20"/>
+          <w:szCs w:val="20"/>
+        </w:rPr>
+        <w:t>new</w:t>
+      </w:r>
+      <w:r>
+        <w:rPr>
+          <w:rFonts w:ascii="Anonymous Pro" w:hAnsi="Anonymous Pro"/>
+          <w:color w:val="000000"/>
+          <w:sz w:val="20"/>
+          <w:szCs w:val="20"/>
+        </w:rPr>
+        <w:t> </w:t>
+      </w:r>
+      <w:r>
+        <w:rPr>
+          <w:rFonts w:ascii="Anonymous Pro" w:hAnsi="Anonymous Pro"/>
+          <w:color w:val="2B91AF"/>
+          <w:sz w:val="20"/>
+          <w:szCs w:val="20"/>
+        </w:rPr>
+        <w:t>HelloRequest</w:t>
+      </w:r>
+      <w:r>
+        <w:rPr>
+          <w:rFonts w:ascii="Anonymous Pro" w:hAnsi="Anonymous Pro"/>
+          <w:color w:val="000000"/>
+          <w:sz w:val="20"/>
+          <w:szCs w:val="20"/>
+        </w:rPr>
+        <w:t> { Message = </w:t>
+      </w:r>
+      <w:r>
+        <w:rPr>
+          <w:rFonts w:ascii="Anonymous Pro" w:hAnsi="Anonymous Pro"/>
+          <w:color w:val="A31515"/>
+          <w:sz w:val="20"/>
+          <w:szCs w:val="20"/>
+        </w:rPr>
+        <w:t>$"</w:t>
+      </w:r>
+      <w:r>
+        <w:rPr>
+          <w:rFonts w:ascii="Anonymous Pro" w:hAnsi="Anonymous Pro"/>
+          <w:color w:val="A31515"/>
+          <w:sz w:val="20"/>
+          <w:szCs w:val="20"/>
+        </w:rPr>
+        <w:t>请求：我是客户端</w:t>
+      </w:r>
+      <w:r>
+        <w:rPr>
+          <w:rFonts w:ascii="Anonymous Pro" w:hAnsi="Anonymous Pro"/>
+          <w:color w:val="A31515"/>
+          <w:sz w:val="20"/>
+          <w:szCs w:val="20"/>
+        </w:rPr>
+        <w:t> </w:t>
+      </w:r>
+      <w:r>
+        <w:rPr>
+          <w:rFonts w:ascii="Anonymous Pro" w:hAnsi="Anonymous Pro"/>
+          <w:color w:val="A31515"/>
+          <w:sz w:val="20"/>
+          <w:szCs w:val="20"/>
+        </w:rPr>
+        <w:t>【</w:t>
+      </w:r>
+      <w:r>
+        <w:rPr>
+          <w:rFonts w:ascii="Anonymous Pro" w:hAnsi="Anonymous Pro"/>
+          <w:color w:val="000000"/>
+          <w:sz w:val="20"/>
+          <w:szCs w:val="20"/>
+        </w:rPr>
+        <w:t>{</w:t>
+      </w:r>
+      <w:proofErr w:type="spellStart"/>
+      <w:r>
+        <w:rPr>
+          <w:rFonts w:ascii="Anonymous Pro" w:hAnsi="Anonymous Pro"/>
+          <w:color w:val="2B91AF"/>
+          <w:sz w:val="20"/>
+          <w:szCs w:val="20"/>
+        </w:rPr>
+        <w:t>DateTime</w:t>
+      </w:r>
+      <w:r>
+        <w:rPr>
+          <w:rFonts w:ascii="Anonymous Pro" w:hAnsi="Anonymous Pro"/>
+          <w:color w:val="000000"/>
+          <w:sz w:val="20"/>
+          <w:szCs w:val="20"/>
+        </w:rPr>
+        <w:t>.Now</w:t>
+      </w:r>
+      <w:proofErr w:type="spellEnd"/>
+      <w:r>
+        <w:rPr>
+          <w:rFonts w:ascii="Anonymous Pro" w:hAnsi="Anonymous Pro"/>
+          <w:color w:val="000000"/>
+          <w:sz w:val="20"/>
+          <w:szCs w:val="20"/>
+        </w:rPr>
+        <w:t>}</w:t>
+      </w:r>
+      <w:r>
+        <w:rPr>
+          <w:rFonts w:ascii="Anonymous Pro" w:hAnsi="Anonymous Pro"/>
+          <w:color w:val="A31515"/>
+          <w:sz w:val="20"/>
+          <w:szCs w:val="20"/>
+        </w:rPr>
+        <w:t>】</w:t>
+      </w:r>
+      <w:r>
+        <w:rPr>
+          <w:rFonts w:ascii="Anonymous Pro" w:hAnsi="Anonymous Pro"/>
+          <w:color w:val="A31515"/>
+          <w:sz w:val="20"/>
+          <w:szCs w:val="20"/>
+        </w:rPr>
+        <w:t>"</w:t>
+      </w:r>
+      <w:r>
+        <w:rPr>
+          <w:rFonts w:ascii="Anonymous Pro" w:hAnsi="Anonymous Pro"/>
+          <w:color w:val="000000"/>
+          <w:sz w:val="20"/>
+          <w:szCs w:val="20"/>
+        </w:rPr>
+        <w:t> }).Result;</w:t>
+      </w:r>
+    </w:p>
+    <w:p>
+      <w:pPr>
+        <w:pStyle w:val="HTML0"/>
+        <w:shd w:val="clear" w:color="auto" w:fill="FFFFFF"/>
+        <w:rPr>
+          <w:rFonts w:ascii="Anonymous Pro" w:hAnsi="Anonymous Pro"/>
+          <w:color w:val="000000"/>
+          <w:sz w:val="20"/>
+          <w:szCs w:val="20"/>
+        </w:rPr>
+      </w:pPr>
+      <w:r>
+        <w:rPr>
+          <w:rFonts w:ascii="Anonymous Pro" w:hAnsi="Anonymous Pro"/>
+          <w:color w:val="000000"/>
+          <w:sz w:val="20"/>
+          <w:szCs w:val="20"/>
+        </w:rPr>
+        <w:t>                </w:t>
+      </w:r>
+      <w:proofErr w:type="spellStart"/>
+      <w:r>
+        <w:rPr>
+          <w:rFonts w:ascii="Anonymous Pro" w:hAnsi="Anonymous Pro"/>
+          <w:color w:val="2B91AF"/>
+          <w:sz w:val="20"/>
+          <w:szCs w:val="20"/>
+        </w:rPr>
+        <w:t>Console</w:t>
+      </w:r>
+      <w:r>
+        <w:rPr>
+          <w:rFonts w:ascii="Anonymous Pro" w:hAnsi="Anonymous Pro"/>
+          <w:color w:val="000000"/>
+          <w:sz w:val="20"/>
+          <w:szCs w:val="20"/>
+        </w:rPr>
+        <w:t>.WriteLine</w:t>
+      </w:r>
+      <w:proofErr w:type="spellEnd"/>
+      <w:r>
+        <w:rPr>
+          <w:rFonts w:ascii="Anonymous Pro" w:hAnsi="Anonymous Pro"/>
+          <w:color w:val="000000"/>
+          <w:sz w:val="20"/>
+          <w:szCs w:val="20"/>
+        </w:rPr>
+        <w:t>(</w:t>
+      </w:r>
+      <w:proofErr w:type="spellStart"/>
+      <w:proofErr w:type="gramStart"/>
+      <w:r>
+        <w:rPr>
+          <w:rFonts w:ascii="Anonymous Pro" w:hAnsi="Anonymous Pro"/>
+          <w:color w:val="000000"/>
+          <w:sz w:val="20"/>
+          <w:szCs w:val="20"/>
+        </w:rPr>
+        <w:t>res.Message</w:t>
+      </w:r>
+      <w:proofErr w:type="spellEnd"/>
+      <w:proofErr w:type="gramEnd"/>
+      <w:r>
+        <w:rPr>
+          <w:rFonts w:ascii="Anonymous Pro" w:hAnsi="Anonymous Pro"/>
+          <w:color w:val="000000"/>
+          <w:sz w:val="20"/>
+          <w:szCs w:val="20"/>
+        </w:rPr>
+        <w:t>);</w:t>
+      </w:r>
+    </w:p>
+    <w:p>
+      <w:pPr>
+        <w:pStyle w:val="HTML0"/>
+        <w:shd w:val="clear" w:color="auto" w:fill="FFFFFF"/>
+        <w:rPr>
+          <w:rFonts w:ascii="Anonymous Pro" w:hAnsi="Anonymous Pro"/>
+          <w:color w:val="000000"/>
+          <w:sz w:val="20"/>
+          <w:szCs w:val="20"/>
+        </w:rPr>
+      </w:pPr>
+      <w:r>
+        <w:rPr>
+          <w:rFonts w:ascii="Anonymous Pro" w:hAnsi="Anonymous Pro"/>
+          <w:color w:val="000000"/>
+          <w:sz w:val="20"/>
+          <w:szCs w:val="20"/>
+        </w:rPr>
+        <w:t>                </w:t>
+      </w:r>
+      <w:proofErr w:type="spellStart"/>
+      <w:r>
+        <w:rPr>
+          <w:rFonts w:ascii="Anonymous Pro" w:hAnsi="Anonymous Pro"/>
+          <w:color w:val="2B91AF"/>
+          <w:sz w:val="20"/>
+          <w:szCs w:val="20"/>
+        </w:rPr>
+        <w:t>Console</w:t>
+      </w:r>
+      <w:r>
+        <w:rPr>
+          <w:rFonts w:ascii="Anonymous Pro" w:hAnsi="Anonymous Pro"/>
+          <w:color w:val="000000"/>
+          <w:sz w:val="20"/>
+          <w:szCs w:val="20"/>
+        </w:rPr>
+        <w:t>.ReadLine</w:t>
+      </w:r>
+      <w:proofErr w:type="spellEnd"/>
+      <w:r>
+        <w:rPr>
+          <w:rFonts w:ascii="Anonymous Pro" w:hAnsi="Anonymous Pro"/>
+          <w:color w:val="000000"/>
+          <w:sz w:val="20"/>
+          <w:szCs w:val="20"/>
+        </w:rPr>
+        <w:t>();</w:t>
+      </w:r>
+    </w:p>
+    <w:p>
+      <w:pPr>
+        <w:pStyle w:val="HTML0"/>
+        <w:shd w:val="clear" w:color="auto" w:fill="FFFFFF"/>
+        <w:rPr>
+          <w:rFonts w:ascii="Anonymous Pro" w:hAnsi="Anonymous Pro"/>
+          <w:color w:val="000000"/>
+          <w:sz w:val="20"/>
+          <w:szCs w:val="20"/>
+        </w:rPr>
+      </w:pPr>
+      <w:r>
+        <w:rPr>
+          <w:rFonts w:ascii="Anonymous Pro" w:hAnsi="Anonymous Pro"/>
+          <w:color w:val="000000"/>
+          <w:sz w:val="20"/>
+          <w:szCs w:val="20"/>
+        </w:rPr>
+        <w:t>            }</w:t>
+      </w:r>
+    </w:p>
+    <w:p>
+      <w:pPr>
+        <w:pStyle w:val="HTML0"/>
+        <w:shd w:val="clear" w:color="auto" w:fill="FFFFFF"/>
+        <w:rPr>
+          <w:rFonts w:ascii="Anonymous Pro" w:hAnsi="Anonymous Pro"/>
+          <w:color w:val="000000"/>
+          <w:sz w:val="20"/>
+          <w:szCs w:val="20"/>
+        </w:rPr>
+      </w:pPr>
+      <w:r>
+        <w:rPr>
+          <w:rFonts w:ascii="Anonymous Pro" w:hAnsi="Anonymous Pro"/>
+          <w:color w:val="000000"/>
+          <w:sz w:val="20"/>
+          <w:szCs w:val="20"/>
+        </w:rPr>
+        <w:t>        }</w:t>
+      </w:r>
+    </w:p>
+    <w:p>
+      <w:pPr>
+        <w:pStyle w:val="HTML0"/>
+        <w:shd w:val="clear" w:color="auto" w:fill="FFFFFF"/>
+        <w:rPr>
+          <w:rFonts w:ascii="Anonymous Pro" w:hAnsi="Anonymous Pro"/>
+          <w:color w:val="000000"/>
+          <w:sz w:val="20"/>
+          <w:szCs w:val="20"/>
+        </w:rPr>
+      </w:pPr>
+      <w:r>
+        <w:rPr>
+          <w:rFonts w:ascii="Anonymous Pro" w:hAnsi="Anonymous Pro"/>
+          <w:color w:val="000000"/>
+          <w:sz w:val="20"/>
+          <w:szCs w:val="20"/>
+        </w:rPr>
+        <w:t>    }</w:t>
+      </w:r>
+    </w:p>
+    <w:p>
+      <w:pPr>
+        <w:pStyle w:val="HTML0"/>
+        <w:shd w:val="clear" w:color="auto" w:fill="FFFFFF"/>
+        <w:rPr>
+          <w:rFonts w:ascii="Anonymous Pro" w:hAnsi="Anonymous Pro"/>
+          <w:color w:val="000000"/>
+          <w:sz w:val="20"/>
+          <w:szCs w:val="20"/>
+        </w:rPr>
+      </w:pPr>
+      <w:r>
+        <w:rPr>
+          <w:rFonts w:ascii="Anonymous Pro" w:hAnsi="Anonymous Pro"/>
+          <w:color w:val="000000"/>
+          <w:sz w:val="20"/>
+          <w:szCs w:val="20"/>
+        </w:rPr>
+        <w:t>}</w:t>
+      </w:r>
+    </w:p>
+    <w:p>
+      <w:r>
+        <w:rPr>
+          <w:rFonts w:hint="eastAsia"/>
+        </w:rPr>
+        <w:t>代码很简单，看注释就够了。</w:t>
+      </w:r>
+    </w:p>
+    <w:p/>
+    <w:p>
+      <w:pPr>
+        <w:rPr>
+          <w:rFonts w:hint="eastAsia"/>
+        </w:rPr>
+      </w:pPr>
+      <w:r>
+        <w:rPr>
+          <w:rFonts w:hint="eastAsia"/>
+        </w:rPr>
+        <w:t>……</w:t>
+      </w:r>
+    </w:p>
     <w:p/>
     <w:p/>
     <w:p/>
